--- a/docs/Dokumentation.docx
+++ b/docs/Dokumentation.docx
@@ -1,6 +1,6 @@
 
 <file path=word/document.xml><?xml version="1.0" encoding="utf-8"?>
-<w:document xmlns:wpc="http://schemas.microsoft.com/office/word/2010/wordprocessingCanvas" xmlns:cx="http://schemas.microsoft.com/office/drawing/2014/chartex" xmlns:mc="http://schemas.openxmlformats.org/markup-compatibility/2006" xmlns:o="urn:schemas-microsoft-com:office:office" xmlns:r="http://schemas.openxmlformats.org/officeDocument/2006/relationships" xmlns:m="http://schemas.openxmlformats.org/officeDocument/2006/math" xmlns:v="urn:schemas-microsoft-com:vml" xmlns:wp14="http://schemas.microsoft.com/office/word/2010/wordprocessingDrawing" xmlns:wp="http://schemas.openxmlformats.org/drawingml/2006/wordprocessingDrawing" xmlns:w10="urn:schemas-microsoft-com:office:word" xmlns:w="http://schemas.openxmlformats.org/wordprocessingml/2006/main" xmlns:w14="http://schemas.microsoft.com/office/word/2010/wordml" xmlns:w15="http://schemas.microsoft.com/office/word/2012/wordml" xmlns:w16se="http://schemas.microsoft.com/office/word/2015/wordml/symex" xmlns:wpg="http://schemas.microsoft.com/office/word/2010/wordprocessingGroup" xmlns:wpi="http://schemas.microsoft.com/office/word/2010/wordprocessingInk" xmlns:wne="http://schemas.microsoft.com/office/word/2006/wordml" xmlns:wps="http://schemas.microsoft.com/office/word/2010/wordprocessingShape" mc:Ignorable="w14 w15 w16se wp14">
+<w:document xmlns:wpc="http://schemas.microsoft.com/office/word/2010/wordprocessingCanvas" xmlns:cx="http://schemas.microsoft.com/office/drawing/2014/chartex" xmlns:cx1="http://schemas.microsoft.com/office/drawing/2015/9/8/chartex" xmlns:cx2="http://schemas.microsoft.com/office/drawing/2015/10/21/chartex" xmlns:cx3="http://schemas.microsoft.com/office/drawing/2016/5/9/chartex" xmlns:cx4="http://schemas.microsoft.com/office/drawing/2016/5/10/chartex" xmlns:cx5="http://schemas.microsoft.com/office/drawing/2016/5/11/chartex" xmlns:mc="http://schemas.openxmlformats.org/markup-compatibility/2006" xmlns:o="urn:schemas-microsoft-com:office:office" xmlns:r="http://schemas.openxmlformats.org/officeDocument/2006/relationships" xmlns:m="http://schemas.openxmlformats.org/officeDocument/2006/math" xmlns:v="urn:schemas-microsoft-com:vml" xmlns:wp14="http://schemas.microsoft.com/office/word/2010/wordprocessingDrawing" xmlns:wp="http://schemas.openxmlformats.org/drawingml/2006/wordprocessingDrawing" xmlns:w10="urn:schemas-microsoft-com:office:word" xmlns:w="http://schemas.openxmlformats.org/wordprocessingml/2006/main" xmlns:w14="http://schemas.microsoft.com/office/word/2010/wordml" xmlns:w15="http://schemas.microsoft.com/office/word/2012/wordml" xmlns:w16se="http://schemas.microsoft.com/office/word/2015/wordml/symex" xmlns:wpg="http://schemas.microsoft.com/office/word/2010/wordprocessingGroup" xmlns:wpi="http://schemas.microsoft.com/office/word/2010/wordprocessingInk" xmlns:wne="http://schemas.microsoft.com/office/word/2006/wordml" xmlns:wps="http://schemas.microsoft.com/office/word/2010/wordprocessingShape" mc:Ignorable="w14 w15 w16se wp14">
   <w:body>
     <w:p>
       <w:pPr>
@@ -1012,182 +1012,7 @@
           <w:szCs w:val="25"/>
           <w:lang w:eastAsia="de-DE"/>
         </w:rPr>
-        <w:t>1.5</w:t>
-      </w:r>
-      <w:r>
-        <w:rPr>
-          <w:rFonts w:ascii="Arial" w:eastAsia="Times New Roman" w:hAnsi="Arial" w:cs="Arial"/>
-          <w:sz w:val="25"/>
-          <w:szCs w:val="25"/>
-          <w:lang w:eastAsia="de-DE"/>
-        </w:rPr>
-        <w:t xml:space="preserve"> </w:t>
-      </w:r>
-      <w:r>
-        <w:rPr>
-          <w:rFonts w:ascii="Arial" w:eastAsia="Times New Roman" w:hAnsi="Arial" w:cs="Arial"/>
-          <w:sz w:val="25"/>
-          <w:szCs w:val="25"/>
-          <w:lang w:eastAsia="de-DE"/>
-        </w:rPr>
-        <w:t>Projektschnittstellen</w:t>
-      </w:r>
-      <w:r>
-        <w:rPr>
-          <w:rFonts w:ascii="Arial" w:eastAsia="Times New Roman" w:hAnsi="Arial" w:cs="Arial"/>
-          <w:sz w:val="25"/>
-          <w:szCs w:val="25"/>
-          <w:lang w:eastAsia="de-DE"/>
-        </w:rPr>
-        <w:t xml:space="preserve"> </w:t>
-      </w:r>
-      <w:r>
-        <w:rPr>
-          <w:rFonts w:ascii="Arial" w:eastAsia="Times New Roman" w:hAnsi="Arial" w:cs="Arial"/>
-          <w:sz w:val="25"/>
-          <w:szCs w:val="25"/>
-          <w:u w:val="dotted"/>
-          <w:lang w:eastAsia="de-DE"/>
-        </w:rPr>
-        <w:tab/>
-      </w:r>
-      <w:r>
-        <w:rPr>
-          <w:rFonts w:ascii="Arial" w:eastAsia="Times New Roman" w:hAnsi="Arial" w:cs="Arial"/>
-          <w:sz w:val="25"/>
-          <w:szCs w:val="25"/>
-          <w:u w:val="dotted"/>
-          <w:lang w:eastAsia="de-DE"/>
-        </w:rPr>
-        <w:tab/>
-      </w:r>
-      <w:r>
-        <w:rPr>
-          <w:rFonts w:ascii="Arial" w:eastAsia="Times New Roman" w:hAnsi="Arial" w:cs="Arial"/>
-          <w:sz w:val="25"/>
-          <w:szCs w:val="25"/>
-          <w:u w:val="dotted"/>
-          <w:lang w:eastAsia="de-DE"/>
-        </w:rPr>
-        <w:tab/>
-      </w:r>
-      <w:r>
-        <w:rPr>
-          <w:rFonts w:ascii="Arial" w:eastAsia="Times New Roman" w:hAnsi="Arial" w:cs="Arial"/>
-          <w:sz w:val="25"/>
-          <w:szCs w:val="25"/>
-          <w:u w:val="dotted"/>
-          <w:lang w:eastAsia="de-DE"/>
-        </w:rPr>
-        <w:tab/>
-      </w:r>
-      <w:r>
-        <w:rPr>
-          <w:rFonts w:ascii="Arial" w:eastAsia="Times New Roman" w:hAnsi="Arial" w:cs="Arial"/>
-          <w:sz w:val="25"/>
-          <w:szCs w:val="25"/>
-          <w:u w:val="dotted"/>
-          <w:lang w:eastAsia="de-DE"/>
-        </w:rPr>
-        <w:tab/>
-      </w:r>
-      <w:r>
-        <w:rPr>
-          <w:rFonts w:ascii="Arial" w:eastAsia="Times New Roman" w:hAnsi="Arial" w:cs="Arial"/>
-          <w:sz w:val="25"/>
-          <w:szCs w:val="25"/>
-          <w:u w:val="dotted"/>
-          <w:lang w:eastAsia="de-DE"/>
-        </w:rPr>
-        <w:tab/>
-      </w:r>
-      <w:r>
-        <w:rPr>
-          <w:rFonts w:ascii="Arial" w:eastAsia="Times New Roman" w:hAnsi="Arial" w:cs="Arial"/>
-          <w:sz w:val="25"/>
-          <w:szCs w:val="25"/>
-          <w:u w:val="dotted"/>
-          <w:lang w:eastAsia="de-DE"/>
-        </w:rPr>
-        <w:tab/>
-      </w:r>
-      <w:r>
-        <w:rPr>
-          <w:rFonts w:ascii="Arial" w:eastAsia="Times New Roman" w:hAnsi="Arial" w:cs="Arial"/>
-          <w:sz w:val="25"/>
-          <w:szCs w:val="25"/>
-          <w:u w:val="dotted"/>
-          <w:lang w:eastAsia="de-DE"/>
-        </w:rPr>
-        <w:tab/>
-      </w:r>
-      <w:r>
-        <w:rPr>
-          <w:rFonts w:ascii="Arial" w:eastAsia="Times New Roman" w:hAnsi="Arial" w:cs="Arial"/>
-          <w:sz w:val="25"/>
-          <w:szCs w:val="25"/>
-          <w:u w:val="dotted"/>
-          <w:lang w:eastAsia="de-DE"/>
-        </w:rPr>
-        <w:tab/>
-      </w:r>
-      <w:r>
-        <w:rPr>
-          <w:rFonts w:ascii="Arial" w:eastAsia="Times New Roman" w:hAnsi="Arial" w:cs="Arial"/>
-          <w:sz w:val="25"/>
-          <w:szCs w:val="25"/>
-          <w:lang w:eastAsia="de-DE"/>
-        </w:rPr>
-        <w:t>x</w:t>
-      </w:r>
-    </w:p>
-    <w:p>
-      <w:pPr>
-        <w:spacing w:after="0" w:line="240" w:lineRule="auto"/>
-        <w:ind w:firstLine="708"/>
-        <w:contextualSpacing/>
-        <w:rPr>
-          <w:rFonts w:ascii="Arial" w:eastAsia="Times New Roman" w:hAnsi="Arial" w:cs="Arial"/>
-          <w:sz w:val="25"/>
-          <w:szCs w:val="25"/>
-          <w:lang w:eastAsia="de-DE"/>
-        </w:rPr>
-      </w:pPr>
-      <w:r>
-        <w:rPr>
-          <w:rFonts w:ascii="Arial" w:eastAsia="Times New Roman" w:hAnsi="Arial" w:cs="Arial"/>
-          <w:sz w:val="25"/>
-          <w:szCs w:val="25"/>
-          <w:lang w:eastAsia="de-DE"/>
-        </w:rPr>
-        <w:t>1.6</w:t>
-      </w:r>
-      <w:r>
-        <w:rPr>
-          <w:rFonts w:ascii="Arial" w:eastAsia="Times New Roman" w:hAnsi="Arial" w:cs="Arial"/>
-          <w:sz w:val="25"/>
-          <w:szCs w:val="25"/>
-          <w:lang w:eastAsia="de-DE"/>
-        </w:rPr>
-        <w:t xml:space="preserve"> </w:t>
-      </w:r>
-      <w:r>
-        <w:rPr>
-          <w:rFonts w:ascii="Arial" w:eastAsia="Times New Roman" w:hAnsi="Arial" w:cs="Arial"/>
-          <w:sz w:val="25"/>
-          <w:szCs w:val="25"/>
-          <w:lang w:eastAsia="de-DE"/>
-        </w:rPr>
-        <w:t>Projektabgrenzung</w:t>
-      </w:r>
-      <w:r>
-        <w:rPr>
-          <w:rFonts w:ascii="Arial" w:eastAsia="Times New Roman" w:hAnsi="Arial" w:cs="Arial"/>
-          <w:sz w:val="25"/>
-          <w:szCs w:val="25"/>
-          <w:lang w:eastAsia="de-DE"/>
-        </w:rPr>
-        <w:t xml:space="preserve"> </w:t>
+        <w:t>1.5 Projektabgrenzung</w:t>
       </w:r>
       <w:r>
         <w:rPr>
@@ -2542,154 +2367,6 @@
     <w:p>
       <w:pPr>
         <w:spacing w:after="0" w:line="240" w:lineRule="auto"/>
-        <w:ind w:left="708" w:firstLine="708"/>
-        <w:contextualSpacing/>
-        <w:rPr>
-          <w:rFonts w:ascii="Arial" w:eastAsia="Times New Roman" w:hAnsi="Arial" w:cs="Arial"/>
-          <w:sz w:val="25"/>
-          <w:szCs w:val="25"/>
-          <w:lang w:eastAsia="de-DE"/>
-        </w:rPr>
-      </w:pPr>
-      <w:r>
-        <w:rPr>
-          <w:rFonts w:ascii="Arial" w:eastAsia="Times New Roman" w:hAnsi="Arial" w:cs="Arial"/>
-          <w:sz w:val="25"/>
-          <w:szCs w:val="25"/>
-          <w:lang w:eastAsia="de-DE"/>
-        </w:rPr>
-        <w:t>3.2.</w:t>
-      </w:r>
-      <w:r>
-        <w:rPr>
-          <w:rFonts w:ascii="Arial" w:eastAsia="Times New Roman" w:hAnsi="Arial" w:cs="Arial"/>
-          <w:sz w:val="25"/>
-          <w:szCs w:val="25"/>
-          <w:lang w:eastAsia="de-DE"/>
-        </w:rPr>
-        <w:t xml:space="preserve">2 </w:t>
-      </w:r>
-      <w:r>
-        <w:rPr>
-          <w:rFonts w:ascii="Arial" w:eastAsia="Times New Roman" w:hAnsi="Arial" w:cs="Arial"/>
-          <w:sz w:val="25"/>
-          <w:szCs w:val="25"/>
-          <w:lang w:eastAsia="de-DE"/>
-        </w:rPr>
-        <w:t>Amortisation</w:t>
-      </w:r>
-      <w:r>
-        <w:rPr>
-          <w:rFonts w:ascii="Arial" w:eastAsia="Times New Roman" w:hAnsi="Arial" w:cs="Arial"/>
-          <w:sz w:val="25"/>
-          <w:szCs w:val="25"/>
-          <w:lang w:eastAsia="de-DE"/>
-        </w:rPr>
-        <w:t xml:space="preserve"> </w:t>
-      </w:r>
-      <w:r>
-        <w:rPr>
-          <w:rFonts w:ascii="Arial" w:eastAsia="Times New Roman" w:hAnsi="Arial" w:cs="Arial"/>
-          <w:sz w:val="25"/>
-          <w:szCs w:val="25"/>
-          <w:u w:val="dotted"/>
-          <w:lang w:eastAsia="de-DE"/>
-        </w:rPr>
-        <w:tab/>
-      </w:r>
-      <w:r>
-        <w:rPr>
-          <w:rFonts w:ascii="Arial" w:eastAsia="Times New Roman" w:hAnsi="Arial" w:cs="Arial"/>
-          <w:sz w:val="25"/>
-          <w:szCs w:val="25"/>
-          <w:u w:val="dotted"/>
-          <w:lang w:eastAsia="de-DE"/>
-        </w:rPr>
-        <w:tab/>
-      </w:r>
-      <w:r>
-        <w:rPr>
-          <w:rFonts w:ascii="Arial" w:eastAsia="Times New Roman" w:hAnsi="Arial" w:cs="Arial"/>
-          <w:sz w:val="25"/>
-          <w:szCs w:val="25"/>
-          <w:u w:val="dotted"/>
-          <w:lang w:eastAsia="de-DE"/>
-        </w:rPr>
-        <w:tab/>
-      </w:r>
-      <w:r>
-        <w:rPr>
-          <w:rFonts w:ascii="Arial" w:eastAsia="Times New Roman" w:hAnsi="Arial" w:cs="Arial"/>
-          <w:sz w:val="25"/>
-          <w:szCs w:val="25"/>
-          <w:u w:val="dotted"/>
-          <w:lang w:eastAsia="de-DE"/>
-        </w:rPr>
-        <w:tab/>
-      </w:r>
-      <w:r>
-        <w:rPr>
-          <w:rFonts w:ascii="Arial" w:eastAsia="Times New Roman" w:hAnsi="Arial" w:cs="Arial"/>
-          <w:sz w:val="25"/>
-          <w:szCs w:val="25"/>
-          <w:u w:val="dotted"/>
-          <w:lang w:eastAsia="de-DE"/>
-        </w:rPr>
-        <w:tab/>
-      </w:r>
-      <w:r>
-        <w:rPr>
-          <w:rFonts w:ascii="Arial" w:eastAsia="Times New Roman" w:hAnsi="Arial" w:cs="Arial"/>
-          <w:sz w:val="25"/>
-          <w:szCs w:val="25"/>
-          <w:u w:val="dotted"/>
-          <w:lang w:eastAsia="de-DE"/>
-        </w:rPr>
-        <w:tab/>
-      </w:r>
-      <w:r>
-        <w:rPr>
-          <w:rFonts w:ascii="Arial" w:eastAsia="Times New Roman" w:hAnsi="Arial" w:cs="Arial"/>
-          <w:sz w:val="25"/>
-          <w:szCs w:val="25"/>
-          <w:u w:val="dotted"/>
-          <w:lang w:eastAsia="de-DE"/>
-        </w:rPr>
-        <w:tab/>
-      </w:r>
-      <w:r>
-        <w:rPr>
-          <w:rFonts w:ascii="Arial" w:eastAsia="Times New Roman" w:hAnsi="Arial" w:cs="Arial"/>
-          <w:sz w:val="25"/>
-          <w:szCs w:val="25"/>
-          <w:u w:val="dotted"/>
-          <w:lang w:eastAsia="de-DE"/>
-        </w:rPr>
-        <w:tab/>
-      </w:r>
-      <w:r>
-        <w:rPr>
-          <w:rFonts w:ascii="Arial" w:eastAsia="Times New Roman" w:hAnsi="Arial" w:cs="Arial"/>
-          <w:sz w:val="25"/>
-          <w:szCs w:val="25"/>
-          <w:u w:val="dotted"/>
-          <w:lang w:eastAsia="de-DE"/>
-        </w:rPr>
-        <w:tab/>
-      </w:r>
-      <w:r>
-        <w:rPr>
-          <w:rFonts w:ascii="Arial" w:eastAsia="Times New Roman" w:hAnsi="Arial" w:cs="Arial"/>
-          <w:sz w:val="25"/>
-          <w:szCs w:val="25"/>
-          <w:lang w:eastAsia="de-DE"/>
-        </w:rPr>
-        <w:t>x</w:t>
-      </w:r>
-    </w:p>
-    <w:p>
-      <w:pPr>
-        <w:spacing w:after="0" w:line="240" w:lineRule="auto"/>
         <w:ind w:firstLine="708"/>
         <w:contextualSpacing/>
         <w:rPr>
@@ -3212,7 +2889,7 @@
           <w:szCs w:val="25"/>
           <w:lang w:eastAsia="de-DE"/>
         </w:rPr>
-        <w:t>4.2</w:t>
+        <w:t>4.3</w:t>
       </w:r>
       <w:r>
         <w:rPr>
@@ -3230,7 +2907,7 @@
           <w:szCs w:val="25"/>
           <w:lang w:eastAsia="de-DE"/>
         </w:rPr>
-        <w:t>Schnittstellendesign</w:t>
+        <w:t>Architekturdesign</w:t>
       </w:r>
       <w:r>
         <w:rPr>
@@ -3360,7 +3037,7 @@
           <w:szCs w:val="25"/>
           <w:lang w:eastAsia="de-DE"/>
         </w:rPr>
-        <w:t>4.3</w:t>
+        <w:t>4.4</w:t>
       </w:r>
       <w:r>
         <w:rPr>
@@ -3378,7 +3055,7 @@
           <w:szCs w:val="25"/>
           <w:lang w:eastAsia="de-DE"/>
         </w:rPr>
-        <w:t>Architekturdesign</w:t>
+        <w:t>Datenmodell</w:t>
       </w:r>
       <w:r>
         <w:rPr>
@@ -3398,302 +3075,6 @@
           <w:lang w:eastAsia="de-DE"/>
         </w:rPr>
         <w:tab/>
-      </w:r>
-      <w:r>
-        <w:rPr>
-          <w:rFonts w:ascii="Arial" w:eastAsia="Times New Roman" w:hAnsi="Arial" w:cs="Arial"/>
-          <w:sz w:val="25"/>
-          <w:szCs w:val="25"/>
-          <w:u w:val="dotted"/>
-          <w:lang w:eastAsia="de-DE"/>
-        </w:rPr>
-        <w:tab/>
-      </w:r>
-      <w:r>
-        <w:rPr>
-          <w:rFonts w:ascii="Arial" w:eastAsia="Times New Roman" w:hAnsi="Arial" w:cs="Arial"/>
-          <w:sz w:val="25"/>
-          <w:szCs w:val="25"/>
-          <w:u w:val="dotted"/>
-          <w:lang w:eastAsia="de-DE"/>
-        </w:rPr>
-        <w:tab/>
-      </w:r>
-      <w:r>
-        <w:rPr>
-          <w:rFonts w:ascii="Arial" w:eastAsia="Times New Roman" w:hAnsi="Arial" w:cs="Arial"/>
-          <w:sz w:val="25"/>
-          <w:szCs w:val="25"/>
-          <w:u w:val="dotted"/>
-          <w:lang w:eastAsia="de-DE"/>
-        </w:rPr>
-        <w:tab/>
-      </w:r>
-      <w:r>
-        <w:rPr>
-          <w:rFonts w:ascii="Arial" w:eastAsia="Times New Roman" w:hAnsi="Arial" w:cs="Arial"/>
-          <w:sz w:val="25"/>
-          <w:szCs w:val="25"/>
-          <w:u w:val="dotted"/>
-          <w:lang w:eastAsia="de-DE"/>
-        </w:rPr>
-        <w:tab/>
-      </w:r>
-      <w:r>
-        <w:rPr>
-          <w:rFonts w:ascii="Arial" w:eastAsia="Times New Roman" w:hAnsi="Arial" w:cs="Arial"/>
-          <w:sz w:val="25"/>
-          <w:szCs w:val="25"/>
-          <w:u w:val="dotted"/>
-          <w:lang w:eastAsia="de-DE"/>
-        </w:rPr>
-        <w:tab/>
-      </w:r>
-      <w:r>
-        <w:rPr>
-          <w:rFonts w:ascii="Arial" w:eastAsia="Times New Roman" w:hAnsi="Arial" w:cs="Arial"/>
-          <w:sz w:val="25"/>
-          <w:szCs w:val="25"/>
-          <w:u w:val="dotted"/>
-          <w:lang w:eastAsia="de-DE"/>
-        </w:rPr>
-        <w:tab/>
-      </w:r>
-      <w:r>
-        <w:rPr>
-          <w:rFonts w:ascii="Arial" w:eastAsia="Times New Roman" w:hAnsi="Arial" w:cs="Arial"/>
-          <w:sz w:val="25"/>
-          <w:szCs w:val="25"/>
-          <w:u w:val="dotted"/>
-          <w:lang w:eastAsia="de-DE"/>
-        </w:rPr>
-        <w:tab/>
-      </w:r>
-      <w:r>
-        <w:rPr>
-          <w:rFonts w:ascii="Arial" w:eastAsia="Times New Roman" w:hAnsi="Arial" w:cs="Arial"/>
-          <w:sz w:val="25"/>
-          <w:szCs w:val="25"/>
-          <w:u w:val="dotted"/>
-          <w:lang w:eastAsia="de-DE"/>
-        </w:rPr>
-        <w:tab/>
-      </w:r>
-      <w:r>
-        <w:rPr>
-          <w:rFonts w:ascii="Arial" w:eastAsia="Times New Roman" w:hAnsi="Arial" w:cs="Arial"/>
-          <w:sz w:val="25"/>
-          <w:szCs w:val="25"/>
-          <w:lang w:eastAsia="de-DE"/>
-        </w:rPr>
-        <w:t>x</w:t>
-      </w:r>
-    </w:p>
-    <w:p>
-      <w:pPr>
-        <w:spacing w:after="0" w:line="240" w:lineRule="auto"/>
-        <w:ind w:firstLine="708"/>
-        <w:contextualSpacing/>
-        <w:rPr>
-          <w:rFonts w:ascii="Arial" w:eastAsia="Times New Roman" w:hAnsi="Arial" w:cs="Arial"/>
-          <w:sz w:val="25"/>
-          <w:szCs w:val="25"/>
-          <w:lang w:eastAsia="de-DE"/>
-        </w:rPr>
-      </w:pPr>
-      <w:r>
-        <w:rPr>
-          <w:rFonts w:ascii="Arial" w:eastAsia="Times New Roman" w:hAnsi="Arial" w:cs="Arial"/>
-          <w:sz w:val="25"/>
-          <w:szCs w:val="25"/>
-          <w:lang w:eastAsia="de-DE"/>
-        </w:rPr>
-        <w:t>4.4</w:t>
-      </w:r>
-      <w:r>
-        <w:rPr>
-          <w:rFonts w:ascii="Arial" w:eastAsia="Times New Roman" w:hAnsi="Arial" w:cs="Arial"/>
-          <w:sz w:val="25"/>
-          <w:szCs w:val="25"/>
-          <w:lang w:eastAsia="de-DE"/>
-        </w:rPr>
-        <w:t xml:space="preserve"> </w:t>
-      </w:r>
-      <w:r>
-        <w:rPr>
-          <w:rFonts w:ascii="Arial" w:eastAsia="Times New Roman" w:hAnsi="Arial" w:cs="Arial"/>
-          <w:sz w:val="25"/>
-          <w:szCs w:val="25"/>
-          <w:lang w:eastAsia="de-DE"/>
-        </w:rPr>
-        <w:t>Datenmodell</w:t>
-      </w:r>
-      <w:r>
-        <w:rPr>
-          <w:rFonts w:ascii="Arial" w:eastAsia="Times New Roman" w:hAnsi="Arial" w:cs="Arial"/>
-          <w:sz w:val="25"/>
-          <w:szCs w:val="25"/>
-          <w:lang w:eastAsia="de-DE"/>
-        </w:rPr>
-        <w:t xml:space="preserve"> </w:t>
-      </w:r>
-      <w:r>
-        <w:rPr>
-          <w:rFonts w:ascii="Arial" w:eastAsia="Times New Roman" w:hAnsi="Arial" w:cs="Arial"/>
-          <w:sz w:val="25"/>
-          <w:szCs w:val="25"/>
-          <w:u w:val="dotted"/>
-          <w:lang w:eastAsia="de-DE"/>
-        </w:rPr>
-        <w:tab/>
-      </w:r>
-      <w:r>
-        <w:rPr>
-          <w:rFonts w:ascii="Arial" w:eastAsia="Times New Roman" w:hAnsi="Arial" w:cs="Arial"/>
-          <w:sz w:val="25"/>
-          <w:szCs w:val="25"/>
-          <w:u w:val="dotted"/>
-          <w:lang w:eastAsia="de-DE"/>
-        </w:rPr>
-        <w:tab/>
-      </w:r>
-      <w:r>
-        <w:rPr>
-          <w:rFonts w:ascii="Arial" w:eastAsia="Times New Roman" w:hAnsi="Arial" w:cs="Arial"/>
-          <w:sz w:val="25"/>
-          <w:szCs w:val="25"/>
-          <w:u w:val="dotted"/>
-          <w:lang w:eastAsia="de-DE"/>
-        </w:rPr>
-        <w:tab/>
-      </w:r>
-      <w:r>
-        <w:rPr>
-          <w:rFonts w:ascii="Arial" w:eastAsia="Times New Roman" w:hAnsi="Arial" w:cs="Arial"/>
-          <w:sz w:val="25"/>
-          <w:szCs w:val="25"/>
-          <w:u w:val="dotted"/>
-          <w:lang w:eastAsia="de-DE"/>
-        </w:rPr>
-        <w:tab/>
-      </w:r>
-      <w:r>
-        <w:rPr>
-          <w:rFonts w:ascii="Arial" w:eastAsia="Times New Roman" w:hAnsi="Arial" w:cs="Arial"/>
-          <w:sz w:val="25"/>
-          <w:szCs w:val="25"/>
-          <w:u w:val="dotted"/>
-          <w:lang w:eastAsia="de-DE"/>
-        </w:rPr>
-        <w:tab/>
-      </w:r>
-      <w:r>
-        <w:rPr>
-          <w:rFonts w:ascii="Arial" w:eastAsia="Times New Roman" w:hAnsi="Arial" w:cs="Arial"/>
-          <w:sz w:val="25"/>
-          <w:szCs w:val="25"/>
-          <w:u w:val="dotted"/>
-          <w:lang w:eastAsia="de-DE"/>
-        </w:rPr>
-        <w:tab/>
-      </w:r>
-      <w:r>
-        <w:rPr>
-          <w:rFonts w:ascii="Arial" w:eastAsia="Times New Roman" w:hAnsi="Arial" w:cs="Arial"/>
-          <w:sz w:val="25"/>
-          <w:szCs w:val="25"/>
-          <w:u w:val="dotted"/>
-          <w:lang w:eastAsia="de-DE"/>
-        </w:rPr>
-        <w:tab/>
-      </w:r>
-      <w:r>
-        <w:rPr>
-          <w:rFonts w:ascii="Arial" w:eastAsia="Times New Roman" w:hAnsi="Arial" w:cs="Arial"/>
-          <w:sz w:val="25"/>
-          <w:szCs w:val="25"/>
-          <w:u w:val="dotted"/>
-          <w:lang w:eastAsia="de-DE"/>
-        </w:rPr>
-        <w:tab/>
-      </w:r>
-      <w:r>
-        <w:rPr>
-          <w:rFonts w:ascii="Arial" w:eastAsia="Times New Roman" w:hAnsi="Arial" w:cs="Arial"/>
-          <w:sz w:val="25"/>
-          <w:szCs w:val="25"/>
-          <w:u w:val="dotted"/>
-          <w:lang w:eastAsia="de-DE"/>
-        </w:rPr>
-        <w:tab/>
-      </w:r>
-      <w:r>
-        <w:rPr>
-          <w:rFonts w:ascii="Arial" w:eastAsia="Times New Roman" w:hAnsi="Arial" w:cs="Arial"/>
-          <w:sz w:val="25"/>
-          <w:szCs w:val="25"/>
-          <w:u w:val="dotted"/>
-          <w:lang w:eastAsia="de-DE"/>
-        </w:rPr>
-        <w:tab/>
-      </w:r>
-      <w:r>
-        <w:rPr>
-          <w:rFonts w:ascii="Arial" w:eastAsia="Times New Roman" w:hAnsi="Arial" w:cs="Arial"/>
-          <w:sz w:val="25"/>
-          <w:szCs w:val="25"/>
-          <w:lang w:eastAsia="de-DE"/>
-        </w:rPr>
-        <w:t>x</w:t>
-      </w:r>
-    </w:p>
-    <w:p>
-      <w:pPr>
-        <w:spacing w:after="0" w:line="240" w:lineRule="auto"/>
-        <w:ind w:firstLine="708"/>
-        <w:contextualSpacing/>
-        <w:rPr>
-          <w:rFonts w:ascii="Arial" w:eastAsia="Times New Roman" w:hAnsi="Arial" w:cs="Arial"/>
-          <w:sz w:val="25"/>
-          <w:szCs w:val="25"/>
-          <w:lang w:eastAsia="de-DE"/>
-        </w:rPr>
-      </w:pPr>
-      <w:r>
-        <w:rPr>
-          <w:rFonts w:ascii="Arial" w:eastAsia="Times New Roman" w:hAnsi="Arial" w:cs="Arial"/>
-          <w:sz w:val="25"/>
-          <w:szCs w:val="25"/>
-          <w:lang w:eastAsia="de-DE"/>
-        </w:rPr>
-        <w:t>4.5</w:t>
-      </w:r>
-      <w:r>
-        <w:rPr>
-          <w:rFonts w:ascii="Arial" w:eastAsia="Times New Roman" w:hAnsi="Arial" w:cs="Arial"/>
-          <w:sz w:val="25"/>
-          <w:szCs w:val="25"/>
-          <w:lang w:eastAsia="de-DE"/>
-        </w:rPr>
-        <w:t xml:space="preserve"> </w:t>
-      </w:r>
-      <w:r>
-        <w:rPr>
-          <w:rFonts w:ascii="Arial" w:eastAsia="Times New Roman" w:hAnsi="Arial" w:cs="Arial"/>
-          <w:sz w:val="25"/>
-          <w:szCs w:val="25"/>
-          <w:lang w:eastAsia="de-DE"/>
-        </w:rPr>
-        <w:t>Geschäftslogik</w:t>
-      </w:r>
-      <w:r>
-        <w:rPr>
-          <w:rFonts w:ascii="Arial" w:eastAsia="Times New Roman" w:hAnsi="Arial" w:cs="Arial"/>
-          <w:sz w:val="25"/>
-          <w:szCs w:val="25"/>
-          <w:lang w:eastAsia="de-DE"/>
-        </w:rPr>
-        <w:t xml:space="preserve"> </w:t>
       </w:r>
       <w:r>
         <w:rPr>
@@ -4387,370 +3768,6 @@
           <w:szCs w:val="25"/>
           <w:lang w:eastAsia="de-DE"/>
         </w:rPr>
-        <w:t>5.2</w:t>
-      </w:r>
-      <w:r>
-        <w:rPr>
-          <w:rFonts w:ascii="Arial" w:eastAsia="Times New Roman" w:hAnsi="Arial" w:cs="Arial"/>
-          <w:sz w:val="25"/>
-          <w:szCs w:val="25"/>
-          <w:lang w:eastAsia="de-DE"/>
-        </w:rPr>
-        <w:t xml:space="preserve"> </w:t>
-      </w:r>
-      <w:r>
-        <w:rPr>
-          <w:rFonts w:ascii="Arial" w:eastAsia="Times New Roman" w:hAnsi="Arial" w:cs="Arial"/>
-          <w:sz w:val="25"/>
-          <w:szCs w:val="25"/>
-          <w:lang w:eastAsia="de-DE"/>
-        </w:rPr>
-        <w:t>Implementierung der Geschäftslogik</w:t>
-      </w:r>
-      <w:r>
-        <w:rPr>
-          <w:rFonts w:ascii="Arial" w:eastAsia="Times New Roman" w:hAnsi="Arial" w:cs="Arial"/>
-          <w:sz w:val="25"/>
-          <w:szCs w:val="25"/>
-          <w:lang w:eastAsia="de-DE"/>
-        </w:rPr>
-        <w:t xml:space="preserve"> </w:t>
-      </w:r>
-      <w:r>
-        <w:rPr>
-          <w:rFonts w:ascii="Arial" w:eastAsia="Times New Roman" w:hAnsi="Arial" w:cs="Arial"/>
-          <w:sz w:val="25"/>
-          <w:szCs w:val="25"/>
-          <w:u w:val="dotted"/>
-          <w:lang w:eastAsia="de-DE"/>
-        </w:rPr>
-        <w:tab/>
-      </w:r>
-      <w:r>
-        <w:rPr>
-          <w:rFonts w:ascii="Arial" w:eastAsia="Times New Roman" w:hAnsi="Arial" w:cs="Arial"/>
-          <w:sz w:val="25"/>
-          <w:szCs w:val="25"/>
-          <w:u w:val="dotted"/>
-          <w:lang w:eastAsia="de-DE"/>
-        </w:rPr>
-        <w:tab/>
-      </w:r>
-      <w:r>
-        <w:rPr>
-          <w:rFonts w:ascii="Arial" w:eastAsia="Times New Roman" w:hAnsi="Arial" w:cs="Arial"/>
-          <w:sz w:val="25"/>
-          <w:szCs w:val="25"/>
-          <w:u w:val="dotted"/>
-          <w:lang w:eastAsia="de-DE"/>
-        </w:rPr>
-        <w:tab/>
-      </w:r>
-      <w:r>
-        <w:rPr>
-          <w:rFonts w:ascii="Arial" w:eastAsia="Times New Roman" w:hAnsi="Arial" w:cs="Arial"/>
-          <w:sz w:val="25"/>
-          <w:szCs w:val="25"/>
-          <w:u w:val="dotted"/>
-          <w:lang w:eastAsia="de-DE"/>
-        </w:rPr>
-        <w:tab/>
-      </w:r>
-      <w:r>
-        <w:rPr>
-          <w:rFonts w:ascii="Arial" w:eastAsia="Times New Roman" w:hAnsi="Arial" w:cs="Arial"/>
-          <w:sz w:val="25"/>
-          <w:szCs w:val="25"/>
-          <w:u w:val="dotted"/>
-          <w:lang w:eastAsia="de-DE"/>
-        </w:rPr>
-        <w:tab/>
-      </w:r>
-      <w:r>
-        <w:rPr>
-          <w:rFonts w:ascii="Arial" w:eastAsia="Times New Roman" w:hAnsi="Arial" w:cs="Arial"/>
-          <w:sz w:val="25"/>
-          <w:szCs w:val="25"/>
-          <w:u w:val="dotted"/>
-          <w:lang w:eastAsia="de-DE"/>
-        </w:rPr>
-        <w:tab/>
-      </w:r>
-      <w:r>
-        <w:rPr>
-          <w:rFonts w:ascii="Arial" w:eastAsia="Times New Roman" w:hAnsi="Arial" w:cs="Arial"/>
-          <w:sz w:val="25"/>
-          <w:szCs w:val="25"/>
-          <w:lang w:eastAsia="de-DE"/>
-        </w:rPr>
-        <w:t>x</w:t>
-      </w:r>
-    </w:p>
-    <w:p>
-      <w:pPr>
-        <w:spacing w:after="0" w:line="240" w:lineRule="auto"/>
-        <w:ind w:left="708" w:firstLine="708"/>
-        <w:contextualSpacing/>
-        <w:rPr>
-          <w:rFonts w:ascii="Arial" w:eastAsia="Times New Roman" w:hAnsi="Arial" w:cs="Arial"/>
-          <w:sz w:val="25"/>
-          <w:szCs w:val="25"/>
-          <w:lang w:eastAsia="de-DE"/>
-        </w:rPr>
-      </w:pPr>
-      <w:r>
-        <w:rPr>
-          <w:rFonts w:ascii="Arial" w:eastAsia="Times New Roman" w:hAnsi="Arial" w:cs="Arial"/>
-          <w:sz w:val="25"/>
-          <w:szCs w:val="25"/>
-          <w:lang w:eastAsia="de-DE"/>
-        </w:rPr>
-        <w:t>5.2.1</w:t>
-      </w:r>
-      <w:r>
-        <w:rPr>
-          <w:rFonts w:ascii="Arial" w:eastAsia="Times New Roman" w:hAnsi="Arial" w:cs="Arial"/>
-          <w:sz w:val="25"/>
-          <w:szCs w:val="25"/>
-          <w:lang w:eastAsia="de-DE"/>
-        </w:rPr>
-        <w:t xml:space="preserve"> </w:t>
-      </w:r>
-      <w:r>
-        <w:rPr>
-          <w:rFonts w:ascii="Arial" w:eastAsia="Times New Roman" w:hAnsi="Arial" w:cs="Arial"/>
-          <w:sz w:val="25"/>
-          <w:szCs w:val="25"/>
-          <w:lang w:eastAsia="de-DE"/>
-        </w:rPr>
-        <w:t>Exception Handling</w:t>
-      </w:r>
-      <w:r>
-        <w:rPr>
-          <w:rFonts w:ascii="Arial" w:eastAsia="Times New Roman" w:hAnsi="Arial" w:cs="Arial"/>
-          <w:sz w:val="25"/>
-          <w:szCs w:val="25"/>
-          <w:lang w:eastAsia="de-DE"/>
-        </w:rPr>
-        <w:t xml:space="preserve"> </w:t>
-      </w:r>
-      <w:r>
-        <w:rPr>
-          <w:rFonts w:ascii="Arial" w:eastAsia="Times New Roman" w:hAnsi="Arial" w:cs="Arial"/>
-          <w:sz w:val="25"/>
-          <w:szCs w:val="25"/>
-          <w:u w:val="dotted"/>
-          <w:lang w:eastAsia="de-DE"/>
-        </w:rPr>
-        <w:tab/>
-      </w:r>
-      <w:r>
-        <w:rPr>
-          <w:rFonts w:ascii="Arial" w:eastAsia="Times New Roman" w:hAnsi="Arial" w:cs="Arial"/>
-          <w:sz w:val="25"/>
-          <w:szCs w:val="25"/>
-          <w:u w:val="dotted"/>
-          <w:lang w:eastAsia="de-DE"/>
-        </w:rPr>
-        <w:tab/>
-      </w:r>
-      <w:r>
-        <w:rPr>
-          <w:rFonts w:ascii="Arial" w:eastAsia="Times New Roman" w:hAnsi="Arial" w:cs="Arial"/>
-          <w:sz w:val="25"/>
-          <w:szCs w:val="25"/>
-          <w:u w:val="dotted"/>
-          <w:lang w:eastAsia="de-DE"/>
-        </w:rPr>
-        <w:tab/>
-      </w:r>
-      <w:r>
-        <w:rPr>
-          <w:rFonts w:ascii="Arial" w:eastAsia="Times New Roman" w:hAnsi="Arial" w:cs="Arial"/>
-          <w:sz w:val="25"/>
-          <w:szCs w:val="25"/>
-          <w:u w:val="dotted"/>
-          <w:lang w:eastAsia="de-DE"/>
-        </w:rPr>
-        <w:tab/>
-      </w:r>
-      <w:r>
-        <w:rPr>
-          <w:rFonts w:ascii="Arial" w:eastAsia="Times New Roman" w:hAnsi="Arial" w:cs="Arial"/>
-          <w:sz w:val="25"/>
-          <w:szCs w:val="25"/>
-          <w:u w:val="dotted"/>
-          <w:lang w:eastAsia="de-DE"/>
-        </w:rPr>
-        <w:tab/>
-      </w:r>
-      <w:r>
-        <w:rPr>
-          <w:rFonts w:ascii="Arial" w:eastAsia="Times New Roman" w:hAnsi="Arial" w:cs="Arial"/>
-          <w:sz w:val="25"/>
-          <w:szCs w:val="25"/>
-          <w:u w:val="dotted"/>
-          <w:lang w:eastAsia="de-DE"/>
-        </w:rPr>
-        <w:tab/>
-      </w:r>
-      <w:r>
-        <w:rPr>
-          <w:rFonts w:ascii="Arial" w:eastAsia="Times New Roman" w:hAnsi="Arial" w:cs="Arial"/>
-          <w:sz w:val="25"/>
-          <w:szCs w:val="25"/>
-          <w:u w:val="dotted"/>
-          <w:lang w:eastAsia="de-DE"/>
-        </w:rPr>
-        <w:tab/>
-      </w:r>
-      <w:r>
-        <w:rPr>
-          <w:rFonts w:ascii="Arial" w:eastAsia="Times New Roman" w:hAnsi="Arial" w:cs="Arial"/>
-          <w:sz w:val="25"/>
-          <w:szCs w:val="25"/>
-          <w:lang w:eastAsia="de-DE"/>
-        </w:rPr>
-        <w:t>x</w:t>
-      </w:r>
-    </w:p>
-    <w:p>
-      <w:pPr>
-        <w:spacing w:after="0" w:line="240" w:lineRule="auto"/>
-        <w:ind w:firstLine="708"/>
-        <w:contextualSpacing/>
-        <w:rPr>
-          <w:rFonts w:ascii="Arial" w:eastAsia="Times New Roman" w:hAnsi="Arial" w:cs="Arial"/>
-          <w:sz w:val="25"/>
-          <w:szCs w:val="25"/>
-          <w:lang w:eastAsia="de-DE"/>
-        </w:rPr>
-      </w:pPr>
-      <w:r>
-        <w:rPr>
-          <w:rFonts w:ascii="Arial" w:eastAsia="Times New Roman" w:hAnsi="Arial" w:cs="Arial"/>
-          <w:sz w:val="25"/>
-          <w:szCs w:val="25"/>
-          <w:lang w:eastAsia="de-DE"/>
-        </w:rPr>
-        <w:t>5.3</w:t>
-      </w:r>
-      <w:r>
-        <w:rPr>
-          <w:rFonts w:ascii="Arial" w:eastAsia="Times New Roman" w:hAnsi="Arial" w:cs="Arial"/>
-          <w:sz w:val="25"/>
-          <w:szCs w:val="25"/>
-          <w:lang w:eastAsia="de-DE"/>
-        </w:rPr>
-        <w:t xml:space="preserve"> </w:t>
-      </w:r>
-      <w:r>
-        <w:rPr>
-          <w:rFonts w:ascii="Arial" w:eastAsia="Times New Roman" w:hAnsi="Arial" w:cs="Arial"/>
-          <w:sz w:val="25"/>
-          <w:szCs w:val="25"/>
-          <w:lang w:eastAsia="de-DE"/>
-        </w:rPr>
-        <w:t>Implementierung der Schnittstellen</w:t>
-      </w:r>
-      <w:r>
-        <w:rPr>
-          <w:rFonts w:ascii="Arial" w:eastAsia="Times New Roman" w:hAnsi="Arial" w:cs="Arial"/>
-          <w:sz w:val="25"/>
-          <w:szCs w:val="25"/>
-          <w:lang w:eastAsia="de-DE"/>
-        </w:rPr>
-        <w:t xml:space="preserve"> </w:t>
-      </w:r>
-      <w:r>
-        <w:rPr>
-          <w:rFonts w:ascii="Arial" w:eastAsia="Times New Roman" w:hAnsi="Arial" w:cs="Arial"/>
-          <w:sz w:val="25"/>
-          <w:szCs w:val="25"/>
-          <w:u w:val="dotted"/>
-          <w:lang w:eastAsia="de-DE"/>
-        </w:rPr>
-        <w:tab/>
-      </w:r>
-      <w:r>
-        <w:rPr>
-          <w:rFonts w:ascii="Arial" w:eastAsia="Times New Roman" w:hAnsi="Arial" w:cs="Arial"/>
-          <w:sz w:val="25"/>
-          <w:szCs w:val="25"/>
-          <w:u w:val="dotted"/>
-          <w:lang w:eastAsia="de-DE"/>
-        </w:rPr>
-        <w:tab/>
-      </w:r>
-      <w:r>
-        <w:rPr>
-          <w:rFonts w:ascii="Arial" w:eastAsia="Times New Roman" w:hAnsi="Arial" w:cs="Arial"/>
-          <w:sz w:val="25"/>
-          <w:szCs w:val="25"/>
-          <w:u w:val="dotted"/>
-          <w:lang w:eastAsia="de-DE"/>
-        </w:rPr>
-        <w:tab/>
-      </w:r>
-      <w:r>
-        <w:rPr>
-          <w:rFonts w:ascii="Arial" w:eastAsia="Times New Roman" w:hAnsi="Arial" w:cs="Arial"/>
-          <w:sz w:val="25"/>
-          <w:szCs w:val="25"/>
-          <w:u w:val="dotted"/>
-          <w:lang w:eastAsia="de-DE"/>
-        </w:rPr>
-        <w:tab/>
-      </w:r>
-      <w:r>
-        <w:rPr>
-          <w:rFonts w:ascii="Arial" w:eastAsia="Times New Roman" w:hAnsi="Arial" w:cs="Arial"/>
-          <w:sz w:val="25"/>
-          <w:szCs w:val="25"/>
-          <w:u w:val="dotted"/>
-          <w:lang w:eastAsia="de-DE"/>
-        </w:rPr>
-        <w:tab/>
-      </w:r>
-      <w:r>
-        <w:rPr>
-          <w:rFonts w:ascii="Arial" w:eastAsia="Times New Roman" w:hAnsi="Arial" w:cs="Arial"/>
-          <w:sz w:val="25"/>
-          <w:szCs w:val="25"/>
-          <w:u w:val="dotted"/>
-          <w:lang w:eastAsia="de-DE"/>
-        </w:rPr>
-        <w:tab/>
-      </w:r>
-      <w:r>
-        <w:rPr>
-          <w:rFonts w:ascii="Arial" w:eastAsia="Times New Roman" w:hAnsi="Arial" w:cs="Arial"/>
-          <w:sz w:val="25"/>
-          <w:szCs w:val="25"/>
-          <w:lang w:eastAsia="de-DE"/>
-        </w:rPr>
-        <w:t>x</w:t>
-      </w:r>
-    </w:p>
-    <w:p>
-      <w:pPr>
-        <w:spacing w:after="0" w:line="240" w:lineRule="auto"/>
-        <w:ind w:firstLine="708"/>
-        <w:contextualSpacing/>
-        <w:rPr>
-          <w:rFonts w:ascii="Arial" w:eastAsia="Times New Roman" w:hAnsi="Arial" w:cs="Arial"/>
-          <w:sz w:val="25"/>
-          <w:szCs w:val="25"/>
-          <w:lang w:eastAsia="de-DE"/>
-        </w:rPr>
-      </w:pPr>
-      <w:r>
-        <w:rPr>
-          <w:rFonts w:ascii="Arial" w:eastAsia="Times New Roman" w:hAnsi="Arial" w:cs="Arial"/>
-          <w:sz w:val="25"/>
-          <w:szCs w:val="25"/>
-          <w:lang w:eastAsia="de-DE"/>
-        </w:rPr>
         <w:t>5.4</w:t>
       </w:r>
       <w:r>
@@ -6062,144 +5079,6 @@
     <w:p>
       <w:pPr>
         <w:spacing w:after="0" w:line="240" w:lineRule="auto"/>
-        <w:ind w:firstLine="708"/>
-        <w:contextualSpacing/>
-        <w:rPr>
-          <w:rFonts w:ascii="Arial" w:eastAsia="Times New Roman" w:hAnsi="Arial" w:cs="Arial"/>
-          <w:sz w:val="25"/>
-          <w:szCs w:val="25"/>
-          <w:lang w:eastAsia="de-DE"/>
-        </w:rPr>
-      </w:pPr>
-      <w:r>
-        <w:rPr>
-          <w:rFonts w:ascii="Arial" w:eastAsia="Times New Roman" w:hAnsi="Arial" w:cs="Arial"/>
-          <w:sz w:val="25"/>
-          <w:szCs w:val="25"/>
-          <w:lang w:eastAsia="de-DE"/>
-        </w:rPr>
-        <w:t>7.3</w:t>
-      </w:r>
-      <w:r>
-        <w:rPr>
-          <w:rFonts w:ascii="Arial" w:eastAsia="Times New Roman" w:hAnsi="Arial" w:cs="Arial"/>
-          <w:sz w:val="25"/>
-          <w:szCs w:val="25"/>
-          <w:lang w:eastAsia="de-DE"/>
-        </w:rPr>
-        <w:t xml:space="preserve"> </w:t>
-      </w:r>
-      <w:r>
-        <w:rPr>
-          <w:rFonts w:ascii="Arial" w:eastAsia="Times New Roman" w:hAnsi="Arial" w:cs="Arial"/>
-          <w:sz w:val="25"/>
-          <w:szCs w:val="25"/>
-          <w:lang w:eastAsia="de-DE"/>
-        </w:rPr>
-        <w:t>Kundendokumentation</w:t>
-      </w:r>
-      <w:r>
-        <w:rPr>
-          <w:rFonts w:ascii="Arial" w:eastAsia="Times New Roman" w:hAnsi="Arial" w:cs="Arial"/>
-          <w:sz w:val="25"/>
-          <w:szCs w:val="25"/>
-          <w:lang w:eastAsia="de-DE"/>
-        </w:rPr>
-        <w:t xml:space="preserve"> </w:t>
-      </w:r>
-      <w:r>
-        <w:rPr>
-          <w:rFonts w:ascii="Arial" w:eastAsia="Times New Roman" w:hAnsi="Arial" w:cs="Arial"/>
-          <w:sz w:val="25"/>
-          <w:szCs w:val="25"/>
-          <w:u w:val="dotted"/>
-          <w:lang w:eastAsia="de-DE"/>
-        </w:rPr>
-        <w:tab/>
-      </w:r>
-      <w:r>
-        <w:rPr>
-          <w:rFonts w:ascii="Arial" w:eastAsia="Times New Roman" w:hAnsi="Arial" w:cs="Arial"/>
-          <w:sz w:val="25"/>
-          <w:szCs w:val="25"/>
-          <w:u w:val="dotted"/>
-          <w:lang w:eastAsia="de-DE"/>
-        </w:rPr>
-        <w:tab/>
-      </w:r>
-      <w:r>
-        <w:rPr>
-          <w:rFonts w:ascii="Arial" w:eastAsia="Times New Roman" w:hAnsi="Arial" w:cs="Arial"/>
-          <w:sz w:val="25"/>
-          <w:szCs w:val="25"/>
-          <w:u w:val="dotted"/>
-          <w:lang w:eastAsia="de-DE"/>
-        </w:rPr>
-        <w:tab/>
-      </w:r>
-      <w:r>
-        <w:rPr>
-          <w:rFonts w:ascii="Arial" w:eastAsia="Times New Roman" w:hAnsi="Arial" w:cs="Arial"/>
-          <w:sz w:val="25"/>
-          <w:szCs w:val="25"/>
-          <w:u w:val="dotted"/>
-          <w:lang w:eastAsia="de-DE"/>
-        </w:rPr>
-        <w:tab/>
-      </w:r>
-      <w:r>
-        <w:rPr>
-          <w:rFonts w:ascii="Arial" w:eastAsia="Times New Roman" w:hAnsi="Arial" w:cs="Arial"/>
-          <w:sz w:val="25"/>
-          <w:szCs w:val="25"/>
-          <w:u w:val="dotted"/>
-          <w:lang w:eastAsia="de-DE"/>
-        </w:rPr>
-        <w:tab/>
-      </w:r>
-      <w:r>
-        <w:rPr>
-          <w:rFonts w:ascii="Arial" w:eastAsia="Times New Roman" w:hAnsi="Arial" w:cs="Arial"/>
-          <w:sz w:val="25"/>
-          <w:szCs w:val="25"/>
-          <w:u w:val="dotted"/>
-          <w:lang w:eastAsia="de-DE"/>
-        </w:rPr>
-        <w:tab/>
-      </w:r>
-      <w:r>
-        <w:rPr>
-          <w:rFonts w:ascii="Arial" w:eastAsia="Times New Roman" w:hAnsi="Arial" w:cs="Arial"/>
-          <w:sz w:val="25"/>
-          <w:szCs w:val="25"/>
-          <w:u w:val="dotted"/>
-          <w:lang w:eastAsia="de-DE"/>
-        </w:rPr>
-        <w:tab/>
-      </w:r>
-      <w:r>
-        <w:rPr>
-          <w:rFonts w:ascii="Arial" w:eastAsia="Times New Roman" w:hAnsi="Arial" w:cs="Arial"/>
-          <w:sz w:val="25"/>
-          <w:szCs w:val="25"/>
-          <w:u w:val="dotted"/>
-          <w:lang w:eastAsia="de-DE"/>
-        </w:rPr>
-        <w:tab/>
-      </w:r>
-      <w:r>
-        <w:rPr>
-          <w:rFonts w:ascii="Arial" w:eastAsia="Times New Roman" w:hAnsi="Arial" w:cs="Arial"/>
-          <w:sz w:val="25"/>
-          <w:szCs w:val="25"/>
-          <w:lang w:eastAsia="de-DE"/>
-        </w:rPr>
-        <w:t>x</w:t>
-      </w:r>
-    </w:p>
-    <w:p>
-      <w:pPr>
-        <w:spacing w:after="0" w:line="240" w:lineRule="auto"/>
         <w:contextualSpacing/>
         <w:rPr>
           <w:rFonts w:ascii="Arial" w:eastAsia="Times New Roman" w:hAnsi="Arial" w:cs="Arial"/>
@@ -6233,6 +5112,7 @@
           <w:szCs w:val="28"/>
           <w:lang w:eastAsia="de-DE"/>
         </w:rPr>
+        <w:lastRenderedPageBreak/>
         <w:t>Fazit</w:t>
       </w:r>
       <w:r>
@@ -7041,26 +5921,17 @@
         <w:contextualSpacing/>
         <w:rPr>
           <w:b/>
-          <w:sz w:val="24"/>
-          <w:szCs w:val="24"/>
-        </w:rPr>
-      </w:pPr>
-      <w:r>
-        <w:rPr>
-          <w:b/>
-          <w:sz w:val="24"/>
-          <w:szCs w:val="24"/>
-        </w:rPr>
-        <w:lastRenderedPageBreak/>
-        <w:t xml:space="preserve">1. </w:t>
-      </w:r>
-      <w:r>
-        <w:rPr>
-          <w:b/>
-          <w:sz w:val="24"/>
-          <w:szCs w:val="24"/>
-        </w:rPr>
-        <w:t>Einleitung</w:t>
+          <w:sz w:val="28"/>
+          <w:szCs w:val="28"/>
+        </w:rPr>
+      </w:pPr>
+      <w:r>
+        <w:rPr>
+          <w:b/>
+          <w:sz w:val="28"/>
+          <w:szCs w:val="28"/>
+        </w:rPr>
+        <w:t>1. Einleitung</w:t>
       </w:r>
     </w:p>
     <w:p>
@@ -7101,6 +5972,7 @@
         <w:contextualSpacing/>
       </w:pPr>
       <w:r>
+        <w:lastRenderedPageBreak/>
         <w:t>Als Vorbereitung auf die nahende Abschlussprüfung wurde uns die Aufgabe der Projekterstellung gestellt. Die Bedingungen hierfür waren folgende. Das Projekt muss in Gruppenarbeit erstellt, dokumentiert und vorgestellt werden, es muss</w:t>
       </w:r>
       <w:r>
@@ -7188,39 +6060,342 @@
         <w:ind w:left="360"/>
         <w:contextualSpacing/>
       </w:pPr>
+      <w:r>
+        <w:t>Ziel ist es eine optisch ansprechende Seite zu kreieren, auf der es möglich ist nach Autos, gefiltert nach gewissen Eigenschaften, zu suchen und noch genauere Informationen über diese zu bekommen. Des Weiteren soll es für User die Möglichkeit geben sich zu registrieren. Als registrierter User soll es möglich sein selbst Inserate einzustellen.</w:t>
+      </w:r>
     </w:p>
     <w:p>
       <w:pPr>
         <w:ind w:left="360"/>
         <w:contextualSpacing/>
       </w:pPr>
-      <w:r>
-        <w:t>https://s3.eu-central-1.amazonaws.com/fiae/Beispiele/KleimannMichaelProjektdokumentationFachinformatikerAnwendungsentwicklung2015.pdf</w:t>
+    </w:p>
+    <w:p>
+      <w:pPr>
+        <w:contextualSpacing/>
+        <w:rPr>
+          <w:b/>
+        </w:rPr>
+      </w:pPr>
+      <w:r>
+        <w:rPr>
+          <w:b/>
+        </w:rPr>
+        <w:t>1.4 Projektbegründung</w:t>
+      </w:r>
+    </w:p>
+    <w:p>
+      <w:pPr>
+        <w:ind w:left="360"/>
+        <w:contextualSpacing/>
+      </w:pPr>
+    </w:p>
+    <w:p>
+      <w:pPr>
+        <w:ind w:left="360"/>
+        <w:contextualSpacing/>
+      </w:pPr>
+      <w:r>
+        <w:t>Wir haben uns für diese Art von Seite entschieden, da wir der Ansicht sind, dass</w:t>
+      </w:r>
+      <w:r>
+        <w:t xml:space="preserve"> wir damit</w:t>
+      </w:r>
+      <w:r>
+        <w:t xml:space="preserve"> am besten zeigen </w:t>
+      </w:r>
+      <w:r>
+        <w:t xml:space="preserve">können was wir gelernt haben ohne den zeitlichen Rahmen zu überschreiten. </w:t>
+      </w:r>
+      <w:r>
+        <w:t>Außerdem kommt dieses Projekt den Stärken</w:t>
+      </w:r>
+      <w:r>
+        <w:t xml:space="preserve"> der Gruppe am meisten entgegen, da</w:t>
+      </w:r>
+      <w:r>
+        <w:t xml:space="preserve"> drei von uns täglich mit den benötigten Programmiersprachen arbeiten.</w:t>
+      </w:r>
+    </w:p>
+    <w:p>
+      <w:pPr>
+        <w:contextualSpacing/>
+      </w:pPr>
+    </w:p>
+    <w:p>
+      <w:pPr>
+        <w:spacing w:after="0" w:line="240" w:lineRule="auto"/>
+        <w:rPr>
+          <w:rFonts w:eastAsia="Times New Roman" w:cstheme="minorHAnsi"/>
+          <w:b/>
+          <w:lang w:eastAsia="de-DE"/>
+        </w:rPr>
+      </w:pPr>
+      <w:r>
+        <w:rPr>
+          <w:rFonts w:eastAsia="Times New Roman" w:cstheme="minorHAnsi"/>
+          <w:b/>
+          <w:lang w:eastAsia="de-DE"/>
+        </w:rPr>
+        <w:t>1.</w:t>
+      </w:r>
+      <w:r>
+        <w:rPr>
+          <w:rFonts w:eastAsia="Times New Roman" w:cstheme="minorHAnsi"/>
+          <w:b/>
+          <w:lang w:eastAsia="de-DE"/>
+        </w:rPr>
+        <w:t xml:space="preserve">5 </w:t>
+      </w:r>
+      <w:r>
+        <w:rPr>
+          <w:rFonts w:eastAsia="Times New Roman" w:cstheme="minorHAnsi"/>
+          <w:b/>
+          <w:lang w:eastAsia="de-DE"/>
+        </w:rPr>
+        <w:t>Projektabgrenzung</w:t>
+      </w:r>
+    </w:p>
+    <w:p>
+      <w:pPr>
+        <w:spacing w:after="0" w:line="240" w:lineRule="auto"/>
+        <w:rPr>
+          <w:rFonts w:eastAsia="Times New Roman" w:cstheme="minorHAnsi"/>
+          <w:lang w:eastAsia="de-DE"/>
+        </w:rPr>
+      </w:pPr>
+    </w:p>
+    <w:p>
+      <w:pPr>
+        <w:spacing w:after="0" w:line="240" w:lineRule="auto"/>
+        <w:ind w:left="426"/>
+        <w:rPr>
+          <w:rFonts w:eastAsia="Times New Roman" w:cstheme="minorHAnsi"/>
+          <w:lang w:eastAsia="de-DE"/>
+        </w:rPr>
+      </w:pPr>
+      <w:r>
+        <w:rPr>
+          <w:rFonts w:eastAsia="Times New Roman" w:cstheme="minorHAnsi"/>
+          <w:lang w:eastAsia="de-DE"/>
+        </w:rPr>
+        <w:t>Die zei</w:t>
+      </w:r>
+      <w:r>
+        <w:rPr>
+          <w:rFonts w:eastAsia="Times New Roman" w:cstheme="minorHAnsi"/>
+          <w:lang w:eastAsia="de-DE"/>
+        </w:rPr>
+        <w:t>tliche Abgrenz</w:t>
+      </w:r>
+      <w:r>
+        <w:rPr>
+          <w:rFonts w:eastAsia="Times New Roman" w:cstheme="minorHAnsi"/>
+          <w:lang w:eastAsia="de-DE"/>
+        </w:rPr>
+        <w:t>ung wurde von Frau Marhold mit 84</w:t>
+      </w:r>
+      <w:r>
+        <w:rPr>
+          <w:rFonts w:eastAsia="Times New Roman" w:cstheme="minorHAnsi"/>
+          <w:lang w:eastAsia="de-DE"/>
+        </w:rPr>
+        <w:t xml:space="preserve"> Schulstunden festgelegt.</w:t>
+      </w:r>
+    </w:p>
+    <w:p>
+      <w:pPr>
+        <w:spacing w:after="0" w:line="240" w:lineRule="auto"/>
+        <w:ind w:left="426"/>
+        <w:rPr>
+          <w:rFonts w:eastAsia="Times New Roman" w:cstheme="minorHAnsi"/>
+          <w:lang w:eastAsia="de-DE"/>
+        </w:rPr>
+      </w:pPr>
+      <w:r>
+        <w:rPr>
+          <w:rFonts w:eastAsia="Times New Roman" w:cstheme="minorHAnsi"/>
+          <w:lang w:eastAsia="de-DE"/>
+        </w:rPr>
+        <w:t xml:space="preserve">Das Projekt soll </w:t>
+      </w:r>
+      <w:r>
+        <w:rPr>
+          <w:rFonts w:eastAsia="Times New Roman" w:cstheme="minorHAnsi"/>
+          <w:lang w:eastAsia="de-DE"/>
+        </w:rPr>
+        <w:t>zeigen, dass wir im Unterricht gelernt haben Datenbanken zu planen, zu erstellen und mit den Daten darin richtig zu arbeiten. Uns wurde dabei freie Hand gelassen was die Ausführung und das Gesamtthema dessen betrifft.</w:t>
+      </w:r>
+    </w:p>
+    <w:p>
+      <w:pPr>
+        <w:spacing w:after="0" w:line="240" w:lineRule="auto"/>
+        <w:ind w:left="426"/>
+        <w:rPr>
+          <w:rFonts w:eastAsia="Times New Roman" w:cstheme="minorHAnsi"/>
+          <w:lang w:eastAsia="de-DE"/>
+        </w:rPr>
+      </w:pPr>
+    </w:p>
+    <w:p>
+      <w:pPr>
+        <w:spacing w:after="0" w:line="240" w:lineRule="auto"/>
+        <w:rPr>
+          <w:rFonts w:eastAsia="Times New Roman" w:cstheme="minorHAnsi"/>
+          <w:b/>
+          <w:sz w:val="28"/>
+          <w:szCs w:val="28"/>
+          <w:lang w:eastAsia="de-DE"/>
+        </w:rPr>
+      </w:pPr>
+      <w:r>
+        <w:rPr>
+          <w:rFonts w:eastAsia="Times New Roman" w:cstheme="minorHAnsi"/>
+          <w:b/>
+          <w:sz w:val="28"/>
+          <w:szCs w:val="28"/>
+          <w:lang w:eastAsia="de-DE"/>
+        </w:rPr>
+        <w:t>2.Projektplan</w:t>
+      </w:r>
+      <w:r>
+        <w:rPr>
+          <w:rFonts w:eastAsia="Times New Roman" w:cstheme="minorHAnsi"/>
+          <w:b/>
+          <w:sz w:val="28"/>
+          <w:szCs w:val="28"/>
+          <w:lang w:eastAsia="de-DE"/>
+        </w:rPr>
+        <w:t>un</w:t>
+      </w:r>
+      <w:r>
+        <w:rPr>
+          <w:rFonts w:eastAsia="Times New Roman" w:cstheme="minorHAnsi"/>
+          <w:b/>
+          <w:sz w:val="28"/>
+          <w:szCs w:val="28"/>
+          <w:lang w:eastAsia="de-DE"/>
+        </w:rPr>
+        <w:t>g</w:t>
+      </w:r>
+    </w:p>
+    <w:p>
+      <w:pPr>
+        <w:spacing w:after="0" w:line="240" w:lineRule="auto"/>
+        <w:rPr>
+          <w:rFonts w:eastAsia="Times New Roman" w:cstheme="minorHAnsi"/>
+          <w:b/>
+          <w:sz w:val="26"/>
+          <w:szCs w:val="26"/>
+          <w:lang w:eastAsia="de-DE"/>
+        </w:rPr>
+      </w:pPr>
+    </w:p>
+    <w:p>
+      <w:pPr>
+        <w:spacing w:after="0" w:line="240" w:lineRule="auto"/>
+        <w:rPr>
+          <w:rFonts w:eastAsia="Times New Roman" w:cstheme="minorHAnsi"/>
+          <w:b/>
+          <w:lang w:eastAsia="de-DE"/>
+        </w:rPr>
+      </w:pPr>
+      <w:r>
+        <w:rPr>
+          <w:rFonts w:eastAsia="Times New Roman" w:cstheme="minorHAnsi"/>
+          <w:b/>
+          <w:lang w:eastAsia="de-DE"/>
+        </w:rPr>
+        <w:t>2.1 Projektphasen</w:t>
+      </w:r>
+    </w:p>
+    <w:p>
+      <w:pPr>
+        <w:spacing w:after="0" w:line="240" w:lineRule="auto"/>
+        <w:ind w:left="426"/>
+        <w:rPr>
+          <w:rFonts w:eastAsia="Times New Roman" w:cstheme="minorHAnsi"/>
+          <w:b/>
+          <w:lang w:eastAsia="de-DE"/>
+        </w:rPr>
+      </w:pPr>
+    </w:p>
+    <w:p>
+      <w:pPr>
+        <w:spacing w:after="0" w:line="240" w:lineRule="auto"/>
+        <w:ind w:left="426"/>
+        <w:rPr>
+          <w:rFonts w:eastAsia="Times New Roman" w:cstheme="minorHAnsi"/>
+          <w:lang w:eastAsia="de-DE"/>
+        </w:rPr>
+      </w:pPr>
+      <w:r>
+        <w:rPr>
+          <w:rFonts w:eastAsia="Times New Roman" w:cstheme="minorHAnsi"/>
+          <w:lang w:eastAsia="de-DE"/>
+        </w:rPr>
+        <w:t xml:space="preserve">Für die Umsetzung des </w:t>
+      </w:r>
+      <w:r>
+        <w:rPr>
+          <w:rFonts w:eastAsia="Times New Roman" w:cstheme="minorHAnsi"/>
+          <w:lang w:eastAsia="de-DE"/>
+        </w:rPr>
+        <w:t>Projekts stehen uns 84 Schulstunden zur Verfügung. Diese Zeit musste zu Beginn des Projekts in verschiedene Phasen aufgeteilt werden, die während des Projekts durchlaufen werden. Das Projekt wurde während der ersten 3. Schulstunden der Schultage zwischen dem 20.01.2017 und dem 10.03.2017</w:t>
+      </w:r>
+      <w:r>
+        <w:rPr>
+          <w:rFonts w:eastAsia="Times New Roman" w:cstheme="minorHAnsi"/>
+          <w:lang w:eastAsia="de-DE"/>
+        </w:rPr>
+        <w:t xml:space="preserve"> realisiert. </w:t>
       </w:r>
       <w:bookmarkStart w:id="0" w:name="_GoBack"/>
       <w:bookmarkEnd w:id="0"/>
     </w:p>
     <w:p>
       <w:pPr>
+        <w:spacing w:after="0" w:line="240" w:lineRule="auto"/>
+        <w:ind w:left="426"/>
+        <w:rPr>
+          <w:rFonts w:eastAsia="Times New Roman" w:cstheme="minorHAnsi"/>
+          <w:b/>
+          <w:sz w:val="26"/>
+          <w:szCs w:val="26"/>
+          <w:lang w:eastAsia="de-DE"/>
+        </w:rPr>
+      </w:pPr>
+    </w:p>
+    <w:p>
+      <w:pPr>
+        <w:spacing w:after="0" w:line="240" w:lineRule="auto"/>
+        <w:ind w:left="426"/>
+        <w:rPr>
+          <w:rFonts w:eastAsia="Times New Roman" w:cstheme="minorHAnsi"/>
+          <w:b/>
+          <w:sz w:val="26"/>
+          <w:szCs w:val="26"/>
+          <w:lang w:eastAsia="de-DE"/>
+        </w:rPr>
+      </w:pPr>
+    </w:p>
+    <w:p>
+      <w:pPr>
+        <w:spacing w:after="0" w:line="240" w:lineRule="auto"/>
+        <w:rPr>
+          <w:rFonts w:ascii="Arial" w:eastAsia="Times New Roman" w:hAnsi="Arial" w:cs="Arial"/>
+          <w:lang w:eastAsia="de-DE"/>
+        </w:rPr>
+      </w:pPr>
+    </w:p>
+    <w:p>
+      <w:pPr>
         <w:ind w:left="360"/>
         <w:contextualSpacing/>
       </w:pPr>
-    </w:p>
-    <w:p>
-      <w:pPr>
-        <w:ind w:left="360"/>
-        <w:contextualSpacing/>
-      </w:pPr>
-    </w:p>
-    <w:p>
-      <w:pPr>
-        <w:contextualSpacing/>
-      </w:pPr>
-    </w:p>
-    <w:p>
-      <w:pPr>
-        <w:contextualSpacing/>
-      </w:pPr>
+      <w:r>
+        <w:t>https://s3.eu-central-1.amazonaws.com/fiae/Beispiele/KleimannMichaelProjektdokumentationFachinformatikerAnwendungsentwicklung2015.pdf</w:t>
+      </w:r>
     </w:p>
     <w:p>
       <w:pPr>
@@ -7240,7 +6415,7 @@
 </file>
 
 <file path=word/endnotes.xml><?xml version="1.0" encoding="utf-8"?>
-<w:endnotes xmlns:wpc="http://schemas.microsoft.com/office/word/2010/wordprocessingCanvas" xmlns:cx="http://schemas.microsoft.com/office/drawing/2014/chartex" xmlns:mc="http://schemas.openxmlformats.org/markup-compatibility/2006" xmlns:o="urn:schemas-microsoft-com:office:office" xmlns:r="http://schemas.openxmlformats.org/officeDocument/2006/relationships" xmlns:m="http://schemas.openxmlformats.org/officeDocument/2006/math" xmlns:v="urn:schemas-microsoft-com:vml" xmlns:wp14="http://schemas.microsoft.com/office/word/2010/wordprocessingDrawing" xmlns:wp="http://schemas.openxmlformats.org/drawingml/2006/wordprocessingDrawing" xmlns:w10="urn:schemas-microsoft-com:office:word" xmlns:w="http://schemas.openxmlformats.org/wordprocessingml/2006/main" xmlns:w14="http://schemas.microsoft.com/office/word/2010/wordml" xmlns:w15="http://schemas.microsoft.com/office/word/2012/wordml" xmlns:w16se="http://schemas.microsoft.com/office/word/2015/wordml/symex" xmlns:wpg="http://schemas.microsoft.com/office/word/2010/wordprocessingGroup" xmlns:wpi="http://schemas.microsoft.com/office/word/2010/wordprocessingInk" xmlns:wne="http://schemas.microsoft.com/office/word/2006/wordml" xmlns:wps="http://schemas.microsoft.com/office/word/2010/wordprocessingShape" mc:Ignorable="w14 w15 w16se wp14">
+<w:endnotes xmlns:wpc="http://schemas.microsoft.com/office/word/2010/wordprocessingCanvas" xmlns:cx="http://schemas.microsoft.com/office/drawing/2014/chartex" xmlns:cx1="http://schemas.microsoft.com/office/drawing/2015/9/8/chartex" xmlns:cx2="http://schemas.microsoft.com/office/drawing/2015/10/21/chartex" xmlns:cx3="http://schemas.microsoft.com/office/drawing/2016/5/9/chartex" xmlns:cx4="http://schemas.microsoft.com/office/drawing/2016/5/10/chartex" xmlns:cx5="http://schemas.microsoft.com/office/drawing/2016/5/11/chartex" xmlns:mc="http://schemas.openxmlformats.org/markup-compatibility/2006" xmlns:o="urn:schemas-microsoft-com:office:office" xmlns:r="http://schemas.openxmlformats.org/officeDocument/2006/relationships" xmlns:m="http://schemas.openxmlformats.org/officeDocument/2006/math" xmlns:v="urn:schemas-microsoft-com:vml" xmlns:wp14="http://schemas.microsoft.com/office/word/2010/wordprocessingDrawing" xmlns:wp="http://schemas.openxmlformats.org/drawingml/2006/wordprocessingDrawing" xmlns:w10="urn:schemas-microsoft-com:office:word" xmlns:w="http://schemas.openxmlformats.org/wordprocessingml/2006/main" xmlns:w14="http://schemas.microsoft.com/office/word/2010/wordml" xmlns:w15="http://schemas.microsoft.com/office/word/2012/wordml" xmlns:w16se="http://schemas.microsoft.com/office/word/2015/wordml/symex" xmlns:wpg="http://schemas.microsoft.com/office/word/2010/wordprocessingGroup" xmlns:wpi="http://schemas.microsoft.com/office/word/2010/wordprocessingInk" xmlns:wne="http://schemas.microsoft.com/office/word/2006/wordml" xmlns:wps="http://schemas.microsoft.com/office/word/2010/wordprocessingShape" mc:Ignorable="w14 w15 w16se wp14">
   <w:endnote w:type="separator" w:id="-1">
     <w:p>
       <w:pPr>
@@ -7265,7 +6440,7 @@
 </file>
 
 <file path=word/footer1.xml><?xml version="1.0" encoding="utf-8"?>
-<w:ftr xmlns:wpc="http://schemas.microsoft.com/office/word/2010/wordprocessingCanvas" xmlns:cx="http://schemas.microsoft.com/office/drawing/2014/chartex" xmlns:mc="http://schemas.openxmlformats.org/markup-compatibility/2006" xmlns:o="urn:schemas-microsoft-com:office:office" xmlns:r="http://schemas.openxmlformats.org/officeDocument/2006/relationships" xmlns:m="http://schemas.openxmlformats.org/officeDocument/2006/math" xmlns:v="urn:schemas-microsoft-com:vml" xmlns:wp14="http://schemas.microsoft.com/office/word/2010/wordprocessingDrawing" xmlns:wp="http://schemas.openxmlformats.org/drawingml/2006/wordprocessingDrawing" xmlns:w10="urn:schemas-microsoft-com:office:word" xmlns:w="http://schemas.openxmlformats.org/wordprocessingml/2006/main" xmlns:w14="http://schemas.microsoft.com/office/word/2010/wordml" xmlns:w15="http://schemas.microsoft.com/office/word/2012/wordml" xmlns:w16se="http://schemas.microsoft.com/office/word/2015/wordml/symex" xmlns:wpg="http://schemas.microsoft.com/office/word/2010/wordprocessingGroup" xmlns:wpi="http://schemas.microsoft.com/office/word/2010/wordprocessingInk" xmlns:wne="http://schemas.microsoft.com/office/word/2006/wordml" xmlns:wps="http://schemas.microsoft.com/office/word/2010/wordprocessingShape" mc:Ignorable="w14 w15 w16se wp14">
+<w:ftr xmlns:wpc="http://schemas.microsoft.com/office/word/2010/wordprocessingCanvas" xmlns:cx="http://schemas.microsoft.com/office/drawing/2014/chartex" xmlns:cx1="http://schemas.microsoft.com/office/drawing/2015/9/8/chartex" xmlns:cx2="http://schemas.microsoft.com/office/drawing/2015/10/21/chartex" xmlns:cx3="http://schemas.microsoft.com/office/drawing/2016/5/9/chartex" xmlns:cx4="http://schemas.microsoft.com/office/drawing/2016/5/10/chartex" xmlns:cx5="http://schemas.microsoft.com/office/drawing/2016/5/11/chartex" xmlns:mc="http://schemas.openxmlformats.org/markup-compatibility/2006" xmlns:o="urn:schemas-microsoft-com:office:office" xmlns:r="http://schemas.openxmlformats.org/officeDocument/2006/relationships" xmlns:m="http://schemas.openxmlformats.org/officeDocument/2006/math" xmlns:v="urn:schemas-microsoft-com:vml" xmlns:wp14="http://schemas.microsoft.com/office/word/2010/wordprocessingDrawing" xmlns:wp="http://schemas.openxmlformats.org/drawingml/2006/wordprocessingDrawing" xmlns:w10="urn:schemas-microsoft-com:office:word" xmlns:w="http://schemas.openxmlformats.org/wordprocessingml/2006/main" xmlns:w14="http://schemas.microsoft.com/office/word/2010/wordml" xmlns:w15="http://schemas.microsoft.com/office/word/2012/wordml" xmlns:w16se="http://schemas.microsoft.com/office/word/2015/wordml/symex" xmlns:wpg="http://schemas.microsoft.com/office/word/2010/wordprocessingGroup" xmlns:wpi="http://schemas.microsoft.com/office/word/2010/wordprocessingInk" xmlns:wne="http://schemas.microsoft.com/office/word/2006/wordml" xmlns:wps="http://schemas.microsoft.com/office/word/2010/wordprocessingShape" mc:Ignorable="w14 w15 w16se wp14">
   <w:p>
     <w:pPr>
       <w:pStyle w:val="Fuzeile"/>
@@ -7297,14 +6472,7 @@
         <w:sz w:val="20"/>
         <w:szCs w:val="20"/>
       </w:rPr>
-      <w:t xml:space="preserve">Autoren: </w:t>
-    </w:r>
-    <w:r>
-      <w:rPr>
-        <w:sz w:val="20"/>
-        <w:szCs w:val="20"/>
-      </w:rPr>
-      <w:t>Niklas Heer, Constantin Götz</w:t>
+      <w:t>Autoren: Niklas Heer, Constantin Götz</w:t>
     </w:r>
     <w:r>
       <w:rPr>
@@ -7403,7 +6571,7 @@
 </file>
 
 <file path=word/footnotes.xml><?xml version="1.0" encoding="utf-8"?>
-<w:footnotes xmlns:wpc="http://schemas.microsoft.com/office/word/2010/wordprocessingCanvas" xmlns:cx="http://schemas.microsoft.com/office/drawing/2014/chartex" xmlns:mc="http://schemas.openxmlformats.org/markup-compatibility/2006" xmlns:o="urn:schemas-microsoft-com:office:office" xmlns:r="http://schemas.openxmlformats.org/officeDocument/2006/relationships" xmlns:m="http://schemas.openxmlformats.org/officeDocument/2006/math" xmlns:v="urn:schemas-microsoft-com:vml" xmlns:wp14="http://schemas.microsoft.com/office/word/2010/wordprocessingDrawing" xmlns:wp="http://schemas.openxmlformats.org/drawingml/2006/wordprocessingDrawing" xmlns:w10="urn:schemas-microsoft-com:office:word" xmlns:w="http://schemas.openxmlformats.org/wordprocessingml/2006/main" xmlns:w14="http://schemas.microsoft.com/office/word/2010/wordml" xmlns:w15="http://schemas.microsoft.com/office/word/2012/wordml" xmlns:w16se="http://schemas.microsoft.com/office/word/2015/wordml/symex" xmlns:wpg="http://schemas.microsoft.com/office/word/2010/wordprocessingGroup" xmlns:wpi="http://schemas.microsoft.com/office/word/2010/wordprocessingInk" xmlns:wne="http://schemas.microsoft.com/office/word/2006/wordml" xmlns:wps="http://schemas.microsoft.com/office/word/2010/wordprocessingShape" mc:Ignorable="w14 w15 w16se wp14">
+<w:footnotes xmlns:wpc="http://schemas.microsoft.com/office/word/2010/wordprocessingCanvas" xmlns:cx="http://schemas.microsoft.com/office/drawing/2014/chartex" xmlns:cx1="http://schemas.microsoft.com/office/drawing/2015/9/8/chartex" xmlns:cx2="http://schemas.microsoft.com/office/drawing/2015/10/21/chartex" xmlns:cx3="http://schemas.microsoft.com/office/drawing/2016/5/9/chartex" xmlns:cx4="http://schemas.microsoft.com/office/drawing/2016/5/10/chartex" xmlns:cx5="http://schemas.microsoft.com/office/drawing/2016/5/11/chartex" xmlns:mc="http://schemas.openxmlformats.org/markup-compatibility/2006" xmlns:o="urn:schemas-microsoft-com:office:office" xmlns:r="http://schemas.openxmlformats.org/officeDocument/2006/relationships" xmlns:m="http://schemas.openxmlformats.org/officeDocument/2006/math" xmlns:v="urn:schemas-microsoft-com:vml" xmlns:wp14="http://schemas.microsoft.com/office/word/2010/wordprocessingDrawing" xmlns:wp="http://schemas.openxmlformats.org/drawingml/2006/wordprocessingDrawing" xmlns:w10="urn:schemas-microsoft-com:office:word" xmlns:w="http://schemas.openxmlformats.org/wordprocessingml/2006/main" xmlns:w14="http://schemas.microsoft.com/office/word/2010/wordml" xmlns:w15="http://schemas.microsoft.com/office/word/2012/wordml" xmlns:w16se="http://schemas.microsoft.com/office/word/2015/wordml/symex" xmlns:wpg="http://schemas.microsoft.com/office/word/2010/wordprocessingGroup" xmlns:wpi="http://schemas.microsoft.com/office/word/2010/wordprocessingInk" xmlns:wne="http://schemas.microsoft.com/office/word/2006/wordml" xmlns:wps="http://schemas.microsoft.com/office/word/2010/wordprocessingShape" mc:Ignorable="w14 w15 w16se wp14">
   <w:footnote w:type="separator" w:id="-1">
     <w:p>
       <w:pPr>
@@ -7428,7 +6596,7 @@
 </file>
 
 <file path=word/numbering.xml><?xml version="1.0" encoding="utf-8"?>
-<w:numbering xmlns:wpc="http://schemas.microsoft.com/office/word/2010/wordprocessingCanvas" xmlns:cx="http://schemas.microsoft.com/office/drawing/2014/chartex" xmlns:mc="http://schemas.openxmlformats.org/markup-compatibility/2006" xmlns:o="urn:schemas-microsoft-com:office:office" xmlns:r="http://schemas.openxmlformats.org/officeDocument/2006/relationships" xmlns:m="http://schemas.openxmlformats.org/officeDocument/2006/math" xmlns:v="urn:schemas-microsoft-com:vml" xmlns:wp14="http://schemas.microsoft.com/office/word/2010/wordprocessingDrawing" xmlns:wp="http://schemas.openxmlformats.org/drawingml/2006/wordprocessingDrawing" xmlns:w10="urn:schemas-microsoft-com:office:word" xmlns:w="http://schemas.openxmlformats.org/wordprocessingml/2006/main" xmlns:w14="http://schemas.microsoft.com/office/word/2010/wordml" xmlns:w15="http://schemas.microsoft.com/office/word/2012/wordml" xmlns:w16se="http://schemas.microsoft.com/office/word/2015/wordml/symex" xmlns:wpg="http://schemas.microsoft.com/office/word/2010/wordprocessingGroup" xmlns:wpi="http://schemas.microsoft.com/office/word/2010/wordprocessingInk" xmlns:wne="http://schemas.microsoft.com/office/word/2006/wordml" xmlns:wps="http://schemas.microsoft.com/office/word/2010/wordprocessingShape" mc:Ignorable="w14 w15 w16se wp14">
+<w:numbering xmlns:wpc="http://schemas.microsoft.com/office/word/2010/wordprocessingCanvas" xmlns:cx="http://schemas.microsoft.com/office/drawing/2014/chartex" xmlns:cx1="http://schemas.microsoft.com/office/drawing/2015/9/8/chartex" xmlns:cx2="http://schemas.microsoft.com/office/drawing/2015/10/21/chartex" xmlns:cx3="http://schemas.microsoft.com/office/drawing/2016/5/9/chartex" xmlns:cx4="http://schemas.microsoft.com/office/drawing/2016/5/10/chartex" xmlns:cx5="http://schemas.microsoft.com/office/drawing/2016/5/11/chartex" xmlns:mc="http://schemas.openxmlformats.org/markup-compatibility/2006" xmlns:o="urn:schemas-microsoft-com:office:office" xmlns:r="http://schemas.openxmlformats.org/officeDocument/2006/relationships" xmlns:m="http://schemas.openxmlformats.org/officeDocument/2006/math" xmlns:v="urn:schemas-microsoft-com:vml" xmlns:wp14="http://schemas.microsoft.com/office/word/2010/wordprocessingDrawing" xmlns:wp="http://schemas.openxmlformats.org/drawingml/2006/wordprocessingDrawing" xmlns:w10="urn:schemas-microsoft-com:office:word" xmlns:w="http://schemas.openxmlformats.org/wordprocessingml/2006/main" xmlns:w14="http://schemas.microsoft.com/office/word/2010/wordml" xmlns:w15="http://schemas.microsoft.com/office/word/2012/wordml" xmlns:w16se="http://schemas.microsoft.com/office/word/2015/wordml/symex" xmlns:wpg="http://schemas.microsoft.com/office/word/2010/wordprocessingGroup" xmlns:wpi="http://schemas.microsoft.com/office/word/2010/wordprocessingInk" xmlns:wne="http://schemas.microsoft.com/office/word/2006/wordml" xmlns:wps="http://schemas.microsoft.com/office/word/2010/wordprocessingShape" mc:Ignorable="w14 w15 w16se wp14">
   <w:abstractNum w:abstractNumId="0" w15:restartNumberingAfterBreak="0">
     <w:nsid w:val="13B250BB"/>
     <w:multiLevelType w:val="hybridMultilevel"/>
@@ -7838,7 +7006,7 @@
       </w:pPr>
     </w:pPrDefault>
   </w:docDefaults>
-  <w:latentStyles w:defLockedState="0" w:defUIPriority="99" w:defSemiHidden="0" w:defUnhideWhenUsed="0" w:defQFormat="0" w:count="371">
+  <w:latentStyles w:defLockedState="0" w:defUIPriority="99" w:defSemiHidden="0" w:defUnhideWhenUsed="0" w:defQFormat="0" w:count="374">
     <w:lsdException w:name="Normal" w:uiPriority="0" w:qFormat="1"/>
     <w:lsdException w:name="heading 1" w:uiPriority="9" w:qFormat="1"/>
     <w:lsdException w:name="heading 2" w:semiHidden="1" w:uiPriority="9" w:unhideWhenUsed="1" w:qFormat="1"/>
@@ -7944,7 +7112,6 @@
     <w:lsdException w:name="HTML Sample" w:semiHidden="1" w:unhideWhenUsed="1"/>
     <w:lsdException w:name="HTML Typewriter" w:semiHidden="1" w:unhideWhenUsed="1"/>
     <w:lsdException w:name="HTML Variable" w:semiHidden="1" w:unhideWhenUsed="1"/>
-    <w:lsdException w:name="Normal Table" w:semiHidden="1" w:unhideWhenUsed="1"/>
     <w:lsdException w:name="annotation subject" w:semiHidden="1" w:unhideWhenUsed="1"/>
     <w:lsdException w:name="No List" w:semiHidden="1" w:unhideWhenUsed="1"/>
     <w:lsdException w:name="Outline List 1" w:semiHidden="1" w:unhideWhenUsed="1"/>
@@ -7989,7 +7156,6 @@
     <w:lsdException w:name="Table Professional" w:semiHidden="1" w:unhideWhenUsed="1"/>
     <w:lsdException w:name="Table Subtle 1" w:semiHidden="1" w:unhideWhenUsed="1"/>
     <w:lsdException w:name="Table Subtle 2" w:semiHidden="1" w:unhideWhenUsed="1"/>
-    <w:lsdException w:name="Table Web 1" w:semiHidden="1" w:unhideWhenUsed="1"/>
     <w:lsdException w:name="Table Web 2" w:semiHidden="1" w:unhideWhenUsed="1"/>
     <w:lsdException w:name="Table Web 3" w:semiHidden="1" w:unhideWhenUsed="1"/>
     <w:lsdException w:name="Balloon Text" w:semiHidden="1" w:unhideWhenUsed="1"/>
@@ -8210,6 +7376,9 @@
     <w:lsdException w:name="List Table 5 Dark Accent 6" w:uiPriority="50"/>
     <w:lsdException w:name="List Table 6 Colorful Accent 6" w:uiPriority="51"/>
     <w:lsdException w:name="List Table 7 Colorful Accent 6" w:uiPriority="52"/>
+    <w:lsdException w:name="Mention" w:semiHidden="1" w:unhideWhenUsed="1"/>
+    <w:lsdException w:name="Smart Hyperlink" w:semiHidden="1" w:unhideWhenUsed="1"/>
+    <w:lsdException w:name="Hashtag" w:semiHidden="1" w:unhideWhenUsed="1"/>
   </w:latentStyles>
   <w:style w:type="paragraph" w:default="1" w:styleId="Standard">
     <w:name w:val="Normal"/>
@@ -8218,6 +7387,7 @@
   <w:style w:type="character" w:default="1" w:styleId="Absatz-Standardschriftart">
     <w:name w:val="Default Paragraph Font"/>
     <w:uiPriority w:val="1"/>
+    <w:semiHidden/>
     <w:unhideWhenUsed/>
   </w:style>
   <w:style w:type="table" w:default="1" w:styleId="NormaleTabelle">

--- a/docs/Dokumentation.docx
+++ b/docs/Dokumentation.docx
@@ -33,7 +33,15 @@
         <w:contextualSpacing/>
       </w:pPr>
       <w:r>
-        <w:t>Projekt „Nenc“</w:t>
+        <w:t>Projekt „</w:t>
+      </w:r>
+      <w:proofErr w:type="spellStart"/>
+      <w:r>
+        <w:t>Nenc</w:t>
+      </w:r>
+      <w:proofErr w:type="spellEnd"/>
+      <w:r>
+        <w:t>“</w:t>
       </w:r>
     </w:p>
     <w:p>
@@ -54,7 +62,15 @@
         <w:contextualSpacing/>
       </w:pPr>
       <w:r>
-        <w:t>Niklas Heer, Constantin Götz, Eduard Fekete, Nina Moßhammer</w:t>
+        <w:t xml:space="preserve">Niklas Heer, Constantin Götz, Eduard </w:t>
+      </w:r>
+      <w:proofErr w:type="spellStart"/>
+      <w:r>
+        <w:t>Fekete</w:t>
+      </w:r>
+      <w:proofErr w:type="spellEnd"/>
+      <w:r>
+        <w:t>, Nina Moßhammer</w:t>
       </w:r>
     </w:p>
     <w:p>
@@ -3206,14 +3222,25 @@
         </w:rPr>
         <w:t xml:space="preserve"> </w:t>
       </w:r>
-      <w:r>
-        <w:rPr>
-          <w:rFonts w:ascii="Arial" w:eastAsia="Times New Roman" w:hAnsi="Arial" w:cs="Arial"/>
-          <w:sz w:val="25"/>
-          <w:szCs w:val="25"/>
-          <w:lang w:eastAsia="de-DE"/>
-        </w:rPr>
-        <w:t>Build Management</w:t>
+      <w:proofErr w:type="spellStart"/>
+      <w:r>
+        <w:rPr>
+          <w:rFonts w:ascii="Arial" w:eastAsia="Times New Roman" w:hAnsi="Arial" w:cs="Arial"/>
+          <w:sz w:val="25"/>
+          <w:szCs w:val="25"/>
+          <w:lang w:eastAsia="de-DE"/>
+        </w:rPr>
+        <w:t>Build</w:t>
+      </w:r>
+      <w:proofErr w:type="spellEnd"/>
+      <w:r>
+        <w:rPr>
+          <w:rFonts w:ascii="Arial" w:eastAsia="Times New Roman" w:hAnsi="Arial" w:cs="Arial"/>
+          <w:sz w:val="25"/>
+          <w:szCs w:val="25"/>
+          <w:lang w:eastAsia="de-DE"/>
+        </w:rPr>
+        <w:t xml:space="preserve"> Management</w:t>
       </w:r>
       <w:r>
         <w:rPr>
@@ -4501,6 +4528,7 @@
         </w:rPr>
         <w:t xml:space="preserve"> </w:t>
       </w:r>
+      <w:proofErr w:type="spellStart"/>
       <w:r>
         <w:rPr>
           <w:rFonts w:ascii="Arial" w:eastAsia="Times New Roman" w:hAnsi="Arial" w:cs="Arial"/>
@@ -4510,6 +4538,7 @@
         </w:rPr>
         <w:t>Deployment</w:t>
       </w:r>
+      <w:proofErr w:type="spellEnd"/>
       <w:r>
         <w:rPr>
           <w:rFonts w:ascii="Arial" w:eastAsia="Times New Roman" w:hAnsi="Arial" w:cs="Arial"/>
@@ -6193,7 +6222,23 @@
           <w:rFonts w:eastAsia="Times New Roman" w:cstheme="minorHAnsi"/>
           <w:lang w:eastAsia="de-DE"/>
         </w:rPr>
-        <w:t>ung wurde von Frau Marhold mit 84</w:t>
+        <w:t xml:space="preserve">ung wurde von Frau </w:t>
+      </w:r>
+      <w:proofErr w:type="spellStart"/>
+      <w:r>
+        <w:rPr>
+          <w:rFonts w:eastAsia="Times New Roman" w:cstheme="minorHAnsi"/>
+          <w:lang w:eastAsia="de-DE"/>
+        </w:rPr>
+        <w:t>Marhold</w:t>
+      </w:r>
+      <w:proofErr w:type="spellEnd"/>
+      <w:r>
+        <w:rPr>
+          <w:rFonts w:eastAsia="Times New Roman" w:cstheme="minorHAnsi"/>
+          <w:lang w:eastAsia="de-DE"/>
+        </w:rPr>
+        <w:t xml:space="preserve"> mit 84</w:t>
       </w:r>
       <w:r>
         <w:rPr>
@@ -6350,8 +6395,334 @@
         </w:rPr>
         <w:t xml:space="preserve"> realisiert. </w:t>
       </w:r>
+    </w:p>
+    <w:p>
+      <w:pPr>
+        <w:spacing w:after="0" w:line="240" w:lineRule="auto"/>
+        <w:ind w:left="426"/>
+        <w:rPr>
+          <w:rFonts w:eastAsia="Times New Roman" w:cstheme="minorHAnsi"/>
+          <w:lang w:eastAsia="de-DE"/>
+        </w:rPr>
+      </w:pPr>
+    </w:p>
+    <w:p>
+      <w:pPr>
+        <w:spacing w:after="0" w:line="240" w:lineRule="auto"/>
+        <w:ind w:left="426"/>
+        <w:rPr>
+          <w:rFonts w:eastAsia="Times New Roman" w:cstheme="minorHAnsi"/>
+          <w:lang w:eastAsia="de-DE"/>
+        </w:rPr>
+      </w:pPr>
+      <w:r>
+        <w:rPr>
+          <w:rFonts w:eastAsia="Times New Roman" w:cstheme="minorHAnsi"/>
+          <w:lang w:eastAsia="de-DE"/>
+        </w:rPr>
+        <w:t>Analysephase</w:t>
+      </w:r>
+      <w:r>
+        <w:rPr>
+          <w:rFonts w:eastAsia="Times New Roman" w:cstheme="minorHAnsi"/>
+          <w:lang w:eastAsia="de-DE"/>
+        </w:rPr>
+        <w:tab/>
+      </w:r>
+      <w:r>
+        <w:rPr>
+          <w:rFonts w:eastAsia="Times New Roman" w:cstheme="minorHAnsi"/>
+          <w:lang w:eastAsia="de-DE"/>
+        </w:rPr>
+        <w:tab/>
+      </w:r>
+      <w:r>
+        <w:rPr>
+          <w:rFonts w:eastAsia="Times New Roman" w:cstheme="minorHAnsi"/>
+          <w:lang w:eastAsia="de-DE"/>
+        </w:rPr>
+        <w:tab/>
+      </w:r>
+      <w:r>
+        <w:rPr>
+          <w:rFonts w:eastAsia="Times New Roman" w:cstheme="minorHAnsi"/>
+          <w:lang w:eastAsia="de-DE"/>
+        </w:rPr>
+        <w:tab/>
+      </w:r>
+      <w:r>
+        <w:rPr>
+          <w:rFonts w:eastAsia="Times New Roman" w:cstheme="minorHAnsi"/>
+          <w:lang w:eastAsia="de-DE"/>
+        </w:rPr>
+        <w:t xml:space="preserve">    </w:t>
+      </w:r>
       <w:bookmarkStart w:id="0" w:name="_GoBack"/>
       <w:bookmarkEnd w:id="0"/>
+      <w:r>
+        <w:rPr>
+          <w:rFonts w:eastAsia="Times New Roman" w:cstheme="minorHAnsi"/>
+          <w:lang w:eastAsia="de-DE"/>
+        </w:rPr>
+        <w:t>h</w:t>
+      </w:r>
+    </w:p>
+    <w:p>
+      <w:pPr>
+        <w:spacing w:after="0" w:line="240" w:lineRule="auto"/>
+        <w:ind w:left="426"/>
+        <w:rPr>
+          <w:rFonts w:eastAsia="Times New Roman" w:cstheme="minorHAnsi"/>
+          <w:lang w:eastAsia="de-DE"/>
+        </w:rPr>
+      </w:pPr>
+      <w:r>
+        <w:rPr>
+          <w:rFonts w:eastAsia="Times New Roman" w:cstheme="minorHAnsi"/>
+          <w:lang w:eastAsia="de-DE"/>
+        </w:rPr>
+        <w:t xml:space="preserve">Entwurfsphase </w:t>
+      </w:r>
+      <w:r>
+        <w:rPr>
+          <w:rFonts w:eastAsia="Times New Roman" w:cstheme="minorHAnsi"/>
+          <w:lang w:eastAsia="de-DE"/>
+        </w:rPr>
+        <w:tab/>
+      </w:r>
+      <w:r>
+        <w:rPr>
+          <w:rFonts w:eastAsia="Times New Roman" w:cstheme="minorHAnsi"/>
+          <w:lang w:eastAsia="de-DE"/>
+        </w:rPr>
+        <w:tab/>
+      </w:r>
+      <w:r>
+        <w:rPr>
+          <w:rFonts w:eastAsia="Times New Roman" w:cstheme="minorHAnsi"/>
+          <w:lang w:eastAsia="de-DE"/>
+        </w:rPr>
+        <w:tab/>
+      </w:r>
+      <w:r>
+        <w:rPr>
+          <w:rFonts w:eastAsia="Times New Roman" w:cstheme="minorHAnsi"/>
+          <w:lang w:eastAsia="de-DE"/>
+        </w:rPr>
+        <w:tab/>
+      </w:r>
+      <w:r>
+        <w:rPr>
+          <w:rFonts w:eastAsia="Times New Roman" w:cstheme="minorHAnsi"/>
+          <w:lang w:eastAsia="de-DE"/>
+        </w:rPr>
+        <w:t>13h</w:t>
+      </w:r>
+    </w:p>
+    <w:p>
+      <w:pPr>
+        <w:spacing w:after="0" w:line="240" w:lineRule="auto"/>
+        <w:ind w:left="426"/>
+        <w:rPr>
+          <w:rFonts w:eastAsia="Times New Roman" w:cstheme="minorHAnsi"/>
+          <w:lang w:eastAsia="de-DE"/>
+        </w:rPr>
+      </w:pPr>
+      <w:r>
+        <w:rPr>
+          <w:rFonts w:eastAsia="Times New Roman" w:cstheme="minorHAnsi"/>
+          <w:lang w:eastAsia="de-DE"/>
+        </w:rPr>
+        <w:t>Implementierung</w:t>
+      </w:r>
+      <w:r>
+        <w:rPr>
+          <w:rFonts w:eastAsia="Times New Roman" w:cstheme="minorHAnsi"/>
+          <w:lang w:eastAsia="de-DE"/>
+        </w:rPr>
+        <w:tab/>
+      </w:r>
+      <w:r>
+        <w:rPr>
+          <w:rFonts w:eastAsia="Times New Roman" w:cstheme="minorHAnsi"/>
+          <w:lang w:eastAsia="de-DE"/>
+        </w:rPr>
+        <w:tab/>
+      </w:r>
+      <w:r>
+        <w:rPr>
+          <w:rFonts w:eastAsia="Times New Roman" w:cstheme="minorHAnsi"/>
+          <w:lang w:eastAsia="de-DE"/>
+        </w:rPr>
+        <w:tab/>
+      </w:r>
+      <w:r>
+        <w:rPr>
+          <w:rFonts w:eastAsia="Times New Roman" w:cstheme="minorHAnsi"/>
+          <w:lang w:eastAsia="de-DE"/>
+        </w:rPr>
+        <w:tab/>
+      </w:r>
+      <w:r>
+        <w:rPr>
+          <w:rFonts w:eastAsia="Times New Roman" w:cstheme="minorHAnsi"/>
+          <w:lang w:eastAsia="de-DE"/>
+        </w:rPr>
+        <w:t>18h</w:t>
+      </w:r>
+    </w:p>
+    <w:p>
+      <w:pPr>
+        <w:spacing w:after="0" w:line="240" w:lineRule="auto"/>
+        <w:ind w:left="426"/>
+        <w:rPr>
+          <w:rFonts w:eastAsia="Times New Roman" w:cstheme="minorHAnsi"/>
+          <w:lang w:eastAsia="de-DE"/>
+        </w:rPr>
+      </w:pPr>
+      <w:r>
+        <w:rPr>
+          <w:rFonts w:eastAsia="Times New Roman" w:cstheme="minorHAnsi"/>
+          <w:lang w:eastAsia="de-DE"/>
+        </w:rPr>
+        <w:t>Qualitätsmanagement</w:t>
+      </w:r>
+      <w:r>
+        <w:rPr>
+          <w:rFonts w:eastAsia="Times New Roman" w:cstheme="minorHAnsi"/>
+          <w:lang w:eastAsia="de-DE"/>
+        </w:rPr>
+        <w:tab/>
+      </w:r>
+      <w:r>
+        <w:rPr>
+          <w:rFonts w:eastAsia="Times New Roman" w:cstheme="minorHAnsi"/>
+          <w:lang w:eastAsia="de-DE"/>
+        </w:rPr>
+        <w:tab/>
+      </w:r>
+      <w:r>
+        <w:rPr>
+          <w:rFonts w:eastAsia="Times New Roman" w:cstheme="minorHAnsi"/>
+          <w:lang w:eastAsia="de-DE"/>
+        </w:rPr>
+        <w:tab/>
+      </w:r>
+      <w:r>
+        <w:rPr>
+          <w:rFonts w:eastAsia="Times New Roman" w:cstheme="minorHAnsi"/>
+          <w:lang w:eastAsia="de-DE"/>
+        </w:rPr>
+        <w:t>13h</w:t>
+      </w:r>
+    </w:p>
+    <w:p>
+      <w:pPr>
+        <w:spacing w:after="0" w:line="240" w:lineRule="auto"/>
+        <w:ind w:left="426"/>
+        <w:rPr>
+          <w:rFonts w:eastAsia="Times New Roman" w:cstheme="minorHAnsi"/>
+          <w:lang w:eastAsia="de-DE"/>
+        </w:rPr>
+      </w:pPr>
+      <w:r>
+        <w:rPr>
+          <w:rFonts w:eastAsia="Times New Roman" w:cstheme="minorHAnsi"/>
+          <w:lang w:eastAsia="de-DE"/>
+        </w:rPr>
+        <w:t>Erstellen der Dokumentationen</w:t>
+      </w:r>
+      <w:r>
+        <w:rPr>
+          <w:rFonts w:eastAsia="Times New Roman" w:cstheme="minorHAnsi"/>
+          <w:lang w:eastAsia="de-DE"/>
+        </w:rPr>
+        <w:tab/>
+      </w:r>
+      <w:r>
+        <w:rPr>
+          <w:rFonts w:eastAsia="Times New Roman" w:cstheme="minorHAnsi"/>
+          <w:lang w:eastAsia="de-DE"/>
+        </w:rPr>
+        <w:tab/>
+      </w:r>
+      <w:r>
+        <w:rPr>
+          <w:rFonts w:eastAsia="Times New Roman" w:cstheme="minorHAnsi"/>
+          <w:lang w:eastAsia="de-DE"/>
+        </w:rPr>
+        <w:t>22h</w:t>
+      </w:r>
+    </w:p>
+    <w:p>
+      <w:pPr>
+        <w:spacing w:after="0" w:line="240" w:lineRule="auto"/>
+        <w:ind w:left="426"/>
+        <w:rPr>
+          <w:rFonts w:eastAsia="Times New Roman" w:cstheme="minorHAnsi"/>
+          <w:lang w:eastAsia="de-DE"/>
+        </w:rPr>
+      </w:pPr>
+      <w:r>
+        <w:rPr>
+          <w:rFonts w:eastAsia="Times New Roman" w:cstheme="minorHAnsi"/>
+          <w:lang w:eastAsia="de-DE"/>
+        </w:rPr>
+        <w:t>Gesamt</w:t>
+      </w:r>
+      <w:r>
+        <w:rPr>
+          <w:rFonts w:eastAsia="Times New Roman" w:cstheme="minorHAnsi"/>
+          <w:lang w:eastAsia="de-DE"/>
+        </w:rPr>
+        <w:tab/>
+      </w:r>
+      <w:r>
+        <w:rPr>
+          <w:rFonts w:eastAsia="Times New Roman" w:cstheme="minorHAnsi"/>
+          <w:lang w:eastAsia="de-DE"/>
+        </w:rPr>
+        <w:tab/>
+      </w:r>
+      <w:r>
+        <w:rPr>
+          <w:rFonts w:eastAsia="Times New Roman" w:cstheme="minorHAnsi"/>
+          <w:lang w:eastAsia="de-DE"/>
+        </w:rPr>
+        <w:tab/>
+      </w:r>
+      <w:r>
+        <w:rPr>
+          <w:rFonts w:eastAsia="Times New Roman" w:cstheme="minorHAnsi"/>
+          <w:lang w:eastAsia="de-DE"/>
+        </w:rPr>
+        <w:tab/>
+      </w:r>
+      <w:r>
+        <w:rPr>
+          <w:rFonts w:eastAsia="Times New Roman" w:cstheme="minorHAnsi"/>
+          <w:lang w:eastAsia="de-DE"/>
+        </w:rPr>
+        <w:tab/>
+        <w:t>84</w:t>
+      </w:r>
+      <w:r>
+        <w:rPr>
+          <w:rFonts w:eastAsia="Times New Roman" w:cstheme="minorHAnsi"/>
+          <w:lang w:eastAsia="de-DE"/>
+        </w:rPr>
+        <w:t>h</w:t>
+      </w:r>
+    </w:p>
+    <w:p>
+      <w:pPr>
+        <w:spacing w:after="0" w:line="240" w:lineRule="auto"/>
+        <w:ind w:left="426"/>
+        <w:rPr>
+          <w:rFonts w:eastAsia="Times New Roman" w:cstheme="minorHAnsi"/>
+          <w:lang w:eastAsia="de-DE"/>
+        </w:rPr>
+      </w:pPr>
     </w:p>
     <w:p>
       <w:pPr>
@@ -6454,8 +6825,17 @@
         <w:sz w:val="20"/>
         <w:szCs w:val="20"/>
       </w:rPr>
-      <w:t>Projektname: Nenc</w:t>
+      <w:t xml:space="preserve">Projektname: </w:t>
     </w:r>
+    <w:proofErr w:type="spellStart"/>
+    <w:r>
+      <w:rPr>
+        <w:sz w:val="20"/>
+        <w:szCs w:val="20"/>
+      </w:rPr>
+      <w:t>Nenc</w:t>
+    </w:r>
+    <w:proofErr w:type="spellEnd"/>
   </w:p>
   <w:p>
     <w:pPr>
@@ -6479,7 +6859,23 @@
         <w:sz w:val="20"/>
         <w:szCs w:val="20"/>
       </w:rPr>
-      <w:t>, Eduard Fekete, Nina Moßhammer</w:t>
+      <w:t xml:space="preserve">, Eduard </w:t>
+    </w:r>
+    <w:proofErr w:type="spellStart"/>
+    <w:r>
+      <w:rPr>
+        <w:sz w:val="20"/>
+        <w:szCs w:val="20"/>
+      </w:rPr>
+      <w:t>Fekete</w:t>
+    </w:r>
+    <w:proofErr w:type="spellEnd"/>
+    <w:r>
+      <w:rPr>
+        <w:sz w:val="20"/>
+        <w:szCs w:val="20"/>
+      </w:rPr>
+      <w:t>, Nina Moßhammer</w:t>
     </w:r>
     <w:r>
       <w:tab/>
@@ -6518,7 +6914,7 @@
         <w:bCs/>
         <w:noProof/>
       </w:rPr>
-      <w:t>4</w:t>
+      <w:t>5</w:t>
     </w:r>
     <w:r>
       <w:rPr>
@@ -6557,7 +6953,7 @@
         <w:bCs/>
         <w:noProof/>
       </w:rPr>
-      <w:t>4</w:t>
+      <w:t>5</w:t>
     </w:r>
     <w:r>
       <w:rPr>

--- a/docs/Dokumentation.docx
+++ b/docs/Dokumentation.docx
@@ -1,6 +1,6 @@
 
 <file path=word/document.xml><?xml version="1.0" encoding="utf-8"?>
-<w:document xmlns:wpc="http://schemas.microsoft.com/office/word/2010/wordprocessingCanvas" xmlns:cx="http://schemas.microsoft.com/office/drawing/2014/chartex" xmlns:cx1="http://schemas.microsoft.com/office/drawing/2015/9/8/chartex" xmlns:cx2="http://schemas.microsoft.com/office/drawing/2015/10/21/chartex" xmlns:cx3="http://schemas.microsoft.com/office/drawing/2016/5/9/chartex" xmlns:cx4="http://schemas.microsoft.com/office/drawing/2016/5/10/chartex" xmlns:cx5="http://schemas.microsoft.com/office/drawing/2016/5/11/chartex" xmlns:mc="http://schemas.openxmlformats.org/markup-compatibility/2006" xmlns:o="urn:schemas-microsoft-com:office:office" xmlns:r="http://schemas.openxmlformats.org/officeDocument/2006/relationships" xmlns:m="http://schemas.openxmlformats.org/officeDocument/2006/math" xmlns:v="urn:schemas-microsoft-com:vml" xmlns:wp14="http://schemas.microsoft.com/office/word/2010/wordprocessingDrawing" xmlns:wp="http://schemas.openxmlformats.org/drawingml/2006/wordprocessingDrawing" xmlns:w10="urn:schemas-microsoft-com:office:word" xmlns:w="http://schemas.openxmlformats.org/wordprocessingml/2006/main" xmlns:w14="http://schemas.microsoft.com/office/word/2010/wordml" xmlns:w15="http://schemas.microsoft.com/office/word/2012/wordml" xmlns:w16se="http://schemas.microsoft.com/office/word/2015/wordml/symex" xmlns:wpg="http://schemas.microsoft.com/office/word/2010/wordprocessingGroup" xmlns:wpi="http://schemas.microsoft.com/office/word/2010/wordprocessingInk" xmlns:wne="http://schemas.microsoft.com/office/word/2006/wordml" xmlns:wps="http://schemas.microsoft.com/office/word/2010/wordprocessingShape" mc:Ignorable="w14 w15 w16se wp14">
+<w:document xmlns:wpc="http://schemas.microsoft.com/office/word/2010/wordprocessingCanvas" xmlns:mc="http://schemas.openxmlformats.org/markup-compatibility/2006" xmlns:o="urn:schemas-microsoft-com:office:office" xmlns:r="http://schemas.openxmlformats.org/officeDocument/2006/relationships" xmlns:m="http://schemas.openxmlformats.org/officeDocument/2006/math" xmlns:v="urn:schemas-microsoft-com:vml" xmlns:wp14="http://schemas.microsoft.com/office/word/2010/wordprocessingDrawing" xmlns:wp="http://schemas.openxmlformats.org/drawingml/2006/wordprocessingDrawing" xmlns:w10="urn:schemas-microsoft-com:office:word" xmlns:w="http://schemas.openxmlformats.org/wordprocessingml/2006/main" xmlns:w14="http://schemas.microsoft.com/office/word/2010/wordml" xmlns:wpg="http://schemas.microsoft.com/office/word/2010/wordprocessingGroup" xmlns:wpi="http://schemas.microsoft.com/office/word/2010/wordprocessingInk" xmlns:wne="http://schemas.microsoft.com/office/word/2006/wordml" xmlns:wps="http://schemas.microsoft.com/office/word/2010/wordprocessingShape" mc:Ignorable="w14 wp14">
   <w:body>
     <w:p>
       <w:pPr>
@@ -70,8 +70,13 @@
       </w:r>
       <w:proofErr w:type="spellEnd"/>
       <w:r>
-        <w:t>, Nina Moßhammer</w:t>
-      </w:r>
+        <w:t xml:space="preserve">, Nina </w:t>
+      </w:r>
+      <w:proofErr w:type="spellStart"/>
+      <w:r>
+        <w:t>Moßhammer</w:t>
+      </w:r>
+      <w:proofErr w:type="spellEnd"/>
     </w:p>
     <w:p>
       <w:pPr>
@@ -6449,23 +6454,352 @@
           <w:lang w:eastAsia="de-DE"/>
         </w:rPr>
         <w:tab/>
+        <w:t>12</w:t>
       </w:r>
       <w:r>
         <w:rPr>
           <w:rFonts w:eastAsia="Times New Roman" w:cstheme="minorHAnsi"/>
           <w:lang w:eastAsia="de-DE"/>
         </w:rPr>
-        <w:t xml:space="preserve">    </w:t>
+        <w:t>h</w:t>
+      </w:r>
+    </w:p>
+    <w:p>
+      <w:pPr>
+        <w:spacing w:after="0" w:line="240" w:lineRule="auto"/>
+        <w:ind w:left="426"/>
+        <w:rPr>
+          <w:rFonts w:eastAsia="Times New Roman" w:cstheme="minorHAnsi"/>
+          <w:lang w:eastAsia="de-DE"/>
+        </w:rPr>
+      </w:pPr>
+      <w:r>
+        <w:rPr>
+          <w:rFonts w:eastAsia="Times New Roman" w:cstheme="minorHAnsi"/>
+          <w:lang w:eastAsia="de-DE"/>
+        </w:rPr>
+        <w:t xml:space="preserve">Entwurfsphase </w:t>
+      </w:r>
+      <w:r>
+        <w:rPr>
+          <w:rFonts w:eastAsia="Times New Roman" w:cstheme="minorHAnsi"/>
+          <w:lang w:eastAsia="de-DE"/>
+        </w:rPr>
+        <w:tab/>
+      </w:r>
+      <w:r>
+        <w:rPr>
+          <w:rFonts w:eastAsia="Times New Roman" w:cstheme="minorHAnsi"/>
+          <w:lang w:eastAsia="de-DE"/>
+        </w:rPr>
+        <w:tab/>
+      </w:r>
+      <w:r>
+        <w:rPr>
+          <w:rFonts w:eastAsia="Times New Roman" w:cstheme="minorHAnsi"/>
+          <w:lang w:eastAsia="de-DE"/>
+        </w:rPr>
+        <w:tab/>
+      </w:r>
+      <w:r>
+        <w:rPr>
+          <w:rFonts w:eastAsia="Times New Roman" w:cstheme="minorHAnsi"/>
+          <w:lang w:eastAsia="de-DE"/>
+        </w:rPr>
+        <w:tab/>
+      </w:r>
+      <w:r>
+        <w:rPr>
+          <w:rFonts w:eastAsia="Times New Roman" w:cstheme="minorHAnsi"/>
+          <w:lang w:eastAsia="de-DE"/>
+        </w:rPr>
+        <w:t>18</w:t>
+      </w:r>
+      <w:r>
+        <w:rPr>
+          <w:rFonts w:eastAsia="Times New Roman" w:cstheme="minorHAnsi"/>
+          <w:lang w:eastAsia="de-DE"/>
+        </w:rPr>
+        <w:t>h</w:t>
+      </w:r>
+    </w:p>
+    <w:p>
+      <w:pPr>
+        <w:spacing w:after="0" w:line="240" w:lineRule="auto"/>
+        <w:ind w:left="426"/>
+        <w:rPr>
+          <w:rFonts w:eastAsia="Times New Roman" w:cstheme="minorHAnsi"/>
+          <w:lang w:eastAsia="de-DE"/>
+        </w:rPr>
+      </w:pPr>
+      <w:r>
+        <w:rPr>
+          <w:rFonts w:eastAsia="Times New Roman" w:cstheme="minorHAnsi"/>
+          <w:lang w:eastAsia="de-DE"/>
+        </w:rPr>
+        <w:t>Implementierung</w:t>
+      </w:r>
+      <w:r>
+        <w:rPr>
+          <w:rFonts w:eastAsia="Times New Roman" w:cstheme="minorHAnsi"/>
+          <w:lang w:eastAsia="de-DE"/>
+        </w:rPr>
+        <w:tab/>
+      </w:r>
+      <w:r>
+        <w:rPr>
+          <w:rFonts w:eastAsia="Times New Roman" w:cstheme="minorHAnsi"/>
+          <w:lang w:eastAsia="de-DE"/>
+        </w:rPr>
+        <w:tab/>
+      </w:r>
+      <w:r>
+        <w:rPr>
+          <w:rFonts w:eastAsia="Times New Roman" w:cstheme="minorHAnsi"/>
+          <w:lang w:eastAsia="de-DE"/>
+        </w:rPr>
+        <w:tab/>
+      </w:r>
+      <w:r>
+        <w:rPr>
+          <w:rFonts w:eastAsia="Times New Roman" w:cstheme="minorHAnsi"/>
+          <w:lang w:eastAsia="de-DE"/>
+        </w:rPr>
+        <w:tab/>
+      </w:r>
+      <w:r>
+        <w:rPr>
+          <w:rFonts w:eastAsia="Times New Roman" w:cstheme="minorHAnsi"/>
+          <w:lang w:eastAsia="de-DE"/>
+        </w:rPr>
+        <w:t>38</w:t>
+      </w:r>
+      <w:r>
+        <w:rPr>
+          <w:rFonts w:eastAsia="Times New Roman" w:cstheme="minorHAnsi"/>
+          <w:lang w:eastAsia="de-DE"/>
+        </w:rPr>
+        <w:t>h</w:t>
+      </w:r>
+    </w:p>
+    <w:p>
+      <w:pPr>
+        <w:spacing w:after="0" w:line="240" w:lineRule="auto"/>
+        <w:ind w:left="426"/>
+        <w:rPr>
+          <w:rFonts w:eastAsia="Times New Roman" w:cstheme="minorHAnsi"/>
+          <w:lang w:eastAsia="de-DE"/>
+        </w:rPr>
+      </w:pPr>
+      <w:r>
+        <w:rPr>
+          <w:rFonts w:eastAsia="Times New Roman" w:cstheme="minorHAnsi"/>
+          <w:lang w:eastAsia="de-DE"/>
+        </w:rPr>
+        <w:t>Erstellen der Dokumentationen</w:t>
+      </w:r>
+      <w:r>
+        <w:rPr>
+          <w:rFonts w:eastAsia="Times New Roman" w:cstheme="minorHAnsi"/>
+          <w:lang w:eastAsia="de-DE"/>
+        </w:rPr>
+        <w:tab/>
+      </w:r>
+      <w:r>
+        <w:rPr>
+          <w:rFonts w:eastAsia="Times New Roman" w:cstheme="minorHAnsi"/>
+          <w:lang w:eastAsia="de-DE"/>
+        </w:rPr>
+        <w:tab/>
+      </w:r>
+      <w:r>
+        <w:rPr>
+          <w:rFonts w:eastAsia="Times New Roman" w:cstheme="minorHAnsi"/>
+          <w:lang w:eastAsia="de-DE"/>
+        </w:rPr>
+        <w:t>16</w:t>
+      </w:r>
+      <w:r>
+        <w:rPr>
+          <w:rFonts w:eastAsia="Times New Roman" w:cstheme="minorHAnsi"/>
+          <w:lang w:eastAsia="de-DE"/>
+        </w:rPr>
+        <w:t>h</w:t>
+      </w:r>
+    </w:p>
+    <w:p>
+      <w:pPr>
+        <w:spacing w:after="0" w:line="240" w:lineRule="auto"/>
+        <w:ind w:left="426"/>
+        <w:rPr>
+          <w:rFonts w:eastAsia="Times New Roman" w:cstheme="minorHAnsi"/>
+          <w:lang w:eastAsia="de-DE"/>
+        </w:rPr>
+      </w:pPr>
+      <w:r>
+        <w:rPr>
+          <w:rFonts w:eastAsia="Times New Roman" w:cstheme="minorHAnsi"/>
+          <w:lang w:eastAsia="de-DE"/>
+        </w:rPr>
+        <w:t>Gesamt</w:t>
+      </w:r>
+      <w:r>
+        <w:rPr>
+          <w:rFonts w:eastAsia="Times New Roman" w:cstheme="minorHAnsi"/>
+          <w:lang w:eastAsia="de-DE"/>
+        </w:rPr>
+        <w:tab/>
+      </w:r>
+      <w:r>
+        <w:rPr>
+          <w:rFonts w:eastAsia="Times New Roman" w:cstheme="minorHAnsi"/>
+          <w:lang w:eastAsia="de-DE"/>
+        </w:rPr>
+        <w:tab/>
+      </w:r>
+      <w:r>
+        <w:rPr>
+          <w:rFonts w:eastAsia="Times New Roman" w:cstheme="minorHAnsi"/>
+          <w:lang w:eastAsia="de-DE"/>
+        </w:rPr>
+        <w:tab/>
+      </w:r>
+      <w:r>
+        <w:rPr>
+          <w:rFonts w:eastAsia="Times New Roman" w:cstheme="minorHAnsi"/>
+          <w:lang w:eastAsia="de-DE"/>
+        </w:rPr>
+        <w:tab/>
+      </w:r>
+      <w:r>
+        <w:rPr>
+          <w:rFonts w:eastAsia="Times New Roman" w:cstheme="minorHAnsi"/>
+          <w:lang w:eastAsia="de-DE"/>
+        </w:rPr>
+        <w:tab/>
+        <w:t>84</w:t>
+      </w:r>
+      <w:r>
+        <w:rPr>
+          <w:rFonts w:eastAsia="Times New Roman" w:cstheme="minorHAnsi"/>
+          <w:lang w:eastAsia="de-DE"/>
+        </w:rPr>
+        <w:t>h</w:t>
+      </w:r>
+    </w:p>
+    <w:p>
+      <w:pPr>
+        <w:spacing w:after="0" w:line="240" w:lineRule="auto"/>
+        <w:ind w:left="426"/>
+        <w:rPr>
+          <w:rFonts w:eastAsia="Times New Roman" w:cstheme="minorHAnsi"/>
+          <w:lang w:eastAsia="de-DE"/>
+        </w:rPr>
+      </w:pPr>
+    </w:p>
+    <w:p>
+      <w:pPr>
+        <w:spacing w:after="0" w:line="240" w:lineRule="auto"/>
+        <w:ind w:left="426"/>
+        <w:rPr>
+          <w:rFonts w:eastAsia="Times New Roman" w:cstheme="minorHAnsi"/>
+          <w:b/>
+          <w:sz w:val="26"/>
+          <w:szCs w:val="26"/>
+          <w:lang w:eastAsia="de-DE"/>
+        </w:rPr>
+      </w:pPr>
+    </w:p>
+    <w:p>
+      <w:pPr>
+        <w:spacing w:after="0" w:line="240" w:lineRule="auto"/>
+        <w:ind w:left="426"/>
+        <w:rPr>
+          <w:rFonts w:eastAsia="Times New Roman" w:cstheme="minorHAnsi"/>
+          <w:b/>
+          <w:sz w:val="26"/>
+          <w:szCs w:val="26"/>
+          <w:lang w:eastAsia="de-DE"/>
+        </w:rPr>
+      </w:pPr>
+    </w:p>
+    <w:p>
+      <w:pPr>
+        <w:spacing w:after="0" w:line="240" w:lineRule="auto"/>
+        <w:ind w:left="426"/>
+        <w:rPr>
+          <w:rFonts w:eastAsia="Times New Roman" w:cstheme="minorHAnsi"/>
+          <w:b/>
+          <w:sz w:val="26"/>
+          <w:szCs w:val="26"/>
+          <w:lang w:eastAsia="de-DE"/>
+        </w:rPr>
+      </w:pPr>
+      <w:r>
+        <w:rPr>
+          <w:rFonts w:eastAsia="Times New Roman" w:cstheme="minorHAnsi"/>
+          <w:b/>
+          <w:sz w:val="26"/>
+          <w:szCs w:val="26"/>
+          <w:lang w:eastAsia="de-DE"/>
+        </w:rPr>
+        <w:t xml:space="preserve">2.1 </w:t>
+      </w:r>
+      <w:proofErr w:type="gramStart"/>
+      <w:r>
+        <w:rPr>
+          <w:rFonts w:eastAsia="Times New Roman" w:cstheme="minorHAnsi"/>
+          <w:b/>
+          <w:sz w:val="26"/>
+          <w:szCs w:val="26"/>
+          <w:lang w:eastAsia="de-DE"/>
+        </w:rPr>
+        <w:t>Ressourcenplanung</w:t>
+      </w:r>
+      <w:proofErr w:type="gramEnd"/>
+    </w:p>
+    <w:p>
+      <w:pPr>
+        <w:spacing w:after="0" w:line="240" w:lineRule="auto"/>
+        <w:ind w:left="426"/>
+        <w:rPr>
+          <w:rFonts w:eastAsia="Times New Roman" w:cstheme="minorHAnsi"/>
+          <w:lang w:eastAsia="de-DE"/>
+        </w:rPr>
+      </w:pPr>
+      <w:r>
+        <w:rPr>
+          <w:rFonts w:eastAsia="Times New Roman" w:cstheme="minorHAnsi"/>
+          <w:lang w:eastAsia="de-DE"/>
+        </w:rPr>
+        <w:t>Im Anhang „Verwendete Ressourcen“ sind alle Ressour</w:t>
+      </w:r>
+      <w:r>
+        <w:rPr>
+          <w:rFonts w:eastAsia="Times New Roman" w:cstheme="minorHAnsi"/>
+          <w:lang w:eastAsia="de-DE"/>
+        </w:rPr>
+        <w:t>cen aufgelistet, die von uns für dieses Projekt eingesetzt wurden. Damit sind sowohl Hard- und Softwareressourcen als auch Personeneinsatz gemeint.</w:t>
+      </w:r>
+    </w:p>
+    <w:p>
+      <w:pPr>
+        <w:spacing w:after="0" w:line="240" w:lineRule="auto"/>
+        <w:ind w:left="426"/>
+        <w:rPr>
+          <w:rFonts w:eastAsia="Times New Roman" w:cstheme="minorHAnsi"/>
+          <w:lang w:eastAsia="de-DE"/>
+        </w:rPr>
+      </w:pPr>
+      <w:r>
+        <w:rPr>
+          <w:rFonts w:eastAsia="Times New Roman" w:cstheme="minorHAnsi"/>
+          <w:lang w:eastAsia="de-DE"/>
+        </w:rPr>
+        <w:t>Um keine zusätzlichen Kosten für das Projekt zu</w:t>
       </w:r>
       <w:bookmarkStart w:id="0" w:name="_GoBack"/>
       <w:bookmarkEnd w:id="0"/>
-      <w:r>
-        <w:rPr>
-          <w:rFonts w:eastAsia="Times New Roman" w:cstheme="minorHAnsi"/>
-          <w:lang w:eastAsia="de-DE"/>
-        </w:rPr>
-        <w:t>h</w:t>
-      </w:r>
     </w:p>
     <w:p>
       <w:pPr>
@@ -6473,51 +6807,12 @@
         <w:ind w:left="426"/>
         <w:rPr>
           <w:rFonts w:eastAsia="Times New Roman" w:cstheme="minorHAnsi"/>
-          <w:lang w:eastAsia="de-DE"/>
-        </w:rPr>
-      </w:pPr>
-      <w:r>
-        <w:rPr>
-          <w:rFonts w:eastAsia="Times New Roman" w:cstheme="minorHAnsi"/>
-          <w:lang w:eastAsia="de-DE"/>
-        </w:rPr>
-        <w:t xml:space="preserve">Entwurfsphase </w:t>
-      </w:r>
-      <w:r>
-        <w:rPr>
-          <w:rFonts w:eastAsia="Times New Roman" w:cstheme="minorHAnsi"/>
-          <w:lang w:eastAsia="de-DE"/>
-        </w:rPr>
-        <w:tab/>
-      </w:r>
-      <w:r>
-        <w:rPr>
-          <w:rFonts w:eastAsia="Times New Roman" w:cstheme="minorHAnsi"/>
-          <w:lang w:eastAsia="de-DE"/>
-        </w:rPr>
-        <w:tab/>
-      </w:r>
-      <w:r>
-        <w:rPr>
-          <w:rFonts w:eastAsia="Times New Roman" w:cstheme="minorHAnsi"/>
-          <w:lang w:eastAsia="de-DE"/>
-        </w:rPr>
-        <w:tab/>
-      </w:r>
-      <w:r>
-        <w:rPr>
-          <w:rFonts w:eastAsia="Times New Roman" w:cstheme="minorHAnsi"/>
-          <w:lang w:eastAsia="de-DE"/>
-        </w:rPr>
-        <w:tab/>
-      </w:r>
-      <w:r>
-        <w:rPr>
-          <w:rFonts w:eastAsia="Times New Roman" w:cstheme="minorHAnsi"/>
-          <w:lang w:eastAsia="de-DE"/>
-        </w:rPr>
-        <w:t>13h</w:t>
-      </w:r>
+          <w:b/>
+          <w:sz w:val="26"/>
+          <w:szCs w:val="26"/>
+          <w:lang w:eastAsia="de-DE"/>
+        </w:rPr>
+      </w:pPr>
     </w:p>
     <w:p>
       <w:pPr>
@@ -6525,211 +6820,6 @@
         <w:ind w:left="426"/>
         <w:rPr>
           <w:rFonts w:eastAsia="Times New Roman" w:cstheme="minorHAnsi"/>
-          <w:lang w:eastAsia="de-DE"/>
-        </w:rPr>
-      </w:pPr>
-      <w:r>
-        <w:rPr>
-          <w:rFonts w:eastAsia="Times New Roman" w:cstheme="minorHAnsi"/>
-          <w:lang w:eastAsia="de-DE"/>
-        </w:rPr>
-        <w:t>Implementierung</w:t>
-      </w:r>
-      <w:r>
-        <w:rPr>
-          <w:rFonts w:eastAsia="Times New Roman" w:cstheme="minorHAnsi"/>
-          <w:lang w:eastAsia="de-DE"/>
-        </w:rPr>
-        <w:tab/>
-      </w:r>
-      <w:r>
-        <w:rPr>
-          <w:rFonts w:eastAsia="Times New Roman" w:cstheme="minorHAnsi"/>
-          <w:lang w:eastAsia="de-DE"/>
-        </w:rPr>
-        <w:tab/>
-      </w:r>
-      <w:r>
-        <w:rPr>
-          <w:rFonts w:eastAsia="Times New Roman" w:cstheme="minorHAnsi"/>
-          <w:lang w:eastAsia="de-DE"/>
-        </w:rPr>
-        <w:tab/>
-      </w:r>
-      <w:r>
-        <w:rPr>
-          <w:rFonts w:eastAsia="Times New Roman" w:cstheme="minorHAnsi"/>
-          <w:lang w:eastAsia="de-DE"/>
-        </w:rPr>
-        <w:tab/>
-      </w:r>
-      <w:r>
-        <w:rPr>
-          <w:rFonts w:eastAsia="Times New Roman" w:cstheme="minorHAnsi"/>
-          <w:lang w:eastAsia="de-DE"/>
-        </w:rPr>
-        <w:t>18h</w:t>
-      </w:r>
-    </w:p>
-    <w:p>
-      <w:pPr>
-        <w:spacing w:after="0" w:line="240" w:lineRule="auto"/>
-        <w:ind w:left="426"/>
-        <w:rPr>
-          <w:rFonts w:eastAsia="Times New Roman" w:cstheme="minorHAnsi"/>
-          <w:lang w:eastAsia="de-DE"/>
-        </w:rPr>
-      </w:pPr>
-      <w:r>
-        <w:rPr>
-          <w:rFonts w:eastAsia="Times New Roman" w:cstheme="minorHAnsi"/>
-          <w:lang w:eastAsia="de-DE"/>
-        </w:rPr>
-        <w:t>Qualitätsmanagement</w:t>
-      </w:r>
-      <w:r>
-        <w:rPr>
-          <w:rFonts w:eastAsia="Times New Roman" w:cstheme="minorHAnsi"/>
-          <w:lang w:eastAsia="de-DE"/>
-        </w:rPr>
-        <w:tab/>
-      </w:r>
-      <w:r>
-        <w:rPr>
-          <w:rFonts w:eastAsia="Times New Roman" w:cstheme="minorHAnsi"/>
-          <w:lang w:eastAsia="de-DE"/>
-        </w:rPr>
-        <w:tab/>
-      </w:r>
-      <w:r>
-        <w:rPr>
-          <w:rFonts w:eastAsia="Times New Roman" w:cstheme="minorHAnsi"/>
-          <w:lang w:eastAsia="de-DE"/>
-        </w:rPr>
-        <w:tab/>
-      </w:r>
-      <w:r>
-        <w:rPr>
-          <w:rFonts w:eastAsia="Times New Roman" w:cstheme="minorHAnsi"/>
-          <w:lang w:eastAsia="de-DE"/>
-        </w:rPr>
-        <w:t>13h</w:t>
-      </w:r>
-    </w:p>
-    <w:p>
-      <w:pPr>
-        <w:spacing w:after="0" w:line="240" w:lineRule="auto"/>
-        <w:ind w:left="426"/>
-        <w:rPr>
-          <w:rFonts w:eastAsia="Times New Roman" w:cstheme="minorHAnsi"/>
-          <w:lang w:eastAsia="de-DE"/>
-        </w:rPr>
-      </w:pPr>
-      <w:r>
-        <w:rPr>
-          <w:rFonts w:eastAsia="Times New Roman" w:cstheme="minorHAnsi"/>
-          <w:lang w:eastAsia="de-DE"/>
-        </w:rPr>
-        <w:t>Erstellen der Dokumentationen</w:t>
-      </w:r>
-      <w:r>
-        <w:rPr>
-          <w:rFonts w:eastAsia="Times New Roman" w:cstheme="minorHAnsi"/>
-          <w:lang w:eastAsia="de-DE"/>
-        </w:rPr>
-        <w:tab/>
-      </w:r>
-      <w:r>
-        <w:rPr>
-          <w:rFonts w:eastAsia="Times New Roman" w:cstheme="minorHAnsi"/>
-          <w:lang w:eastAsia="de-DE"/>
-        </w:rPr>
-        <w:tab/>
-      </w:r>
-      <w:r>
-        <w:rPr>
-          <w:rFonts w:eastAsia="Times New Roman" w:cstheme="minorHAnsi"/>
-          <w:lang w:eastAsia="de-DE"/>
-        </w:rPr>
-        <w:t>22h</w:t>
-      </w:r>
-    </w:p>
-    <w:p>
-      <w:pPr>
-        <w:spacing w:after="0" w:line="240" w:lineRule="auto"/>
-        <w:ind w:left="426"/>
-        <w:rPr>
-          <w:rFonts w:eastAsia="Times New Roman" w:cstheme="minorHAnsi"/>
-          <w:lang w:eastAsia="de-DE"/>
-        </w:rPr>
-      </w:pPr>
-      <w:r>
-        <w:rPr>
-          <w:rFonts w:eastAsia="Times New Roman" w:cstheme="minorHAnsi"/>
-          <w:lang w:eastAsia="de-DE"/>
-        </w:rPr>
-        <w:t>Gesamt</w:t>
-      </w:r>
-      <w:r>
-        <w:rPr>
-          <w:rFonts w:eastAsia="Times New Roman" w:cstheme="minorHAnsi"/>
-          <w:lang w:eastAsia="de-DE"/>
-        </w:rPr>
-        <w:tab/>
-      </w:r>
-      <w:r>
-        <w:rPr>
-          <w:rFonts w:eastAsia="Times New Roman" w:cstheme="minorHAnsi"/>
-          <w:lang w:eastAsia="de-DE"/>
-        </w:rPr>
-        <w:tab/>
-      </w:r>
-      <w:r>
-        <w:rPr>
-          <w:rFonts w:eastAsia="Times New Roman" w:cstheme="minorHAnsi"/>
-          <w:lang w:eastAsia="de-DE"/>
-        </w:rPr>
-        <w:tab/>
-      </w:r>
-      <w:r>
-        <w:rPr>
-          <w:rFonts w:eastAsia="Times New Roman" w:cstheme="minorHAnsi"/>
-          <w:lang w:eastAsia="de-DE"/>
-        </w:rPr>
-        <w:tab/>
-      </w:r>
-      <w:r>
-        <w:rPr>
-          <w:rFonts w:eastAsia="Times New Roman" w:cstheme="minorHAnsi"/>
-          <w:lang w:eastAsia="de-DE"/>
-        </w:rPr>
-        <w:tab/>
-        <w:t>84</w:t>
-      </w:r>
-      <w:r>
-        <w:rPr>
-          <w:rFonts w:eastAsia="Times New Roman" w:cstheme="minorHAnsi"/>
-          <w:lang w:eastAsia="de-DE"/>
-        </w:rPr>
-        <w:t>h</w:t>
-      </w:r>
-    </w:p>
-    <w:p>
-      <w:pPr>
-        <w:spacing w:after="0" w:line="240" w:lineRule="auto"/>
-        <w:ind w:left="426"/>
-        <w:rPr>
-          <w:rFonts w:eastAsia="Times New Roman" w:cstheme="minorHAnsi"/>
-          <w:lang w:eastAsia="de-DE"/>
-        </w:rPr>
-      </w:pPr>
-    </w:p>
-    <w:p>
-      <w:pPr>
-        <w:spacing w:after="0" w:line="240" w:lineRule="auto"/>
-        <w:ind w:left="426"/>
-        <w:rPr>
-          <w:rFonts w:eastAsia="Times New Roman" w:cstheme="minorHAnsi"/>
           <w:b/>
           <w:sz w:val="26"/>
           <w:szCs w:val="26"/>
@@ -6740,19 +6830,6 @@
     <w:p>
       <w:pPr>
         <w:spacing w:after="0" w:line="240" w:lineRule="auto"/>
-        <w:ind w:left="426"/>
-        <w:rPr>
-          <w:rFonts w:eastAsia="Times New Roman" w:cstheme="minorHAnsi"/>
-          <w:b/>
-          <w:sz w:val="26"/>
-          <w:szCs w:val="26"/>
-          <w:lang w:eastAsia="de-DE"/>
-        </w:rPr>
-      </w:pPr>
-    </w:p>
-    <w:p>
-      <w:pPr>
-        <w:spacing w:after="0" w:line="240" w:lineRule="auto"/>
         <w:rPr>
           <w:rFonts w:ascii="Arial" w:eastAsia="Times New Roman" w:hAnsi="Arial" w:cs="Arial"/>
           <w:lang w:eastAsia="de-DE"/>
@@ -6774,7 +6851,7 @@
       </w:pPr>
     </w:p>
     <w:sectPr>
-      <w:footerReference w:type="default" r:id="rId7"/>
+      <w:footerReference w:type="default" r:id="rId8"/>
       <w:pgSz w:w="11906" w:h="16838"/>
       <w:pgMar w:top="1418" w:right="851" w:bottom="1134" w:left="1418" w:header="709" w:footer="709" w:gutter="0"/>
       <w:pgNumType w:start="1"/>
@@ -6786,7 +6863,7 @@
 </file>
 
 <file path=word/endnotes.xml><?xml version="1.0" encoding="utf-8"?>
-<w:endnotes xmlns:wpc="http://schemas.microsoft.com/office/word/2010/wordprocessingCanvas" xmlns:cx="http://schemas.microsoft.com/office/drawing/2014/chartex" xmlns:cx1="http://schemas.microsoft.com/office/drawing/2015/9/8/chartex" xmlns:cx2="http://schemas.microsoft.com/office/drawing/2015/10/21/chartex" xmlns:cx3="http://schemas.microsoft.com/office/drawing/2016/5/9/chartex" xmlns:cx4="http://schemas.microsoft.com/office/drawing/2016/5/10/chartex" xmlns:cx5="http://schemas.microsoft.com/office/drawing/2016/5/11/chartex" xmlns:mc="http://schemas.openxmlformats.org/markup-compatibility/2006" xmlns:o="urn:schemas-microsoft-com:office:office" xmlns:r="http://schemas.openxmlformats.org/officeDocument/2006/relationships" xmlns:m="http://schemas.openxmlformats.org/officeDocument/2006/math" xmlns:v="urn:schemas-microsoft-com:vml" xmlns:wp14="http://schemas.microsoft.com/office/word/2010/wordprocessingDrawing" xmlns:wp="http://schemas.openxmlformats.org/drawingml/2006/wordprocessingDrawing" xmlns:w10="urn:schemas-microsoft-com:office:word" xmlns:w="http://schemas.openxmlformats.org/wordprocessingml/2006/main" xmlns:w14="http://schemas.microsoft.com/office/word/2010/wordml" xmlns:w15="http://schemas.microsoft.com/office/word/2012/wordml" xmlns:w16se="http://schemas.microsoft.com/office/word/2015/wordml/symex" xmlns:wpg="http://schemas.microsoft.com/office/word/2010/wordprocessingGroup" xmlns:wpi="http://schemas.microsoft.com/office/word/2010/wordprocessingInk" xmlns:wne="http://schemas.microsoft.com/office/word/2006/wordml" xmlns:wps="http://schemas.microsoft.com/office/word/2010/wordprocessingShape" mc:Ignorable="w14 w15 w16se wp14">
+<w:endnotes xmlns:wpc="http://schemas.microsoft.com/office/word/2010/wordprocessingCanvas" xmlns:mc="http://schemas.openxmlformats.org/markup-compatibility/2006" xmlns:o="urn:schemas-microsoft-com:office:office" xmlns:r="http://schemas.openxmlformats.org/officeDocument/2006/relationships" xmlns:m="http://schemas.openxmlformats.org/officeDocument/2006/math" xmlns:v="urn:schemas-microsoft-com:vml" xmlns:wp14="http://schemas.microsoft.com/office/word/2010/wordprocessingDrawing" xmlns:wp="http://schemas.openxmlformats.org/drawingml/2006/wordprocessingDrawing" xmlns:w10="urn:schemas-microsoft-com:office:word" xmlns:w="http://schemas.openxmlformats.org/wordprocessingml/2006/main" xmlns:w14="http://schemas.microsoft.com/office/word/2010/wordml" xmlns:wpg="http://schemas.microsoft.com/office/word/2010/wordprocessingGroup" xmlns:wpi="http://schemas.microsoft.com/office/word/2010/wordprocessingInk" xmlns:wne="http://schemas.microsoft.com/office/word/2006/wordml" xmlns:wps="http://schemas.microsoft.com/office/word/2010/wordprocessingShape" mc:Ignorable="w14 wp14">
   <w:endnote w:type="separator" w:id="-1">
     <w:p>
       <w:pPr>
@@ -6811,7 +6888,7 @@
 </file>
 
 <file path=word/footer1.xml><?xml version="1.0" encoding="utf-8"?>
-<w:ftr xmlns:wpc="http://schemas.microsoft.com/office/word/2010/wordprocessingCanvas" xmlns:cx="http://schemas.microsoft.com/office/drawing/2014/chartex" xmlns:cx1="http://schemas.microsoft.com/office/drawing/2015/9/8/chartex" xmlns:cx2="http://schemas.microsoft.com/office/drawing/2015/10/21/chartex" xmlns:cx3="http://schemas.microsoft.com/office/drawing/2016/5/9/chartex" xmlns:cx4="http://schemas.microsoft.com/office/drawing/2016/5/10/chartex" xmlns:cx5="http://schemas.microsoft.com/office/drawing/2016/5/11/chartex" xmlns:mc="http://schemas.openxmlformats.org/markup-compatibility/2006" xmlns:o="urn:schemas-microsoft-com:office:office" xmlns:r="http://schemas.openxmlformats.org/officeDocument/2006/relationships" xmlns:m="http://schemas.openxmlformats.org/officeDocument/2006/math" xmlns:v="urn:schemas-microsoft-com:vml" xmlns:wp14="http://schemas.microsoft.com/office/word/2010/wordprocessingDrawing" xmlns:wp="http://schemas.openxmlformats.org/drawingml/2006/wordprocessingDrawing" xmlns:w10="urn:schemas-microsoft-com:office:word" xmlns:w="http://schemas.openxmlformats.org/wordprocessingml/2006/main" xmlns:w14="http://schemas.microsoft.com/office/word/2010/wordml" xmlns:w15="http://schemas.microsoft.com/office/word/2012/wordml" xmlns:w16se="http://schemas.microsoft.com/office/word/2015/wordml/symex" xmlns:wpg="http://schemas.microsoft.com/office/word/2010/wordprocessingGroup" xmlns:wpi="http://schemas.microsoft.com/office/word/2010/wordprocessingInk" xmlns:wne="http://schemas.microsoft.com/office/word/2006/wordml" xmlns:wps="http://schemas.microsoft.com/office/word/2010/wordprocessingShape" mc:Ignorable="w14 w15 w16se wp14">
+<w:ftr xmlns:wpc="http://schemas.microsoft.com/office/word/2010/wordprocessingCanvas" xmlns:mc="http://schemas.openxmlformats.org/markup-compatibility/2006" xmlns:o="urn:schemas-microsoft-com:office:office" xmlns:r="http://schemas.openxmlformats.org/officeDocument/2006/relationships" xmlns:m="http://schemas.openxmlformats.org/officeDocument/2006/math" xmlns:v="urn:schemas-microsoft-com:vml" xmlns:wp14="http://schemas.microsoft.com/office/word/2010/wordprocessingDrawing" xmlns:wp="http://schemas.openxmlformats.org/drawingml/2006/wordprocessingDrawing" xmlns:w10="urn:schemas-microsoft-com:office:word" xmlns:w="http://schemas.openxmlformats.org/wordprocessingml/2006/main" xmlns:w14="http://schemas.microsoft.com/office/word/2010/wordml" xmlns:wpg="http://schemas.microsoft.com/office/word/2010/wordprocessingGroup" xmlns:wpi="http://schemas.microsoft.com/office/word/2010/wordprocessingInk" xmlns:wne="http://schemas.microsoft.com/office/word/2006/wordml" xmlns:wps="http://schemas.microsoft.com/office/word/2010/wordprocessingShape" mc:Ignorable="w14 wp14">
   <w:p>
     <w:pPr>
       <w:pStyle w:val="Fuzeile"/>
@@ -6875,8 +6952,17 @@
         <w:sz w:val="20"/>
         <w:szCs w:val="20"/>
       </w:rPr>
-      <w:t>, Nina Moßhammer</w:t>
+      <w:t xml:space="preserve">, Nina </w:t>
     </w:r>
+    <w:proofErr w:type="spellStart"/>
+    <w:r>
+      <w:rPr>
+        <w:sz w:val="20"/>
+        <w:szCs w:val="20"/>
+      </w:rPr>
+      <w:t>Moßhammer</w:t>
+    </w:r>
+    <w:proofErr w:type="spellEnd"/>
     <w:r>
       <w:tab/>
     </w:r>
@@ -6967,7 +7053,7 @@
 </file>
 
 <file path=word/footnotes.xml><?xml version="1.0" encoding="utf-8"?>
-<w:footnotes xmlns:wpc="http://schemas.microsoft.com/office/word/2010/wordprocessingCanvas" xmlns:cx="http://schemas.microsoft.com/office/drawing/2014/chartex" xmlns:cx1="http://schemas.microsoft.com/office/drawing/2015/9/8/chartex" xmlns:cx2="http://schemas.microsoft.com/office/drawing/2015/10/21/chartex" xmlns:cx3="http://schemas.microsoft.com/office/drawing/2016/5/9/chartex" xmlns:cx4="http://schemas.microsoft.com/office/drawing/2016/5/10/chartex" xmlns:cx5="http://schemas.microsoft.com/office/drawing/2016/5/11/chartex" xmlns:mc="http://schemas.openxmlformats.org/markup-compatibility/2006" xmlns:o="urn:schemas-microsoft-com:office:office" xmlns:r="http://schemas.openxmlformats.org/officeDocument/2006/relationships" xmlns:m="http://schemas.openxmlformats.org/officeDocument/2006/math" xmlns:v="urn:schemas-microsoft-com:vml" xmlns:wp14="http://schemas.microsoft.com/office/word/2010/wordprocessingDrawing" xmlns:wp="http://schemas.openxmlformats.org/drawingml/2006/wordprocessingDrawing" xmlns:w10="urn:schemas-microsoft-com:office:word" xmlns:w="http://schemas.openxmlformats.org/wordprocessingml/2006/main" xmlns:w14="http://schemas.microsoft.com/office/word/2010/wordml" xmlns:w15="http://schemas.microsoft.com/office/word/2012/wordml" xmlns:w16se="http://schemas.microsoft.com/office/word/2015/wordml/symex" xmlns:wpg="http://schemas.microsoft.com/office/word/2010/wordprocessingGroup" xmlns:wpi="http://schemas.microsoft.com/office/word/2010/wordprocessingInk" xmlns:wne="http://schemas.microsoft.com/office/word/2006/wordml" xmlns:wps="http://schemas.microsoft.com/office/word/2010/wordprocessingShape" mc:Ignorable="w14 w15 w16se wp14">
+<w:footnotes xmlns:wpc="http://schemas.microsoft.com/office/word/2010/wordprocessingCanvas" xmlns:mc="http://schemas.openxmlformats.org/markup-compatibility/2006" xmlns:o="urn:schemas-microsoft-com:office:office" xmlns:r="http://schemas.openxmlformats.org/officeDocument/2006/relationships" xmlns:m="http://schemas.openxmlformats.org/officeDocument/2006/math" xmlns:v="urn:schemas-microsoft-com:vml" xmlns:wp14="http://schemas.microsoft.com/office/word/2010/wordprocessingDrawing" xmlns:wp="http://schemas.openxmlformats.org/drawingml/2006/wordprocessingDrawing" xmlns:w10="urn:schemas-microsoft-com:office:word" xmlns:w="http://schemas.openxmlformats.org/wordprocessingml/2006/main" xmlns:w14="http://schemas.microsoft.com/office/word/2010/wordml" xmlns:wpg="http://schemas.microsoft.com/office/word/2010/wordprocessingGroup" xmlns:wpi="http://schemas.microsoft.com/office/word/2010/wordprocessingInk" xmlns:wne="http://schemas.microsoft.com/office/word/2006/wordml" xmlns:wps="http://schemas.microsoft.com/office/word/2010/wordprocessingShape" mc:Ignorable="w14 wp14">
   <w:footnote w:type="separator" w:id="-1">
     <w:p>
       <w:pPr>
@@ -6992,8 +7078,8 @@
 </file>
 
 <file path=word/numbering.xml><?xml version="1.0" encoding="utf-8"?>
-<w:numbering xmlns:wpc="http://schemas.microsoft.com/office/word/2010/wordprocessingCanvas" xmlns:cx="http://schemas.microsoft.com/office/drawing/2014/chartex" xmlns:cx1="http://schemas.microsoft.com/office/drawing/2015/9/8/chartex" xmlns:cx2="http://schemas.microsoft.com/office/drawing/2015/10/21/chartex" xmlns:cx3="http://schemas.microsoft.com/office/drawing/2016/5/9/chartex" xmlns:cx4="http://schemas.microsoft.com/office/drawing/2016/5/10/chartex" xmlns:cx5="http://schemas.microsoft.com/office/drawing/2016/5/11/chartex" xmlns:mc="http://schemas.openxmlformats.org/markup-compatibility/2006" xmlns:o="urn:schemas-microsoft-com:office:office" xmlns:r="http://schemas.openxmlformats.org/officeDocument/2006/relationships" xmlns:m="http://schemas.openxmlformats.org/officeDocument/2006/math" xmlns:v="urn:schemas-microsoft-com:vml" xmlns:wp14="http://schemas.microsoft.com/office/word/2010/wordprocessingDrawing" xmlns:wp="http://schemas.openxmlformats.org/drawingml/2006/wordprocessingDrawing" xmlns:w10="urn:schemas-microsoft-com:office:word" xmlns:w="http://schemas.openxmlformats.org/wordprocessingml/2006/main" xmlns:w14="http://schemas.microsoft.com/office/word/2010/wordml" xmlns:w15="http://schemas.microsoft.com/office/word/2012/wordml" xmlns:w16se="http://schemas.microsoft.com/office/word/2015/wordml/symex" xmlns:wpg="http://schemas.microsoft.com/office/word/2010/wordprocessingGroup" xmlns:wpi="http://schemas.microsoft.com/office/word/2010/wordprocessingInk" xmlns:wne="http://schemas.microsoft.com/office/word/2006/wordml" xmlns:wps="http://schemas.microsoft.com/office/word/2010/wordprocessingShape" mc:Ignorable="w14 w15 w16se wp14">
-  <w:abstractNum w:abstractNumId="0" w15:restartNumberingAfterBreak="0">
+<w:numbering xmlns:wpc="http://schemas.microsoft.com/office/word/2010/wordprocessingCanvas" xmlns:mc="http://schemas.openxmlformats.org/markup-compatibility/2006" xmlns:o="urn:schemas-microsoft-com:office:office" xmlns:r="http://schemas.openxmlformats.org/officeDocument/2006/relationships" xmlns:m="http://schemas.openxmlformats.org/officeDocument/2006/math" xmlns:v="urn:schemas-microsoft-com:vml" xmlns:wp14="http://schemas.microsoft.com/office/word/2010/wordprocessingDrawing" xmlns:wp="http://schemas.openxmlformats.org/drawingml/2006/wordprocessingDrawing" xmlns:w10="urn:schemas-microsoft-com:office:word" xmlns:w="http://schemas.openxmlformats.org/wordprocessingml/2006/main" xmlns:w14="http://schemas.microsoft.com/office/word/2010/wordml" xmlns:wpg="http://schemas.microsoft.com/office/word/2010/wordprocessingGroup" xmlns:wpi="http://schemas.microsoft.com/office/word/2010/wordprocessingInk" xmlns:wne="http://schemas.microsoft.com/office/word/2006/wordml" xmlns:wps="http://schemas.microsoft.com/office/word/2010/wordprocessingShape" mc:Ignorable="w14 wp14">
+  <w:abstractNum w:abstractNumId="0">
     <w:nsid w:val="13B250BB"/>
     <w:multiLevelType w:val="hybridMultilevel"/>
     <w:tmpl w:val="065C3ABE"/>
@@ -7079,7 +7165,7 @@
       </w:pPr>
     </w:lvl>
   </w:abstractNum>
-  <w:abstractNum w:abstractNumId="1" w15:restartNumberingAfterBreak="0">
+  <w:abstractNum w:abstractNumId="1">
     <w:nsid w:val="441B05C0"/>
     <w:multiLevelType w:val="hybridMultilevel"/>
     <w:tmpl w:val="EC8A2E22"/>
@@ -7168,7 +7254,7 @@
       </w:pPr>
     </w:lvl>
   </w:abstractNum>
-  <w:abstractNum w:abstractNumId="2" w15:restartNumberingAfterBreak="0">
+  <w:abstractNum w:abstractNumId="2">
     <w:nsid w:val="68DA34A1"/>
     <w:multiLevelType w:val="multilevel"/>
     <w:tmpl w:val="691A9022"/>
@@ -7281,7 +7367,7 @@
       </w:rPr>
     </w:lvl>
   </w:abstractNum>
-  <w:abstractNum w:abstractNumId="3" w15:restartNumberingAfterBreak="0">
+  <w:abstractNum w:abstractNumId="3">
     <w:nsid w:val="6F5C6F66"/>
     <w:multiLevelType w:val="hybridMultilevel"/>
     <w:tmpl w:val="9C5C0EC6"/>
@@ -7386,7 +7472,7 @@
 </file>
 
 <file path=word/styles.xml><?xml version="1.0" encoding="utf-8"?>
-<w:styles xmlns:mc="http://schemas.openxmlformats.org/markup-compatibility/2006" xmlns:r="http://schemas.openxmlformats.org/officeDocument/2006/relationships" xmlns:w="http://schemas.openxmlformats.org/wordprocessingml/2006/main" xmlns:w14="http://schemas.microsoft.com/office/word/2010/wordml" xmlns:w15="http://schemas.microsoft.com/office/word/2012/wordml" xmlns:w16se="http://schemas.microsoft.com/office/word/2015/wordml/symex" mc:Ignorable="w14 w15 w16se">
+<w:styles xmlns:mc="http://schemas.openxmlformats.org/markup-compatibility/2006" xmlns:r="http://schemas.openxmlformats.org/officeDocument/2006/relationships" xmlns:w="http://schemas.openxmlformats.org/wordprocessingml/2006/main" xmlns:w14="http://schemas.microsoft.com/office/word/2010/wordml" mc:Ignorable="w14">
   <w:docDefaults>
     <w:rPrDefault>
       <w:rPr>
@@ -7402,379 +7488,393 @@
       </w:pPr>
     </w:pPrDefault>
   </w:docDefaults>
-  <w:latentStyles w:defLockedState="0" w:defUIPriority="99" w:defSemiHidden="0" w:defUnhideWhenUsed="0" w:defQFormat="0" w:count="374">
-    <w:lsdException w:name="Normal" w:uiPriority="0" w:qFormat="1"/>
-    <w:lsdException w:name="heading 1" w:uiPriority="9" w:qFormat="1"/>
-    <w:lsdException w:name="heading 2" w:semiHidden="1" w:uiPriority="9" w:unhideWhenUsed="1" w:qFormat="1"/>
-    <w:lsdException w:name="heading 3" w:semiHidden="1" w:uiPriority="9" w:unhideWhenUsed="1" w:qFormat="1"/>
-    <w:lsdException w:name="heading 4" w:semiHidden="1" w:uiPriority="9" w:unhideWhenUsed="1" w:qFormat="1"/>
-    <w:lsdException w:name="heading 5" w:semiHidden="1" w:uiPriority="9" w:unhideWhenUsed="1" w:qFormat="1"/>
-    <w:lsdException w:name="heading 6" w:semiHidden="1" w:uiPriority="9" w:unhideWhenUsed="1" w:qFormat="1"/>
-    <w:lsdException w:name="heading 7" w:semiHidden="1" w:uiPriority="9" w:unhideWhenUsed="1" w:qFormat="1"/>
-    <w:lsdException w:name="heading 8" w:semiHidden="1" w:uiPriority="9" w:unhideWhenUsed="1" w:qFormat="1"/>
-    <w:lsdException w:name="heading 9" w:semiHidden="1" w:uiPriority="9" w:unhideWhenUsed="1" w:qFormat="1"/>
-    <w:lsdException w:name="index 1" w:semiHidden="1" w:unhideWhenUsed="1"/>
-    <w:lsdException w:name="index 2" w:semiHidden="1" w:unhideWhenUsed="1"/>
-    <w:lsdException w:name="index 3" w:semiHidden="1" w:unhideWhenUsed="1"/>
-    <w:lsdException w:name="index 4" w:semiHidden="1" w:unhideWhenUsed="1"/>
-    <w:lsdException w:name="index 5" w:semiHidden="1" w:unhideWhenUsed="1"/>
-    <w:lsdException w:name="index 6" w:semiHidden="1" w:unhideWhenUsed="1"/>
-    <w:lsdException w:name="index 7" w:semiHidden="1" w:unhideWhenUsed="1"/>
-    <w:lsdException w:name="index 8" w:semiHidden="1" w:unhideWhenUsed="1"/>
-    <w:lsdException w:name="index 9" w:semiHidden="1" w:unhideWhenUsed="1"/>
-    <w:lsdException w:name="toc 1" w:semiHidden="1" w:uiPriority="39" w:unhideWhenUsed="1"/>
-    <w:lsdException w:name="toc 2" w:semiHidden="1" w:uiPriority="39" w:unhideWhenUsed="1"/>
-    <w:lsdException w:name="toc 3" w:semiHidden="1" w:uiPriority="39" w:unhideWhenUsed="1"/>
-    <w:lsdException w:name="toc 4" w:semiHidden="1" w:uiPriority="39" w:unhideWhenUsed="1"/>
-    <w:lsdException w:name="toc 5" w:semiHidden="1" w:uiPriority="39" w:unhideWhenUsed="1"/>
-    <w:lsdException w:name="toc 6" w:semiHidden="1" w:uiPriority="39" w:unhideWhenUsed="1"/>
-    <w:lsdException w:name="toc 7" w:semiHidden="1" w:uiPriority="39" w:unhideWhenUsed="1"/>
-    <w:lsdException w:name="toc 8" w:semiHidden="1" w:uiPriority="39" w:unhideWhenUsed="1"/>
-    <w:lsdException w:name="toc 9" w:semiHidden="1" w:uiPriority="39" w:unhideWhenUsed="1"/>
-    <w:lsdException w:name="Normal Indent" w:semiHidden="1" w:unhideWhenUsed="1"/>
-    <w:lsdException w:name="footnote text" w:semiHidden="1" w:unhideWhenUsed="1"/>
-    <w:lsdException w:name="annotation text" w:semiHidden="1" w:unhideWhenUsed="1"/>
-    <w:lsdException w:name="header" w:semiHidden="1" w:unhideWhenUsed="1"/>
-    <w:lsdException w:name="footer" w:semiHidden="1" w:unhideWhenUsed="1"/>
-    <w:lsdException w:name="index heading" w:semiHidden="1" w:unhideWhenUsed="1"/>
-    <w:lsdException w:name="caption" w:semiHidden="1" w:uiPriority="35" w:unhideWhenUsed="1" w:qFormat="1"/>
-    <w:lsdException w:name="table of figures" w:semiHidden="1" w:unhideWhenUsed="1"/>
-    <w:lsdException w:name="envelope address" w:semiHidden="1" w:unhideWhenUsed="1"/>
-    <w:lsdException w:name="envelope return" w:semiHidden="1" w:unhideWhenUsed="1"/>
-    <w:lsdException w:name="footnote reference" w:semiHidden="1" w:unhideWhenUsed="1"/>
-    <w:lsdException w:name="annotation reference" w:semiHidden="1" w:unhideWhenUsed="1"/>
-    <w:lsdException w:name="line number" w:semiHidden="1" w:unhideWhenUsed="1"/>
-    <w:lsdException w:name="page number" w:semiHidden="1" w:unhideWhenUsed="1"/>
-    <w:lsdException w:name="endnote reference" w:semiHidden="1" w:unhideWhenUsed="1"/>
-    <w:lsdException w:name="endnote text" w:semiHidden="1" w:unhideWhenUsed="1"/>
-    <w:lsdException w:name="table of authorities" w:semiHidden="1" w:unhideWhenUsed="1"/>
-    <w:lsdException w:name="macro" w:semiHidden="1" w:unhideWhenUsed="1"/>
-    <w:lsdException w:name="toa heading" w:semiHidden="1" w:unhideWhenUsed="1"/>
-    <w:lsdException w:name="List" w:semiHidden="1" w:unhideWhenUsed="1"/>
-    <w:lsdException w:name="List Bullet" w:semiHidden="1" w:unhideWhenUsed="1"/>
-    <w:lsdException w:name="List Number" w:semiHidden="1" w:unhideWhenUsed="1"/>
-    <w:lsdException w:name="List 2" w:semiHidden="1" w:unhideWhenUsed="1"/>
-    <w:lsdException w:name="List 3" w:semiHidden="1" w:unhideWhenUsed="1"/>
-    <w:lsdException w:name="List 4" w:semiHidden="1" w:unhideWhenUsed="1"/>
-    <w:lsdException w:name="List 5" w:semiHidden="1" w:unhideWhenUsed="1"/>
-    <w:lsdException w:name="List Bullet 2" w:semiHidden="1" w:unhideWhenUsed="1"/>
-    <w:lsdException w:name="List Bullet 3" w:semiHidden="1" w:unhideWhenUsed="1"/>
-    <w:lsdException w:name="List Bullet 4" w:semiHidden="1" w:unhideWhenUsed="1"/>
-    <w:lsdException w:name="List Bullet 5" w:semiHidden="1" w:unhideWhenUsed="1"/>
-    <w:lsdException w:name="List Number 2" w:semiHidden="1" w:unhideWhenUsed="1"/>
-    <w:lsdException w:name="List Number 3" w:semiHidden="1" w:unhideWhenUsed="1"/>
-    <w:lsdException w:name="List Number 4" w:semiHidden="1" w:unhideWhenUsed="1"/>
-    <w:lsdException w:name="List Number 5" w:semiHidden="1" w:unhideWhenUsed="1"/>
-    <w:lsdException w:name="Title" w:uiPriority="10" w:qFormat="1"/>
-    <w:lsdException w:name="Closing" w:semiHidden="1" w:unhideWhenUsed="1"/>
-    <w:lsdException w:name="Signature" w:semiHidden="1" w:unhideWhenUsed="1"/>
-    <w:lsdException w:name="Default Paragraph Font" w:semiHidden="1" w:uiPriority="1" w:unhideWhenUsed="1"/>
-    <w:lsdException w:name="Body Text" w:semiHidden="1" w:unhideWhenUsed="1"/>
-    <w:lsdException w:name="Body Text Indent" w:semiHidden="1" w:unhideWhenUsed="1"/>
-    <w:lsdException w:name="List Continue" w:semiHidden="1" w:unhideWhenUsed="1"/>
-    <w:lsdException w:name="List Continue 2" w:semiHidden="1" w:unhideWhenUsed="1"/>
-    <w:lsdException w:name="List Continue 3" w:semiHidden="1" w:unhideWhenUsed="1"/>
-    <w:lsdException w:name="List Continue 4" w:semiHidden="1" w:unhideWhenUsed="1"/>
-    <w:lsdException w:name="List Continue 5" w:semiHidden="1" w:unhideWhenUsed="1"/>
-    <w:lsdException w:name="Message Header" w:semiHidden="1" w:unhideWhenUsed="1"/>
-    <w:lsdException w:name="Subtitle" w:uiPriority="11" w:qFormat="1"/>
-    <w:lsdException w:name="Salutation" w:semiHidden="1" w:unhideWhenUsed="1"/>
-    <w:lsdException w:name="Date" w:semiHidden="1" w:unhideWhenUsed="1"/>
-    <w:lsdException w:name="Body Text First Indent" w:semiHidden="1" w:unhideWhenUsed="1"/>
-    <w:lsdException w:name="Body Text First Indent 2" w:semiHidden="1" w:unhideWhenUsed="1"/>
-    <w:lsdException w:name="Note Heading" w:semiHidden="1" w:unhideWhenUsed="1"/>
-    <w:lsdException w:name="Body Text 2" w:semiHidden="1" w:unhideWhenUsed="1"/>
-    <w:lsdException w:name="Body Text 3" w:semiHidden="1" w:unhideWhenUsed="1"/>
-    <w:lsdException w:name="Body Text Indent 2" w:semiHidden="1" w:unhideWhenUsed="1"/>
-    <w:lsdException w:name="Body Text Indent 3" w:semiHidden="1" w:unhideWhenUsed="1"/>
-    <w:lsdException w:name="Block Text" w:semiHidden="1" w:unhideWhenUsed="1"/>
-    <w:lsdException w:name="Hyperlink" w:semiHidden="1" w:unhideWhenUsed="1"/>
-    <w:lsdException w:name="FollowedHyperlink" w:semiHidden="1" w:unhideWhenUsed="1"/>
-    <w:lsdException w:name="Strong" w:uiPriority="22" w:qFormat="1"/>
-    <w:lsdException w:name="Emphasis" w:uiPriority="20" w:qFormat="1"/>
-    <w:lsdException w:name="Document Map" w:semiHidden="1" w:unhideWhenUsed="1"/>
-    <w:lsdException w:name="Plain Text" w:semiHidden="1" w:unhideWhenUsed="1"/>
-    <w:lsdException w:name="E-mail Signature" w:semiHidden="1" w:unhideWhenUsed="1"/>
-    <w:lsdException w:name="HTML Top of Form" w:semiHidden="1" w:unhideWhenUsed="1"/>
-    <w:lsdException w:name="HTML Bottom of Form" w:semiHidden="1" w:unhideWhenUsed="1"/>
-    <w:lsdException w:name="Normal (Web)" w:semiHidden="1" w:unhideWhenUsed="1"/>
-    <w:lsdException w:name="HTML Acronym" w:semiHidden="1" w:unhideWhenUsed="1"/>
-    <w:lsdException w:name="HTML Address" w:semiHidden="1" w:unhideWhenUsed="1"/>
-    <w:lsdException w:name="HTML Cite" w:semiHidden="1" w:unhideWhenUsed="1"/>
-    <w:lsdException w:name="HTML Code" w:semiHidden="1" w:unhideWhenUsed="1"/>
-    <w:lsdException w:name="HTML Definition" w:semiHidden="1" w:unhideWhenUsed="1"/>
-    <w:lsdException w:name="HTML Keyboard" w:semiHidden="1" w:unhideWhenUsed="1"/>
-    <w:lsdException w:name="HTML Preformatted" w:semiHidden="1" w:unhideWhenUsed="1"/>
-    <w:lsdException w:name="HTML Sample" w:semiHidden="1" w:unhideWhenUsed="1"/>
-    <w:lsdException w:name="HTML Typewriter" w:semiHidden="1" w:unhideWhenUsed="1"/>
-    <w:lsdException w:name="HTML Variable" w:semiHidden="1" w:unhideWhenUsed="1"/>
-    <w:lsdException w:name="annotation subject" w:semiHidden="1" w:unhideWhenUsed="1"/>
-    <w:lsdException w:name="No List" w:semiHidden="1" w:unhideWhenUsed="1"/>
-    <w:lsdException w:name="Outline List 1" w:semiHidden="1" w:unhideWhenUsed="1"/>
-    <w:lsdException w:name="Outline List 2" w:semiHidden="1" w:unhideWhenUsed="1"/>
-    <w:lsdException w:name="Outline List 3" w:semiHidden="1" w:unhideWhenUsed="1"/>
-    <w:lsdException w:name="Table Simple 1" w:semiHidden="1" w:unhideWhenUsed="1"/>
-    <w:lsdException w:name="Table Simple 2" w:semiHidden="1" w:unhideWhenUsed="1"/>
-    <w:lsdException w:name="Table Simple 3" w:semiHidden="1" w:unhideWhenUsed="1"/>
-    <w:lsdException w:name="Table Classic 1" w:semiHidden="1" w:unhideWhenUsed="1"/>
-    <w:lsdException w:name="Table Classic 2" w:semiHidden="1" w:unhideWhenUsed="1"/>
-    <w:lsdException w:name="Table Classic 3" w:semiHidden="1" w:unhideWhenUsed="1"/>
-    <w:lsdException w:name="Table Classic 4" w:semiHidden="1" w:unhideWhenUsed="1"/>
-    <w:lsdException w:name="Table Colorful 1" w:semiHidden="1" w:unhideWhenUsed="1"/>
-    <w:lsdException w:name="Table Colorful 2" w:semiHidden="1" w:unhideWhenUsed="1"/>
-    <w:lsdException w:name="Table Colorful 3" w:semiHidden="1" w:unhideWhenUsed="1"/>
-    <w:lsdException w:name="Table Columns 1" w:semiHidden="1" w:unhideWhenUsed="1"/>
-    <w:lsdException w:name="Table Columns 2" w:semiHidden="1" w:unhideWhenUsed="1"/>
-    <w:lsdException w:name="Table Columns 3" w:semiHidden="1" w:unhideWhenUsed="1"/>
-    <w:lsdException w:name="Table Columns 4" w:semiHidden="1" w:unhideWhenUsed="1"/>
-    <w:lsdException w:name="Table Columns 5" w:semiHidden="1" w:unhideWhenUsed="1"/>
-    <w:lsdException w:name="Table Grid 1" w:semiHidden="1" w:unhideWhenUsed="1"/>
-    <w:lsdException w:name="Table Grid 2" w:semiHidden="1" w:unhideWhenUsed="1"/>
-    <w:lsdException w:name="Table Grid 3" w:semiHidden="1" w:unhideWhenUsed="1"/>
-    <w:lsdException w:name="Table Grid 4" w:semiHidden="1" w:unhideWhenUsed="1"/>
-    <w:lsdException w:name="Table Grid 5" w:semiHidden="1" w:unhideWhenUsed="1"/>
-    <w:lsdException w:name="Table Grid 6" w:semiHidden="1" w:unhideWhenUsed="1"/>
-    <w:lsdException w:name="Table Grid 7" w:semiHidden="1" w:unhideWhenUsed="1"/>
-    <w:lsdException w:name="Table Grid 8" w:semiHidden="1" w:unhideWhenUsed="1"/>
-    <w:lsdException w:name="Table List 1" w:semiHidden="1" w:unhideWhenUsed="1"/>
-    <w:lsdException w:name="Table List 2" w:semiHidden="1" w:unhideWhenUsed="1"/>
-    <w:lsdException w:name="Table List 3" w:semiHidden="1" w:unhideWhenUsed="1"/>
-    <w:lsdException w:name="Table List 4" w:semiHidden="1" w:unhideWhenUsed="1"/>
-    <w:lsdException w:name="Table List 5" w:semiHidden="1" w:unhideWhenUsed="1"/>
-    <w:lsdException w:name="Table List 6" w:semiHidden="1" w:unhideWhenUsed="1"/>
-    <w:lsdException w:name="Table List 7" w:semiHidden="1" w:unhideWhenUsed="1"/>
-    <w:lsdException w:name="Table List 8" w:semiHidden="1" w:unhideWhenUsed="1"/>
-    <w:lsdException w:name="Table 3D effects 1" w:semiHidden="1" w:unhideWhenUsed="1"/>
-    <w:lsdException w:name="Table 3D effects 2" w:semiHidden="1" w:unhideWhenUsed="1"/>
-    <w:lsdException w:name="Table 3D effects 3" w:semiHidden="1" w:unhideWhenUsed="1"/>
-    <w:lsdException w:name="Table Contemporary" w:semiHidden="1" w:unhideWhenUsed="1"/>
-    <w:lsdException w:name="Table Elegant" w:semiHidden="1" w:unhideWhenUsed="1"/>
-    <w:lsdException w:name="Table Professional" w:semiHidden="1" w:unhideWhenUsed="1"/>
-    <w:lsdException w:name="Table Subtle 1" w:semiHidden="1" w:unhideWhenUsed="1"/>
-    <w:lsdException w:name="Table Subtle 2" w:semiHidden="1" w:unhideWhenUsed="1"/>
-    <w:lsdException w:name="Table Web 2" w:semiHidden="1" w:unhideWhenUsed="1"/>
-    <w:lsdException w:name="Table Web 3" w:semiHidden="1" w:unhideWhenUsed="1"/>
-    <w:lsdException w:name="Balloon Text" w:semiHidden="1" w:unhideWhenUsed="1"/>
-    <w:lsdException w:name="Table Grid" w:uiPriority="39"/>
-    <w:lsdException w:name="Table Theme" w:semiHidden="1" w:unhideWhenUsed="1"/>
-    <w:lsdException w:name="Placeholder Text" w:semiHidden="1"/>
-    <w:lsdException w:name="No Spacing" w:uiPriority="1" w:qFormat="1"/>
-    <w:lsdException w:name="Light Shading" w:uiPriority="60"/>
-    <w:lsdException w:name="Light List" w:uiPriority="61"/>
-    <w:lsdException w:name="Light Grid" w:uiPriority="62"/>
-    <w:lsdException w:name="Medium Shading 1" w:uiPriority="63"/>
-    <w:lsdException w:name="Medium Shading 2" w:uiPriority="64"/>
-    <w:lsdException w:name="Medium List 1" w:uiPriority="65"/>
-    <w:lsdException w:name="Medium List 2" w:uiPriority="66"/>
-    <w:lsdException w:name="Medium Grid 1" w:uiPriority="67"/>
-    <w:lsdException w:name="Medium Grid 2" w:uiPriority="68"/>
-    <w:lsdException w:name="Medium Grid 3" w:uiPriority="69"/>
-    <w:lsdException w:name="Dark List" w:uiPriority="70"/>
-    <w:lsdException w:name="Colorful Shading" w:uiPriority="71"/>
-    <w:lsdException w:name="Colorful List" w:uiPriority="72"/>
-    <w:lsdException w:name="Colorful Grid" w:uiPriority="73"/>
-    <w:lsdException w:name="Light Shading Accent 1" w:uiPriority="60"/>
-    <w:lsdException w:name="Light List Accent 1" w:uiPriority="61"/>
-    <w:lsdException w:name="Light Grid Accent 1" w:uiPriority="62"/>
-    <w:lsdException w:name="Medium Shading 1 Accent 1" w:uiPriority="63"/>
-    <w:lsdException w:name="Medium Shading 2 Accent 1" w:uiPriority="64"/>
-    <w:lsdException w:name="Medium List 1 Accent 1" w:uiPriority="65"/>
-    <w:lsdException w:name="Revision" w:semiHidden="1"/>
-    <w:lsdException w:name="List Paragraph" w:uiPriority="34" w:qFormat="1"/>
-    <w:lsdException w:name="Quote" w:uiPriority="29" w:qFormat="1"/>
-    <w:lsdException w:name="Intense Quote" w:uiPriority="30" w:qFormat="1"/>
-    <w:lsdException w:name="Medium List 2 Accent 1" w:uiPriority="66"/>
-    <w:lsdException w:name="Medium Grid 1 Accent 1" w:uiPriority="67"/>
-    <w:lsdException w:name="Medium Grid 2 Accent 1" w:uiPriority="68"/>
-    <w:lsdException w:name="Medium Grid 3 Accent 1" w:uiPriority="69"/>
-    <w:lsdException w:name="Dark List Accent 1" w:uiPriority="70"/>
-    <w:lsdException w:name="Colorful Shading Accent 1" w:uiPriority="71"/>
-    <w:lsdException w:name="Colorful List Accent 1" w:uiPriority="72"/>
-    <w:lsdException w:name="Colorful Grid Accent 1" w:uiPriority="73"/>
-    <w:lsdException w:name="Light Shading Accent 2" w:uiPriority="60"/>
-    <w:lsdException w:name="Light List Accent 2" w:uiPriority="61"/>
-    <w:lsdException w:name="Light Grid Accent 2" w:uiPriority="62"/>
-    <w:lsdException w:name="Medium Shading 1 Accent 2" w:uiPriority="63"/>
-    <w:lsdException w:name="Medium Shading 2 Accent 2" w:uiPriority="64"/>
-    <w:lsdException w:name="Medium List 1 Accent 2" w:uiPriority="65"/>
-    <w:lsdException w:name="Medium List 2 Accent 2" w:uiPriority="66"/>
-    <w:lsdException w:name="Medium Grid 1 Accent 2" w:uiPriority="67"/>
-    <w:lsdException w:name="Medium Grid 2 Accent 2" w:uiPriority="68"/>
-    <w:lsdException w:name="Medium Grid 3 Accent 2" w:uiPriority="69"/>
-    <w:lsdException w:name="Dark List Accent 2" w:uiPriority="70"/>
-    <w:lsdException w:name="Colorful Shading Accent 2" w:uiPriority="71"/>
-    <w:lsdException w:name="Colorful List Accent 2" w:uiPriority="72"/>
-    <w:lsdException w:name="Colorful Grid Accent 2" w:uiPriority="73"/>
-    <w:lsdException w:name="Light Shading Accent 3" w:uiPriority="60"/>
-    <w:lsdException w:name="Light List Accent 3" w:uiPriority="61"/>
-    <w:lsdException w:name="Light Grid Accent 3" w:uiPriority="62"/>
-    <w:lsdException w:name="Medium Shading 1 Accent 3" w:uiPriority="63"/>
-    <w:lsdException w:name="Medium Shading 2 Accent 3" w:uiPriority="64"/>
-    <w:lsdException w:name="Medium List 1 Accent 3" w:uiPriority="65"/>
-    <w:lsdException w:name="Medium List 2 Accent 3" w:uiPriority="66"/>
-    <w:lsdException w:name="Medium Grid 1 Accent 3" w:uiPriority="67"/>
-    <w:lsdException w:name="Medium Grid 2 Accent 3" w:uiPriority="68"/>
-    <w:lsdException w:name="Medium Grid 3 Accent 3" w:uiPriority="69"/>
-    <w:lsdException w:name="Dark List Accent 3" w:uiPriority="70"/>
-    <w:lsdException w:name="Colorful Shading Accent 3" w:uiPriority="71"/>
-    <w:lsdException w:name="Colorful List Accent 3" w:uiPriority="72"/>
-    <w:lsdException w:name="Colorful Grid Accent 3" w:uiPriority="73"/>
-    <w:lsdException w:name="Light Shading Accent 4" w:uiPriority="60"/>
-    <w:lsdException w:name="Light List Accent 4" w:uiPriority="61"/>
-    <w:lsdException w:name="Light Grid Accent 4" w:uiPriority="62"/>
-    <w:lsdException w:name="Medium Shading 1 Accent 4" w:uiPriority="63"/>
-    <w:lsdException w:name="Medium Shading 2 Accent 4" w:uiPriority="64"/>
-    <w:lsdException w:name="Medium List 1 Accent 4" w:uiPriority="65"/>
-    <w:lsdException w:name="Medium List 2 Accent 4" w:uiPriority="66"/>
-    <w:lsdException w:name="Medium Grid 1 Accent 4" w:uiPriority="67"/>
-    <w:lsdException w:name="Medium Grid 2 Accent 4" w:uiPriority="68"/>
-    <w:lsdException w:name="Medium Grid 3 Accent 4" w:uiPriority="69"/>
-    <w:lsdException w:name="Dark List Accent 4" w:uiPriority="70"/>
-    <w:lsdException w:name="Colorful Shading Accent 4" w:uiPriority="71"/>
-    <w:lsdException w:name="Colorful List Accent 4" w:uiPriority="72"/>
-    <w:lsdException w:name="Colorful Grid Accent 4" w:uiPriority="73"/>
-    <w:lsdException w:name="Light Shading Accent 5" w:uiPriority="60"/>
-    <w:lsdException w:name="Light List Accent 5" w:uiPriority="61"/>
-    <w:lsdException w:name="Light Grid Accent 5" w:uiPriority="62"/>
-    <w:lsdException w:name="Medium Shading 1 Accent 5" w:uiPriority="63"/>
-    <w:lsdException w:name="Medium Shading 2 Accent 5" w:uiPriority="64"/>
-    <w:lsdException w:name="Medium List 1 Accent 5" w:uiPriority="65"/>
-    <w:lsdException w:name="Medium List 2 Accent 5" w:uiPriority="66"/>
-    <w:lsdException w:name="Medium Grid 1 Accent 5" w:uiPriority="67"/>
-    <w:lsdException w:name="Medium Grid 2 Accent 5" w:uiPriority="68"/>
-    <w:lsdException w:name="Medium Grid 3 Accent 5" w:uiPriority="69"/>
-    <w:lsdException w:name="Dark List Accent 5" w:uiPriority="70"/>
-    <w:lsdException w:name="Colorful Shading Accent 5" w:uiPriority="71"/>
-    <w:lsdException w:name="Colorful List Accent 5" w:uiPriority="72"/>
-    <w:lsdException w:name="Colorful Grid Accent 5" w:uiPriority="73"/>
-    <w:lsdException w:name="Light Shading Accent 6" w:uiPriority="60"/>
-    <w:lsdException w:name="Light List Accent 6" w:uiPriority="61"/>
-    <w:lsdException w:name="Light Grid Accent 6" w:uiPriority="62"/>
-    <w:lsdException w:name="Medium Shading 1 Accent 6" w:uiPriority="63"/>
-    <w:lsdException w:name="Medium Shading 2 Accent 6" w:uiPriority="64"/>
-    <w:lsdException w:name="Medium List 1 Accent 6" w:uiPriority="65"/>
-    <w:lsdException w:name="Medium List 2 Accent 6" w:uiPriority="66"/>
-    <w:lsdException w:name="Medium Grid 1 Accent 6" w:uiPriority="67"/>
-    <w:lsdException w:name="Medium Grid 2 Accent 6" w:uiPriority="68"/>
-    <w:lsdException w:name="Medium Grid 3 Accent 6" w:uiPriority="69"/>
-    <w:lsdException w:name="Dark List Accent 6" w:uiPriority="70"/>
-    <w:lsdException w:name="Colorful Shading Accent 6" w:uiPriority="71"/>
-    <w:lsdException w:name="Colorful List Accent 6" w:uiPriority="72"/>
-    <w:lsdException w:name="Colorful Grid Accent 6" w:uiPriority="73"/>
-    <w:lsdException w:name="Subtle Emphasis" w:uiPriority="19" w:qFormat="1"/>
-    <w:lsdException w:name="Intense Emphasis" w:uiPriority="21" w:qFormat="1"/>
-    <w:lsdException w:name="Subtle Reference" w:uiPriority="31" w:qFormat="1"/>
-    <w:lsdException w:name="Intense Reference" w:uiPriority="32" w:qFormat="1"/>
-    <w:lsdException w:name="Book Title" w:uiPriority="33" w:qFormat="1"/>
-    <w:lsdException w:name="Bibliography" w:semiHidden="1" w:uiPriority="37" w:unhideWhenUsed="1"/>
-    <w:lsdException w:name="TOC Heading" w:semiHidden="1" w:uiPriority="39" w:unhideWhenUsed="1" w:qFormat="1"/>
-    <w:lsdException w:name="Plain Table 1" w:uiPriority="41"/>
-    <w:lsdException w:name="Plain Table 2" w:uiPriority="42"/>
-    <w:lsdException w:name="Plain Table 3" w:uiPriority="43"/>
-    <w:lsdException w:name="Plain Table 4" w:uiPriority="44"/>
-    <w:lsdException w:name="Plain Table 5" w:uiPriority="45"/>
-    <w:lsdException w:name="Grid Table Light" w:uiPriority="40"/>
-    <w:lsdException w:name="Grid Table 1 Light" w:uiPriority="46"/>
-    <w:lsdException w:name="Grid Table 2" w:uiPriority="47"/>
-    <w:lsdException w:name="Grid Table 3" w:uiPriority="48"/>
-    <w:lsdException w:name="Grid Table 4" w:uiPriority="49"/>
-    <w:lsdException w:name="Grid Table 5 Dark" w:uiPriority="50"/>
-    <w:lsdException w:name="Grid Table 6 Colorful" w:uiPriority="51"/>
-    <w:lsdException w:name="Grid Table 7 Colorful" w:uiPriority="52"/>
-    <w:lsdException w:name="Grid Table 1 Light Accent 1" w:uiPriority="46"/>
-    <w:lsdException w:name="Grid Table 2 Accent 1" w:uiPriority="47"/>
-    <w:lsdException w:name="Grid Table 3 Accent 1" w:uiPriority="48"/>
-    <w:lsdException w:name="Grid Table 4 Accent 1" w:uiPriority="49"/>
-    <w:lsdException w:name="Grid Table 5 Dark Accent 1" w:uiPriority="50"/>
-    <w:lsdException w:name="Grid Table 6 Colorful Accent 1" w:uiPriority="51"/>
-    <w:lsdException w:name="Grid Table 7 Colorful Accent 1" w:uiPriority="52"/>
-    <w:lsdException w:name="Grid Table 1 Light Accent 2" w:uiPriority="46"/>
-    <w:lsdException w:name="Grid Table 2 Accent 2" w:uiPriority="47"/>
-    <w:lsdException w:name="Grid Table 3 Accent 2" w:uiPriority="48"/>
-    <w:lsdException w:name="Grid Table 4 Accent 2" w:uiPriority="49"/>
-    <w:lsdException w:name="Grid Table 5 Dark Accent 2" w:uiPriority="50"/>
-    <w:lsdException w:name="Grid Table 6 Colorful Accent 2" w:uiPriority="51"/>
-    <w:lsdException w:name="Grid Table 7 Colorful Accent 2" w:uiPriority="52"/>
-    <w:lsdException w:name="Grid Table 1 Light Accent 3" w:uiPriority="46"/>
-    <w:lsdException w:name="Grid Table 2 Accent 3" w:uiPriority="47"/>
-    <w:lsdException w:name="Grid Table 3 Accent 3" w:uiPriority="48"/>
-    <w:lsdException w:name="Grid Table 4 Accent 3" w:uiPriority="49"/>
-    <w:lsdException w:name="Grid Table 5 Dark Accent 3" w:uiPriority="50"/>
-    <w:lsdException w:name="Grid Table 6 Colorful Accent 3" w:uiPriority="51"/>
-    <w:lsdException w:name="Grid Table 7 Colorful Accent 3" w:uiPriority="52"/>
-    <w:lsdException w:name="Grid Table 1 Light Accent 4" w:uiPriority="46"/>
-    <w:lsdException w:name="Grid Table 2 Accent 4" w:uiPriority="47"/>
-    <w:lsdException w:name="Grid Table 3 Accent 4" w:uiPriority="48"/>
-    <w:lsdException w:name="Grid Table 4 Accent 4" w:uiPriority="49"/>
-    <w:lsdException w:name="Grid Table 5 Dark Accent 4" w:uiPriority="50"/>
-    <w:lsdException w:name="Grid Table 6 Colorful Accent 4" w:uiPriority="51"/>
-    <w:lsdException w:name="Grid Table 7 Colorful Accent 4" w:uiPriority="52"/>
-    <w:lsdException w:name="Grid Table 1 Light Accent 5" w:uiPriority="46"/>
-    <w:lsdException w:name="Grid Table 2 Accent 5" w:uiPriority="47"/>
-    <w:lsdException w:name="Grid Table 3 Accent 5" w:uiPriority="48"/>
-    <w:lsdException w:name="Grid Table 4 Accent 5" w:uiPriority="49"/>
-    <w:lsdException w:name="Grid Table 5 Dark Accent 5" w:uiPriority="50"/>
-    <w:lsdException w:name="Grid Table 6 Colorful Accent 5" w:uiPriority="51"/>
-    <w:lsdException w:name="Grid Table 7 Colorful Accent 5" w:uiPriority="52"/>
-    <w:lsdException w:name="Grid Table 1 Light Accent 6" w:uiPriority="46"/>
-    <w:lsdException w:name="Grid Table 2 Accent 6" w:uiPriority="47"/>
-    <w:lsdException w:name="Grid Table 3 Accent 6" w:uiPriority="48"/>
-    <w:lsdException w:name="Grid Table 4 Accent 6" w:uiPriority="49"/>
-    <w:lsdException w:name="Grid Table 5 Dark Accent 6" w:uiPriority="50"/>
-    <w:lsdException w:name="Grid Table 6 Colorful Accent 6" w:uiPriority="51"/>
-    <w:lsdException w:name="Grid Table 7 Colorful Accent 6" w:uiPriority="52"/>
-    <w:lsdException w:name="List Table 1 Light" w:uiPriority="46"/>
-    <w:lsdException w:name="List Table 2" w:uiPriority="47"/>
-    <w:lsdException w:name="List Table 3" w:uiPriority="48"/>
-    <w:lsdException w:name="List Table 4" w:uiPriority="49"/>
-    <w:lsdException w:name="List Table 5 Dark" w:uiPriority="50"/>
-    <w:lsdException w:name="List Table 6 Colorful" w:uiPriority="51"/>
-    <w:lsdException w:name="List Table 7 Colorful" w:uiPriority="52"/>
-    <w:lsdException w:name="List Table 1 Light Accent 1" w:uiPriority="46"/>
-    <w:lsdException w:name="List Table 2 Accent 1" w:uiPriority="47"/>
-    <w:lsdException w:name="List Table 3 Accent 1" w:uiPriority="48"/>
-    <w:lsdException w:name="List Table 4 Accent 1" w:uiPriority="49"/>
-    <w:lsdException w:name="List Table 5 Dark Accent 1" w:uiPriority="50"/>
-    <w:lsdException w:name="List Table 6 Colorful Accent 1" w:uiPriority="51"/>
-    <w:lsdException w:name="List Table 7 Colorful Accent 1" w:uiPriority="52"/>
-    <w:lsdException w:name="List Table 1 Light Accent 2" w:uiPriority="46"/>
-    <w:lsdException w:name="List Table 2 Accent 2" w:uiPriority="47"/>
-    <w:lsdException w:name="List Table 3 Accent 2" w:uiPriority="48"/>
-    <w:lsdException w:name="List Table 4 Accent 2" w:uiPriority="49"/>
-    <w:lsdException w:name="List Table 5 Dark Accent 2" w:uiPriority="50"/>
-    <w:lsdException w:name="List Table 6 Colorful Accent 2" w:uiPriority="51"/>
-    <w:lsdException w:name="List Table 7 Colorful Accent 2" w:uiPriority="52"/>
-    <w:lsdException w:name="List Table 1 Light Accent 3" w:uiPriority="46"/>
-    <w:lsdException w:name="List Table 2 Accent 3" w:uiPriority="47"/>
-    <w:lsdException w:name="List Table 3 Accent 3" w:uiPriority="48"/>
-    <w:lsdException w:name="List Table 4 Accent 3" w:uiPriority="49"/>
-    <w:lsdException w:name="List Table 5 Dark Accent 3" w:uiPriority="50"/>
-    <w:lsdException w:name="List Table 6 Colorful Accent 3" w:uiPriority="51"/>
-    <w:lsdException w:name="List Table 7 Colorful Accent 3" w:uiPriority="52"/>
-    <w:lsdException w:name="List Table 1 Light Accent 4" w:uiPriority="46"/>
-    <w:lsdException w:name="List Table 2 Accent 4" w:uiPriority="47"/>
-    <w:lsdException w:name="List Table 3 Accent 4" w:uiPriority="48"/>
-    <w:lsdException w:name="List Table 4 Accent 4" w:uiPriority="49"/>
-    <w:lsdException w:name="List Table 5 Dark Accent 4" w:uiPriority="50"/>
-    <w:lsdException w:name="List Table 6 Colorful Accent 4" w:uiPriority="51"/>
-    <w:lsdException w:name="List Table 7 Colorful Accent 4" w:uiPriority="52"/>
-    <w:lsdException w:name="List Table 1 Light Accent 5" w:uiPriority="46"/>
-    <w:lsdException w:name="List Table 2 Accent 5" w:uiPriority="47"/>
-    <w:lsdException w:name="List Table 3 Accent 5" w:uiPriority="48"/>
-    <w:lsdException w:name="List Table 4 Accent 5" w:uiPriority="49"/>
-    <w:lsdException w:name="List Table 5 Dark Accent 5" w:uiPriority="50"/>
-    <w:lsdException w:name="List Table 6 Colorful Accent 5" w:uiPriority="51"/>
-    <w:lsdException w:name="List Table 7 Colorful Accent 5" w:uiPriority="52"/>
-    <w:lsdException w:name="List Table 1 Light Accent 6" w:uiPriority="46"/>
-    <w:lsdException w:name="List Table 2 Accent 6" w:uiPriority="47"/>
-    <w:lsdException w:name="List Table 3 Accent 6" w:uiPriority="48"/>
-    <w:lsdException w:name="List Table 4 Accent 6" w:uiPriority="49"/>
-    <w:lsdException w:name="List Table 5 Dark Accent 6" w:uiPriority="50"/>
-    <w:lsdException w:name="List Table 6 Colorful Accent 6" w:uiPriority="51"/>
-    <w:lsdException w:name="List Table 7 Colorful Accent 6" w:uiPriority="52"/>
-    <w:lsdException w:name="Mention" w:semiHidden="1" w:unhideWhenUsed="1"/>
-    <w:lsdException w:name="Smart Hyperlink" w:semiHidden="1" w:unhideWhenUsed="1"/>
-    <w:lsdException w:name="Hashtag" w:semiHidden="1" w:unhideWhenUsed="1"/>
+  <w:latentStyles w:defLockedState="0" w:defUIPriority="99" w:defSemiHidden="1" w:defUnhideWhenUsed="1" w:defQFormat="0" w:count="267">
+    <w:lsdException w:name="Normal" w:semiHidden="0" w:uiPriority="0" w:unhideWhenUsed="0" w:qFormat="1"/>
+    <w:lsdException w:name="heading 1" w:semiHidden="0" w:uiPriority="9" w:unhideWhenUsed="0" w:qFormat="1"/>
+    <w:lsdException w:name="heading 2" w:uiPriority="9" w:qFormat="1"/>
+    <w:lsdException w:name="heading 3" w:uiPriority="9" w:qFormat="1"/>
+    <w:lsdException w:name="heading 4" w:uiPriority="9" w:qFormat="1"/>
+    <w:lsdException w:name="heading 5" w:uiPriority="9" w:qFormat="1"/>
+    <w:lsdException w:name="heading 6" w:uiPriority="9" w:qFormat="1"/>
+    <w:lsdException w:name="heading 7" w:uiPriority="9" w:qFormat="1"/>
+    <w:lsdException w:name="heading 8" w:uiPriority="9" w:qFormat="1"/>
+    <w:lsdException w:name="heading 9" w:uiPriority="9" w:qFormat="1"/>
+    <w:lsdException w:name="toc 1" w:uiPriority="39"/>
+    <w:lsdException w:name="toc 2" w:uiPriority="39"/>
+    <w:lsdException w:name="toc 3" w:uiPriority="39"/>
+    <w:lsdException w:name="toc 4" w:uiPriority="39"/>
+    <w:lsdException w:name="toc 5" w:uiPriority="39"/>
+    <w:lsdException w:name="toc 6" w:uiPriority="39"/>
+    <w:lsdException w:name="toc 7" w:uiPriority="39"/>
+    <w:lsdException w:name="toc 8" w:uiPriority="39"/>
+    <w:lsdException w:name="toc 9" w:uiPriority="39"/>
+    <w:lsdException w:name="caption" w:uiPriority="35" w:qFormat="1"/>
+    <w:lsdException w:name="Title" w:semiHidden="0" w:uiPriority="10" w:unhideWhenUsed="0" w:qFormat="1"/>
+    <w:lsdException w:name="Default Paragraph Font" w:uiPriority="1"/>
+    <w:lsdException w:name="Subtitle" w:semiHidden="0" w:uiPriority="11" w:unhideWhenUsed="0" w:qFormat="1"/>
+    <w:lsdException w:name="Strong" w:semiHidden="0" w:uiPriority="22" w:unhideWhenUsed="0" w:qFormat="1"/>
+    <w:lsdException w:name="Emphasis" w:semiHidden="0" w:uiPriority="20" w:unhideWhenUsed="0" w:qFormat="1"/>
+    <w:lsdException w:name="Normal Table" w:semiHidden="0" w:unhideWhenUsed="0"/>
+    <w:lsdException w:name="Table Web 1" w:semiHidden="0" w:unhideWhenUsed="0"/>
+    <w:lsdException w:name="Table Grid" w:semiHidden="0" w:uiPriority="39" w:unhideWhenUsed="0"/>
+    <w:lsdException w:name="Placeholder Text" w:unhideWhenUsed="0"/>
+    <w:lsdException w:name="No Spacing" w:semiHidden="0" w:uiPriority="1" w:unhideWhenUsed="0" w:qFormat="1"/>
+    <w:lsdException w:name="Light Shading" w:semiHidden="0" w:uiPriority="60" w:unhideWhenUsed="0"/>
+    <w:lsdException w:name="Light List" w:semiHidden="0" w:uiPriority="61" w:unhideWhenUsed="0"/>
+    <w:lsdException w:name="Light Grid" w:semiHidden="0" w:uiPriority="62" w:unhideWhenUsed="0"/>
+    <w:lsdException w:name="Medium Shading 1" w:semiHidden="0" w:uiPriority="63" w:unhideWhenUsed="0"/>
+    <w:lsdException w:name="Medium Shading 2" w:semiHidden="0" w:uiPriority="64" w:unhideWhenUsed="0"/>
+    <w:lsdException w:name="Medium List 1" w:semiHidden="0" w:uiPriority="65" w:unhideWhenUsed="0"/>
+    <w:lsdException w:name="Medium List 2" w:semiHidden="0" w:uiPriority="66" w:unhideWhenUsed="0"/>
+    <w:lsdException w:name="Medium Grid 1" w:semiHidden="0" w:uiPriority="67" w:unhideWhenUsed="0"/>
+    <w:lsdException w:name="Medium Grid 2" w:semiHidden="0" w:uiPriority="68" w:unhideWhenUsed="0"/>
+    <w:lsdException w:name="Medium Grid 3" w:semiHidden="0" w:uiPriority="69" w:unhideWhenUsed="0"/>
+    <w:lsdException w:name="Dark List" w:semiHidden="0" w:uiPriority="70" w:unhideWhenUsed="0"/>
+    <w:lsdException w:name="Colorful Shading" w:semiHidden="0" w:uiPriority="71" w:unhideWhenUsed="0"/>
+    <w:lsdException w:name="Colorful List" w:semiHidden="0" w:uiPriority="72" w:unhideWhenUsed="0"/>
+    <w:lsdException w:name="Colorful Grid" w:semiHidden="0" w:uiPriority="73" w:unhideWhenUsed="0"/>
+    <w:lsdException w:name="Light Shading Accent 1" w:semiHidden="0" w:uiPriority="60" w:unhideWhenUsed="0"/>
+    <w:lsdException w:name="Light List Accent 1" w:semiHidden="0" w:uiPriority="61" w:unhideWhenUsed="0"/>
+    <w:lsdException w:name="Light Grid Accent 1" w:semiHidden="0" w:uiPriority="62" w:unhideWhenUsed="0"/>
+    <w:lsdException w:name="Medium Shading 1 Accent 1" w:semiHidden="0" w:uiPriority="63" w:unhideWhenUsed="0"/>
+    <w:lsdException w:name="Medium Shading 2 Accent 1" w:semiHidden="0" w:uiPriority="64" w:unhideWhenUsed="0"/>
+    <w:lsdException w:name="Medium List 1 Accent 1" w:semiHidden="0" w:uiPriority="65" w:unhideWhenUsed="0"/>
+    <w:lsdException w:name="Revision" w:unhideWhenUsed="0"/>
+    <w:lsdException w:name="List Paragraph" w:semiHidden="0" w:uiPriority="34" w:unhideWhenUsed="0" w:qFormat="1"/>
+    <w:lsdException w:name="Quote" w:semiHidden="0" w:uiPriority="29" w:unhideWhenUsed="0" w:qFormat="1"/>
+    <w:lsdException w:name="Intense Quote" w:semiHidden="0" w:uiPriority="30" w:unhideWhenUsed="0" w:qFormat="1"/>
+    <w:lsdException w:name="Medium List 2 Accent 1" w:semiHidden="0" w:uiPriority="66" w:unhideWhenUsed="0"/>
+    <w:lsdException w:name="Medium Grid 1 Accent 1" w:semiHidden="0" w:uiPriority="67" w:unhideWhenUsed="0"/>
+    <w:lsdException w:name="Medium Grid 2 Accent 1" w:semiHidden="0" w:uiPriority="68" w:unhideWhenUsed="0"/>
+    <w:lsdException w:name="Medium Grid 3 Accent 1" w:semiHidden="0" w:uiPriority="69" w:unhideWhenUsed="0"/>
+    <w:lsdException w:name="Dark List Accent 1" w:semiHidden="0" w:uiPriority="70" w:unhideWhenUsed="0"/>
+    <w:lsdException w:name="Colorful Shading Accent 1" w:semiHidden="0" w:uiPriority="71" w:unhideWhenUsed="0"/>
+    <w:lsdException w:name="Colorful List Accent 1" w:semiHidden="0" w:uiPriority="72" w:unhideWhenUsed="0"/>
+    <w:lsdException w:name="Colorful Grid Accent 1" w:semiHidden="0" w:uiPriority="73" w:unhideWhenUsed="0"/>
+    <w:lsdException w:name="Light Shading Accent 2" w:semiHidden="0" w:uiPriority="60" w:unhideWhenUsed="0"/>
+    <w:lsdException w:name="Light List Accent 2" w:semiHidden="0" w:uiPriority="61" w:unhideWhenUsed="0"/>
+    <w:lsdException w:name="Light Grid Accent 2" w:semiHidden="0" w:uiPriority="62" w:unhideWhenUsed="0"/>
+    <w:lsdException w:name="Medium Shading 1 Accent 2" w:semiHidden="0" w:uiPriority="63" w:unhideWhenUsed="0"/>
+    <w:lsdException w:name="Medium Shading 2 Accent 2" w:semiHidden="0" w:uiPriority="64" w:unhideWhenUsed="0"/>
+    <w:lsdException w:name="Medium List 1 Accent 2" w:semiHidden="0" w:uiPriority="65" w:unhideWhenUsed="0"/>
+    <w:lsdException w:name="Medium List 2 Accent 2" w:semiHidden="0" w:uiPriority="66" w:unhideWhenUsed="0"/>
+    <w:lsdException w:name="Medium Grid 1 Accent 2" w:semiHidden="0" w:uiPriority="67" w:unhideWhenUsed="0"/>
+    <w:lsdException w:name="Medium Grid 2 Accent 2" w:semiHidden="0" w:uiPriority="68" w:unhideWhenUsed="0"/>
+    <w:lsdException w:name="Medium Grid 3 Accent 2" w:semiHidden="0" w:uiPriority="69" w:unhideWhenUsed="0"/>
+    <w:lsdException w:name="Dark List Accent 2" w:semiHidden="0" w:uiPriority="70" w:unhideWhenUsed="0"/>
+    <w:lsdException w:name="Colorful Shading Accent 2" w:semiHidden="0" w:uiPriority="71" w:unhideWhenUsed="0"/>
+    <w:lsdException w:name="Colorful List Accent 2" w:semiHidden="0" w:uiPriority="72" w:unhideWhenUsed="0"/>
+    <w:lsdException w:name="Colorful Grid Accent 2" w:semiHidden="0" w:uiPriority="73" w:unhideWhenUsed="0"/>
+    <w:lsdException w:name="Light Shading Accent 3" w:semiHidden="0" w:uiPriority="60" w:unhideWhenUsed="0"/>
+    <w:lsdException w:name="Light List Accent 3" w:semiHidden="0" w:uiPriority="61" w:unhideWhenUsed="0"/>
+    <w:lsdException w:name="Light Grid Accent 3" w:semiHidden="0" w:uiPriority="62" w:unhideWhenUsed="0"/>
+    <w:lsdException w:name="Medium Shading 1 Accent 3" w:semiHidden="0" w:uiPriority="63" w:unhideWhenUsed="0"/>
+    <w:lsdException w:name="Medium Shading 2 Accent 3" w:semiHidden="0" w:uiPriority="64" w:unhideWhenUsed="0"/>
+    <w:lsdException w:name="Medium List 1 Accent 3" w:semiHidden="0" w:uiPriority="65" w:unhideWhenUsed="0"/>
+    <w:lsdException w:name="Medium List 2 Accent 3" w:semiHidden="0" w:uiPriority="66" w:unhideWhenUsed="0"/>
+    <w:lsdException w:name="Medium Grid 1 Accent 3" w:semiHidden="0" w:uiPriority="67" w:unhideWhenUsed="0"/>
+    <w:lsdException w:name="Medium Grid 2 Accent 3" w:semiHidden="0" w:uiPriority="68" w:unhideWhenUsed="0"/>
+    <w:lsdException w:name="Medium Grid 3 Accent 3" w:semiHidden="0" w:uiPriority="69" w:unhideWhenUsed="0"/>
+    <w:lsdException w:name="Dark List Accent 3" w:semiHidden="0" w:uiPriority="70" w:unhideWhenUsed="0"/>
+    <w:lsdException w:name="Colorful Shading Accent 3" w:semiHidden="0" w:uiPriority="71" w:unhideWhenUsed="0"/>
+    <w:lsdException w:name="Colorful List Accent 3" w:semiHidden="0" w:uiPriority="72" w:unhideWhenUsed="0"/>
+    <w:lsdException w:name="Colorful Grid Accent 3" w:semiHidden="0" w:uiPriority="73" w:unhideWhenUsed="0"/>
+    <w:lsdException w:name="Light Shading Accent 4" w:semiHidden="0" w:uiPriority="60" w:unhideWhenUsed="0"/>
+    <w:lsdException w:name="Light List Accent 4" w:semiHidden="0" w:uiPriority="61" w:unhideWhenUsed="0"/>
+    <w:lsdException w:name="Light Grid Accent 4" w:semiHidden="0" w:uiPriority="62" w:unhideWhenUsed="0"/>
+    <w:lsdException w:name="Medium Shading 1 Accent 4" w:semiHidden="0" w:uiPriority="63" w:unhideWhenUsed="0"/>
+    <w:lsdException w:name="Medium Shading 2 Accent 4" w:semiHidden="0" w:uiPriority="64" w:unhideWhenUsed="0"/>
+    <w:lsdException w:name="Medium List 1 Accent 4" w:semiHidden="0" w:uiPriority="65" w:unhideWhenUsed="0"/>
+    <w:lsdException w:name="Medium List 2 Accent 4" w:semiHidden="0" w:uiPriority="66" w:unhideWhenUsed="0"/>
+    <w:lsdException w:name="Medium Grid 1 Accent 4" w:semiHidden="0" w:uiPriority="67" w:unhideWhenUsed="0"/>
+    <w:lsdException w:name="Medium Grid 2 Accent 4" w:semiHidden="0" w:uiPriority="68" w:unhideWhenUsed="0"/>
+    <w:lsdException w:name="Medium Grid 3 Accent 4" w:semiHidden="0" w:uiPriority="69" w:unhideWhenUsed="0"/>
+    <w:lsdException w:name="Dark List Accent 4" w:semiHidden="0" w:uiPriority="70" w:unhideWhenUsed="0"/>
+    <w:lsdException w:name="Colorful Shading Accent 4" w:semiHidden="0" w:uiPriority="71" w:unhideWhenUsed="0"/>
+    <w:lsdException w:name="Colorful List Accent 4" w:semiHidden="0" w:uiPriority="72" w:unhideWhenUsed="0"/>
+    <w:lsdException w:name="Colorful Grid Accent 4" w:semiHidden="0" w:uiPriority="73" w:unhideWhenUsed="0"/>
+    <w:lsdException w:name="Light Shading Accent 5" w:semiHidden="0" w:uiPriority="60" w:unhideWhenUsed="0"/>
+    <w:lsdException w:name="Light List Accent 5" w:semiHidden="0" w:uiPriority="61" w:unhideWhenUsed="0"/>
+    <w:lsdException w:name="Light Grid Accent 5" w:semiHidden="0" w:uiPriority="62" w:unhideWhenUsed="0"/>
+    <w:lsdException w:name="Medium Shading 1 Accent 5" w:semiHidden="0" w:uiPriority="63" w:unhideWhenUsed="0"/>
+    <w:lsdException w:name="Medium Shading 2 Accent 5" w:semiHidden="0" w:uiPriority="64" w:unhideWhenUsed="0"/>
+    <w:lsdException w:name="Medium List 1 Accent 5" w:semiHidden="0" w:uiPriority="65" w:unhideWhenUsed="0"/>
+    <w:lsdException w:name="Medium List 2 Accent 5" w:semiHidden="0" w:uiPriority="66" w:unhideWhenUsed="0"/>
+    <w:lsdException w:name="Medium Grid 1 Accent 5" w:semiHidden="0" w:uiPriority="67" w:unhideWhenUsed="0"/>
+    <w:lsdException w:name="Medium Grid 2 Accent 5" w:semiHidden="0" w:uiPriority="68" w:unhideWhenUsed="0"/>
+    <w:lsdException w:name="Medium Grid 3 Accent 5" w:semiHidden="0" w:uiPriority="69" w:unhideWhenUsed="0"/>
+    <w:lsdException w:name="Dark List Accent 5" w:semiHidden="0" w:uiPriority="70" w:unhideWhenUsed="0"/>
+    <w:lsdException w:name="Colorful Shading Accent 5" w:semiHidden="0" w:uiPriority="71" w:unhideWhenUsed="0"/>
+    <w:lsdException w:name="Colorful List Accent 5" w:semiHidden="0" w:uiPriority="72" w:unhideWhenUsed="0"/>
+    <w:lsdException w:name="Colorful Grid Accent 5" w:semiHidden="0" w:uiPriority="73" w:unhideWhenUsed="0"/>
+    <w:lsdException w:name="Light Shading Accent 6" w:semiHidden="0" w:uiPriority="60" w:unhideWhenUsed="0"/>
+    <w:lsdException w:name="Light List Accent 6" w:semiHidden="0" w:uiPriority="61" w:unhideWhenUsed="0"/>
+    <w:lsdException w:name="Light Grid Accent 6" w:semiHidden="0" w:uiPriority="62" w:unhideWhenUsed="0"/>
+    <w:lsdException w:name="Medium Shading 1 Accent 6" w:semiHidden="0" w:uiPriority="63" w:unhideWhenUsed="0"/>
+    <w:lsdException w:name="Medium Shading 2 Accent 6" w:semiHidden="0" w:uiPriority="64" w:unhideWhenUsed="0"/>
+    <w:lsdException w:name="Medium List 1 Accent 6" w:semiHidden="0" w:uiPriority="65" w:unhideWhenUsed="0"/>
+    <w:lsdException w:name="Medium List 2 Accent 6" w:semiHidden="0" w:uiPriority="66" w:unhideWhenUsed="0"/>
+    <w:lsdException w:name="Medium Grid 1 Accent 6" w:semiHidden="0" w:uiPriority="67" w:unhideWhenUsed="0"/>
+    <w:lsdException w:name="Medium Grid 2 Accent 6" w:semiHidden="0" w:uiPriority="68" w:unhideWhenUsed="0"/>
+    <w:lsdException w:name="Medium Grid 3 Accent 6" w:semiHidden="0" w:uiPriority="69" w:unhideWhenUsed="0"/>
+    <w:lsdException w:name="Dark List Accent 6" w:semiHidden="0" w:uiPriority="70" w:unhideWhenUsed="0"/>
+    <w:lsdException w:name="Colorful Shading Accent 6" w:semiHidden="0" w:uiPriority="71" w:unhideWhenUsed="0"/>
+    <w:lsdException w:name="Colorful List Accent 6" w:semiHidden="0" w:uiPriority="72" w:unhideWhenUsed="0"/>
+    <w:lsdException w:name="Colorful Grid Accent 6" w:semiHidden="0" w:uiPriority="73" w:unhideWhenUsed="0"/>
+    <w:lsdException w:name="Subtle Emphasis" w:semiHidden="0" w:uiPriority="19" w:unhideWhenUsed="0" w:qFormat="1"/>
+    <w:lsdException w:name="Intense Emphasis" w:semiHidden="0" w:uiPriority="21" w:unhideWhenUsed="0" w:qFormat="1"/>
+    <w:lsdException w:name="Subtle Reference" w:semiHidden="0" w:uiPriority="31" w:unhideWhenUsed="0" w:qFormat="1"/>
+    <w:lsdException w:name="Intense Reference" w:semiHidden="0" w:uiPriority="32" w:unhideWhenUsed="0" w:qFormat="1"/>
+    <w:lsdException w:name="Book Title" w:semiHidden="0" w:uiPriority="33" w:unhideWhenUsed="0" w:qFormat="1"/>
+    <w:lsdException w:name="Bibliography" w:uiPriority="37"/>
+    <w:lsdException w:name="TOC Heading" w:uiPriority="39" w:qFormat="1"/>
+  </w:latentStyles>
+  <w:style w:type="paragraph" w:default="1" w:styleId="Standard">
+    <w:name w:val="Normal"/>
+    <w:qFormat/>
+  </w:style>
+  <w:style w:type="character" w:default="1" w:styleId="Absatz-Standardschriftart">
+    <w:name w:val="Default Paragraph Font"/>
+    <w:uiPriority w:val="1"/>
+    <w:semiHidden/>
+    <w:unhideWhenUsed/>
+  </w:style>
+  <w:style w:type="table" w:default="1" w:styleId="NormaleTabelle">
+    <w:name w:val="Normal Table"/>
+    <w:uiPriority w:val="99"/>
+    <w:semiHidden/>
+    <w:unhideWhenUsed/>
+    <w:tblPr>
+      <w:tblInd w:w="0" w:type="dxa"/>
+      <w:tblCellMar>
+        <w:top w:w="0" w:type="dxa"/>
+        <w:left w:w="108" w:type="dxa"/>
+        <w:bottom w:w="0" w:type="dxa"/>
+        <w:right w:w="108" w:type="dxa"/>
+      </w:tblCellMar>
+    </w:tblPr>
+  </w:style>
+  <w:style w:type="numbering" w:default="1" w:styleId="KeineListe">
+    <w:name w:val="No List"/>
+    <w:uiPriority w:val="99"/>
+    <w:semiHidden/>
+    <w:unhideWhenUsed/>
+  </w:style>
+  <w:style w:type="paragraph" w:styleId="Kopfzeile">
+    <w:name w:val="header"/>
+    <w:basedOn w:val="Standard"/>
+    <w:link w:val="KopfzeileZchn"/>
+    <w:uiPriority w:val="99"/>
+    <w:unhideWhenUsed/>
+    <w:rsid w:val="00F04ED6"/>
+    <w:pPr>
+      <w:tabs>
+        <w:tab w:val="center" w:pos="4536"/>
+        <w:tab w:val="right" w:pos="9072"/>
+      </w:tabs>
+      <w:spacing w:after="0" w:line="240" w:lineRule="auto"/>
+    </w:pPr>
+  </w:style>
+  <w:style w:type="character" w:customStyle="1" w:styleId="KopfzeileZchn">
+    <w:name w:val="Kopfzeile Zchn"/>
+    <w:basedOn w:val="Absatz-Standardschriftart"/>
+    <w:link w:val="Kopfzeile"/>
+    <w:uiPriority w:val="99"/>
+    <w:rsid w:val="00F04ED6"/>
+  </w:style>
+  <w:style w:type="paragraph" w:styleId="Fuzeile">
+    <w:name w:val="footer"/>
+    <w:basedOn w:val="Standard"/>
+    <w:link w:val="FuzeileZchn"/>
+    <w:uiPriority w:val="99"/>
+    <w:unhideWhenUsed/>
+    <w:rsid w:val="00F04ED6"/>
+    <w:pPr>
+      <w:tabs>
+        <w:tab w:val="center" w:pos="4536"/>
+        <w:tab w:val="right" w:pos="9072"/>
+      </w:tabs>
+      <w:spacing w:after="0" w:line="240" w:lineRule="auto"/>
+    </w:pPr>
+  </w:style>
+  <w:style w:type="character" w:customStyle="1" w:styleId="FuzeileZchn">
+    <w:name w:val="Fußzeile Zchn"/>
+    <w:basedOn w:val="Absatz-Standardschriftart"/>
+    <w:link w:val="Fuzeile"/>
+    <w:uiPriority w:val="99"/>
+    <w:rsid w:val="00F04ED6"/>
+  </w:style>
+  <w:style w:type="paragraph" w:styleId="Listenabsatz">
+    <w:name w:val="List Paragraph"/>
+    <w:basedOn w:val="Standard"/>
+    <w:uiPriority w:val="34"/>
+    <w:qFormat/>
+    <w:rsid w:val="00F04ED6"/>
+    <w:pPr>
+      <w:ind w:left="720"/>
+      <w:contextualSpacing/>
+    </w:pPr>
+  </w:style>
+</w:styles>
+</file>
+
+<file path=word/stylesWithEffects.xml><?xml version="1.0" encoding="utf-8"?>
+<w:styles xmlns:wpc="http://schemas.microsoft.com/office/word/2010/wordprocessingCanvas" xmlns:mc="http://schemas.openxmlformats.org/markup-compatibility/2006" xmlns:o="urn:schemas-microsoft-com:office:office" xmlns:r="http://schemas.openxmlformats.org/officeDocument/2006/relationships" xmlns:m="http://schemas.openxmlformats.org/officeDocument/2006/math" xmlns:v="urn:schemas-microsoft-com:vml" xmlns:wp14="http://schemas.microsoft.com/office/word/2010/wordprocessingDrawing" xmlns:wp="http://schemas.openxmlformats.org/drawingml/2006/wordprocessingDrawing" xmlns:w10="urn:schemas-microsoft-com:office:word" xmlns:w="http://schemas.openxmlformats.org/wordprocessingml/2006/main" xmlns:w14="http://schemas.microsoft.com/office/word/2010/wordml" xmlns:wpg="http://schemas.microsoft.com/office/word/2010/wordprocessingGroup" xmlns:wpi="http://schemas.microsoft.com/office/word/2010/wordprocessingInk" xmlns:wne="http://schemas.microsoft.com/office/word/2006/wordml" xmlns:wps="http://schemas.microsoft.com/office/word/2010/wordprocessingShape" mc:Ignorable="w14 wp14">
+  <w:docDefaults>
+    <w:rPrDefault>
+      <w:rPr>
+        <w:rFonts w:asciiTheme="minorHAnsi" w:eastAsiaTheme="minorHAnsi" w:hAnsiTheme="minorHAnsi" w:cstheme="minorBidi"/>
+        <w:sz w:val="22"/>
+        <w:szCs w:val="22"/>
+        <w:lang w:val="de-DE" w:eastAsia="en-US" w:bidi="ar-SA"/>
+      </w:rPr>
+    </w:rPrDefault>
+    <w:pPrDefault>
+      <w:pPr>
+        <w:spacing w:after="160" w:line="259" w:lineRule="auto"/>
+      </w:pPr>
+    </w:pPrDefault>
+  </w:docDefaults>
+  <w:latentStyles w:defLockedState="0" w:defUIPriority="99" w:defSemiHidden="1" w:defUnhideWhenUsed="1" w:defQFormat="0" w:count="267">
+    <w:lsdException w:name="Normal" w:semiHidden="0" w:uiPriority="0" w:unhideWhenUsed="0" w:qFormat="1"/>
+    <w:lsdException w:name="heading 1" w:semiHidden="0" w:uiPriority="9" w:unhideWhenUsed="0" w:qFormat="1"/>
+    <w:lsdException w:name="heading 2" w:uiPriority="9" w:qFormat="1"/>
+    <w:lsdException w:name="heading 3" w:uiPriority="9" w:qFormat="1"/>
+    <w:lsdException w:name="heading 4" w:uiPriority="9" w:qFormat="1"/>
+    <w:lsdException w:name="heading 5" w:uiPriority="9" w:qFormat="1"/>
+    <w:lsdException w:name="heading 6" w:uiPriority="9" w:qFormat="1"/>
+    <w:lsdException w:name="heading 7" w:uiPriority="9" w:qFormat="1"/>
+    <w:lsdException w:name="heading 8" w:uiPriority="9" w:qFormat="1"/>
+    <w:lsdException w:name="heading 9" w:uiPriority="9" w:qFormat="1"/>
+    <w:lsdException w:name="toc 1" w:uiPriority="39"/>
+    <w:lsdException w:name="toc 2" w:uiPriority="39"/>
+    <w:lsdException w:name="toc 3" w:uiPriority="39"/>
+    <w:lsdException w:name="toc 4" w:uiPriority="39"/>
+    <w:lsdException w:name="toc 5" w:uiPriority="39"/>
+    <w:lsdException w:name="toc 6" w:uiPriority="39"/>
+    <w:lsdException w:name="toc 7" w:uiPriority="39"/>
+    <w:lsdException w:name="toc 8" w:uiPriority="39"/>
+    <w:lsdException w:name="toc 9" w:uiPriority="39"/>
+    <w:lsdException w:name="caption" w:uiPriority="35" w:qFormat="1"/>
+    <w:lsdException w:name="Title" w:semiHidden="0" w:uiPriority="10" w:unhideWhenUsed="0" w:qFormat="1"/>
+    <w:lsdException w:name="Default Paragraph Font" w:uiPriority="1"/>
+    <w:lsdException w:name="Subtitle" w:semiHidden="0" w:uiPriority="11" w:unhideWhenUsed="0" w:qFormat="1"/>
+    <w:lsdException w:name="Strong" w:semiHidden="0" w:uiPriority="22" w:unhideWhenUsed="0" w:qFormat="1"/>
+    <w:lsdException w:name="Emphasis" w:semiHidden="0" w:uiPriority="20" w:unhideWhenUsed="0" w:qFormat="1"/>
+    <w:lsdException w:name="Normal Table" w:semiHidden="0" w:unhideWhenUsed="0"/>
+    <w:lsdException w:name="Table Web 1" w:semiHidden="0" w:unhideWhenUsed="0"/>
+    <w:lsdException w:name="Table Grid" w:semiHidden="0" w:uiPriority="39" w:unhideWhenUsed="0"/>
+    <w:lsdException w:name="Placeholder Text" w:unhideWhenUsed="0"/>
+    <w:lsdException w:name="No Spacing" w:semiHidden="0" w:uiPriority="1" w:unhideWhenUsed="0" w:qFormat="1"/>
+    <w:lsdException w:name="Light Shading" w:semiHidden="0" w:uiPriority="60" w:unhideWhenUsed="0"/>
+    <w:lsdException w:name="Light List" w:semiHidden="0" w:uiPriority="61" w:unhideWhenUsed="0"/>
+    <w:lsdException w:name="Light Grid" w:semiHidden="0" w:uiPriority="62" w:unhideWhenUsed="0"/>
+    <w:lsdException w:name="Medium Shading 1" w:semiHidden="0" w:uiPriority="63" w:unhideWhenUsed="0"/>
+    <w:lsdException w:name="Medium Shading 2" w:semiHidden="0" w:uiPriority="64" w:unhideWhenUsed="0"/>
+    <w:lsdException w:name="Medium List 1" w:semiHidden="0" w:uiPriority="65" w:unhideWhenUsed="0"/>
+    <w:lsdException w:name="Medium List 2" w:semiHidden="0" w:uiPriority="66" w:unhideWhenUsed="0"/>
+    <w:lsdException w:name="Medium Grid 1" w:semiHidden="0" w:uiPriority="67" w:unhideWhenUsed="0"/>
+    <w:lsdException w:name="Medium Grid 2" w:semiHidden="0" w:uiPriority="68" w:unhideWhenUsed="0"/>
+    <w:lsdException w:name="Medium Grid 3" w:semiHidden="0" w:uiPriority="69" w:unhideWhenUsed="0"/>
+    <w:lsdException w:name="Dark List" w:semiHidden="0" w:uiPriority="70" w:unhideWhenUsed="0"/>
+    <w:lsdException w:name="Colorful Shading" w:semiHidden="0" w:uiPriority="71" w:unhideWhenUsed="0"/>
+    <w:lsdException w:name="Colorful List" w:semiHidden="0" w:uiPriority="72" w:unhideWhenUsed="0"/>
+    <w:lsdException w:name="Colorful Grid" w:semiHidden="0" w:uiPriority="73" w:unhideWhenUsed="0"/>
+    <w:lsdException w:name="Light Shading Accent 1" w:semiHidden="0" w:uiPriority="60" w:unhideWhenUsed="0"/>
+    <w:lsdException w:name="Light List Accent 1" w:semiHidden="0" w:uiPriority="61" w:unhideWhenUsed="0"/>
+    <w:lsdException w:name="Light Grid Accent 1" w:semiHidden="0" w:uiPriority="62" w:unhideWhenUsed="0"/>
+    <w:lsdException w:name="Medium Shading 1 Accent 1" w:semiHidden="0" w:uiPriority="63" w:unhideWhenUsed="0"/>
+    <w:lsdException w:name="Medium Shading 2 Accent 1" w:semiHidden="0" w:uiPriority="64" w:unhideWhenUsed="0"/>
+    <w:lsdException w:name="Medium List 1 Accent 1" w:semiHidden="0" w:uiPriority="65" w:unhideWhenUsed="0"/>
+    <w:lsdException w:name="Revision" w:unhideWhenUsed="0"/>
+    <w:lsdException w:name="List Paragraph" w:semiHidden="0" w:uiPriority="34" w:unhideWhenUsed="0" w:qFormat="1"/>
+    <w:lsdException w:name="Quote" w:semiHidden="0" w:uiPriority="29" w:unhideWhenUsed="0" w:qFormat="1"/>
+    <w:lsdException w:name="Intense Quote" w:semiHidden="0" w:uiPriority="30" w:unhideWhenUsed="0" w:qFormat="1"/>
+    <w:lsdException w:name="Medium List 2 Accent 1" w:semiHidden="0" w:uiPriority="66" w:unhideWhenUsed="0"/>
+    <w:lsdException w:name="Medium Grid 1 Accent 1" w:semiHidden="0" w:uiPriority="67" w:unhideWhenUsed="0"/>
+    <w:lsdException w:name="Medium Grid 2 Accent 1" w:semiHidden="0" w:uiPriority="68" w:unhideWhenUsed="0"/>
+    <w:lsdException w:name="Medium Grid 3 Accent 1" w:semiHidden="0" w:uiPriority="69" w:unhideWhenUsed="0"/>
+    <w:lsdException w:name="Dark List Accent 1" w:semiHidden="0" w:uiPriority="70" w:unhideWhenUsed="0"/>
+    <w:lsdException w:name="Colorful Shading Accent 1" w:semiHidden="0" w:uiPriority="71" w:unhideWhenUsed="0"/>
+    <w:lsdException w:name="Colorful List Accent 1" w:semiHidden="0" w:uiPriority="72" w:unhideWhenUsed="0"/>
+    <w:lsdException w:name="Colorful Grid Accent 1" w:semiHidden="0" w:uiPriority="73" w:unhideWhenUsed="0"/>
+    <w:lsdException w:name="Light Shading Accent 2" w:semiHidden="0" w:uiPriority="60" w:unhideWhenUsed="0"/>
+    <w:lsdException w:name="Light List Accent 2" w:semiHidden="0" w:uiPriority="61" w:unhideWhenUsed="0"/>
+    <w:lsdException w:name="Light Grid Accent 2" w:semiHidden="0" w:uiPriority="62" w:unhideWhenUsed="0"/>
+    <w:lsdException w:name="Medium Shading 1 Accent 2" w:semiHidden="0" w:uiPriority="63" w:unhideWhenUsed="0"/>
+    <w:lsdException w:name="Medium Shading 2 Accent 2" w:semiHidden="0" w:uiPriority="64" w:unhideWhenUsed="0"/>
+    <w:lsdException w:name="Medium List 1 Accent 2" w:semiHidden="0" w:uiPriority="65" w:unhideWhenUsed="0"/>
+    <w:lsdException w:name="Medium List 2 Accent 2" w:semiHidden="0" w:uiPriority="66" w:unhideWhenUsed="0"/>
+    <w:lsdException w:name="Medium Grid 1 Accent 2" w:semiHidden="0" w:uiPriority="67" w:unhideWhenUsed="0"/>
+    <w:lsdException w:name="Medium Grid 2 Accent 2" w:semiHidden="0" w:uiPriority="68" w:unhideWhenUsed="0"/>
+    <w:lsdException w:name="Medium Grid 3 Accent 2" w:semiHidden="0" w:uiPriority="69" w:unhideWhenUsed="0"/>
+    <w:lsdException w:name="Dark List Accent 2" w:semiHidden="0" w:uiPriority="70" w:unhideWhenUsed="0"/>
+    <w:lsdException w:name="Colorful Shading Accent 2" w:semiHidden="0" w:uiPriority="71" w:unhideWhenUsed="0"/>
+    <w:lsdException w:name="Colorful List Accent 2" w:semiHidden="0" w:uiPriority="72" w:unhideWhenUsed="0"/>
+    <w:lsdException w:name="Colorful Grid Accent 2" w:semiHidden="0" w:uiPriority="73" w:unhideWhenUsed="0"/>
+    <w:lsdException w:name="Light Shading Accent 3" w:semiHidden="0" w:uiPriority="60" w:unhideWhenUsed="0"/>
+    <w:lsdException w:name="Light List Accent 3" w:semiHidden="0" w:uiPriority="61" w:unhideWhenUsed="0"/>
+    <w:lsdException w:name="Light Grid Accent 3" w:semiHidden="0" w:uiPriority="62" w:unhideWhenUsed="0"/>
+    <w:lsdException w:name="Medium Shading 1 Accent 3" w:semiHidden="0" w:uiPriority="63" w:unhideWhenUsed="0"/>
+    <w:lsdException w:name="Medium Shading 2 Accent 3" w:semiHidden="0" w:uiPriority="64" w:unhideWhenUsed="0"/>
+    <w:lsdException w:name="Medium List 1 Accent 3" w:semiHidden="0" w:uiPriority="65" w:unhideWhenUsed="0"/>
+    <w:lsdException w:name="Medium List 2 Accent 3" w:semiHidden="0" w:uiPriority="66" w:unhideWhenUsed="0"/>
+    <w:lsdException w:name="Medium Grid 1 Accent 3" w:semiHidden="0" w:uiPriority="67" w:unhideWhenUsed="0"/>
+    <w:lsdException w:name="Medium Grid 2 Accent 3" w:semiHidden="0" w:uiPriority="68" w:unhideWhenUsed="0"/>
+    <w:lsdException w:name="Medium Grid 3 Accent 3" w:semiHidden="0" w:uiPriority="69" w:unhideWhenUsed="0"/>
+    <w:lsdException w:name="Dark List Accent 3" w:semiHidden="0" w:uiPriority="70" w:unhideWhenUsed="0"/>
+    <w:lsdException w:name="Colorful Shading Accent 3" w:semiHidden="0" w:uiPriority="71" w:unhideWhenUsed="0"/>
+    <w:lsdException w:name="Colorful List Accent 3" w:semiHidden="0" w:uiPriority="72" w:unhideWhenUsed="0"/>
+    <w:lsdException w:name="Colorful Grid Accent 3" w:semiHidden="0" w:uiPriority="73" w:unhideWhenUsed="0"/>
+    <w:lsdException w:name="Light Shading Accent 4" w:semiHidden="0" w:uiPriority="60" w:unhideWhenUsed="0"/>
+    <w:lsdException w:name="Light List Accent 4" w:semiHidden="0" w:uiPriority="61" w:unhideWhenUsed="0"/>
+    <w:lsdException w:name="Light Grid Accent 4" w:semiHidden="0" w:uiPriority="62" w:unhideWhenUsed="0"/>
+    <w:lsdException w:name="Medium Shading 1 Accent 4" w:semiHidden="0" w:uiPriority="63" w:unhideWhenUsed="0"/>
+    <w:lsdException w:name="Medium Shading 2 Accent 4" w:semiHidden="0" w:uiPriority="64" w:unhideWhenUsed="0"/>
+    <w:lsdException w:name="Medium List 1 Accent 4" w:semiHidden="0" w:uiPriority="65" w:unhideWhenUsed="0"/>
+    <w:lsdException w:name="Medium List 2 Accent 4" w:semiHidden="0" w:uiPriority="66" w:unhideWhenUsed="0"/>
+    <w:lsdException w:name="Medium Grid 1 Accent 4" w:semiHidden="0" w:uiPriority="67" w:unhideWhenUsed="0"/>
+    <w:lsdException w:name="Medium Grid 2 Accent 4" w:semiHidden="0" w:uiPriority="68" w:unhideWhenUsed="0"/>
+    <w:lsdException w:name="Medium Grid 3 Accent 4" w:semiHidden="0" w:uiPriority="69" w:unhideWhenUsed="0"/>
+    <w:lsdException w:name="Dark List Accent 4" w:semiHidden="0" w:uiPriority="70" w:unhideWhenUsed="0"/>
+    <w:lsdException w:name="Colorful Shading Accent 4" w:semiHidden="0" w:uiPriority="71" w:unhideWhenUsed="0"/>
+    <w:lsdException w:name="Colorful List Accent 4" w:semiHidden="0" w:uiPriority="72" w:unhideWhenUsed="0"/>
+    <w:lsdException w:name="Colorful Grid Accent 4" w:semiHidden="0" w:uiPriority="73" w:unhideWhenUsed="0"/>
+    <w:lsdException w:name="Light Shading Accent 5" w:semiHidden="0" w:uiPriority="60" w:unhideWhenUsed="0"/>
+    <w:lsdException w:name="Light List Accent 5" w:semiHidden="0" w:uiPriority="61" w:unhideWhenUsed="0"/>
+    <w:lsdException w:name="Light Grid Accent 5" w:semiHidden="0" w:uiPriority="62" w:unhideWhenUsed="0"/>
+    <w:lsdException w:name="Medium Shading 1 Accent 5" w:semiHidden="0" w:uiPriority="63" w:unhideWhenUsed="0"/>
+    <w:lsdException w:name="Medium Shading 2 Accent 5" w:semiHidden="0" w:uiPriority="64" w:unhideWhenUsed="0"/>
+    <w:lsdException w:name="Medium List 1 Accent 5" w:semiHidden="0" w:uiPriority="65" w:unhideWhenUsed="0"/>
+    <w:lsdException w:name="Medium List 2 Accent 5" w:semiHidden="0" w:uiPriority="66" w:unhideWhenUsed="0"/>
+    <w:lsdException w:name="Medium Grid 1 Accent 5" w:semiHidden="0" w:uiPriority="67" w:unhideWhenUsed="0"/>
+    <w:lsdException w:name="Medium Grid 2 Accent 5" w:semiHidden="0" w:uiPriority="68" w:unhideWhenUsed="0"/>
+    <w:lsdException w:name="Medium Grid 3 Accent 5" w:semiHidden="0" w:uiPriority="69" w:unhideWhenUsed="0"/>
+    <w:lsdException w:name="Dark List Accent 5" w:semiHidden="0" w:uiPriority="70" w:unhideWhenUsed="0"/>
+    <w:lsdException w:name="Colorful Shading Accent 5" w:semiHidden="0" w:uiPriority="71" w:unhideWhenUsed="0"/>
+    <w:lsdException w:name="Colorful List Accent 5" w:semiHidden="0" w:uiPriority="72" w:unhideWhenUsed="0"/>
+    <w:lsdException w:name="Colorful Grid Accent 5" w:semiHidden="0" w:uiPriority="73" w:unhideWhenUsed="0"/>
+    <w:lsdException w:name="Light Shading Accent 6" w:semiHidden="0" w:uiPriority="60" w:unhideWhenUsed="0"/>
+    <w:lsdException w:name="Light List Accent 6" w:semiHidden="0" w:uiPriority="61" w:unhideWhenUsed="0"/>
+    <w:lsdException w:name="Light Grid Accent 6" w:semiHidden="0" w:uiPriority="62" w:unhideWhenUsed="0"/>
+    <w:lsdException w:name="Medium Shading 1 Accent 6" w:semiHidden="0" w:uiPriority="63" w:unhideWhenUsed="0"/>
+    <w:lsdException w:name="Medium Shading 2 Accent 6" w:semiHidden="0" w:uiPriority="64" w:unhideWhenUsed="0"/>
+    <w:lsdException w:name="Medium List 1 Accent 6" w:semiHidden="0" w:uiPriority="65" w:unhideWhenUsed="0"/>
+    <w:lsdException w:name="Medium List 2 Accent 6" w:semiHidden="0" w:uiPriority="66" w:unhideWhenUsed="0"/>
+    <w:lsdException w:name="Medium Grid 1 Accent 6" w:semiHidden="0" w:uiPriority="67" w:unhideWhenUsed="0"/>
+    <w:lsdException w:name="Medium Grid 2 Accent 6" w:semiHidden="0" w:uiPriority="68" w:unhideWhenUsed="0"/>
+    <w:lsdException w:name="Medium Grid 3 Accent 6" w:semiHidden="0" w:uiPriority="69" w:unhideWhenUsed="0"/>
+    <w:lsdException w:name="Dark List Accent 6" w:semiHidden="0" w:uiPriority="70" w:unhideWhenUsed="0"/>
+    <w:lsdException w:name="Colorful Shading Accent 6" w:semiHidden="0" w:uiPriority="71" w:unhideWhenUsed="0"/>
+    <w:lsdException w:name="Colorful List Accent 6" w:semiHidden="0" w:uiPriority="72" w:unhideWhenUsed="0"/>
+    <w:lsdException w:name="Colorful Grid Accent 6" w:semiHidden="0" w:uiPriority="73" w:unhideWhenUsed="0"/>
+    <w:lsdException w:name="Subtle Emphasis" w:semiHidden="0" w:uiPriority="19" w:unhideWhenUsed="0" w:qFormat="1"/>
+    <w:lsdException w:name="Intense Emphasis" w:semiHidden="0" w:uiPriority="21" w:unhideWhenUsed="0" w:qFormat="1"/>
+    <w:lsdException w:name="Subtle Reference" w:semiHidden="0" w:uiPriority="31" w:unhideWhenUsed="0" w:qFormat="1"/>
+    <w:lsdException w:name="Intense Reference" w:semiHidden="0" w:uiPriority="32" w:unhideWhenUsed="0" w:qFormat="1"/>
+    <w:lsdException w:name="Book Title" w:semiHidden="0" w:uiPriority="33" w:unhideWhenUsed="0" w:qFormat="1"/>
+    <w:lsdException w:name="Bibliography" w:uiPriority="37"/>
+    <w:lsdException w:name="TOC Heading" w:uiPriority="39" w:qFormat="1"/>
   </w:latentStyles>
   <w:style w:type="paragraph" w:default="1" w:styleId="Standard">
     <w:name w:val="Normal"/>
@@ -7908,7 +8008,7 @@
     </a:clrScheme>
     <a:fontScheme name="Office">
       <a:majorFont>
-        <a:latin typeface="Calibri Light" panose="020F0302020204030204"/>
+        <a:latin typeface="Calibri Light"/>
         <a:ea typeface=""/>
         <a:cs typeface=""/>
         <a:font script="Jpan" typeface="游ゴシック Light"/>
@@ -7943,7 +8043,7 @@
         <a:font script="Geor" typeface="Sylfaen"/>
       </a:majorFont>
       <a:minorFont>
-        <a:latin typeface="Calibri" panose="020F0502020204030204"/>
+        <a:latin typeface="Calibri"/>
         <a:ea typeface=""/>
         <a:cs typeface=""/>
         <a:font script="Jpan" typeface="游明朝"/>
@@ -8120,7 +8220,7 @@
   <a:extraClrSchemeLst/>
   <a:extLst>
     <a:ext uri="{05A4C25C-085E-4340-85A3-A5531E510DB2}">
-      <thm15:themeFamily xmlns:thm15="http://schemas.microsoft.com/office/thememl/2012/main" name="Office Theme" id="{62F939B6-93AF-4DB8-9C6B-D6C7DFDC589F}" vid="{4A3C46E8-61CC-4603-A589-7422A47A8E4A}"/>
+      <thm15:themeFamily xmlns:thm15="http://schemas.microsoft.com/office/thememl/2012/main" xmlns="" name="Office Theme" id="{62F939B6-93AF-4DB8-9C6B-D6C7DFDC589F}" vid="{4A3C46E8-61CC-4603-A589-7422A47A8E4A}"/>
     </a:ext>
   </a:extLst>
 </a:theme>

--- a/docs/Dokumentation.docx
+++ b/docs/Dokumentation.docx
@@ -1,6 +1,6 @@
 
 <file path=word/document.xml><?xml version="1.0" encoding="utf-8"?>
-<w:document xmlns:wpc="http://schemas.microsoft.com/office/word/2010/wordprocessingCanvas" xmlns:mc="http://schemas.openxmlformats.org/markup-compatibility/2006" xmlns:o="urn:schemas-microsoft-com:office:office" xmlns:r="http://schemas.openxmlformats.org/officeDocument/2006/relationships" xmlns:m="http://schemas.openxmlformats.org/officeDocument/2006/math" xmlns:v="urn:schemas-microsoft-com:vml" xmlns:wp14="http://schemas.microsoft.com/office/word/2010/wordprocessingDrawing" xmlns:wp="http://schemas.openxmlformats.org/drawingml/2006/wordprocessingDrawing" xmlns:w10="urn:schemas-microsoft-com:office:word" xmlns:w="http://schemas.openxmlformats.org/wordprocessingml/2006/main" xmlns:w14="http://schemas.microsoft.com/office/word/2010/wordml" xmlns:wpg="http://schemas.microsoft.com/office/word/2010/wordprocessingGroup" xmlns:wpi="http://schemas.microsoft.com/office/word/2010/wordprocessingInk" xmlns:wne="http://schemas.microsoft.com/office/word/2006/wordml" xmlns:wps="http://schemas.microsoft.com/office/word/2010/wordprocessingShape" mc:Ignorable="w14 wp14">
+<w:document xmlns:wpc="http://schemas.microsoft.com/office/word/2010/wordprocessingCanvas" xmlns:cx="http://schemas.microsoft.com/office/drawing/2014/chartex" xmlns:cx1="http://schemas.microsoft.com/office/drawing/2015/9/8/chartex" xmlns:cx2="http://schemas.microsoft.com/office/drawing/2015/10/21/chartex" xmlns:cx3="http://schemas.microsoft.com/office/drawing/2016/5/9/chartex" xmlns:cx4="http://schemas.microsoft.com/office/drawing/2016/5/10/chartex" xmlns:cx5="http://schemas.microsoft.com/office/drawing/2016/5/11/chartex" xmlns:mc="http://schemas.openxmlformats.org/markup-compatibility/2006" xmlns:o="urn:schemas-microsoft-com:office:office" xmlns:r="http://schemas.openxmlformats.org/officeDocument/2006/relationships" xmlns:m="http://schemas.openxmlformats.org/officeDocument/2006/math" xmlns:v="urn:schemas-microsoft-com:vml" xmlns:wp14="http://schemas.microsoft.com/office/word/2010/wordprocessingDrawing" xmlns:wp="http://schemas.openxmlformats.org/drawingml/2006/wordprocessingDrawing" xmlns:w10="urn:schemas-microsoft-com:office:word" xmlns:w="http://schemas.openxmlformats.org/wordprocessingml/2006/main" xmlns:w14="http://schemas.microsoft.com/office/word/2010/wordml" xmlns:w15="http://schemas.microsoft.com/office/word/2012/wordml" xmlns:w16se="http://schemas.microsoft.com/office/word/2015/wordml/symex" xmlns:wpg="http://schemas.microsoft.com/office/word/2010/wordprocessingGroup" xmlns:wpi="http://schemas.microsoft.com/office/word/2010/wordprocessingInk" xmlns:wne="http://schemas.microsoft.com/office/word/2006/wordml" xmlns:wps="http://schemas.microsoft.com/office/word/2010/wordprocessingShape" mc:Ignorable="w14 w15 w16se wp14">
   <w:body>
     <w:p>
       <w:pPr>
@@ -70,13 +70,8 @@
       </w:r>
       <w:proofErr w:type="spellEnd"/>
       <w:r>
-        <w:t xml:space="preserve">, Nina </w:t>
-      </w:r>
-      <w:proofErr w:type="spellStart"/>
-      <w:r>
-        <w:t>Moßhammer</w:t>
-      </w:r>
-      <w:proofErr w:type="spellEnd"/>
+        <w:t>, Nina Moßhammer</w:t>
+      </w:r>
     </w:p>
     <w:p>
       <w:pPr>
@@ -1797,7 +1792,7 @@
           <w:szCs w:val="28"/>
           <w:lang w:eastAsia="de-DE"/>
         </w:rPr>
-        <w:t>Analysephase</w:t>
+        <w:t>Entwurfsphase</w:t>
       </w:r>
       <w:r>
         <w:rPr>
@@ -1807,7 +1802,7 @@
           <w:szCs w:val="28"/>
           <w:lang w:eastAsia="de-DE"/>
         </w:rPr>
-        <w:t xml:space="preserve"> </w:t>
+        <w:tab/>
       </w:r>
       <w:r>
         <w:rPr>
@@ -1914,12 +1909,15 @@
           <w:b/>
           <w:sz w:val="28"/>
           <w:szCs w:val="28"/>
-          <w:u w:val="dotted"/>
-          <w:lang w:eastAsia="de-DE"/>
-        </w:rPr>
-        <w:tab/>
-      </w:r>
-      <w:r>
+          <w:lang w:eastAsia="de-DE"/>
+        </w:rPr>
+        <w:t>x</w:t>
+      </w:r>
+    </w:p>
+    <w:p>
+      <w:pPr>
+        <w:pStyle w:val="Listenabsatz"/>
+        <w:spacing w:after="0" w:line="240" w:lineRule="auto"/>
         <w:rPr>
           <w:rFonts w:ascii="Arial" w:eastAsia="Times New Roman" w:hAnsi="Arial" w:cs="Arial"/>
           <w:b/>
@@ -1927,6 +1925,190 @@
           <w:szCs w:val="28"/>
           <w:lang w:eastAsia="de-DE"/>
         </w:rPr>
+      </w:pPr>
+    </w:p>
+    <w:p>
+      <w:pPr>
+        <w:spacing w:after="0" w:line="240" w:lineRule="auto"/>
+        <w:ind w:firstLine="708"/>
+        <w:contextualSpacing/>
+        <w:rPr>
+          <w:rFonts w:ascii="Arial" w:eastAsia="Times New Roman" w:hAnsi="Arial" w:cs="Arial"/>
+          <w:sz w:val="25"/>
+          <w:szCs w:val="25"/>
+          <w:lang w:eastAsia="de-DE"/>
+        </w:rPr>
+      </w:pPr>
+      <w:r>
+        <w:rPr>
+          <w:rFonts w:ascii="Arial" w:eastAsia="Times New Roman" w:hAnsi="Arial" w:cs="Arial"/>
+          <w:sz w:val="25"/>
+          <w:szCs w:val="25"/>
+          <w:lang w:eastAsia="de-DE"/>
+        </w:rPr>
+        <w:t>3</w:t>
+      </w:r>
+      <w:r>
+        <w:rPr>
+          <w:rFonts w:ascii="Arial" w:eastAsia="Times New Roman" w:hAnsi="Arial" w:cs="Arial"/>
+          <w:sz w:val="25"/>
+          <w:szCs w:val="25"/>
+          <w:lang w:eastAsia="de-DE"/>
+        </w:rPr>
+        <w:t>.1</w:t>
+      </w:r>
+      <w:r>
+        <w:rPr>
+          <w:rFonts w:ascii="Arial" w:eastAsia="Times New Roman" w:hAnsi="Arial" w:cs="Arial"/>
+          <w:sz w:val="25"/>
+          <w:szCs w:val="25"/>
+          <w:lang w:eastAsia="de-DE"/>
+        </w:rPr>
+        <w:t xml:space="preserve"> </w:t>
+      </w:r>
+      <w:r>
+        <w:rPr>
+          <w:rFonts w:ascii="Arial" w:eastAsia="Times New Roman" w:hAnsi="Arial" w:cs="Arial"/>
+          <w:sz w:val="25"/>
+          <w:szCs w:val="25"/>
+          <w:lang w:eastAsia="de-DE"/>
+        </w:rPr>
+        <w:t>Zielplat</w:t>
+      </w:r>
+      <w:r>
+        <w:rPr>
+          <w:rFonts w:ascii="Arial" w:eastAsia="Times New Roman" w:hAnsi="Arial" w:cs="Arial"/>
+          <w:sz w:val="25"/>
+          <w:szCs w:val="25"/>
+          <w:lang w:eastAsia="de-DE"/>
+        </w:rPr>
+        <w:t>t</w:t>
+      </w:r>
+      <w:r>
+        <w:rPr>
+          <w:rFonts w:ascii="Arial" w:eastAsia="Times New Roman" w:hAnsi="Arial" w:cs="Arial"/>
+          <w:sz w:val="25"/>
+          <w:szCs w:val="25"/>
+          <w:lang w:eastAsia="de-DE"/>
+        </w:rPr>
+        <w:t>form</w:t>
+      </w:r>
+      <w:r>
+        <w:rPr>
+          <w:rFonts w:ascii="Arial" w:eastAsia="Times New Roman" w:hAnsi="Arial" w:cs="Arial"/>
+          <w:sz w:val="25"/>
+          <w:szCs w:val="25"/>
+          <w:lang w:eastAsia="de-DE"/>
+        </w:rPr>
+        <w:t xml:space="preserve"> </w:t>
+      </w:r>
+      <w:r>
+        <w:rPr>
+          <w:rFonts w:ascii="Arial" w:eastAsia="Times New Roman" w:hAnsi="Arial" w:cs="Arial"/>
+          <w:sz w:val="25"/>
+          <w:szCs w:val="25"/>
+          <w:u w:val="dotted"/>
+          <w:lang w:eastAsia="de-DE"/>
+        </w:rPr>
+        <w:tab/>
+      </w:r>
+      <w:r>
+        <w:rPr>
+          <w:rFonts w:ascii="Arial" w:eastAsia="Times New Roman" w:hAnsi="Arial" w:cs="Arial"/>
+          <w:sz w:val="25"/>
+          <w:szCs w:val="25"/>
+          <w:u w:val="dotted"/>
+          <w:lang w:eastAsia="de-DE"/>
+        </w:rPr>
+        <w:tab/>
+      </w:r>
+      <w:r>
+        <w:rPr>
+          <w:rFonts w:ascii="Arial" w:eastAsia="Times New Roman" w:hAnsi="Arial" w:cs="Arial"/>
+          <w:sz w:val="25"/>
+          <w:szCs w:val="25"/>
+          <w:u w:val="dotted"/>
+          <w:lang w:eastAsia="de-DE"/>
+        </w:rPr>
+        <w:tab/>
+      </w:r>
+      <w:r>
+        <w:rPr>
+          <w:rFonts w:ascii="Arial" w:eastAsia="Times New Roman" w:hAnsi="Arial" w:cs="Arial"/>
+          <w:sz w:val="25"/>
+          <w:szCs w:val="25"/>
+          <w:u w:val="dotted"/>
+          <w:lang w:eastAsia="de-DE"/>
+        </w:rPr>
+        <w:tab/>
+      </w:r>
+      <w:r>
+        <w:rPr>
+          <w:rFonts w:ascii="Arial" w:eastAsia="Times New Roman" w:hAnsi="Arial" w:cs="Arial"/>
+          <w:sz w:val="25"/>
+          <w:szCs w:val="25"/>
+          <w:u w:val="dotted"/>
+          <w:lang w:eastAsia="de-DE"/>
+        </w:rPr>
+        <w:tab/>
+      </w:r>
+      <w:r>
+        <w:rPr>
+          <w:rFonts w:ascii="Arial" w:eastAsia="Times New Roman" w:hAnsi="Arial" w:cs="Arial"/>
+          <w:sz w:val="25"/>
+          <w:szCs w:val="25"/>
+          <w:u w:val="dotted"/>
+          <w:lang w:eastAsia="de-DE"/>
+        </w:rPr>
+        <w:tab/>
+      </w:r>
+      <w:r>
+        <w:rPr>
+          <w:rFonts w:ascii="Arial" w:eastAsia="Times New Roman" w:hAnsi="Arial" w:cs="Arial"/>
+          <w:sz w:val="25"/>
+          <w:szCs w:val="25"/>
+          <w:u w:val="dotted"/>
+          <w:lang w:eastAsia="de-DE"/>
+        </w:rPr>
+        <w:tab/>
+      </w:r>
+      <w:r>
+        <w:rPr>
+          <w:rFonts w:ascii="Arial" w:eastAsia="Times New Roman" w:hAnsi="Arial" w:cs="Arial"/>
+          <w:sz w:val="25"/>
+          <w:szCs w:val="25"/>
+          <w:u w:val="dotted"/>
+          <w:lang w:eastAsia="de-DE"/>
+        </w:rPr>
+        <w:tab/>
+      </w:r>
+      <w:r>
+        <w:rPr>
+          <w:rFonts w:ascii="Arial" w:eastAsia="Times New Roman" w:hAnsi="Arial" w:cs="Arial"/>
+          <w:sz w:val="25"/>
+          <w:szCs w:val="25"/>
+          <w:u w:val="dotted"/>
+          <w:lang w:eastAsia="de-DE"/>
+        </w:rPr>
+        <w:tab/>
+      </w:r>
+      <w:r>
+        <w:rPr>
+          <w:rFonts w:ascii="Arial" w:eastAsia="Times New Roman" w:hAnsi="Arial" w:cs="Arial"/>
+          <w:sz w:val="25"/>
+          <w:szCs w:val="25"/>
+          <w:u w:val="dotted"/>
+          <w:lang w:eastAsia="de-DE"/>
+        </w:rPr>
+        <w:tab/>
+      </w:r>
+      <w:r>
+        <w:rPr>
+          <w:rFonts w:ascii="Arial" w:eastAsia="Times New Roman" w:hAnsi="Arial" w:cs="Arial"/>
+          <w:sz w:val="25"/>
+          <w:szCs w:val="25"/>
+          <w:lang w:eastAsia="de-DE"/>
+        </w:rPr>
         <w:t>x</w:t>
       </w:r>
     </w:p>
@@ -1937,11 +2119,164 @@
         <w:contextualSpacing/>
         <w:rPr>
           <w:rFonts w:ascii="Arial" w:eastAsia="Times New Roman" w:hAnsi="Arial" w:cs="Arial"/>
-          <w:sz w:val="28"/>
-          <w:szCs w:val="28"/>
-          <w:lang w:eastAsia="de-DE"/>
-        </w:rPr>
-      </w:pPr>
+          <w:sz w:val="25"/>
+          <w:szCs w:val="25"/>
+          <w:lang w:eastAsia="de-DE"/>
+        </w:rPr>
+      </w:pPr>
+      <w:r>
+        <w:rPr>
+          <w:rFonts w:ascii="Arial" w:eastAsia="Times New Roman" w:hAnsi="Arial" w:cs="Arial"/>
+          <w:sz w:val="25"/>
+          <w:szCs w:val="25"/>
+          <w:lang w:eastAsia="de-DE"/>
+        </w:rPr>
+        <w:t>3</w:t>
+      </w:r>
+      <w:r>
+        <w:rPr>
+          <w:rFonts w:ascii="Arial" w:eastAsia="Times New Roman" w:hAnsi="Arial" w:cs="Arial"/>
+          <w:sz w:val="25"/>
+          <w:szCs w:val="25"/>
+          <w:lang w:eastAsia="de-DE"/>
+        </w:rPr>
+        <w:t>.</w:t>
+      </w:r>
+      <w:r>
+        <w:rPr>
+          <w:rFonts w:ascii="Arial" w:eastAsia="Times New Roman" w:hAnsi="Arial" w:cs="Arial"/>
+          <w:sz w:val="25"/>
+          <w:szCs w:val="25"/>
+          <w:lang w:eastAsia="de-DE"/>
+        </w:rPr>
+        <w:t>2</w:t>
+      </w:r>
+      <w:r>
+        <w:rPr>
+          <w:rFonts w:ascii="Arial" w:eastAsia="Times New Roman" w:hAnsi="Arial" w:cs="Arial"/>
+          <w:sz w:val="25"/>
+          <w:szCs w:val="25"/>
+          <w:lang w:eastAsia="de-DE"/>
+        </w:rPr>
+        <w:t xml:space="preserve"> </w:t>
+      </w:r>
+      <w:r>
+        <w:rPr>
+          <w:rFonts w:ascii="Arial" w:eastAsia="Times New Roman" w:hAnsi="Arial" w:cs="Arial"/>
+          <w:sz w:val="25"/>
+          <w:szCs w:val="25"/>
+          <w:lang w:eastAsia="de-DE"/>
+        </w:rPr>
+        <w:t>Architekturdesign</w:t>
+      </w:r>
+      <w:r>
+        <w:rPr>
+          <w:rFonts w:ascii="Arial" w:eastAsia="Times New Roman" w:hAnsi="Arial" w:cs="Arial"/>
+          <w:sz w:val="25"/>
+          <w:szCs w:val="25"/>
+          <w:lang w:eastAsia="de-DE"/>
+        </w:rPr>
+        <w:t xml:space="preserve"> </w:t>
+      </w:r>
+      <w:r>
+        <w:rPr>
+          <w:rFonts w:ascii="Arial" w:eastAsia="Times New Roman" w:hAnsi="Arial" w:cs="Arial"/>
+          <w:sz w:val="25"/>
+          <w:szCs w:val="25"/>
+          <w:u w:val="dotted"/>
+          <w:lang w:eastAsia="de-DE"/>
+        </w:rPr>
+        <w:tab/>
+      </w:r>
+      <w:r>
+        <w:rPr>
+          <w:rFonts w:ascii="Arial" w:eastAsia="Times New Roman" w:hAnsi="Arial" w:cs="Arial"/>
+          <w:sz w:val="25"/>
+          <w:szCs w:val="25"/>
+          <w:u w:val="dotted"/>
+          <w:lang w:eastAsia="de-DE"/>
+        </w:rPr>
+        <w:tab/>
+      </w:r>
+      <w:r>
+        <w:rPr>
+          <w:rFonts w:ascii="Arial" w:eastAsia="Times New Roman" w:hAnsi="Arial" w:cs="Arial"/>
+          <w:sz w:val="25"/>
+          <w:szCs w:val="25"/>
+          <w:u w:val="dotted"/>
+          <w:lang w:eastAsia="de-DE"/>
+        </w:rPr>
+        <w:tab/>
+      </w:r>
+      <w:r>
+        <w:rPr>
+          <w:rFonts w:ascii="Arial" w:eastAsia="Times New Roman" w:hAnsi="Arial" w:cs="Arial"/>
+          <w:sz w:val="25"/>
+          <w:szCs w:val="25"/>
+          <w:u w:val="dotted"/>
+          <w:lang w:eastAsia="de-DE"/>
+        </w:rPr>
+        <w:tab/>
+      </w:r>
+      <w:r>
+        <w:rPr>
+          <w:rFonts w:ascii="Arial" w:eastAsia="Times New Roman" w:hAnsi="Arial" w:cs="Arial"/>
+          <w:sz w:val="25"/>
+          <w:szCs w:val="25"/>
+          <w:u w:val="dotted"/>
+          <w:lang w:eastAsia="de-DE"/>
+        </w:rPr>
+        <w:tab/>
+      </w:r>
+      <w:r>
+        <w:rPr>
+          <w:rFonts w:ascii="Arial" w:eastAsia="Times New Roman" w:hAnsi="Arial" w:cs="Arial"/>
+          <w:sz w:val="25"/>
+          <w:szCs w:val="25"/>
+          <w:u w:val="dotted"/>
+          <w:lang w:eastAsia="de-DE"/>
+        </w:rPr>
+        <w:tab/>
+      </w:r>
+      <w:r>
+        <w:rPr>
+          <w:rFonts w:ascii="Arial" w:eastAsia="Times New Roman" w:hAnsi="Arial" w:cs="Arial"/>
+          <w:sz w:val="25"/>
+          <w:szCs w:val="25"/>
+          <w:u w:val="dotted"/>
+          <w:lang w:eastAsia="de-DE"/>
+        </w:rPr>
+        <w:tab/>
+      </w:r>
+      <w:r>
+        <w:rPr>
+          <w:rFonts w:ascii="Arial" w:eastAsia="Times New Roman" w:hAnsi="Arial" w:cs="Arial"/>
+          <w:sz w:val="25"/>
+          <w:szCs w:val="25"/>
+          <w:u w:val="dotted"/>
+          <w:lang w:eastAsia="de-DE"/>
+        </w:rPr>
+        <w:tab/>
+      </w:r>
+      <w:r>
+        <w:rPr>
+          <w:rFonts w:ascii="Arial" w:eastAsia="Times New Roman" w:hAnsi="Arial" w:cs="Arial"/>
+          <w:sz w:val="25"/>
+          <w:szCs w:val="25"/>
+          <w:u w:val="dotted"/>
+          <w:lang w:eastAsia="de-DE"/>
+        </w:rPr>
+        <w:tab/>
+      </w:r>
+      <w:r>
+        <w:rPr>
+          <w:rFonts w:ascii="Arial" w:eastAsia="Times New Roman" w:hAnsi="Arial" w:cs="Arial"/>
+          <w:sz w:val="25"/>
+          <w:szCs w:val="25"/>
+          <w:lang w:eastAsia="de-DE"/>
+        </w:rPr>
+        <w:t>x</w:t>
+      </w:r>
     </w:p>
     <w:p>
       <w:pPr>
@@ -1962,7 +2297,7 @@
           <w:szCs w:val="25"/>
           <w:lang w:eastAsia="de-DE"/>
         </w:rPr>
-        <w:t>3.1</w:t>
+        <w:t>3.3</w:t>
       </w:r>
       <w:r>
         <w:rPr>
@@ -1980,7 +2315,7 @@
           <w:szCs w:val="25"/>
           <w:lang w:eastAsia="de-DE"/>
         </w:rPr>
-        <w:t>Ist-Analyse</w:t>
+        <w:t>Datenmodell</w:t>
       </w:r>
       <w:r>
         <w:rPr>
@@ -2104,290 +2439,6 @@
     <w:p>
       <w:pPr>
         <w:spacing w:after="0" w:line="240" w:lineRule="auto"/>
-        <w:contextualSpacing/>
-        <w:rPr>
-          <w:rFonts w:ascii="Arial" w:eastAsia="Times New Roman" w:hAnsi="Arial" w:cs="Arial"/>
-          <w:sz w:val="25"/>
-          <w:szCs w:val="25"/>
-          <w:lang w:eastAsia="de-DE"/>
-        </w:rPr>
-      </w:pPr>
-      <w:r>
-        <w:rPr>
-          <w:rFonts w:ascii="Arial" w:eastAsia="Times New Roman" w:hAnsi="Arial" w:cs="Arial"/>
-          <w:sz w:val="25"/>
-          <w:szCs w:val="25"/>
-          <w:lang w:eastAsia="de-DE"/>
-        </w:rPr>
-        <w:tab/>
-      </w:r>
-      <w:r>
-        <w:rPr>
-          <w:rFonts w:ascii="Arial" w:eastAsia="Times New Roman" w:hAnsi="Arial" w:cs="Arial"/>
-          <w:sz w:val="25"/>
-          <w:szCs w:val="25"/>
-          <w:lang w:eastAsia="de-DE"/>
-        </w:rPr>
-        <w:t>3.2</w:t>
-      </w:r>
-      <w:r>
-        <w:rPr>
-          <w:rFonts w:ascii="Arial" w:eastAsia="Times New Roman" w:hAnsi="Arial" w:cs="Arial"/>
-          <w:sz w:val="25"/>
-          <w:szCs w:val="25"/>
-          <w:lang w:eastAsia="de-DE"/>
-        </w:rPr>
-        <w:t xml:space="preserve"> </w:t>
-      </w:r>
-      <w:r>
-        <w:rPr>
-          <w:rFonts w:ascii="Arial" w:eastAsia="Times New Roman" w:hAnsi="Arial" w:cs="Arial"/>
-          <w:sz w:val="25"/>
-          <w:szCs w:val="25"/>
-          <w:lang w:eastAsia="de-DE"/>
-        </w:rPr>
-        <w:t>Wirtschaftlichkeitsanalyse</w:t>
-      </w:r>
-      <w:r>
-        <w:rPr>
-          <w:rFonts w:ascii="Arial" w:eastAsia="Times New Roman" w:hAnsi="Arial" w:cs="Arial"/>
-          <w:sz w:val="25"/>
-          <w:szCs w:val="25"/>
-          <w:lang w:eastAsia="de-DE"/>
-        </w:rPr>
-        <w:t xml:space="preserve"> </w:t>
-      </w:r>
-      <w:r>
-        <w:rPr>
-          <w:rFonts w:ascii="Arial" w:eastAsia="Times New Roman" w:hAnsi="Arial" w:cs="Arial"/>
-          <w:sz w:val="25"/>
-          <w:szCs w:val="25"/>
-          <w:u w:val="dotted"/>
-          <w:lang w:eastAsia="de-DE"/>
-        </w:rPr>
-        <w:tab/>
-      </w:r>
-      <w:r>
-        <w:rPr>
-          <w:rFonts w:ascii="Arial" w:eastAsia="Times New Roman" w:hAnsi="Arial" w:cs="Arial"/>
-          <w:sz w:val="25"/>
-          <w:szCs w:val="25"/>
-          <w:u w:val="dotted"/>
-          <w:lang w:eastAsia="de-DE"/>
-        </w:rPr>
-        <w:tab/>
-      </w:r>
-      <w:r>
-        <w:rPr>
-          <w:rFonts w:ascii="Arial" w:eastAsia="Times New Roman" w:hAnsi="Arial" w:cs="Arial"/>
-          <w:sz w:val="25"/>
-          <w:szCs w:val="25"/>
-          <w:u w:val="dotted"/>
-          <w:lang w:eastAsia="de-DE"/>
-        </w:rPr>
-        <w:tab/>
-      </w:r>
-      <w:r>
-        <w:rPr>
-          <w:rFonts w:ascii="Arial" w:eastAsia="Times New Roman" w:hAnsi="Arial" w:cs="Arial"/>
-          <w:sz w:val="25"/>
-          <w:szCs w:val="25"/>
-          <w:u w:val="dotted"/>
-          <w:lang w:eastAsia="de-DE"/>
-        </w:rPr>
-        <w:tab/>
-      </w:r>
-      <w:r>
-        <w:rPr>
-          <w:rFonts w:ascii="Arial" w:eastAsia="Times New Roman" w:hAnsi="Arial" w:cs="Arial"/>
-          <w:sz w:val="25"/>
-          <w:szCs w:val="25"/>
-          <w:u w:val="dotted"/>
-          <w:lang w:eastAsia="de-DE"/>
-        </w:rPr>
-        <w:tab/>
-      </w:r>
-      <w:r>
-        <w:rPr>
-          <w:rFonts w:ascii="Arial" w:eastAsia="Times New Roman" w:hAnsi="Arial" w:cs="Arial"/>
-          <w:sz w:val="25"/>
-          <w:szCs w:val="25"/>
-          <w:u w:val="dotted"/>
-          <w:lang w:eastAsia="de-DE"/>
-        </w:rPr>
-        <w:tab/>
-      </w:r>
-      <w:r>
-        <w:rPr>
-          <w:rFonts w:ascii="Arial" w:eastAsia="Times New Roman" w:hAnsi="Arial" w:cs="Arial"/>
-          <w:sz w:val="25"/>
-          <w:szCs w:val="25"/>
-          <w:u w:val="dotted"/>
-          <w:lang w:eastAsia="de-DE"/>
-        </w:rPr>
-        <w:tab/>
-      </w:r>
-      <w:r>
-        <w:rPr>
-          <w:rFonts w:ascii="Arial" w:eastAsia="Times New Roman" w:hAnsi="Arial" w:cs="Arial"/>
-          <w:sz w:val="25"/>
-          <w:szCs w:val="25"/>
-          <w:u w:val="dotted"/>
-          <w:lang w:eastAsia="de-DE"/>
-        </w:rPr>
-        <w:tab/>
-      </w:r>
-      <w:r>
-        <w:rPr>
-          <w:rFonts w:ascii="Arial" w:eastAsia="Times New Roman" w:hAnsi="Arial" w:cs="Arial"/>
-          <w:sz w:val="25"/>
-          <w:szCs w:val="25"/>
-          <w:lang w:eastAsia="de-DE"/>
-        </w:rPr>
-        <w:t>x</w:t>
-      </w:r>
-    </w:p>
-    <w:p>
-      <w:pPr>
-        <w:spacing w:after="0" w:line="240" w:lineRule="auto"/>
-        <w:ind w:left="708" w:firstLine="708"/>
-        <w:contextualSpacing/>
-        <w:rPr>
-          <w:rFonts w:ascii="Arial" w:eastAsia="Times New Roman" w:hAnsi="Arial" w:cs="Arial"/>
-          <w:sz w:val="25"/>
-          <w:szCs w:val="25"/>
-          <w:lang w:eastAsia="de-DE"/>
-        </w:rPr>
-      </w:pPr>
-      <w:r>
-        <w:rPr>
-          <w:rFonts w:ascii="Arial" w:eastAsia="Times New Roman" w:hAnsi="Arial" w:cs="Arial"/>
-          <w:sz w:val="25"/>
-          <w:szCs w:val="25"/>
-          <w:lang w:eastAsia="de-DE"/>
-        </w:rPr>
-        <w:t>3.2.</w:t>
-      </w:r>
-      <w:r>
-        <w:rPr>
-          <w:rFonts w:ascii="Arial" w:eastAsia="Times New Roman" w:hAnsi="Arial" w:cs="Arial"/>
-          <w:sz w:val="25"/>
-          <w:szCs w:val="25"/>
-          <w:lang w:eastAsia="de-DE"/>
-        </w:rPr>
-        <w:t xml:space="preserve">1 </w:t>
-      </w:r>
-      <w:r>
-        <w:rPr>
-          <w:rFonts w:ascii="Arial" w:eastAsia="Times New Roman" w:hAnsi="Arial" w:cs="Arial"/>
-          <w:sz w:val="25"/>
-          <w:szCs w:val="25"/>
-          <w:lang w:eastAsia="de-DE"/>
-        </w:rPr>
-        <w:t>Projektkosten</w:t>
-      </w:r>
-      <w:r>
-        <w:rPr>
-          <w:rFonts w:ascii="Arial" w:eastAsia="Times New Roman" w:hAnsi="Arial" w:cs="Arial"/>
-          <w:sz w:val="25"/>
-          <w:szCs w:val="25"/>
-          <w:lang w:eastAsia="de-DE"/>
-        </w:rPr>
-        <w:t xml:space="preserve"> </w:t>
-      </w:r>
-      <w:r>
-        <w:rPr>
-          <w:rFonts w:ascii="Arial" w:eastAsia="Times New Roman" w:hAnsi="Arial" w:cs="Arial"/>
-          <w:sz w:val="25"/>
-          <w:szCs w:val="25"/>
-          <w:u w:val="dotted"/>
-          <w:lang w:eastAsia="de-DE"/>
-        </w:rPr>
-        <w:tab/>
-      </w:r>
-      <w:r>
-        <w:rPr>
-          <w:rFonts w:ascii="Arial" w:eastAsia="Times New Roman" w:hAnsi="Arial" w:cs="Arial"/>
-          <w:sz w:val="25"/>
-          <w:szCs w:val="25"/>
-          <w:u w:val="dotted"/>
-          <w:lang w:eastAsia="de-DE"/>
-        </w:rPr>
-        <w:tab/>
-      </w:r>
-      <w:r>
-        <w:rPr>
-          <w:rFonts w:ascii="Arial" w:eastAsia="Times New Roman" w:hAnsi="Arial" w:cs="Arial"/>
-          <w:sz w:val="25"/>
-          <w:szCs w:val="25"/>
-          <w:u w:val="dotted"/>
-          <w:lang w:eastAsia="de-DE"/>
-        </w:rPr>
-        <w:tab/>
-      </w:r>
-      <w:r>
-        <w:rPr>
-          <w:rFonts w:ascii="Arial" w:eastAsia="Times New Roman" w:hAnsi="Arial" w:cs="Arial"/>
-          <w:sz w:val="25"/>
-          <w:szCs w:val="25"/>
-          <w:u w:val="dotted"/>
-          <w:lang w:eastAsia="de-DE"/>
-        </w:rPr>
-        <w:tab/>
-      </w:r>
-      <w:r>
-        <w:rPr>
-          <w:rFonts w:ascii="Arial" w:eastAsia="Times New Roman" w:hAnsi="Arial" w:cs="Arial"/>
-          <w:sz w:val="25"/>
-          <w:szCs w:val="25"/>
-          <w:u w:val="dotted"/>
-          <w:lang w:eastAsia="de-DE"/>
-        </w:rPr>
-        <w:tab/>
-      </w:r>
-      <w:r>
-        <w:rPr>
-          <w:rFonts w:ascii="Arial" w:eastAsia="Times New Roman" w:hAnsi="Arial" w:cs="Arial"/>
-          <w:sz w:val="25"/>
-          <w:szCs w:val="25"/>
-          <w:u w:val="dotted"/>
-          <w:lang w:eastAsia="de-DE"/>
-        </w:rPr>
-        <w:tab/>
-      </w:r>
-      <w:r>
-        <w:rPr>
-          <w:rFonts w:ascii="Arial" w:eastAsia="Times New Roman" w:hAnsi="Arial" w:cs="Arial"/>
-          <w:sz w:val="25"/>
-          <w:szCs w:val="25"/>
-          <w:u w:val="dotted"/>
-          <w:lang w:eastAsia="de-DE"/>
-        </w:rPr>
-        <w:tab/>
-      </w:r>
-      <w:r>
-        <w:rPr>
-          <w:rFonts w:ascii="Arial" w:eastAsia="Times New Roman" w:hAnsi="Arial" w:cs="Arial"/>
-          <w:sz w:val="25"/>
-          <w:szCs w:val="25"/>
-          <w:u w:val="dotted"/>
-          <w:lang w:eastAsia="de-DE"/>
-        </w:rPr>
-        <w:tab/>
-      </w:r>
-      <w:r>
-        <w:rPr>
-          <w:rFonts w:ascii="Arial" w:eastAsia="Times New Roman" w:hAnsi="Arial" w:cs="Arial"/>
-          <w:sz w:val="25"/>
-          <w:szCs w:val="25"/>
-          <w:lang w:eastAsia="de-DE"/>
-        </w:rPr>
-        <w:t>x</w:t>
-      </w:r>
-    </w:p>
-    <w:p>
-      <w:pPr>
-        <w:spacing w:after="0" w:line="240" w:lineRule="auto"/>
         <w:ind w:firstLine="708"/>
         <w:contextualSpacing/>
         <w:rPr>
@@ -2404,34 +2455,7 @@
           <w:szCs w:val="25"/>
           <w:lang w:eastAsia="de-DE"/>
         </w:rPr>
-        <w:t>3.3</w:t>
-      </w:r>
-      <w:r>
-        <w:rPr>
-          <w:rFonts w:ascii="Arial" w:eastAsia="Times New Roman" w:hAnsi="Arial" w:cs="Arial"/>
-          <w:sz w:val="25"/>
-          <w:szCs w:val="25"/>
-          <w:lang w:eastAsia="de-DE"/>
-        </w:rPr>
-        <w:t xml:space="preserve"> </w:t>
-      </w:r>
-      <w:r>
-        <w:rPr>
-          <w:rFonts w:ascii="Arial" w:eastAsia="Times New Roman" w:hAnsi="Arial" w:cs="Arial"/>
-          <w:sz w:val="25"/>
-          <w:szCs w:val="25"/>
-          <w:lang w:eastAsia="de-DE"/>
-        </w:rPr>
-        <w:t>Lastenheft</w:t>
-      </w:r>
-      <w:r>
-        <w:rPr>
-          <w:rFonts w:ascii="Arial" w:eastAsia="Times New Roman" w:hAnsi="Arial" w:cs="Arial"/>
-          <w:sz w:val="25"/>
-          <w:szCs w:val="25"/>
-          <w:lang w:eastAsia="de-DE"/>
-        </w:rPr>
-        <w:t xml:space="preserve"> </w:t>
+        <w:t>3.4 Pflichtenheft</w:t>
       </w:r>
       <w:r>
         <w:rPr>
@@ -2580,123 +2604,232 @@
           <w:szCs w:val="28"/>
           <w:lang w:eastAsia="de-DE"/>
         </w:rPr>
-        <w:t>Entwurfsphase</w:t>
-      </w:r>
-      <w:r>
-        <w:rPr>
-          <w:rFonts w:ascii="Arial" w:eastAsia="Times New Roman" w:hAnsi="Arial" w:cs="Arial"/>
-          <w:b/>
+        <w:t>Implementierungsphase</w:t>
+      </w:r>
+      <w:r>
+        <w:rPr>
+          <w:rFonts w:ascii="Arial" w:eastAsia="Times New Roman" w:hAnsi="Arial" w:cs="Arial"/>
+          <w:b/>
+          <w:sz w:val="25"/>
+          <w:szCs w:val="25"/>
+          <w:u w:val="dotted"/>
+          <w:lang w:eastAsia="de-DE"/>
+        </w:rPr>
+        <w:tab/>
+      </w:r>
+      <w:r>
+        <w:rPr>
+          <w:rFonts w:ascii="Arial" w:eastAsia="Times New Roman" w:hAnsi="Arial" w:cs="Arial"/>
+          <w:b/>
+          <w:sz w:val="25"/>
+          <w:szCs w:val="25"/>
+          <w:u w:val="dotted"/>
+          <w:lang w:eastAsia="de-DE"/>
+        </w:rPr>
+        <w:tab/>
+      </w:r>
+      <w:r>
+        <w:rPr>
+          <w:rFonts w:ascii="Arial" w:eastAsia="Times New Roman" w:hAnsi="Arial" w:cs="Arial"/>
+          <w:b/>
+          <w:sz w:val="25"/>
+          <w:szCs w:val="25"/>
+          <w:u w:val="dotted"/>
+          <w:lang w:eastAsia="de-DE"/>
+        </w:rPr>
+        <w:tab/>
+      </w:r>
+      <w:r>
+        <w:rPr>
+          <w:rFonts w:ascii="Arial" w:eastAsia="Times New Roman" w:hAnsi="Arial" w:cs="Arial"/>
+          <w:b/>
+          <w:sz w:val="25"/>
+          <w:szCs w:val="25"/>
+          <w:u w:val="dotted"/>
+          <w:lang w:eastAsia="de-DE"/>
+        </w:rPr>
+        <w:tab/>
+      </w:r>
+      <w:r>
+        <w:rPr>
+          <w:rFonts w:ascii="Arial" w:eastAsia="Times New Roman" w:hAnsi="Arial" w:cs="Arial"/>
+          <w:b/>
+          <w:sz w:val="25"/>
+          <w:szCs w:val="25"/>
+          <w:u w:val="dotted"/>
+          <w:lang w:eastAsia="de-DE"/>
+        </w:rPr>
+        <w:tab/>
+      </w:r>
+      <w:r>
+        <w:rPr>
+          <w:rFonts w:ascii="Arial" w:eastAsia="Times New Roman" w:hAnsi="Arial" w:cs="Arial"/>
+          <w:b/>
+          <w:sz w:val="25"/>
+          <w:szCs w:val="25"/>
+          <w:u w:val="dotted"/>
+          <w:lang w:eastAsia="de-DE"/>
+        </w:rPr>
+        <w:tab/>
+      </w:r>
+      <w:r>
+        <w:rPr>
+          <w:rFonts w:ascii="Arial" w:eastAsia="Times New Roman" w:hAnsi="Arial" w:cs="Arial"/>
+          <w:b/>
+          <w:sz w:val="25"/>
+          <w:szCs w:val="25"/>
+          <w:u w:val="dotted"/>
+          <w:lang w:eastAsia="de-DE"/>
+        </w:rPr>
+        <w:tab/>
+      </w:r>
+      <w:r>
+        <w:rPr>
+          <w:rFonts w:ascii="Arial" w:eastAsia="Times New Roman" w:hAnsi="Arial" w:cs="Arial"/>
+          <w:b/>
+          <w:sz w:val="25"/>
+          <w:szCs w:val="25"/>
+          <w:u w:val="dotted"/>
+          <w:lang w:eastAsia="de-DE"/>
+        </w:rPr>
+        <w:tab/>
+      </w:r>
+      <w:r>
+        <w:rPr>
+          <w:rFonts w:ascii="Arial" w:eastAsia="Times New Roman" w:hAnsi="Arial" w:cs="Arial"/>
+          <w:b/>
+          <w:sz w:val="25"/>
+          <w:szCs w:val="25"/>
+          <w:lang w:eastAsia="de-DE"/>
+        </w:rPr>
+        <w:t>x</w:t>
+      </w:r>
+    </w:p>
+    <w:p>
+      <w:pPr>
+        <w:pStyle w:val="Listenabsatz"/>
+        <w:spacing w:after="0" w:line="240" w:lineRule="auto"/>
+        <w:rPr>
+          <w:rFonts w:ascii="Arial" w:eastAsia="Times New Roman" w:hAnsi="Arial" w:cs="Arial"/>
           <w:sz w:val="28"/>
           <w:szCs w:val="28"/>
           <w:lang w:eastAsia="de-DE"/>
         </w:rPr>
-        <w:tab/>
-      </w:r>
-      <w:r>
-        <w:rPr>
-          <w:rFonts w:ascii="Arial" w:eastAsia="Times New Roman" w:hAnsi="Arial" w:cs="Arial"/>
-          <w:b/>
-          <w:sz w:val="28"/>
-          <w:szCs w:val="28"/>
-          <w:u w:val="dotted"/>
-          <w:lang w:eastAsia="de-DE"/>
-        </w:rPr>
-        <w:tab/>
-      </w:r>
-      <w:r>
-        <w:rPr>
-          <w:rFonts w:ascii="Arial" w:eastAsia="Times New Roman" w:hAnsi="Arial" w:cs="Arial"/>
-          <w:b/>
-          <w:sz w:val="28"/>
-          <w:szCs w:val="28"/>
-          <w:u w:val="dotted"/>
-          <w:lang w:eastAsia="de-DE"/>
-        </w:rPr>
-        <w:tab/>
-      </w:r>
-      <w:r>
-        <w:rPr>
-          <w:rFonts w:ascii="Arial" w:eastAsia="Times New Roman" w:hAnsi="Arial" w:cs="Arial"/>
-          <w:b/>
-          <w:sz w:val="28"/>
-          <w:szCs w:val="28"/>
-          <w:u w:val="dotted"/>
-          <w:lang w:eastAsia="de-DE"/>
-        </w:rPr>
-        <w:tab/>
-      </w:r>
-      <w:r>
-        <w:rPr>
-          <w:rFonts w:ascii="Arial" w:eastAsia="Times New Roman" w:hAnsi="Arial" w:cs="Arial"/>
-          <w:b/>
-          <w:sz w:val="28"/>
-          <w:szCs w:val="28"/>
-          <w:u w:val="dotted"/>
-          <w:lang w:eastAsia="de-DE"/>
-        </w:rPr>
-        <w:tab/>
-      </w:r>
-      <w:r>
-        <w:rPr>
-          <w:rFonts w:ascii="Arial" w:eastAsia="Times New Roman" w:hAnsi="Arial" w:cs="Arial"/>
-          <w:b/>
-          <w:sz w:val="28"/>
-          <w:szCs w:val="28"/>
-          <w:u w:val="dotted"/>
-          <w:lang w:eastAsia="de-DE"/>
-        </w:rPr>
-        <w:tab/>
-      </w:r>
-      <w:r>
-        <w:rPr>
-          <w:rFonts w:ascii="Arial" w:eastAsia="Times New Roman" w:hAnsi="Arial" w:cs="Arial"/>
-          <w:b/>
-          <w:sz w:val="28"/>
-          <w:szCs w:val="28"/>
-          <w:u w:val="dotted"/>
-          <w:lang w:eastAsia="de-DE"/>
-        </w:rPr>
-        <w:tab/>
-      </w:r>
-      <w:r>
-        <w:rPr>
-          <w:rFonts w:ascii="Arial" w:eastAsia="Times New Roman" w:hAnsi="Arial" w:cs="Arial"/>
-          <w:b/>
-          <w:sz w:val="28"/>
-          <w:szCs w:val="28"/>
-          <w:u w:val="dotted"/>
-          <w:lang w:eastAsia="de-DE"/>
-        </w:rPr>
-        <w:tab/>
-      </w:r>
-      <w:r>
-        <w:rPr>
-          <w:rFonts w:ascii="Arial" w:eastAsia="Times New Roman" w:hAnsi="Arial" w:cs="Arial"/>
-          <w:b/>
-          <w:sz w:val="28"/>
-          <w:szCs w:val="28"/>
-          <w:u w:val="dotted"/>
-          <w:lang w:eastAsia="de-DE"/>
-        </w:rPr>
-        <w:tab/>
-      </w:r>
-      <w:r>
-        <w:rPr>
-          <w:rFonts w:ascii="Arial" w:eastAsia="Times New Roman" w:hAnsi="Arial" w:cs="Arial"/>
-          <w:b/>
-          <w:sz w:val="28"/>
-          <w:szCs w:val="28"/>
-          <w:u w:val="dotted"/>
-          <w:lang w:eastAsia="de-DE"/>
-        </w:rPr>
-        <w:tab/>
-      </w:r>
-      <w:r>
-        <w:rPr>
-          <w:rFonts w:ascii="Arial" w:eastAsia="Times New Roman" w:hAnsi="Arial" w:cs="Arial"/>
-          <w:b/>
-          <w:sz w:val="28"/>
-          <w:szCs w:val="28"/>
+      </w:pPr>
+    </w:p>
+    <w:p>
+      <w:pPr>
+        <w:spacing w:after="0" w:line="240" w:lineRule="auto"/>
+        <w:ind w:firstLine="708"/>
+        <w:contextualSpacing/>
+        <w:rPr>
+          <w:rFonts w:ascii="Arial" w:eastAsia="Times New Roman" w:hAnsi="Arial" w:cs="Arial"/>
+          <w:sz w:val="25"/>
+          <w:szCs w:val="25"/>
+          <w:lang w:eastAsia="de-DE"/>
+        </w:rPr>
+      </w:pPr>
+      <w:r>
+        <w:rPr>
+          <w:rFonts w:ascii="Arial" w:eastAsia="Times New Roman" w:hAnsi="Arial" w:cs="Arial"/>
+          <w:sz w:val="25"/>
+          <w:szCs w:val="25"/>
+          <w:lang w:eastAsia="de-DE"/>
+        </w:rPr>
+        <w:t>5.1</w:t>
+      </w:r>
+      <w:r>
+        <w:rPr>
+          <w:rFonts w:ascii="Arial" w:eastAsia="Times New Roman" w:hAnsi="Arial" w:cs="Arial"/>
+          <w:sz w:val="25"/>
+          <w:szCs w:val="25"/>
+          <w:lang w:eastAsia="de-DE"/>
+        </w:rPr>
+        <w:t xml:space="preserve"> </w:t>
+      </w:r>
+      <w:r>
+        <w:rPr>
+          <w:rFonts w:ascii="Arial" w:eastAsia="Times New Roman" w:hAnsi="Arial" w:cs="Arial"/>
+          <w:sz w:val="25"/>
+          <w:szCs w:val="25"/>
+          <w:lang w:eastAsia="de-DE"/>
+        </w:rPr>
+        <w:t>Implementierung der Datenstrukturen</w:t>
+      </w:r>
+      <w:r>
+        <w:rPr>
+          <w:rFonts w:ascii="Arial" w:eastAsia="Times New Roman" w:hAnsi="Arial" w:cs="Arial"/>
+          <w:sz w:val="25"/>
+          <w:szCs w:val="25"/>
+          <w:lang w:eastAsia="de-DE"/>
+        </w:rPr>
+        <w:t xml:space="preserve"> </w:t>
+      </w:r>
+      <w:r>
+        <w:rPr>
+          <w:rFonts w:ascii="Arial" w:eastAsia="Times New Roman" w:hAnsi="Arial" w:cs="Arial"/>
+          <w:sz w:val="25"/>
+          <w:szCs w:val="25"/>
+          <w:u w:val="dotted"/>
+          <w:lang w:eastAsia="de-DE"/>
+        </w:rPr>
+        <w:tab/>
+      </w:r>
+      <w:r>
+        <w:rPr>
+          <w:rFonts w:ascii="Arial" w:eastAsia="Times New Roman" w:hAnsi="Arial" w:cs="Arial"/>
+          <w:sz w:val="25"/>
+          <w:szCs w:val="25"/>
+          <w:u w:val="dotted"/>
+          <w:lang w:eastAsia="de-DE"/>
+        </w:rPr>
+        <w:tab/>
+      </w:r>
+      <w:r>
+        <w:rPr>
+          <w:rFonts w:ascii="Arial" w:eastAsia="Times New Roman" w:hAnsi="Arial" w:cs="Arial"/>
+          <w:sz w:val="25"/>
+          <w:szCs w:val="25"/>
+          <w:u w:val="dotted"/>
+          <w:lang w:eastAsia="de-DE"/>
+        </w:rPr>
+        <w:tab/>
+      </w:r>
+      <w:r>
+        <w:rPr>
+          <w:rFonts w:ascii="Arial" w:eastAsia="Times New Roman" w:hAnsi="Arial" w:cs="Arial"/>
+          <w:sz w:val="25"/>
+          <w:szCs w:val="25"/>
+          <w:u w:val="dotted"/>
+          <w:lang w:eastAsia="de-DE"/>
+        </w:rPr>
+        <w:tab/>
+      </w:r>
+      <w:r>
+        <w:rPr>
+          <w:rFonts w:ascii="Arial" w:eastAsia="Times New Roman" w:hAnsi="Arial" w:cs="Arial"/>
+          <w:sz w:val="25"/>
+          <w:szCs w:val="25"/>
+          <w:u w:val="dotted"/>
+          <w:lang w:eastAsia="de-DE"/>
+        </w:rPr>
+        <w:tab/>
+      </w:r>
+      <w:r>
+        <w:rPr>
+          <w:rFonts w:ascii="Arial" w:eastAsia="Times New Roman" w:hAnsi="Arial" w:cs="Arial"/>
+          <w:sz w:val="25"/>
+          <w:szCs w:val="25"/>
+          <w:u w:val="dotted"/>
+          <w:lang w:eastAsia="de-DE"/>
+        </w:rPr>
+        <w:tab/>
+      </w:r>
+      <w:r>
+        <w:rPr>
+          <w:rFonts w:ascii="Arial" w:eastAsia="Times New Roman" w:hAnsi="Arial" w:cs="Arial"/>
+          <w:sz w:val="25"/>
+          <w:szCs w:val="25"/>
           <w:lang w:eastAsia="de-DE"/>
         </w:rPr>
         <w:t>x</w:t>
@@ -2704,19 +2837,6 @@
     </w:p>
     <w:p>
       <w:pPr>
-        <w:pStyle w:val="Listenabsatz"/>
-        <w:spacing w:after="0" w:line="240" w:lineRule="auto"/>
-        <w:rPr>
-          <w:rFonts w:ascii="Arial" w:eastAsia="Times New Roman" w:hAnsi="Arial" w:cs="Arial"/>
-          <w:b/>
-          <w:sz w:val="28"/>
-          <w:szCs w:val="28"/>
-          <w:lang w:eastAsia="de-DE"/>
-        </w:rPr>
-      </w:pPr>
-    </w:p>
-    <w:p>
-      <w:pPr>
         <w:spacing w:after="0" w:line="240" w:lineRule="auto"/>
         <w:ind w:firstLine="708"/>
         <w:contextualSpacing/>
@@ -2734,7 +2854,7 @@
           <w:szCs w:val="25"/>
           <w:lang w:eastAsia="de-DE"/>
         </w:rPr>
-        <w:t>4.1</w:t>
+        <w:t>5.4</w:t>
       </w:r>
       <w:r>
         <w:rPr>
@@ -2752,25 +2872,7 @@
           <w:szCs w:val="25"/>
           <w:lang w:eastAsia="de-DE"/>
         </w:rPr>
-        <w:t>Zielplat</w:t>
-      </w:r>
-      <w:r>
-        <w:rPr>
-          <w:rFonts w:ascii="Arial" w:eastAsia="Times New Roman" w:hAnsi="Arial" w:cs="Arial"/>
-          <w:sz w:val="25"/>
-          <w:szCs w:val="25"/>
-          <w:lang w:eastAsia="de-DE"/>
-        </w:rPr>
-        <w:t>t</w:t>
-      </w:r>
-      <w:r>
-        <w:rPr>
-          <w:rFonts w:ascii="Arial" w:eastAsia="Times New Roman" w:hAnsi="Arial" w:cs="Arial"/>
-          <w:sz w:val="25"/>
-          <w:szCs w:val="25"/>
-          <w:lang w:eastAsia="de-DE"/>
-        </w:rPr>
-        <w:t>form</w:t>
+        <w:t>Verwendete Bibliotheken</w:t>
       </w:r>
       <w:r>
         <w:rPr>
@@ -2780,649 +2882,6 @@
           <w:lang w:eastAsia="de-DE"/>
         </w:rPr>
         <w:t xml:space="preserve"> </w:t>
-      </w:r>
-      <w:r>
-        <w:rPr>
-          <w:rFonts w:ascii="Arial" w:eastAsia="Times New Roman" w:hAnsi="Arial" w:cs="Arial"/>
-          <w:sz w:val="25"/>
-          <w:szCs w:val="25"/>
-          <w:u w:val="dotted"/>
-          <w:lang w:eastAsia="de-DE"/>
-        </w:rPr>
-        <w:tab/>
-      </w:r>
-      <w:r>
-        <w:rPr>
-          <w:rFonts w:ascii="Arial" w:eastAsia="Times New Roman" w:hAnsi="Arial" w:cs="Arial"/>
-          <w:sz w:val="25"/>
-          <w:szCs w:val="25"/>
-          <w:u w:val="dotted"/>
-          <w:lang w:eastAsia="de-DE"/>
-        </w:rPr>
-        <w:tab/>
-      </w:r>
-      <w:r>
-        <w:rPr>
-          <w:rFonts w:ascii="Arial" w:eastAsia="Times New Roman" w:hAnsi="Arial" w:cs="Arial"/>
-          <w:sz w:val="25"/>
-          <w:szCs w:val="25"/>
-          <w:u w:val="dotted"/>
-          <w:lang w:eastAsia="de-DE"/>
-        </w:rPr>
-        <w:tab/>
-      </w:r>
-      <w:r>
-        <w:rPr>
-          <w:rFonts w:ascii="Arial" w:eastAsia="Times New Roman" w:hAnsi="Arial" w:cs="Arial"/>
-          <w:sz w:val="25"/>
-          <w:szCs w:val="25"/>
-          <w:u w:val="dotted"/>
-          <w:lang w:eastAsia="de-DE"/>
-        </w:rPr>
-        <w:tab/>
-      </w:r>
-      <w:r>
-        <w:rPr>
-          <w:rFonts w:ascii="Arial" w:eastAsia="Times New Roman" w:hAnsi="Arial" w:cs="Arial"/>
-          <w:sz w:val="25"/>
-          <w:szCs w:val="25"/>
-          <w:u w:val="dotted"/>
-          <w:lang w:eastAsia="de-DE"/>
-        </w:rPr>
-        <w:tab/>
-      </w:r>
-      <w:r>
-        <w:rPr>
-          <w:rFonts w:ascii="Arial" w:eastAsia="Times New Roman" w:hAnsi="Arial" w:cs="Arial"/>
-          <w:sz w:val="25"/>
-          <w:szCs w:val="25"/>
-          <w:u w:val="dotted"/>
-          <w:lang w:eastAsia="de-DE"/>
-        </w:rPr>
-        <w:tab/>
-      </w:r>
-      <w:r>
-        <w:rPr>
-          <w:rFonts w:ascii="Arial" w:eastAsia="Times New Roman" w:hAnsi="Arial" w:cs="Arial"/>
-          <w:sz w:val="25"/>
-          <w:szCs w:val="25"/>
-          <w:u w:val="dotted"/>
-          <w:lang w:eastAsia="de-DE"/>
-        </w:rPr>
-        <w:tab/>
-      </w:r>
-      <w:r>
-        <w:rPr>
-          <w:rFonts w:ascii="Arial" w:eastAsia="Times New Roman" w:hAnsi="Arial" w:cs="Arial"/>
-          <w:sz w:val="25"/>
-          <w:szCs w:val="25"/>
-          <w:u w:val="dotted"/>
-          <w:lang w:eastAsia="de-DE"/>
-        </w:rPr>
-        <w:tab/>
-      </w:r>
-      <w:r>
-        <w:rPr>
-          <w:rFonts w:ascii="Arial" w:eastAsia="Times New Roman" w:hAnsi="Arial" w:cs="Arial"/>
-          <w:sz w:val="25"/>
-          <w:szCs w:val="25"/>
-          <w:u w:val="dotted"/>
-          <w:lang w:eastAsia="de-DE"/>
-        </w:rPr>
-        <w:tab/>
-      </w:r>
-      <w:r>
-        <w:rPr>
-          <w:rFonts w:ascii="Arial" w:eastAsia="Times New Roman" w:hAnsi="Arial" w:cs="Arial"/>
-          <w:sz w:val="25"/>
-          <w:szCs w:val="25"/>
-          <w:u w:val="dotted"/>
-          <w:lang w:eastAsia="de-DE"/>
-        </w:rPr>
-        <w:tab/>
-      </w:r>
-      <w:r>
-        <w:rPr>
-          <w:rFonts w:ascii="Arial" w:eastAsia="Times New Roman" w:hAnsi="Arial" w:cs="Arial"/>
-          <w:sz w:val="25"/>
-          <w:szCs w:val="25"/>
-          <w:lang w:eastAsia="de-DE"/>
-        </w:rPr>
-        <w:t>x</w:t>
-      </w:r>
-    </w:p>
-    <w:p>
-      <w:pPr>
-        <w:spacing w:after="0" w:line="240" w:lineRule="auto"/>
-        <w:ind w:firstLine="708"/>
-        <w:contextualSpacing/>
-        <w:rPr>
-          <w:rFonts w:ascii="Arial" w:eastAsia="Times New Roman" w:hAnsi="Arial" w:cs="Arial"/>
-          <w:sz w:val="25"/>
-          <w:szCs w:val="25"/>
-          <w:lang w:eastAsia="de-DE"/>
-        </w:rPr>
-      </w:pPr>
-      <w:r>
-        <w:rPr>
-          <w:rFonts w:ascii="Arial" w:eastAsia="Times New Roman" w:hAnsi="Arial" w:cs="Arial"/>
-          <w:sz w:val="25"/>
-          <w:szCs w:val="25"/>
-          <w:lang w:eastAsia="de-DE"/>
-        </w:rPr>
-        <w:t>4.3</w:t>
-      </w:r>
-      <w:r>
-        <w:rPr>
-          <w:rFonts w:ascii="Arial" w:eastAsia="Times New Roman" w:hAnsi="Arial" w:cs="Arial"/>
-          <w:sz w:val="25"/>
-          <w:szCs w:val="25"/>
-          <w:lang w:eastAsia="de-DE"/>
-        </w:rPr>
-        <w:t xml:space="preserve"> </w:t>
-      </w:r>
-      <w:r>
-        <w:rPr>
-          <w:rFonts w:ascii="Arial" w:eastAsia="Times New Roman" w:hAnsi="Arial" w:cs="Arial"/>
-          <w:sz w:val="25"/>
-          <w:szCs w:val="25"/>
-          <w:lang w:eastAsia="de-DE"/>
-        </w:rPr>
-        <w:t>Architekturdesign</w:t>
-      </w:r>
-      <w:r>
-        <w:rPr>
-          <w:rFonts w:ascii="Arial" w:eastAsia="Times New Roman" w:hAnsi="Arial" w:cs="Arial"/>
-          <w:sz w:val="25"/>
-          <w:szCs w:val="25"/>
-          <w:lang w:eastAsia="de-DE"/>
-        </w:rPr>
-        <w:t xml:space="preserve"> </w:t>
-      </w:r>
-      <w:r>
-        <w:rPr>
-          <w:rFonts w:ascii="Arial" w:eastAsia="Times New Roman" w:hAnsi="Arial" w:cs="Arial"/>
-          <w:sz w:val="25"/>
-          <w:szCs w:val="25"/>
-          <w:u w:val="dotted"/>
-          <w:lang w:eastAsia="de-DE"/>
-        </w:rPr>
-        <w:tab/>
-      </w:r>
-      <w:r>
-        <w:rPr>
-          <w:rFonts w:ascii="Arial" w:eastAsia="Times New Roman" w:hAnsi="Arial" w:cs="Arial"/>
-          <w:sz w:val="25"/>
-          <w:szCs w:val="25"/>
-          <w:u w:val="dotted"/>
-          <w:lang w:eastAsia="de-DE"/>
-        </w:rPr>
-        <w:tab/>
-      </w:r>
-      <w:r>
-        <w:rPr>
-          <w:rFonts w:ascii="Arial" w:eastAsia="Times New Roman" w:hAnsi="Arial" w:cs="Arial"/>
-          <w:sz w:val="25"/>
-          <w:szCs w:val="25"/>
-          <w:u w:val="dotted"/>
-          <w:lang w:eastAsia="de-DE"/>
-        </w:rPr>
-        <w:tab/>
-      </w:r>
-      <w:r>
-        <w:rPr>
-          <w:rFonts w:ascii="Arial" w:eastAsia="Times New Roman" w:hAnsi="Arial" w:cs="Arial"/>
-          <w:sz w:val="25"/>
-          <w:szCs w:val="25"/>
-          <w:u w:val="dotted"/>
-          <w:lang w:eastAsia="de-DE"/>
-        </w:rPr>
-        <w:tab/>
-      </w:r>
-      <w:r>
-        <w:rPr>
-          <w:rFonts w:ascii="Arial" w:eastAsia="Times New Roman" w:hAnsi="Arial" w:cs="Arial"/>
-          <w:sz w:val="25"/>
-          <w:szCs w:val="25"/>
-          <w:u w:val="dotted"/>
-          <w:lang w:eastAsia="de-DE"/>
-        </w:rPr>
-        <w:tab/>
-      </w:r>
-      <w:r>
-        <w:rPr>
-          <w:rFonts w:ascii="Arial" w:eastAsia="Times New Roman" w:hAnsi="Arial" w:cs="Arial"/>
-          <w:sz w:val="25"/>
-          <w:szCs w:val="25"/>
-          <w:u w:val="dotted"/>
-          <w:lang w:eastAsia="de-DE"/>
-        </w:rPr>
-        <w:tab/>
-      </w:r>
-      <w:r>
-        <w:rPr>
-          <w:rFonts w:ascii="Arial" w:eastAsia="Times New Roman" w:hAnsi="Arial" w:cs="Arial"/>
-          <w:sz w:val="25"/>
-          <w:szCs w:val="25"/>
-          <w:u w:val="dotted"/>
-          <w:lang w:eastAsia="de-DE"/>
-        </w:rPr>
-        <w:tab/>
-      </w:r>
-      <w:r>
-        <w:rPr>
-          <w:rFonts w:ascii="Arial" w:eastAsia="Times New Roman" w:hAnsi="Arial" w:cs="Arial"/>
-          <w:sz w:val="25"/>
-          <w:szCs w:val="25"/>
-          <w:u w:val="dotted"/>
-          <w:lang w:eastAsia="de-DE"/>
-        </w:rPr>
-        <w:tab/>
-      </w:r>
-      <w:r>
-        <w:rPr>
-          <w:rFonts w:ascii="Arial" w:eastAsia="Times New Roman" w:hAnsi="Arial" w:cs="Arial"/>
-          <w:sz w:val="25"/>
-          <w:szCs w:val="25"/>
-          <w:u w:val="dotted"/>
-          <w:lang w:eastAsia="de-DE"/>
-        </w:rPr>
-        <w:tab/>
-      </w:r>
-      <w:r>
-        <w:rPr>
-          <w:rFonts w:ascii="Arial" w:eastAsia="Times New Roman" w:hAnsi="Arial" w:cs="Arial"/>
-          <w:sz w:val="25"/>
-          <w:szCs w:val="25"/>
-          <w:lang w:eastAsia="de-DE"/>
-        </w:rPr>
-        <w:t>x</w:t>
-      </w:r>
-    </w:p>
-    <w:p>
-      <w:pPr>
-        <w:spacing w:after="0" w:line="240" w:lineRule="auto"/>
-        <w:ind w:firstLine="708"/>
-        <w:contextualSpacing/>
-        <w:rPr>
-          <w:rFonts w:ascii="Arial" w:eastAsia="Times New Roman" w:hAnsi="Arial" w:cs="Arial"/>
-          <w:sz w:val="25"/>
-          <w:szCs w:val="25"/>
-          <w:lang w:eastAsia="de-DE"/>
-        </w:rPr>
-      </w:pPr>
-      <w:r>
-        <w:rPr>
-          <w:rFonts w:ascii="Arial" w:eastAsia="Times New Roman" w:hAnsi="Arial" w:cs="Arial"/>
-          <w:sz w:val="25"/>
-          <w:szCs w:val="25"/>
-          <w:lang w:eastAsia="de-DE"/>
-        </w:rPr>
-        <w:t>4.4</w:t>
-      </w:r>
-      <w:r>
-        <w:rPr>
-          <w:rFonts w:ascii="Arial" w:eastAsia="Times New Roman" w:hAnsi="Arial" w:cs="Arial"/>
-          <w:sz w:val="25"/>
-          <w:szCs w:val="25"/>
-          <w:lang w:eastAsia="de-DE"/>
-        </w:rPr>
-        <w:t xml:space="preserve"> </w:t>
-      </w:r>
-      <w:r>
-        <w:rPr>
-          <w:rFonts w:ascii="Arial" w:eastAsia="Times New Roman" w:hAnsi="Arial" w:cs="Arial"/>
-          <w:sz w:val="25"/>
-          <w:szCs w:val="25"/>
-          <w:lang w:eastAsia="de-DE"/>
-        </w:rPr>
-        <w:t>Datenmodell</w:t>
-      </w:r>
-      <w:r>
-        <w:rPr>
-          <w:rFonts w:ascii="Arial" w:eastAsia="Times New Roman" w:hAnsi="Arial" w:cs="Arial"/>
-          <w:sz w:val="25"/>
-          <w:szCs w:val="25"/>
-          <w:lang w:eastAsia="de-DE"/>
-        </w:rPr>
-        <w:t xml:space="preserve"> </w:t>
-      </w:r>
-      <w:r>
-        <w:rPr>
-          <w:rFonts w:ascii="Arial" w:eastAsia="Times New Roman" w:hAnsi="Arial" w:cs="Arial"/>
-          <w:sz w:val="25"/>
-          <w:szCs w:val="25"/>
-          <w:u w:val="dotted"/>
-          <w:lang w:eastAsia="de-DE"/>
-        </w:rPr>
-        <w:tab/>
-      </w:r>
-      <w:r>
-        <w:rPr>
-          <w:rFonts w:ascii="Arial" w:eastAsia="Times New Roman" w:hAnsi="Arial" w:cs="Arial"/>
-          <w:sz w:val="25"/>
-          <w:szCs w:val="25"/>
-          <w:u w:val="dotted"/>
-          <w:lang w:eastAsia="de-DE"/>
-        </w:rPr>
-        <w:tab/>
-      </w:r>
-      <w:r>
-        <w:rPr>
-          <w:rFonts w:ascii="Arial" w:eastAsia="Times New Roman" w:hAnsi="Arial" w:cs="Arial"/>
-          <w:sz w:val="25"/>
-          <w:szCs w:val="25"/>
-          <w:u w:val="dotted"/>
-          <w:lang w:eastAsia="de-DE"/>
-        </w:rPr>
-        <w:tab/>
-      </w:r>
-      <w:r>
-        <w:rPr>
-          <w:rFonts w:ascii="Arial" w:eastAsia="Times New Roman" w:hAnsi="Arial" w:cs="Arial"/>
-          <w:sz w:val="25"/>
-          <w:szCs w:val="25"/>
-          <w:u w:val="dotted"/>
-          <w:lang w:eastAsia="de-DE"/>
-        </w:rPr>
-        <w:tab/>
-      </w:r>
-      <w:r>
-        <w:rPr>
-          <w:rFonts w:ascii="Arial" w:eastAsia="Times New Roman" w:hAnsi="Arial" w:cs="Arial"/>
-          <w:sz w:val="25"/>
-          <w:szCs w:val="25"/>
-          <w:u w:val="dotted"/>
-          <w:lang w:eastAsia="de-DE"/>
-        </w:rPr>
-        <w:tab/>
-      </w:r>
-      <w:r>
-        <w:rPr>
-          <w:rFonts w:ascii="Arial" w:eastAsia="Times New Roman" w:hAnsi="Arial" w:cs="Arial"/>
-          <w:sz w:val="25"/>
-          <w:szCs w:val="25"/>
-          <w:u w:val="dotted"/>
-          <w:lang w:eastAsia="de-DE"/>
-        </w:rPr>
-        <w:tab/>
-      </w:r>
-      <w:r>
-        <w:rPr>
-          <w:rFonts w:ascii="Arial" w:eastAsia="Times New Roman" w:hAnsi="Arial" w:cs="Arial"/>
-          <w:sz w:val="25"/>
-          <w:szCs w:val="25"/>
-          <w:u w:val="dotted"/>
-          <w:lang w:eastAsia="de-DE"/>
-        </w:rPr>
-        <w:tab/>
-      </w:r>
-      <w:r>
-        <w:rPr>
-          <w:rFonts w:ascii="Arial" w:eastAsia="Times New Roman" w:hAnsi="Arial" w:cs="Arial"/>
-          <w:sz w:val="25"/>
-          <w:szCs w:val="25"/>
-          <w:u w:val="dotted"/>
-          <w:lang w:eastAsia="de-DE"/>
-        </w:rPr>
-        <w:tab/>
-      </w:r>
-      <w:r>
-        <w:rPr>
-          <w:rFonts w:ascii="Arial" w:eastAsia="Times New Roman" w:hAnsi="Arial" w:cs="Arial"/>
-          <w:sz w:val="25"/>
-          <w:szCs w:val="25"/>
-          <w:u w:val="dotted"/>
-          <w:lang w:eastAsia="de-DE"/>
-        </w:rPr>
-        <w:tab/>
-      </w:r>
-      <w:r>
-        <w:rPr>
-          <w:rFonts w:ascii="Arial" w:eastAsia="Times New Roman" w:hAnsi="Arial" w:cs="Arial"/>
-          <w:sz w:val="25"/>
-          <w:szCs w:val="25"/>
-          <w:u w:val="dotted"/>
-          <w:lang w:eastAsia="de-DE"/>
-        </w:rPr>
-        <w:tab/>
-      </w:r>
-      <w:r>
-        <w:rPr>
-          <w:rFonts w:ascii="Arial" w:eastAsia="Times New Roman" w:hAnsi="Arial" w:cs="Arial"/>
-          <w:sz w:val="25"/>
-          <w:szCs w:val="25"/>
-          <w:lang w:eastAsia="de-DE"/>
-        </w:rPr>
-        <w:t>x</w:t>
-      </w:r>
-    </w:p>
-    <w:p>
-      <w:pPr>
-        <w:spacing w:after="0" w:line="240" w:lineRule="auto"/>
-        <w:ind w:firstLine="708"/>
-        <w:contextualSpacing/>
-        <w:rPr>
-          <w:rFonts w:ascii="Arial" w:eastAsia="Times New Roman" w:hAnsi="Arial" w:cs="Arial"/>
-          <w:sz w:val="25"/>
-          <w:szCs w:val="25"/>
-          <w:lang w:eastAsia="de-DE"/>
-        </w:rPr>
-      </w:pPr>
-      <w:r>
-        <w:rPr>
-          <w:rFonts w:ascii="Arial" w:eastAsia="Times New Roman" w:hAnsi="Arial" w:cs="Arial"/>
-          <w:sz w:val="25"/>
-          <w:szCs w:val="25"/>
-          <w:lang w:eastAsia="de-DE"/>
-        </w:rPr>
-        <w:t>4.6</w:t>
-      </w:r>
-      <w:r>
-        <w:rPr>
-          <w:rFonts w:ascii="Arial" w:eastAsia="Times New Roman" w:hAnsi="Arial" w:cs="Arial"/>
-          <w:sz w:val="25"/>
-          <w:szCs w:val="25"/>
-          <w:lang w:eastAsia="de-DE"/>
-        </w:rPr>
-        <w:t xml:space="preserve"> </w:t>
-      </w:r>
-      <w:proofErr w:type="spellStart"/>
-      <w:r>
-        <w:rPr>
-          <w:rFonts w:ascii="Arial" w:eastAsia="Times New Roman" w:hAnsi="Arial" w:cs="Arial"/>
-          <w:sz w:val="25"/>
-          <w:szCs w:val="25"/>
-          <w:lang w:eastAsia="de-DE"/>
-        </w:rPr>
-        <w:t>Build</w:t>
-      </w:r>
-      <w:proofErr w:type="spellEnd"/>
-      <w:r>
-        <w:rPr>
-          <w:rFonts w:ascii="Arial" w:eastAsia="Times New Roman" w:hAnsi="Arial" w:cs="Arial"/>
-          <w:sz w:val="25"/>
-          <w:szCs w:val="25"/>
-          <w:lang w:eastAsia="de-DE"/>
-        </w:rPr>
-        <w:t xml:space="preserve"> Management</w:t>
-      </w:r>
-      <w:r>
-        <w:rPr>
-          <w:rFonts w:ascii="Arial" w:eastAsia="Times New Roman" w:hAnsi="Arial" w:cs="Arial"/>
-          <w:sz w:val="25"/>
-          <w:szCs w:val="25"/>
-          <w:lang w:eastAsia="de-DE"/>
-        </w:rPr>
-        <w:t xml:space="preserve"> </w:t>
-      </w:r>
-      <w:r>
-        <w:rPr>
-          <w:rFonts w:ascii="Arial" w:eastAsia="Times New Roman" w:hAnsi="Arial" w:cs="Arial"/>
-          <w:sz w:val="25"/>
-          <w:szCs w:val="25"/>
-          <w:u w:val="dotted"/>
-          <w:lang w:eastAsia="de-DE"/>
-        </w:rPr>
-        <w:tab/>
-      </w:r>
-      <w:r>
-        <w:rPr>
-          <w:rFonts w:ascii="Arial" w:eastAsia="Times New Roman" w:hAnsi="Arial" w:cs="Arial"/>
-          <w:sz w:val="25"/>
-          <w:szCs w:val="25"/>
-          <w:u w:val="dotted"/>
-          <w:lang w:eastAsia="de-DE"/>
-        </w:rPr>
-        <w:tab/>
-      </w:r>
-      <w:r>
-        <w:rPr>
-          <w:rFonts w:ascii="Arial" w:eastAsia="Times New Roman" w:hAnsi="Arial" w:cs="Arial"/>
-          <w:sz w:val="25"/>
-          <w:szCs w:val="25"/>
-          <w:u w:val="dotted"/>
-          <w:lang w:eastAsia="de-DE"/>
-        </w:rPr>
-        <w:tab/>
-      </w:r>
-      <w:r>
-        <w:rPr>
-          <w:rFonts w:ascii="Arial" w:eastAsia="Times New Roman" w:hAnsi="Arial" w:cs="Arial"/>
-          <w:sz w:val="25"/>
-          <w:szCs w:val="25"/>
-          <w:u w:val="dotted"/>
-          <w:lang w:eastAsia="de-DE"/>
-        </w:rPr>
-        <w:tab/>
-      </w:r>
-      <w:r>
-        <w:rPr>
-          <w:rFonts w:ascii="Arial" w:eastAsia="Times New Roman" w:hAnsi="Arial" w:cs="Arial"/>
-          <w:sz w:val="25"/>
-          <w:szCs w:val="25"/>
-          <w:u w:val="dotted"/>
-          <w:lang w:eastAsia="de-DE"/>
-        </w:rPr>
-        <w:tab/>
-      </w:r>
-      <w:r>
-        <w:rPr>
-          <w:rFonts w:ascii="Arial" w:eastAsia="Times New Roman" w:hAnsi="Arial" w:cs="Arial"/>
-          <w:sz w:val="25"/>
-          <w:szCs w:val="25"/>
-          <w:u w:val="dotted"/>
-          <w:lang w:eastAsia="de-DE"/>
-        </w:rPr>
-        <w:tab/>
-      </w:r>
-      <w:r>
-        <w:rPr>
-          <w:rFonts w:ascii="Arial" w:eastAsia="Times New Roman" w:hAnsi="Arial" w:cs="Arial"/>
-          <w:sz w:val="25"/>
-          <w:szCs w:val="25"/>
-          <w:u w:val="dotted"/>
-          <w:lang w:eastAsia="de-DE"/>
-        </w:rPr>
-        <w:tab/>
-      </w:r>
-      <w:r>
-        <w:rPr>
-          <w:rFonts w:ascii="Arial" w:eastAsia="Times New Roman" w:hAnsi="Arial" w:cs="Arial"/>
-          <w:sz w:val="25"/>
-          <w:szCs w:val="25"/>
-          <w:u w:val="dotted"/>
-          <w:lang w:eastAsia="de-DE"/>
-        </w:rPr>
-        <w:tab/>
-      </w:r>
-      <w:r>
-        <w:rPr>
-          <w:rFonts w:ascii="Arial" w:eastAsia="Times New Roman" w:hAnsi="Arial" w:cs="Arial"/>
-          <w:sz w:val="25"/>
-          <w:szCs w:val="25"/>
-          <w:u w:val="dotted"/>
-          <w:lang w:eastAsia="de-DE"/>
-        </w:rPr>
-        <w:tab/>
-      </w:r>
-      <w:r>
-        <w:rPr>
-          <w:rFonts w:ascii="Arial" w:eastAsia="Times New Roman" w:hAnsi="Arial" w:cs="Arial"/>
-          <w:sz w:val="25"/>
-          <w:szCs w:val="25"/>
-          <w:lang w:eastAsia="de-DE"/>
-        </w:rPr>
-        <w:t>x</w:t>
-      </w:r>
-    </w:p>
-    <w:p>
-      <w:pPr>
-        <w:spacing w:after="0" w:line="240" w:lineRule="auto"/>
-        <w:ind w:firstLine="708"/>
-        <w:contextualSpacing/>
-        <w:rPr>
-          <w:rFonts w:ascii="Arial" w:eastAsia="Times New Roman" w:hAnsi="Arial" w:cs="Arial"/>
-          <w:sz w:val="25"/>
-          <w:szCs w:val="25"/>
-          <w:lang w:eastAsia="de-DE"/>
-        </w:rPr>
-      </w:pPr>
-      <w:r>
-        <w:rPr>
-          <w:rFonts w:ascii="Arial" w:eastAsia="Times New Roman" w:hAnsi="Arial" w:cs="Arial"/>
-          <w:sz w:val="25"/>
-          <w:szCs w:val="25"/>
-          <w:lang w:eastAsia="de-DE"/>
-        </w:rPr>
-        <w:t>4.7</w:t>
-      </w:r>
-      <w:r>
-        <w:rPr>
-          <w:rFonts w:ascii="Arial" w:eastAsia="Times New Roman" w:hAnsi="Arial" w:cs="Arial"/>
-          <w:sz w:val="25"/>
-          <w:szCs w:val="25"/>
-          <w:lang w:eastAsia="de-DE"/>
-        </w:rPr>
-        <w:t xml:space="preserve"> </w:t>
-      </w:r>
-      <w:r>
-        <w:rPr>
-          <w:rFonts w:ascii="Arial" w:eastAsia="Times New Roman" w:hAnsi="Arial" w:cs="Arial"/>
-          <w:sz w:val="25"/>
-          <w:szCs w:val="25"/>
-          <w:lang w:eastAsia="de-DE"/>
-        </w:rPr>
-        <w:t>Pflichtenheft</w:t>
-      </w:r>
-      <w:r>
-        <w:rPr>
-          <w:rFonts w:ascii="Arial" w:eastAsia="Times New Roman" w:hAnsi="Arial" w:cs="Arial"/>
-          <w:sz w:val="25"/>
-          <w:szCs w:val="25"/>
-          <w:lang w:eastAsia="de-DE"/>
-        </w:rPr>
-        <w:t xml:space="preserve"> </w:t>
-      </w:r>
-      <w:r>
-        <w:rPr>
-          <w:rFonts w:ascii="Arial" w:eastAsia="Times New Roman" w:hAnsi="Arial" w:cs="Arial"/>
-          <w:sz w:val="25"/>
-          <w:szCs w:val="25"/>
-          <w:u w:val="dotted"/>
-          <w:lang w:eastAsia="de-DE"/>
-        </w:rPr>
-        <w:tab/>
-      </w:r>
-      <w:r>
-        <w:rPr>
-          <w:rFonts w:ascii="Arial" w:eastAsia="Times New Roman" w:hAnsi="Arial" w:cs="Arial"/>
-          <w:sz w:val="25"/>
-          <w:szCs w:val="25"/>
-          <w:u w:val="dotted"/>
-          <w:lang w:eastAsia="de-DE"/>
-        </w:rPr>
-        <w:tab/>
       </w:r>
       <w:r>
         <w:rPr>
@@ -3550,118 +3009,116 @@
           <w:szCs w:val="28"/>
           <w:lang w:eastAsia="de-DE"/>
         </w:rPr>
-        <w:t>Implementierungsphase</w:t>
-      </w:r>
-      <w:r>
-        <w:rPr>
-          <w:rFonts w:ascii="Arial" w:eastAsia="Times New Roman" w:hAnsi="Arial" w:cs="Arial"/>
-          <w:b/>
-          <w:sz w:val="25"/>
-          <w:szCs w:val="25"/>
-          <w:u w:val="dotted"/>
-          <w:lang w:eastAsia="de-DE"/>
-        </w:rPr>
-        <w:tab/>
-      </w:r>
-      <w:r>
-        <w:rPr>
-          <w:rFonts w:ascii="Arial" w:eastAsia="Times New Roman" w:hAnsi="Arial" w:cs="Arial"/>
-          <w:b/>
-          <w:sz w:val="25"/>
-          <w:szCs w:val="25"/>
-          <w:u w:val="dotted"/>
-          <w:lang w:eastAsia="de-DE"/>
-        </w:rPr>
-        <w:tab/>
-      </w:r>
-      <w:r>
-        <w:rPr>
-          <w:rFonts w:ascii="Arial" w:eastAsia="Times New Roman" w:hAnsi="Arial" w:cs="Arial"/>
-          <w:b/>
-          <w:sz w:val="25"/>
-          <w:szCs w:val="25"/>
-          <w:u w:val="dotted"/>
-          <w:lang w:eastAsia="de-DE"/>
-        </w:rPr>
-        <w:tab/>
-      </w:r>
-      <w:r>
-        <w:rPr>
-          <w:rFonts w:ascii="Arial" w:eastAsia="Times New Roman" w:hAnsi="Arial" w:cs="Arial"/>
-          <w:b/>
-          <w:sz w:val="25"/>
-          <w:szCs w:val="25"/>
-          <w:u w:val="dotted"/>
-          <w:lang w:eastAsia="de-DE"/>
-        </w:rPr>
-        <w:tab/>
-      </w:r>
-      <w:r>
-        <w:rPr>
-          <w:rFonts w:ascii="Arial" w:eastAsia="Times New Roman" w:hAnsi="Arial" w:cs="Arial"/>
-          <w:b/>
-          <w:sz w:val="25"/>
-          <w:szCs w:val="25"/>
-          <w:u w:val="dotted"/>
-          <w:lang w:eastAsia="de-DE"/>
-        </w:rPr>
-        <w:tab/>
-      </w:r>
-      <w:r>
-        <w:rPr>
-          <w:rFonts w:ascii="Arial" w:eastAsia="Times New Roman" w:hAnsi="Arial" w:cs="Arial"/>
-          <w:b/>
-          <w:sz w:val="25"/>
-          <w:szCs w:val="25"/>
-          <w:u w:val="dotted"/>
-          <w:lang w:eastAsia="de-DE"/>
-        </w:rPr>
-        <w:tab/>
-      </w:r>
-      <w:r>
-        <w:rPr>
-          <w:rFonts w:ascii="Arial" w:eastAsia="Times New Roman" w:hAnsi="Arial" w:cs="Arial"/>
-          <w:b/>
-          <w:sz w:val="25"/>
-          <w:szCs w:val="25"/>
-          <w:u w:val="dotted"/>
-          <w:lang w:eastAsia="de-DE"/>
-        </w:rPr>
-        <w:tab/>
-      </w:r>
-      <w:r>
-        <w:rPr>
-          <w:rFonts w:ascii="Arial" w:eastAsia="Times New Roman" w:hAnsi="Arial" w:cs="Arial"/>
-          <w:b/>
-          <w:sz w:val="25"/>
-          <w:szCs w:val="25"/>
-          <w:u w:val="dotted"/>
-          <w:lang w:eastAsia="de-DE"/>
-        </w:rPr>
-        <w:tab/>
-      </w:r>
-      <w:r>
-        <w:rPr>
-          <w:rFonts w:ascii="Arial" w:eastAsia="Times New Roman" w:hAnsi="Arial" w:cs="Arial"/>
-          <w:b/>
-          <w:sz w:val="25"/>
-          <w:szCs w:val="25"/>
-          <w:lang w:eastAsia="de-DE"/>
-        </w:rPr>
-        <w:t>x</w:t>
-      </w:r>
-    </w:p>
-    <w:p>
-      <w:pPr>
-        <w:pStyle w:val="Listenabsatz"/>
-        <w:spacing w:after="0" w:line="240" w:lineRule="auto"/>
-        <w:rPr>
-          <w:rFonts w:ascii="Arial" w:eastAsia="Times New Roman" w:hAnsi="Arial" w:cs="Arial"/>
+        <w:t>Qualitätsmanagement</w:t>
+      </w:r>
+      <w:r>
+        <w:rPr>
+          <w:rFonts w:ascii="Arial" w:eastAsia="Times New Roman" w:hAnsi="Arial" w:cs="Arial"/>
+          <w:b/>
           <w:sz w:val="28"/>
           <w:szCs w:val="28"/>
           <w:lang w:eastAsia="de-DE"/>
         </w:rPr>
-      </w:pPr>
+        <w:t xml:space="preserve"> </w:t>
+      </w:r>
+      <w:r>
+        <w:rPr>
+          <w:rFonts w:ascii="Arial" w:eastAsia="Times New Roman" w:hAnsi="Arial" w:cs="Arial"/>
+          <w:b/>
+          <w:sz w:val="25"/>
+          <w:szCs w:val="25"/>
+          <w:u w:val="dotted"/>
+          <w:lang w:eastAsia="de-DE"/>
+        </w:rPr>
+        <w:tab/>
+      </w:r>
+      <w:r>
+        <w:rPr>
+          <w:rFonts w:ascii="Arial" w:eastAsia="Times New Roman" w:hAnsi="Arial" w:cs="Arial"/>
+          <w:b/>
+          <w:sz w:val="25"/>
+          <w:szCs w:val="25"/>
+          <w:u w:val="dotted"/>
+          <w:lang w:eastAsia="de-DE"/>
+        </w:rPr>
+        <w:tab/>
+      </w:r>
+      <w:r>
+        <w:rPr>
+          <w:rFonts w:ascii="Arial" w:eastAsia="Times New Roman" w:hAnsi="Arial" w:cs="Arial"/>
+          <w:b/>
+          <w:sz w:val="25"/>
+          <w:szCs w:val="25"/>
+          <w:u w:val="dotted"/>
+          <w:lang w:eastAsia="de-DE"/>
+        </w:rPr>
+        <w:tab/>
+      </w:r>
+      <w:r>
+        <w:rPr>
+          <w:rFonts w:ascii="Arial" w:eastAsia="Times New Roman" w:hAnsi="Arial" w:cs="Arial"/>
+          <w:b/>
+          <w:sz w:val="25"/>
+          <w:szCs w:val="25"/>
+          <w:u w:val="dotted"/>
+          <w:lang w:eastAsia="de-DE"/>
+        </w:rPr>
+        <w:tab/>
+      </w:r>
+      <w:r>
+        <w:rPr>
+          <w:rFonts w:ascii="Arial" w:eastAsia="Times New Roman" w:hAnsi="Arial" w:cs="Arial"/>
+          <w:b/>
+          <w:sz w:val="25"/>
+          <w:szCs w:val="25"/>
+          <w:u w:val="dotted"/>
+          <w:lang w:eastAsia="de-DE"/>
+        </w:rPr>
+        <w:tab/>
+      </w:r>
+      <w:r>
+        <w:rPr>
+          <w:rFonts w:ascii="Arial" w:eastAsia="Times New Roman" w:hAnsi="Arial" w:cs="Arial"/>
+          <w:b/>
+          <w:sz w:val="25"/>
+          <w:szCs w:val="25"/>
+          <w:u w:val="dotted"/>
+          <w:lang w:eastAsia="de-DE"/>
+        </w:rPr>
+        <w:tab/>
+      </w:r>
+      <w:r>
+        <w:rPr>
+          <w:rFonts w:ascii="Arial" w:eastAsia="Times New Roman" w:hAnsi="Arial" w:cs="Arial"/>
+          <w:b/>
+          <w:sz w:val="25"/>
+          <w:szCs w:val="25"/>
+          <w:u w:val="dotted"/>
+          <w:lang w:eastAsia="de-DE"/>
+        </w:rPr>
+        <w:tab/>
+      </w:r>
+      <w:r>
+        <w:rPr>
+          <w:rFonts w:ascii="Arial" w:eastAsia="Times New Roman" w:hAnsi="Arial" w:cs="Arial"/>
+          <w:b/>
+          <w:sz w:val="25"/>
+          <w:szCs w:val="25"/>
+          <w:u w:val="dotted"/>
+          <w:lang w:eastAsia="de-DE"/>
+        </w:rPr>
+        <w:tab/>
+      </w:r>
+      <w:r>
+        <w:rPr>
+          <w:rFonts w:ascii="Arial" w:eastAsia="Times New Roman" w:hAnsi="Arial" w:cs="Arial"/>
+          <w:b/>
+          <w:sz w:val="25"/>
+          <w:szCs w:val="25"/>
+          <w:lang w:eastAsia="de-DE"/>
+        </w:rPr>
+        <w:t>x</w:t>
+      </w:r>
     </w:p>
     <w:p>
       <w:pPr>
@@ -3675,14 +3132,27 @@
           <w:lang w:eastAsia="de-DE"/>
         </w:rPr>
       </w:pPr>
-      <w:r>
-        <w:rPr>
-          <w:rFonts w:ascii="Arial" w:eastAsia="Times New Roman" w:hAnsi="Arial" w:cs="Arial"/>
-          <w:sz w:val="25"/>
-          <w:szCs w:val="25"/>
-          <w:lang w:eastAsia="de-DE"/>
-        </w:rPr>
-        <w:t>5.1</w:t>
+    </w:p>
+    <w:p>
+      <w:pPr>
+        <w:spacing w:after="0" w:line="240" w:lineRule="auto"/>
+        <w:ind w:firstLine="708"/>
+        <w:contextualSpacing/>
+        <w:rPr>
+          <w:rFonts w:ascii="Arial" w:eastAsia="Times New Roman" w:hAnsi="Arial" w:cs="Arial"/>
+          <w:sz w:val="25"/>
+          <w:szCs w:val="25"/>
+          <w:lang w:eastAsia="de-DE"/>
+        </w:rPr>
+      </w:pPr>
+      <w:r>
+        <w:rPr>
+          <w:rFonts w:ascii="Arial" w:eastAsia="Times New Roman" w:hAnsi="Arial" w:cs="Arial"/>
+          <w:sz w:val="25"/>
+          <w:szCs w:val="25"/>
+          <w:lang w:eastAsia="de-DE"/>
+        </w:rPr>
+        <w:t>6.1</w:t>
       </w:r>
       <w:r>
         <w:rPr>
@@ -3700,7 +3170,7 @@
           <w:szCs w:val="25"/>
           <w:lang w:eastAsia="de-DE"/>
         </w:rPr>
-        <w:t>Implementierung der Datenstrukturen</w:t>
+        <w:t>Statische Quellcode Analyse</w:t>
       </w:r>
       <w:r>
         <w:rPr>
@@ -3776,6 +3246,16 @@
           <w:rFonts w:ascii="Arial" w:eastAsia="Times New Roman" w:hAnsi="Arial" w:cs="Arial"/>
           <w:sz w:val="25"/>
           <w:szCs w:val="25"/>
+          <w:u w:val="dotted"/>
+          <w:lang w:eastAsia="de-DE"/>
+        </w:rPr>
+        <w:tab/>
+      </w:r>
+      <w:r>
+        <w:rPr>
+          <w:rFonts w:ascii="Arial" w:eastAsia="Times New Roman" w:hAnsi="Arial" w:cs="Arial"/>
+          <w:sz w:val="25"/>
+          <w:szCs w:val="25"/>
           <w:lang w:eastAsia="de-DE"/>
         </w:rPr>
         <w:t>x</w:t>
@@ -3800,7 +3280,7 @@
           <w:szCs w:val="25"/>
           <w:lang w:eastAsia="de-DE"/>
         </w:rPr>
-        <w:t>5.4</w:t>
+        <w:t>6.2</w:t>
       </w:r>
       <w:r>
         <w:rPr>
@@ -3818,7 +3298,7 @@
           <w:szCs w:val="25"/>
           <w:lang w:eastAsia="de-DE"/>
         </w:rPr>
-        <w:t>Verwendete Bibliotheken</w:t>
+        <w:t>Automatisierte Tests</w:t>
       </w:r>
       <w:r>
         <w:rPr>
@@ -3828,6 +3308,324 @@
           <w:lang w:eastAsia="de-DE"/>
         </w:rPr>
         <w:t xml:space="preserve"> </w:t>
+      </w:r>
+      <w:r>
+        <w:rPr>
+          <w:rFonts w:ascii="Arial" w:eastAsia="Times New Roman" w:hAnsi="Arial" w:cs="Arial"/>
+          <w:sz w:val="25"/>
+          <w:szCs w:val="25"/>
+          <w:u w:val="dotted"/>
+          <w:lang w:eastAsia="de-DE"/>
+        </w:rPr>
+        <w:tab/>
+      </w:r>
+      <w:r>
+        <w:rPr>
+          <w:rFonts w:ascii="Arial" w:eastAsia="Times New Roman" w:hAnsi="Arial" w:cs="Arial"/>
+          <w:sz w:val="25"/>
+          <w:szCs w:val="25"/>
+          <w:u w:val="dotted"/>
+          <w:lang w:eastAsia="de-DE"/>
+        </w:rPr>
+        <w:tab/>
+      </w:r>
+      <w:r>
+        <w:rPr>
+          <w:rFonts w:ascii="Arial" w:eastAsia="Times New Roman" w:hAnsi="Arial" w:cs="Arial"/>
+          <w:sz w:val="25"/>
+          <w:szCs w:val="25"/>
+          <w:u w:val="dotted"/>
+          <w:lang w:eastAsia="de-DE"/>
+        </w:rPr>
+        <w:tab/>
+      </w:r>
+      <w:r>
+        <w:rPr>
+          <w:rFonts w:ascii="Arial" w:eastAsia="Times New Roman" w:hAnsi="Arial" w:cs="Arial"/>
+          <w:sz w:val="25"/>
+          <w:szCs w:val="25"/>
+          <w:u w:val="dotted"/>
+          <w:lang w:eastAsia="de-DE"/>
+        </w:rPr>
+        <w:tab/>
+      </w:r>
+      <w:r>
+        <w:rPr>
+          <w:rFonts w:ascii="Arial" w:eastAsia="Times New Roman" w:hAnsi="Arial" w:cs="Arial"/>
+          <w:sz w:val="25"/>
+          <w:szCs w:val="25"/>
+          <w:u w:val="dotted"/>
+          <w:lang w:eastAsia="de-DE"/>
+        </w:rPr>
+        <w:tab/>
+      </w:r>
+      <w:r>
+        <w:rPr>
+          <w:rFonts w:ascii="Arial" w:eastAsia="Times New Roman" w:hAnsi="Arial" w:cs="Arial"/>
+          <w:sz w:val="25"/>
+          <w:szCs w:val="25"/>
+          <w:u w:val="dotted"/>
+          <w:lang w:eastAsia="de-DE"/>
+        </w:rPr>
+        <w:tab/>
+      </w:r>
+      <w:r>
+        <w:rPr>
+          <w:rFonts w:ascii="Arial" w:eastAsia="Times New Roman" w:hAnsi="Arial" w:cs="Arial"/>
+          <w:sz w:val="25"/>
+          <w:szCs w:val="25"/>
+          <w:u w:val="dotted"/>
+          <w:lang w:eastAsia="de-DE"/>
+        </w:rPr>
+        <w:tab/>
+      </w:r>
+      <w:r>
+        <w:rPr>
+          <w:rFonts w:ascii="Arial" w:eastAsia="Times New Roman" w:hAnsi="Arial" w:cs="Arial"/>
+          <w:sz w:val="25"/>
+          <w:szCs w:val="25"/>
+          <w:u w:val="dotted"/>
+          <w:lang w:eastAsia="de-DE"/>
+        </w:rPr>
+        <w:tab/>
+      </w:r>
+      <w:r>
+        <w:rPr>
+          <w:rFonts w:ascii="Arial" w:eastAsia="Times New Roman" w:hAnsi="Arial" w:cs="Arial"/>
+          <w:sz w:val="25"/>
+          <w:szCs w:val="25"/>
+          <w:u w:val="dotted"/>
+          <w:lang w:eastAsia="de-DE"/>
+        </w:rPr>
+        <w:tab/>
+      </w:r>
+      <w:r>
+        <w:rPr>
+          <w:rFonts w:ascii="Arial" w:eastAsia="Times New Roman" w:hAnsi="Arial" w:cs="Arial"/>
+          <w:sz w:val="25"/>
+          <w:szCs w:val="25"/>
+          <w:lang w:eastAsia="de-DE"/>
+        </w:rPr>
+        <w:t>x</w:t>
+      </w:r>
+    </w:p>
+    <w:p>
+      <w:pPr>
+        <w:spacing w:after="0" w:line="240" w:lineRule="auto"/>
+        <w:ind w:firstLine="708"/>
+        <w:contextualSpacing/>
+        <w:rPr>
+          <w:rFonts w:ascii="Arial" w:eastAsia="Times New Roman" w:hAnsi="Arial" w:cs="Arial"/>
+          <w:sz w:val="25"/>
+          <w:szCs w:val="25"/>
+          <w:lang w:eastAsia="de-DE"/>
+        </w:rPr>
+      </w:pPr>
+      <w:r>
+        <w:rPr>
+          <w:rFonts w:ascii="Arial" w:eastAsia="Times New Roman" w:hAnsi="Arial" w:cs="Arial"/>
+          <w:sz w:val="25"/>
+          <w:szCs w:val="25"/>
+          <w:lang w:eastAsia="de-DE"/>
+        </w:rPr>
+        <w:t>6.3</w:t>
+      </w:r>
+      <w:r>
+        <w:rPr>
+          <w:rFonts w:ascii="Arial" w:eastAsia="Times New Roman" w:hAnsi="Arial" w:cs="Arial"/>
+          <w:sz w:val="25"/>
+          <w:szCs w:val="25"/>
+          <w:lang w:eastAsia="de-DE"/>
+        </w:rPr>
+        <w:t xml:space="preserve"> </w:t>
+      </w:r>
+      <w:r>
+        <w:rPr>
+          <w:rFonts w:ascii="Arial" w:eastAsia="Times New Roman" w:hAnsi="Arial" w:cs="Arial"/>
+          <w:sz w:val="25"/>
+          <w:szCs w:val="25"/>
+          <w:lang w:eastAsia="de-DE"/>
+        </w:rPr>
+        <w:t>Manuelle Tests</w:t>
+      </w:r>
+      <w:r>
+        <w:rPr>
+          <w:rFonts w:ascii="Arial" w:eastAsia="Times New Roman" w:hAnsi="Arial" w:cs="Arial"/>
+          <w:sz w:val="25"/>
+          <w:szCs w:val="25"/>
+          <w:lang w:eastAsia="de-DE"/>
+        </w:rPr>
+        <w:t xml:space="preserve"> </w:t>
+      </w:r>
+      <w:r>
+        <w:rPr>
+          <w:rFonts w:ascii="Arial" w:eastAsia="Times New Roman" w:hAnsi="Arial" w:cs="Arial"/>
+          <w:sz w:val="25"/>
+          <w:szCs w:val="25"/>
+          <w:u w:val="dotted"/>
+          <w:lang w:eastAsia="de-DE"/>
+        </w:rPr>
+        <w:tab/>
+      </w:r>
+      <w:r>
+        <w:rPr>
+          <w:rFonts w:ascii="Arial" w:eastAsia="Times New Roman" w:hAnsi="Arial" w:cs="Arial"/>
+          <w:sz w:val="25"/>
+          <w:szCs w:val="25"/>
+          <w:u w:val="dotted"/>
+          <w:lang w:eastAsia="de-DE"/>
+        </w:rPr>
+        <w:tab/>
+      </w:r>
+      <w:r>
+        <w:rPr>
+          <w:rFonts w:ascii="Arial" w:eastAsia="Times New Roman" w:hAnsi="Arial" w:cs="Arial"/>
+          <w:sz w:val="25"/>
+          <w:szCs w:val="25"/>
+          <w:u w:val="dotted"/>
+          <w:lang w:eastAsia="de-DE"/>
+        </w:rPr>
+        <w:tab/>
+      </w:r>
+      <w:r>
+        <w:rPr>
+          <w:rFonts w:ascii="Arial" w:eastAsia="Times New Roman" w:hAnsi="Arial" w:cs="Arial"/>
+          <w:sz w:val="25"/>
+          <w:szCs w:val="25"/>
+          <w:u w:val="dotted"/>
+          <w:lang w:eastAsia="de-DE"/>
+        </w:rPr>
+        <w:tab/>
+      </w:r>
+      <w:r>
+        <w:rPr>
+          <w:rFonts w:ascii="Arial" w:eastAsia="Times New Roman" w:hAnsi="Arial" w:cs="Arial"/>
+          <w:sz w:val="25"/>
+          <w:szCs w:val="25"/>
+          <w:u w:val="dotted"/>
+          <w:lang w:eastAsia="de-DE"/>
+        </w:rPr>
+        <w:tab/>
+      </w:r>
+      <w:r>
+        <w:rPr>
+          <w:rFonts w:ascii="Arial" w:eastAsia="Times New Roman" w:hAnsi="Arial" w:cs="Arial"/>
+          <w:sz w:val="25"/>
+          <w:szCs w:val="25"/>
+          <w:u w:val="dotted"/>
+          <w:lang w:eastAsia="de-DE"/>
+        </w:rPr>
+        <w:tab/>
+      </w:r>
+      <w:r>
+        <w:rPr>
+          <w:rFonts w:ascii="Arial" w:eastAsia="Times New Roman" w:hAnsi="Arial" w:cs="Arial"/>
+          <w:sz w:val="25"/>
+          <w:szCs w:val="25"/>
+          <w:u w:val="dotted"/>
+          <w:lang w:eastAsia="de-DE"/>
+        </w:rPr>
+        <w:tab/>
+      </w:r>
+      <w:r>
+        <w:rPr>
+          <w:rFonts w:ascii="Arial" w:eastAsia="Times New Roman" w:hAnsi="Arial" w:cs="Arial"/>
+          <w:sz w:val="25"/>
+          <w:szCs w:val="25"/>
+          <w:u w:val="dotted"/>
+          <w:lang w:eastAsia="de-DE"/>
+        </w:rPr>
+        <w:tab/>
+      </w:r>
+      <w:r>
+        <w:rPr>
+          <w:rFonts w:ascii="Arial" w:eastAsia="Times New Roman" w:hAnsi="Arial" w:cs="Arial"/>
+          <w:sz w:val="25"/>
+          <w:szCs w:val="25"/>
+          <w:u w:val="dotted"/>
+          <w:lang w:eastAsia="de-DE"/>
+        </w:rPr>
+        <w:tab/>
+      </w:r>
+      <w:r>
+        <w:rPr>
+          <w:rFonts w:ascii="Arial" w:eastAsia="Times New Roman" w:hAnsi="Arial" w:cs="Arial"/>
+          <w:sz w:val="25"/>
+          <w:szCs w:val="25"/>
+          <w:lang w:eastAsia="de-DE"/>
+        </w:rPr>
+        <w:t>x</w:t>
+      </w:r>
+    </w:p>
+    <w:p>
+      <w:pPr>
+        <w:spacing w:after="0" w:line="240" w:lineRule="auto"/>
+        <w:ind w:firstLine="708"/>
+        <w:contextualSpacing/>
+        <w:rPr>
+          <w:rFonts w:ascii="Arial" w:eastAsia="Times New Roman" w:hAnsi="Arial" w:cs="Arial"/>
+          <w:sz w:val="25"/>
+          <w:szCs w:val="25"/>
+          <w:lang w:eastAsia="de-DE"/>
+        </w:rPr>
+      </w:pPr>
+      <w:r>
+        <w:rPr>
+          <w:rFonts w:ascii="Arial" w:eastAsia="Times New Roman" w:hAnsi="Arial" w:cs="Arial"/>
+          <w:sz w:val="25"/>
+          <w:szCs w:val="25"/>
+          <w:lang w:eastAsia="de-DE"/>
+        </w:rPr>
+        <w:t>6.4</w:t>
+      </w:r>
+      <w:r>
+        <w:rPr>
+          <w:rFonts w:ascii="Arial" w:eastAsia="Times New Roman" w:hAnsi="Arial" w:cs="Arial"/>
+          <w:sz w:val="25"/>
+          <w:szCs w:val="25"/>
+          <w:lang w:eastAsia="de-DE"/>
+        </w:rPr>
+        <w:t xml:space="preserve"> </w:t>
+      </w:r>
+      <w:proofErr w:type="spellStart"/>
+      <w:r>
+        <w:rPr>
+          <w:rFonts w:ascii="Arial" w:eastAsia="Times New Roman" w:hAnsi="Arial" w:cs="Arial"/>
+          <w:sz w:val="25"/>
+          <w:szCs w:val="25"/>
+          <w:lang w:eastAsia="de-DE"/>
+        </w:rPr>
+        <w:t>Deployment</w:t>
+      </w:r>
+      <w:proofErr w:type="spellEnd"/>
+      <w:r>
+        <w:rPr>
+          <w:rFonts w:ascii="Arial" w:eastAsia="Times New Roman" w:hAnsi="Arial" w:cs="Arial"/>
+          <w:sz w:val="25"/>
+          <w:szCs w:val="25"/>
+          <w:lang w:eastAsia="de-DE"/>
+        </w:rPr>
+        <w:t xml:space="preserve"> </w:t>
+      </w:r>
+      <w:r>
+        <w:rPr>
+          <w:rFonts w:ascii="Arial" w:eastAsia="Times New Roman" w:hAnsi="Arial" w:cs="Arial"/>
+          <w:sz w:val="25"/>
+          <w:szCs w:val="25"/>
+          <w:u w:val="dotted"/>
+          <w:lang w:eastAsia="de-DE"/>
+        </w:rPr>
+        <w:tab/>
+      </w:r>
+      <w:r>
+        <w:rPr>
+          <w:rFonts w:ascii="Arial" w:eastAsia="Times New Roman" w:hAnsi="Arial" w:cs="Arial"/>
+          <w:sz w:val="25"/>
+          <w:szCs w:val="25"/>
+          <w:u w:val="dotted"/>
+          <w:lang w:eastAsia="de-DE"/>
+        </w:rPr>
+        <w:tab/>
       </w:r>
       <w:r>
         <w:rPr>
@@ -3955,110 +3753,272 @@
           <w:szCs w:val="28"/>
           <w:lang w:eastAsia="de-DE"/>
         </w:rPr>
-        <w:t>Qualitätsmanagement</w:t>
-      </w:r>
-      <w:r>
-        <w:rPr>
-          <w:rFonts w:ascii="Arial" w:eastAsia="Times New Roman" w:hAnsi="Arial" w:cs="Arial"/>
-          <w:b/>
+        <w:t>Dokumentation</w:t>
+      </w:r>
+      <w:r>
+        <w:rPr>
+          <w:rFonts w:ascii="Arial" w:eastAsia="Times New Roman" w:hAnsi="Arial" w:cs="Arial"/>
+          <w:b/>
+          <w:sz w:val="25"/>
+          <w:szCs w:val="25"/>
+          <w:u w:val="dotted"/>
+          <w:lang w:eastAsia="de-DE"/>
+        </w:rPr>
+        <w:tab/>
+      </w:r>
+      <w:r>
+        <w:rPr>
+          <w:rFonts w:ascii="Arial" w:eastAsia="Times New Roman" w:hAnsi="Arial" w:cs="Arial"/>
+          <w:b/>
+          <w:sz w:val="25"/>
+          <w:szCs w:val="25"/>
+          <w:u w:val="dotted"/>
+          <w:lang w:eastAsia="de-DE"/>
+        </w:rPr>
+        <w:tab/>
+      </w:r>
+      <w:r>
+        <w:rPr>
+          <w:rFonts w:ascii="Arial" w:eastAsia="Times New Roman" w:hAnsi="Arial" w:cs="Arial"/>
+          <w:b/>
+          <w:sz w:val="25"/>
+          <w:szCs w:val="25"/>
+          <w:u w:val="dotted"/>
+          <w:lang w:eastAsia="de-DE"/>
+        </w:rPr>
+        <w:tab/>
+      </w:r>
+      <w:r>
+        <w:rPr>
+          <w:rFonts w:ascii="Arial" w:eastAsia="Times New Roman" w:hAnsi="Arial" w:cs="Arial"/>
+          <w:b/>
+          <w:sz w:val="25"/>
+          <w:szCs w:val="25"/>
+          <w:u w:val="dotted"/>
+          <w:lang w:eastAsia="de-DE"/>
+        </w:rPr>
+        <w:tab/>
+      </w:r>
+      <w:r>
+        <w:rPr>
+          <w:rFonts w:ascii="Arial" w:eastAsia="Times New Roman" w:hAnsi="Arial" w:cs="Arial"/>
+          <w:b/>
+          <w:sz w:val="25"/>
+          <w:szCs w:val="25"/>
+          <w:u w:val="dotted"/>
+          <w:lang w:eastAsia="de-DE"/>
+        </w:rPr>
+        <w:tab/>
+      </w:r>
+      <w:r>
+        <w:rPr>
+          <w:rFonts w:ascii="Arial" w:eastAsia="Times New Roman" w:hAnsi="Arial" w:cs="Arial"/>
+          <w:b/>
+          <w:sz w:val="25"/>
+          <w:szCs w:val="25"/>
+          <w:u w:val="dotted"/>
+          <w:lang w:eastAsia="de-DE"/>
+        </w:rPr>
+        <w:tab/>
+      </w:r>
+      <w:r>
+        <w:rPr>
+          <w:rFonts w:ascii="Arial" w:eastAsia="Times New Roman" w:hAnsi="Arial" w:cs="Arial"/>
+          <w:b/>
+          <w:sz w:val="25"/>
+          <w:szCs w:val="25"/>
+          <w:u w:val="dotted"/>
+          <w:lang w:eastAsia="de-DE"/>
+        </w:rPr>
+        <w:tab/>
+      </w:r>
+      <w:r>
+        <w:rPr>
+          <w:rFonts w:ascii="Arial" w:eastAsia="Times New Roman" w:hAnsi="Arial" w:cs="Arial"/>
+          <w:b/>
+          <w:sz w:val="25"/>
+          <w:szCs w:val="25"/>
+          <w:u w:val="dotted"/>
+          <w:lang w:eastAsia="de-DE"/>
+        </w:rPr>
+        <w:tab/>
+      </w:r>
+      <w:r>
+        <w:rPr>
+          <w:rFonts w:ascii="Arial" w:eastAsia="Times New Roman" w:hAnsi="Arial" w:cs="Arial"/>
+          <w:b/>
+          <w:sz w:val="25"/>
+          <w:szCs w:val="25"/>
+          <w:u w:val="dotted"/>
+          <w:lang w:eastAsia="de-DE"/>
+        </w:rPr>
+        <w:tab/>
+      </w:r>
+      <w:r>
+        <w:rPr>
+          <w:rFonts w:ascii="Arial" w:eastAsia="Times New Roman" w:hAnsi="Arial" w:cs="Arial"/>
+          <w:b/>
+          <w:sz w:val="25"/>
+          <w:szCs w:val="25"/>
+          <w:u w:val="dotted"/>
+          <w:lang w:eastAsia="de-DE"/>
+        </w:rPr>
+        <w:tab/>
+      </w:r>
+      <w:r>
+        <w:rPr>
+          <w:rFonts w:ascii="Arial" w:eastAsia="Times New Roman" w:hAnsi="Arial" w:cs="Arial"/>
+          <w:b/>
+          <w:sz w:val="25"/>
+          <w:szCs w:val="25"/>
+          <w:lang w:eastAsia="de-DE"/>
+        </w:rPr>
+        <w:t>x</w:t>
+      </w:r>
+    </w:p>
+    <w:p>
+      <w:pPr>
+        <w:pStyle w:val="Listenabsatz"/>
+        <w:spacing w:after="0" w:line="240" w:lineRule="auto"/>
+        <w:rPr>
+          <w:rFonts w:ascii="Arial" w:eastAsia="Times New Roman" w:hAnsi="Arial" w:cs="Arial"/>
           <w:sz w:val="28"/>
           <w:szCs w:val="28"/>
           <w:lang w:eastAsia="de-DE"/>
         </w:rPr>
+      </w:pPr>
+    </w:p>
+    <w:p>
+      <w:pPr>
+        <w:spacing w:after="0" w:line="240" w:lineRule="auto"/>
+        <w:ind w:firstLine="708"/>
+        <w:contextualSpacing/>
+        <w:rPr>
+          <w:rFonts w:ascii="Arial" w:eastAsia="Times New Roman" w:hAnsi="Arial" w:cs="Arial"/>
+          <w:sz w:val="25"/>
+          <w:szCs w:val="25"/>
+          <w:lang w:eastAsia="de-DE"/>
+        </w:rPr>
+      </w:pPr>
+      <w:r>
+        <w:rPr>
+          <w:rFonts w:ascii="Arial" w:eastAsia="Times New Roman" w:hAnsi="Arial" w:cs="Arial"/>
+          <w:sz w:val="25"/>
+          <w:szCs w:val="25"/>
+          <w:lang w:eastAsia="de-DE"/>
+        </w:rPr>
+        <w:t>7.1</w:t>
+      </w:r>
+      <w:r>
+        <w:rPr>
+          <w:rFonts w:ascii="Arial" w:eastAsia="Times New Roman" w:hAnsi="Arial" w:cs="Arial"/>
+          <w:sz w:val="25"/>
+          <w:szCs w:val="25"/>
+          <w:lang w:eastAsia="de-DE"/>
+        </w:rPr>
         <w:t xml:space="preserve"> </w:t>
       </w:r>
       <w:r>
         <w:rPr>
           <w:rFonts w:ascii="Arial" w:eastAsia="Times New Roman" w:hAnsi="Arial" w:cs="Arial"/>
-          <w:b/>
-          <w:sz w:val="25"/>
-          <w:szCs w:val="25"/>
-          <w:u w:val="dotted"/>
-          <w:lang w:eastAsia="de-DE"/>
-        </w:rPr>
-        <w:tab/>
-      </w:r>
-      <w:r>
-        <w:rPr>
-          <w:rFonts w:ascii="Arial" w:eastAsia="Times New Roman" w:hAnsi="Arial" w:cs="Arial"/>
-          <w:b/>
-          <w:sz w:val="25"/>
-          <w:szCs w:val="25"/>
-          <w:u w:val="dotted"/>
-          <w:lang w:eastAsia="de-DE"/>
-        </w:rPr>
-        <w:tab/>
-      </w:r>
-      <w:r>
-        <w:rPr>
-          <w:rFonts w:ascii="Arial" w:eastAsia="Times New Roman" w:hAnsi="Arial" w:cs="Arial"/>
-          <w:b/>
-          <w:sz w:val="25"/>
-          <w:szCs w:val="25"/>
-          <w:u w:val="dotted"/>
-          <w:lang w:eastAsia="de-DE"/>
-        </w:rPr>
-        <w:tab/>
-      </w:r>
-      <w:r>
-        <w:rPr>
-          <w:rFonts w:ascii="Arial" w:eastAsia="Times New Roman" w:hAnsi="Arial" w:cs="Arial"/>
-          <w:b/>
-          <w:sz w:val="25"/>
-          <w:szCs w:val="25"/>
-          <w:u w:val="dotted"/>
-          <w:lang w:eastAsia="de-DE"/>
-        </w:rPr>
-        <w:tab/>
-      </w:r>
-      <w:r>
-        <w:rPr>
-          <w:rFonts w:ascii="Arial" w:eastAsia="Times New Roman" w:hAnsi="Arial" w:cs="Arial"/>
-          <w:b/>
-          <w:sz w:val="25"/>
-          <w:szCs w:val="25"/>
-          <w:u w:val="dotted"/>
-          <w:lang w:eastAsia="de-DE"/>
-        </w:rPr>
-        <w:tab/>
-      </w:r>
-      <w:r>
-        <w:rPr>
-          <w:rFonts w:ascii="Arial" w:eastAsia="Times New Roman" w:hAnsi="Arial" w:cs="Arial"/>
-          <w:b/>
-          <w:sz w:val="25"/>
-          <w:szCs w:val="25"/>
-          <w:u w:val="dotted"/>
-          <w:lang w:eastAsia="de-DE"/>
-        </w:rPr>
-        <w:tab/>
-      </w:r>
-      <w:r>
-        <w:rPr>
-          <w:rFonts w:ascii="Arial" w:eastAsia="Times New Roman" w:hAnsi="Arial" w:cs="Arial"/>
-          <w:b/>
-          <w:sz w:val="25"/>
-          <w:szCs w:val="25"/>
-          <w:u w:val="dotted"/>
-          <w:lang w:eastAsia="de-DE"/>
-        </w:rPr>
-        <w:tab/>
-      </w:r>
-      <w:r>
-        <w:rPr>
-          <w:rFonts w:ascii="Arial" w:eastAsia="Times New Roman" w:hAnsi="Arial" w:cs="Arial"/>
-          <w:b/>
-          <w:sz w:val="25"/>
-          <w:szCs w:val="25"/>
-          <w:u w:val="dotted"/>
-          <w:lang w:eastAsia="de-DE"/>
-        </w:rPr>
-        <w:tab/>
-      </w:r>
-      <w:r>
-        <w:rPr>
-          <w:rFonts w:ascii="Arial" w:eastAsia="Times New Roman" w:hAnsi="Arial" w:cs="Arial"/>
-          <w:b/>
+          <w:sz w:val="25"/>
+          <w:szCs w:val="25"/>
+          <w:lang w:eastAsia="de-DE"/>
+        </w:rPr>
+        <w:t>Projektdokumentation</w:t>
+      </w:r>
+      <w:r>
+        <w:rPr>
+          <w:rFonts w:ascii="Arial" w:eastAsia="Times New Roman" w:hAnsi="Arial" w:cs="Arial"/>
+          <w:sz w:val="25"/>
+          <w:szCs w:val="25"/>
+          <w:lang w:eastAsia="de-DE"/>
+        </w:rPr>
+        <w:t xml:space="preserve"> </w:t>
+      </w:r>
+      <w:r>
+        <w:rPr>
+          <w:rFonts w:ascii="Arial" w:eastAsia="Times New Roman" w:hAnsi="Arial" w:cs="Arial"/>
+          <w:sz w:val="25"/>
+          <w:szCs w:val="25"/>
+          <w:u w:val="dotted"/>
+          <w:lang w:eastAsia="de-DE"/>
+        </w:rPr>
+        <w:tab/>
+      </w:r>
+      <w:r>
+        <w:rPr>
+          <w:rFonts w:ascii="Arial" w:eastAsia="Times New Roman" w:hAnsi="Arial" w:cs="Arial"/>
+          <w:sz w:val="25"/>
+          <w:szCs w:val="25"/>
+          <w:u w:val="dotted"/>
+          <w:lang w:eastAsia="de-DE"/>
+        </w:rPr>
+        <w:tab/>
+      </w:r>
+      <w:r>
+        <w:rPr>
+          <w:rFonts w:ascii="Arial" w:eastAsia="Times New Roman" w:hAnsi="Arial" w:cs="Arial"/>
+          <w:sz w:val="25"/>
+          <w:szCs w:val="25"/>
+          <w:u w:val="dotted"/>
+          <w:lang w:eastAsia="de-DE"/>
+        </w:rPr>
+        <w:tab/>
+      </w:r>
+      <w:r>
+        <w:rPr>
+          <w:rFonts w:ascii="Arial" w:eastAsia="Times New Roman" w:hAnsi="Arial" w:cs="Arial"/>
+          <w:sz w:val="25"/>
+          <w:szCs w:val="25"/>
+          <w:u w:val="dotted"/>
+          <w:lang w:eastAsia="de-DE"/>
+        </w:rPr>
+        <w:tab/>
+      </w:r>
+      <w:r>
+        <w:rPr>
+          <w:rFonts w:ascii="Arial" w:eastAsia="Times New Roman" w:hAnsi="Arial" w:cs="Arial"/>
+          <w:sz w:val="25"/>
+          <w:szCs w:val="25"/>
+          <w:u w:val="dotted"/>
+          <w:lang w:eastAsia="de-DE"/>
+        </w:rPr>
+        <w:tab/>
+      </w:r>
+      <w:r>
+        <w:rPr>
+          <w:rFonts w:ascii="Arial" w:eastAsia="Times New Roman" w:hAnsi="Arial" w:cs="Arial"/>
+          <w:sz w:val="25"/>
+          <w:szCs w:val="25"/>
+          <w:u w:val="dotted"/>
+          <w:lang w:eastAsia="de-DE"/>
+        </w:rPr>
+        <w:tab/>
+      </w:r>
+      <w:r>
+        <w:rPr>
+          <w:rFonts w:ascii="Arial" w:eastAsia="Times New Roman" w:hAnsi="Arial" w:cs="Arial"/>
+          <w:sz w:val="25"/>
+          <w:szCs w:val="25"/>
+          <w:u w:val="dotted"/>
+          <w:lang w:eastAsia="de-DE"/>
+        </w:rPr>
+        <w:tab/>
+      </w:r>
+      <w:r>
+        <w:rPr>
+          <w:rFonts w:ascii="Arial" w:eastAsia="Times New Roman" w:hAnsi="Arial" w:cs="Arial"/>
+          <w:sz w:val="25"/>
+          <w:szCs w:val="25"/>
+          <w:u w:val="dotted"/>
+          <w:lang w:eastAsia="de-DE"/>
+        </w:rPr>
+        <w:tab/>
+      </w:r>
+      <w:r>
+        <w:rPr>
+          <w:rFonts w:ascii="Arial" w:eastAsia="Times New Roman" w:hAnsi="Arial" w:cs="Arial"/>
           <w:sz w:val="25"/>
           <w:szCs w:val="25"/>
           <w:lang w:eastAsia="de-DE"/>
@@ -4078,27 +4038,14 @@
           <w:lang w:eastAsia="de-DE"/>
         </w:rPr>
       </w:pPr>
-    </w:p>
-    <w:p>
-      <w:pPr>
-        <w:spacing w:after="0" w:line="240" w:lineRule="auto"/>
-        <w:ind w:firstLine="708"/>
-        <w:contextualSpacing/>
-        <w:rPr>
-          <w:rFonts w:ascii="Arial" w:eastAsia="Times New Roman" w:hAnsi="Arial" w:cs="Arial"/>
-          <w:sz w:val="25"/>
-          <w:szCs w:val="25"/>
-          <w:lang w:eastAsia="de-DE"/>
-        </w:rPr>
-      </w:pPr>
-      <w:r>
-        <w:rPr>
-          <w:rFonts w:ascii="Arial" w:eastAsia="Times New Roman" w:hAnsi="Arial" w:cs="Arial"/>
-          <w:sz w:val="25"/>
-          <w:szCs w:val="25"/>
-          <w:lang w:eastAsia="de-DE"/>
-        </w:rPr>
-        <w:t>6.1</w:t>
+      <w:r>
+        <w:rPr>
+          <w:rFonts w:ascii="Arial" w:eastAsia="Times New Roman" w:hAnsi="Arial" w:cs="Arial"/>
+          <w:sz w:val="25"/>
+          <w:szCs w:val="25"/>
+          <w:lang w:eastAsia="de-DE"/>
+        </w:rPr>
+        <w:t>7.2</w:t>
       </w:r>
       <w:r>
         <w:rPr>
@@ -4116,7 +4063,7 @@
           <w:szCs w:val="25"/>
           <w:lang w:eastAsia="de-DE"/>
         </w:rPr>
-        <w:t>Statische Quellcode Analyse</w:t>
+        <w:t>Entwicklerdokumentation</w:t>
       </w:r>
       <w:r>
         <w:rPr>
@@ -4126,452 +4073,6 @@
           <w:lang w:eastAsia="de-DE"/>
         </w:rPr>
         <w:t xml:space="preserve"> </w:t>
-      </w:r>
-      <w:r>
-        <w:rPr>
-          <w:rFonts w:ascii="Arial" w:eastAsia="Times New Roman" w:hAnsi="Arial" w:cs="Arial"/>
-          <w:sz w:val="25"/>
-          <w:szCs w:val="25"/>
-          <w:u w:val="dotted"/>
-          <w:lang w:eastAsia="de-DE"/>
-        </w:rPr>
-        <w:tab/>
-      </w:r>
-      <w:r>
-        <w:rPr>
-          <w:rFonts w:ascii="Arial" w:eastAsia="Times New Roman" w:hAnsi="Arial" w:cs="Arial"/>
-          <w:sz w:val="25"/>
-          <w:szCs w:val="25"/>
-          <w:u w:val="dotted"/>
-          <w:lang w:eastAsia="de-DE"/>
-        </w:rPr>
-        <w:tab/>
-      </w:r>
-      <w:r>
-        <w:rPr>
-          <w:rFonts w:ascii="Arial" w:eastAsia="Times New Roman" w:hAnsi="Arial" w:cs="Arial"/>
-          <w:sz w:val="25"/>
-          <w:szCs w:val="25"/>
-          <w:u w:val="dotted"/>
-          <w:lang w:eastAsia="de-DE"/>
-        </w:rPr>
-        <w:tab/>
-      </w:r>
-      <w:r>
-        <w:rPr>
-          <w:rFonts w:ascii="Arial" w:eastAsia="Times New Roman" w:hAnsi="Arial" w:cs="Arial"/>
-          <w:sz w:val="25"/>
-          <w:szCs w:val="25"/>
-          <w:u w:val="dotted"/>
-          <w:lang w:eastAsia="de-DE"/>
-        </w:rPr>
-        <w:tab/>
-      </w:r>
-      <w:r>
-        <w:rPr>
-          <w:rFonts w:ascii="Arial" w:eastAsia="Times New Roman" w:hAnsi="Arial" w:cs="Arial"/>
-          <w:sz w:val="25"/>
-          <w:szCs w:val="25"/>
-          <w:u w:val="dotted"/>
-          <w:lang w:eastAsia="de-DE"/>
-        </w:rPr>
-        <w:tab/>
-      </w:r>
-      <w:r>
-        <w:rPr>
-          <w:rFonts w:ascii="Arial" w:eastAsia="Times New Roman" w:hAnsi="Arial" w:cs="Arial"/>
-          <w:sz w:val="25"/>
-          <w:szCs w:val="25"/>
-          <w:u w:val="dotted"/>
-          <w:lang w:eastAsia="de-DE"/>
-        </w:rPr>
-        <w:tab/>
-      </w:r>
-      <w:r>
-        <w:rPr>
-          <w:rFonts w:ascii="Arial" w:eastAsia="Times New Roman" w:hAnsi="Arial" w:cs="Arial"/>
-          <w:sz w:val="25"/>
-          <w:szCs w:val="25"/>
-          <w:u w:val="dotted"/>
-          <w:lang w:eastAsia="de-DE"/>
-        </w:rPr>
-        <w:tab/>
-      </w:r>
-      <w:r>
-        <w:rPr>
-          <w:rFonts w:ascii="Arial" w:eastAsia="Times New Roman" w:hAnsi="Arial" w:cs="Arial"/>
-          <w:sz w:val="25"/>
-          <w:szCs w:val="25"/>
-          <w:lang w:eastAsia="de-DE"/>
-        </w:rPr>
-        <w:t>x</w:t>
-      </w:r>
-    </w:p>
-    <w:p>
-      <w:pPr>
-        <w:spacing w:after="0" w:line="240" w:lineRule="auto"/>
-        <w:ind w:firstLine="708"/>
-        <w:contextualSpacing/>
-        <w:rPr>
-          <w:rFonts w:ascii="Arial" w:eastAsia="Times New Roman" w:hAnsi="Arial" w:cs="Arial"/>
-          <w:sz w:val="25"/>
-          <w:szCs w:val="25"/>
-          <w:lang w:eastAsia="de-DE"/>
-        </w:rPr>
-      </w:pPr>
-      <w:r>
-        <w:rPr>
-          <w:rFonts w:ascii="Arial" w:eastAsia="Times New Roman" w:hAnsi="Arial" w:cs="Arial"/>
-          <w:sz w:val="25"/>
-          <w:szCs w:val="25"/>
-          <w:lang w:eastAsia="de-DE"/>
-        </w:rPr>
-        <w:t>6.2</w:t>
-      </w:r>
-      <w:r>
-        <w:rPr>
-          <w:rFonts w:ascii="Arial" w:eastAsia="Times New Roman" w:hAnsi="Arial" w:cs="Arial"/>
-          <w:sz w:val="25"/>
-          <w:szCs w:val="25"/>
-          <w:lang w:eastAsia="de-DE"/>
-        </w:rPr>
-        <w:t xml:space="preserve"> </w:t>
-      </w:r>
-      <w:r>
-        <w:rPr>
-          <w:rFonts w:ascii="Arial" w:eastAsia="Times New Roman" w:hAnsi="Arial" w:cs="Arial"/>
-          <w:sz w:val="25"/>
-          <w:szCs w:val="25"/>
-          <w:lang w:eastAsia="de-DE"/>
-        </w:rPr>
-        <w:t>Automatisierte Tests</w:t>
-      </w:r>
-      <w:r>
-        <w:rPr>
-          <w:rFonts w:ascii="Arial" w:eastAsia="Times New Roman" w:hAnsi="Arial" w:cs="Arial"/>
-          <w:sz w:val="25"/>
-          <w:szCs w:val="25"/>
-          <w:lang w:eastAsia="de-DE"/>
-        </w:rPr>
-        <w:t xml:space="preserve"> </w:t>
-      </w:r>
-      <w:r>
-        <w:rPr>
-          <w:rFonts w:ascii="Arial" w:eastAsia="Times New Roman" w:hAnsi="Arial" w:cs="Arial"/>
-          <w:sz w:val="25"/>
-          <w:szCs w:val="25"/>
-          <w:u w:val="dotted"/>
-          <w:lang w:eastAsia="de-DE"/>
-        </w:rPr>
-        <w:tab/>
-      </w:r>
-      <w:r>
-        <w:rPr>
-          <w:rFonts w:ascii="Arial" w:eastAsia="Times New Roman" w:hAnsi="Arial" w:cs="Arial"/>
-          <w:sz w:val="25"/>
-          <w:szCs w:val="25"/>
-          <w:u w:val="dotted"/>
-          <w:lang w:eastAsia="de-DE"/>
-        </w:rPr>
-        <w:tab/>
-      </w:r>
-      <w:r>
-        <w:rPr>
-          <w:rFonts w:ascii="Arial" w:eastAsia="Times New Roman" w:hAnsi="Arial" w:cs="Arial"/>
-          <w:sz w:val="25"/>
-          <w:szCs w:val="25"/>
-          <w:u w:val="dotted"/>
-          <w:lang w:eastAsia="de-DE"/>
-        </w:rPr>
-        <w:tab/>
-      </w:r>
-      <w:r>
-        <w:rPr>
-          <w:rFonts w:ascii="Arial" w:eastAsia="Times New Roman" w:hAnsi="Arial" w:cs="Arial"/>
-          <w:sz w:val="25"/>
-          <w:szCs w:val="25"/>
-          <w:u w:val="dotted"/>
-          <w:lang w:eastAsia="de-DE"/>
-        </w:rPr>
-        <w:tab/>
-      </w:r>
-      <w:r>
-        <w:rPr>
-          <w:rFonts w:ascii="Arial" w:eastAsia="Times New Roman" w:hAnsi="Arial" w:cs="Arial"/>
-          <w:sz w:val="25"/>
-          <w:szCs w:val="25"/>
-          <w:u w:val="dotted"/>
-          <w:lang w:eastAsia="de-DE"/>
-        </w:rPr>
-        <w:tab/>
-      </w:r>
-      <w:r>
-        <w:rPr>
-          <w:rFonts w:ascii="Arial" w:eastAsia="Times New Roman" w:hAnsi="Arial" w:cs="Arial"/>
-          <w:sz w:val="25"/>
-          <w:szCs w:val="25"/>
-          <w:u w:val="dotted"/>
-          <w:lang w:eastAsia="de-DE"/>
-        </w:rPr>
-        <w:tab/>
-      </w:r>
-      <w:r>
-        <w:rPr>
-          <w:rFonts w:ascii="Arial" w:eastAsia="Times New Roman" w:hAnsi="Arial" w:cs="Arial"/>
-          <w:sz w:val="25"/>
-          <w:szCs w:val="25"/>
-          <w:u w:val="dotted"/>
-          <w:lang w:eastAsia="de-DE"/>
-        </w:rPr>
-        <w:tab/>
-      </w:r>
-      <w:r>
-        <w:rPr>
-          <w:rFonts w:ascii="Arial" w:eastAsia="Times New Roman" w:hAnsi="Arial" w:cs="Arial"/>
-          <w:sz w:val="25"/>
-          <w:szCs w:val="25"/>
-          <w:u w:val="dotted"/>
-          <w:lang w:eastAsia="de-DE"/>
-        </w:rPr>
-        <w:tab/>
-      </w:r>
-      <w:r>
-        <w:rPr>
-          <w:rFonts w:ascii="Arial" w:eastAsia="Times New Roman" w:hAnsi="Arial" w:cs="Arial"/>
-          <w:sz w:val="25"/>
-          <w:szCs w:val="25"/>
-          <w:u w:val="dotted"/>
-          <w:lang w:eastAsia="de-DE"/>
-        </w:rPr>
-        <w:tab/>
-      </w:r>
-      <w:r>
-        <w:rPr>
-          <w:rFonts w:ascii="Arial" w:eastAsia="Times New Roman" w:hAnsi="Arial" w:cs="Arial"/>
-          <w:sz w:val="25"/>
-          <w:szCs w:val="25"/>
-          <w:lang w:eastAsia="de-DE"/>
-        </w:rPr>
-        <w:t>x</w:t>
-      </w:r>
-    </w:p>
-    <w:p>
-      <w:pPr>
-        <w:spacing w:after="0" w:line="240" w:lineRule="auto"/>
-        <w:ind w:firstLine="708"/>
-        <w:contextualSpacing/>
-        <w:rPr>
-          <w:rFonts w:ascii="Arial" w:eastAsia="Times New Roman" w:hAnsi="Arial" w:cs="Arial"/>
-          <w:sz w:val="25"/>
-          <w:szCs w:val="25"/>
-          <w:lang w:eastAsia="de-DE"/>
-        </w:rPr>
-      </w:pPr>
-      <w:r>
-        <w:rPr>
-          <w:rFonts w:ascii="Arial" w:eastAsia="Times New Roman" w:hAnsi="Arial" w:cs="Arial"/>
-          <w:sz w:val="25"/>
-          <w:szCs w:val="25"/>
-          <w:lang w:eastAsia="de-DE"/>
-        </w:rPr>
-        <w:t>6.3</w:t>
-      </w:r>
-      <w:r>
-        <w:rPr>
-          <w:rFonts w:ascii="Arial" w:eastAsia="Times New Roman" w:hAnsi="Arial" w:cs="Arial"/>
-          <w:sz w:val="25"/>
-          <w:szCs w:val="25"/>
-          <w:lang w:eastAsia="de-DE"/>
-        </w:rPr>
-        <w:t xml:space="preserve"> </w:t>
-      </w:r>
-      <w:r>
-        <w:rPr>
-          <w:rFonts w:ascii="Arial" w:eastAsia="Times New Roman" w:hAnsi="Arial" w:cs="Arial"/>
-          <w:sz w:val="25"/>
-          <w:szCs w:val="25"/>
-          <w:lang w:eastAsia="de-DE"/>
-        </w:rPr>
-        <w:t>Manuelle Tests</w:t>
-      </w:r>
-      <w:r>
-        <w:rPr>
-          <w:rFonts w:ascii="Arial" w:eastAsia="Times New Roman" w:hAnsi="Arial" w:cs="Arial"/>
-          <w:sz w:val="25"/>
-          <w:szCs w:val="25"/>
-          <w:lang w:eastAsia="de-DE"/>
-        </w:rPr>
-        <w:t xml:space="preserve"> </w:t>
-      </w:r>
-      <w:r>
-        <w:rPr>
-          <w:rFonts w:ascii="Arial" w:eastAsia="Times New Roman" w:hAnsi="Arial" w:cs="Arial"/>
-          <w:sz w:val="25"/>
-          <w:szCs w:val="25"/>
-          <w:u w:val="dotted"/>
-          <w:lang w:eastAsia="de-DE"/>
-        </w:rPr>
-        <w:tab/>
-      </w:r>
-      <w:r>
-        <w:rPr>
-          <w:rFonts w:ascii="Arial" w:eastAsia="Times New Roman" w:hAnsi="Arial" w:cs="Arial"/>
-          <w:sz w:val="25"/>
-          <w:szCs w:val="25"/>
-          <w:u w:val="dotted"/>
-          <w:lang w:eastAsia="de-DE"/>
-        </w:rPr>
-        <w:tab/>
-      </w:r>
-      <w:r>
-        <w:rPr>
-          <w:rFonts w:ascii="Arial" w:eastAsia="Times New Roman" w:hAnsi="Arial" w:cs="Arial"/>
-          <w:sz w:val="25"/>
-          <w:szCs w:val="25"/>
-          <w:u w:val="dotted"/>
-          <w:lang w:eastAsia="de-DE"/>
-        </w:rPr>
-        <w:tab/>
-      </w:r>
-      <w:r>
-        <w:rPr>
-          <w:rFonts w:ascii="Arial" w:eastAsia="Times New Roman" w:hAnsi="Arial" w:cs="Arial"/>
-          <w:sz w:val="25"/>
-          <w:szCs w:val="25"/>
-          <w:u w:val="dotted"/>
-          <w:lang w:eastAsia="de-DE"/>
-        </w:rPr>
-        <w:tab/>
-      </w:r>
-      <w:r>
-        <w:rPr>
-          <w:rFonts w:ascii="Arial" w:eastAsia="Times New Roman" w:hAnsi="Arial" w:cs="Arial"/>
-          <w:sz w:val="25"/>
-          <w:szCs w:val="25"/>
-          <w:u w:val="dotted"/>
-          <w:lang w:eastAsia="de-DE"/>
-        </w:rPr>
-        <w:tab/>
-      </w:r>
-      <w:r>
-        <w:rPr>
-          <w:rFonts w:ascii="Arial" w:eastAsia="Times New Roman" w:hAnsi="Arial" w:cs="Arial"/>
-          <w:sz w:val="25"/>
-          <w:szCs w:val="25"/>
-          <w:u w:val="dotted"/>
-          <w:lang w:eastAsia="de-DE"/>
-        </w:rPr>
-        <w:tab/>
-      </w:r>
-      <w:r>
-        <w:rPr>
-          <w:rFonts w:ascii="Arial" w:eastAsia="Times New Roman" w:hAnsi="Arial" w:cs="Arial"/>
-          <w:sz w:val="25"/>
-          <w:szCs w:val="25"/>
-          <w:u w:val="dotted"/>
-          <w:lang w:eastAsia="de-DE"/>
-        </w:rPr>
-        <w:tab/>
-      </w:r>
-      <w:r>
-        <w:rPr>
-          <w:rFonts w:ascii="Arial" w:eastAsia="Times New Roman" w:hAnsi="Arial" w:cs="Arial"/>
-          <w:sz w:val="25"/>
-          <w:szCs w:val="25"/>
-          <w:u w:val="dotted"/>
-          <w:lang w:eastAsia="de-DE"/>
-        </w:rPr>
-        <w:tab/>
-      </w:r>
-      <w:r>
-        <w:rPr>
-          <w:rFonts w:ascii="Arial" w:eastAsia="Times New Roman" w:hAnsi="Arial" w:cs="Arial"/>
-          <w:sz w:val="25"/>
-          <w:szCs w:val="25"/>
-          <w:u w:val="dotted"/>
-          <w:lang w:eastAsia="de-DE"/>
-        </w:rPr>
-        <w:tab/>
-      </w:r>
-      <w:r>
-        <w:rPr>
-          <w:rFonts w:ascii="Arial" w:eastAsia="Times New Roman" w:hAnsi="Arial" w:cs="Arial"/>
-          <w:sz w:val="25"/>
-          <w:szCs w:val="25"/>
-          <w:lang w:eastAsia="de-DE"/>
-        </w:rPr>
-        <w:t>x</w:t>
-      </w:r>
-    </w:p>
-    <w:p>
-      <w:pPr>
-        <w:spacing w:after="0" w:line="240" w:lineRule="auto"/>
-        <w:ind w:firstLine="708"/>
-        <w:contextualSpacing/>
-        <w:rPr>
-          <w:rFonts w:ascii="Arial" w:eastAsia="Times New Roman" w:hAnsi="Arial" w:cs="Arial"/>
-          <w:sz w:val="25"/>
-          <w:szCs w:val="25"/>
-          <w:lang w:eastAsia="de-DE"/>
-        </w:rPr>
-      </w:pPr>
-      <w:r>
-        <w:rPr>
-          <w:rFonts w:ascii="Arial" w:eastAsia="Times New Roman" w:hAnsi="Arial" w:cs="Arial"/>
-          <w:sz w:val="25"/>
-          <w:szCs w:val="25"/>
-          <w:lang w:eastAsia="de-DE"/>
-        </w:rPr>
-        <w:t>6.4</w:t>
-      </w:r>
-      <w:r>
-        <w:rPr>
-          <w:rFonts w:ascii="Arial" w:eastAsia="Times New Roman" w:hAnsi="Arial" w:cs="Arial"/>
-          <w:sz w:val="25"/>
-          <w:szCs w:val="25"/>
-          <w:lang w:eastAsia="de-DE"/>
-        </w:rPr>
-        <w:t xml:space="preserve"> </w:t>
-      </w:r>
-      <w:proofErr w:type="spellStart"/>
-      <w:r>
-        <w:rPr>
-          <w:rFonts w:ascii="Arial" w:eastAsia="Times New Roman" w:hAnsi="Arial" w:cs="Arial"/>
-          <w:sz w:val="25"/>
-          <w:szCs w:val="25"/>
-          <w:lang w:eastAsia="de-DE"/>
-        </w:rPr>
-        <w:t>Deployment</w:t>
-      </w:r>
-      <w:proofErr w:type="spellEnd"/>
-      <w:r>
-        <w:rPr>
-          <w:rFonts w:ascii="Arial" w:eastAsia="Times New Roman" w:hAnsi="Arial" w:cs="Arial"/>
-          <w:sz w:val="25"/>
-          <w:szCs w:val="25"/>
-          <w:lang w:eastAsia="de-DE"/>
-        </w:rPr>
-        <w:t xml:space="preserve"> </w:t>
-      </w:r>
-      <w:r>
-        <w:rPr>
-          <w:rFonts w:ascii="Arial" w:eastAsia="Times New Roman" w:hAnsi="Arial" w:cs="Arial"/>
-          <w:sz w:val="25"/>
-          <w:szCs w:val="25"/>
-          <w:u w:val="dotted"/>
-          <w:lang w:eastAsia="de-DE"/>
-        </w:rPr>
-        <w:tab/>
-      </w:r>
-      <w:r>
-        <w:rPr>
-          <w:rFonts w:ascii="Arial" w:eastAsia="Times New Roman" w:hAnsi="Arial" w:cs="Arial"/>
-          <w:sz w:val="25"/>
-          <w:szCs w:val="25"/>
-          <w:u w:val="dotted"/>
-          <w:lang w:eastAsia="de-DE"/>
-        </w:rPr>
-        <w:tab/>
       </w:r>
       <w:r>
         <w:rPr>
@@ -4699,454 +4200,6 @@
           <w:szCs w:val="28"/>
           <w:lang w:eastAsia="de-DE"/>
         </w:rPr>
-        <w:t>Dokumentation</w:t>
-      </w:r>
-      <w:r>
-        <w:rPr>
-          <w:rFonts w:ascii="Arial" w:eastAsia="Times New Roman" w:hAnsi="Arial" w:cs="Arial"/>
-          <w:b/>
-          <w:sz w:val="25"/>
-          <w:szCs w:val="25"/>
-          <w:u w:val="dotted"/>
-          <w:lang w:eastAsia="de-DE"/>
-        </w:rPr>
-        <w:tab/>
-      </w:r>
-      <w:r>
-        <w:rPr>
-          <w:rFonts w:ascii="Arial" w:eastAsia="Times New Roman" w:hAnsi="Arial" w:cs="Arial"/>
-          <w:b/>
-          <w:sz w:val="25"/>
-          <w:szCs w:val="25"/>
-          <w:u w:val="dotted"/>
-          <w:lang w:eastAsia="de-DE"/>
-        </w:rPr>
-        <w:tab/>
-      </w:r>
-      <w:r>
-        <w:rPr>
-          <w:rFonts w:ascii="Arial" w:eastAsia="Times New Roman" w:hAnsi="Arial" w:cs="Arial"/>
-          <w:b/>
-          <w:sz w:val="25"/>
-          <w:szCs w:val="25"/>
-          <w:u w:val="dotted"/>
-          <w:lang w:eastAsia="de-DE"/>
-        </w:rPr>
-        <w:tab/>
-      </w:r>
-      <w:r>
-        <w:rPr>
-          <w:rFonts w:ascii="Arial" w:eastAsia="Times New Roman" w:hAnsi="Arial" w:cs="Arial"/>
-          <w:b/>
-          <w:sz w:val="25"/>
-          <w:szCs w:val="25"/>
-          <w:u w:val="dotted"/>
-          <w:lang w:eastAsia="de-DE"/>
-        </w:rPr>
-        <w:tab/>
-      </w:r>
-      <w:r>
-        <w:rPr>
-          <w:rFonts w:ascii="Arial" w:eastAsia="Times New Roman" w:hAnsi="Arial" w:cs="Arial"/>
-          <w:b/>
-          <w:sz w:val="25"/>
-          <w:szCs w:val="25"/>
-          <w:u w:val="dotted"/>
-          <w:lang w:eastAsia="de-DE"/>
-        </w:rPr>
-        <w:tab/>
-      </w:r>
-      <w:r>
-        <w:rPr>
-          <w:rFonts w:ascii="Arial" w:eastAsia="Times New Roman" w:hAnsi="Arial" w:cs="Arial"/>
-          <w:b/>
-          <w:sz w:val="25"/>
-          <w:szCs w:val="25"/>
-          <w:u w:val="dotted"/>
-          <w:lang w:eastAsia="de-DE"/>
-        </w:rPr>
-        <w:tab/>
-      </w:r>
-      <w:r>
-        <w:rPr>
-          <w:rFonts w:ascii="Arial" w:eastAsia="Times New Roman" w:hAnsi="Arial" w:cs="Arial"/>
-          <w:b/>
-          <w:sz w:val="25"/>
-          <w:szCs w:val="25"/>
-          <w:u w:val="dotted"/>
-          <w:lang w:eastAsia="de-DE"/>
-        </w:rPr>
-        <w:tab/>
-      </w:r>
-      <w:r>
-        <w:rPr>
-          <w:rFonts w:ascii="Arial" w:eastAsia="Times New Roman" w:hAnsi="Arial" w:cs="Arial"/>
-          <w:b/>
-          <w:sz w:val="25"/>
-          <w:szCs w:val="25"/>
-          <w:u w:val="dotted"/>
-          <w:lang w:eastAsia="de-DE"/>
-        </w:rPr>
-        <w:tab/>
-      </w:r>
-      <w:r>
-        <w:rPr>
-          <w:rFonts w:ascii="Arial" w:eastAsia="Times New Roman" w:hAnsi="Arial" w:cs="Arial"/>
-          <w:b/>
-          <w:sz w:val="25"/>
-          <w:szCs w:val="25"/>
-          <w:u w:val="dotted"/>
-          <w:lang w:eastAsia="de-DE"/>
-        </w:rPr>
-        <w:tab/>
-      </w:r>
-      <w:r>
-        <w:rPr>
-          <w:rFonts w:ascii="Arial" w:eastAsia="Times New Roman" w:hAnsi="Arial" w:cs="Arial"/>
-          <w:b/>
-          <w:sz w:val="25"/>
-          <w:szCs w:val="25"/>
-          <w:u w:val="dotted"/>
-          <w:lang w:eastAsia="de-DE"/>
-        </w:rPr>
-        <w:tab/>
-      </w:r>
-      <w:r>
-        <w:rPr>
-          <w:rFonts w:ascii="Arial" w:eastAsia="Times New Roman" w:hAnsi="Arial" w:cs="Arial"/>
-          <w:b/>
-          <w:sz w:val="25"/>
-          <w:szCs w:val="25"/>
-          <w:lang w:eastAsia="de-DE"/>
-        </w:rPr>
-        <w:t>x</w:t>
-      </w:r>
-    </w:p>
-    <w:p>
-      <w:pPr>
-        <w:pStyle w:val="Listenabsatz"/>
-        <w:spacing w:after="0" w:line="240" w:lineRule="auto"/>
-        <w:rPr>
-          <w:rFonts w:ascii="Arial" w:eastAsia="Times New Roman" w:hAnsi="Arial" w:cs="Arial"/>
-          <w:sz w:val="28"/>
-          <w:szCs w:val="28"/>
-          <w:lang w:eastAsia="de-DE"/>
-        </w:rPr>
-      </w:pPr>
-    </w:p>
-    <w:p>
-      <w:pPr>
-        <w:spacing w:after="0" w:line="240" w:lineRule="auto"/>
-        <w:ind w:firstLine="708"/>
-        <w:contextualSpacing/>
-        <w:rPr>
-          <w:rFonts w:ascii="Arial" w:eastAsia="Times New Roman" w:hAnsi="Arial" w:cs="Arial"/>
-          <w:sz w:val="25"/>
-          <w:szCs w:val="25"/>
-          <w:lang w:eastAsia="de-DE"/>
-        </w:rPr>
-      </w:pPr>
-      <w:r>
-        <w:rPr>
-          <w:rFonts w:ascii="Arial" w:eastAsia="Times New Roman" w:hAnsi="Arial" w:cs="Arial"/>
-          <w:sz w:val="25"/>
-          <w:szCs w:val="25"/>
-          <w:lang w:eastAsia="de-DE"/>
-        </w:rPr>
-        <w:t>7.1</w:t>
-      </w:r>
-      <w:r>
-        <w:rPr>
-          <w:rFonts w:ascii="Arial" w:eastAsia="Times New Roman" w:hAnsi="Arial" w:cs="Arial"/>
-          <w:sz w:val="25"/>
-          <w:szCs w:val="25"/>
-          <w:lang w:eastAsia="de-DE"/>
-        </w:rPr>
-        <w:t xml:space="preserve"> </w:t>
-      </w:r>
-      <w:r>
-        <w:rPr>
-          <w:rFonts w:ascii="Arial" w:eastAsia="Times New Roman" w:hAnsi="Arial" w:cs="Arial"/>
-          <w:sz w:val="25"/>
-          <w:szCs w:val="25"/>
-          <w:lang w:eastAsia="de-DE"/>
-        </w:rPr>
-        <w:t>Projektdokumentation</w:t>
-      </w:r>
-      <w:r>
-        <w:rPr>
-          <w:rFonts w:ascii="Arial" w:eastAsia="Times New Roman" w:hAnsi="Arial" w:cs="Arial"/>
-          <w:sz w:val="25"/>
-          <w:szCs w:val="25"/>
-          <w:lang w:eastAsia="de-DE"/>
-        </w:rPr>
-        <w:t xml:space="preserve"> </w:t>
-      </w:r>
-      <w:r>
-        <w:rPr>
-          <w:rFonts w:ascii="Arial" w:eastAsia="Times New Roman" w:hAnsi="Arial" w:cs="Arial"/>
-          <w:sz w:val="25"/>
-          <w:szCs w:val="25"/>
-          <w:u w:val="dotted"/>
-          <w:lang w:eastAsia="de-DE"/>
-        </w:rPr>
-        <w:tab/>
-      </w:r>
-      <w:r>
-        <w:rPr>
-          <w:rFonts w:ascii="Arial" w:eastAsia="Times New Roman" w:hAnsi="Arial" w:cs="Arial"/>
-          <w:sz w:val="25"/>
-          <w:szCs w:val="25"/>
-          <w:u w:val="dotted"/>
-          <w:lang w:eastAsia="de-DE"/>
-        </w:rPr>
-        <w:tab/>
-      </w:r>
-      <w:r>
-        <w:rPr>
-          <w:rFonts w:ascii="Arial" w:eastAsia="Times New Roman" w:hAnsi="Arial" w:cs="Arial"/>
-          <w:sz w:val="25"/>
-          <w:szCs w:val="25"/>
-          <w:u w:val="dotted"/>
-          <w:lang w:eastAsia="de-DE"/>
-        </w:rPr>
-        <w:tab/>
-      </w:r>
-      <w:r>
-        <w:rPr>
-          <w:rFonts w:ascii="Arial" w:eastAsia="Times New Roman" w:hAnsi="Arial" w:cs="Arial"/>
-          <w:sz w:val="25"/>
-          <w:szCs w:val="25"/>
-          <w:u w:val="dotted"/>
-          <w:lang w:eastAsia="de-DE"/>
-        </w:rPr>
-        <w:tab/>
-      </w:r>
-      <w:r>
-        <w:rPr>
-          <w:rFonts w:ascii="Arial" w:eastAsia="Times New Roman" w:hAnsi="Arial" w:cs="Arial"/>
-          <w:sz w:val="25"/>
-          <w:szCs w:val="25"/>
-          <w:u w:val="dotted"/>
-          <w:lang w:eastAsia="de-DE"/>
-        </w:rPr>
-        <w:tab/>
-      </w:r>
-      <w:r>
-        <w:rPr>
-          <w:rFonts w:ascii="Arial" w:eastAsia="Times New Roman" w:hAnsi="Arial" w:cs="Arial"/>
-          <w:sz w:val="25"/>
-          <w:szCs w:val="25"/>
-          <w:u w:val="dotted"/>
-          <w:lang w:eastAsia="de-DE"/>
-        </w:rPr>
-        <w:tab/>
-      </w:r>
-      <w:r>
-        <w:rPr>
-          <w:rFonts w:ascii="Arial" w:eastAsia="Times New Roman" w:hAnsi="Arial" w:cs="Arial"/>
-          <w:sz w:val="25"/>
-          <w:szCs w:val="25"/>
-          <w:u w:val="dotted"/>
-          <w:lang w:eastAsia="de-DE"/>
-        </w:rPr>
-        <w:tab/>
-      </w:r>
-      <w:r>
-        <w:rPr>
-          <w:rFonts w:ascii="Arial" w:eastAsia="Times New Roman" w:hAnsi="Arial" w:cs="Arial"/>
-          <w:sz w:val="25"/>
-          <w:szCs w:val="25"/>
-          <w:u w:val="dotted"/>
-          <w:lang w:eastAsia="de-DE"/>
-        </w:rPr>
-        <w:tab/>
-      </w:r>
-      <w:r>
-        <w:rPr>
-          <w:rFonts w:ascii="Arial" w:eastAsia="Times New Roman" w:hAnsi="Arial" w:cs="Arial"/>
-          <w:sz w:val="25"/>
-          <w:szCs w:val="25"/>
-          <w:lang w:eastAsia="de-DE"/>
-        </w:rPr>
-        <w:t>x</w:t>
-      </w:r>
-    </w:p>
-    <w:p>
-      <w:pPr>
-        <w:spacing w:after="0" w:line="240" w:lineRule="auto"/>
-        <w:ind w:firstLine="708"/>
-        <w:contextualSpacing/>
-        <w:rPr>
-          <w:rFonts w:ascii="Arial" w:eastAsia="Times New Roman" w:hAnsi="Arial" w:cs="Arial"/>
-          <w:sz w:val="25"/>
-          <w:szCs w:val="25"/>
-          <w:lang w:eastAsia="de-DE"/>
-        </w:rPr>
-      </w:pPr>
-      <w:r>
-        <w:rPr>
-          <w:rFonts w:ascii="Arial" w:eastAsia="Times New Roman" w:hAnsi="Arial" w:cs="Arial"/>
-          <w:sz w:val="25"/>
-          <w:szCs w:val="25"/>
-          <w:lang w:eastAsia="de-DE"/>
-        </w:rPr>
-        <w:t>7.2</w:t>
-      </w:r>
-      <w:r>
-        <w:rPr>
-          <w:rFonts w:ascii="Arial" w:eastAsia="Times New Roman" w:hAnsi="Arial" w:cs="Arial"/>
-          <w:sz w:val="25"/>
-          <w:szCs w:val="25"/>
-          <w:lang w:eastAsia="de-DE"/>
-        </w:rPr>
-        <w:t xml:space="preserve"> </w:t>
-      </w:r>
-      <w:r>
-        <w:rPr>
-          <w:rFonts w:ascii="Arial" w:eastAsia="Times New Roman" w:hAnsi="Arial" w:cs="Arial"/>
-          <w:sz w:val="25"/>
-          <w:szCs w:val="25"/>
-          <w:lang w:eastAsia="de-DE"/>
-        </w:rPr>
-        <w:t>Entwicklerdokumentation</w:t>
-      </w:r>
-      <w:r>
-        <w:rPr>
-          <w:rFonts w:ascii="Arial" w:eastAsia="Times New Roman" w:hAnsi="Arial" w:cs="Arial"/>
-          <w:sz w:val="25"/>
-          <w:szCs w:val="25"/>
-          <w:lang w:eastAsia="de-DE"/>
-        </w:rPr>
-        <w:t xml:space="preserve"> </w:t>
-      </w:r>
-      <w:r>
-        <w:rPr>
-          <w:rFonts w:ascii="Arial" w:eastAsia="Times New Roman" w:hAnsi="Arial" w:cs="Arial"/>
-          <w:sz w:val="25"/>
-          <w:szCs w:val="25"/>
-          <w:u w:val="dotted"/>
-          <w:lang w:eastAsia="de-DE"/>
-        </w:rPr>
-        <w:tab/>
-      </w:r>
-      <w:r>
-        <w:rPr>
-          <w:rFonts w:ascii="Arial" w:eastAsia="Times New Roman" w:hAnsi="Arial" w:cs="Arial"/>
-          <w:sz w:val="25"/>
-          <w:szCs w:val="25"/>
-          <w:u w:val="dotted"/>
-          <w:lang w:eastAsia="de-DE"/>
-        </w:rPr>
-        <w:tab/>
-      </w:r>
-      <w:r>
-        <w:rPr>
-          <w:rFonts w:ascii="Arial" w:eastAsia="Times New Roman" w:hAnsi="Arial" w:cs="Arial"/>
-          <w:sz w:val="25"/>
-          <w:szCs w:val="25"/>
-          <w:u w:val="dotted"/>
-          <w:lang w:eastAsia="de-DE"/>
-        </w:rPr>
-        <w:tab/>
-      </w:r>
-      <w:r>
-        <w:rPr>
-          <w:rFonts w:ascii="Arial" w:eastAsia="Times New Roman" w:hAnsi="Arial" w:cs="Arial"/>
-          <w:sz w:val="25"/>
-          <w:szCs w:val="25"/>
-          <w:u w:val="dotted"/>
-          <w:lang w:eastAsia="de-DE"/>
-        </w:rPr>
-        <w:tab/>
-      </w:r>
-      <w:r>
-        <w:rPr>
-          <w:rFonts w:ascii="Arial" w:eastAsia="Times New Roman" w:hAnsi="Arial" w:cs="Arial"/>
-          <w:sz w:val="25"/>
-          <w:szCs w:val="25"/>
-          <w:u w:val="dotted"/>
-          <w:lang w:eastAsia="de-DE"/>
-        </w:rPr>
-        <w:tab/>
-      </w:r>
-      <w:r>
-        <w:rPr>
-          <w:rFonts w:ascii="Arial" w:eastAsia="Times New Roman" w:hAnsi="Arial" w:cs="Arial"/>
-          <w:sz w:val="25"/>
-          <w:szCs w:val="25"/>
-          <w:u w:val="dotted"/>
-          <w:lang w:eastAsia="de-DE"/>
-        </w:rPr>
-        <w:tab/>
-      </w:r>
-      <w:r>
-        <w:rPr>
-          <w:rFonts w:ascii="Arial" w:eastAsia="Times New Roman" w:hAnsi="Arial" w:cs="Arial"/>
-          <w:sz w:val="25"/>
-          <w:szCs w:val="25"/>
-          <w:u w:val="dotted"/>
-          <w:lang w:eastAsia="de-DE"/>
-        </w:rPr>
-        <w:tab/>
-      </w:r>
-      <w:r>
-        <w:rPr>
-          <w:rFonts w:ascii="Arial" w:eastAsia="Times New Roman" w:hAnsi="Arial" w:cs="Arial"/>
-          <w:sz w:val="25"/>
-          <w:szCs w:val="25"/>
-          <w:u w:val="dotted"/>
-          <w:lang w:eastAsia="de-DE"/>
-        </w:rPr>
-        <w:tab/>
-      </w:r>
-      <w:r>
-        <w:rPr>
-          <w:rFonts w:ascii="Arial" w:eastAsia="Times New Roman" w:hAnsi="Arial" w:cs="Arial"/>
-          <w:sz w:val="25"/>
-          <w:szCs w:val="25"/>
-          <w:lang w:eastAsia="de-DE"/>
-        </w:rPr>
-        <w:t>x</w:t>
-      </w:r>
-    </w:p>
-    <w:p>
-      <w:pPr>
-        <w:spacing w:after="0" w:line="240" w:lineRule="auto"/>
-        <w:contextualSpacing/>
-        <w:rPr>
-          <w:rFonts w:ascii="Arial" w:eastAsia="Times New Roman" w:hAnsi="Arial" w:cs="Arial"/>
-          <w:sz w:val="28"/>
-          <w:szCs w:val="28"/>
-          <w:lang w:eastAsia="de-DE"/>
-        </w:rPr>
-      </w:pPr>
-    </w:p>
-    <w:p>
-      <w:pPr>
-        <w:pStyle w:val="Listenabsatz"/>
-        <w:numPr>
-          <w:ilvl w:val="0"/>
-          <w:numId w:val="1"/>
-        </w:numPr>
-        <w:spacing w:after="0" w:line="240" w:lineRule="auto"/>
-        <w:rPr>
-          <w:rFonts w:ascii="Arial" w:eastAsia="Times New Roman" w:hAnsi="Arial" w:cs="Arial"/>
-          <w:b/>
-          <w:sz w:val="28"/>
-          <w:szCs w:val="28"/>
-          <w:lang w:eastAsia="de-DE"/>
-        </w:rPr>
-      </w:pPr>
-      <w:r>
-        <w:rPr>
-          <w:rFonts w:ascii="Arial" w:eastAsia="Times New Roman" w:hAnsi="Arial" w:cs="Arial"/>
-          <w:b/>
-          <w:sz w:val="28"/>
-          <w:szCs w:val="28"/>
-          <w:lang w:eastAsia="de-DE"/>
-        </w:rPr>
-        <w:lastRenderedPageBreak/>
         <w:t>Fazit</w:t>
       </w:r>
       <w:r>
@@ -6006,7 +5059,6 @@
         <w:contextualSpacing/>
       </w:pPr>
       <w:r>
-        <w:lastRenderedPageBreak/>
         <w:t>Als Vorbereitung auf die nahende Abschlussprüfung wurde uns die Aufgabe der Projekterstellung gestellt. Die Bedingungen hierfür waren folgende. Das Projekt muss in Gruppenarbeit erstellt, dokumentiert und vorgestellt werden, es muss</w:t>
       </w:r>
       <w:r>
@@ -6052,6 +5104,7 @@
         <w:contextualSpacing/>
       </w:pPr>
       <w:r>
+        <w:lastRenderedPageBreak/>
         <w:t xml:space="preserve">Die Ausführung des Projekts soll im Zeitraum vom 20.01.2017 bis einschließlich 10.03.2017 während der Unterrichtszeiten stattfinden. Hierfür werden uns die benötigten </w:t>
       </w:r>
       <w:r>
@@ -6425,36 +5478,42 @@
           <w:rFonts w:eastAsia="Times New Roman" w:cstheme="minorHAnsi"/>
           <w:lang w:eastAsia="de-DE"/>
         </w:rPr>
-        <w:t>Analysephase</w:t>
-      </w:r>
-      <w:r>
-        <w:rPr>
-          <w:rFonts w:eastAsia="Times New Roman" w:cstheme="minorHAnsi"/>
-          <w:lang w:eastAsia="de-DE"/>
-        </w:rPr>
-        <w:tab/>
-      </w:r>
-      <w:r>
-        <w:rPr>
-          <w:rFonts w:eastAsia="Times New Roman" w:cstheme="minorHAnsi"/>
-          <w:lang w:eastAsia="de-DE"/>
-        </w:rPr>
-        <w:tab/>
-      </w:r>
-      <w:r>
-        <w:rPr>
-          <w:rFonts w:eastAsia="Times New Roman" w:cstheme="minorHAnsi"/>
-          <w:lang w:eastAsia="de-DE"/>
-        </w:rPr>
-        <w:tab/>
-      </w:r>
-      <w:r>
-        <w:rPr>
-          <w:rFonts w:eastAsia="Times New Roman" w:cstheme="minorHAnsi"/>
-          <w:lang w:eastAsia="de-DE"/>
-        </w:rPr>
-        <w:tab/>
-        <w:t>12</w:t>
+        <w:t xml:space="preserve">Entwurfsphase </w:t>
+      </w:r>
+      <w:r>
+        <w:rPr>
+          <w:rFonts w:eastAsia="Times New Roman" w:cstheme="minorHAnsi"/>
+          <w:lang w:eastAsia="de-DE"/>
+        </w:rPr>
+        <w:tab/>
+      </w:r>
+      <w:r>
+        <w:rPr>
+          <w:rFonts w:eastAsia="Times New Roman" w:cstheme="minorHAnsi"/>
+          <w:lang w:eastAsia="de-DE"/>
+        </w:rPr>
+        <w:tab/>
+      </w:r>
+      <w:r>
+        <w:rPr>
+          <w:rFonts w:eastAsia="Times New Roman" w:cstheme="minorHAnsi"/>
+          <w:lang w:eastAsia="de-DE"/>
+        </w:rPr>
+        <w:tab/>
+      </w:r>
+      <w:r>
+        <w:rPr>
+          <w:rFonts w:eastAsia="Times New Roman" w:cstheme="minorHAnsi"/>
+          <w:lang w:eastAsia="de-DE"/>
+        </w:rPr>
+        <w:tab/>
+      </w:r>
+      <w:r>
+        <w:rPr>
+          <w:rFonts w:eastAsia="Times New Roman" w:cstheme="minorHAnsi"/>
+          <w:lang w:eastAsia="de-DE"/>
+        </w:rPr>
+        <w:t>20</w:t>
       </w:r>
       <w:r>
         <w:rPr>
@@ -6478,65 +5537,6 @@
           <w:rFonts w:eastAsia="Times New Roman" w:cstheme="minorHAnsi"/>
           <w:lang w:eastAsia="de-DE"/>
         </w:rPr>
-        <w:t xml:space="preserve">Entwurfsphase </w:t>
-      </w:r>
-      <w:r>
-        <w:rPr>
-          <w:rFonts w:eastAsia="Times New Roman" w:cstheme="minorHAnsi"/>
-          <w:lang w:eastAsia="de-DE"/>
-        </w:rPr>
-        <w:tab/>
-      </w:r>
-      <w:r>
-        <w:rPr>
-          <w:rFonts w:eastAsia="Times New Roman" w:cstheme="minorHAnsi"/>
-          <w:lang w:eastAsia="de-DE"/>
-        </w:rPr>
-        <w:tab/>
-      </w:r>
-      <w:r>
-        <w:rPr>
-          <w:rFonts w:eastAsia="Times New Roman" w:cstheme="minorHAnsi"/>
-          <w:lang w:eastAsia="de-DE"/>
-        </w:rPr>
-        <w:tab/>
-      </w:r>
-      <w:r>
-        <w:rPr>
-          <w:rFonts w:eastAsia="Times New Roman" w:cstheme="minorHAnsi"/>
-          <w:lang w:eastAsia="de-DE"/>
-        </w:rPr>
-        <w:tab/>
-      </w:r>
-      <w:r>
-        <w:rPr>
-          <w:rFonts w:eastAsia="Times New Roman" w:cstheme="minorHAnsi"/>
-          <w:lang w:eastAsia="de-DE"/>
-        </w:rPr>
-        <w:t>18</w:t>
-      </w:r>
-      <w:r>
-        <w:rPr>
-          <w:rFonts w:eastAsia="Times New Roman" w:cstheme="minorHAnsi"/>
-          <w:lang w:eastAsia="de-DE"/>
-        </w:rPr>
-        <w:t>h</w:t>
-      </w:r>
-    </w:p>
-    <w:p>
-      <w:pPr>
-        <w:spacing w:after="0" w:line="240" w:lineRule="auto"/>
-        <w:ind w:left="426"/>
-        <w:rPr>
-          <w:rFonts w:eastAsia="Times New Roman" w:cstheme="minorHAnsi"/>
-          <w:lang w:eastAsia="de-DE"/>
-        </w:rPr>
-      </w:pPr>
-      <w:r>
-        <w:rPr>
-          <w:rFonts w:eastAsia="Times New Roman" w:cstheme="minorHAnsi"/>
-          <w:lang w:eastAsia="de-DE"/>
-        </w:rPr>
         <w:t>Implementierung</w:t>
       </w:r>
       <w:r>
@@ -6572,7 +5572,7 @@
           <w:rFonts w:eastAsia="Times New Roman" w:cstheme="minorHAnsi"/>
           <w:lang w:eastAsia="de-DE"/>
         </w:rPr>
-        <w:t>38</w:t>
+        <w:t>48</w:t>
       </w:r>
       <w:r>
         <w:rPr>
@@ -6743,10 +5743,71 @@
           <w:szCs w:val="26"/>
           <w:lang w:eastAsia="de-DE"/>
         </w:rPr>
-        <w:t xml:space="preserve">2.1 </w:t>
-      </w:r>
-      <w:proofErr w:type="gramStart"/>
-      <w:r>
+        <w:t>2.1 Ressourcenplanung</w:t>
+      </w:r>
+    </w:p>
+    <w:p>
+      <w:pPr>
+        <w:spacing w:after="0" w:line="240" w:lineRule="auto"/>
+        <w:ind w:left="426"/>
+        <w:rPr>
+          <w:rFonts w:eastAsia="Times New Roman" w:cstheme="minorHAnsi"/>
+          <w:lang w:eastAsia="de-DE"/>
+        </w:rPr>
+      </w:pPr>
+      <w:r>
+        <w:rPr>
+          <w:rFonts w:eastAsia="Times New Roman" w:cstheme="minorHAnsi"/>
+          <w:lang w:eastAsia="de-DE"/>
+        </w:rPr>
+        <w:t>Im Anhang „Verwendete Ressourcen“ sind alle Ressour</w:t>
+      </w:r>
+      <w:r>
+        <w:rPr>
+          <w:rFonts w:eastAsia="Times New Roman" w:cstheme="minorHAnsi"/>
+          <w:lang w:eastAsia="de-DE"/>
+        </w:rPr>
+        <w:t>cen aufgelistet, die von uns für dieses Projekt eingesetzt wurden. Damit sind sowohl Hard- und Softwareressourcen als auch Personeneinsatz gemeint.</w:t>
+      </w:r>
+    </w:p>
+    <w:p>
+      <w:pPr>
+        <w:spacing w:after="0" w:line="240" w:lineRule="auto"/>
+        <w:ind w:left="426"/>
+        <w:rPr>
+          <w:rFonts w:eastAsia="Times New Roman" w:cstheme="minorHAnsi"/>
+          <w:lang w:eastAsia="de-DE"/>
+        </w:rPr>
+      </w:pPr>
+      <w:r>
+        <w:rPr>
+          <w:rFonts w:eastAsia="Times New Roman" w:cstheme="minorHAnsi"/>
+          <w:lang w:eastAsia="de-DE"/>
+        </w:rPr>
+        <w:t>Um keine zusätzlichen Kosten für das Projekt zu</w:t>
+      </w:r>
+      <w:r>
+        <w:rPr>
+          <w:rFonts w:eastAsia="Times New Roman" w:cstheme="minorHAnsi"/>
+          <w:lang w:eastAsia="de-DE"/>
+        </w:rPr>
+        <w:t xml:space="preserve"> verursachen wurde darauf geachtet, dass die verwendeten Ressourcen entweder bereits vorhanden oder kostenlos zur Verfügung standen.</w:t>
+      </w:r>
+    </w:p>
+    <w:p>
+      <w:pPr>
+        <w:spacing w:after="0" w:line="240" w:lineRule="auto"/>
+        <w:ind w:left="426"/>
+        <w:rPr>
+          <w:rFonts w:eastAsia="Times New Roman" w:cstheme="minorHAnsi"/>
+          <w:lang w:eastAsia="de-DE"/>
+        </w:rPr>
+      </w:pPr>
+    </w:p>
+    <w:p>
+      <w:pPr>
+        <w:spacing w:after="0" w:line="240" w:lineRule="auto"/>
+        <w:ind w:left="426"/>
         <w:rPr>
           <w:rFonts w:eastAsia="Times New Roman" w:cstheme="minorHAnsi"/>
           <w:b/>
@@ -6754,9 +5815,17 @@
           <w:szCs w:val="26"/>
           <w:lang w:eastAsia="de-DE"/>
         </w:rPr>
-        <w:t>Ressourcenplanung</w:t>
-      </w:r>
-      <w:proofErr w:type="gramEnd"/>
+      </w:pPr>
+      <w:r>
+        <w:rPr>
+          <w:rFonts w:eastAsia="Times New Roman" w:cstheme="minorHAnsi"/>
+          <w:b/>
+          <w:sz w:val="26"/>
+          <w:szCs w:val="26"/>
+          <w:lang w:eastAsia="de-DE"/>
+        </w:rPr>
+        <w:t>2.2 Entwicklungsprozess</w:t>
+      </w:r>
     </w:p>
     <w:p>
       <w:pPr>
@@ -6764,22 +5833,26 @@
         <w:ind w:left="426"/>
         <w:rPr>
           <w:rFonts w:eastAsia="Times New Roman" w:cstheme="minorHAnsi"/>
-          <w:lang w:eastAsia="de-DE"/>
-        </w:rPr>
-      </w:pPr>
-      <w:r>
-        <w:rPr>
-          <w:rFonts w:eastAsia="Times New Roman" w:cstheme="minorHAnsi"/>
-          <w:lang w:eastAsia="de-DE"/>
-        </w:rPr>
-        <w:t>Im Anhang „Verwendete Ressourcen“ sind alle Ressour</w:t>
-      </w:r>
-      <w:r>
-        <w:rPr>
-          <w:rFonts w:eastAsia="Times New Roman" w:cstheme="minorHAnsi"/>
-          <w:lang w:eastAsia="de-DE"/>
-        </w:rPr>
-        <w:t>cen aufgelistet, die von uns für dieses Projekt eingesetzt wurden. Damit sind sowohl Hard- und Softwareressourcen als auch Personeneinsatz gemeint.</w:t>
+          <w:b/>
+          <w:sz w:val="26"/>
+          <w:szCs w:val="26"/>
+          <w:lang w:eastAsia="de-DE"/>
+        </w:rPr>
+      </w:pPr>
+      <w:r>
+        <w:rPr>
+          <w:rFonts w:eastAsia="Times New Roman" w:cstheme="minorHAnsi"/>
+          <w:lang w:eastAsia="de-DE"/>
+        </w:rPr>
+        <w:lastRenderedPageBreak/>
+        <w:t xml:space="preserve">Vor der Realisierung des Projekts mussten wir uns für einen geeigneten Entwicklungsprozess entscheiden. </w:t>
+      </w:r>
+      <w:r>
+        <w:rPr>
+          <w:rFonts w:eastAsia="Times New Roman" w:cstheme="minorHAnsi"/>
+          <w:lang w:eastAsia="de-DE"/>
+        </w:rPr>
+        <w:t>Dieser definiert die Vorgehensweise, nach welcher die Software entwickelt werden soll.</w:t>
       </w:r>
     </w:p>
     <w:p>
@@ -6791,13 +5864,589 @@
           <w:lang w:eastAsia="de-DE"/>
         </w:rPr>
       </w:pPr>
-      <w:r>
-        <w:rPr>
-          <w:rFonts w:eastAsia="Times New Roman" w:cstheme="minorHAnsi"/>
-          <w:lang w:eastAsia="de-DE"/>
-        </w:rPr>
-        <w:t>Um keine zusätzlichen Kosten für das Projekt zu</w:t>
-      </w:r>
+    </w:p>
+    <w:p>
+      <w:pPr>
+        <w:spacing w:after="0" w:line="240" w:lineRule="auto"/>
+        <w:ind w:left="426"/>
+        <w:rPr>
+          <w:rFonts w:eastAsia="Times New Roman" w:cstheme="minorHAnsi"/>
+          <w:lang w:eastAsia="de-DE"/>
+        </w:rPr>
+      </w:pPr>
+      <w:r>
+        <w:rPr>
+          <w:rFonts w:eastAsia="Times New Roman" w:cstheme="minorHAnsi"/>
+          <w:lang w:eastAsia="de-DE"/>
+        </w:rPr>
+        <w:t>Wir entschlossen uns dazu das Projekt mittels agiler Softwareentwicklung zu realisieren, da es uns ermöglicht flexibler auf mögliche Probleme zu reagieren. Durch die weniger steife Planung zu Beginn</w:t>
+      </w:r>
+      <w:r>
+        <w:rPr>
+          <w:rFonts w:eastAsia="Times New Roman" w:cstheme="minorHAnsi"/>
+          <w:lang w:eastAsia="de-DE"/>
+        </w:rPr>
+        <w:t xml:space="preserve"> des Projekts erlaubt die agile Softwareentwicklung</w:t>
+      </w:r>
+      <w:r>
+        <w:rPr>
+          <w:rFonts w:eastAsia="Times New Roman" w:cstheme="minorHAnsi"/>
+          <w:lang w:eastAsia="de-DE"/>
+        </w:rPr>
+        <w:t xml:space="preserve"> schneller auf </w:t>
+      </w:r>
+      <w:r>
+        <w:rPr>
+          <w:rFonts w:eastAsia="Times New Roman" w:cstheme="minorHAnsi"/>
+          <w:lang w:eastAsia="de-DE"/>
+        </w:rPr>
+        <w:t>geänderte Kundenwünsche zu</w:t>
+      </w:r>
+      <w:r>
+        <w:rPr>
+          <w:rFonts w:eastAsia="Times New Roman" w:cstheme="minorHAnsi"/>
+          <w:lang w:eastAsia="de-DE"/>
+        </w:rPr>
+        <w:t xml:space="preserve"> reagieren und Änderungen vor</w:t>
+      </w:r>
+      <w:r>
+        <w:rPr>
+          <w:rFonts w:eastAsia="Times New Roman" w:cstheme="minorHAnsi"/>
+          <w:lang w:eastAsia="de-DE"/>
+        </w:rPr>
+        <w:t>zu</w:t>
+      </w:r>
+      <w:r>
+        <w:rPr>
+          <w:rFonts w:eastAsia="Times New Roman" w:cstheme="minorHAnsi"/>
+          <w:lang w:eastAsia="de-DE"/>
+        </w:rPr>
+        <w:t>nehmen, die anfangs</w:t>
+      </w:r>
+      <w:r>
+        <w:rPr>
+          <w:rFonts w:eastAsia="Times New Roman" w:cstheme="minorHAnsi"/>
+          <w:lang w:eastAsia="de-DE"/>
+        </w:rPr>
+        <w:t xml:space="preserve"> nicht abzusehen sind.</w:t>
+      </w:r>
+    </w:p>
+    <w:p>
+      <w:pPr>
+        <w:spacing w:after="0" w:line="240" w:lineRule="auto"/>
+        <w:ind w:left="426"/>
+        <w:rPr>
+          <w:rFonts w:eastAsia="Times New Roman" w:cstheme="minorHAnsi"/>
+          <w:lang w:eastAsia="de-DE"/>
+        </w:rPr>
+      </w:pPr>
+    </w:p>
+    <w:p>
+      <w:pPr>
+        <w:spacing w:after="0" w:line="240" w:lineRule="auto"/>
+        <w:ind w:left="426"/>
+        <w:rPr>
+          <w:rFonts w:eastAsia="Times New Roman" w:cstheme="minorHAnsi"/>
+          <w:lang w:eastAsia="de-DE"/>
+        </w:rPr>
+      </w:pPr>
+      <w:r>
+        <w:rPr>
+          <w:rFonts w:eastAsia="Times New Roman" w:cstheme="minorHAnsi"/>
+          <w:lang w:eastAsia="de-DE"/>
+        </w:rPr>
+        <w:t>(agile Softwareentwicklung -</w:t>
+      </w:r>
+      <w:proofErr w:type="spellStart"/>
+      <w:r>
+        <w:rPr>
+          <w:rFonts w:eastAsia="Times New Roman" w:cstheme="minorHAnsi"/>
+          <w:lang w:eastAsia="de-DE"/>
+        </w:rPr>
+        <w:t>Scrum</w:t>
+      </w:r>
+      <w:proofErr w:type="spellEnd"/>
+      <w:r>
+        <w:rPr>
+          <w:rFonts w:eastAsia="Times New Roman" w:cstheme="minorHAnsi"/>
+          <w:lang w:eastAsia="de-DE"/>
+        </w:rPr>
+        <w:t>)</w:t>
+      </w:r>
+    </w:p>
+    <w:p>
+      <w:pPr>
+        <w:spacing w:after="0" w:line="240" w:lineRule="auto"/>
+        <w:ind w:left="426"/>
+        <w:rPr>
+          <w:rFonts w:eastAsia="Times New Roman" w:cstheme="minorHAnsi"/>
+          <w:lang w:eastAsia="de-DE"/>
+        </w:rPr>
+      </w:pPr>
+    </w:p>
+    <w:p>
+      <w:pPr>
+        <w:spacing w:after="0" w:line="240" w:lineRule="auto"/>
+        <w:ind w:left="426"/>
+        <w:rPr>
+          <w:rFonts w:eastAsia="Times New Roman" w:cstheme="minorHAnsi"/>
+          <w:lang w:eastAsia="de-DE"/>
+        </w:rPr>
+      </w:pPr>
+    </w:p>
+    <w:p>
+      <w:pPr>
+        <w:spacing w:after="0" w:line="240" w:lineRule="auto"/>
+        <w:ind w:left="426"/>
+        <w:rPr>
+          <w:rFonts w:eastAsia="Times New Roman" w:cstheme="minorHAnsi"/>
+          <w:b/>
+          <w:sz w:val="30"/>
+          <w:szCs w:val="30"/>
+          <w:lang w:eastAsia="de-DE"/>
+        </w:rPr>
+      </w:pPr>
+      <w:r>
+        <w:rPr>
+          <w:rFonts w:eastAsia="Times New Roman" w:cstheme="minorHAnsi"/>
+          <w:b/>
+          <w:sz w:val="30"/>
+          <w:szCs w:val="30"/>
+          <w:lang w:eastAsia="de-DE"/>
+        </w:rPr>
+        <w:t>3.</w:t>
+      </w:r>
+      <w:r>
+        <w:rPr>
+          <w:rFonts w:eastAsia="Times New Roman" w:cstheme="minorHAnsi"/>
+          <w:b/>
+          <w:sz w:val="30"/>
+          <w:szCs w:val="30"/>
+          <w:lang w:eastAsia="de-DE"/>
+        </w:rPr>
+        <w:t xml:space="preserve"> </w:t>
+      </w:r>
+      <w:r>
+        <w:rPr>
+          <w:rFonts w:eastAsia="Times New Roman" w:cstheme="minorHAnsi"/>
+          <w:b/>
+          <w:sz w:val="30"/>
+          <w:szCs w:val="30"/>
+          <w:lang w:eastAsia="de-DE"/>
+        </w:rPr>
+        <w:t>Entwurfsphase</w:t>
+      </w:r>
+    </w:p>
+    <w:p>
+      <w:pPr>
+        <w:spacing w:after="0" w:line="240" w:lineRule="auto"/>
+        <w:ind w:left="426"/>
+        <w:rPr>
+          <w:rFonts w:eastAsia="Times New Roman" w:cstheme="minorHAnsi"/>
+          <w:lang w:eastAsia="de-DE"/>
+        </w:rPr>
+      </w:pPr>
+    </w:p>
+    <w:p>
+      <w:pPr>
+        <w:spacing w:after="0" w:line="240" w:lineRule="auto"/>
+        <w:ind w:left="426"/>
+        <w:rPr>
+          <w:rFonts w:eastAsia="Times New Roman" w:cstheme="minorHAnsi"/>
+          <w:b/>
+          <w:sz w:val="26"/>
+          <w:szCs w:val="26"/>
+          <w:lang w:eastAsia="de-DE"/>
+        </w:rPr>
+      </w:pPr>
+      <w:r>
+        <w:rPr>
+          <w:rFonts w:eastAsia="Times New Roman" w:cstheme="minorHAnsi"/>
+          <w:b/>
+          <w:sz w:val="26"/>
+          <w:szCs w:val="26"/>
+          <w:lang w:eastAsia="de-DE"/>
+        </w:rPr>
+        <w:t>3.1</w:t>
+      </w:r>
+      <w:r>
+        <w:rPr>
+          <w:rFonts w:eastAsia="Times New Roman" w:cstheme="minorHAnsi"/>
+          <w:b/>
+          <w:sz w:val="26"/>
+          <w:szCs w:val="26"/>
+          <w:lang w:eastAsia="de-DE"/>
+        </w:rPr>
+        <w:t xml:space="preserve"> Zielplattform</w:t>
+      </w:r>
+    </w:p>
+    <w:p>
+      <w:pPr>
+        <w:spacing w:after="0" w:line="240" w:lineRule="auto"/>
+        <w:ind w:left="426"/>
+        <w:rPr>
+          <w:rFonts w:eastAsia="Times New Roman" w:cstheme="minorHAnsi"/>
+          <w:b/>
+          <w:sz w:val="26"/>
+          <w:szCs w:val="26"/>
+          <w:lang w:eastAsia="de-DE"/>
+        </w:rPr>
+      </w:pPr>
+    </w:p>
+    <w:p>
+      <w:pPr>
+        <w:spacing w:after="0" w:line="240" w:lineRule="auto"/>
+        <w:ind w:left="426"/>
+        <w:rPr>
+          <w:rFonts w:eastAsia="Times New Roman" w:cstheme="minorHAnsi"/>
+          <w:b/>
+          <w:sz w:val="26"/>
+          <w:szCs w:val="26"/>
+          <w:lang w:eastAsia="de-DE"/>
+        </w:rPr>
+      </w:pPr>
+      <w:r>
+        <w:rPr>
+          <w:rFonts w:eastAsia="Times New Roman" w:cstheme="minorHAnsi"/>
+          <w:b/>
+          <w:sz w:val="26"/>
+          <w:szCs w:val="26"/>
+          <w:lang w:eastAsia="de-DE"/>
+        </w:rPr>
+        <w:t>3.2 Architekturdesign</w:t>
+      </w:r>
+    </w:p>
+    <w:p>
+      <w:pPr>
+        <w:spacing w:after="0" w:line="240" w:lineRule="auto"/>
+        <w:ind w:left="426"/>
+        <w:rPr>
+          <w:rFonts w:eastAsia="Times New Roman" w:cstheme="minorHAnsi"/>
+          <w:b/>
+          <w:sz w:val="26"/>
+          <w:szCs w:val="26"/>
+          <w:lang w:eastAsia="de-DE"/>
+        </w:rPr>
+      </w:pPr>
+    </w:p>
+    <w:p>
+      <w:pPr>
+        <w:spacing w:after="0" w:line="240" w:lineRule="auto"/>
+        <w:ind w:left="426"/>
+        <w:rPr>
+          <w:rFonts w:eastAsia="Times New Roman" w:cstheme="minorHAnsi"/>
+          <w:b/>
+          <w:sz w:val="26"/>
+          <w:szCs w:val="26"/>
+          <w:lang w:eastAsia="de-DE"/>
+        </w:rPr>
+      </w:pPr>
+      <w:r>
+        <w:rPr>
+          <w:rFonts w:eastAsia="Times New Roman" w:cstheme="minorHAnsi"/>
+          <w:b/>
+          <w:sz w:val="26"/>
+          <w:szCs w:val="26"/>
+          <w:lang w:eastAsia="de-DE"/>
+        </w:rPr>
+        <w:t>3.3 Datenmodell</w:t>
+      </w:r>
+      <w:r>
+        <w:rPr>
+          <w:rFonts w:eastAsia="Times New Roman" w:cstheme="minorHAnsi"/>
+          <w:b/>
+          <w:sz w:val="26"/>
+          <w:szCs w:val="26"/>
+          <w:lang w:eastAsia="de-DE"/>
+        </w:rPr>
+        <w:t>e</w:t>
+      </w:r>
+    </w:p>
+    <w:p>
+      <w:pPr>
+        <w:spacing w:after="0" w:line="240" w:lineRule="auto"/>
+        <w:ind w:left="426"/>
+        <w:rPr>
+          <w:rFonts w:eastAsia="Times New Roman" w:cstheme="minorHAnsi"/>
+          <w:b/>
+          <w:sz w:val="26"/>
+          <w:szCs w:val="26"/>
+          <w:lang w:eastAsia="de-DE"/>
+        </w:rPr>
+      </w:pPr>
+    </w:p>
+    <w:p>
+      <w:pPr>
+        <w:spacing w:after="0" w:line="240" w:lineRule="auto"/>
+        <w:ind w:left="426"/>
+        <w:rPr>
+          <w:rFonts w:eastAsia="Times New Roman" w:cstheme="minorHAnsi"/>
+          <w:lang w:eastAsia="de-DE"/>
+        </w:rPr>
+      </w:pPr>
+      <w:r>
+        <w:rPr>
+          <w:rFonts w:eastAsia="Times New Roman" w:cstheme="minorHAnsi"/>
+          <w:lang w:eastAsia="de-DE"/>
+        </w:rPr>
+        <w:t xml:space="preserve">Nach Ermittlung der benötigten Daten wurde ein ER-Modell, das im Anhang unter „ER-Modell_1“ eingesehen werden kann, erstellt. </w:t>
+      </w:r>
+    </w:p>
+    <w:p>
+      <w:pPr>
+        <w:spacing w:after="0" w:line="240" w:lineRule="auto"/>
+        <w:ind w:left="426"/>
+        <w:rPr>
+          <w:rFonts w:eastAsia="Times New Roman" w:cstheme="minorHAnsi"/>
+          <w:lang w:eastAsia="de-DE"/>
+        </w:rPr>
+      </w:pPr>
+      <w:r>
+        <w:rPr>
+          <w:rFonts w:eastAsia="Times New Roman" w:cstheme="minorHAnsi"/>
+          <w:lang w:eastAsia="de-DE"/>
+        </w:rPr>
+        <w:t>Nach einigen Überlegungen reduzierten wir die Tabellenstruktur aus zeitlichen Gründen. Auch hierfür finden Sie ein ER-Modell im Anhang unter „ER-Modell_2“.</w:t>
+      </w:r>
+    </w:p>
+    <w:p>
+      <w:pPr>
+        <w:spacing w:after="0" w:line="240" w:lineRule="auto"/>
+        <w:ind w:left="426"/>
+        <w:rPr>
+          <w:rFonts w:eastAsia="Times New Roman" w:cstheme="minorHAnsi"/>
+          <w:lang w:eastAsia="de-DE"/>
+        </w:rPr>
+      </w:pPr>
+      <w:r>
+        <w:rPr>
+          <w:rFonts w:eastAsia="Times New Roman" w:cstheme="minorHAnsi"/>
+          <w:lang w:eastAsia="de-DE"/>
+        </w:rPr>
+        <w:t>Auf Grundlage des zweiten ER-Modells wurde zusätzlich ein relationales Datenmodell erstellt, das im Anhang als „Relationales Datenmodell“ zu finden ist.</w:t>
+      </w:r>
+    </w:p>
+    <w:p>
+      <w:pPr>
+        <w:spacing w:after="0" w:line="240" w:lineRule="auto"/>
+        <w:ind w:left="426"/>
+        <w:rPr>
+          <w:rFonts w:eastAsia="Times New Roman" w:cstheme="minorHAnsi"/>
+          <w:lang w:eastAsia="de-DE"/>
+        </w:rPr>
+      </w:pPr>
+    </w:p>
+    <w:p>
+      <w:pPr>
+        <w:spacing w:after="0" w:line="240" w:lineRule="auto"/>
+        <w:ind w:left="426"/>
+        <w:rPr>
+          <w:rFonts w:eastAsia="Times New Roman" w:cstheme="minorHAnsi"/>
+          <w:b/>
+          <w:sz w:val="26"/>
+          <w:szCs w:val="26"/>
+          <w:lang w:eastAsia="de-DE"/>
+        </w:rPr>
+      </w:pPr>
+      <w:r>
+        <w:rPr>
+          <w:rFonts w:eastAsia="Times New Roman" w:cstheme="minorHAnsi"/>
+          <w:b/>
+          <w:sz w:val="26"/>
+          <w:szCs w:val="26"/>
+          <w:lang w:eastAsia="de-DE"/>
+        </w:rPr>
+        <w:t>3.4 Pflichtenheft</w:t>
+      </w:r>
+    </w:p>
+    <w:p>
+      <w:pPr>
+        <w:spacing w:after="0" w:line="240" w:lineRule="auto"/>
+        <w:ind w:left="426"/>
+        <w:rPr>
+          <w:rFonts w:eastAsia="Times New Roman" w:cstheme="minorHAnsi"/>
+          <w:lang w:eastAsia="de-DE"/>
+        </w:rPr>
+      </w:pPr>
+    </w:p>
+    <w:p>
+      <w:pPr>
+        <w:spacing w:after="0" w:line="240" w:lineRule="auto"/>
+        <w:ind w:left="426"/>
+        <w:rPr>
+          <w:rFonts w:eastAsia="Times New Roman" w:cstheme="minorHAnsi"/>
+          <w:lang w:eastAsia="de-DE"/>
+        </w:rPr>
+      </w:pPr>
+      <w:r>
+        <w:rPr>
+          <w:rFonts w:eastAsia="Times New Roman" w:cstheme="minorHAnsi"/>
+          <w:lang w:eastAsia="de-DE"/>
+        </w:rPr>
+        <w:t>Für die Dokumentation soll auf Grundlage des Projekts ein Pflichtenheft erstellt werden. Dieses ist im Anhang unter „Pflichtenheft“ einzusehen.</w:t>
+      </w:r>
+    </w:p>
+    <w:p>
+      <w:pPr>
+        <w:spacing w:after="0" w:line="240" w:lineRule="auto"/>
+        <w:ind w:left="426"/>
+        <w:rPr>
+          <w:rFonts w:eastAsia="Times New Roman" w:cstheme="minorHAnsi"/>
+          <w:lang w:eastAsia="de-DE"/>
+        </w:rPr>
+      </w:pPr>
+    </w:p>
+    <w:p>
+      <w:pPr>
+        <w:spacing w:after="0" w:line="240" w:lineRule="auto"/>
+        <w:ind w:left="426"/>
+        <w:rPr>
+          <w:rFonts w:eastAsia="Times New Roman" w:cstheme="minorHAnsi"/>
+          <w:b/>
+          <w:sz w:val="30"/>
+          <w:szCs w:val="30"/>
+          <w:lang w:eastAsia="de-DE"/>
+        </w:rPr>
+      </w:pPr>
+      <w:r>
+        <w:rPr>
+          <w:rFonts w:eastAsia="Times New Roman" w:cstheme="minorHAnsi"/>
+          <w:b/>
+          <w:sz w:val="30"/>
+          <w:szCs w:val="30"/>
+          <w:lang w:eastAsia="de-DE"/>
+        </w:rPr>
+        <w:t xml:space="preserve">4. Implementierung </w:t>
+      </w:r>
+    </w:p>
+    <w:p>
+      <w:pPr>
+        <w:spacing w:after="0" w:line="240" w:lineRule="auto"/>
+        <w:ind w:left="426"/>
+        <w:rPr>
+          <w:rFonts w:eastAsia="Times New Roman" w:cstheme="minorHAnsi"/>
+          <w:b/>
+          <w:sz w:val="30"/>
+          <w:szCs w:val="30"/>
+          <w:lang w:eastAsia="de-DE"/>
+        </w:rPr>
+      </w:pPr>
+    </w:p>
+    <w:p>
+      <w:pPr>
+        <w:spacing w:after="0" w:line="240" w:lineRule="auto"/>
+        <w:ind w:left="426"/>
+        <w:rPr>
+          <w:rFonts w:eastAsia="Times New Roman" w:cstheme="minorHAnsi"/>
+          <w:sz w:val="26"/>
+          <w:szCs w:val="26"/>
+          <w:lang w:eastAsia="de-DE"/>
+        </w:rPr>
+      </w:pPr>
+      <w:r>
+        <w:rPr>
+          <w:rFonts w:eastAsia="Times New Roman" w:cstheme="minorHAnsi"/>
+          <w:b/>
+          <w:sz w:val="26"/>
+          <w:szCs w:val="26"/>
+          <w:lang w:eastAsia="de-DE"/>
+        </w:rPr>
+        <w:t>4.1</w:t>
+      </w:r>
+      <w:r>
+        <w:rPr>
+          <w:rFonts w:eastAsia="Times New Roman" w:cstheme="minorHAnsi"/>
+          <w:b/>
+          <w:sz w:val="26"/>
+          <w:szCs w:val="26"/>
+          <w:lang w:eastAsia="de-DE"/>
+        </w:rPr>
+        <w:t xml:space="preserve"> Implementierung der Datenstruktur</w:t>
+      </w:r>
+    </w:p>
+    <w:p>
+      <w:pPr>
+        <w:spacing w:after="0" w:line="240" w:lineRule="auto"/>
+        <w:ind w:left="426"/>
+        <w:rPr>
+          <w:rFonts w:eastAsia="Times New Roman" w:cstheme="minorHAnsi"/>
+          <w:sz w:val="26"/>
+          <w:szCs w:val="26"/>
+          <w:lang w:eastAsia="de-DE"/>
+        </w:rPr>
+      </w:pPr>
+    </w:p>
+    <w:p>
+      <w:pPr>
+        <w:spacing w:after="0" w:line="240" w:lineRule="auto"/>
+        <w:ind w:left="426"/>
+        <w:rPr>
+          <w:rFonts w:eastAsia="Times New Roman" w:cstheme="minorHAnsi"/>
+          <w:b/>
+          <w:sz w:val="26"/>
+          <w:szCs w:val="26"/>
+          <w:lang w:eastAsia="de-DE"/>
+        </w:rPr>
+      </w:pPr>
+      <w:r>
+        <w:rPr>
+          <w:rFonts w:eastAsia="Times New Roman" w:cstheme="minorHAnsi"/>
+          <w:b/>
+          <w:sz w:val="26"/>
+          <w:szCs w:val="26"/>
+          <w:lang w:eastAsia="de-DE"/>
+        </w:rPr>
+        <w:t>4.2 Implementierung des Frontend</w:t>
+      </w:r>
+    </w:p>
+    <w:p>
+      <w:pPr>
+        <w:spacing w:after="0" w:line="240" w:lineRule="auto"/>
+        <w:ind w:left="426"/>
+        <w:rPr>
+          <w:rFonts w:eastAsia="Times New Roman" w:cstheme="minorHAnsi"/>
+          <w:b/>
+          <w:sz w:val="26"/>
+          <w:szCs w:val="26"/>
+          <w:lang w:eastAsia="de-DE"/>
+        </w:rPr>
+      </w:pPr>
+    </w:p>
+    <w:p>
+      <w:pPr>
+        <w:spacing w:after="0" w:line="240" w:lineRule="auto"/>
+        <w:ind w:left="426"/>
+        <w:rPr>
+          <w:rFonts w:eastAsia="Times New Roman" w:cstheme="minorHAnsi"/>
+          <w:b/>
+          <w:sz w:val="26"/>
+          <w:szCs w:val="26"/>
+          <w:lang w:eastAsia="de-DE"/>
+        </w:rPr>
+      </w:pPr>
+      <w:r>
+        <w:rPr>
+          <w:rFonts w:eastAsia="Times New Roman" w:cstheme="minorHAnsi"/>
+          <w:b/>
+          <w:sz w:val="26"/>
+          <w:szCs w:val="26"/>
+          <w:lang w:eastAsia="de-DE"/>
+        </w:rPr>
+        <w:t>4.3 Implementierung des Backend</w:t>
+      </w:r>
+    </w:p>
+    <w:p>
+      <w:pPr>
+        <w:spacing w:after="0" w:line="240" w:lineRule="auto"/>
+        <w:ind w:left="426"/>
+        <w:rPr>
+          <w:rFonts w:eastAsia="Times New Roman" w:cstheme="minorHAnsi"/>
+          <w:b/>
+          <w:sz w:val="26"/>
+          <w:szCs w:val="26"/>
+          <w:lang w:eastAsia="de-DE"/>
+        </w:rPr>
+      </w:pPr>
       <w:bookmarkStart w:id="0" w:name="_GoBack"/>
       <w:bookmarkEnd w:id="0"/>
     </w:p>
@@ -6838,6 +6487,24 @@
     </w:p>
     <w:p>
       <w:pPr>
+        <w:spacing w:after="0" w:line="240" w:lineRule="auto"/>
+        <w:rPr>
+          <w:rFonts w:ascii="Arial" w:eastAsia="Times New Roman" w:hAnsi="Arial" w:cs="Arial"/>
+          <w:lang w:eastAsia="de-DE"/>
+        </w:rPr>
+      </w:pPr>
+    </w:p>
+    <w:p>
+      <w:pPr>
+        <w:spacing w:after="0" w:line="240" w:lineRule="auto"/>
+        <w:rPr>
+          <w:rFonts w:ascii="Arial" w:eastAsia="Times New Roman" w:hAnsi="Arial" w:cs="Arial"/>
+          <w:lang w:eastAsia="de-DE"/>
+        </w:rPr>
+      </w:pPr>
+    </w:p>
+    <w:p>
+      <w:pPr>
         <w:ind w:left="360"/>
         <w:contextualSpacing/>
       </w:pPr>
@@ -6851,7 +6518,7 @@
       </w:pPr>
     </w:p>
     <w:sectPr>
-      <w:footerReference w:type="default" r:id="rId8"/>
+      <w:footerReference w:type="default" r:id="rId7"/>
       <w:pgSz w:w="11906" w:h="16838"/>
       <w:pgMar w:top="1418" w:right="851" w:bottom="1134" w:left="1418" w:header="709" w:footer="709" w:gutter="0"/>
       <w:pgNumType w:start="1"/>
@@ -6863,7 +6530,7 @@
 </file>
 
 <file path=word/endnotes.xml><?xml version="1.0" encoding="utf-8"?>
-<w:endnotes xmlns:wpc="http://schemas.microsoft.com/office/word/2010/wordprocessingCanvas" xmlns:mc="http://schemas.openxmlformats.org/markup-compatibility/2006" xmlns:o="urn:schemas-microsoft-com:office:office" xmlns:r="http://schemas.openxmlformats.org/officeDocument/2006/relationships" xmlns:m="http://schemas.openxmlformats.org/officeDocument/2006/math" xmlns:v="urn:schemas-microsoft-com:vml" xmlns:wp14="http://schemas.microsoft.com/office/word/2010/wordprocessingDrawing" xmlns:wp="http://schemas.openxmlformats.org/drawingml/2006/wordprocessingDrawing" xmlns:w10="urn:schemas-microsoft-com:office:word" xmlns:w="http://schemas.openxmlformats.org/wordprocessingml/2006/main" xmlns:w14="http://schemas.microsoft.com/office/word/2010/wordml" xmlns:wpg="http://schemas.microsoft.com/office/word/2010/wordprocessingGroup" xmlns:wpi="http://schemas.microsoft.com/office/word/2010/wordprocessingInk" xmlns:wne="http://schemas.microsoft.com/office/word/2006/wordml" xmlns:wps="http://schemas.microsoft.com/office/word/2010/wordprocessingShape" mc:Ignorable="w14 wp14">
+<w:endnotes xmlns:wpc="http://schemas.microsoft.com/office/word/2010/wordprocessingCanvas" xmlns:cx="http://schemas.microsoft.com/office/drawing/2014/chartex" xmlns:cx1="http://schemas.microsoft.com/office/drawing/2015/9/8/chartex" xmlns:cx2="http://schemas.microsoft.com/office/drawing/2015/10/21/chartex" xmlns:cx3="http://schemas.microsoft.com/office/drawing/2016/5/9/chartex" xmlns:cx4="http://schemas.microsoft.com/office/drawing/2016/5/10/chartex" xmlns:cx5="http://schemas.microsoft.com/office/drawing/2016/5/11/chartex" xmlns:mc="http://schemas.openxmlformats.org/markup-compatibility/2006" xmlns:o="urn:schemas-microsoft-com:office:office" xmlns:r="http://schemas.openxmlformats.org/officeDocument/2006/relationships" xmlns:m="http://schemas.openxmlformats.org/officeDocument/2006/math" xmlns:v="urn:schemas-microsoft-com:vml" xmlns:wp14="http://schemas.microsoft.com/office/word/2010/wordprocessingDrawing" xmlns:wp="http://schemas.openxmlformats.org/drawingml/2006/wordprocessingDrawing" xmlns:w10="urn:schemas-microsoft-com:office:word" xmlns:w="http://schemas.openxmlformats.org/wordprocessingml/2006/main" xmlns:w14="http://schemas.microsoft.com/office/word/2010/wordml" xmlns:w15="http://schemas.microsoft.com/office/word/2012/wordml" xmlns:w16se="http://schemas.microsoft.com/office/word/2015/wordml/symex" xmlns:wpg="http://schemas.microsoft.com/office/word/2010/wordprocessingGroup" xmlns:wpi="http://schemas.microsoft.com/office/word/2010/wordprocessingInk" xmlns:wne="http://schemas.microsoft.com/office/word/2006/wordml" xmlns:wps="http://schemas.microsoft.com/office/word/2010/wordprocessingShape" mc:Ignorable="w14 w15 w16se wp14">
   <w:endnote w:type="separator" w:id="-1">
     <w:p>
       <w:pPr>
@@ -6888,7 +6555,7 @@
 </file>
 
 <file path=word/footer1.xml><?xml version="1.0" encoding="utf-8"?>
-<w:ftr xmlns:wpc="http://schemas.microsoft.com/office/word/2010/wordprocessingCanvas" xmlns:mc="http://schemas.openxmlformats.org/markup-compatibility/2006" xmlns:o="urn:schemas-microsoft-com:office:office" xmlns:r="http://schemas.openxmlformats.org/officeDocument/2006/relationships" xmlns:m="http://schemas.openxmlformats.org/officeDocument/2006/math" xmlns:v="urn:schemas-microsoft-com:vml" xmlns:wp14="http://schemas.microsoft.com/office/word/2010/wordprocessingDrawing" xmlns:wp="http://schemas.openxmlformats.org/drawingml/2006/wordprocessingDrawing" xmlns:w10="urn:schemas-microsoft-com:office:word" xmlns:w="http://schemas.openxmlformats.org/wordprocessingml/2006/main" xmlns:w14="http://schemas.microsoft.com/office/word/2010/wordml" xmlns:wpg="http://schemas.microsoft.com/office/word/2010/wordprocessingGroup" xmlns:wpi="http://schemas.microsoft.com/office/word/2010/wordprocessingInk" xmlns:wne="http://schemas.microsoft.com/office/word/2006/wordml" xmlns:wps="http://schemas.microsoft.com/office/word/2010/wordprocessingShape" mc:Ignorable="w14 wp14">
+<w:ftr xmlns:wpc="http://schemas.microsoft.com/office/word/2010/wordprocessingCanvas" xmlns:cx="http://schemas.microsoft.com/office/drawing/2014/chartex" xmlns:cx1="http://schemas.microsoft.com/office/drawing/2015/9/8/chartex" xmlns:cx2="http://schemas.microsoft.com/office/drawing/2015/10/21/chartex" xmlns:cx3="http://schemas.microsoft.com/office/drawing/2016/5/9/chartex" xmlns:cx4="http://schemas.microsoft.com/office/drawing/2016/5/10/chartex" xmlns:cx5="http://schemas.microsoft.com/office/drawing/2016/5/11/chartex" xmlns:mc="http://schemas.openxmlformats.org/markup-compatibility/2006" xmlns:o="urn:schemas-microsoft-com:office:office" xmlns:r="http://schemas.openxmlformats.org/officeDocument/2006/relationships" xmlns:m="http://schemas.openxmlformats.org/officeDocument/2006/math" xmlns:v="urn:schemas-microsoft-com:vml" xmlns:wp14="http://schemas.microsoft.com/office/word/2010/wordprocessingDrawing" xmlns:wp="http://schemas.openxmlformats.org/drawingml/2006/wordprocessingDrawing" xmlns:w10="urn:schemas-microsoft-com:office:word" xmlns:w="http://schemas.openxmlformats.org/wordprocessingml/2006/main" xmlns:w14="http://schemas.microsoft.com/office/word/2010/wordml" xmlns:w15="http://schemas.microsoft.com/office/word/2012/wordml" xmlns:w16se="http://schemas.microsoft.com/office/word/2015/wordml/symex" xmlns:wpg="http://schemas.microsoft.com/office/word/2010/wordprocessingGroup" xmlns:wpi="http://schemas.microsoft.com/office/word/2010/wordprocessingInk" xmlns:wne="http://schemas.microsoft.com/office/word/2006/wordml" xmlns:wps="http://schemas.microsoft.com/office/word/2010/wordprocessingShape" mc:Ignorable="w14 w15 w16se wp14">
   <w:p>
     <w:pPr>
       <w:pStyle w:val="Fuzeile"/>
@@ -6952,17 +6619,8 @@
         <w:sz w:val="20"/>
         <w:szCs w:val="20"/>
       </w:rPr>
-      <w:t xml:space="preserve">, Nina </w:t>
+      <w:t>, Nina Moßhammer</w:t>
     </w:r>
-    <w:proofErr w:type="spellStart"/>
-    <w:r>
-      <w:rPr>
-        <w:sz w:val="20"/>
-        <w:szCs w:val="20"/>
-      </w:rPr>
-      <w:t>Moßhammer</w:t>
-    </w:r>
-    <w:proofErr w:type="spellEnd"/>
     <w:r>
       <w:tab/>
     </w:r>
@@ -7053,7 +6711,7 @@
 </file>
 
 <file path=word/footnotes.xml><?xml version="1.0" encoding="utf-8"?>
-<w:footnotes xmlns:wpc="http://schemas.microsoft.com/office/word/2010/wordprocessingCanvas" xmlns:mc="http://schemas.openxmlformats.org/markup-compatibility/2006" xmlns:o="urn:schemas-microsoft-com:office:office" xmlns:r="http://schemas.openxmlformats.org/officeDocument/2006/relationships" xmlns:m="http://schemas.openxmlformats.org/officeDocument/2006/math" xmlns:v="urn:schemas-microsoft-com:vml" xmlns:wp14="http://schemas.microsoft.com/office/word/2010/wordprocessingDrawing" xmlns:wp="http://schemas.openxmlformats.org/drawingml/2006/wordprocessingDrawing" xmlns:w10="urn:schemas-microsoft-com:office:word" xmlns:w="http://schemas.openxmlformats.org/wordprocessingml/2006/main" xmlns:w14="http://schemas.microsoft.com/office/word/2010/wordml" xmlns:wpg="http://schemas.microsoft.com/office/word/2010/wordprocessingGroup" xmlns:wpi="http://schemas.microsoft.com/office/word/2010/wordprocessingInk" xmlns:wne="http://schemas.microsoft.com/office/word/2006/wordml" xmlns:wps="http://schemas.microsoft.com/office/word/2010/wordprocessingShape" mc:Ignorable="w14 wp14">
+<w:footnotes xmlns:wpc="http://schemas.microsoft.com/office/word/2010/wordprocessingCanvas" xmlns:cx="http://schemas.microsoft.com/office/drawing/2014/chartex" xmlns:cx1="http://schemas.microsoft.com/office/drawing/2015/9/8/chartex" xmlns:cx2="http://schemas.microsoft.com/office/drawing/2015/10/21/chartex" xmlns:cx3="http://schemas.microsoft.com/office/drawing/2016/5/9/chartex" xmlns:cx4="http://schemas.microsoft.com/office/drawing/2016/5/10/chartex" xmlns:cx5="http://schemas.microsoft.com/office/drawing/2016/5/11/chartex" xmlns:mc="http://schemas.openxmlformats.org/markup-compatibility/2006" xmlns:o="urn:schemas-microsoft-com:office:office" xmlns:r="http://schemas.openxmlformats.org/officeDocument/2006/relationships" xmlns:m="http://schemas.openxmlformats.org/officeDocument/2006/math" xmlns:v="urn:schemas-microsoft-com:vml" xmlns:wp14="http://schemas.microsoft.com/office/word/2010/wordprocessingDrawing" xmlns:wp="http://schemas.openxmlformats.org/drawingml/2006/wordprocessingDrawing" xmlns:w10="urn:schemas-microsoft-com:office:word" xmlns:w="http://schemas.openxmlformats.org/wordprocessingml/2006/main" xmlns:w14="http://schemas.microsoft.com/office/word/2010/wordml" xmlns:w15="http://schemas.microsoft.com/office/word/2012/wordml" xmlns:w16se="http://schemas.microsoft.com/office/word/2015/wordml/symex" xmlns:wpg="http://schemas.microsoft.com/office/word/2010/wordprocessingGroup" xmlns:wpi="http://schemas.microsoft.com/office/word/2010/wordprocessingInk" xmlns:wne="http://schemas.microsoft.com/office/word/2006/wordml" xmlns:wps="http://schemas.microsoft.com/office/word/2010/wordprocessingShape" mc:Ignorable="w14 w15 w16se wp14">
   <w:footnote w:type="separator" w:id="-1">
     <w:p>
       <w:pPr>
@@ -7078,8 +6736,8 @@
 </file>
 
 <file path=word/numbering.xml><?xml version="1.0" encoding="utf-8"?>
-<w:numbering xmlns:wpc="http://schemas.microsoft.com/office/word/2010/wordprocessingCanvas" xmlns:mc="http://schemas.openxmlformats.org/markup-compatibility/2006" xmlns:o="urn:schemas-microsoft-com:office:office" xmlns:r="http://schemas.openxmlformats.org/officeDocument/2006/relationships" xmlns:m="http://schemas.openxmlformats.org/officeDocument/2006/math" xmlns:v="urn:schemas-microsoft-com:vml" xmlns:wp14="http://schemas.microsoft.com/office/word/2010/wordprocessingDrawing" xmlns:wp="http://schemas.openxmlformats.org/drawingml/2006/wordprocessingDrawing" xmlns:w10="urn:schemas-microsoft-com:office:word" xmlns:w="http://schemas.openxmlformats.org/wordprocessingml/2006/main" xmlns:w14="http://schemas.microsoft.com/office/word/2010/wordml" xmlns:wpg="http://schemas.microsoft.com/office/word/2010/wordprocessingGroup" xmlns:wpi="http://schemas.microsoft.com/office/word/2010/wordprocessingInk" xmlns:wne="http://schemas.microsoft.com/office/word/2006/wordml" xmlns:wps="http://schemas.microsoft.com/office/word/2010/wordprocessingShape" mc:Ignorable="w14 wp14">
-  <w:abstractNum w:abstractNumId="0">
+<w:numbering xmlns:wpc="http://schemas.microsoft.com/office/word/2010/wordprocessingCanvas" xmlns:cx="http://schemas.microsoft.com/office/drawing/2014/chartex" xmlns:cx1="http://schemas.microsoft.com/office/drawing/2015/9/8/chartex" xmlns:cx2="http://schemas.microsoft.com/office/drawing/2015/10/21/chartex" xmlns:cx3="http://schemas.microsoft.com/office/drawing/2016/5/9/chartex" xmlns:cx4="http://schemas.microsoft.com/office/drawing/2016/5/10/chartex" xmlns:cx5="http://schemas.microsoft.com/office/drawing/2016/5/11/chartex" xmlns:mc="http://schemas.openxmlformats.org/markup-compatibility/2006" xmlns:o="urn:schemas-microsoft-com:office:office" xmlns:r="http://schemas.openxmlformats.org/officeDocument/2006/relationships" xmlns:m="http://schemas.openxmlformats.org/officeDocument/2006/math" xmlns:v="urn:schemas-microsoft-com:vml" xmlns:wp14="http://schemas.microsoft.com/office/word/2010/wordprocessingDrawing" xmlns:wp="http://schemas.openxmlformats.org/drawingml/2006/wordprocessingDrawing" xmlns:w10="urn:schemas-microsoft-com:office:word" xmlns:w="http://schemas.openxmlformats.org/wordprocessingml/2006/main" xmlns:w14="http://schemas.microsoft.com/office/word/2010/wordml" xmlns:w15="http://schemas.microsoft.com/office/word/2012/wordml" xmlns:w16se="http://schemas.microsoft.com/office/word/2015/wordml/symex" xmlns:wpg="http://schemas.microsoft.com/office/word/2010/wordprocessingGroup" xmlns:wpi="http://schemas.microsoft.com/office/word/2010/wordprocessingInk" xmlns:wne="http://schemas.microsoft.com/office/word/2006/wordml" xmlns:wps="http://schemas.microsoft.com/office/word/2010/wordprocessingShape" mc:Ignorable="w14 w15 w16se wp14">
+  <w:abstractNum w:abstractNumId="0" w15:restartNumberingAfterBreak="0">
     <w:nsid w:val="13B250BB"/>
     <w:multiLevelType w:val="hybridMultilevel"/>
     <w:tmpl w:val="065C3ABE"/>
@@ -7165,7 +6823,7 @@
       </w:pPr>
     </w:lvl>
   </w:abstractNum>
-  <w:abstractNum w:abstractNumId="1">
+  <w:abstractNum w:abstractNumId="1" w15:restartNumberingAfterBreak="0">
     <w:nsid w:val="441B05C0"/>
     <w:multiLevelType w:val="hybridMultilevel"/>
     <w:tmpl w:val="EC8A2E22"/>
@@ -7254,7 +6912,7 @@
       </w:pPr>
     </w:lvl>
   </w:abstractNum>
-  <w:abstractNum w:abstractNumId="2">
+  <w:abstractNum w:abstractNumId="2" w15:restartNumberingAfterBreak="0">
     <w:nsid w:val="68DA34A1"/>
     <w:multiLevelType w:val="multilevel"/>
     <w:tmpl w:val="691A9022"/>
@@ -7367,7 +7025,7 @@
       </w:rPr>
     </w:lvl>
   </w:abstractNum>
-  <w:abstractNum w:abstractNumId="3">
+  <w:abstractNum w:abstractNumId="3" w15:restartNumberingAfterBreak="0">
     <w:nsid w:val="6F5C6F66"/>
     <w:multiLevelType w:val="hybridMultilevel"/>
     <w:tmpl w:val="9C5C0EC6"/>
@@ -7472,7 +7130,7 @@
 </file>
 
 <file path=word/styles.xml><?xml version="1.0" encoding="utf-8"?>
-<w:styles xmlns:mc="http://schemas.openxmlformats.org/markup-compatibility/2006" xmlns:r="http://schemas.openxmlformats.org/officeDocument/2006/relationships" xmlns:w="http://schemas.openxmlformats.org/wordprocessingml/2006/main" xmlns:w14="http://schemas.microsoft.com/office/word/2010/wordml" mc:Ignorable="w14">
+<w:styles xmlns:mc="http://schemas.openxmlformats.org/markup-compatibility/2006" xmlns:r="http://schemas.openxmlformats.org/officeDocument/2006/relationships" xmlns:w="http://schemas.openxmlformats.org/wordprocessingml/2006/main" xmlns:w14="http://schemas.microsoft.com/office/word/2010/wordml" xmlns:w15="http://schemas.microsoft.com/office/word/2012/wordml" xmlns:w16se="http://schemas.microsoft.com/office/word/2015/wordml/symex" mc:Ignorable="w14 w15 w16se">
   <w:docDefaults>
     <w:rPrDefault>
       <w:rPr>
@@ -7488,393 +7146,381 @@
       </w:pPr>
     </w:pPrDefault>
   </w:docDefaults>
-  <w:latentStyles w:defLockedState="0" w:defUIPriority="99" w:defSemiHidden="1" w:defUnhideWhenUsed="1" w:defQFormat="0" w:count="267">
-    <w:lsdException w:name="Normal" w:semiHidden="0" w:uiPriority="0" w:unhideWhenUsed="0" w:qFormat="1"/>
-    <w:lsdException w:name="heading 1" w:semiHidden="0" w:uiPriority="9" w:unhideWhenUsed="0" w:qFormat="1"/>
-    <w:lsdException w:name="heading 2" w:uiPriority="9" w:qFormat="1"/>
-    <w:lsdException w:name="heading 3" w:uiPriority="9" w:qFormat="1"/>
-    <w:lsdException w:name="heading 4" w:uiPriority="9" w:qFormat="1"/>
-    <w:lsdException w:name="heading 5" w:uiPriority="9" w:qFormat="1"/>
-    <w:lsdException w:name="heading 6" w:uiPriority="9" w:qFormat="1"/>
-    <w:lsdException w:name="heading 7" w:uiPriority="9" w:qFormat="1"/>
-    <w:lsdException w:name="heading 8" w:uiPriority="9" w:qFormat="1"/>
-    <w:lsdException w:name="heading 9" w:uiPriority="9" w:qFormat="1"/>
-    <w:lsdException w:name="toc 1" w:uiPriority="39"/>
-    <w:lsdException w:name="toc 2" w:uiPriority="39"/>
-    <w:lsdException w:name="toc 3" w:uiPriority="39"/>
-    <w:lsdException w:name="toc 4" w:uiPriority="39"/>
-    <w:lsdException w:name="toc 5" w:uiPriority="39"/>
-    <w:lsdException w:name="toc 6" w:uiPriority="39"/>
-    <w:lsdException w:name="toc 7" w:uiPriority="39"/>
-    <w:lsdException w:name="toc 8" w:uiPriority="39"/>
-    <w:lsdException w:name="toc 9" w:uiPriority="39"/>
-    <w:lsdException w:name="caption" w:uiPriority="35" w:qFormat="1"/>
-    <w:lsdException w:name="Title" w:semiHidden="0" w:uiPriority="10" w:unhideWhenUsed="0" w:qFormat="1"/>
-    <w:lsdException w:name="Default Paragraph Font" w:uiPriority="1"/>
-    <w:lsdException w:name="Subtitle" w:semiHidden="0" w:uiPriority="11" w:unhideWhenUsed="0" w:qFormat="1"/>
-    <w:lsdException w:name="Strong" w:semiHidden="0" w:uiPriority="22" w:unhideWhenUsed="0" w:qFormat="1"/>
-    <w:lsdException w:name="Emphasis" w:semiHidden="0" w:uiPriority="20" w:unhideWhenUsed="0" w:qFormat="1"/>
-    <w:lsdException w:name="Normal Table" w:semiHidden="0" w:unhideWhenUsed="0"/>
-    <w:lsdException w:name="Table Web 1" w:semiHidden="0" w:unhideWhenUsed="0"/>
-    <w:lsdException w:name="Table Grid" w:semiHidden="0" w:uiPriority="39" w:unhideWhenUsed="0"/>
-    <w:lsdException w:name="Placeholder Text" w:unhideWhenUsed="0"/>
-    <w:lsdException w:name="No Spacing" w:semiHidden="0" w:uiPriority="1" w:unhideWhenUsed="0" w:qFormat="1"/>
-    <w:lsdException w:name="Light Shading" w:semiHidden="0" w:uiPriority="60" w:unhideWhenUsed="0"/>
-    <w:lsdException w:name="Light List" w:semiHidden="0" w:uiPriority="61" w:unhideWhenUsed="0"/>
-    <w:lsdException w:name="Light Grid" w:semiHidden="0" w:uiPriority="62" w:unhideWhenUsed="0"/>
-    <w:lsdException w:name="Medium Shading 1" w:semiHidden="0" w:uiPriority="63" w:unhideWhenUsed="0"/>
-    <w:lsdException w:name="Medium Shading 2" w:semiHidden="0" w:uiPriority="64" w:unhideWhenUsed="0"/>
-    <w:lsdException w:name="Medium List 1" w:semiHidden="0" w:uiPriority="65" w:unhideWhenUsed="0"/>
-    <w:lsdException w:name="Medium List 2" w:semiHidden="0" w:uiPriority="66" w:unhideWhenUsed="0"/>
-    <w:lsdException w:name="Medium Grid 1" w:semiHidden="0" w:uiPriority="67" w:unhideWhenUsed="0"/>
-    <w:lsdException w:name="Medium Grid 2" w:semiHidden="0" w:uiPriority="68" w:unhideWhenUsed="0"/>
-    <w:lsdException w:name="Medium Grid 3" w:semiHidden="0" w:uiPriority="69" w:unhideWhenUsed="0"/>
-    <w:lsdException w:name="Dark List" w:semiHidden="0" w:uiPriority="70" w:unhideWhenUsed="0"/>
-    <w:lsdException w:name="Colorful Shading" w:semiHidden="0" w:uiPriority="71" w:unhideWhenUsed="0"/>
-    <w:lsdException w:name="Colorful List" w:semiHidden="0" w:uiPriority="72" w:unhideWhenUsed="0"/>
-    <w:lsdException w:name="Colorful Grid" w:semiHidden="0" w:uiPriority="73" w:unhideWhenUsed="0"/>
-    <w:lsdException w:name="Light Shading Accent 1" w:semiHidden="0" w:uiPriority="60" w:unhideWhenUsed="0"/>
-    <w:lsdException w:name="Light List Accent 1" w:semiHidden="0" w:uiPriority="61" w:unhideWhenUsed="0"/>
-    <w:lsdException w:name="Light Grid Accent 1" w:semiHidden="0" w:uiPriority="62" w:unhideWhenUsed="0"/>
-    <w:lsdException w:name="Medium Shading 1 Accent 1" w:semiHidden="0" w:uiPriority="63" w:unhideWhenUsed="0"/>
-    <w:lsdException w:name="Medium Shading 2 Accent 1" w:semiHidden="0" w:uiPriority="64" w:unhideWhenUsed="0"/>
-    <w:lsdException w:name="Medium List 1 Accent 1" w:semiHidden="0" w:uiPriority="65" w:unhideWhenUsed="0"/>
-    <w:lsdException w:name="Revision" w:unhideWhenUsed="0"/>
-    <w:lsdException w:name="List Paragraph" w:semiHidden="0" w:uiPriority="34" w:unhideWhenUsed="0" w:qFormat="1"/>
-    <w:lsdException w:name="Quote" w:semiHidden="0" w:uiPriority="29" w:unhideWhenUsed="0" w:qFormat="1"/>
-    <w:lsdException w:name="Intense Quote" w:semiHidden="0" w:uiPriority="30" w:unhideWhenUsed="0" w:qFormat="1"/>
-    <w:lsdException w:name="Medium List 2 Accent 1" w:semiHidden="0" w:uiPriority="66" w:unhideWhenUsed="0"/>
-    <w:lsdException w:name="Medium Grid 1 Accent 1" w:semiHidden="0" w:uiPriority="67" w:unhideWhenUsed="0"/>
-    <w:lsdException w:name="Medium Grid 2 Accent 1" w:semiHidden="0" w:uiPriority="68" w:unhideWhenUsed="0"/>
-    <w:lsdException w:name="Medium Grid 3 Accent 1" w:semiHidden="0" w:uiPriority="69" w:unhideWhenUsed="0"/>
-    <w:lsdException w:name="Dark List Accent 1" w:semiHidden="0" w:uiPriority="70" w:unhideWhenUsed="0"/>
-    <w:lsdException w:name="Colorful Shading Accent 1" w:semiHidden="0" w:uiPriority="71" w:unhideWhenUsed="0"/>
-    <w:lsdException w:name="Colorful List Accent 1" w:semiHidden="0" w:uiPriority="72" w:unhideWhenUsed="0"/>
-    <w:lsdException w:name="Colorful Grid Accent 1" w:semiHidden="0" w:uiPriority="73" w:unhideWhenUsed="0"/>
-    <w:lsdException w:name="Light Shading Accent 2" w:semiHidden="0" w:uiPriority="60" w:unhideWhenUsed="0"/>
-    <w:lsdException w:name="Light List Accent 2" w:semiHidden="0" w:uiPriority="61" w:unhideWhenUsed="0"/>
-    <w:lsdException w:name="Light Grid Accent 2" w:semiHidden="0" w:uiPriority="62" w:unhideWhenUsed="0"/>
-    <w:lsdException w:name="Medium Shading 1 Accent 2" w:semiHidden="0" w:uiPriority="63" w:unhideWhenUsed="0"/>
-    <w:lsdException w:name="Medium Shading 2 Accent 2" w:semiHidden="0" w:uiPriority="64" w:unhideWhenUsed="0"/>
-    <w:lsdException w:name="Medium List 1 Accent 2" w:semiHidden="0" w:uiPriority="65" w:unhideWhenUsed="0"/>
-    <w:lsdException w:name="Medium List 2 Accent 2" w:semiHidden="0" w:uiPriority="66" w:unhideWhenUsed="0"/>
-    <w:lsdException w:name="Medium Grid 1 Accent 2" w:semiHidden="0" w:uiPriority="67" w:unhideWhenUsed="0"/>
-    <w:lsdException w:name="Medium Grid 2 Accent 2" w:semiHidden="0" w:uiPriority="68" w:unhideWhenUsed="0"/>
-    <w:lsdException w:name="Medium Grid 3 Accent 2" w:semiHidden="0" w:uiPriority="69" w:unhideWhenUsed="0"/>
-    <w:lsdException w:name="Dark List Accent 2" w:semiHidden="0" w:uiPriority="70" w:unhideWhenUsed="0"/>
-    <w:lsdException w:name="Colorful Shading Accent 2" w:semiHidden="0" w:uiPriority="71" w:unhideWhenUsed="0"/>
-    <w:lsdException w:name="Colorful List Accent 2" w:semiHidden="0" w:uiPriority="72" w:unhideWhenUsed="0"/>
-    <w:lsdException w:name="Colorful Grid Accent 2" w:semiHidden="0" w:uiPriority="73" w:unhideWhenUsed="0"/>
-    <w:lsdException w:name="Light Shading Accent 3" w:semiHidden="0" w:uiPriority="60" w:unhideWhenUsed="0"/>
-    <w:lsdException w:name="Light List Accent 3" w:semiHidden="0" w:uiPriority="61" w:unhideWhenUsed="0"/>
-    <w:lsdException w:name="Light Grid Accent 3" w:semiHidden="0" w:uiPriority="62" w:unhideWhenUsed="0"/>
-    <w:lsdException w:name="Medium Shading 1 Accent 3" w:semiHidden="0" w:uiPriority="63" w:unhideWhenUsed="0"/>
-    <w:lsdException w:name="Medium Shading 2 Accent 3" w:semiHidden="0" w:uiPriority="64" w:unhideWhenUsed="0"/>
-    <w:lsdException w:name="Medium List 1 Accent 3" w:semiHidden="0" w:uiPriority="65" w:unhideWhenUsed="0"/>
-    <w:lsdException w:name="Medium List 2 Accent 3" w:semiHidden="0" w:uiPriority="66" w:unhideWhenUsed="0"/>
-    <w:lsdException w:name="Medium Grid 1 Accent 3" w:semiHidden="0" w:uiPriority="67" w:unhideWhenUsed="0"/>
-    <w:lsdException w:name="Medium Grid 2 Accent 3" w:semiHidden="0" w:uiPriority="68" w:unhideWhenUsed="0"/>
-    <w:lsdException w:name="Medium Grid 3 Accent 3" w:semiHidden="0" w:uiPriority="69" w:unhideWhenUsed="0"/>
-    <w:lsdException w:name="Dark List Accent 3" w:semiHidden="0" w:uiPriority="70" w:unhideWhenUsed="0"/>
-    <w:lsdException w:name="Colorful Shading Accent 3" w:semiHidden="0" w:uiPriority="71" w:unhideWhenUsed="0"/>
-    <w:lsdException w:name="Colorful List Accent 3" w:semiHidden="0" w:uiPriority="72" w:unhideWhenUsed="0"/>
-    <w:lsdException w:name="Colorful Grid Accent 3" w:semiHidden="0" w:uiPriority="73" w:unhideWhenUsed="0"/>
-    <w:lsdException w:name="Light Shading Accent 4" w:semiHidden="0" w:uiPriority="60" w:unhideWhenUsed="0"/>
-    <w:lsdException w:name="Light List Accent 4" w:semiHidden="0" w:uiPriority="61" w:unhideWhenUsed="0"/>
-    <w:lsdException w:name="Light Grid Accent 4" w:semiHidden="0" w:uiPriority="62" w:unhideWhenUsed="0"/>
-    <w:lsdException w:name="Medium Shading 1 Accent 4" w:semiHidden="0" w:uiPriority="63" w:unhideWhenUsed="0"/>
-    <w:lsdException w:name="Medium Shading 2 Accent 4" w:semiHidden="0" w:uiPriority="64" w:unhideWhenUsed="0"/>
-    <w:lsdException w:name="Medium List 1 Accent 4" w:semiHidden="0" w:uiPriority="65" w:unhideWhenUsed="0"/>
-    <w:lsdException w:name="Medium List 2 Accent 4" w:semiHidden="0" w:uiPriority="66" w:unhideWhenUsed="0"/>
-    <w:lsdException w:name="Medium Grid 1 Accent 4" w:semiHidden="0" w:uiPriority="67" w:unhideWhenUsed="0"/>
-    <w:lsdException w:name="Medium Grid 2 Accent 4" w:semiHidden="0" w:uiPriority="68" w:unhideWhenUsed="0"/>
-    <w:lsdException w:name="Medium Grid 3 Accent 4" w:semiHidden="0" w:uiPriority="69" w:unhideWhenUsed="0"/>
-    <w:lsdException w:name="Dark List Accent 4" w:semiHidden="0" w:uiPriority="70" w:unhideWhenUsed="0"/>
-    <w:lsdException w:name="Colorful Shading Accent 4" w:semiHidden="0" w:uiPriority="71" w:unhideWhenUsed="0"/>
-    <w:lsdException w:name="Colorful List Accent 4" w:semiHidden="0" w:uiPriority="72" w:unhideWhenUsed="0"/>
-    <w:lsdException w:name="Colorful Grid Accent 4" w:semiHidden="0" w:uiPriority="73" w:unhideWhenUsed="0"/>
-    <w:lsdException w:name="Light Shading Accent 5" w:semiHidden="0" w:uiPriority="60" w:unhideWhenUsed="0"/>
-    <w:lsdException w:name="Light List Accent 5" w:semiHidden="0" w:uiPriority="61" w:unhideWhenUsed="0"/>
-    <w:lsdException w:name="Light Grid Accent 5" w:semiHidden="0" w:uiPriority="62" w:unhideWhenUsed="0"/>
-    <w:lsdException w:name="Medium Shading 1 Accent 5" w:semiHidden="0" w:uiPriority="63" w:unhideWhenUsed="0"/>
-    <w:lsdException w:name="Medium Shading 2 Accent 5" w:semiHidden="0" w:uiPriority="64" w:unhideWhenUsed="0"/>
-    <w:lsdException w:name="Medium List 1 Accent 5" w:semiHidden="0" w:uiPriority="65" w:unhideWhenUsed="0"/>
-    <w:lsdException w:name="Medium List 2 Accent 5" w:semiHidden="0" w:uiPriority="66" w:unhideWhenUsed="0"/>
-    <w:lsdException w:name="Medium Grid 1 Accent 5" w:semiHidden="0" w:uiPriority="67" w:unhideWhenUsed="0"/>
-    <w:lsdException w:name="Medium Grid 2 Accent 5" w:semiHidden="0" w:uiPriority="68" w:unhideWhenUsed="0"/>
-    <w:lsdException w:name="Medium Grid 3 Accent 5" w:semiHidden="0" w:uiPriority="69" w:unhideWhenUsed="0"/>
-    <w:lsdException w:name="Dark List Accent 5" w:semiHidden="0" w:uiPriority="70" w:unhideWhenUsed="0"/>
-    <w:lsdException w:name="Colorful Shading Accent 5" w:semiHidden="0" w:uiPriority="71" w:unhideWhenUsed="0"/>
-    <w:lsdException w:name="Colorful List Accent 5" w:semiHidden="0" w:uiPriority="72" w:unhideWhenUsed="0"/>
-    <w:lsdException w:name="Colorful Grid Accent 5" w:semiHidden="0" w:uiPriority="73" w:unhideWhenUsed="0"/>
-    <w:lsdException w:name="Light Shading Accent 6" w:semiHidden="0" w:uiPriority="60" w:unhideWhenUsed="0"/>
-    <w:lsdException w:name="Light List Accent 6" w:semiHidden="0" w:uiPriority="61" w:unhideWhenUsed="0"/>
-    <w:lsdException w:name="Light Grid Accent 6" w:semiHidden="0" w:uiPriority="62" w:unhideWhenUsed="0"/>
-    <w:lsdException w:name="Medium Shading 1 Accent 6" w:semiHidden="0" w:uiPriority="63" w:unhideWhenUsed="0"/>
-    <w:lsdException w:name="Medium Shading 2 Accent 6" w:semiHidden="0" w:uiPriority="64" w:unhideWhenUsed="0"/>
-    <w:lsdException w:name="Medium List 1 Accent 6" w:semiHidden="0" w:uiPriority="65" w:unhideWhenUsed="0"/>
-    <w:lsdException w:name="Medium List 2 Accent 6" w:semiHidden="0" w:uiPriority="66" w:unhideWhenUsed="0"/>
-    <w:lsdException w:name="Medium Grid 1 Accent 6" w:semiHidden="0" w:uiPriority="67" w:unhideWhenUsed="0"/>
-    <w:lsdException w:name="Medium Grid 2 Accent 6" w:semiHidden="0" w:uiPriority="68" w:unhideWhenUsed="0"/>
-    <w:lsdException w:name="Medium Grid 3 Accent 6" w:semiHidden="0" w:uiPriority="69" w:unhideWhenUsed="0"/>
-    <w:lsdException w:name="Dark List Accent 6" w:semiHidden="0" w:uiPriority="70" w:unhideWhenUsed="0"/>
-    <w:lsdException w:name="Colorful Shading Accent 6" w:semiHidden="0" w:uiPriority="71" w:unhideWhenUsed="0"/>
-    <w:lsdException w:name="Colorful List Accent 6" w:semiHidden="0" w:uiPriority="72" w:unhideWhenUsed="0"/>
-    <w:lsdException w:name="Colorful Grid Accent 6" w:semiHidden="0" w:uiPriority="73" w:unhideWhenUsed="0"/>
-    <w:lsdException w:name="Subtle Emphasis" w:semiHidden="0" w:uiPriority="19" w:unhideWhenUsed="0" w:qFormat="1"/>
-    <w:lsdException w:name="Intense Emphasis" w:semiHidden="0" w:uiPriority="21" w:unhideWhenUsed="0" w:qFormat="1"/>
-    <w:lsdException w:name="Subtle Reference" w:semiHidden="0" w:uiPriority="31" w:unhideWhenUsed="0" w:qFormat="1"/>
-    <w:lsdException w:name="Intense Reference" w:semiHidden="0" w:uiPriority="32" w:unhideWhenUsed="0" w:qFormat="1"/>
-    <w:lsdException w:name="Book Title" w:semiHidden="0" w:uiPriority="33" w:unhideWhenUsed="0" w:qFormat="1"/>
-    <w:lsdException w:name="Bibliography" w:uiPriority="37"/>
-    <w:lsdException w:name="TOC Heading" w:uiPriority="39" w:qFormat="1"/>
-  </w:latentStyles>
-  <w:style w:type="paragraph" w:default="1" w:styleId="Standard">
-    <w:name w:val="Normal"/>
-    <w:qFormat/>
-  </w:style>
-  <w:style w:type="character" w:default="1" w:styleId="Absatz-Standardschriftart">
-    <w:name w:val="Default Paragraph Font"/>
-    <w:uiPriority w:val="1"/>
-    <w:semiHidden/>
-    <w:unhideWhenUsed/>
-  </w:style>
-  <w:style w:type="table" w:default="1" w:styleId="NormaleTabelle">
-    <w:name w:val="Normal Table"/>
-    <w:uiPriority w:val="99"/>
-    <w:semiHidden/>
-    <w:unhideWhenUsed/>
-    <w:tblPr>
-      <w:tblInd w:w="0" w:type="dxa"/>
-      <w:tblCellMar>
-        <w:top w:w="0" w:type="dxa"/>
-        <w:left w:w="108" w:type="dxa"/>
-        <w:bottom w:w="0" w:type="dxa"/>
-        <w:right w:w="108" w:type="dxa"/>
-      </w:tblCellMar>
-    </w:tblPr>
-  </w:style>
-  <w:style w:type="numbering" w:default="1" w:styleId="KeineListe">
-    <w:name w:val="No List"/>
-    <w:uiPriority w:val="99"/>
-    <w:semiHidden/>
-    <w:unhideWhenUsed/>
-  </w:style>
-  <w:style w:type="paragraph" w:styleId="Kopfzeile">
-    <w:name w:val="header"/>
-    <w:basedOn w:val="Standard"/>
-    <w:link w:val="KopfzeileZchn"/>
-    <w:uiPriority w:val="99"/>
-    <w:unhideWhenUsed/>
-    <w:rsid w:val="00F04ED6"/>
-    <w:pPr>
-      <w:tabs>
-        <w:tab w:val="center" w:pos="4536"/>
-        <w:tab w:val="right" w:pos="9072"/>
-      </w:tabs>
-      <w:spacing w:after="0" w:line="240" w:lineRule="auto"/>
-    </w:pPr>
-  </w:style>
-  <w:style w:type="character" w:customStyle="1" w:styleId="KopfzeileZchn">
-    <w:name w:val="Kopfzeile Zchn"/>
-    <w:basedOn w:val="Absatz-Standardschriftart"/>
-    <w:link w:val="Kopfzeile"/>
-    <w:uiPriority w:val="99"/>
-    <w:rsid w:val="00F04ED6"/>
-  </w:style>
-  <w:style w:type="paragraph" w:styleId="Fuzeile">
-    <w:name w:val="footer"/>
-    <w:basedOn w:val="Standard"/>
-    <w:link w:val="FuzeileZchn"/>
-    <w:uiPriority w:val="99"/>
-    <w:unhideWhenUsed/>
-    <w:rsid w:val="00F04ED6"/>
-    <w:pPr>
-      <w:tabs>
-        <w:tab w:val="center" w:pos="4536"/>
-        <w:tab w:val="right" w:pos="9072"/>
-      </w:tabs>
-      <w:spacing w:after="0" w:line="240" w:lineRule="auto"/>
-    </w:pPr>
-  </w:style>
-  <w:style w:type="character" w:customStyle="1" w:styleId="FuzeileZchn">
-    <w:name w:val="Fußzeile Zchn"/>
-    <w:basedOn w:val="Absatz-Standardschriftart"/>
-    <w:link w:val="Fuzeile"/>
-    <w:uiPriority w:val="99"/>
-    <w:rsid w:val="00F04ED6"/>
-  </w:style>
-  <w:style w:type="paragraph" w:styleId="Listenabsatz">
-    <w:name w:val="List Paragraph"/>
-    <w:basedOn w:val="Standard"/>
-    <w:uiPriority w:val="34"/>
-    <w:qFormat/>
-    <w:rsid w:val="00F04ED6"/>
-    <w:pPr>
-      <w:ind w:left="720"/>
-      <w:contextualSpacing/>
-    </w:pPr>
-  </w:style>
-</w:styles>
-</file>
-
-<file path=word/stylesWithEffects.xml><?xml version="1.0" encoding="utf-8"?>
-<w:styles xmlns:wpc="http://schemas.microsoft.com/office/word/2010/wordprocessingCanvas" xmlns:mc="http://schemas.openxmlformats.org/markup-compatibility/2006" xmlns:o="urn:schemas-microsoft-com:office:office" xmlns:r="http://schemas.openxmlformats.org/officeDocument/2006/relationships" xmlns:m="http://schemas.openxmlformats.org/officeDocument/2006/math" xmlns:v="urn:schemas-microsoft-com:vml" xmlns:wp14="http://schemas.microsoft.com/office/word/2010/wordprocessingDrawing" xmlns:wp="http://schemas.openxmlformats.org/drawingml/2006/wordprocessingDrawing" xmlns:w10="urn:schemas-microsoft-com:office:word" xmlns:w="http://schemas.openxmlformats.org/wordprocessingml/2006/main" xmlns:w14="http://schemas.microsoft.com/office/word/2010/wordml" xmlns:wpg="http://schemas.microsoft.com/office/word/2010/wordprocessingGroup" xmlns:wpi="http://schemas.microsoft.com/office/word/2010/wordprocessingInk" xmlns:wne="http://schemas.microsoft.com/office/word/2006/wordml" xmlns:wps="http://schemas.microsoft.com/office/word/2010/wordprocessingShape" mc:Ignorable="w14 wp14">
-  <w:docDefaults>
-    <w:rPrDefault>
-      <w:rPr>
-        <w:rFonts w:asciiTheme="minorHAnsi" w:eastAsiaTheme="minorHAnsi" w:hAnsiTheme="minorHAnsi" w:cstheme="minorBidi"/>
-        <w:sz w:val="22"/>
-        <w:szCs w:val="22"/>
-        <w:lang w:val="de-DE" w:eastAsia="en-US" w:bidi="ar-SA"/>
-      </w:rPr>
-    </w:rPrDefault>
-    <w:pPrDefault>
-      <w:pPr>
-        <w:spacing w:after="160" w:line="259" w:lineRule="auto"/>
-      </w:pPr>
-    </w:pPrDefault>
-  </w:docDefaults>
-  <w:latentStyles w:defLockedState="0" w:defUIPriority="99" w:defSemiHidden="1" w:defUnhideWhenUsed="1" w:defQFormat="0" w:count="267">
-    <w:lsdException w:name="Normal" w:semiHidden="0" w:uiPriority="0" w:unhideWhenUsed="0" w:qFormat="1"/>
-    <w:lsdException w:name="heading 1" w:semiHidden="0" w:uiPriority="9" w:unhideWhenUsed="0" w:qFormat="1"/>
-    <w:lsdException w:name="heading 2" w:uiPriority="9" w:qFormat="1"/>
-    <w:lsdException w:name="heading 3" w:uiPriority="9" w:qFormat="1"/>
-    <w:lsdException w:name="heading 4" w:uiPriority="9" w:qFormat="1"/>
-    <w:lsdException w:name="heading 5" w:uiPriority="9" w:qFormat="1"/>
-    <w:lsdException w:name="heading 6" w:uiPriority="9" w:qFormat="1"/>
-    <w:lsdException w:name="heading 7" w:uiPriority="9" w:qFormat="1"/>
-    <w:lsdException w:name="heading 8" w:uiPriority="9" w:qFormat="1"/>
-    <w:lsdException w:name="heading 9" w:uiPriority="9" w:qFormat="1"/>
-    <w:lsdException w:name="toc 1" w:uiPriority="39"/>
-    <w:lsdException w:name="toc 2" w:uiPriority="39"/>
-    <w:lsdException w:name="toc 3" w:uiPriority="39"/>
-    <w:lsdException w:name="toc 4" w:uiPriority="39"/>
-    <w:lsdException w:name="toc 5" w:uiPriority="39"/>
-    <w:lsdException w:name="toc 6" w:uiPriority="39"/>
-    <w:lsdException w:name="toc 7" w:uiPriority="39"/>
-    <w:lsdException w:name="toc 8" w:uiPriority="39"/>
-    <w:lsdException w:name="toc 9" w:uiPriority="39"/>
-    <w:lsdException w:name="caption" w:uiPriority="35" w:qFormat="1"/>
-    <w:lsdException w:name="Title" w:semiHidden="0" w:uiPriority="10" w:unhideWhenUsed="0" w:qFormat="1"/>
-    <w:lsdException w:name="Default Paragraph Font" w:uiPriority="1"/>
-    <w:lsdException w:name="Subtitle" w:semiHidden="0" w:uiPriority="11" w:unhideWhenUsed="0" w:qFormat="1"/>
-    <w:lsdException w:name="Strong" w:semiHidden="0" w:uiPriority="22" w:unhideWhenUsed="0" w:qFormat="1"/>
-    <w:lsdException w:name="Emphasis" w:semiHidden="0" w:uiPriority="20" w:unhideWhenUsed="0" w:qFormat="1"/>
-    <w:lsdException w:name="Normal Table" w:semiHidden="0" w:unhideWhenUsed="0"/>
-    <w:lsdException w:name="Table Web 1" w:semiHidden="0" w:unhideWhenUsed="0"/>
-    <w:lsdException w:name="Table Grid" w:semiHidden="0" w:uiPriority="39" w:unhideWhenUsed="0"/>
-    <w:lsdException w:name="Placeholder Text" w:unhideWhenUsed="0"/>
-    <w:lsdException w:name="No Spacing" w:semiHidden="0" w:uiPriority="1" w:unhideWhenUsed="0" w:qFormat="1"/>
-    <w:lsdException w:name="Light Shading" w:semiHidden="0" w:uiPriority="60" w:unhideWhenUsed="0"/>
-    <w:lsdException w:name="Light List" w:semiHidden="0" w:uiPriority="61" w:unhideWhenUsed="0"/>
-    <w:lsdException w:name="Light Grid" w:semiHidden="0" w:uiPriority="62" w:unhideWhenUsed="0"/>
-    <w:lsdException w:name="Medium Shading 1" w:semiHidden="0" w:uiPriority="63" w:unhideWhenUsed="0"/>
-    <w:lsdException w:name="Medium Shading 2" w:semiHidden="0" w:uiPriority="64" w:unhideWhenUsed="0"/>
-    <w:lsdException w:name="Medium List 1" w:semiHidden="0" w:uiPriority="65" w:unhideWhenUsed="0"/>
-    <w:lsdException w:name="Medium List 2" w:semiHidden="0" w:uiPriority="66" w:unhideWhenUsed="0"/>
-    <w:lsdException w:name="Medium Grid 1" w:semiHidden="0" w:uiPriority="67" w:unhideWhenUsed="0"/>
-    <w:lsdException w:name="Medium Grid 2" w:semiHidden="0" w:uiPriority="68" w:unhideWhenUsed="0"/>
-    <w:lsdException w:name="Medium Grid 3" w:semiHidden="0" w:uiPriority="69" w:unhideWhenUsed="0"/>
-    <w:lsdException w:name="Dark List" w:semiHidden="0" w:uiPriority="70" w:unhideWhenUsed="0"/>
-    <w:lsdException w:name="Colorful Shading" w:semiHidden="0" w:uiPriority="71" w:unhideWhenUsed="0"/>
-    <w:lsdException w:name="Colorful List" w:semiHidden="0" w:uiPriority="72" w:unhideWhenUsed="0"/>
-    <w:lsdException w:name="Colorful Grid" w:semiHidden="0" w:uiPriority="73" w:unhideWhenUsed="0"/>
-    <w:lsdException w:name="Light Shading Accent 1" w:semiHidden="0" w:uiPriority="60" w:unhideWhenUsed="0"/>
-    <w:lsdException w:name="Light List Accent 1" w:semiHidden="0" w:uiPriority="61" w:unhideWhenUsed="0"/>
-    <w:lsdException w:name="Light Grid Accent 1" w:semiHidden="0" w:uiPriority="62" w:unhideWhenUsed="0"/>
-    <w:lsdException w:name="Medium Shading 1 Accent 1" w:semiHidden="0" w:uiPriority="63" w:unhideWhenUsed="0"/>
-    <w:lsdException w:name="Medium Shading 2 Accent 1" w:semiHidden="0" w:uiPriority="64" w:unhideWhenUsed="0"/>
-    <w:lsdException w:name="Medium List 1 Accent 1" w:semiHidden="0" w:uiPriority="65" w:unhideWhenUsed="0"/>
-    <w:lsdException w:name="Revision" w:unhideWhenUsed="0"/>
-    <w:lsdException w:name="List Paragraph" w:semiHidden="0" w:uiPriority="34" w:unhideWhenUsed="0" w:qFormat="1"/>
-    <w:lsdException w:name="Quote" w:semiHidden="0" w:uiPriority="29" w:unhideWhenUsed="0" w:qFormat="1"/>
-    <w:lsdException w:name="Intense Quote" w:semiHidden="0" w:uiPriority="30" w:unhideWhenUsed="0" w:qFormat="1"/>
-    <w:lsdException w:name="Medium List 2 Accent 1" w:semiHidden="0" w:uiPriority="66" w:unhideWhenUsed="0"/>
-    <w:lsdException w:name="Medium Grid 1 Accent 1" w:semiHidden="0" w:uiPriority="67" w:unhideWhenUsed="0"/>
-    <w:lsdException w:name="Medium Grid 2 Accent 1" w:semiHidden="0" w:uiPriority="68" w:unhideWhenUsed="0"/>
-    <w:lsdException w:name="Medium Grid 3 Accent 1" w:semiHidden="0" w:uiPriority="69" w:unhideWhenUsed="0"/>
-    <w:lsdException w:name="Dark List Accent 1" w:semiHidden="0" w:uiPriority="70" w:unhideWhenUsed="0"/>
-    <w:lsdException w:name="Colorful Shading Accent 1" w:semiHidden="0" w:uiPriority="71" w:unhideWhenUsed="0"/>
-    <w:lsdException w:name="Colorful List Accent 1" w:semiHidden="0" w:uiPriority="72" w:unhideWhenUsed="0"/>
-    <w:lsdException w:name="Colorful Grid Accent 1" w:semiHidden="0" w:uiPriority="73" w:unhideWhenUsed="0"/>
-    <w:lsdException w:name="Light Shading Accent 2" w:semiHidden="0" w:uiPriority="60" w:unhideWhenUsed="0"/>
-    <w:lsdException w:name="Light List Accent 2" w:semiHidden="0" w:uiPriority="61" w:unhideWhenUsed="0"/>
-    <w:lsdException w:name="Light Grid Accent 2" w:semiHidden="0" w:uiPriority="62" w:unhideWhenUsed="0"/>
-    <w:lsdException w:name="Medium Shading 1 Accent 2" w:semiHidden="0" w:uiPriority="63" w:unhideWhenUsed="0"/>
-    <w:lsdException w:name="Medium Shading 2 Accent 2" w:semiHidden="0" w:uiPriority="64" w:unhideWhenUsed="0"/>
-    <w:lsdException w:name="Medium List 1 Accent 2" w:semiHidden="0" w:uiPriority="65" w:unhideWhenUsed="0"/>
-    <w:lsdException w:name="Medium List 2 Accent 2" w:semiHidden="0" w:uiPriority="66" w:unhideWhenUsed="0"/>
-    <w:lsdException w:name="Medium Grid 1 Accent 2" w:semiHidden="0" w:uiPriority="67" w:unhideWhenUsed="0"/>
-    <w:lsdException w:name="Medium Grid 2 Accent 2" w:semiHidden="0" w:uiPriority="68" w:unhideWhenUsed="0"/>
-    <w:lsdException w:name="Medium Grid 3 Accent 2" w:semiHidden="0" w:uiPriority="69" w:unhideWhenUsed="0"/>
-    <w:lsdException w:name="Dark List Accent 2" w:semiHidden="0" w:uiPriority="70" w:unhideWhenUsed="0"/>
-    <w:lsdException w:name="Colorful Shading Accent 2" w:semiHidden="0" w:uiPriority="71" w:unhideWhenUsed="0"/>
-    <w:lsdException w:name="Colorful List Accent 2" w:semiHidden="0" w:uiPriority="72" w:unhideWhenUsed="0"/>
-    <w:lsdException w:name="Colorful Grid Accent 2" w:semiHidden="0" w:uiPriority="73" w:unhideWhenUsed="0"/>
-    <w:lsdException w:name="Light Shading Accent 3" w:semiHidden="0" w:uiPriority="60" w:unhideWhenUsed="0"/>
-    <w:lsdException w:name="Light List Accent 3" w:semiHidden="0" w:uiPriority="61" w:unhideWhenUsed="0"/>
-    <w:lsdException w:name="Light Grid Accent 3" w:semiHidden="0" w:uiPriority="62" w:unhideWhenUsed="0"/>
-    <w:lsdException w:name="Medium Shading 1 Accent 3" w:semiHidden="0" w:uiPriority="63" w:unhideWhenUsed="0"/>
-    <w:lsdException w:name="Medium Shading 2 Accent 3" w:semiHidden="0" w:uiPriority="64" w:unhideWhenUsed="0"/>
-    <w:lsdException w:name="Medium List 1 Accent 3" w:semiHidden="0" w:uiPriority="65" w:unhideWhenUsed="0"/>
-    <w:lsdException w:name="Medium List 2 Accent 3" w:semiHidden="0" w:uiPriority="66" w:unhideWhenUsed="0"/>
-    <w:lsdException w:name="Medium Grid 1 Accent 3" w:semiHidden="0" w:uiPriority="67" w:unhideWhenUsed="0"/>
-    <w:lsdException w:name="Medium Grid 2 Accent 3" w:semiHidden="0" w:uiPriority="68" w:unhideWhenUsed="0"/>
-    <w:lsdException w:name="Medium Grid 3 Accent 3" w:semiHidden="0" w:uiPriority="69" w:unhideWhenUsed="0"/>
-    <w:lsdException w:name="Dark List Accent 3" w:semiHidden="0" w:uiPriority="70" w:unhideWhenUsed="0"/>
-    <w:lsdException w:name="Colorful Shading Accent 3" w:semiHidden="0" w:uiPriority="71" w:unhideWhenUsed="0"/>
-    <w:lsdException w:name="Colorful List Accent 3" w:semiHidden="0" w:uiPriority="72" w:unhideWhenUsed="0"/>
-    <w:lsdException w:name="Colorful Grid Accent 3" w:semiHidden="0" w:uiPriority="73" w:unhideWhenUsed="0"/>
-    <w:lsdException w:name="Light Shading Accent 4" w:semiHidden="0" w:uiPriority="60" w:unhideWhenUsed="0"/>
-    <w:lsdException w:name="Light List Accent 4" w:semiHidden="0" w:uiPriority="61" w:unhideWhenUsed="0"/>
-    <w:lsdException w:name="Light Grid Accent 4" w:semiHidden="0" w:uiPriority="62" w:unhideWhenUsed="0"/>
-    <w:lsdException w:name="Medium Shading 1 Accent 4" w:semiHidden="0" w:uiPriority="63" w:unhideWhenUsed="0"/>
-    <w:lsdException w:name="Medium Shading 2 Accent 4" w:semiHidden="0" w:uiPriority="64" w:unhideWhenUsed="0"/>
-    <w:lsdException w:name="Medium List 1 Accent 4" w:semiHidden="0" w:uiPriority="65" w:unhideWhenUsed="0"/>
-    <w:lsdException w:name="Medium List 2 Accent 4" w:semiHidden="0" w:uiPriority="66" w:unhideWhenUsed="0"/>
-    <w:lsdException w:name="Medium Grid 1 Accent 4" w:semiHidden="0" w:uiPriority="67" w:unhideWhenUsed="0"/>
-    <w:lsdException w:name="Medium Grid 2 Accent 4" w:semiHidden="0" w:uiPriority="68" w:unhideWhenUsed="0"/>
-    <w:lsdException w:name="Medium Grid 3 Accent 4" w:semiHidden="0" w:uiPriority="69" w:unhideWhenUsed="0"/>
-    <w:lsdException w:name="Dark List Accent 4" w:semiHidden="0" w:uiPriority="70" w:unhideWhenUsed="0"/>
-    <w:lsdException w:name="Colorful Shading Accent 4" w:semiHidden="0" w:uiPriority="71" w:unhideWhenUsed="0"/>
-    <w:lsdException w:name="Colorful List Accent 4" w:semiHidden="0" w:uiPriority="72" w:unhideWhenUsed="0"/>
-    <w:lsdException w:name="Colorful Grid Accent 4" w:semiHidden="0" w:uiPriority="73" w:unhideWhenUsed="0"/>
-    <w:lsdException w:name="Light Shading Accent 5" w:semiHidden="0" w:uiPriority="60" w:unhideWhenUsed="0"/>
-    <w:lsdException w:name="Light List Accent 5" w:semiHidden="0" w:uiPriority="61" w:unhideWhenUsed="0"/>
-    <w:lsdException w:name="Light Grid Accent 5" w:semiHidden="0" w:uiPriority="62" w:unhideWhenUsed="0"/>
-    <w:lsdException w:name="Medium Shading 1 Accent 5" w:semiHidden="0" w:uiPriority="63" w:unhideWhenUsed="0"/>
-    <w:lsdException w:name="Medium Shading 2 Accent 5" w:semiHidden="0" w:uiPriority="64" w:unhideWhenUsed="0"/>
-    <w:lsdException w:name="Medium List 1 Accent 5" w:semiHidden="0" w:uiPriority="65" w:unhideWhenUsed="0"/>
-    <w:lsdException w:name="Medium List 2 Accent 5" w:semiHidden="0" w:uiPriority="66" w:unhideWhenUsed="0"/>
-    <w:lsdException w:name="Medium Grid 1 Accent 5" w:semiHidden="0" w:uiPriority="67" w:unhideWhenUsed="0"/>
-    <w:lsdException w:name="Medium Grid 2 Accent 5" w:semiHidden="0" w:uiPriority="68" w:unhideWhenUsed="0"/>
-    <w:lsdException w:name="Medium Grid 3 Accent 5" w:semiHidden="0" w:uiPriority="69" w:unhideWhenUsed="0"/>
-    <w:lsdException w:name="Dark List Accent 5" w:semiHidden="0" w:uiPriority="70" w:unhideWhenUsed="0"/>
-    <w:lsdException w:name="Colorful Shading Accent 5" w:semiHidden="0" w:uiPriority="71" w:unhideWhenUsed="0"/>
-    <w:lsdException w:name="Colorful List Accent 5" w:semiHidden="0" w:uiPriority="72" w:unhideWhenUsed="0"/>
-    <w:lsdException w:name="Colorful Grid Accent 5" w:semiHidden="0" w:uiPriority="73" w:unhideWhenUsed="0"/>
-    <w:lsdException w:name="Light Shading Accent 6" w:semiHidden="0" w:uiPriority="60" w:unhideWhenUsed="0"/>
-    <w:lsdException w:name="Light List Accent 6" w:semiHidden="0" w:uiPriority="61" w:unhideWhenUsed="0"/>
-    <w:lsdException w:name="Light Grid Accent 6" w:semiHidden="0" w:uiPriority="62" w:unhideWhenUsed="0"/>
-    <w:lsdException w:name="Medium Shading 1 Accent 6" w:semiHidden="0" w:uiPriority="63" w:unhideWhenUsed="0"/>
-    <w:lsdException w:name="Medium Shading 2 Accent 6" w:semiHidden="0" w:uiPriority="64" w:unhideWhenUsed="0"/>
-    <w:lsdException w:name="Medium List 1 Accent 6" w:semiHidden="0" w:uiPriority="65" w:unhideWhenUsed="0"/>
-    <w:lsdException w:name="Medium List 2 Accent 6" w:semiHidden="0" w:uiPriority="66" w:unhideWhenUsed="0"/>
-    <w:lsdException w:name="Medium Grid 1 Accent 6" w:semiHidden="0" w:uiPriority="67" w:unhideWhenUsed="0"/>
-    <w:lsdException w:name="Medium Grid 2 Accent 6" w:semiHidden="0" w:uiPriority="68" w:unhideWhenUsed="0"/>
-    <w:lsdException w:name="Medium Grid 3 Accent 6" w:semiHidden="0" w:uiPriority="69" w:unhideWhenUsed="0"/>
-    <w:lsdException w:name="Dark List Accent 6" w:semiHidden="0" w:uiPriority="70" w:unhideWhenUsed="0"/>
-    <w:lsdException w:name="Colorful Shading Accent 6" w:semiHidden="0" w:uiPriority="71" w:unhideWhenUsed="0"/>
-    <w:lsdException w:name="Colorful List Accent 6" w:semiHidden="0" w:uiPriority="72" w:unhideWhenUsed="0"/>
-    <w:lsdException w:name="Colorful Grid Accent 6" w:semiHidden="0" w:uiPriority="73" w:unhideWhenUsed="0"/>
-    <w:lsdException w:name="Subtle Emphasis" w:semiHidden="0" w:uiPriority="19" w:unhideWhenUsed="0" w:qFormat="1"/>
-    <w:lsdException w:name="Intense Emphasis" w:semiHidden="0" w:uiPriority="21" w:unhideWhenUsed="0" w:qFormat="1"/>
-    <w:lsdException w:name="Subtle Reference" w:semiHidden="0" w:uiPriority="31" w:unhideWhenUsed="0" w:qFormat="1"/>
-    <w:lsdException w:name="Intense Reference" w:semiHidden="0" w:uiPriority="32" w:unhideWhenUsed="0" w:qFormat="1"/>
-    <w:lsdException w:name="Book Title" w:semiHidden="0" w:uiPriority="33" w:unhideWhenUsed="0" w:qFormat="1"/>
-    <w:lsdException w:name="Bibliography" w:uiPriority="37"/>
-    <w:lsdException w:name="TOC Heading" w:uiPriority="39" w:qFormat="1"/>
+  <w:latentStyles w:defLockedState="0" w:defUIPriority="99" w:defSemiHidden="0" w:defUnhideWhenUsed="0" w:defQFormat="0" w:count="374">
+    <w:lsdException w:name="Normal" w:uiPriority="0" w:qFormat="1"/>
+    <w:lsdException w:name="heading 1" w:uiPriority="9" w:qFormat="1"/>
+    <w:lsdException w:name="heading 2" w:semiHidden="1" w:uiPriority="9" w:unhideWhenUsed="1" w:qFormat="1"/>
+    <w:lsdException w:name="heading 3" w:semiHidden="1" w:uiPriority="9" w:unhideWhenUsed="1" w:qFormat="1"/>
+    <w:lsdException w:name="heading 4" w:semiHidden="1" w:uiPriority="9" w:unhideWhenUsed="1" w:qFormat="1"/>
+    <w:lsdException w:name="heading 5" w:semiHidden="1" w:uiPriority="9" w:unhideWhenUsed="1" w:qFormat="1"/>
+    <w:lsdException w:name="heading 6" w:semiHidden="1" w:uiPriority="9" w:unhideWhenUsed="1" w:qFormat="1"/>
+    <w:lsdException w:name="heading 7" w:semiHidden="1" w:uiPriority="9" w:unhideWhenUsed="1" w:qFormat="1"/>
+    <w:lsdException w:name="heading 8" w:semiHidden="1" w:uiPriority="9" w:unhideWhenUsed="1" w:qFormat="1"/>
+    <w:lsdException w:name="heading 9" w:semiHidden="1" w:uiPriority="9" w:unhideWhenUsed="1" w:qFormat="1"/>
+    <w:lsdException w:name="index 1" w:semiHidden="1" w:unhideWhenUsed="1"/>
+    <w:lsdException w:name="index 2" w:semiHidden="1" w:unhideWhenUsed="1"/>
+    <w:lsdException w:name="index 3" w:semiHidden="1" w:unhideWhenUsed="1"/>
+    <w:lsdException w:name="index 4" w:semiHidden="1" w:unhideWhenUsed="1"/>
+    <w:lsdException w:name="index 5" w:semiHidden="1" w:unhideWhenUsed="1"/>
+    <w:lsdException w:name="index 6" w:semiHidden="1" w:unhideWhenUsed="1"/>
+    <w:lsdException w:name="index 7" w:semiHidden="1" w:unhideWhenUsed="1"/>
+    <w:lsdException w:name="index 8" w:semiHidden="1" w:unhideWhenUsed="1"/>
+    <w:lsdException w:name="index 9" w:semiHidden="1" w:unhideWhenUsed="1"/>
+    <w:lsdException w:name="toc 1" w:semiHidden="1" w:uiPriority="39" w:unhideWhenUsed="1"/>
+    <w:lsdException w:name="toc 2" w:semiHidden="1" w:uiPriority="39" w:unhideWhenUsed="1"/>
+    <w:lsdException w:name="toc 3" w:semiHidden="1" w:uiPriority="39" w:unhideWhenUsed="1"/>
+    <w:lsdException w:name="toc 4" w:semiHidden="1" w:uiPriority="39" w:unhideWhenUsed="1"/>
+    <w:lsdException w:name="toc 5" w:semiHidden="1" w:uiPriority="39" w:unhideWhenUsed="1"/>
+    <w:lsdException w:name="toc 6" w:semiHidden="1" w:uiPriority="39" w:unhideWhenUsed="1"/>
+    <w:lsdException w:name="toc 7" w:semiHidden="1" w:uiPriority="39" w:unhideWhenUsed="1"/>
+    <w:lsdException w:name="toc 8" w:semiHidden="1" w:uiPriority="39" w:unhideWhenUsed="1"/>
+    <w:lsdException w:name="toc 9" w:semiHidden="1" w:uiPriority="39" w:unhideWhenUsed="1"/>
+    <w:lsdException w:name="Normal Indent" w:semiHidden="1" w:unhideWhenUsed="1"/>
+    <w:lsdException w:name="footnote text" w:semiHidden="1" w:unhideWhenUsed="1"/>
+    <w:lsdException w:name="annotation text" w:semiHidden="1" w:unhideWhenUsed="1"/>
+    <w:lsdException w:name="header" w:semiHidden="1" w:unhideWhenUsed="1"/>
+    <w:lsdException w:name="footer" w:semiHidden="1" w:unhideWhenUsed="1"/>
+    <w:lsdException w:name="index heading" w:semiHidden="1" w:unhideWhenUsed="1"/>
+    <w:lsdException w:name="caption" w:semiHidden="1" w:uiPriority="35" w:unhideWhenUsed="1" w:qFormat="1"/>
+    <w:lsdException w:name="table of figures" w:semiHidden="1" w:unhideWhenUsed="1"/>
+    <w:lsdException w:name="envelope address" w:semiHidden="1" w:unhideWhenUsed="1"/>
+    <w:lsdException w:name="envelope return" w:semiHidden="1" w:unhideWhenUsed="1"/>
+    <w:lsdException w:name="footnote reference" w:semiHidden="1" w:unhideWhenUsed="1"/>
+    <w:lsdException w:name="annotation reference" w:semiHidden="1" w:unhideWhenUsed="1"/>
+    <w:lsdException w:name="line number" w:semiHidden="1" w:unhideWhenUsed="1"/>
+    <w:lsdException w:name="page number" w:semiHidden="1" w:unhideWhenUsed="1"/>
+    <w:lsdException w:name="endnote reference" w:semiHidden="1" w:unhideWhenUsed="1"/>
+    <w:lsdException w:name="endnote text" w:semiHidden="1" w:unhideWhenUsed="1"/>
+    <w:lsdException w:name="table of authorities" w:semiHidden="1" w:unhideWhenUsed="1"/>
+    <w:lsdException w:name="macro" w:semiHidden="1" w:unhideWhenUsed="1"/>
+    <w:lsdException w:name="toa heading" w:semiHidden="1" w:unhideWhenUsed="1"/>
+    <w:lsdException w:name="List" w:semiHidden="1" w:unhideWhenUsed="1"/>
+    <w:lsdException w:name="List Bullet" w:semiHidden="1" w:unhideWhenUsed="1"/>
+    <w:lsdException w:name="List Number" w:semiHidden="1" w:unhideWhenUsed="1"/>
+    <w:lsdException w:name="List 2" w:semiHidden="1" w:unhideWhenUsed="1"/>
+    <w:lsdException w:name="List 3" w:semiHidden="1" w:unhideWhenUsed="1"/>
+    <w:lsdException w:name="List 4" w:semiHidden="1" w:unhideWhenUsed="1"/>
+    <w:lsdException w:name="List 5" w:semiHidden="1" w:unhideWhenUsed="1"/>
+    <w:lsdException w:name="List Bullet 2" w:semiHidden="1" w:unhideWhenUsed="1"/>
+    <w:lsdException w:name="List Bullet 3" w:semiHidden="1" w:unhideWhenUsed="1"/>
+    <w:lsdException w:name="List Bullet 4" w:semiHidden="1" w:unhideWhenUsed="1"/>
+    <w:lsdException w:name="List Bullet 5" w:semiHidden="1" w:unhideWhenUsed="1"/>
+    <w:lsdException w:name="List Number 2" w:semiHidden="1" w:unhideWhenUsed="1"/>
+    <w:lsdException w:name="List Number 3" w:semiHidden="1" w:unhideWhenUsed="1"/>
+    <w:lsdException w:name="List Number 4" w:semiHidden="1" w:unhideWhenUsed="1"/>
+    <w:lsdException w:name="List Number 5" w:semiHidden="1" w:unhideWhenUsed="1"/>
+    <w:lsdException w:name="Title" w:uiPriority="10" w:qFormat="1"/>
+    <w:lsdException w:name="Closing" w:semiHidden="1" w:unhideWhenUsed="1"/>
+    <w:lsdException w:name="Signature" w:semiHidden="1" w:unhideWhenUsed="1"/>
+    <w:lsdException w:name="Default Paragraph Font" w:semiHidden="1" w:uiPriority="1" w:unhideWhenUsed="1"/>
+    <w:lsdException w:name="Body Text" w:semiHidden="1" w:unhideWhenUsed="1"/>
+    <w:lsdException w:name="Body Text Indent" w:semiHidden="1" w:unhideWhenUsed="1"/>
+    <w:lsdException w:name="List Continue" w:semiHidden="1" w:unhideWhenUsed="1"/>
+    <w:lsdException w:name="List Continue 2" w:semiHidden="1" w:unhideWhenUsed="1"/>
+    <w:lsdException w:name="List Continue 3" w:semiHidden="1" w:unhideWhenUsed="1"/>
+    <w:lsdException w:name="List Continue 4" w:semiHidden="1" w:unhideWhenUsed="1"/>
+    <w:lsdException w:name="List Continue 5" w:semiHidden="1" w:unhideWhenUsed="1"/>
+    <w:lsdException w:name="Message Header" w:semiHidden="1" w:unhideWhenUsed="1"/>
+    <w:lsdException w:name="Subtitle" w:uiPriority="11" w:qFormat="1"/>
+    <w:lsdException w:name="Salutation" w:semiHidden="1" w:unhideWhenUsed="1"/>
+    <w:lsdException w:name="Date" w:semiHidden="1" w:unhideWhenUsed="1"/>
+    <w:lsdException w:name="Body Text First Indent" w:semiHidden="1" w:unhideWhenUsed="1"/>
+    <w:lsdException w:name="Body Text First Indent 2" w:semiHidden="1" w:unhideWhenUsed="1"/>
+    <w:lsdException w:name="Note Heading" w:semiHidden="1" w:unhideWhenUsed="1"/>
+    <w:lsdException w:name="Body Text 2" w:semiHidden="1" w:unhideWhenUsed="1"/>
+    <w:lsdException w:name="Body Text 3" w:semiHidden="1" w:unhideWhenUsed="1"/>
+    <w:lsdException w:name="Body Text Indent 2" w:semiHidden="1" w:unhideWhenUsed="1"/>
+    <w:lsdException w:name="Body Text Indent 3" w:semiHidden="1" w:unhideWhenUsed="1"/>
+    <w:lsdException w:name="Block Text" w:semiHidden="1" w:unhideWhenUsed="1"/>
+    <w:lsdException w:name="Hyperlink" w:semiHidden="1" w:unhideWhenUsed="1"/>
+    <w:lsdException w:name="FollowedHyperlink" w:semiHidden="1" w:unhideWhenUsed="1"/>
+    <w:lsdException w:name="Strong" w:uiPriority="22" w:qFormat="1"/>
+    <w:lsdException w:name="Emphasis" w:uiPriority="20" w:qFormat="1"/>
+    <w:lsdException w:name="Document Map" w:semiHidden="1" w:unhideWhenUsed="1"/>
+    <w:lsdException w:name="Plain Text" w:semiHidden="1" w:unhideWhenUsed="1"/>
+    <w:lsdException w:name="E-mail Signature" w:semiHidden="1" w:unhideWhenUsed="1"/>
+    <w:lsdException w:name="HTML Top of Form" w:semiHidden="1" w:unhideWhenUsed="1"/>
+    <w:lsdException w:name="HTML Bottom of Form" w:semiHidden="1" w:unhideWhenUsed="1"/>
+    <w:lsdException w:name="Normal (Web)" w:semiHidden="1" w:unhideWhenUsed="1"/>
+    <w:lsdException w:name="HTML Acronym" w:semiHidden="1" w:unhideWhenUsed="1"/>
+    <w:lsdException w:name="HTML Address" w:semiHidden="1" w:unhideWhenUsed="1"/>
+    <w:lsdException w:name="HTML Cite" w:semiHidden="1" w:unhideWhenUsed="1"/>
+    <w:lsdException w:name="HTML Code" w:semiHidden="1" w:unhideWhenUsed="1"/>
+    <w:lsdException w:name="HTML Definition" w:semiHidden="1" w:unhideWhenUsed="1"/>
+    <w:lsdException w:name="HTML Keyboard" w:semiHidden="1" w:unhideWhenUsed="1"/>
+    <w:lsdException w:name="HTML Preformatted" w:semiHidden="1" w:unhideWhenUsed="1"/>
+    <w:lsdException w:name="HTML Sample" w:semiHidden="1" w:unhideWhenUsed="1"/>
+    <w:lsdException w:name="HTML Typewriter" w:semiHidden="1" w:unhideWhenUsed="1"/>
+    <w:lsdException w:name="HTML Variable" w:semiHidden="1" w:unhideWhenUsed="1"/>
+    <w:lsdException w:name="Normal Table" w:semiHidden="1" w:unhideWhenUsed="1"/>
+    <w:lsdException w:name="annotation subject" w:semiHidden="1" w:unhideWhenUsed="1"/>
+    <w:lsdException w:name="No List" w:semiHidden="1" w:unhideWhenUsed="1"/>
+    <w:lsdException w:name="Outline List 1" w:semiHidden="1" w:unhideWhenUsed="1"/>
+    <w:lsdException w:name="Outline List 2" w:semiHidden="1" w:unhideWhenUsed="1"/>
+    <w:lsdException w:name="Outline List 3" w:semiHidden="1" w:unhideWhenUsed="1"/>
+    <w:lsdException w:name="Table Simple 1" w:semiHidden="1" w:unhideWhenUsed="1"/>
+    <w:lsdException w:name="Table Simple 2" w:semiHidden="1" w:unhideWhenUsed="1"/>
+    <w:lsdException w:name="Table Simple 3" w:semiHidden="1" w:unhideWhenUsed="1"/>
+    <w:lsdException w:name="Table Classic 1" w:semiHidden="1" w:unhideWhenUsed="1"/>
+    <w:lsdException w:name="Table Classic 2" w:semiHidden="1" w:unhideWhenUsed="1"/>
+    <w:lsdException w:name="Table Classic 3" w:semiHidden="1" w:unhideWhenUsed="1"/>
+    <w:lsdException w:name="Table Classic 4" w:semiHidden="1" w:unhideWhenUsed="1"/>
+    <w:lsdException w:name="Table Colorful 1" w:semiHidden="1" w:unhideWhenUsed="1"/>
+    <w:lsdException w:name="Table Colorful 2" w:semiHidden="1" w:unhideWhenUsed="1"/>
+    <w:lsdException w:name="Table Colorful 3" w:semiHidden="1" w:unhideWhenUsed="1"/>
+    <w:lsdException w:name="Table Columns 1" w:semiHidden="1" w:unhideWhenUsed="1"/>
+    <w:lsdException w:name="Table Columns 2" w:semiHidden="1" w:unhideWhenUsed="1"/>
+    <w:lsdException w:name="Table Columns 3" w:semiHidden="1" w:unhideWhenUsed="1"/>
+    <w:lsdException w:name="Table Columns 4" w:semiHidden="1" w:unhideWhenUsed="1"/>
+    <w:lsdException w:name="Table Columns 5" w:semiHidden="1" w:unhideWhenUsed="1"/>
+    <w:lsdException w:name="Table Grid 1" w:semiHidden="1" w:unhideWhenUsed="1"/>
+    <w:lsdException w:name="Table Grid 2" w:semiHidden="1" w:unhideWhenUsed="1"/>
+    <w:lsdException w:name="Table Grid 3" w:semiHidden="1" w:unhideWhenUsed="1"/>
+    <w:lsdException w:name="Table Grid 4" w:semiHidden="1" w:unhideWhenUsed="1"/>
+    <w:lsdException w:name="Table Grid 5" w:semiHidden="1" w:unhideWhenUsed="1"/>
+    <w:lsdException w:name="Table Grid 6" w:semiHidden="1" w:unhideWhenUsed="1"/>
+    <w:lsdException w:name="Table Grid 7" w:semiHidden="1" w:unhideWhenUsed="1"/>
+    <w:lsdException w:name="Table Grid 8" w:semiHidden="1" w:unhideWhenUsed="1"/>
+    <w:lsdException w:name="Table List 1" w:semiHidden="1" w:unhideWhenUsed="1"/>
+    <w:lsdException w:name="Table List 2" w:semiHidden="1" w:unhideWhenUsed="1"/>
+    <w:lsdException w:name="Table List 3" w:semiHidden="1" w:unhideWhenUsed="1"/>
+    <w:lsdException w:name="Table List 4" w:semiHidden="1" w:unhideWhenUsed="1"/>
+    <w:lsdException w:name="Table List 5" w:semiHidden="1" w:unhideWhenUsed="1"/>
+    <w:lsdException w:name="Table List 6" w:semiHidden="1" w:unhideWhenUsed="1"/>
+    <w:lsdException w:name="Table List 7" w:semiHidden="1" w:unhideWhenUsed="1"/>
+    <w:lsdException w:name="Table List 8" w:semiHidden="1" w:unhideWhenUsed="1"/>
+    <w:lsdException w:name="Table 3D effects 1" w:semiHidden="1" w:unhideWhenUsed="1"/>
+    <w:lsdException w:name="Table 3D effects 2" w:semiHidden="1" w:unhideWhenUsed="1"/>
+    <w:lsdException w:name="Table 3D effects 3" w:semiHidden="1" w:unhideWhenUsed="1"/>
+    <w:lsdException w:name="Table Contemporary" w:semiHidden="1" w:unhideWhenUsed="1"/>
+    <w:lsdException w:name="Table Elegant" w:semiHidden="1" w:unhideWhenUsed="1"/>
+    <w:lsdException w:name="Table Professional" w:semiHidden="1" w:unhideWhenUsed="1"/>
+    <w:lsdException w:name="Table Subtle 1" w:semiHidden="1" w:unhideWhenUsed="1"/>
+    <w:lsdException w:name="Table Subtle 2" w:semiHidden="1" w:unhideWhenUsed="1"/>
+    <w:lsdException w:name="Table Web 1" w:semiHidden="1" w:unhideWhenUsed="1"/>
+    <w:lsdException w:name="Table Web 2" w:semiHidden="1" w:unhideWhenUsed="1"/>
+    <w:lsdException w:name="Table Web 3" w:semiHidden="1" w:unhideWhenUsed="1"/>
+    <w:lsdException w:name="Balloon Text" w:semiHidden="1" w:unhideWhenUsed="1"/>
+    <w:lsdException w:name="Table Grid" w:semiHidden="1" w:uiPriority="39" w:unhideWhenUsed="1"/>
+    <w:lsdException w:name="Table Theme" w:semiHidden="1" w:unhideWhenUsed="1"/>
+    <w:lsdException w:name="Placeholder Text" w:semiHidden="1"/>
+    <w:lsdException w:name="No Spacing" w:uiPriority="1" w:qFormat="1"/>
+    <w:lsdException w:name="Light Shading" w:uiPriority="60"/>
+    <w:lsdException w:name="Light List" w:uiPriority="61"/>
+    <w:lsdException w:name="Light Grid" w:uiPriority="62"/>
+    <w:lsdException w:name="Medium Shading 1" w:uiPriority="63"/>
+    <w:lsdException w:name="Medium Shading 2" w:uiPriority="64"/>
+    <w:lsdException w:name="Medium List 1" w:uiPriority="65"/>
+    <w:lsdException w:name="Medium List 2" w:uiPriority="66"/>
+    <w:lsdException w:name="Medium Grid 1" w:uiPriority="67"/>
+    <w:lsdException w:name="Medium Grid 2" w:uiPriority="68"/>
+    <w:lsdException w:name="Medium Grid 3" w:uiPriority="69"/>
+    <w:lsdException w:name="Dark List" w:uiPriority="70"/>
+    <w:lsdException w:name="Colorful Shading" w:uiPriority="71"/>
+    <w:lsdException w:name="Colorful List" w:uiPriority="72"/>
+    <w:lsdException w:name="Colorful Grid" w:uiPriority="73"/>
+    <w:lsdException w:name="Light Shading Accent 1" w:uiPriority="60"/>
+    <w:lsdException w:name="Light List Accent 1" w:uiPriority="61"/>
+    <w:lsdException w:name="Light Grid Accent 1" w:uiPriority="62"/>
+    <w:lsdException w:name="Medium Shading 1 Accent 1" w:uiPriority="63"/>
+    <w:lsdException w:name="Medium Shading 2 Accent 1" w:uiPriority="64"/>
+    <w:lsdException w:name="Medium List 1 Accent 1" w:uiPriority="65"/>
+    <w:lsdException w:name="Revision" w:semiHidden="1"/>
+    <w:lsdException w:name="List Paragraph" w:uiPriority="34" w:qFormat="1"/>
+    <w:lsdException w:name="Quote" w:uiPriority="29" w:qFormat="1"/>
+    <w:lsdException w:name="Intense Quote" w:uiPriority="30" w:qFormat="1"/>
+    <w:lsdException w:name="Medium List 2 Accent 1" w:uiPriority="66"/>
+    <w:lsdException w:name="Medium Grid 1 Accent 1" w:uiPriority="67"/>
+    <w:lsdException w:name="Medium Grid 2 Accent 1" w:uiPriority="68"/>
+    <w:lsdException w:name="Medium Grid 3 Accent 1" w:uiPriority="69"/>
+    <w:lsdException w:name="Dark List Accent 1" w:uiPriority="70"/>
+    <w:lsdException w:name="Colorful Shading Accent 1" w:uiPriority="71"/>
+    <w:lsdException w:name="Colorful List Accent 1" w:uiPriority="72"/>
+    <w:lsdException w:name="Colorful Grid Accent 1" w:uiPriority="73"/>
+    <w:lsdException w:name="Light Shading Accent 2" w:uiPriority="60"/>
+    <w:lsdException w:name="Light List Accent 2" w:uiPriority="61"/>
+    <w:lsdException w:name="Light Grid Accent 2" w:uiPriority="62"/>
+    <w:lsdException w:name="Medium Shading 1 Accent 2" w:uiPriority="63"/>
+    <w:lsdException w:name="Medium Shading 2 Accent 2" w:uiPriority="64"/>
+    <w:lsdException w:name="Medium List 1 Accent 2" w:uiPriority="65"/>
+    <w:lsdException w:name="Medium List 2 Accent 2" w:uiPriority="66"/>
+    <w:lsdException w:name="Medium Grid 1 Accent 2" w:uiPriority="67"/>
+    <w:lsdException w:name="Medium Grid 2 Accent 2" w:uiPriority="68"/>
+    <w:lsdException w:name="Medium Grid 3 Accent 2" w:uiPriority="69"/>
+    <w:lsdException w:name="Dark List Accent 2" w:uiPriority="70"/>
+    <w:lsdException w:name="Colorful Shading Accent 2" w:uiPriority="71"/>
+    <w:lsdException w:name="Colorful List Accent 2" w:uiPriority="72"/>
+    <w:lsdException w:name="Colorful Grid Accent 2" w:uiPriority="73"/>
+    <w:lsdException w:name="Light Shading Accent 3" w:uiPriority="60"/>
+    <w:lsdException w:name="Light List Accent 3" w:uiPriority="61"/>
+    <w:lsdException w:name="Light Grid Accent 3" w:uiPriority="62"/>
+    <w:lsdException w:name="Medium Shading 1 Accent 3" w:uiPriority="63"/>
+    <w:lsdException w:name="Medium Shading 2 Accent 3" w:uiPriority="64"/>
+    <w:lsdException w:name="Medium List 1 Accent 3" w:uiPriority="65"/>
+    <w:lsdException w:name="Medium List 2 Accent 3" w:uiPriority="66"/>
+    <w:lsdException w:name="Medium Grid 1 Accent 3" w:uiPriority="67"/>
+    <w:lsdException w:name="Medium Grid 2 Accent 3" w:uiPriority="68"/>
+    <w:lsdException w:name="Medium Grid 3 Accent 3" w:uiPriority="69"/>
+    <w:lsdException w:name="Dark List Accent 3" w:uiPriority="70"/>
+    <w:lsdException w:name="Colorful Shading Accent 3" w:uiPriority="71"/>
+    <w:lsdException w:name="Colorful List Accent 3" w:uiPriority="72"/>
+    <w:lsdException w:name="Colorful Grid Accent 3" w:uiPriority="73"/>
+    <w:lsdException w:name="Light Shading Accent 4" w:uiPriority="60"/>
+    <w:lsdException w:name="Light List Accent 4" w:uiPriority="61"/>
+    <w:lsdException w:name="Light Grid Accent 4" w:uiPriority="62"/>
+    <w:lsdException w:name="Medium Shading 1 Accent 4" w:uiPriority="63"/>
+    <w:lsdException w:name="Medium Shading 2 Accent 4" w:uiPriority="64"/>
+    <w:lsdException w:name="Medium List 1 Accent 4" w:uiPriority="65"/>
+    <w:lsdException w:name="Medium List 2 Accent 4" w:uiPriority="66"/>
+    <w:lsdException w:name="Medium Grid 1 Accent 4" w:uiPriority="67"/>
+    <w:lsdException w:name="Medium Grid 2 Accent 4" w:uiPriority="68"/>
+    <w:lsdException w:name="Medium Grid 3 Accent 4" w:uiPriority="69"/>
+    <w:lsdException w:name="Dark List Accent 4" w:uiPriority="70"/>
+    <w:lsdException w:name="Colorful Shading Accent 4" w:uiPriority="71"/>
+    <w:lsdException w:name="Colorful List Accent 4" w:uiPriority="72"/>
+    <w:lsdException w:name="Colorful Grid Accent 4" w:uiPriority="73"/>
+    <w:lsdException w:name="Light Shading Accent 5" w:uiPriority="60"/>
+    <w:lsdException w:name="Light List Accent 5" w:uiPriority="61"/>
+    <w:lsdException w:name="Light Grid Accent 5" w:uiPriority="62"/>
+    <w:lsdException w:name="Medium Shading 1 Accent 5" w:uiPriority="63"/>
+    <w:lsdException w:name="Medium Shading 2 Accent 5" w:uiPriority="64"/>
+    <w:lsdException w:name="Medium List 1 Accent 5" w:uiPriority="65"/>
+    <w:lsdException w:name="Medium List 2 Accent 5" w:uiPriority="66"/>
+    <w:lsdException w:name="Medium Grid 1 Accent 5" w:uiPriority="67"/>
+    <w:lsdException w:name="Medium Grid 2 Accent 5" w:uiPriority="68"/>
+    <w:lsdException w:name="Medium Grid 3 Accent 5" w:uiPriority="69"/>
+    <w:lsdException w:name="Dark List Accent 5" w:uiPriority="70"/>
+    <w:lsdException w:name="Colorful Shading Accent 5" w:uiPriority="71"/>
+    <w:lsdException w:name="Colorful List Accent 5" w:uiPriority="72"/>
+    <w:lsdException w:name="Colorful Grid Accent 5" w:uiPriority="73"/>
+    <w:lsdException w:name="Light Shading Accent 6" w:uiPriority="60"/>
+    <w:lsdException w:name="Light List Accent 6" w:uiPriority="61"/>
+    <w:lsdException w:name="Light Grid Accent 6" w:uiPriority="62"/>
+    <w:lsdException w:name="Medium Shading 1 Accent 6" w:uiPriority="63"/>
+    <w:lsdException w:name="Medium Shading 2 Accent 6" w:uiPriority="64"/>
+    <w:lsdException w:name="Medium List 1 Accent 6" w:uiPriority="65"/>
+    <w:lsdException w:name="Medium List 2 Accent 6" w:uiPriority="66"/>
+    <w:lsdException w:name="Medium Grid 1 Accent 6" w:uiPriority="67"/>
+    <w:lsdException w:name="Medium Grid 2 Accent 6" w:uiPriority="68"/>
+    <w:lsdException w:name="Medium Grid 3 Accent 6" w:uiPriority="69"/>
+    <w:lsdException w:name="Dark List Accent 6" w:uiPriority="70"/>
+    <w:lsdException w:name="Colorful Shading Accent 6" w:uiPriority="71"/>
+    <w:lsdException w:name="Colorful List Accent 6" w:uiPriority="72"/>
+    <w:lsdException w:name="Colorful Grid Accent 6" w:uiPriority="73"/>
+    <w:lsdException w:name="Subtle Emphasis" w:uiPriority="19" w:qFormat="1"/>
+    <w:lsdException w:name="Intense Emphasis" w:uiPriority="21" w:qFormat="1"/>
+    <w:lsdException w:name="Subtle Reference" w:uiPriority="31" w:qFormat="1"/>
+    <w:lsdException w:name="Intense Reference" w:uiPriority="32" w:qFormat="1"/>
+    <w:lsdException w:name="Book Title" w:uiPriority="33" w:qFormat="1"/>
+    <w:lsdException w:name="Bibliography" w:semiHidden="1" w:uiPriority="37" w:unhideWhenUsed="1"/>
+    <w:lsdException w:name="TOC Heading" w:semiHidden="1" w:uiPriority="39" w:unhideWhenUsed="1" w:qFormat="1"/>
+    <w:lsdException w:name="Plain Table 1" w:uiPriority="41"/>
+    <w:lsdException w:name="Plain Table 2" w:uiPriority="42"/>
+    <w:lsdException w:name="Plain Table 3" w:uiPriority="43"/>
+    <w:lsdException w:name="Plain Table 4" w:uiPriority="44"/>
+    <w:lsdException w:name="Plain Table 5" w:uiPriority="45"/>
+    <w:lsdException w:name="Grid Table Light" w:uiPriority="40"/>
+    <w:lsdException w:name="Grid Table 1 Light" w:uiPriority="46"/>
+    <w:lsdException w:name="Grid Table 2" w:uiPriority="47"/>
+    <w:lsdException w:name="Grid Table 3" w:uiPriority="48"/>
+    <w:lsdException w:name="Grid Table 4" w:uiPriority="49"/>
+    <w:lsdException w:name="Grid Table 5 Dark" w:uiPriority="50"/>
+    <w:lsdException w:name="Grid Table 6 Colorful" w:uiPriority="51"/>
+    <w:lsdException w:name="Grid Table 7 Colorful" w:uiPriority="52"/>
+    <w:lsdException w:name="Grid Table 1 Light Accent 1" w:uiPriority="46"/>
+    <w:lsdException w:name="Grid Table 2 Accent 1" w:uiPriority="47"/>
+    <w:lsdException w:name="Grid Table 3 Accent 1" w:uiPriority="48"/>
+    <w:lsdException w:name="Grid Table 4 Accent 1" w:uiPriority="49"/>
+    <w:lsdException w:name="Grid Table 5 Dark Accent 1" w:uiPriority="50"/>
+    <w:lsdException w:name="Grid Table 6 Colorful Accent 1" w:uiPriority="51"/>
+    <w:lsdException w:name="Grid Table 7 Colorful Accent 1" w:uiPriority="52"/>
+    <w:lsdException w:name="Grid Table 1 Light Accent 2" w:uiPriority="46"/>
+    <w:lsdException w:name="Grid Table 2 Accent 2" w:uiPriority="47"/>
+    <w:lsdException w:name="Grid Table 3 Accent 2" w:uiPriority="48"/>
+    <w:lsdException w:name="Grid Table 4 Accent 2" w:uiPriority="49"/>
+    <w:lsdException w:name="Grid Table 5 Dark Accent 2" w:uiPriority="50"/>
+    <w:lsdException w:name="Grid Table 6 Colorful Accent 2" w:uiPriority="51"/>
+    <w:lsdException w:name="Grid Table 7 Colorful Accent 2" w:uiPriority="52"/>
+    <w:lsdException w:name="Grid Table 1 Light Accent 3" w:uiPriority="46"/>
+    <w:lsdException w:name="Grid Table 2 Accent 3" w:uiPriority="47"/>
+    <w:lsdException w:name="Grid Table 3 Accent 3" w:uiPriority="48"/>
+    <w:lsdException w:name="Grid Table 4 Accent 3" w:uiPriority="49"/>
+    <w:lsdException w:name="Grid Table 5 Dark Accent 3" w:uiPriority="50"/>
+    <w:lsdException w:name="Grid Table 6 Colorful Accent 3" w:uiPriority="51"/>
+    <w:lsdException w:name="Grid Table 7 Colorful Accent 3" w:uiPriority="52"/>
+    <w:lsdException w:name="Grid Table 1 Light Accent 4" w:uiPriority="46"/>
+    <w:lsdException w:name="Grid Table 2 Accent 4" w:uiPriority="47"/>
+    <w:lsdException w:name="Grid Table 3 Accent 4" w:uiPriority="48"/>
+    <w:lsdException w:name="Grid Table 4 Accent 4" w:uiPriority="49"/>
+    <w:lsdException w:name="Grid Table 5 Dark Accent 4" w:uiPriority="50"/>
+    <w:lsdException w:name="Grid Table 6 Colorful Accent 4" w:uiPriority="51"/>
+    <w:lsdException w:name="Grid Table 7 Colorful Accent 4" w:uiPriority="52"/>
+    <w:lsdException w:name="Grid Table 1 Light Accent 5" w:uiPriority="46"/>
+    <w:lsdException w:name="Grid Table 2 Accent 5" w:uiPriority="47"/>
+    <w:lsdException w:name="Grid Table 3 Accent 5" w:uiPriority="48"/>
+    <w:lsdException w:name="Grid Table 4 Accent 5" w:uiPriority="49"/>
+    <w:lsdException w:name="Grid Table 5 Dark Accent 5" w:uiPriority="50"/>
+    <w:lsdException w:name="Grid Table 6 Colorful Accent 5" w:uiPriority="51"/>
+    <w:lsdException w:name="Grid Table 7 Colorful Accent 5" w:uiPriority="52"/>
+    <w:lsdException w:name="Grid Table 1 Light Accent 6" w:uiPriority="46"/>
+    <w:lsdException w:name="Grid Table 2 Accent 6" w:uiPriority="47"/>
+    <w:lsdException w:name="Grid Table 3 Accent 6" w:uiPriority="48"/>
+    <w:lsdException w:name="Grid Table 4 Accent 6" w:uiPriority="49"/>
+    <w:lsdException w:name="Grid Table 5 Dark Accent 6" w:uiPriority="50"/>
+    <w:lsdException w:name="Grid Table 6 Colorful Accent 6" w:uiPriority="51"/>
+    <w:lsdException w:name="Grid Table 7 Colorful Accent 6" w:uiPriority="52"/>
+    <w:lsdException w:name="List Table 1 Light" w:uiPriority="46"/>
+    <w:lsdException w:name="List Table 2" w:uiPriority="47"/>
+    <w:lsdException w:name="List Table 3" w:uiPriority="48"/>
+    <w:lsdException w:name="List Table 4" w:uiPriority="49"/>
+    <w:lsdException w:name="List Table 5 Dark" w:uiPriority="50"/>
+    <w:lsdException w:name="List Table 6 Colorful" w:uiPriority="51"/>
+    <w:lsdException w:name="List Table 7 Colorful" w:uiPriority="52"/>
+    <w:lsdException w:name="List Table 1 Light Accent 1" w:uiPriority="46"/>
+    <w:lsdException w:name="List Table 2 Accent 1" w:uiPriority="47"/>
+    <w:lsdException w:name="List Table 3 Accent 1" w:uiPriority="48"/>
+    <w:lsdException w:name="List Table 4 Accent 1" w:uiPriority="49"/>
+    <w:lsdException w:name="List Table 5 Dark Accent 1" w:uiPriority="50"/>
+    <w:lsdException w:name="List Table 6 Colorful Accent 1" w:uiPriority="51"/>
+    <w:lsdException w:name="List Table 7 Colorful Accent 1" w:uiPriority="52"/>
+    <w:lsdException w:name="List Table 1 Light Accent 2" w:uiPriority="46"/>
+    <w:lsdException w:name="List Table 2 Accent 2" w:uiPriority="47"/>
+    <w:lsdException w:name="List Table 3 Accent 2" w:uiPriority="48"/>
+    <w:lsdException w:name="List Table 4 Accent 2" w:uiPriority="49"/>
+    <w:lsdException w:name="List Table 5 Dark Accent 2" w:uiPriority="50"/>
+    <w:lsdException w:name="List Table 6 Colorful Accent 2" w:uiPriority="51"/>
+    <w:lsdException w:name="List Table 7 Colorful Accent 2" w:uiPriority="52"/>
+    <w:lsdException w:name="List Table 1 Light Accent 3" w:uiPriority="46"/>
+    <w:lsdException w:name="List Table 2 Accent 3" w:uiPriority="47"/>
+    <w:lsdException w:name="List Table 3 Accent 3" w:uiPriority="48"/>
+    <w:lsdException w:name="List Table 4 Accent 3" w:uiPriority="49"/>
+    <w:lsdException w:name="List Table 5 Dark Accent 3" w:uiPriority="50"/>
+    <w:lsdException w:name="List Table 6 Colorful Accent 3" w:uiPriority="51"/>
+    <w:lsdException w:name="List Table 7 Colorful Accent 3" w:uiPriority="52"/>
+    <w:lsdException w:name="List Table 1 Light Accent 4" w:uiPriority="46"/>
+    <w:lsdException w:name="List Table 2 Accent 4" w:uiPriority="47"/>
+    <w:lsdException w:name="List Table 3 Accent 4" w:uiPriority="48"/>
+    <w:lsdException w:name="List Table 4 Accent 4" w:uiPriority="49"/>
+    <w:lsdException w:name="List Table 5 Dark Accent 4" w:uiPriority="50"/>
+    <w:lsdException w:name="List Table 6 Colorful Accent 4" w:uiPriority="51"/>
+    <w:lsdException w:name="List Table 7 Colorful Accent 4" w:uiPriority="52"/>
+    <w:lsdException w:name="List Table 1 Light Accent 5" w:uiPriority="46"/>
+    <w:lsdException w:name="List Table 2 Accent 5" w:uiPriority="47"/>
+    <w:lsdException w:name="List Table 3 Accent 5" w:uiPriority="48"/>
+    <w:lsdException w:name="List Table 4 Accent 5" w:uiPriority="49"/>
+    <w:lsdException w:name="List Table 5 Dark Accent 5" w:uiPriority="50"/>
+    <w:lsdException w:name="List Table 6 Colorful Accent 5" w:uiPriority="51"/>
+    <w:lsdException w:name="List Table 7 Colorful Accent 5" w:uiPriority="52"/>
+    <w:lsdException w:name="List Table 1 Light Accent 6" w:uiPriority="46"/>
+    <w:lsdException w:name="List Table 2 Accent 6" w:uiPriority="47"/>
+    <w:lsdException w:name="List Table 3 Accent 6" w:uiPriority="48"/>
+    <w:lsdException w:name="List Table 4 Accent 6" w:uiPriority="49"/>
+    <w:lsdException w:name="List Table 5 Dark Accent 6" w:uiPriority="50"/>
+    <w:lsdException w:name="List Table 6 Colorful Accent 6" w:uiPriority="51"/>
+    <w:lsdException w:name="List Table 7 Colorful Accent 6" w:uiPriority="52"/>
+    <w:lsdException w:name="Mention" w:semiHidden="1" w:unhideWhenUsed="1"/>
+    <w:lsdException w:name="Smart Hyperlink" w:semiHidden="1" w:unhideWhenUsed="1"/>
+    <w:lsdException w:name="Hashtag" w:semiHidden="1" w:unhideWhenUsed="1"/>
   </w:latentStyles>
   <w:style w:type="paragraph" w:default="1" w:styleId="Standard">
     <w:name w:val="Normal"/>
@@ -8220,7 +7866,7 @@
   <a:extraClrSchemeLst/>
   <a:extLst>
     <a:ext uri="{05A4C25C-085E-4340-85A3-A5531E510DB2}">
-      <thm15:themeFamily xmlns:thm15="http://schemas.microsoft.com/office/thememl/2012/main" xmlns="" name="Office Theme" id="{62F939B6-93AF-4DB8-9C6B-D6C7DFDC589F}" vid="{4A3C46E8-61CC-4603-A589-7422A47A8E4A}"/>
+      <thm15:themeFamily xmlns:thm15="http://schemas.microsoft.com/office/thememl/2012/main" name="Office Theme" id="{62F939B6-93AF-4DB8-9C6B-D6C7DFDC589F}" vid="{4A3C46E8-61CC-4603-A589-7422A47A8E4A}"/>
     </a:ext>
   </a:extLst>
 </a:theme>

--- a/docs/Dokumentation.docx
+++ b/docs/Dokumentation.docx
@@ -1,90 +1,395 @@
 
 <file path=word/document.xml><?xml version="1.0" encoding="utf-8"?>
-<w:document xmlns:wpc="http://schemas.microsoft.com/office/word/2010/wordprocessingCanvas" xmlns:cx="http://schemas.microsoft.com/office/drawing/2014/chartex" xmlns:cx1="http://schemas.microsoft.com/office/drawing/2015/9/8/chartex" xmlns:cx2="http://schemas.microsoft.com/office/drawing/2015/10/21/chartex" xmlns:cx3="http://schemas.microsoft.com/office/drawing/2016/5/9/chartex" xmlns:cx4="http://schemas.microsoft.com/office/drawing/2016/5/10/chartex" xmlns:cx5="http://schemas.microsoft.com/office/drawing/2016/5/11/chartex" xmlns:mc="http://schemas.openxmlformats.org/markup-compatibility/2006" xmlns:o="urn:schemas-microsoft-com:office:office" xmlns:r="http://schemas.openxmlformats.org/officeDocument/2006/relationships" xmlns:m="http://schemas.openxmlformats.org/officeDocument/2006/math" xmlns:v="urn:schemas-microsoft-com:vml" xmlns:wp14="http://schemas.microsoft.com/office/word/2010/wordprocessingDrawing" xmlns:wp="http://schemas.openxmlformats.org/drawingml/2006/wordprocessingDrawing" xmlns:w10="urn:schemas-microsoft-com:office:word" xmlns:w="http://schemas.openxmlformats.org/wordprocessingml/2006/main" xmlns:w14="http://schemas.microsoft.com/office/word/2010/wordml" xmlns:w15="http://schemas.microsoft.com/office/word/2012/wordml" xmlns:w16se="http://schemas.microsoft.com/office/word/2015/wordml/symex" xmlns:wpg="http://schemas.microsoft.com/office/word/2010/wordprocessingGroup" xmlns:wpi="http://schemas.microsoft.com/office/word/2010/wordprocessingInk" xmlns:wne="http://schemas.microsoft.com/office/word/2006/wordml" xmlns:wps="http://schemas.microsoft.com/office/word/2010/wordprocessingShape" mc:Ignorable="w14 w15 w16se wp14">
+<w:document xmlns:wpc="http://schemas.microsoft.com/office/word/2010/wordprocessingCanvas" xmlns:mc="http://schemas.openxmlformats.org/markup-compatibility/2006" xmlns:o="urn:schemas-microsoft-com:office:office" xmlns:r="http://schemas.openxmlformats.org/officeDocument/2006/relationships" xmlns:m="http://schemas.openxmlformats.org/officeDocument/2006/math" xmlns:v="urn:schemas-microsoft-com:vml" xmlns:wp14="http://schemas.microsoft.com/office/word/2010/wordprocessingDrawing" xmlns:wp="http://schemas.openxmlformats.org/drawingml/2006/wordprocessingDrawing" xmlns:w10="urn:schemas-microsoft-com:office:word" xmlns:w="http://schemas.openxmlformats.org/wordprocessingml/2006/main" xmlns:w14="http://schemas.microsoft.com/office/word/2010/wordml" xmlns:wpg="http://schemas.microsoft.com/office/word/2010/wordprocessingGroup" xmlns:wpi="http://schemas.microsoft.com/office/word/2010/wordprocessingInk" xmlns:wne="http://schemas.microsoft.com/office/word/2006/wordml" xmlns:wps="http://schemas.microsoft.com/office/word/2010/wordprocessingShape" mc:Ignorable="w14 wp14">
   <w:body>
     <w:p>
       <w:pPr>
         <w:contextualSpacing/>
-      </w:pPr>
-      <w:r>
+        <w:rPr>
+          <w:b/>
+          <w:sz w:val="36"/>
+          <w:szCs w:val="36"/>
+        </w:rPr>
+      </w:pPr>
+      <w:r>
+        <w:rPr>
+          <w:b/>
+          <w:noProof/>
+          <w:sz w:val="36"/>
+          <w:szCs w:val="36"/>
+          <w:lang w:eastAsia="de-DE"/>
+        </w:rPr>
+        <w:drawing>
+          <wp:anchor distT="0" distB="0" distL="114300" distR="114300" simplePos="0" relativeHeight="251658240" behindDoc="0" locked="0" layoutInCell="1" allowOverlap="1" wp14:anchorId="02578DAC" wp14:editId="73E2AD30">
+            <wp:simplePos x="0" y="0"/>
+            <wp:positionH relativeFrom="column">
+              <wp:posOffset>1270</wp:posOffset>
+            </wp:positionH>
+            <wp:positionV relativeFrom="paragraph">
+              <wp:posOffset>1719</wp:posOffset>
+            </wp:positionV>
+            <wp:extent cx="2623185" cy="1854200"/>
+            <wp:effectExtent l="0" t="0" r="5715" b="0"/>
+            <wp:wrapNone/>
+            <wp:docPr id="1" name="Grafik 1"/>
+            <wp:cNvGraphicFramePr>
+              <a:graphicFrameLocks xmlns:a="http://schemas.openxmlformats.org/drawingml/2006/main" noChangeAspect="1"/>
+            </wp:cNvGraphicFramePr>
+            <a:graphic xmlns:a="http://schemas.openxmlformats.org/drawingml/2006/main">
+              <a:graphicData uri="http://schemas.openxmlformats.org/drawingml/2006/picture">
+                <pic:pic xmlns:pic="http://schemas.openxmlformats.org/drawingml/2006/picture">
+                  <pic:nvPicPr>
+                    <pic:cNvPr id="0" name="Nenc_Auto.jpg"/>
+                    <pic:cNvPicPr/>
+                  </pic:nvPicPr>
+                  <pic:blipFill>
+                    <a:blip r:embed="rId8">
+                      <a:extLst>
+                        <a:ext uri="{28A0092B-C50C-407E-A947-70E740481C1C}">
+                          <a14:useLocalDpi xmlns:a14="http://schemas.microsoft.com/office/drawing/2010/main" val="0"/>
+                        </a:ext>
+                      </a:extLst>
+                    </a:blip>
+                    <a:stretch>
+                      <a:fillRect/>
+                    </a:stretch>
+                  </pic:blipFill>
+                  <pic:spPr>
+                    <a:xfrm>
+                      <a:off x="0" y="0"/>
+                      <a:ext cx="2623185" cy="1854200"/>
+                    </a:xfrm>
+                    <a:prstGeom prst="rect">
+                      <a:avLst/>
+                    </a:prstGeom>
+                  </pic:spPr>
+                </pic:pic>
+              </a:graphicData>
+            </a:graphic>
+            <wp14:sizeRelH relativeFrom="page">
+              <wp14:pctWidth>0</wp14:pctWidth>
+            </wp14:sizeRelH>
+            <wp14:sizeRelV relativeFrom="page">
+              <wp14:pctHeight>0</wp14:pctHeight>
+            </wp14:sizeRelV>
+          </wp:anchor>
+        </w:drawing>
+      </w:r>
+      <w:r>
+        <w:rPr>
+          <w:b/>
+          <w:sz w:val="36"/>
+          <w:szCs w:val="36"/>
+        </w:rPr>
+        <w:t>Schulaufgabe Frühjahr 2017</w:t>
+      </w:r>
+    </w:p>
+    <w:p>
+      <w:pPr>
+        <w:ind w:left="2835"/>
+        <w:contextualSpacing/>
+        <w:rPr>
+          <w:sz w:val="36"/>
+          <w:szCs w:val="36"/>
+        </w:rPr>
+      </w:pPr>
+    </w:p>
+    <w:p>
+      <w:pPr>
+        <w:ind w:left="4395"/>
+        <w:contextualSpacing/>
+        <w:rPr>
+          <w:sz w:val="24"/>
+          <w:szCs w:val="24"/>
+        </w:rPr>
+      </w:pPr>
+    </w:p>
+    <w:p>
+      <w:pPr>
+        <w:ind w:left="4395"/>
+        <w:contextualSpacing/>
+        <w:rPr>
+          <w:sz w:val="24"/>
+          <w:szCs w:val="24"/>
+        </w:rPr>
+      </w:pPr>
+      <w:r>
+        <w:rPr>
+          <w:sz w:val="24"/>
+          <w:szCs w:val="24"/>
+        </w:rPr>
+        <w:t>Fachinformatiker für Anwendungsentwicklung</w:t>
+      </w:r>
+    </w:p>
+    <w:p>
+      <w:pPr>
+        <w:ind w:left="4395"/>
+        <w:contextualSpacing/>
+      </w:pPr>
+    </w:p>
+    <w:p>
+      <w:pPr>
+        <w:ind w:left="4395"/>
+        <w:contextualSpacing/>
+        <w:rPr>
+          <w:sz w:val="24"/>
+          <w:szCs w:val="24"/>
+        </w:rPr>
+      </w:pPr>
+      <w:r>
+        <w:rPr>
+          <w:sz w:val="24"/>
+          <w:szCs w:val="24"/>
+        </w:rPr>
         <w:t>Dokumentation</w:t>
       </w:r>
-    </w:p>
-    <w:p>
-      <w:pPr>
-        <w:contextualSpacing/>
-      </w:pPr>
-    </w:p>
-    <w:p>
-      <w:pPr>
-        <w:contextualSpacing/>
-      </w:pPr>
-      <w:r>
-        <w:t>Deckblatt</w:t>
-      </w:r>
-    </w:p>
-    <w:p>
-      <w:pPr>
-        <w:contextualSpacing/>
-      </w:pPr>
-    </w:p>
-    <w:p>
-      <w:pPr>
-        <w:contextualSpacing/>
-      </w:pPr>
-      <w:r>
-        <w:t>Projekt „</w:t>
-      </w:r>
-      <w:proofErr w:type="spellStart"/>
-      <w:r>
+      <w:r>
+        <w:rPr>
+          <w:sz w:val="24"/>
+          <w:szCs w:val="24"/>
+        </w:rPr>
+        <w:t xml:space="preserve"> zur schulischen Projektarbeit</w:t>
+      </w:r>
+    </w:p>
+    <w:p>
+      <w:pPr>
+        <w:ind w:left="4395"/>
+        <w:contextualSpacing/>
+        <w:rPr>
+          <w:sz w:val="16"/>
+          <w:szCs w:val="16"/>
+        </w:rPr>
+      </w:pPr>
+    </w:p>
+    <w:p>
+      <w:pPr>
+        <w:ind w:left="4395"/>
+        <w:contextualSpacing/>
+        <w:rPr>
+          <w:b/>
+        </w:rPr>
+      </w:pPr>
+      <w:r>
+        <w:rPr>
+          <w:b/>
+        </w:rPr>
+        <w:t>Abgabetermin: 10. März 2017</w:t>
+      </w:r>
+    </w:p>
+    <w:p>
+      <w:pPr>
+        <w:ind w:left="4395"/>
+        <w:contextualSpacing/>
+      </w:pPr>
+    </w:p>
+    <w:p>
+      <w:pPr>
+        <w:ind w:left="4395"/>
+        <w:contextualSpacing/>
+      </w:pPr>
+    </w:p>
+    <w:p>
+      <w:pPr>
+        <w:ind w:left="4395"/>
+        <w:contextualSpacing/>
+      </w:pPr>
+    </w:p>
+    <w:p>
+      <w:pPr>
+        <w:ind w:left="4395"/>
+        <w:contextualSpacing/>
+      </w:pPr>
+    </w:p>
+    <w:p>
+      <w:pPr>
+        <w:ind w:left="4395"/>
+        <w:contextualSpacing/>
+      </w:pPr>
+    </w:p>
+    <w:p>
+      <w:pPr>
+        <w:ind w:left="4395"/>
+        <w:contextualSpacing/>
+      </w:pPr>
+    </w:p>
+    <w:p>
+      <w:pPr>
+        <w:ind w:left="4395"/>
+        <w:contextualSpacing/>
+        <w:rPr>
+          <w:sz w:val="56"/>
+          <w:szCs w:val="56"/>
+        </w:rPr>
+      </w:pPr>
+      <w:r>
+        <w:rPr>
+          <w:sz w:val="56"/>
+          <w:szCs w:val="56"/>
+        </w:rPr>
+        <w:t xml:space="preserve">Autoshop </w:t>
+      </w:r>
+      <w:r>
+        <w:rPr>
+          <w:sz w:val="56"/>
+          <w:szCs w:val="56"/>
+        </w:rPr>
         <w:t>Nenc</w:t>
       </w:r>
-      <w:proofErr w:type="spellEnd"/>
-      <w:r>
-        <w:t>“</w:t>
-      </w:r>
-    </w:p>
-    <w:p>
-      <w:pPr>
-        <w:contextualSpacing/>
-      </w:pPr>
-    </w:p>
-    <w:p>
-      <w:pPr>
-        <w:contextualSpacing/>
-      </w:pPr>
-      <w:r>
-        <w:t>Mitglieder:</w:t>
-      </w:r>
-    </w:p>
-    <w:p>
-      <w:pPr>
-        <w:contextualSpacing/>
-      </w:pPr>
-      <w:r>
-        <w:t xml:space="preserve">Niklas Heer, Constantin Götz, Eduard </w:t>
-      </w:r>
-      <w:proofErr w:type="spellStart"/>
-      <w:r>
-        <w:t>Fekete</w:t>
-      </w:r>
-      <w:proofErr w:type="spellEnd"/>
-      <w:r>
-        <w:t>, Nina Moßhammer</w:t>
-      </w:r>
-    </w:p>
-    <w:p>
-      <w:pPr>
-        <w:contextualSpacing/>
-      </w:pPr>
-    </w:p>
-    <w:p>
-      <w:pPr>
-        <w:contextualSpacing/>
-      </w:pPr>
-    </w:p>
-    <w:p>
-      <w:pPr>
+      <w:r>
+        <w:rPr>
+          <w:sz w:val="56"/>
+          <w:szCs w:val="56"/>
+        </w:rPr>
+        <w:t xml:space="preserve"> </w:t>
+      </w:r>
+    </w:p>
+    <w:p>
+      <w:pPr>
+        <w:ind w:left="4395"/>
+        <w:contextualSpacing/>
+        <w:rPr>
+          <w:sz w:val="28"/>
+          <w:szCs w:val="28"/>
+        </w:rPr>
+      </w:pPr>
+      <w:r>
+        <w:rPr>
+          <w:sz w:val="28"/>
+          <w:szCs w:val="28"/>
+        </w:rPr>
+        <w:t>Zum Erstellen eigener PKW-Inserate</w:t>
+      </w:r>
+    </w:p>
+    <w:p>
+      <w:pPr>
+        <w:ind w:left="4395"/>
+        <w:contextualSpacing/>
+        <w:rPr>
+          <w:sz w:val="28"/>
+          <w:szCs w:val="28"/>
+        </w:rPr>
+      </w:pPr>
+    </w:p>
+    <w:p>
+      <w:pPr>
+        <w:ind w:left="4395"/>
+        <w:contextualSpacing/>
+      </w:pPr>
+    </w:p>
+    <w:p>
+      <w:pPr>
+        <w:ind w:left="4395"/>
+        <w:contextualSpacing/>
+      </w:pPr>
+    </w:p>
+    <w:p>
+      <w:pPr>
+        <w:ind w:left="4395"/>
+        <w:contextualSpacing/>
+      </w:pPr>
+    </w:p>
+    <w:p>
+      <w:pPr>
+        <w:ind w:left="4395"/>
+        <w:contextualSpacing/>
+      </w:pPr>
+    </w:p>
+    <w:p>
+      <w:pPr>
+        <w:ind w:left="4395"/>
+        <w:contextualSpacing/>
+      </w:pPr>
+    </w:p>
+    <w:p>
+      <w:pPr>
+        <w:ind w:left="4395"/>
+        <w:contextualSpacing/>
+      </w:pPr>
+    </w:p>
+    <w:p>
+      <w:pPr>
+        <w:ind w:left="4395"/>
+        <w:contextualSpacing/>
+        <w:rPr>
+          <w:b/>
+        </w:rPr>
+      </w:pPr>
+    </w:p>
+    <w:p>
+      <w:pPr>
+        <w:ind w:left="4395"/>
+        <w:contextualSpacing/>
+        <w:rPr>
+          <w:b/>
+        </w:rPr>
+      </w:pPr>
+      <w:r>
+        <w:rPr>
+          <w:b/>
+        </w:rPr>
+        <w:t>Niklas Heer</w:t>
+      </w:r>
+    </w:p>
+    <w:p>
+      <w:pPr>
+        <w:ind w:left="4395"/>
+        <w:contextualSpacing/>
+        <w:rPr>
+          <w:b/>
+        </w:rPr>
+      </w:pPr>
+      <w:r>
+        <w:rPr>
+          <w:b/>
+        </w:rPr>
+        <w:t>Constantin Götz</w:t>
+      </w:r>
+    </w:p>
+    <w:p>
+      <w:pPr>
+        <w:ind w:left="4395"/>
+        <w:contextualSpacing/>
+        <w:rPr>
+          <w:b/>
+        </w:rPr>
+      </w:pPr>
+      <w:r>
+        <w:rPr>
+          <w:b/>
+        </w:rPr>
+        <w:t>Eduard Fekete</w:t>
+      </w:r>
+    </w:p>
+    <w:p>
+      <w:pPr>
+        <w:ind w:left="4395"/>
+        <w:contextualSpacing/>
+        <w:rPr>
+          <w:b/>
+        </w:rPr>
+      </w:pPr>
+      <w:r>
+        <w:rPr>
+          <w:b/>
+        </w:rPr>
+        <w:t>Nina Moßhammer</w:t>
+      </w:r>
+    </w:p>
+    <w:p>
+      <w:pPr>
+        <w:ind w:left="2835"/>
+        <w:contextualSpacing/>
+      </w:pPr>
+    </w:p>
+    <w:p>
+      <w:pPr>
+        <w:ind w:left="2835"/>
+        <w:contextualSpacing/>
+      </w:pPr>
+    </w:p>
+    <w:p>
+      <w:pPr>
+        <w:ind w:left="2835"/>
         <w:contextualSpacing/>
       </w:pPr>
     </w:p>
@@ -298,7 +603,6 @@
           <w:szCs w:val="28"/>
           <w:lang w:eastAsia="de-DE"/>
         </w:rPr>
-        <w:lastRenderedPageBreak/>
         <w:t>Einleitung</w:t>
       </w:r>
       <w:r>
@@ -2736,7 +3040,16 @@
           <w:szCs w:val="25"/>
           <w:lang w:eastAsia="de-DE"/>
         </w:rPr>
-        <w:t>5.1</w:t>
+        <w:t>4</w:t>
+      </w:r>
+      <w:r>
+        <w:rPr>
+          <w:rFonts w:ascii="Arial" w:eastAsia="Times New Roman" w:hAnsi="Arial" w:cs="Arial"/>
+          <w:sz w:val="25"/>
+          <w:szCs w:val="25"/>
+          <w:lang w:eastAsia="de-DE"/>
+        </w:rPr>
+        <w:t>.1</w:t>
       </w:r>
       <w:r>
         <w:rPr>
@@ -2754,7 +3067,129 @@
           <w:szCs w:val="25"/>
           <w:lang w:eastAsia="de-DE"/>
         </w:rPr>
-        <w:t>Implementierung der Datenstrukturen</w:t>
+        <w:t>Tätigkeiten Reports</w:t>
+      </w:r>
+      <w:r>
+        <w:rPr>
+          <w:rFonts w:ascii="Arial" w:eastAsia="Times New Roman" w:hAnsi="Arial" w:cs="Arial"/>
+          <w:sz w:val="25"/>
+          <w:szCs w:val="25"/>
+          <w:u w:val="dotted"/>
+          <w:lang w:eastAsia="de-DE"/>
+        </w:rPr>
+        <w:tab/>
+      </w:r>
+      <w:r>
+        <w:rPr>
+          <w:rFonts w:ascii="Arial" w:eastAsia="Times New Roman" w:hAnsi="Arial" w:cs="Arial"/>
+          <w:sz w:val="25"/>
+          <w:szCs w:val="25"/>
+          <w:u w:val="dotted"/>
+          <w:lang w:eastAsia="de-DE"/>
+        </w:rPr>
+        <w:tab/>
+      </w:r>
+      <w:r>
+        <w:rPr>
+          <w:rFonts w:ascii="Arial" w:eastAsia="Times New Roman" w:hAnsi="Arial" w:cs="Arial"/>
+          <w:sz w:val="25"/>
+          <w:szCs w:val="25"/>
+          <w:u w:val="dotted"/>
+          <w:lang w:eastAsia="de-DE"/>
+        </w:rPr>
+        <w:tab/>
+      </w:r>
+      <w:r>
+        <w:rPr>
+          <w:rFonts w:ascii="Arial" w:eastAsia="Times New Roman" w:hAnsi="Arial" w:cs="Arial"/>
+          <w:sz w:val="25"/>
+          <w:szCs w:val="25"/>
+          <w:u w:val="dotted"/>
+          <w:lang w:eastAsia="de-DE"/>
+        </w:rPr>
+        <w:tab/>
+      </w:r>
+      <w:r>
+        <w:rPr>
+          <w:rFonts w:ascii="Arial" w:eastAsia="Times New Roman" w:hAnsi="Arial" w:cs="Arial"/>
+          <w:sz w:val="25"/>
+          <w:szCs w:val="25"/>
+          <w:u w:val="dotted"/>
+          <w:lang w:eastAsia="de-DE"/>
+        </w:rPr>
+        <w:tab/>
+      </w:r>
+      <w:r>
+        <w:rPr>
+          <w:rFonts w:ascii="Arial" w:eastAsia="Times New Roman" w:hAnsi="Arial" w:cs="Arial"/>
+          <w:sz w:val="25"/>
+          <w:szCs w:val="25"/>
+          <w:u w:val="dotted"/>
+          <w:lang w:eastAsia="de-DE"/>
+        </w:rPr>
+        <w:tab/>
+      </w:r>
+      <w:r>
+        <w:rPr>
+          <w:rFonts w:ascii="Arial" w:eastAsia="Times New Roman" w:hAnsi="Arial" w:cs="Arial"/>
+          <w:sz w:val="25"/>
+          <w:szCs w:val="25"/>
+          <w:u w:val="dotted"/>
+          <w:lang w:eastAsia="de-DE"/>
+        </w:rPr>
+        <w:tab/>
+      </w:r>
+      <w:r>
+        <w:rPr>
+          <w:rFonts w:ascii="Arial" w:eastAsia="Times New Roman" w:hAnsi="Arial" w:cs="Arial"/>
+          <w:sz w:val="25"/>
+          <w:szCs w:val="25"/>
+          <w:u w:val="dotted"/>
+          <w:lang w:eastAsia="de-DE"/>
+        </w:rPr>
+        <w:tab/>
+      </w:r>
+      <w:r>
+        <w:rPr>
+          <w:rFonts w:ascii="Arial" w:eastAsia="Times New Roman" w:hAnsi="Arial" w:cs="Arial"/>
+          <w:sz w:val="25"/>
+          <w:szCs w:val="25"/>
+          <w:u w:val="dotted"/>
+          <w:lang w:eastAsia="de-DE"/>
+        </w:rPr>
+        <w:tab/>
+      </w:r>
+      <w:r>
+        <w:rPr>
+          <w:rFonts w:ascii="Arial" w:eastAsia="Times New Roman" w:hAnsi="Arial" w:cs="Arial"/>
+          <w:sz w:val="25"/>
+          <w:szCs w:val="25"/>
+          <w:lang w:eastAsia="de-DE"/>
+        </w:rPr>
+        <w:t>x</w:t>
+      </w:r>
+    </w:p>
+    <w:p>
+      <w:pPr>
+        <w:spacing w:after="0" w:line="240" w:lineRule="auto"/>
+        <w:ind w:firstLine="708"/>
+        <w:contextualSpacing/>
+        <w:rPr>
+          <w:rFonts w:ascii="Arial" w:eastAsia="Times New Roman" w:hAnsi="Arial" w:cs="Arial"/>
+          <w:sz w:val="25"/>
+          <w:szCs w:val="25"/>
+          <w:lang w:eastAsia="de-DE"/>
+        </w:rPr>
+      </w:pPr>
+      <w:r>
+        <w:rPr>
+          <w:rFonts w:ascii="Arial" w:eastAsia="Times New Roman" w:hAnsi="Arial" w:cs="Arial"/>
+          <w:sz w:val="25"/>
+          <w:szCs w:val="25"/>
+          <w:lang w:eastAsia="de-DE"/>
+        </w:rPr>
+        <w:lastRenderedPageBreak/>
+        <w:t>4.2</w:t>
       </w:r>
       <w:r>
         <w:rPr>
@@ -2770,91 +3205,18 @@
           <w:rFonts w:ascii="Arial" w:eastAsia="Times New Roman" w:hAnsi="Arial" w:cs="Arial"/>
           <w:sz w:val="25"/>
           <w:szCs w:val="25"/>
-          <w:u w:val="dotted"/>
-          <w:lang w:eastAsia="de-DE"/>
-        </w:rPr>
-        <w:tab/>
-      </w:r>
-      <w:r>
-        <w:rPr>
-          <w:rFonts w:ascii="Arial" w:eastAsia="Times New Roman" w:hAnsi="Arial" w:cs="Arial"/>
-          <w:sz w:val="25"/>
-          <w:szCs w:val="25"/>
-          <w:u w:val="dotted"/>
-          <w:lang w:eastAsia="de-DE"/>
-        </w:rPr>
-        <w:tab/>
-      </w:r>
-      <w:r>
-        <w:rPr>
-          <w:rFonts w:ascii="Arial" w:eastAsia="Times New Roman" w:hAnsi="Arial" w:cs="Arial"/>
-          <w:sz w:val="25"/>
-          <w:szCs w:val="25"/>
-          <w:u w:val="dotted"/>
-          <w:lang w:eastAsia="de-DE"/>
-        </w:rPr>
-        <w:tab/>
-      </w:r>
-      <w:r>
-        <w:rPr>
-          <w:rFonts w:ascii="Arial" w:eastAsia="Times New Roman" w:hAnsi="Arial" w:cs="Arial"/>
-          <w:sz w:val="25"/>
-          <w:szCs w:val="25"/>
-          <w:u w:val="dotted"/>
-          <w:lang w:eastAsia="de-DE"/>
-        </w:rPr>
-        <w:tab/>
-      </w:r>
-      <w:r>
-        <w:rPr>
-          <w:rFonts w:ascii="Arial" w:eastAsia="Times New Roman" w:hAnsi="Arial" w:cs="Arial"/>
-          <w:sz w:val="25"/>
-          <w:szCs w:val="25"/>
-          <w:u w:val="dotted"/>
-          <w:lang w:eastAsia="de-DE"/>
-        </w:rPr>
-        <w:tab/>
-      </w:r>
-      <w:r>
-        <w:rPr>
-          <w:rFonts w:ascii="Arial" w:eastAsia="Times New Roman" w:hAnsi="Arial" w:cs="Arial"/>
-          <w:sz w:val="25"/>
-          <w:szCs w:val="25"/>
-          <w:u w:val="dotted"/>
-          <w:lang w:eastAsia="de-DE"/>
-        </w:rPr>
-        <w:tab/>
-      </w:r>
-      <w:r>
-        <w:rPr>
-          <w:rFonts w:ascii="Arial" w:eastAsia="Times New Roman" w:hAnsi="Arial" w:cs="Arial"/>
-          <w:sz w:val="25"/>
-          <w:szCs w:val="25"/>
-          <w:lang w:eastAsia="de-DE"/>
-        </w:rPr>
-        <w:t>x</w:t>
-      </w:r>
-    </w:p>
-    <w:p>
-      <w:pPr>
-        <w:spacing w:after="0" w:line="240" w:lineRule="auto"/>
-        <w:ind w:firstLine="708"/>
-        <w:contextualSpacing/>
-        <w:rPr>
-          <w:rFonts w:ascii="Arial" w:eastAsia="Times New Roman" w:hAnsi="Arial" w:cs="Arial"/>
-          <w:sz w:val="25"/>
-          <w:szCs w:val="25"/>
-          <w:lang w:eastAsia="de-DE"/>
-        </w:rPr>
-      </w:pPr>
-      <w:r>
-        <w:rPr>
-          <w:rFonts w:ascii="Arial" w:eastAsia="Times New Roman" w:hAnsi="Arial" w:cs="Arial"/>
-          <w:sz w:val="25"/>
-          <w:szCs w:val="25"/>
-          <w:lang w:eastAsia="de-DE"/>
-        </w:rPr>
-        <w:t>5.4</w:t>
+          <w:lang w:eastAsia="de-DE"/>
+        </w:rPr>
+        <w:t>Verwendete</w:t>
+      </w:r>
+      <w:r>
+        <w:rPr>
+          <w:rFonts w:ascii="Arial" w:eastAsia="Times New Roman" w:hAnsi="Arial" w:cs="Arial"/>
+          <w:sz w:val="25"/>
+          <w:szCs w:val="25"/>
+          <w:lang w:eastAsia="de-DE"/>
+        </w:rPr>
+        <w:t>s</w:t>
       </w:r>
       <w:r>
         <w:rPr>
@@ -2872,16 +3234,7 @@
           <w:szCs w:val="25"/>
           <w:lang w:eastAsia="de-DE"/>
         </w:rPr>
-        <w:t>Verwendete Bibliotheken</w:t>
-      </w:r>
-      <w:r>
-        <w:rPr>
-          <w:rFonts w:ascii="Arial" w:eastAsia="Times New Roman" w:hAnsi="Arial" w:cs="Arial"/>
-          <w:sz w:val="25"/>
-          <w:szCs w:val="25"/>
-          <w:lang w:eastAsia="de-DE"/>
-        </w:rPr>
-        <w:t xml:space="preserve"> </w:t>
+        <w:t>Framework</w:t>
       </w:r>
       <w:r>
         <w:rPr>
@@ -3587,7 +3940,6 @@
         </w:rPr>
         <w:t xml:space="preserve"> </w:t>
       </w:r>
-      <w:proofErr w:type="spellStart"/>
       <w:r>
         <w:rPr>
           <w:rFonts w:ascii="Arial" w:eastAsia="Times New Roman" w:hAnsi="Arial" w:cs="Arial"/>
@@ -3597,7 +3949,6 @@
         </w:rPr>
         <w:t>Deployment</w:t>
       </w:r>
-      <w:proofErr w:type="spellEnd"/>
       <w:r>
         <w:rPr>
           <w:rFonts w:ascii="Arial" w:eastAsia="Times New Roman" w:hAnsi="Arial" w:cs="Arial"/>
@@ -5104,7 +5455,6 @@
         <w:contextualSpacing/>
       </w:pPr>
       <w:r>
-        <w:lastRenderedPageBreak/>
         <w:t xml:space="preserve">Die Ausführung des Projekts soll im Zeitraum vom 20.01.2017 bis einschließlich 10.03.2017 während der Unterrichtszeiten stattfinden. Hierfür werden uns die benötigten </w:t>
       </w:r>
       <w:r>
@@ -5212,6 +5562,7 @@
     <w:p>
       <w:pPr>
         <w:spacing w:after="0" w:line="240" w:lineRule="auto"/>
+        <w:contextualSpacing/>
         <w:rPr>
           <w:rFonts w:eastAsia="Times New Roman" w:cstheme="minorHAnsi"/>
           <w:b/>
@@ -5246,6 +5597,7 @@
     <w:p>
       <w:pPr>
         <w:spacing w:after="0" w:line="240" w:lineRule="auto"/>
+        <w:contextualSpacing/>
         <w:rPr>
           <w:rFonts w:eastAsia="Times New Roman" w:cstheme="minorHAnsi"/>
           <w:lang w:eastAsia="de-DE"/>
@@ -5256,6 +5608,7 @@
       <w:pPr>
         <w:spacing w:after="0" w:line="240" w:lineRule="auto"/>
         <w:ind w:left="426"/>
+        <w:contextualSpacing/>
         <w:rPr>
           <w:rFonts w:eastAsia="Times New Roman" w:cstheme="minorHAnsi"/>
           <w:lang w:eastAsia="de-DE"/>
@@ -5280,23 +5633,7 @@
           <w:rFonts w:eastAsia="Times New Roman" w:cstheme="minorHAnsi"/>
           <w:lang w:eastAsia="de-DE"/>
         </w:rPr>
-        <w:t xml:space="preserve">ung wurde von Frau </w:t>
-      </w:r>
-      <w:proofErr w:type="spellStart"/>
-      <w:r>
-        <w:rPr>
-          <w:rFonts w:eastAsia="Times New Roman" w:cstheme="minorHAnsi"/>
-          <w:lang w:eastAsia="de-DE"/>
-        </w:rPr>
-        <w:t>Marhold</w:t>
-      </w:r>
-      <w:proofErr w:type="spellEnd"/>
-      <w:r>
-        <w:rPr>
-          <w:rFonts w:eastAsia="Times New Roman" w:cstheme="minorHAnsi"/>
-          <w:lang w:eastAsia="de-DE"/>
-        </w:rPr>
-        <w:t xml:space="preserve"> mit 84</w:t>
+        <w:t>ung wurde von Frau Marhold mit 84</w:t>
       </w:r>
       <w:r>
         <w:rPr>
@@ -5310,6 +5647,7 @@
       <w:pPr>
         <w:spacing w:after="0" w:line="240" w:lineRule="auto"/>
         <w:ind w:left="426"/>
+        <w:contextualSpacing/>
         <w:rPr>
           <w:rFonts w:eastAsia="Times New Roman" w:cstheme="minorHAnsi"/>
           <w:lang w:eastAsia="de-DE"/>
@@ -5334,15 +5672,17 @@
       <w:pPr>
         <w:spacing w:after="0" w:line="240" w:lineRule="auto"/>
         <w:ind w:left="426"/>
-        <w:rPr>
-          <w:rFonts w:eastAsia="Times New Roman" w:cstheme="minorHAnsi"/>
-          <w:lang w:eastAsia="de-DE"/>
-        </w:rPr>
-      </w:pPr>
-    </w:p>
-    <w:p>
-      <w:pPr>
-        <w:spacing w:after="0" w:line="240" w:lineRule="auto"/>
+        <w:contextualSpacing/>
+        <w:rPr>
+          <w:rFonts w:eastAsia="Times New Roman" w:cstheme="minorHAnsi"/>
+          <w:lang w:eastAsia="de-DE"/>
+        </w:rPr>
+      </w:pPr>
+    </w:p>
+    <w:p>
+      <w:pPr>
+        <w:spacing w:after="0" w:line="240" w:lineRule="auto"/>
+        <w:contextualSpacing/>
         <w:rPr>
           <w:rFonts w:eastAsia="Times New Roman" w:cstheme="minorHAnsi"/>
           <w:b/>
@@ -5385,6 +5725,7 @@
     <w:p>
       <w:pPr>
         <w:spacing w:after="0" w:line="240" w:lineRule="auto"/>
+        <w:contextualSpacing/>
         <w:rPr>
           <w:rFonts w:eastAsia="Times New Roman" w:cstheme="minorHAnsi"/>
           <w:b/>
@@ -5397,6 +5738,7 @@
     <w:p>
       <w:pPr>
         <w:spacing w:after="0" w:line="240" w:lineRule="auto"/>
+        <w:contextualSpacing/>
         <w:rPr>
           <w:rFonts w:eastAsia="Times New Roman" w:cstheme="minorHAnsi"/>
           <w:b/>
@@ -5416,6 +5758,7 @@
       <w:pPr>
         <w:spacing w:after="0" w:line="240" w:lineRule="auto"/>
         <w:ind w:left="426"/>
+        <w:contextualSpacing/>
         <w:rPr>
           <w:rFonts w:eastAsia="Times New Roman" w:cstheme="minorHAnsi"/>
           <w:b/>
@@ -5427,6 +5770,7 @@
       <w:pPr>
         <w:spacing w:after="0" w:line="240" w:lineRule="auto"/>
         <w:ind w:left="426"/>
+        <w:contextualSpacing/>
         <w:rPr>
           <w:rFonts w:eastAsia="Times New Roman" w:cstheme="minorHAnsi"/>
           <w:lang w:eastAsia="de-DE"/>
@@ -5458,6 +5802,7 @@
       <w:pPr>
         <w:spacing w:after="0" w:line="240" w:lineRule="auto"/>
         <w:ind w:left="426"/>
+        <w:contextualSpacing/>
         <w:rPr>
           <w:rFonts w:eastAsia="Times New Roman" w:cstheme="minorHAnsi"/>
           <w:lang w:eastAsia="de-DE"/>
@@ -5468,6 +5813,7 @@
       <w:pPr>
         <w:spacing w:after="0" w:line="240" w:lineRule="auto"/>
         <w:ind w:left="426"/>
+        <w:contextualSpacing/>
         <w:rPr>
           <w:rFonts w:eastAsia="Times New Roman" w:cstheme="minorHAnsi"/>
           <w:lang w:eastAsia="de-DE"/>
@@ -5527,6 +5873,7 @@
       <w:pPr>
         <w:spacing w:after="0" w:line="240" w:lineRule="auto"/>
         <w:ind w:left="426"/>
+        <w:contextualSpacing/>
         <w:rPr>
           <w:rFonts w:eastAsia="Times New Roman" w:cstheme="minorHAnsi"/>
           <w:lang w:eastAsia="de-DE"/>
@@ -5586,6 +5933,7 @@
       <w:pPr>
         <w:spacing w:after="0" w:line="240" w:lineRule="auto"/>
         <w:ind w:left="426"/>
+        <w:contextualSpacing/>
         <w:rPr>
           <w:rFonts w:eastAsia="Times New Roman" w:cstheme="minorHAnsi"/>
           <w:lang w:eastAsia="de-DE"/>
@@ -5631,6 +5979,7 @@
       <w:pPr>
         <w:spacing w:after="0" w:line="240" w:lineRule="auto"/>
         <w:ind w:left="426"/>
+        <w:contextualSpacing/>
         <w:rPr>
           <w:rFonts w:eastAsia="Times New Roman" w:cstheme="minorHAnsi"/>
           <w:lang w:eastAsia="de-DE"/>
@@ -5691,6 +6040,7 @@
       <w:pPr>
         <w:spacing w:after="0" w:line="240" w:lineRule="auto"/>
         <w:ind w:left="426"/>
+        <w:contextualSpacing/>
         <w:rPr>
           <w:rFonts w:eastAsia="Times New Roman" w:cstheme="minorHAnsi"/>
           <w:lang w:eastAsia="de-DE"/>
@@ -5701,6 +6051,7 @@
       <w:pPr>
         <w:spacing w:after="0" w:line="240" w:lineRule="auto"/>
         <w:ind w:left="426"/>
+        <w:contextualSpacing/>
         <w:rPr>
           <w:rFonts w:eastAsia="Times New Roman" w:cstheme="minorHAnsi"/>
           <w:b/>
@@ -5714,6 +6065,7 @@
       <w:pPr>
         <w:spacing w:after="0" w:line="240" w:lineRule="auto"/>
         <w:ind w:left="426"/>
+        <w:contextualSpacing/>
         <w:rPr>
           <w:rFonts w:eastAsia="Times New Roman" w:cstheme="minorHAnsi"/>
           <w:b/>
@@ -5727,6 +6079,7 @@
       <w:pPr>
         <w:spacing w:after="0" w:line="240" w:lineRule="auto"/>
         <w:ind w:left="426"/>
+        <w:contextualSpacing/>
         <w:rPr>
           <w:rFonts w:eastAsia="Times New Roman" w:cstheme="minorHAnsi"/>
           <w:b/>
@@ -5750,6 +6103,7 @@
       <w:pPr>
         <w:spacing w:after="0" w:line="240" w:lineRule="auto"/>
         <w:ind w:left="426"/>
+        <w:contextualSpacing/>
         <w:rPr>
           <w:rFonts w:eastAsia="Times New Roman" w:cstheme="minorHAnsi"/>
           <w:lang w:eastAsia="de-DE"/>
@@ -5774,6 +6128,7 @@
       <w:pPr>
         <w:spacing w:after="0" w:line="240" w:lineRule="auto"/>
         <w:ind w:left="426"/>
+        <w:contextualSpacing/>
         <w:rPr>
           <w:rFonts w:eastAsia="Times New Roman" w:cstheme="minorHAnsi"/>
           <w:lang w:eastAsia="de-DE"/>
@@ -5798,6 +6153,7 @@
       <w:pPr>
         <w:spacing w:after="0" w:line="240" w:lineRule="auto"/>
         <w:ind w:left="426"/>
+        <w:contextualSpacing/>
         <w:rPr>
           <w:rFonts w:eastAsia="Times New Roman" w:cstheme="minorHAnsi"/>
           <w:lang w:eastAsia="de-DE"/>
@@ -5808,6 +6164,7 @@
       <w:pPr>
         <w:spacing w:after="0" w:line="240" w:lineRule="auto"/>
         <w:ind w:left="426"/>
+        <w:contextualSpacing/>
         <w:rPr>
           <w:rFonts w:eastAsia="Times New Roman" w:cstheme="minorHAnsi"/>
           <w:b/>
@@ -5831,6 +6188,7 @@
       <w:pPr>
         <w:spacing w:after="0" w:line="240" w:lineRule="auto"/>
         <w:ind w:left="426"/>
+        <w:contextualSpacing/>
         <w:rPr>
           <w:rFonts w:eastAsia="Times New Roman" w:cstheme="minorHAnsi"/>
           <w:b/>
@@ -5844,7 +6202,6 @@
           <w:rFonts w:eastAsia="Times New Roman" w:cstheme="minorHAnsi"/>
           <w:lang w:eastAsia="de-DE"/>
         </w:rPr>
-        <w:lastRenderedPageBreak/>
         <w:t xml:space="preserve">Vor der Realisierung des Projekts mussten wir uns für einen geeigneten Entwicklungsprozess entscheiden. </w:t>
       </w:r>
       <w:r>
@@ -5859,6 +6216,7 @@
       <w:pPr>
         <w:spacing w:after="0" w:line="240" w:lineRule="auto"/>
         <w:ind w:left="426"/>
+        <w:contextualSpacing/>
         <w:rPr>
           <w:rFonts w:eastAsia="Times New Roman" w:cstheme="minorHAnsi"/>
           <w:lang w:eastAsia="de-DE"/>
@@ -5869,6 +6227,7 @@
       <w:pPr>
         <w:spacing w:after="0" w:line="240" w:lineRule="auto"/>
         <w:ind w:left="426"/>
+        <w:contextualSpacing/>
         <w:rPr>
           <w:rFonts w:eastAsia="Times New Roman" w:cstheme="minorHAnsi"/>
           <w:lang w:eastAsia="de-DE"/>
@@ -5935,6 +6294,7 @@
       <w:pPr>
         <w:spacing w:after="0" w:line="240" w:lineRule="auto"/>
         <w:ind w:left="426"/>
+        <w:contextualSpacing/>
         <w:rPr>
           <w:rFonts w:eastAsia="Times New Roman" w:cstheme="minorHAnsi"/>
           <w:lang w:eastAsia="de-DE"/>
@@ -5945,39 +6305,25 @@
       <w:pPr>
         <w:spacing w:after="0" w:line="240" w:lineRule="auto"/>
         <w:ind w:left="426"/>
-        <w:rPr>
-          <w:rFonts w:eastAsia="Times New Roman" w:cstheme="minorHAnsi"/>
-          <w:lang w:eastAsia="de-DE"/>
-        </w:rPr>
-      </w:pPr>
-      <w:r>
-        <w:rPr>
-          <w:rFonts w:eastAsia="Times New Roman" w:cstheme="minorHAnsi"/>
-          <w:lang w:eastAsia="de-DE"/>
-        </w:rPr>
-        <w:t>(agile Softwareentwicklung -</w:t>
-      </w:r>
-      <w:proofErr w:type="spellStart"/>
-      <w:r>
-        <w:rPr>
-          <w:rFonts w:eastAsia="Times New Roman" w:cstheme="minorHAnsi"/>
-          <w:lang w:eastAsia="de-DE"/>
-        </w:rPr>
-        <w:t>Scrum</w:t>
-      </w:r>
-      <w:proofErr w:type="spellEnd"/>
-      <w:r>
-        <w:rPr>
-          <w:rFonts w:eastAsia="Times New Roman" w:cstheme="minorHAnsi"/>
-          <w:lang w:eastAsia="de-DE"/>
-        </w:rPr>
-        <w:t>)</w:t>
+        <w:contextualSpacing/>
+        <w:rPr>
+          <w:rFonts w:eastAsia="Times New Roman" w:cstheme="minorHAnsi"/>
+          <w:lang w:eastAsia="de-DE"/>
+        </w:rPr>
+      </w:pPr>
+      <w:r>
+        <w:rPr>
+          <w:rFonts w:eastAsia="Times New Roman" w:cstheme="minorHAnsi"/>
+          <w:lang w:eastAsia="de-DE"/>
+        </w:rPr>
+        <w:t>(agile Softwareentwicklung -Scrum)</w:t>
       </w:r>
     </w:p>
     <w:p>
       <w:pPr>
         <w:spacing w:after="0" w:line="240" w:lineRule="auto"/>
         <w:ind w:left="426"/>
+        <w:contextualSpacing/>
         <w:rPr>
           <w:rFonts w:eastAsia="Times New Roman" w:cstheme="minorHAnsi"/>
           <w:lang w:eastAsia="de-DE"/>
@@ -5988,6 +6334,7 @@
       <w:pPr>
         <w:spacing w:after="0" w:line="240" w:lineRule="auto"/>
         <w:ind w:left="426"/>
+        <w:contextualSpacing/>
         <w:rPr>
           <w:rFonts w:eastAsia="Times New Roman" w:cstheme="minorHAnsi"/>
           <w:lang w:eastAsia="de-DE"/>
@@ -5998,6 +6345,7 @@
       <w:pPr>
         <w:spacing w:after="0" w:line="240" w:lineRule="auto"/>
         <w:ind w:left="426"/>
+        <w:contextualSpacing/>
         <w:rPr>
           <w:rFonts w:eastAsia="Times New Roman" w:cstheme="minorHAnsi"/>
           <w:b/>
@@ -6041,6 +6389,7 @@
       <w:pPr>
         <w:spacing w:after="0" w:line="240" w:lineRule="auto"/>
         <w:ind w:left="426"/>
+        <w:contextualSpacing/>
         <w:rPr>
           <w:rFonts w:eastAsia="Times New Roman" w:cstheme="minorHAnsi"/>
           <w:lang w:eastAsia="de-DE"/>
@@ -6051,6 +6400,7 @@
       <w:pPr>
         <w:spacing w:after="0" w:line="240" w:lineRule="auto"/>
         <w:ind w:left="426"/>
+        <w:contextualSpacing/>
         <w:rPr>
           <w:rFonts w:eastAsia="Times New Roman" w:cstheme="minorHAnsi"/>
           <w:b/>
@@ -6077,13 +6427,9 @@
           <w:szCs w:val="26"/>
           <w:lang w:eastAsia="de-DE"/>
         </w:rPr>
-        <w:t xml:space="preserve"> Zielplattform</w:t>
-      </w:r>
-    </w:p>
-    <w:p>
-      <w:pPr>
-        <w:spacing w:after="0" w:line="240" w:lineRule="auto"/>
-        <w:ind w:left="426"/>
+        <w:t xml:space="preserve"> </w:t>
+      </w:r>
+      <w:r>
         <w:rPr>
           <w:rFonts w:eastAsia="Times New Roman" w:cstheme="minorHAnsi"/>
           <w:b/>
@@ -6091,12 +6437,145 @@
           <w:szCs w:val="26"/>
           <w:lang w:eastAsia="de-DE"/>
         </w:rPr>
-      </w:pPr>
+        <w:t>Themenfindung</w:t>
+      </w:r>
     </w:p>
     <w:p>
       <w:pPr>
         <w:spacing w:after="0" w:line="240" w:lineRule="auto"/>
         <w:ind w:left="426"/>
+        <w:contextualSpacing/>
+        <w:rPr>
+          <w:rFonts w:eastAsia="Times New Roman" w:cstheme="minorHAnsi"/>
+          <w:lang w:eastAsia="de-DE"/>
+        </w:rPr>
+      </w:pPr>
+      <w:r>
+        <w:rPr>
+          <w:rFonts w:eastAsia="Times New Roman" w:cstheme="minorHAnsi"/>
+          <w:lang w:eastAsia="de-DE"/>
+        </w:rPr>
+        <w:t>20.01.2017</w:t>
+      </w:r>
+      <w:r>
+        <w:rPr>
+          <w:rFonts w:eastAsia="Times New Roman" w:cstheme="minorHAnsi"/>
+          <w:lang w:eastAsia="de-DE"/>
+        </w:rPr>
+        <w:t>:</w:t>
+      </w:r>
+    </w:p>
+    <w:p>
+      <w:pPr>
+        <w:ind w:left="426"/>
+        <w:contextualSpacing/>
+      </w:pPr>
+      <w:r>
+        <w:t>Zu Beginn mussten wir uns</w:t>
+      </w:r>
+      <w:r>
+        <w:t xml:space="preserve"> erst einmal</w:t>
+      </w:r>
+      <w:r>
+        <w:t xml:space="preserve"> ein </w:t>
+      </w:r>
+      <w:r>
+        <w:t>mögliches Projekt überlegen. Unsere</w:t>
+      </w:r>
+      <w:r>
+        <w:t xml:space="preserve"> erste Überlegung war </w:t>
+      </w:r>
+      <w:r>
+        <w:t xml:space="preserve">es </w:t>
+      </w:r>
+      <w:r>
+        <w:t>ein</w:t>
+      </w:r>
+      <w:r>
+        <w:t>en</w:t>
+      </w:r>
+      <w:r>
+        <w:t xml:space="preserve"> Online-Shop</w:t>
+      </w:r>
+      <w:r>
+        <w:t xml:space="preserve"> zu erstellen</w:t>
+      </w:r>
+      <w:r>
+        <w:t xml:space="preserve">, doch nach einiger weiterer Überlegung haben wir uns darauf geeinigt eine Inserat-Seite </w:t>
+      </w:r>
+      <w:r>
+        <w:t>für Gebrauchtwagen zu erstellen, da sich eine solche Seite in der begrenzten Zeit besser realisieren lässt als ein ganzer Online-Shop .</w:t>
+      </w:r>
+    </w:p>
+    <w:p>
+      <w:pPr>
+        <w:ind w:left="426"/>
+      </w:pPr>
+      <w:r>
+        <w:t>Nachdem wir uns darauf verständigt hatt</w:t>
+      </w:r>
+      <w:r>
+        <w:t>en</w:t>
+      </w:r>
+      <w:r>
+        <w:t>,</w:t>
+      </w:r>
+      <w:r>
+        <w:t xml:space="preserve"> was wir als Projekt erarbeiten möchten,</w:t>
+      </w:r>
+      <w:r>
+        <w:t xml:space="preserve"> begannen wir dami</w:t>
+      </w:r>
+      <w:r>
+        <w:t>t die</w:t>
+      </w:r>
+      <w:r>
+        <w:t xml:space="preserve"> Anforderungen an die Datenbankstruktur und das Frontend zu sammeln</w:t>
+      </w:r>
+      <w:r>
+        <w:t xml:space="preserve">. </w:t>
+      </w:r>
+      <w:r>
+        <w:t>Anschließend überlegten wir gemeinsam wo die Stärken jedes Einzelnen liegen</w:t>
+      </w:r>
+      <w:r>
+        <w:t>, um später die Arbeiten möglichst so v</w:t>
+      </w:r>
+      <w:r>
+        <w:t>erteilen zu können, dass jeder sein Können bestmöglich einbringen kann.</w:t>
+      </w:r>
+      <w:r>
+        <w:t xml:space="preserve"> Außerdem entschieden wir uns dazu das Projekt mittels agiler Softwareentwicklung zu erarbeiten, da wir dadurch die Möglichkeit haben flexibler auf Änderungen zu reagieren.</w:t>
+      </w:r>
+    </w:p>
+    <w:p>
+      <w:pPr>
+        <w:ind w:left="426"/>
+        <w:contextualSpacing/>
+      </w:pPr>
+    </w:p>
+    <w:p>
+      <w:pPr>
+        <w:ind w:left="426"/>
+        <w:contextualSpacing/>
+      </w:pPr>
+    </w:p>
+    <w:p>
+      <w:pPr>
+        <w:spacing w:after="0" w:line="240" w:lineRule="auto"/>
+        <w:ind w:left="426"/>
+        <w:contextualSpacing/>
+        <w:rPr>
+          <w:rFonts w:eastAsia="Times New Roman" w:cstheme="minorHAnsi"/>
+          <w:lang w:eastAsia="de-DE"/>
+        </w:rPr>
+      </w:pPr>
+    </w:p>
+    <w:p>
+      <w:pPr>
+        <w:spacing w:after="0" w:line="240" w:lineRule="auto"/>
+        <w:ind w:left="426"/>
+        <w:contextualSpacing/>
         <w:rPr>
           <w:rFonts w:eastAsia="Times New Roman" w:cstheme="minorHAnsi"/>
           <w:b/>
@@ -6105,7 +6584,12 @@
           <w:lang w:eastAsia="de-DE"/>
         </w:rPr>
       </w:pPr>
-      <w:r>
+    </w:p>
+    <w:p>
+      <w:pPr>
+        <w:spacing w:after="0" w:line="240" w:lineRule="auto"/>
+        <w:ind w:left="426"/>
+        <w:contextualSpacing/>
         <w:rPr>
           <w:rFonts w:eastAsia="Times New Roman" w:cstheme="minorHAnsi"/>
           <w:b/>
@@ -6113,13 +6597,8 @@
           <w:szCs w:val="26"/>
           <w:lang w:eastAsia="de-DE"/>
         </w:rPr>
-        <w:t>3.2 Architekturdesign</w:t>
-      </w:r>
-    </w:p>
-    <w:p>
-      <w:pPr>
-        <w:spacing w:after="0" w:line="240" w:lineRule="auto"/>
-        <w:ind w:left="426"/>
+      </w:pPr>
+      <w:r>
         <w:rPr>
           <w:rFonts w:eastAsia="Times New Roman" w:cstheme="minorHAnsi"/>
           <w:b/>
@@ -6127,12 +6606,14 @@
           <w:szCs w:val="26"/>
           <w:lang w:eastAsia="de-DE"/>
         </w:rPr>
-      </w:pPr>
+        <w:t>3.2 Architekturdesign</w:t>
+      </w:r>
     </w:p>
     <w:p>
       <w:pPr>
         <w:spacing w:after="0" w:line="240" w:lineRule="auto"/>
         <w:ind w:left="426"/>
+        <w:contextualSpacing/>
         <w:rPr>
           <w:rFonts w:eastAsia="Times New Roman" w:cstheme="minorHAnsi"/>
           <w:b/>
@@ -6141,7 +6622,12 @@
           <w:lang w:eastAsia="de-DE"/>
         </w:rPr>
       </w:pPr>
-      <w:r>
+    </w:p>
+    <w:p>
+      <w:pPr>
+        <w:spacing w:after="0" w:line="240" w:lineRule="auto"/>
+        <w:ind w:left="426"/>
+        <w:contextualSpacing/>
         <w:rPr>
           <w:rFonts w:eastAsia="Times New Roman" w:cstheme="minorHAnsi"/>
           <w:b/>
@@ -6149,8 +6635,7 @@
           <w:szCs w:val="26"/>
           <w:lang w:eastAsia="de-DE"/>
         </w:rPr>
-        <w:t>3.3 Datenmodell</w:t>
-      </w:r>
+      </w:pPr>
       <w:r>
         <w:rPr>
           <w:rFonts w:eastAsia="Times New Roman" w:cstheme="minorHAnsi"/>
@@ -6159,13 +6644,9 @@
           <w:szCs w:val="26"/>
           <w:lang w:eastAsia="de-DE"/>
         </w:rPr>
-        <w:t>e</w:t>
-      </w:r>
-    </w:p>
-    <w:p>
-      <w:pPr>
-        <w:spacing w:after="0" w:line="240" w:lineRule="auto"/>
-        <w:ind w:left="426"/>
+        <w:t>3.3 Datenmodell</w:t>
+      </w:r>
+      <w:r>
         <w:rPr>
           <w:rFonts w:eastAsia="Times New Roman" w:cstheme="minorHAnsi"/>
           <w:b/>
@@ -6173,73 +6654,14 @@
           <w:szCs w:val="26"/>
           <w:lang w:eastAsia="de-DE"/>
         </w:rPr>
-      </w:pPr>
+        <w:t>e</w:t>
+      </w:r>
     </w:p>
     <w:p>
       <w:pPr>
         <w:spacing w:after="0" w:line="240" w:lineRule="auto"/>
         <w:ind w:left="426"/>
-        <w:rPr>
-          <w:rFonts w:eastAsia="Times New Roman" w:cstheme="minorHAnsi"/>
-          <w:lang w:eastAsia="de-DE"/>
-        </w:rPr>
-      </w:pPr>
-      <w:r>
-        <w:rPr>
-          <w:rFonts w:eastAsia="Times New Roman" w:cstheme="minorHAnsi"/>
-          <w:lang w:eastAsia="de-DE"/>
-        </w:rPr>
-        <w:t xml:space="preserve">Nach Ermittlung der benötigten Daten wurde ein ER-Modell, das im Anhang unter „ER-Modell_1“ eingesehen werden kann, erstellt. </w:t>
-      </w:r>
-    </w:p>
-    <w:p>
-      <w:pPr>
-        <w:spacing w:after="0" w:line="240" w:lineRule="auto"/>
-        <w:ind w:left="426"/>
-        <w:rPr>
-          <w:rFonts w:eastAsia="Times New Roman" w:cstheme="minorHAnsi"/>
-          <w:lang w:eastAsia="de-DE"/>
-        </w:rPr>
-      </w:pPr>
-      <w:r>
-        <w:rPr>
-          <w:rFonts w:eastAsia="Times New Roman" w:cstheme="minorHAnsi"/>
-          <w:lang w:eastAsia="de-DE"/>
-        </w:rPr>
-        <w:t>Nach einigen Überlegungen reduzierten wir die Tabellenstruktur aus zeitlichen Gründen. Auch hierfür finden Sie ein ER-Modell im Anhang unter „ER-Modell_2“.</w:t>
-      </w:r>
-    </w:p>
-    <w:p>
-      <w:pPr>
-        <w:spacing w:after="0" w:line="240" w:lineRule="auto"/>
-        <w:ind w:left="426"/>
-        <w:rPr>
-          <w:rFonts w:eastAsia="Times New Roman" w:cstheme="minorHAnsi"/>
-          <w:lang w:eastAsia="de-DE"/>
-        </w:rPr>
-      </w:pPr>
-      <w:r>
-        <w:rPr>
-          <w:rFonts w:eastAsia="Times New Roman" w:cstheme="minorHAnsi"/>
-          <w:lang w:eastAsia="de-DE"/>
-        </w:rPr>
-        <w:t>Auf Grundlage des zweiten ER-Modells wurde zusätzlich ein relationales Datenmodell erstellt, das im Anhang als „Relationales Datenmodell“ zu finden ist.</w:t>
-      </w:r>
-    </w:p>
-    <w:p>
-      <w:pPr>
-        <w:spacing w:after="0" w:line="240" w:lineRule="auto"/>
-        <w:ind w:left="426"/>
-        <w:rPr>
-          <w:rFonts w:eastAsia="Times New Roman" w:cstheme="minorHAnsi"/>
-          <w:lang w:eastAsia="de-DE"/>
-        </w:rPr>
-      </w:pPr>
-    </w:p>
-    <w:p>
-      <w:pPr>
-        <w:spacing w:after="0" w:line="240" w:lineRule="auto"/>
-        <w:ind w:left="426"/>
+        <w:contextualSpacing/>
         <w:rPr>
           <w:rFonts w:eastAsia="Times New Roman" w:cstheme="minorHAnsi"/>
           <w:b/>
@@ -6248,7 +6670,123 @@
           <w:lang w:eastAsia="de-DE"/>
         </w:rPr>
       </w:pPr>
-      <w:r>
+    </w:p>
+    <w:p>
+      <w:pPr>
+        <w:spacing w:after="0" w:line="240" w:lineRule="auto"/>
+        <w:ind w:left="426"/>
+        <w:contextualSpacing/>
+        <w:rPr>
+          <w:rFonts w:eastAsia="Times New Roman" w:cstheme="minorHAnsi"/>
+          <w:lang w:eastAsia="de-DE"/>
+        </w:rPr>
+      </w:pPr>
+      <w:r>
+        <w:rPr>
+          <w:rFonts w:eastAsia="Times New Roman" w:cstheme="minorHAnsi"/>
+          <w:lang w:eastAsia="de-DE"/>
+        </w:rPr>
+        <w:t>27.01.2017:</w:t>
+      </w:r>
+    </w:p>
+    <w:p>
+      <w:pPr>
+        <w:spacing w:after="0" w:line="240" w:lineRule="auto"/>
+        <w:ind w:left="426"/>
+        <w:contextualSpacing/>
+        <w:rPr>
+          <w:rFonts w:eastAsia="Times New Roman" w:cstheme="minorHAnsi"/>
+          <w:lang w:eastAsia="de-DE"/>
+        </w:rPr>
+      </w:pPr>
+      <w:r>
+        <w:rPr>
+          <w:rFonts w:eastAsia="Times New Roman" w:cstheme="minorHAnsi"/>
+          <w:lang w:eastAsia="de-DE"/>
+        </w:rPr>
+        <w:t xml:space="preserve">Nach Ermittlung der benötigten Daten wurde ein ER-Modell, das im Anhang unter „ER-Modell_1“ eingesehen werden kann, erstellt. </w:t>
+      </w:r>
+    </w:p>
+    <w:p>
+      <w:pPr>
+        <w:spacing w:after="0" w:line="240" w:lineRule="auto"/>
+        <w:ind w:left="426"/>
+        <w:contextualSpacing/>
+        <w:rPr>
+          <w:rFonts w:eastAsia="Times New Roman" w:cstheme="minorHAnsi"/>
+          <w:lang w:eastAsia="de-DE"/>
+        </w:rPr>
+      </w:pPr>
+      <w:r>
+        <w:rPr>
+          <w:rFonts w:eastAsia="Times New Roman" w:cstheme="minorHAnsi"/>
+          <w:lang w:eastAsia="de-DE"/>
+        </w:rPr>
+        <w:t xml:space="preserve">Nach einigen Überlegungen reduzierten wir die Tabellenstruktur aus zeitlichen Gründen. Auch hierfür </w:t>
+      </w:r>
+      <w:r>
+        <w:rPr>
+          <w:rFonts w:eastAsia="Times New Roman" w:cstheme="minorHAnsi"/>
+          <w:lang w:eastAsia="de-DE"/>
+        </w:rPr>
+        <w:t xml:space="preserve">wurde ein ER-Modell erstellt, das Sie </w:t>
+      </w:r>
+      <w:r>
+        <w:rPr>
+          <w:rFonts w:eastAsia="Times New Roman" w:cstheme="minorHAnsi"/>
+          <w:lang w:eastAsia="de-DE"/>
+        </w:rPr>
+        <w:t>im Anhang unter „ER-Modell_2“</w:t>
+      </w:r>
+      <w:r>
+        <w:rPr>
+          <w:rFonts w:eastAsia="Times New Roman" w:cstheme="minorHAnsi"/>
+          <w:lang w:eastAsia="de-DE"/>
+        </w:rPr>
+        <w:t xml:space="preserve"> finden können</w:t>
+      </w:r>
+      <w:r>
+        <w:rPr>
+          <w:rFonts w:eastAsia="Times New Roman" w:cstheme="minorHAnsi"/>
+          <w:lang w:eastAsia="de-DE"/>
+        </w:rPr>
+        <w:t>.</w:t>
+      </w:r>
+    </w:p>
+    <w:p>
+      <w:pPr>
+        <w:spacing w:after="0" w:line="240" w:lineRule="auto"/>
+        <w:ind w:left="426"/>
+        <w:contextualSpacing/>
+        <w:rPr>
+          <w:rFonts w:eastAsia="Times New Roman" w:cstheme="minorHAnsi"/>
+          <w:lang w:eastAsia="de-DE"/>
+        </w:rPr>
+      </w:pPr>
+      <w:r>
+        <w:rPr>
+          <w:rFonts w:eastAsia="Times New Roman" w:cstheme="minorHAnsi"/>
+          <w:lang w:eastAsia="de-DE"/>
+        </w:rPr>
+        <w:t>Auf Grundlage des zweiten ER-Modells wurde zusätzlich ein relationales Datenmodell erstellt, das im Anhang als „Relationales Datenmodell“ zu finden ist.</w:t>
+      </w:r>
+    </w:p>
+    <w:p>
+      <w:pPr>
+        <w:spacing w:after="0" w:line="240" w:lineRule="auto"/>
+        <w:ind w:left="426"/>
+        <w:contextualSpacing/>
+        <w:rPr>
+          <w:rFonts w:eastAsia="Times New Roman" w:cstheme="minorHAnsi"/>
+          <w:lang w:eastAsia="de-DE"/>
+        </w:rPr>
+      </w:pPr>
+    </w:p>
+    <w:p>
+      <w:pPr>
+        <w:spacing w:after="0" w:line="240" w:lineRule="auto"/>
+        <w:ind w:left="426"/>
+        <w:contextualSpacing/>
         <w:rPr>
           <w:rFonts w:eastAsia="Times New Roman" w:cstheme="minorHAnsi"/>
           <w:b/>
@@ -6256,23 +6794,139 @@
           <w:szCs w:val="26"/>
           <w:lang w:eastAsia="de-DE"/>
         </w:rPr>
-        <w:t>3.4 Pflichtenheft</w:t>
+      </w:pPr>
+      <w:r>
+        <w:rPr>
+          <w:rFonts w:eastAsia="Times New Roman" w:cstheme="minorHAnsi"/>
+          <w:b/>
+          <w:sz w:val="26"/>
+          <w:szCs w:val="26"/>
+          <w:lang w:eastAsia="de-DE"/>
+        </w:rPr>
+        <w:t>3.4 Projektmanagement</w:t>
       </w:r>
     </w:p>
     <w:p>
       <w:pPr>
         <w:spacing w:after="0" w:line="240" w:lineRule="auto"/>
         <w:ind w:left="426"/>
-        <w:rPr>
-          <w:rFonts w:eastAsia="Times New Roman" w:cstheme="minorHAnsi"/>
-          <w:lang w:eastAsia="de-DE"/>
-        </w:rPr>
-      </w:pPr>
+        <w:contextualSpacing/>
+        <w:rPr>
+          <w:rFonts w:eastAsia="Times New Roman" w:cstheme="minorHAnsi"/>
+          <w:lang w:eastAsia="de-DE"/>
+        </w:rPr>
+      </w:pPr>
+      <w:r>
+        <w:rPr>
+          <w:rFonts w:eastAsia="Times New Roman" w:cstheme="minorHAnsi"/>
+          <w:lang w:eastAsia="de-DE"/>
+        </w:rPr>
+        <w:t>27.01.2017:</w:t>
+      </w:r>
     </w:p>
     <w:p>
       <w:pPr>
         <w:spacing w:after="0" w:line="240" w:lineRule="auto"/>
         <w:ind w:left="426"/>
+        <w:contextualSpacing/>
+        <w:rPr>
+          <w:rFonts w:eastAsia="Times New Roman" w:cstheme="minorHAnsi"/>
+          <w:lang w:eastAsia="de-DE"/>
+        </w:rPr>
+      </w:pPr>
+      <w:r>
+        <w:rPr>
+          <w:rFonts w:eastAsia="Times New Roman" w:cstheme="minorHAnsi"/>
+          <w:lang w:eastAsia="de-DE"/>
+        </w:rPr>
+        <w:t>Auf Grundlage der erstellten Notizen während der Themenfindung erstellte ich einen Projektstrukturplan, auf den ich im Anschluss eine Vorgangsliste</w:t>
+      </w:r>
+      <w:r>
+        <w:rPr>
+          <w:rFonts w:eastAsia="Times New Roman" w:cstheme="minorHAnsi"/>
+          <w:lang w:eastAsia="de-DE"/>
+        </w:rPr>
+        <w:t xml:space="preserve"> aufsetzte, die alle Arbeitspakete enthält, die während des Projekts abgearbeitet werden mussten.</w:t>
+      </w:r>
+    </w:p>
+    <w:p>
+      <w:pPr>
+        <w:ind w:left="426"/>
+      </w:pPr>
+      <w:r>
+        <w:rPr>
+          <w:rFonts w:eastAsia="Times New Roman" w:cstheme="minorHAnsi"/>
+          <w:lang w:eastAsia="de-DE"/>
+        </w:rPr>
+        <w:t>Wir haben uns gegen einen Netzplan entschieden,</w:t>
+      </w:r>
+      <w:r>
+        <w:t xml:space="preserve"> </w:t>
+      </w:r>
+      <w:r>
+        <w:t>da dieser zu aufwändig für die Größe unseres Projekts wäre.</w:t>
+      </w:r>
+    </w:p>
+    <w:p>
+      <w:pPr>
+        <w:spacing w:after="0" w:line="240" w:lineRule="auto"/>
+        <w:ind w:left="426"/>
+        <w:contextualSpacing/>
+        <w:rPr>
+          <w:rFonts w:eastAsia="Times New Roman" w:cstheme="minorHAnsi"/>
+          <w:b/>
+          <w:sz w:val="26"/>
+          <w:szCs w:val="26"/>
+          <w:lang w:eastAsia="de-DE"/>
+        </w:rPr>
+      </w:pPr>
+      <w:r>
+        <w:rPr>
+          <w:rFonts w:eastAsia="Times New Roman" w:cstheme="minorHAnsi"/>
+          <w:b/>
+          <w:sz w:val="26"/>
+          <w:szCs w:val="26"/>
+          <w:lang w:eastAsia="de-DE"/>
+        </w:rPr>
+        <w:t>3.</w:t>
+      </w:r>
+      <w:r>
+        <w:rPr>
+          <w:rFonts w:eastAsia="Times New Roman" w:cstheme="minorHAnsi"/>
+          <w:b/>
+          <w:sz w:val="26"/>
+          <w:szCs w:val="26"/>
+          <w:lang w:eastAsia="de-DE"/>
+        </w:rPr>
+        <w:t>5</w:t>
+      </w:r>
+      <w:r>
+        <w:rPr>
+          <w:rFonts w:eastAsia="Times New Roman" w:cstheme="minorHAnsi"/>
+          <w:b/>
+          <w:sz w:val="26"/>
+          <w:szCs w:val="26"/>
+          <w:lang w:eastAsia="de-DE"/>
+        </w:rPr>
+        <w:t xml:space="preserve"> Pflichtenheft</w:t>
+      </w:r>
+    </w:p>
+    <w:p>
+      <w:pPr>
+        <w:spacing w:after="0" w:line="240" w:lineRule="auto"/>
+        <w:ind w:left="426"/>
+        <w:contextualSpacing/>
+        <w:rPr>
+          <w:rFonts w:eastAsia="Times New Roman" w:cstheme="minorHAnsi"/>
+          <w:lang w:eastAsia="de-DE"/>
+        </w:rPr>
+      </w:pPr>
+    </w:p>
+    <w:p>
+      <w:pPr>
+        <w:spacing w:after="0" w:line="240" w:lineRule="auto"/>
+        <w:ind w:left="426"/>
+        <w:contextualSpacing/>
         <w:rPr>
           <w:rFonts w:eastAsia="Times New Roman" w:cstheme="minorHAnsi"/>
           <w:lang w:eastAsia="de-DE"/>
@@ -6285,11 +6939,40 @@
         </w:rPr>
         <w:t>Für die Dokumentation soll auf Grundlage des Projekts ein Pflichtenheft erstellt werden. Dieses ist im Anhang unter „Pflichtenheft“ einzusehen.</w:t>
       </w:r>
+      <w:r>
+        <w:rPr>
+          <w:rFonts w:eastAsia="Times New Roman" w:cstheme="minorHAnsi"/>
+          <w:lang w:eastAsia="de-DE"/>
+        </w:rPr>
+        <w:t xml:space="preserve"> Da es sich um ein schulisches Projekt handelt wurde im Vorhinein kein Lastenheft erstellt. Es wurde lediglich eine </w:t>
+      </w:r>
+      <w:r>
+        <w:rPr>
+          <w:rFonts w:eastAsia="Times New Roman" w:cstheme="minorHAnsi"/>
+          <w:lang w:eastAsia="de-DE"/>
+        </w:rPr>
+        <w:t>Ü</w:t>
+      </w:r>
+      <w:r>
+        <w:rPr>
+          <w:rFonts w:eastAsia="Times New Roman" w:cstheme="minorHAnsi"/>
+          <w:lang w:eastAsia="de-DE"/>
+        </w:rPr>
+        <w:t xml:space="preserve">bersicht </w:t>
+      </w:r>
+      <w:r>
+        <w:rPr>
+          <w:rFonts w:eastAsia="Times New Roman" w:cstheme="minorHAnsi"/>
+          <w:lang w:eastAsia="de-DE"/>
+        </w:rPr>
+        <w:t>mit einigen Grundanforderungen ausgegeben.</w:t>
+      </w:r>
     </w:p>
     <w:p>
       <w:pPr>
         <w:spacing w:after="0" w:line="240" w:lineRule="auto"/>
         <w:ind w:left="426"/>
+        <w:contextualSpacing/>
         <w:rPr>
           <w:rFonts w:eastAsia="Times New Roman" w:cstheme="minorHAnsi"/>
           <w:lang w:eastAsia="de-DE"/>
@@ -6300,6 +6983,7 @@
       <w:pPr>
         <w:spacing w:after="0" w:line="240" w:lineRule="auto"/>
         <w:ind w:left="426"/>
+        <w:contextualSpacing/>
         <w:rPr>
           <w:rFonts w:eastAsia="Times New Roman" w:cstheme="minorHAnsi"/>
           <w:b/>
@@ -6323,6 +7007,7 @@
       <w:pPr>
         <w:spacing w:after="0" w:line="240" w:lineRule="auto"/>
         <w:ind w:left="426"/>
+        <w:contextualSpacing/>
         <w:rPr>
           <w:rFonts w:eastAsia="Times New Roman" w:cstheme="minorHAnsi"/>
           <w:b/>
@@ -6336,8 +7021,10 @@
       <w:pPr>
         <w:spacing w:after="0" w:line="240" w:lineRule="auto"/>
         <w:ind w:left="426"/>
-        <w:rPr>
-          <w:rFonts w:eastAsia="Times New Roman" w:cstheme="minorHAnsi"/>
+        <w:contextualSpacing/>
+        <w:rPr>
+          <w:rFonts w:eastAsia="Times New Roman" w:cstheme="minorHAnsi"/>
+          <w:b/>
           <w:sz w:val="26"/>
           <w:szCs w:val="26"/>
           <w:lang w:eastAsia="de-DE"/>
@@ -6351,9 +7038,66 @@
           <w:szCs w:val="26"/>
           <w:lang w:eastAsia="de-DE"/>
         </w:rPr>
-        <w:t>4.1</w:t>
-      </w:r>
-      <w:r>
+        <w:t>4.1 Tätigkeiten Reports</w:t>
+      </w:r>
+    </w:p>
+    <w:p>
+      <w:pPr>
+        <w:spacing w:after="0" w:line="240" w:lineRule="auto"/>
+        <w:ind w:firstLine="426"/>
+        <w:contextualSpacing/>
+        <w:rPr>
+          <w:rFonts w:eastAsia="Times New Roman" w:cstheme="minorHAnsi"/>
+          <w:lang w:eastAsia="de-DE"/>
+        </w:rPr>
+      </w:pPr>
+      <w:r>
+        <w:rPr>
+          <w:rFonts w:eastAsia="Times New Roman" w:cstheme="minorHAnsi"/>
+          <w:lang w:eastAsia="de-DE"/>
+        </w:rPr>
+        <w:t>03.02.2017:</w:t>
+      </w:r>
+    </w:p>
+    <w:p>
+      <w:pPr>
+        <w:spacing w:after="0" w:line="240" w:lineRule="auto"/>
+        <w:ind w:left="426"/>
+        <w:contextualSpacing/>
+        <w:rPr>
+          <w:rFonts w:eastAsia="Times New Roman" w:cstheme="minorHAnsi"/>
+          <w:lang w:eastAsia="de-DE"/>
+        </w:rPr>
+      </w:pPr>
+      <w:r>
+        <w:rPr>
+          <w:rFonts w:eastAsia="Times New Roman" w:cstheme="minorHAnsi"/>
+          <w:lang w:eastAsia="de-DE"/>
+        </w:rPr>
+        <w:t xml:space="preserve">Da wir das erste Mal </w:t>
+      </w:r>
+      <w:r>
+        <w:rPr>
+          <w:rFonts w:eastAsia="Times New Roman" w:cstheme="minorHAnsi"/>
+          <w:lang w:eastAsia="de-DE"/>
+        </w:rPr>
+        <w:t xml:space="preserve">alle gemeinsam am Projekt arbeiten konnten, mussten zu Beginn erst einmal alle auf den gleichen und neusten Stand des Projekts </w:t>
+      </w:r>
+      <w:bookmarkStart w:id="0" w:name="_GoBack"/>
+      <w:bookmarkEnd w:id="0"/>
+      <w:r>
+        <w:rPr>
+          <w:rFonts w:eastAsia="Times New Roman" w:cstheme="minorHAnsi"/>
+          <w:lang w:eastAsia="de-DE"/>
+        </w:rPr>
+        <w:t>gebracht werden.</w:t>
+      </w:r>
+    </w:p>
+    <w:p>
+      <w:pPr>
+        <w:spacing w:after="0" w:line="240" w:lineRule="auto"/>
+        <w:ind w:left="426"/>
+        <w:contextualSpacing/>
         <w:rPr>
           <w:rFonts w:eastAsia="Times New Roman" w:cstheme="minorHAnsi"/>
           <w:b/>
@@ -6361,15 +7105,16 @@
           <w:szCs w:val="26"/>
           <w:lang w:eastAsia="de-DE"/>
         </w:rPr>
-        <w:t xml:space="preserve"> Implementierung der Datenstruktur</w:t>
-      </w:r>
+      </w:pPr>
     </w:p>
     <w:p>
       <w:pPr>
         <w:spacing w:after="0" w:line="240" w:lineRule="auto"/>
         <w:ind w:left="426"/>
-        <w:rPr>
-          <w:rFonts w:eastAsia="Times New Roman" w:cstheme="minorHAnsi"/>
+        <w:contextualSpacing/>
+        <w:rPr>
+          <w:rFonts w:eastAsia="Times New Roman" w:cstheme="minorHAnsi"/>
+          <w:b/>
           <w:sz w:val="26"/>
           <w:szCs w:val="26"/>
           <w:lang w:eastAsia="de-DE"/>
@@ -6379,124 +7124,27 @@
     <w:p>
       <w:pPr>
         <w:spacing w:after="0" w:line="240" w:lineRule="auto"/>
-        <w:ind w:left="426"/>
-        <w:rPr>
-          <w:rFonts w:eastAsia="Times New Roman" w:cstheme="minorHAnsi"/>
-          <w:b/>
-          <w:sz w:val="26"/>
-          <w:szCs w:val="26"/>
-          <w:lang w:eastAsia="de-DE"/>
-        </w:rPr>
-      </w:pPr>
-      <w:r>
-        <w:rPr>
-          <w:rFonts w:eastAsia="Times New Roman" w:cstheme="minorHAnsi"/>
-          <w:b/>
-          <w:sz w:val="26"/>
-          <w:szCs w:val="26"/>
-          <w:lang w:eastAsia="de-DE"/>
-        </w:rPr>
-        <w:t>4.2 Implementierung des Frontend</w:t>
-      </w:r>
-    </w:p>
-    <w:p>
-      <w:pPr>
-        <w:spacing w:after="0" w:line="240" w:lineRule="auto"/>
-        <w:ind w:left="426"/>
-        <w:rPr>
-          <w:rFonts w:eastAsia="Times New Roman" w:cstheme="minorHAnsi"/>
-          <w:b/>
-          <w:sz w:val="26"/>
-          <w:szCs w:val="26"/>
-          <w:lang w:eastAsia="de-DE"/>
-        </w:rPr>
-      </w:pPr>
-    </w:p>
-    <w:p>
-      <w:pPr>
-        <w:spacing w:after="0" w:line="240" w:lineRule="auto"/>
-        <w:ind w:left="426"/>
-        <w:rPr>
-          <w:rFonts w:eastAsia="Times New Roman" w:cstheme="minorHAnsi"/>
-          <w:b/>
-          <w:sz w:val="26"/>
-          <w:szCs w:val="26"/>
-          <w:lang w:eastAsia="de-DE"/>
-        </w:rPr>
-      </w:pPr>
-      <w:r>
-        <w:rPr>
-          <w:rFonts w:eastAsia="Times New Roman" w:cstheme="minorHAnsi"/>
-          <w:b/>
-          <w:sz w:val="26"/>
-          <w:szCs w:val="26"/>
-          <w:lang w:eastAsia="de-DE"/>
-        </w:rPr>
-        <w:t>4.3 Implementierung des Backend</w:t>
-      </w:r>
-    </w:p>
-    <w:p>
-      <w:pPr>
-        <w:spacing w:after="0" w:line="240" w:lineRule="auto"/>
-        <w:ind w:left="426"/>
-        <w:rPr>
-          <w:rFonts w:eastAsia="Times New Roman" w:cstheme="minorHAnsi"/>
-          <w:b/>
-          <w:sz w:val="26"/>
-          <w:szCs w:val="26"/>
-          <w:lang w:eastAsia="de-DE"/>
-        </w:rPr>
-      </w:pPr>
-      <w:bookmarkStart w:id="0" w:name="_GoBack"/>
-      <w:bookmarkEnd w:id="0"/>
-    </w:p>
-    <w:p>
-      <w:pPr>
-        <w:spacing w:after="0" w:line="240" w:lineRule="auto"/>
-        <w:ind w:left="426"/>
-        <w:rPr>
-          <w:rFonts w:eastAsia="Times New Roman" w:cstheme="minorHAnsi"/>
-          <w:b/>
-          <w:sz w:val="26"/>
-          <w:szCs w:val="26"/>
-          <w:lang w:eastAsia="de-DE"/>
-        </w:rPr>
-      </w:pPr>
-    </w:p>
-    <w:p>
-      <w:pPr>
-        <w:spacing w:after="0" w:line="240" w:lineRule="auto"/>
-        <w:ind w:left="426"/>
-        <w:rPr>
-          <w:rFonts w:eastAsia="Times New Roman" w:cstheme="minorHAnsi"/>
-          <w:b/>
-          <w:sz w:val="26"/>
-          <w:szCs w:val="26"/>
-          <w:lang w:eastAsia="de-DE"/>
-        </w:rPr>
-      </w:pPr>
-    </w:p>
-    <w:p>
-      <w:pPr>
-        <w:spacing w:after="0" w:line="240" w:lineRule="auto"/>
-        <w:rPr>
-          <w:rFonts w:ascii="Arial" w:eastAsia="Times New Roman" w:hAnsi="Arial" w:cs="Arial"/>
-          <w:lang w:eastAsia="de-DE"/>
-        </w:rPr>
-      </w:pPr>
-    </w:p>
-    <w:p>
-      <w:pPr>
-        <w:spacing w:after="0" w:line="240" w:lineRule="auto"/>
-        <w:rPr>
-          <w:rFonts w:ascii="Arial" w:eastAsia="Times New Roman" w:hAnsi="Arial" w:cs="Arial"/>
-          <w:lang w:eastAsia="de-DE"/>
-        </w:rPr>
-      </w:pPr>
-    </w:p>
-    <w:p>
-      <w:pPr>
-        <w:spacing w:after="0" w:line="240" w:lineRule="auto"/>
+        <w:contextualSpacing/>
+        <w:rPr>
+          <w:rFonts w:ascii="Arial" w:eastAsia="Times New Roman" w:hAnsi="Arial" w:cs="Arial"/>
+          <w:lang w:eastAsia="de-DE"/>
+        </w:rPr>
+      </w:pPr>
+    </w:p>
+    <w:p>
+      <w:pPr>
+        <w:spacing w:after="0" w:line="240" w:lineRule="auto"/>
+        <w:contextualSpacing/>
+        <w:rPr>
+          <w:rFonts w:ascii="Arial" w:eastAsia="Times New Roman" w:hAnsi="Arial" w:cs="Arial"/>
+          <w:lang w:eastAsia="de-DE"/>
+        </w:rPr>
+      </w:pPr>
+    </w:p>
+    <w:p>
+      <w:pPr>
+        <w:spacing w:after="0" w:line="240" w:lineRule="auto"/>
+        <w:contextualSpacing/>
         <w:rPr>
           <w:rFonts w:ascii="Arial" w:eastAsia="Times New Roman" w:hAnsi="Arial" w:cs="Arial"/>
           <w:lang w:eastAsia="de-DE"/>
@@ -6518,7 +7166,7 @@
       </w:pPr>
     </w:p>
     <w:sectPr>
-      <w:footerReference w:type="default" r:id="rId7"/>
+      <w:footerReference w:type="default" r:id="rId9"/>
       <w:pgSz w:w="11906" w:h="16838"/>
       <w:pgMar w:top="1418" w:right="851" w:bottom="1134" w:left="1418" w:header="709" w:footer="709" w:gutter="0"/>
       <w:pgNumType w:start="1"/>
@@ -6530,7 +7178,7 @@
 </file>
 
 <file path=word/endnotes.xml><?xml version="1.0" encoding="utf-8"?>
-<w:endnotes xmlns:wpc="http://schemas.microsoft.com/office/word/2010/wordprocessingCanvas" xmlns:cx="http://schemas.microsoft.com/office/drawing/2014/chartex" xmlns:cx1="http://schemas.microsoft.com/office/drawing/2015/9/8/chartex" xmlns:cx2="http://schemas.microsoft.com/office/drawing/2015/10/21/chartex" xmlns:cx3="http://schemas.microsoft.com/office/drawing/2016/5/9/chartex" xmlns:cx4="http://schemas.microsoft.com/office/drawing/2016/5/10/chartex" xmlns:cx5="http://schemas.microsoft.com/office/drawing/2016/5/11/chartex" xmlns:mc="http://schemas.openxmlformats.org/markup-compatibility/2006" xmlns:o="urn:schemas-microsoft-com:office:office" xmlns:r="http://schemas.openxmlformats.org/officeDocument/2006/relationships" xmlns:m="http://schemas.openxmlformats.org/officeDocument/2006/math" xmlns:v="urn:schemas-microsoft-com:vml" xmlns:wp14="http://schemas.microsoft.com/office/word/2010/wordprocessingDrawing" xmlns:wp="http://schemas.openxmlformats.org/drawingml/2006/wordprocessingDrawing" xmlns:w10="urn:schemas-microsoft-com:office:word" xmlns:w="http://schemas.openxmlformats.org/wordprocessingml/2006/main" xmlns:w14="http://schemas.microsoft.com/office/word/2010/wordml" xmlns:w15="http://schemas.microsoft.com/office/word/2012/wordml" xmlns:w16se="http://schemas.microsoft.com/office/word/2015/wordml/symex" xmlns:wpg="http://schemas.microsoft.com/office/word/2010/wordprocessingGroup" xmlns:wpi="http://schemas.microsoft.com/office/word/2010/wordprocessingInk" xmlns:wne="http://schemas.microsoft.com/office/word/2006/wordml" xmlns:wps="http://schemas.microsoft.com/office/word/2010/wordprocessingShape" mc:Ignorable="w14 w15 w16se wp14">
+<w:endnotes xmlns:wpc="http://schemas.microsoft.com/office/word/2010/wordprocessingCanvas" xmlns:mc="http://schemas.openxmlformats.org/markup-compatibility/2006" xmlns:o="urn:schemas-microsoft-com:office:office" xmlns:r="http://schemas.openxmlformats.org/officeDocument/2006/relationships" xmlns:m="http://schemas.openxmlformats.org/officeDocument/2006/math" xmlns:v="urn:schemas-microsoft-com:vml" xmlns:wp14="http://schemas.microsoft.com/office/word/2010/wordprocessingDrawing" xmlns:wp="http://schemas.openxmlformats.org/drawingml/2006/wordprocessingDrawing" xmlns:w10="urn:schemas-microsoft-com:office:word" xmlns:w="http://schemas.openxmlformats.org/wordprocessingml/2006/main" xmlns:w14="http://schemas.microsoft.com/office/word/2010/wordml" xmlns:wpg="http://schemas.microsoft.com/office/word/2010/wordprocessingGroup" xmlns:wpi="http://schemas.microsoft.com/office/word/2010/wordprocessingInk" xmlns:wne="http://schemas.microsoft.com/office/word/2006/wordml" xmlns:wps="http://schemas.microsoft.com/office/word/2010/wordprocessingShape" mc:Ignorable="w14 wp14">
   <w:endnote w:type="separator" w:id="-1">
     <w:p>
       <w:pPr>
@@ -6555,7 +7203,7 @@
 </file>
 
 <file path=word/footer1.xml><?xml version="1.0" encoding="utf-8"?>
-<w:ftr xmlns:wpc="http://schemas.microsoft.com/office/word/2010/wordprocessingCanvas" xmlns:cx="http://schemas.microsoft.com/office/drawing/2014/chartex" xmlns:cx1="http://schemas.microsoft.com/office/drawing/2015/9/8/chartex" xmlns:cx2="http://schemas.microsoft.com/office/drawing/2015/10/21/chartex" xmlns:cx3="http://schemas.microsoft.com/office/drawing/2016/5/9/chartex" xmlns:cx4="http://schemas.microsoft.com/office/drawing/2016/5/10/chartex" xmlns:cx5="http://schemas.microsoft.com/office/drawing/2016/5/11/chartex" xmlns:mc="http://schemas.openxmlformats.org/markup-compatibility/2006" xmlns:o="urn:schemas-microsoft-com:office:office" xmlns:r="http://schemas.openxmlformats.org/officeDocument/2006/relationships" xmlns:m="http://schemas.openxmlformats.org/officeDocument/2006/math" xmlns:v="urn:schemas-microsoft-com:vml" xmlns:wp14="http://schemas.microsoft.com/office/word/2010/wordprocessingDrawing" xmlns:wp="http://schemas.openxmlformats.org/drawingml/2006/wordprocessingDrawing" xmlns:w10="urn:schemas-microsoft-com:office:word" xmlns:w="http://schemas.openxmlformats.org/wordprocessingml/2006/main" xmlns:w14="http://schemas.microsoft.com/office/word/2010/wordml" xmlns:w15="http://schemas.microsoft.com/office/word/2012/wordml" xmlns:w16se="http://schemas.microsoft.com/office/word/2015/wordml/symex" xmlns:wpg="http://schemas.microsoft.com/office/word/2010/wordprocessingGroup" xmlns:wpi="http://schemas.microsoft.com/office/word/2010/wordprocessingInk" xmlns:wne="http://schemas.microsoft.com/office/word/2006/wordml" xmlns:wps="http://schemas.microsoft.com/office/word/2010/wordprocessingShape" mc:Ignorable="w14 w15 w16se wp14">
+<w:ftr xmlns:wpc="http://schemas.microsoft.com/office/word/2010/wordprocessingCanvas" xmlns:mc="http://schemas.openxmlformats.org/markup-compatibility/2006" xmlns:o="urn:schemas-microsoft-com:office:office" xmlns:r="http://schemas.openxmlformats.org/officeDocument/2006/relationships" xmlns:m="http://schemas.openxmlformats.org/officeDocument/2006/math" xmlns:v="urn:schemas-microsoft-com:vml" xmlns:wp14="http://schemas.microsoft.com/office/word/2010/wordprocessingDrawing" xmlns:wp="http://schemas.openxmlformats.org/drawingml/2006/wordprocessingDrawing" xmlns:w10="urn:schemas-microsoft-com:office:word" xmlns:w="http://schemas.openxmlformats.org/wordprocessingml/2006/main" xmlns:w14="http://schemas.microsoft.com/office/word/2010/wordml" xmlns:wpg="http://schemas.microsoft.com/office/word/2010/wordprocessingGroup" xmlns:wpi="http://schemas.microsoft.com/office/word/2010/wordprocessingInk" xmlns:wne="http://schemas.microsoft.com/office/word/2006/wordml" xmlns:wps="http://schemas.microsoft.com/office/word/2010/wordprocessingShape" mc:Ignorable="w14 wp14">
   <w:p>
     <w:pPr>
       <w:pStyle w:val="Fuzeile"/>
@@ -6569,17 +7217,8 @@
         <w:sz w:val="20"/>
         <w:szCs w:val="20"/>
       </w:rPr>
-      <w:t xml:space="preserve">Projektname: </w:t>
+      <w:t>Projektname: Nenc</w:t>
     </w:r>
-    <w:proofErr w:type="spellStart"/>
-    <w:r>
-      <w:rPr>
-        <w:sz w:val="20"/>
-        <w:szCs w:val="20"/>
-      </w:rPr>
-      <w:t>Nenc</w:t>
-    </w:r>
-    <w:proofErr w:type="spellEnd"/>
   </w:p>
   <w:p>
     <w:pPr>
@@ -6596,33 +7235,31 @@
         <w:sz w:val="20"/>
         <w:szCs w:val="20"/>
       </w:rPr>
-      <w:t>Autoren: Niklas Heer, Constantin Götz</w:t>
+      <w:t xml:space="preserve">Autoren: </w:t>
     </w:r>
     <w:r>
       <w:rPr>
         <w:sz w:val="20"/>
         <w:szCs w:val="20"/>
       </w:rPr>
-      <w:t xml:space="preserve">, Eduard </w:t>
+      <w:t>Nina Moßhammer</w:t>
     </w:r>
-    <w:proofErr w:type="spellStart"/>
+    <w:r>
+      <w:t xml:space="preserve">, </w:t>
+    </w:r>
     <w:r>
       <w:rPr>
         <w:sz w:val="20"/>
         <w:szCs w:val="20"/>
       </w:rPr>
-      <w:t>Fekete</w:t>
+      <w:t>Niklas Heer, Constantin Götz</w:t>
     </w:r>
-    <w:proofErr w:type="spellEnd"/>
     <w:r>
       <w:rPr>
         <w:sz w:val="20"/>
         <w:szCs w:val="20"/>
       </w:rPr>
-      <w:t>, Nina Moßhammer</w:t>
-    </w:r>
-    <w:r>
-      <w:tab/>
+      <w:t>, Eduard Fekete</w:t>
     </w:r>
     <w:r>
       <w:tab/>
@@ -6658,7 +7295,7 @@
         <w:bCs/>
         <w:noProof/>
       </w:rPr>
-      <w:t>5</w:t>
+      <w:t>6</w:t>
     </w:r>
     <w:r>
       <w:rPr>
@@ -6697,7 +7334,7 @@
         <w:bCs/>
         <w:noProof/>
       </w:rPr>
-      <w:t>5</w:t>
+      <w:t>6</w:t>
     </w:r>
     <w:r>
       <w:rPr>
@@ -6711,7 +7348,7 @@
 </file>
 
 <file path=word/footnotes.xml><?xml version="1.0" encoding="utf-8"?>
-<w:footnotes xmlns:wpc="http://schemas.microsoft.com/office/word/2010/wordprocessingCanvas" xmlns:cx="http://schemas.microsoft.com/office/drawing/2014/chartex" xmlns:cx1="http://schemas.microsoft.com/office/drawing/2015/9/8/chartex" xmlns:cx2="http://schemas.microsoft.com/office/drawing/2015/10/21/chartex" xmlns:cx3="http://schemas.microsoft.com/office/drawing/2016/5/9/chartex" xmlns:cx4="http://schemas.microsoft.com/office/drawing/2016/5/10/chartex" xmlns:cx5="http://schemas.microsoft.com/office/drawing/2016/5/11/chartex" xmlns:mc="http://schemas.openxmlformats.org/markup-compatibility/2006" xmlns:o="urn:schemas-microsoft-com:office:office" xmlns:r="http://schemas.openxmlformats.org/officeDocument/2006/relationships" xmlns:m="http://schemas.openxmlformats.org/officeDocument/2006/math" xmlns:v="urn:schemas-microsoft-com:vml" xmlns:wp14="http://schemas.microsoft.com/office/word/2010/wordprocessingDrawing" xmlns:wp="http://schemas.openxmlformats.org/drawingml/2006/wordprocessingDrawing" xmlns:w10="urn:schemas-microsoft-com:office:word" xmlns:w="http://schemas.openxmlformats.org/wordprocessingml/2006/main" xmlns:w14="http://schemas.microsoft.com/office/word/2010/wordml" xmlns:w15="http://schemas.microsoft.com/office/word/2012/wordml" xmlns:w16se="http://schemas.microsoft.com/office/word/2015/wordml/symex" xmlns:wpg="http://schemas.microsoft.com/office/word/2010/wordprocessingGroup" xmlns:wpi="http://schemas.microsoft.com/office/word/2010/wordprocessingInk" xmlns:wne="http://schemas.microsoft.com/office/word/2006/wordml" xmlns:wps="http://schemas.microsoft.com/office/word/2010/wordprocessingShape" mc:Ignorable="w14 w15 w16se wp14">
+<w:footnotes xmlns:wpc="http://schemas.microsoft.com/office/word/2010/wordprocessingCanvas" xmlns:mc="http://schemas.openxmlformats.org/markup-compatibility/2006" xmlns:o="urn:schemas-microsoft-com:office:office" xmlns:r="http://schemas.openxmlformats.org/officeDocument/2006/relationships" xmlns:m="http://schemas.openxmlformats.org/officeDocument/2006/math" xmlns:v="urn:schemas-microsoft-com:vml" xmlns:wp14="http://schemas.microsoft.com/office/word/2010/wordprocessingDrawing" xmlns:wp="http://schemas.openxmlformats.org/drawingml/2006/wordprocessingDrawing" xmlns:w10="urn:schemas-microsoft-com:office:word" xmlns:w="http://schemas.openxmlformats.org/wordprocessingml/2006/main" xmlns:w14="http://schemas.microsoft.com/office/word/2010/wordml" xmlns:wpg="http://schemas.microsoft.com/office/word/2010/wordprocessingGroup" xmlns:wpi="http://schemas.microsoft.com/office/word/2010/wordprocessingInk" xmlns:wne="http://schemas.microsoft.com/office/word/2006/wordml" xmlns:wps="http://schemas.microsoft.com/office/word/2010/wordprocessingShape" mc:Ignorable="w14 wp14">
   <w:footnote w:type="separator" w:id="-1">
     <w:p>
       <w:pPr>
@@ -6736,8 +7373,8 @@
 </file>
 
 <file path=word/numbering.xml><?xml version="1.0" encoding="utf-8"?>
-<w:numbering xmlns:wpc="http://schemas.microsoft.com/office/word/2010/wordprocessingCanvas" xmlns:cx="http://schemas.microsoft.com/office/drawing/2014/chartex" xmlns:cx1="http://schemas.microsoft.com/office/drawing/2015/9/8/chartex" xmlns:cx2="http://schemas.microsoft.com/office/drawing/2015/10/21/chartex" xmlns:cx3="http://schemas.microsoft.com/office/drawing/2016/5/9/chartex" xmlns:cx4="http://schemas.microsoft.com/office/drawing/2016/5/10/chartex" xmlns:cx5="http://schemas.microsoft.com/office/drawing/2016/5/11/chartex" xmlns:mc="http://schemas.openxmlformats.org/markup-compatibility/2006" xmlns:o="urn:schemas-microsoft-com:office:office" xmlns:r="http://schemas.openxmlformats.org/officeDocument/2006/relationships" xmlns:m="http://schemas.openxmlformats.org/officeDocument/2006/math" xmlns:v="urn:schemas-microsoft-com:vml" xmlns:wp14="http://schemas.microsoft.com/office/word/2010/wordprocessingDrawing" xmlns:wp="http://schemas.openxmlformats.org/drawingml/2006/wordprocessingDrawing" xmlns:w10="urn:schemas-microsoft-com:office:word" xmlns:w="http://schemas.openxmlformats.org/wordprocessingml/2006/main" xmlns:w14="http://schemas.microsoft.com/office/word/2010/wordml" xmlns:w15="http://schemas.microsoft.com/office/word/2012/wordml" xmlns:w16se="http://schemas.microsoft.com/office/word/2015/wordml/symex" xmlns:wpg="http://schemas.microsoft.com/office/word/2010/wordprocessingGroup" xmlns:wpi="http://schemas.microsoft.com/office/word/2010/wordprocessingInk" xmlns:wne="http://schemas.microsoft.com/office/word/2006/wordml" xmlns:wps="http://schemas.microsoft.com/office/word/2010/wordprocessingShape" mc:Ignorable="w14 w15 w16se wp14">
-  <w:abstractNum w:abstractNumId="0" w15:restartNumberingAfterBreak="0">
+<w:numbering xmlns:wpc="http://schemas.microsoft.com/office/word/2010/wordprocessingCanvas" xmlns:mc="http://schemas.openxmlformats.org/markup-compatibility/2006" xmlns:o="urn:schemas-microsoft-com:office:office" xmlns:r="http://schemas.openxmlformats.org/officeDocument/2006/relationships" xmlns:m="http://schemas.openxmlformats.org/officeDocument/2006/math" xmlns:v="urn:schemas-microsoft-com:vml" xmlns:wp14="http://schemas.microsoft.com/office/word/2010/wordprocessingDrawing" xmlns:wp="http://schemas.openxmlformats.org/drawingml/2006/wordprocessingDrawing" xmlns:w10="urn:schemas-microsoft-com:office:word" xmlns:w="http://schemas.openxmlformats.org/wordprocessingml/2006/main" xmlns:w14="http://schemas.microsoft.com/office/word/2010/wordml" xmlns:wpg="http://schemas.microsoft.com/office/word/2010/wordprocessingGroup" xmlns:wpi="http://schemas.microsoft.com/office/word/2010/wordprocessingInk" xmlns:wne="http://schemas.microsoft.com/office/word/2006/wordml" xmlns:wps="http://schemas.microsoft.com/office/word/2010/wordprocessingShape" mc:Ignorable="w14 wp14">
+  <w:abstractNum w:abstractNumId="0">
     <w:nsid w:val="13B250BB"/>
     <w:multiLevelType w:val="hybridMultilevel"/>
     <w:tmpl w:val="065C3ABE"/>
@@ -6823,7 +7460,7 @@
       </w:pPr>
     </w:lvl>
   </w:abstractNum>
-  <w:abstractNum w:abstractNumId="1" w15:restartNumberingAfterBreak="0">
+  <w:abstractNum w:abstractNumId="1">
     <w:nsid w:val="441B05C0"/>
     <w:multiLevelType w:val="hybridMultilevel"/>
     <w:tmpl w:val="EC8A2E22"/>
@@ -6912,7 +7549,7 @@
       </w:pPr>
     </w:lvl>
   </w:abstractNum>
-  <w:abstractNum w:abstractNumId="2" w15:restartNumberingAfterBreak="0">
+  <w:abstractNum w:abstractNumId="2">
     <w:nsid w:val="68DA34A1"/>
     <w:multiLevelType w:val="multilevel"/>
     <w:tmpl w:val="691A9022"/>
@@ -7025,7 +7662,7 @@
       </w:rPr>
     </w:lvl>
   </w:abstractNum>
-  <w:abstractNum w:abstractNumId="3" w15:restartNumberingAfterBreak="0">
+  <w:abstractNum w:abstractNumId="3">
     <w:nsid w:val="6F5C6F66"/>
     <w:multiLevelType w:val="hybridMultilevel"/>
     <w:tmpl w:val="9C5C0EC6"/>
@@ -7130,7 +7767,7 @@
 </file>
 
 <file path=word/styles.xml><?xml version="1.0" encoding="utf-8"?>
-<w:styles xmlns:mc="http://schemas.openxmlformats.org/markup-compatibility/2006" xmlns:r="http://schemas.openxmlformats.org/officeDocument/2006/relationships" xmlns:w="http://schemas.openxmlformats.org/wordprocessingml/2006/main" xmlns:w14="http://schemas.microsoft.com/office/word/2010/wordml" xmlns:w15="http://schemas.microsoft.com/office/word/2012/wordml" xmlns:w16se="http://schemas.microsoft.com/office/word/2015/wordml/symex" mc:Ignorable="w14 w15 w16se">
+<w:styles xmlns:mc="http://schemas.openxmlformats.org/markup-compatibility/2006" xmlns:r="http://schemas.openxmlformats.org/officeDocument/2006/relationships" xmlns:w="http://schemas.openxmlformats.org/wordprocessingml/2006/main" xmlns:w14="http://schemas.microsoft.com/office/word/2010/wordml" mc:Ignorable="w14">
   <w:docDefaults>
     <w:rPrDefault>
       <w:rPr>
@@ -7146,381 +7783,144 @@
       </w:pPr>
     </w:pPrDefault>
   </w:docDefaults>
-  <w:latentStyles w:defLockedState="0" w:defUIPriority="99" w:defSemiHidden="0" w:defUnhideWhenUsed="0" w:defQFormat="0" w:count="374">
-    <w:lsdException w:name="Normal" w:uiPriority="0" w:qFormat="1"/>
-    <w:lsdException w:name="heading 1" w:uiPriority="9" w:qFormat="1"/>
-    <w:lsdException w:name="heading 2" w:semiHidden="1" w:uiPriority="9" w:unhideWhenUsed="1" w:qFormat="1"/>
-    <w:lsdException w:name="heading 3" w:semiHidden="1" w:uiPriority="9" w:unhideWhenUsed="1" w:qFormat="1"/>
-    <w:lsdException w:name="heading 4" w:semiHidden="1" w:uiPriority="9" w:unhideWhenUsed="1" w:qFormat="1"/>
-    <w:lsdException w:name="heading 5" w:semiHidden="1" w:uiPriority="9" w:unhideWhenUsed="1" w:qFormat="1"/>
-    <w:lsdException w:name="heading 6" w:semiHidden="1" w:uiPriority="9" w:unhideWhenUsed="1" w:qFormat="1"/>
-    <w:lsdException w:name="heading 7" w:semiHidden="1" w:uiPriority="9" w:unhideWhenUsed="1" w:qFormat="1"/>
-    <w:lsdException w:name="heading 8" w:semiHidden="1" w:uiPriority="9" w:unhideWhenUsed="1" w:qFormat="1"/>
-    <w:lsdException w:name="heading 9" w:semiHidden="1" w:uiPriority="9" w:unhideWhenUsed="1" w:qFormat="1"/>
-    <w:lsdException w:name="index 1" w:semiHidden="1" w:unhideWhenUsed="1"/>
-    <w:lsdException w:name="index 2" w:semiHidden="1" w:unhideWhenUsed="1"/>
-    <w:lsdException w:name="index 3" w:semiHidden="1" w:unhideWhenUsed="1"/>
-    <w:lsdException w:name="index 4" w:semiHidden="1" w:unhideWhenUsed="1"/>
-    <w:lsdException w:name="index 5" w:semiHidden="1" w:unhideWhenUsed="1"/>
-    <w:lsdException w:name="index 6" w:semiHidden="1" w:unhideWhenUsed="1"/>
-    <w:lsdException w:name="index 7" w:semiHidden="1" w:unhideWhenUsed="1"/>
-    <w:lsdException w:name="index 8" w:semiHidden="1" w:unhideWhenUsed="1"/>
-    <w:lsdException w:name="index 9" w:semiHidden="1" w:unhideWhenUsed="1"/>
-    <w:lsdException w:name="toc 1" w:semiHidden="1" w:uiPriority="39" w:unhideWhenUsed="1"/>
-    <w:lsdException w:name="toc 2" w:semiHidden="1" w:uiPriority="39" w:unhideWhenUsed="1"/>
-    <w:lsdException w:name="toc 3" w:semiHidden="1" w:uiPriority="39" w:unhideWhenUsed="1"/>
-    <w:lsdException w:name="toc 4" w:semiHidden="1" w:uiPriority="39" w:unhideWhenUsed="1"/>
-    <w:lsdException w:name="toc 5" w:semiHidden="1" w:uiPriority="39" w:unhideWhenUsed="1"/>
-    <w:lsdException w:name="toc 6" w:semiHidden="1" w:uiPriority="39" w:unhideWhenUsed="1"/>
-    <w:lsdException w:name="toc 7" w:semiHidden="1" w:uiPriority="39" w:unhideWhenUsed="1"/>
-    <w:lsdException w:name="toc 8" w:semiHidden="1" w:uiPriority="39" w:unhideWhenUsed="1"/>
-    <w:lsdException w:name="toc 9" w:semiHidden="1" w:uiPriority="39" w:unhideWhenUsed="1"/>
-    <w:lsdException w:name="Normal Indent" w:semiHidden="1" w:unhideWhenUsed="1"/>
-    <w:lsdException w:name="footnote text" w:semiHidden="1" w:unhideWhenUsed="1"/>
-    <w:lsdException w:name="annotation text" w:semiHidden="1" w:unhideWhenUsed="1"/>
-    <w:lsdException w:name="header" w:semiHidden="1" w:unhideWhenUsed="1"/>
-    <w:lsdException w:name="footer" w:semiHidden="1" w:unhideWhenUsed="1"/>
-    <w:lsdException w:name="index heading" w:semiHidden="1" w:unhideWhenUsed="1"/>
-    <w:lsdException w:name="caption" w:semiHidden="1" w:uiPriority="35" w:unhideWhenUsed="1" w:qFormat="1"/>
-    <w:lsdException w:name="table of figures" w:semiHidden="1" w:unhideWhenUsed="1"/>
-    <w:lsdException w:name="envelope address" w:semiHidden="1" w:unhideWhenUsed="1"/>
-    <w:lsdException w:name="envelope return" w:semiHidden="1" w:unhideWhenUsed="1"/>
-    <w:lsdException w:name="footnote reference" w:semiHidden="1" w:unhideWhenUsed="1"/>
-    <w:lsdException w:name="annotation reference" w:semiHidden="1" w:unhideWhenUsed="1"/>
-    <w:lsdException w:name="line number" w:semiHidden="1" w:unhideWhenUsed="1"/>
-    <w:lsdException w:name="page number" w:semiHidden="1" w:unhideWhenUsed="1"/>
-    <w:lsdException w:name="endnote reference" w:semiHidden="1" w:unhideWhenUsed="1"/>
-    <w:lsdException w:name="endnote text" w:semiHidden="1" w:unhideWhenUsed="1"/>
-    <w:lsdException w:name="table of authorities" w:semiHidden="1" w:unhideWhenUsed="1"/>
-    <w:lsdException w:name="macro" w:semiHidden="1" w:unhideWhenUsed="1"/>
-    <w:lsdException w:name="toa heading" w:semiHidden="1" w:unhideWhenUsed="1"/>
-    <w:lsdException w:name="List" w:semiHidden="1" w:unhideWhenUsed="1"/>
-    <w:lsdException w:name="List Bullet" w:semiHidden="1" w:unhideWhenUsed="1"/>
-    <w:lsdException w:name="List Number" w:semiHidden="1" w:unhideWhenUsed="1"/>
-    <w:lsdException w:name="List 2" w:semiHidden="1" w:unhideWhenUsed="1"/>
-    <w:lsdException w:name="List 3" w:semiHidden="1" w:unhideWhenUsed="1"/>
-    <w:lsdException w:name="List 4" w:semiHidden="1" w:unhideWhenUsed="1"/>
-    <w:lsdException w:name="List 5" w:semiHidden="1" w:unhideWhenUsed="1"/>
-    <w:lsdException w:name="List Bullet 2" w:semiHidden="1" w:unhideWhenUsed="1"/>
-    <w:lsdException w:name="List Bullet 3" w:semiHidden="1" w:unhideWhenUsed="1"/>
-    <w:lsdException w:name="List Bullet 4" w:semiHidden="1" w:unhideWhenUsed="1"/>
-    <w:lsdException w:name="List Bullet 5" w:semiHidden="1" w:unhideWhenUsed="1"/>
-    <w:lsdException w:name="List Number 2" w:semiHidden="1" w:unhideWhenUsed="1"/>
-    <w:lsdException w:name="List Number 3" w:semiHidden="1" w:unhideWhenUsed="1"/>
-    <w:lsdException w:name="List Number 4" w:semiHidden="1" w:unhideWhenUsed="1"/>
-    <w:lsdException w:name="List Number 5" w:semiHidden="1" w:unhideWhenUsed="1"/>
-    <w:lsdException w:name="Title" w:uiPriority="10" w:qFormat="1"/>
-    <w:lsdException w:name="Closing" w:semiHidden="1" w:unhideWhenUsed="1"/>
-    <w:lsdException w:name="Signature" w:semiHidden="1" w:unhideWhenUsed="1"/>
-    <w:lsdException w:name="Default Paragraph Font" w:semiHidden="1" w:uiPriority="1" w:unhideWhenUsed="1"/>
-    <w:lsdException w:name="Body Text" w:semiHidden="1" w:unhideWhenUsed="1"/>
-    <w:lsdException w:name="Body Text Indent" w:semiHidden="1" w:unhideWhenUsed="1"/>
-    <w:lsdException w:name="List Continue" w:semiHidden="1" w:unhideWhenUsed="1"/>
-    <w:lsdException w:name="List Continue 2" w:semiHidden="1" w:unhideWhenUsed="1"/>
-    <w:lsdException w:name="List Continue 3" w:semiHidden="1" w:unhideWhenUsed="1"/>
-    <w:lsdException w:name="List Continue 4" w:semiHidden="1" w:unhideWhenUsed="1"/>
-    <w:lsdException w:name="List Continue 5" w:semiHidden="1" w:unhideWhenUsed="1"/>
-    <w:lsdException w:name="Message Header" w:semiHidden="1" w:unhideWhenUsed="1"/>
-    <w:lsdException w:name="Subtitle" w:uiPriority="11" w:qFormat="1"/>
-    <w:lsdException w:name="Salutation" w:semiHidden="1" w:unhideWhenUsed="1"/>
-    <w:lsdException w:name="Date" w:semiHidden="1" w:unhideWhenUsed="1"/>
-    <w:lsdException w:name="Body Text First Indent" w:semiHidden="1" w:unhideWhenUsed="1"/>
-    <w:lsdException w:name="Body Text First Indent 2" w:semiHidden="1" w:unhideWhenUsed="1"/>
-    <w:lsdException w:name="Note Heading" w:semiHidden="1" w:unhideWhenUsed="1"/>
-    <w:lsdException w:name="Body Text 2" w:semiHidden="1" w:unhideWhenUsed="1"/>
-    <w:lsdException w:name="Body Text 3" w:semiHidden="1" w:unhideWhenUsed="1"/>
-    <w:lsdException w:name="Body Text Indent 2" w:semiHidden="1" w:unhideWhenUsed="1"/>
-    <w:lsdException w:name="Body Text Indent 3" w:semiHidden="1" w:unhideWhenUsed="1"/>
-    <w:lsdException w:name="Block Text" w:semiHidden="1" w:unhideWhenUsed="1"/>
-    <w:lsdException w:name="Hyperlink" w:semiHidden="1" w:unhideWhenUsed="1"/>
-    <w:lsdException w:name="FollowedHyperlink" w:semiHidden="1" w:unhideWhenUsed="1"/>
-    <w:lsdException w:name="Strong" w:uiPriority="22" w:qFormat="1"/>
-    <w:lsdException w:name="Emphasis" w:uiPriority="20" w:qFormat="1"/>
-    <w:lsdException w:name="Document Map" w:semiHidden="1" w:unhideWhenUsed="1"/>
-    <w:lsdException w:name="Plain Text" w:semiHidden="1" w:unhideWhenUsed="1"/>
-    <w:lsdException w:name="E-mail Signature" w:semiHidden="1" w:unhideWhenUsed="1"/>
-    <w:lsdException w:name="HTML Top of Form" w:semiHidden="1" w:unhideWhenUsed="1"/>
-    <w:lsdException w:name="HTML Bottom of Form" w:semiHidden="1" w:unhideWhenUsed="1"/>
-    <w:lsdException w:name="Normal (Web)" w:semiHidden="1" w:unhideWhenUsed="1"/>
-    <w:lsdException w:name="HTML Acronym" w:semiHidden="1" w:unhideWhenUsed="1"/>
-    <w:lsdException w:name="HTML Address" w:semiHidden="1" w:unhideWhenUsed="1"/>
-    <w:lsdException w:name="HTML Cite" w:semiHidden="1" w:unhideWhenUsed="1"/>
-    <w:lsdException w:name="HTML Code" w:semiHidden="1" w:unhideWhenUsed="1"/>
-    <w:lsdException w:name="HTML Definition" w:semiHidden="1" w:unhideWhenUsed="1"/>
-    <w:lsdException w:name="HTML Keyboard" w:semiHidden="1" w:unhideWhenUsed="1"/>
-    <w:lsdException w:name="HTML Preformatted" w:semiHidden="1" w:unhideWhenUsed="1"/>
-    <w:lsdException w:name="HTML Sample" w:semiHidden="1" w:unhideWhenUsed="1"/>
-    <w:lsdException w:name="HTML Typewriter" w:semiHidden="1" w:unhideWhenUsed="1"/>
-    <w:lsdException w:name="HTML Variable" w:semiHidden="1" w:unhideWhenUsed="1"/>
-    <w:lsdException w:name="Normal Table" w:semiHidden="1" w:unhideWhenUsed="1"/>
-    <w:lsdException w:name="annotation subject" w:semiHidden="1" w:unhideWhenUsed="1"/>
-    <w:lsdException w:name="No List" w:semiHidden="1" w:unhideWhenUsed="1"/>
-    <w:lsdException w:name="Outline List 1" w:semiHidden="1" w:unhideWhenUsed="1"/>
-    <w:lsdException w:name="Outline List 2" w:semiHidden="1" w:unhideWhenUsed="1"/>
-    <w:lsdException w:name="Outline List 3" w:semiHidden="1" w:unhideWhenUsed="1"/>
-    <w:lsdException w:name="Table Simple 1" w:semiHidden="1" w:unhideWhenUsed="1"/>
-    <w:lsdException w:name="Table Simple 2" w:semiHidden="1" w:unhideWhenUsed="1"/>
-    <w:lsdException w:name="Table Simple 3" w:semiHidden="1" w:unhideWhenUsed="1"/>
-    <w:lsdException w:name="Table Classic 1" w:semiHidden="1" w:unhideWhenUsed="1"/>
-    <w:lsdException w:name="Table Classic 2" w:semiHidden="1" w:unhideWhenUsed="1"/>
-    <w:lsdException w:name="Table Classic 3" w:semiHidden="1" w:unhideWhenUsed="1"/>
-    <w:lsdException w:name="Table Classic 4" w:semiHidden="1" w:unhideWhenUsed="1"/>
-    <w:lsdException w:name="Table Colorful 1" w:semiHidden="1" w:unhideWhenUsed="1"/>
-    <w:lsdException w:name="Table Colorful 2" w:semiHidden="1" w:unhideWhenUsed="1"/>
-    <w:lsdException w:name="Table Colorful 3" w:semiHidden="1" w:unhideWhenUsed="1"/>
-    <w:lsdException w:name="Table Columns 1" w:semiHidden="1" w:unhideWhenUsed="1"/>
-    <w:lsdException w:name="Table Columns 2" w:semiHidden="1" w:unhideWhenUsed="1"/>
-    <w:lsdException w:name="Table Columns 3" w:semiHidden="1" w:unhideWhenUsed="1"/>
-    <w:lsdException w:name="Table Columns 4" w:semiHidden="1" w:unhideWhenUsed="1"/>
-    <w:lsdException w:name="Table Columns 5" w:semiHidden="1" w:unhideWhenUsed="1"/>
-    <w:lsdException w:name="Table Grid 1" w:semiHidden="1" w:unhideWhenUsed="1"/>
-    <w:lsdException w:name="Table Grid 2" w:semiHidden="1" w:unhideWhenUsed="1"/>
-    <w:lsdException w:name="Table Grid 3" w:semiHidden="1" w:unhideWhenUsed="1"/>
-    <w:lsdException w:name="Table Grid 4" w:semiHidden="1" w:unhideWhenUsed="1"/>
-    <w:lsdException w:name="Table Grid 5" w:semiHidden="1" w:unhideWhenUsed="1"/>
-    <w:lsdException w:name="Table Grid 6" w:semiHidden="1" w:unhideWhenUsed="1"/>
-    <w:lsdException w:name="Table Grid 7" w:semiHidden="1" w:unhideWhenUsed="1"/>
-    <w:lsdException w:name="Table Grid 8" w:semiHidden="1" w:unhideWhenUsed="1"/>
-    <w:lsdException w:name="Table List 1" w:semiHidden="1" w:unhideWhenUsed="1"/>
-    <w:lsdException w:name="Table List 2" w:semiHidden="1" w:unhideWhenUsed="1"/>
-    <w:lsdException w:name="Table List 3" w:semiHidden="1" w:unhideWhenUsed="1"/>
-    <w:lsdException w:name="Table List 4" w:semiHidden="1" w:unhideWhenUsed="1"/>
-    <w:lsdException w:name="Table List 5" w:semiHidden="1" w:unhideWhenUsed="1"/>
-    <w:lsdException w:name="Table List 6" w:semiHidden="1" w:unhideWhenUsed="1"/>
-    <w:lsdException w:name="Table List 7" w:semiHidden="1" w:unhideWhenUsed="1"/>
-    <w:lsdException w:name="Table List 8" w:semiHidden="1" w:unhideWhenUsed="1"/>
-    <w:lsdException w:name="Table 3D effects 1" w:semiHidden="1" w:unhideWhenUsed="1"/>
-    <w:lsdException w:name="Table 3D effects 2" w:semiHidden="1" w:unhideWhenUsed="1"/>
-    <w:lsdException w:name="Table 3D effects 3" w:semiHidden="1" w:unhideWhenUsed="1"/>
-    <w:lsdException w:name="Table Contemporary" w:semiHidden="1" w:unhideWhenUsed="1"/>
-    <w:lsdException w:name="Table Elegant" w:semiHidden="1" w:unhideWhenUsed="1"/>
-    <w:lsdException w:name="Table Professional" w:semiHidden="1" w:unhideWhenUsed="1"/>
-    <w:lsdException w:name="Table Subtle 1" w:semiHidden="1" w:unhideWhenUsed="1"/>
-    <w:lsdException w:name="Table Subtle 2" w:semiHidden="1" w:unhideWhenUsed="1"/>
-    <w:lsdException w:name="Table Web 1" w:semiHidden="1" w:unhideWhenUsed="1"/>
-    <w:lsdException w:name="Table Web 2" w:semiHidden="1" w:unhideWhenUsed="1"/>
-    <w:lsdException w:name="Table Web 3" w:semiHidden="1" w:unhideWhenUsed="1"/>
-    <w:lsdException w:name="Balloon Text" w:semiHidden="1" w:unhideWhenUsed="1"/>
-    <w:lsdException w:name="Table Grid" w:semiHidden="1" w:uiPriority="39" w:unhideWhenUsed="1"/>
-    <w:lsdException w:name="Table Theme" w:semiHidden="1" w:unhideWhenUsed="1"/>
-    <w:lsdException w:name="Placeholder Text" w:semiHidden="1"/>
-    <w:lsdException w:name="No Spacing" w:uiPriority="1" w:qFormat="1"/>
-    <w:lsdException w:name="Light Shading" w:uiPriority="60"/>
-    <w:lsdException w:name="Light List" w:uiPriority="61"/>
-    <w:lsdException w:name="Light Grid" w:uiPriority="62"/>
-    <w:lsdException w:name="Medium Shading 1" w:uiPriority="63"/>
-    <w:lsdException w:name="Medium Shading 2" w:uiPriority="64"/>
-    <w:lsdException w:name="Medium List 1" w:uiPriority="65"/>
-    <w:lsdException w:name="Medium List 2" w:uiPriority="66"/>
-    <w:lsdException w:name="Medium Grid 1" w:uiPriority="67"/>
-    <w:lsdException w:name="Medium Grid 2" w:uiPriority="68"/>
-    <w:lsdException w:name="Medium Grid 3" w:uiPriority="69"/>
-    <w:lsdException w:name="Dark List" w:uiPriority="70"/>
-    <w:lsdException w:name="Colorful Shading" w:uiPriority="71"/>
-    <w:lsdException w:name="Colorful List" w:uiPriority="72"/>
-    <w:lsdException w:name="Colorful Grid" w:uiPriority="73"/>
-    <w:lsdException w:name="Light Shading Accent 1" w:uiPriority="60"/>
-    <w:lsdException w:name="Light List Accent 1" w:uiPriority="61"/>
-    <w:lsdException w:name="Light Grid Accent 1" w:uiPriority="62"/>
-    <w:lsdException w:name="Medium Shading 1 Accent 1" w:uiPriority="63"/>
-    <w:lsdException w:name="Medium Shading 2 Accent 1" w:uiPriority="64"/>
-    <w:lsdException w:name="Medium List 1 Accent 1" w:uiPriority="65"/>
-    <w:lsdException w:name="Revision" w:semiHidden="1"/>
-    <w:lsdException w:name="List Paragraph" w:uiPriority="34" w:qFormat="1"/>
-    <w:lsdException w:name="Quote" w:uiPriority="29" w:qFormat="1"/>
-    <w:lsdException w:name="Intense Quote" w:uiPriority="30" w:qFormat="1"/>
-    <w:lsdException w:name="Medium List 2 Accent 1" w:uiPriority="66"/>
-    <w:lsdException w:name="Medium Grid 1 Accent 1" w:uiPriority="67"/>
-    <w:lsdException w:name="Medium Grid 2 Accent 1" w:uiPriority="68"/>
-    <w:lsdException w:name="Medium Grid 3 Accent 1" w:uiPriority="69"/>
-    <w:lsdException w:name="Dark List Accent 1" w:uiPriority="70"/>
-    <w:lsdException w:name="Colorful Shading Accent 1" w:uiPriority="71"/>
-    <w:lsdException w:name="Colorful List Accent 1" w:uiPriority="72"/>
-    <w:lsdException w:name="Colorful Grid Accent 1" w:uiPriority="73"/>
-    <w:lsdException w:name="Light Shading Accent 2" w:uiPriority="60"/>
-    <w:lsdException w:name="Light List Accent 2" w:uiPriority="61"/>
-    <w:lsdException w:name="Light Grid Accent 2" w:uiPriority="62"/>
-    <w:lsdException w:name="Medium Shading 1 Accent 2" w:uiPriority="63"/>
-    <w:lsdException w:name="Medium Shading 2 Accent 2" w:uiPriority="64"/>
-    <w:lsdException w:name="Medium List 1 Accent 2" w:uiPriority="65"/>
-    <w:lsdException w:name="Medium List 2 Accent 2" w:uiPriority="66"/>
-    <w:lsdException w:name="Medium Grid 1 Accent 2" w:uiPriority="67"/>
-    <w:lsdException w:name="Medium Grid 2 Accent 2" w:uiPriority="68"/>
-    <w:lsdException w:name="Medium Grid 3 Accent 2" w:uiPriority="69"/>
-    <w:lsdException w:name="Dark List Accent 2" w:uiPriority="70"/>
-    <w:lsdException w:name="Colorful Shading Accent 2" w:uiPriority="71"/>
-    <w:lsdException w:name="Colorful List Accent 2" w:uiPriority="72"/>
-    <w:lsdException w:name="Colorful Grid Accent 2" w:uiPriority="73"/>
-    <w:lsdException w:name="Light Shading Accent 3" w:uiPriority="60"/>
-    <w:lsdException w:name="Light List Accent 3" w:uiPriority="61"/>
-    <w:lsdException w:name="Light Grid Accent 3" w:uiPriority="62"/>
-    <w:lsdException w:name="Medium Shading 1 Accent 3" w:uiPriority="63"/>
-    <w:lsdException w:name="Medium Shading 2 Accent 3" w:uiPriority="64"/>
-    <w:lsdException w:name="Medium List 1 Accent 3" w:uiPriority="65"/>
-    <w:lsdException w:name="Medium List 2 Accent 3" w:uiPriority="66"/>
-    <w:lsdException w:name="Medium Grid 1 Accent 3" w:uiPriority="67"/>
-    <w:lsdException w:name="Medium Grid 2 Accent 3" w:uiPriority="68"/>
-    <w:lsdException w:name="Medium Grid 3 Accent 3" w:uiPriority="69"/>
-    <w:lsdException w:name="Dark List Accent 3" w:uiPriority="70"/>
-    <w:lsdException w:name="Colorful Shading Accent 3" w:uiPriority="71"/>
-    <w:lsdException w:name="Colorful List Accent 3" w:uiPriority="72"/>
-    <w:lsdException w:name="Colorful Grid Accent 3" w:uiPriority="73"/>
-    <w:lsdException w:name="Light Shading Accent 4" w:uiPriority="60"/>
-    <w:lsdException w:name="Light List Accent 4" w:uiPriority="61"/>
-    <w:lsdException w:name="Light Grid Accent 4" w:uiPriority="62"/>
-    <w:lsdException w:name="Medium Shading 1 Accent 4" w:uiPriority="63"/>
-    <w:lsdException w:name="Medium Shading 2 Accent 4" w:uiPriority="64"/>
-    <w:lsdException w:name="Medium List 1 Accent 4" w:uiPriority="65"/>
-    <w:lsdException w:name="Medium List 2 Accent 4" w:uiPriority="66"/>
-    <w:lsdException w:name="Medium Grid 1 Accent 4" w:uiPriority="67"/>
-    <w:lsdException w:name="Medium Grid 2 Accent 4" w:uiPriority="68"/>
-    <w:lsdException w:name="Medium Grid 3 Accent 4" w:uiPriority="69"/>
-    <w:lsdException w:name="Dark List Accent 4" w:uiPriority="70"/>
-    <w:lsdException w:name="Colorful Shading Accent 4" w:uiPriority="71"/>
-    <w:lsdException w:name="Colorful List Accent 4" w:uiPriority="72"/>
-    <w:lsdException w:name="Colorful Grid Accent 4" w:uiPriority="73"/>
-    <w:lsdException w:name="Light Shading Accent 5" w:uiPriority="60"/>
-    <w:lsdException w:name="Light List Accent 5" w:uiPriority="61"/>
-    <w:lsdException w:name="Light Grid Accent 5" w:uiPriority="62"/>
-    <w:lsdException w:name="Medium Shading 1 Accent 5" w:uiPriority="63"/>
-    <w:lsdException w:name="Medium Shading 2 Accent 5" w:uiPriority="64"/>
-    <w:lsdException w:name="Medium List 1 Accent 5" w:uiPriority="65"/>
-    <w:lsdException w:name="Medium List 2 Accent 5" w:uiPriority="66"/>
-    <w:lsdException w:name="Medium Grid 1 Accent 5" w:uiPriority="67"/>
-    <w:lsdException w:name="Medium Grid 2 Accent 5" w:uiPriority="68"/>
-    <w:lsdException w:name="Medium Grid 3 Accent 5" w:uiPriority="69"/>
-    <w:lsdException w:name="Dark List Accent 5" w:uiPriority="70"/>
-    <w:lsdException w:name="Colorful Shading Accent 5" w:uiPriority="71"/>
-    <w:lsdException w:name="Colorful List Accent 5" w:uiPriority="72"/>
-    <w:lsdException w:name="Colorful Grid Accent 5" w:uiPriority="73"/>
-    <w:lsdException w:name="Light Shading Accent 6" w:uiPriority="60"/>
-    <w:lsdException w:name="Light List Accent 6" w:uiPriority="61"/>
-    <w:lsdException w:name="Light Grid Accent 6" w:uiPriority="62"/>
-    <w:lsdException w:name="Medium Shading 1 Accent 6" w:uiPriority="63"/>
-    <w:lsdException w:name="Medium Shading 2 Accent 6" w:uiPriority="64"/>
-    <w:lsdException w:name="Medium List 1 Accent 6" w:uiPriority="65"/>
-    <w:lsdException w:name="Medium List 2 Accent 6" w:uiPriority="66"/>
-    <w:lsdException w:name="Medium Grid 1 Accent 6" w:uiPriority="67"/>
-    <w:lsdException w:name="Medium Grid 2 Accent 6" w:uiPriority="68"/>
-    <w:lsdException w:name="Medium Grid 3 Accent 6" w:uiPriority="69"/>
-    <w:lsdException w:name="Dark List Accent 6" w:uiPriority="70"/>
-    <w:lsdException w:name="Colorful Shading Accent 6" w:uiPriority="71"/>
-    <w:lsdException w:name="Colorful List Accent 6" w:uiPriority="72"/>
-    <w:lsdException w:name="Colorful Grid Accent 6" w:uiPriority="73"/>
-    <w:lsdException w:name="Subtle Emphasis" w:uiPriority="19" w:qFormat="1"/>
-    <w:lsdException w:name="Intense Emphasis" w:uiPriority="21" w:qFormat="1"/>
-    <w:lsdException w:name="Subtle Reference" w:uiPriority="31" w:qFormat="1"/>
-    <w:lsdException w:name="Intense Reference" w:uiPriority="32" w:qFormat="1"/>
-    <w:lsdException w:name="Book Title" w:uiPriority="33" w:qFormat="1"/>
-    <w:lsdException w:name="Bibliography" w:semiHidden="1" w:uiPriority="37" w:unhideWhenUsed="1"/>
-    <w:lsdException w:name="TOC Heading" w:semiHidden="1" w:uiPriority="39" w:unhideWhenUsed="1" w:qFormat="1"/>
-    <w:lsdException w:name="Plain Table 1" w:uiPriority="41"/>
-    <w:lsdException w:name="Plain Table 2" w:uiPriority="42"/>
-    <w:lsdException w:name="Plain Table 3" w:uiPriority="43"/>
-    <w:lsdException w:name="Plain Table 4" w:uiPriority="44"/>
-    <w:lsdException w:name="Plain Table 5" w:uiPriority="45"/>
-    <w:lsdException w:name="Grid Table Light" w:uiPriority="40"/>
-    <w:lsdException w:name="Grid Table 1 Light" w:uiPriority="46"/>
-    <w:lsdException w:name="Grid Table 2" w:uiPriority="47"/>
-    <w:lsdException w:name="Grid Table 3" w:uiPriority="48"/>
-    <w:lsdException w:name="Grid Table 4" w:uiPriority="49"/>
-    <w:lsdException w:name="Grid Table 5 Dark" w:uiPriority="50"/>
-    <w:lsdException w:name="Grid Table 6 Colorful" w:uiPriority="51"/>
-    <w:lsdException w:name="Grid Table 7 Colorful" w:uiPriority="52"/>
-    <w:lsdException w:name="Grid Table 1 Light Accent 1" w:uiPriority="46"/>
-    <w:lsdException w:name="Grid Table 2 Accent 1" w:uiPriority="47"/>
-    <w:lsdException w:name="Grid Table 3 Accent 1" w:uiPriority="48"/>
-    <w:lsdException w:name="Grid Table 4 Accent 1" w:uiPriority="49"/>
-    <w:lsdException w:name="Grid Table 5 Dark Accent 1" w:uiPriority="50"/>
-    <w:lsdException w:name="Grid Table 6 Colorful Accent 1" w:uiPriority="51"/>
-    <w:lsdException w:name="Grid Table 7 Colorful Accent 1" w:uiPriority="52"/>
-    <w:lsdException w:name="Grid Table 1 Light Accent 2" w:uiPriority="46"/>
-    <w:lsdException w:name="Grid Table 2 Accent 2" w:uiPriority="47"/>
-    <w:lsdException w:name="Grid Table 3 Accent 2" w:uiPriority="48"/>
-    <w:lsdException w:name="Grid Table 4 Accent 2" w:uiPriority="49"/>
-    <w:lsdException w:name="Grid Table 5 Dark Accent 2" w:uiPriority="50"/>
-    <w:lsdException w:name="Grid Table 6 Colorful Accent 2" w:uiPriority="51"/>
-    <w:lsdException w:name="Grid Table 7 Colorful Accent 2" w:uiPriority="52"/>
-    <w:lsdException w:name="Grid Table 1 Light Accent 3" w:uiPriority="46"/>
-    <w:lsdException w:name="Grid Table 2 Accent 3" w:uiPriority="47"/>
-    <w:lsdException w:name="Grid Table 3 Accent 3" w:uiPriority="48"/>
-    <w:lsdException w:name="Grid Table 4 Accent 3" w:uiPriority="49"/>
-    <w:lsdException w:name="Grid Table 5 Dark Accent 3" w:uiPriority="50"/>
-    <w:lsdException w:name="Grid Table 6 Colorful Accent 3" w:uiPriority="51"/>
-    <w:lsdException w:name="Grid Table 7 Colorful Accent 3" w:uiPriority="52"/>
-    <w:lsdException w:name="Grid Table 1 Light Accent 4" w:uiPriority="46"/>
-    <w:lsdException w:name="Grid Table 2 Accent 4" w:uiPriority="47"/>
-    <w:lsdException w:name="Grid Table 3 Accent 4" w:uiPriority="48"/>
-    <w:lsdException w:name="Grid Table 4 Accent 4" w:uiPriority="49"/>
-    <w:lsdException w:name="Grid Table 5 Dark Accent 4" w:uiPriority="50"/>
-    <w:lsdException w:name="Grid Table 6 Colorful Accent 4" w:uiPriority="51"/>
-    <w:lsdException w:name="Grid Table 7 Colorful Accent 4" w:uiPriority="52"/>
-    <w:lsdException w:name="Grid Table 1 Light Accent 5" w:uiPriority="46"/>
-    <w:lsdException w:name="Grid Table 2 Accent 5" w:uiPriority="47"/>
-    <w:lsdException w:name="Grid Table 3 Accent 5" w:uiPriority="48"/>
-    <w:lsdException w:name="Grid Table 4 Accent 5" w:uiPriority="49"/>
-    <w:lsdException w:name="Grid Table 5 Dark Accent 5" w:uiPriority="50"/>
-    <w:lsdException w:name="Grid Table 6 Colorful Accent 5" w:uiPriority="51"/>
-    <w:lsdException w:name="Grid Table 7 Colorful Accent 5" w:uiPriority="52"/>
-    <w:lsdException w:name="Grid Table 1 Light Accent 6" w:uiPriority="46"/>
-    <w:lsdException w:name="Grid Table 2 Accent 6" w:uiPriority="47"/>
-    <w:lsdException w:name="Grid Table 3 Accent 6" w:uiPriority="48"/>
-    <w:lsdException w:name="Grid Table 4 Accent 6" w:uiPriority="49"/>
-    <w:lsdException w:name="Grid Table 5 Dark Accent 6" w:uiPriority="50"/>
-    <w:lsdException w:name="Grid Table 6 Colorful Accent 6" w:uiPriority="51"/>
-    <w:lsdException w:name="Grid Table 7 Colorful Accent 6" w:uiPriority="52"/>
-    <w:lsdException w:name="List Table 1 Light" w:uiPriority="46"/>
-    <w:lsdException w:name="List Table 2" w:uiPriority="47"/>
-    <w:lsdException w:name="List Table 3" w:uiPriority="48"/>
-    <w:lsdException w:name="List Table 4" w:uiPriority="49"/>
-    <w:lsdException w:name="List Table 5 Dark" w:uiPriority="50"/>
-    <w:lsdException w:name="List Table 6 Colorful" w:uiPriority="51"/>
-    <w:lsdException w:name="List Table 7 Colorful" w:uiPriority="52"/>
-    <w:lsdException w:name="List Table 1 Light Accent 1" w:uiPriority="46"/>
-    <w:lsdException w:name="List Table 2 Accent 1" w:uiPriority="47"/>
-    <w:lsdException w:name="List Table 3 Accent 1" w:uiPriority="48"/>
-    <w:lsdException w:name="List Table 4 Accent 1" w:uiPriority="49"/>
-    <w:lsdException w:name="List Table 5 Dark Accent 1" w:uiPriority="50"/>
-    <w:lsdException w:name="List Table 6 Colorful Accent 1" w:uiPriority="51"/>
-    <w:lsdException w:name="List Table 7 Colorful Accent 1" w:uiPriority="52"/>
-    <w:lsdException w:name="List Table 1 Light Accent 2" w:uiPriority="46"/>
-    <w:lsdException w:name="List Table 2 Accent 2" w:uiPriority="47"/>
-    <w:lsdException w:name="List Table 3 Accent 2" w:uiPriority="48"/>
-    <w:lsdException w:name="List Table 4 Accent 2" w:uiPriority="49"/>
-    <w:lsdException w:name="List Table 5 Dark Accent 2" w:uiPriority="50"/>
-    <w:lsdException w:name="List Table 6 Colorful Accent 2" w:uiPriority="51"/>
-    <w:lsdException w:name="List Table 7 Colorful Accent 2" w:uiPriority="52"/>
-    <w:lsdException w:name="List Table 1 Light Accent 3" w:uiPriority="46"/>
-    <w:lsdException w:name="List Table 2 Accent 3" w:uiPriority="47"/>
-    <w:lsdException w:name="List Table 3 Accent 3" w:uiPriority="48"/>
-    <w:lsdException w:name="List Table 4 Accent 3" w:uiPriority="49"/>
-    <w:lsdException w:name="List Table 5 Dark Accent 3" w:uiPriority="50"/>
-    <w:lsdException w:name="List Table 6 Colorful Accent 3" w:uiPriority="51"/>
-    <w:lsdException w:name="List Table 7 Colorful Accent 3" w:uiPriority="52"/>
-    <w:lsdException w:name="List Table 1 Light Accent 4" w:uiPriority="46"/>
-    <w:lsdException w:name="List Table 2 Accent 4" w:uiPriority="47"/>
-    <w:lsdException w:name="List Table 3 Accent 4" w:uiPriority="48"/>
-    <w:lsdException w:name="List Table 4 Accent 4" w:uiPriority="49"/>
-    <w:lsdException w:name="List Table 5 Dark Accent 4" w:uiPriority="50"/>
-    <w:lsdException w:name="List Table 6 Colorful Accent 4" w:uiPriority="51"/>
-    <w:lsdException w:name="List Table 7 Colorful Accent 4" w:uiPriority="52"/>
-    <w:lsdException w:name="List Table 1 Light Accent 5" w:uiPriority="46"/>
-    <w:lsdException w:name="List Table 2 Accent 5" w:uiPriority="47"/>
-    <w:lsdException w:name="List Table 3 Accent 5" w:uiPriority="48"/>
-    <w:lsdException w:name="List Table 4 Accent 5" w:uiPriority="49"/>
-    <w:lsdException w:name="List Table 5 Dark Accent 5" w:uiPriority="50"/>
-    <w:lsdException w:name="List Table 6 Colorful Accent 5" w:uiPriority="51"/>
-    <w:lsdException w:name="List Table 7 Colorful Accent 5" w:uiPriority="52"/>
-    <w:lsdException w:name="List Table 1 Light Accent 6" w:uiPriority="46"/>
-    <w:lsdException w:name="List Table 2 Accent 6" w:uiPriority="47"/>
-    <w:lsdException w:name="List Table 3 Accent 6" w:uiPriority="48"/>
-    <w:lsdException w:name="List Table 4 Accent 6" w:uiPriority="49"/>
-    <w:lsdException w:name="List Table 5 Dark Accent 6" w:uiPriority="50"/>
-    <w:lsdException w:name="List Table 6 Colorful Accent 6" w:uiPriority="51"/>
-    <w:lsdException w:name="List Table 7 Colorful Accent 6" w:uiPriority="52"/>
-    <w:lsdException w:name="Mention" w:semiHidden="1" w:unhideWhenUsed="1"/>
-    <w:lsdException w:name="Smart Hyperlink" w:semiHidden="1" w:unhideWhenUsed="1"/>
-    <w:lsdException w:name="Hashtag" w:semiHidden="1" w:unhideWhenUsed="1"/>
+  <w:latentStyles w:defLockedState="0" w:defUIPriority="99" w:defSemiHidden="1" w:defUnhideWhenUsed="1" w:defQFormat="0" w:count="267">
+    <w:lsdException w:name="Normal" w:semiHidden="0" w:uiPriority="0" w:unhideWhenUsed="0" w:qFormat="1"/>
+    <w:lsdException w:name="heading 1" w:semiHidden="0" w:uiPriority="9" w:unhideWhenUsed="0" w:qFormat="1"/>
+    <w:lsdException w:name="heading 2" w:uiPriority="9" w:qFormat="1"/>
+    <w:lsdException w:name="heading 3" w:uiPriority="9" w:qFormat="1"/>
+    <w:lsdException w:name="heading 4" w:uiPriority="9" w:qFormat="1"/>
+    <w:lsdException w:name="heading 5" w:uiPriority="9" w:qFormat="1"/>
+    <w:lsdException w:name="heading 6" w:uiPriority="9" w:qFormat="1"/>
+    <w:lsdException w:name="heading 7" w:uiPriority="9" w:qFormat="1"/>
+    <w:lsdException w:name="heading 8" w:uiPriority="9" w:qFormat="1"/>
+    <w:lsdException w:name="heading 9" w:uiPriority="9" w:qFormat="1"/>
+    <w:lsdException w:name="toc 1" w:uiPriority="39"/>
+    <w:lsdException w:name="toc 2" w:uiPriority="39"/>
+    <w:lsdException w:name="toc 3" w:uiPriority="39"/>
+    <w:lsdException w:name="toc 4" w:uiPriority="39"/>
+    <w:lsdException w:name="toc 5" w:uiPriority="39"/>
+    <w:lsdException w:name="toc 6" w:uiPriority="39"/>
+    <w:lsdException w:name="toc 7" w:uiPriority="39"/>
+    <w:lsdException w:name="toc 8" w:uiPriority="39"/>
+    <w:lsdException w:name="toc 9" w:uiPriority="39"/>
+    <w:lsdException w:name="caption" w:uiPriority="35" w:qFormat="1"/>
+    <w:lsdException w:name="Title" w:semiHidden="0" w:uiPriority="10" w:unhideWhenUsed="0" w:qFormat="1"/>
+    <w:lsdException w:name="Default Paragraph Font" w:uiPriority="1"/>
+    <w:lsdException w:name="Subtitle" w:semiHidden="0" w:uiPriority="11" w:unhideWhenUsed="0" w:qFormat="1"/>
+    <w:lsdException w:name="Strong" w:semiHidden="0" w:uiPriority="22" w:unhideWhenUsed="0" w:qFormat="1"/>
+    <w:lsdException w:name="Emphasis" w:semiHidden="0" w:uiPriority="20" w:unhideWhenUsed="0" w:qFormat="1"/>
+    <w:lsdException w:name="Table Grid" w:uiPriority="39"/>
+    <w:lsdException w:name="Placeholder Text" w:unhideWhenUsed="0"/>
+    <w:lsdException w:name="No Spacing" w:semiHidden="0" w:uiPriority="1" w:unhideWhenUsed="0" w:qFormat="1"/>
+    <w:lsdException w:name="Light Shading" w:semiHidden="0" w:uiPriority="60" w:unhideWhenUsed="0"/>
+    <w:lsdException w:name="Light List" w:semiHidden="0" w:uiPriority="61" w:unhideWhenUsed="0"/>
+    <w:lsdException w:name="Light Grid" w:semiHidden="0" w:uiPriority="62" w:unhideWhenUsed="0"/>
+    <w:lsdException w:name="Medium Shading 1" w:semiHidden="0" w:uiPriority="63" w:unhideWhenUsed="0"/>
+    <w:lsdException w:name="Medium Shading 2" w:semiHidden="0" w:uiPriority="64" w:unhideWhenUsed="0"/>
+    <w:lsdException w:name="Medium List 1" w:semiHidden="0" w:uiPriority="65" w:unhideWhenUsed="0"/>
+    <w:lsdException w:name="Medium List 2" w:semiHidden="0" w:uiPriority="66" w:unhideWhenUsed="0"/>
+    <w:lsdException w:name="Medium Grid 1" w:semiHidden="0" w:uiPriority="67" w:unhideWhenUsed="0"/>
+    <w:lsdException w:name="Medium Grid 2" w:semiHidden="0" w:uiPriority="68" w:unhideWhenUsed="0"/>
+    <w:lsdException w:name="Medium Grid 3" w:semiHidden="0" w:uiPriority="69" w:unhideWhenUsed="0"/>
+    <w:lsdException w:name="Dark List" w:semiHidden="0" w:uiPriority="70" w:unhideWhenUsed="0"/>
+    <w:lsdException w:name="Colorful Shading" w:semiHidden="0" w:uiPriority="71" w:unhideWhenUsed="0"/>
+    <w:lsdException w:name="Colorful List" w:semiHidden="0" w:uiPriority="72" w:unhideWhenUsed="0"/>
+    <w:lsdException w:name="Colorful Grid" w:semiHidden="0" w:uiPriority="73" w:unhideWhenUsed="0"/>
+    <w:lsdException w:name="Light Shading Accent 1" w:semiHidden="0" w:uiPriority="60" w:unhideWhenUsed="0"/>
+    <w:lsdException w:name="Light List Accent 1" w:semiHidden="0" w:uiPriority="61" w:unhideWhenUsed="0"/>
+    <w:lsdException w:name="Light Grid Accent 1" w:semiHidden="0" w:uiPriority="62" w:unhideWhenUsed="0"/>
+    <w:lsdException w:name="Medium Shading 1 Accent 1" w:semiHidden="0" w:uiPriority="63" w:unhideWhenUsed="0"/>
+    <w:lsdException w:name="Medium Shading 2 Accent 1" w:semiHidden="0" w:uiPriority="64" w:unhideWhenUsed="0"/>
+    <w:lsdException w:name="Medium List 1 Accent 1" w:semiHidden="0" w:uiPriority="65" w:unhideWhenUsed="0"/>
+    <w:lsdException w:name="Revision" w:unhideWhenUsed="0"/>
+    <w:lsdException w:name="List Paragraph" w:semiHidden="0" w:uiPriority="34" w:unhideWhenUsed="0" w:qFormat="1"/>
+    <w:lsdException w:name="Quote" w:semiHidden="0" w:uiPriority="29" w:unhideWhenUsed="0" w:qFormat="1"/>
+    <w:lsdException w:name="Intense Quote" w:semiHidden="0" w:uiPriority="30" w:unhideWhenUsed="0" w:qFormat="1"/>
+    <w:lsdException w:name="Medium List 2 Accent 1" w:semiHidden="0" w:uiPriority="66" w:unhideWhenUsed="0"/>
+    <w:lsdException w:name="Medium Grid 1 Accent 1" w:semiHidden="0" w:uiPriority="67" w:unhideWhenUsed="0"/>
+    <w:lsdException w:name="Medium Grid 2 Accent 1" w:semiHidden="0" w:uiPriority="68" w:unhideWhenUsed="0"/>
+    <w:lsdException w:name="Medium Grid 3 Accent 1" w:semiHidden="0" w:uiPriority="69" w:unhideWhenUsed="0"/>
+    <w:lsdException w:name="Dark List Accent 1" w:semiHidden="0" w:uiPriority="70" w:unhideWhenUsed="0"/>
+    <w:lsdException w:name="Colorful Shading Accent 1" w:semiHidden="0" w:uiPriority="71" w:unhideWhenUsed="0"/>
+    <w:lsdException w:name="Colorful List Accent 1" w:semiHidden="0" w:uiPriority="72" w:unhideWhenUsed="0"/>
+    <w:lsdException w:name="Colorful Grid Accent 1" w:semiHidden="0" w:uiPriority="73" w:unhideWhenUsed="0"/>
+    <w:lsdException w:name="Light Shading Accent 2" w:semiHidden="0" w:uiPriority="60" w:unhideWhenUsed="0"/>
+    <w:lsdException w:name="Light List Accent 2" w:semiHidden="0" w:uiPriority="61" w:unhideWhenUsed="0"/>
+    <w:lsdException w:name="Light Grid Accent 2" w:semiHidden="0" w:uiPriority="62" w:unhideWhenUsed="0"/>
+    <w:lsdException w:name="Medium Shading 1 Accent 2" w:semiHidden="0" w:uiPriority="63" w:unhideWhenUsed="0"/>
+    <w:lsdException w:name="Medium Shading 2 Accent 2" w:semiHidden="0" w:uiPriority="64" w:unhideWhenUsed="0"/>
+    <w:lsdException w:name="Medium List 1 Accent 2" w:semiHidden="0" w:uiPriority="65" w:unhideWhenUsed="0"/>
+    <w:lsdException w:name="Medium List 2 Accent 2" w:semiHidden="0" w:uiPriority="66" w:unhideWhenUsed="0"/>
+    <w:lsdException w:name="Medium Grid 1 Accent 2" w:semiHidden="0" w:uiPriority="67" w:unhideWhenUsed="0"/>
+    <w:lsdException w:name="Medium Grid 2 Accent 2" w:semiHidden="0" w:uiPriority="68" w:unhideWhenUsed="0"/>
+    <w:lsdException w:name="Medium Grid 3 Accent 2" w:semiHidden="0" w:uiPriority="69" w:unhideWhenUsed="0"/>
+    <w:lsdException w:name="Dark List Accent 2" w:semiHidden="0" w:uiPriority="70" w:unhideWhenUsed="0"/>
+    <w:lsdException w:name="Colorful Shading Accent 2" w:semiHidden="0" w:uiPriority="71" w:unhideWhenUsed="0"/>
+    <w:lsdException w:name="Colorful List Accent 2" w:semiHidden="0" w:uiPriority="72" w:unhideWhenUsed="0"/>
+    <w:lsdException w:name="Colorful Grid Accent 2" w:semiHidden="0" w:uiPriority="73" w:unhideWhenUsed="0"/>
+    <w:lsdException w:name="Light Shading Accent 3" w:semiHidden="0" w:uiPriority="60" w:unhideWhenUsed="0"/>
+    <w:lsdException w:name="Light List Accent 3" w:semiHidden="0" w:uiPriority="61" w:unhideWhenUsed="0"/>
+    <w:lsdException w:name="Light Grid Accent 3" w:semiHidden="0" w:uiPriority="62" w:unhideWhenUsed="0"/>
+    <w:lsdException w:name="Medium Shading 1 Accent 3" w:semiHidden="0" w:uiPriority="63" w:unhideWhenUsed="0"/>
+    <w:lsdException w:name="Medium Shading 2 Accent 3" w:semiHidden="0" w:uiPriority="64" w:unhideWhenUsed="0"/>
+    <w:lsdException w:name="Medium List 1 Accent 3" w:semiHidden="0" w:uiPriority="65" w:unhideWhenUsed="0"/>
+    <w:lsdException w:name="Medium List 2 Accent 3" w:semiHidden="0" w:uiPriority="66" w:unhideWhenUsed="0"/>
+    <w:lsdException w:name="Medium Grid 1 Accent 3" w:semiHidden="0" w:uiPriority="67" w:unhideWhenUsed="0"/>
+    <w:lsdException w:name="Medium Grid 2 Accent 3" w:semiHidden="0" w:uiPriority="68" w:unhideWhenUsed="0"/>
+    <w:lsdException w:name="Medium Grid 3 Accent 3" w:semiHidden="0" w:uiPriority="69" w:unhideWhenUsed="0"/>
+    <w:lsdException w:name="Dark List Accent 3" w:semiHidden="0" w:uiPriority="70" w:unhideWhenUsed="0"/>
+    <w:lsdException w:name="Colorful Shading Accent 3" w:semiHidden="0" w:uiPriority="71" w:unhideWhenUsed="0"/>
+    <w:lsdException w:name="Colorful List Accent 3" w:semiHidden="0" w:uiPriority="72" w:unhideWhenUsed="0"/>
+    <w:lsdException w:name="Colorful Grid Accent 3" w:semiHidden="0" w:uiPriority="73" w:unhideWhenUsed="0"/>
+    <w:lsdException w:name="Light Shading Accent 4" w:semiHidden="0" w:uiPriority="60" w:unhideWhenUsed="0"/>
+    <w:lsdException w:name="Light List Accent 4" w:semiHidden="0" w:uiPriority="61" w:unhideWhenUsed="0"/>
+    <w:lsdException w:name="Light Grid Accent 4" w:semiHidden="0" w:uiPriority="62" w:unhideWhenUsed="0"/>
+    <w:lsdException w:name="Medium Shading 1 Accent 4" w:semiHidden="0" w:uiPriority="63" w:unhideWhenUsed="0"/>
+    <w:lsdException w:name="Medium Shading 2 Accent 4" w:semiHidden="0" w:uiPriority="64" w:unhideWhenUsed="0"/>
+    <w:lsdException w:name="Medium List 1 Accent 4" w:semiHidden="0" w:uiPriority="65" w:unhideWhenUsed="0"/>
+    <w:lsdException w:name="Medium List 2 Accent 4" w:semiHidden="0" w:uiPriority="66" w:unhideWhenUsed="0"/>
+    <w:lsdException w:name="Medium Grid 1 Accent 4" w:semiHidden="0" w:uiPriority="67" w:unhideWhenUsed="0"/>
+    <w:lsdException w:name="Medium Grid 2 Accent 4" w:semiHidden="0" w:uiPriority="68" w:unhideWhenUsed="0"/>
+    <w:lsdException w:name="Medium Grid 3 Accent 4" w:semiHidden="0" w:uiPriority="69" w:unhideWhenUsed="0"/>
+    <w:lsdException w:name="Dark List Accent 4" w:semiHidden="0" w:uiPriority="70" w:unhideWhenUsed="0"/>
+    <w:lsdException w:name="Colorful Shading Accent 4" w:semiHidden="0" w:uiPriority="71" w:unhideWhenUsed="0"/>
+    <w:lsdException w:name="Colorful List Accent 4" w:semiHidden="0" w:uiPriority="72" w:unhideWhenUsed="0"/>
+    <w:lsdException w:name="Colorful Grid Accent 4" w:semiHidden="0" w:uiPriority="73" w:unhideWhenUsed="0"/>
+    <w:lsdException w:name="Light Shading Accent 5" w:semiHidden="0" w:uiPriority="60" w:unhideWhenUsed="0"/>
+    <w:lsdException w:name="Light List Accent 5" w:semiHidden="0" w:uiPriority="61" w:unhideWhenUsed="0"/>
+    <w:lsdException w:name="Light Grid Accent 5" w:semiHidden="0" w:uiPriority="62" w:unhideWhenUsed="0"/>
+    <w:lsdException w:name="Medium Shading 1 Accent 5" w:semiHidden="0" w:uiPriority="63" w:unhideWhenUsed="0"/>
+    <w:lsdException w:name="Medium Shading 2 Accent 5" w:semiHidden="0" w:uiPriority="64" w:unhideWhenUsed="0"/>
+    <w:lsdException w:name="Medium List 1 Accent 5" w:semiHidden="0" w:uiPriority="65" w:unhideWhenUsed="0"/>
+    <w:lsdException w:name="Medium List 2 Accent 5" w:semiHidden="0" w:uiPriority="66" w:unhideWhenUsed="0"/>
+    <w:lsdException w:name="Medium Grid 1 Accent 5" w:semiHidden="0" w:uiPriority="67" w:unhideWhenUsed="0"/>
+    <w:lsdException w:name="Medium Grid 2 Accent 5" w:semiHidden="0" w:uiPriority="68" w:unhideWhenUsed="0"/>
+    <w:lsdException w:name="Medium Grid 3 Accent 5" w:semiHidden="0" w:uiPriority="69" w:unhideWhenUsed="0"/>
+    <w:lsdException w:name="Dark List Accent 5" w:semiHidden="0" w:uiPriority="70" w:unhideWhenUsed="0"/>
+    <w:lsdException w:name="Colorful Shading Accent 5" w:semiHidden="0" w:uiPriority="71" w:unhideWhenUsed="0"/>
+    <w:lsdException w:name="Colorful List Accent 5" w:semiHidden="0" w:uiPriority="72" w:unhideWhenUsed="0"/>
+    <w:lsdException w:name="Colorful Grid Accent 5" w:semiHidden="0" w:uiPriority="73" w:unhideWhenUsed="0"/>
+    <w:lsdException w:name="Light Shading Accent 6" w:semiHidden="0" w:uiPriority="60" w:unhideWhenUsed="0"/>
+    <w:lsdException w:name="Light List Accent 6" w:semiHidden="0" w:uiPriority="61" w:unhideWhenUsed="0"/>
+    <w:lsdException w:name="Light Grid Accent 6" w:semiHidden="0" w:uiPriority="62" w:unhideWhenUsed="0"/>
+    <w:lsdException w:name="Medium Shading 1 Accent 6" w:semiHidden="0" w:uiPriority="63" w:unhideWhenUsed="0"/>
+    <w:lsdException w:name="Medium Shading 2 Accent 6" w:semiHidden="0" w:uiPriority="64" w:unhideWhenUsed="0"/>
+    <w:lsdException w:name="Medium List 1 Accent 6" w:semiHidden="0" w:uiPriority="65" w:unhideWhenUsed="0"/>
+    <w:lsdException w:name="Medium List 2 Accent 6" w:semiHidden="0" w:uiPriority="66" w:unhideWhenUsed="0"/>
+    <w:lsdException w:name="Medium Grid 1 Accent 6" w:semiHidden="0" w:uiPriority="67" w:unhideWhenUsed="0"/>
+    <w:lsdException w:name="Medium Grid 2 Accent 6" w:semiHidden="0" w:uiPriority="68" w:unhideWhenUsed="0"/>
+    <w:lsdException w:name="Medium Grid 3 Accent 6" w:semiHidden="0" w:uiPriority="69" w:unhideWhenUsed="0"/>
+    <w:lsdException w:name="Dark List Accent 6" w:semiHidden="0" w:uiPriority="70" w:unhideWhenUsed="0"/>
+    <w:lsdException w:name="Colorful Shading Accent 6" w:semiHidden="0" w:uiPriority="71" w:unhideWhenUsed="0"/>
+    <w:lsdException w:name="Colorful List Accent 6" w:semiHidden="0" w:uiPriority="72" w:unhideWhenUsed="0"/>
+    <w:lsdException w:name="Colorful Grid Accent 6" w:semiHidden="0" w:uiPriority="73" w:unhideWhenUsed="0"/>
+    <w:lsdException w:name="Subtle Emphasis" w:semiHidden="0" w:uiPriority="19" w:unhideWhenUsed="0" w:qFormat="1"/>
+    <w:lsdException w:name="Intense Emphasis" w:semiHidden="0" w:uiPriority="21" w:unhideWhenUsed="0" w:qFormat="1"/>
+    <w:lsdException w:name="Subtle Reference" w:semiHidden="0" w:uiPriority="31" w:unhideWhenUsed="0" w:qFormat="1"/>
+    <w:lsdException w:name="Intense Reference" w:semiHidden="0" w:uiPriority="32" w:unhideWhenUsed="0" w:qFormat="1"/>
+    <w:lsdException w:name="Book Title" w:semiHidden="0" w:uiPriority="33" w:unhideWhenUsed="0" w:qFormat="1"/>
+    <w:lsdException w:name="Bibliography" w:uiPriority="37"/>
+    <w:lsdException w:name="TOC Heading" w:uiPriority="39" w:qFormat="1"/>
   </w:latentStyles>
   <w:style w:type="paragraph" w:default="1" w:styleId="Standard">
     <w:name w:val="Normal"/>
@@ -7607,6 +8007,311 @@
       <w:ind w:left="720"/>
       <w:contextualSpacing/>
     </w:pPr>
+  </w:style>
+  <w:style w:type="paragraph" w:styleId="Sprechblasentext">
+    <w:name w:val="Balloon Text"/>
+    <w:basedOn w:val="Standard"/>
+    <w:link w:val="SprechblasentextZchn"/>
+    <w:uiPriority w:val="99"/>
+    <w:semiHidden/>
+    <w:unhideWhenUsed/>
+    <w:rsid w:val="00425CC6"/>
+    <w:pPr>
+      <w:spacing w:after="0" w:line="240" w:lineRule="auto"/>
+    </w:pPr>
+    <w:rPr>
+      <w:rFonts w:ascii="Tahoma" w:hAnsi="Tahoma" w:cs="Tahoma"/>
+      <w:sz w:val="16"/>
+      <w:szCs w:val="16"/>
+    </w:rPr>
+  </w:style>
+  <w:style w:type="character" w:customStyle="1" w:styleId="SprechblasentextZchn">
+    <w:name w:val="Sprechblasentext Zchn"/>
+    <w:basedOn w:val="Absatz-Standardschriftart"/>
+    <w:link w:val="Sprechblasentext"/>
+    <w:uiPriority w:val="99"/>
+    <w:semiHidden/>
+    <w:rsid w:val="00425CC6"/>
+    <w:rPr>
+      <w:rFonts w:ascii="Tahoma" w:hAnsi="Tahoma" w:cs="Tahoma"/>
+      <w:sz w:val="16"/>
+      <w:szCs w:val="16"/>
+    </w:rPr>
+  </w:style>
+</w:styles>
+</file>
+
+<file path=word/stylesWithEffects.xml><?xml version="1.0" encoding="utf-8"?>
+<w:styles xmlns:wpc="http://schemas.microsoft.com/office/word/2010/wordprocessingCanvas" xmlns:mc="http://schemas.openxmlformats.org/markup-compatibility/2006" xmlns:o="urn:schemas-microsoft-com:office:office" xmlns:r="http://schemas.openxmlformats.org/officeDocument/2006/relationships" xmlns:m="http://schemas.openxmlformats.org/officeDocument/2006/math" xmlns:v="urn:schemas-microsoft-com:vml" xmlns:wp14="http://schemas.microsoft.com/office/word/2010/wordprocessingDrawing" xmlns:wp="http://schemas.openxmlformats.org/drawingml/2006/wordprocessingDrawing" xmlns:w10="urn:schemas-microsoft-com:office:word" xmlns:w="http://schemas.openxmlformats.org/wordprocessingml/2006/main" xmlns:w14="http://schemas.microsoft.com/office/word/2010/wordml" xmlns:wpg="http://schemas.microsoft.com/office/word/2010/wordprocessingGroup" xmlns:wpi="http://schemas.microsoft.com/office/word/2010/wordprocessingInk" xmlns:wne="http://schemas.microsoft.com/office/word/2006/wordml" xmlns:wps="http://schemas.microsoft.com/office/word/2010/wordprocessingShape" mc:Ignorable="w14 wp14">
+  <w:docDefaults>
+    <w:rPrDefault>
+      <w:rPr>
+        <w:rFonts w:asciiTheme="minorHAnsi" w:eastAsiaTheme="minorHAnsi" w:hAnsiTheme="minorHAnsi" w:cstheme="minorBidi"/>
+        <w:sz w:val="22"/>
+        <w:szCs w:val="22"/>
+        <w:lang w:val="de-DE" w:eastAsia="en-US" w:bidi="ar-SA"/>
+      </w:rPr>
+    </w:rPrDefault>
+    <w:pPrDefault>
+      <w:pPr>
+        <w:spacing w:after="160" w:line="259" w:lineRule="auto"/>
+      </w:pPr>
+    </w:pPrDefault>
+  </w:docDefaults>
+  <w:latentStyles w:defLockedState="0" w:defUIPriority="99" w:defSemiHidden="1" w:defUnhideWhenUsed="1" w:defQFormat="0" w:count="267">
+    <w:lsdException w:name="Normal" w:semiHidden="0" w:uiPriority="0" w:unhideWhenUsed="0" w:qFormat="1"/>
+    <w:lsdException w:name="heading 1" w:semiHidden="0" w:uiPriority="9" w:unhideWhenUsed="0" w:qFormat="1"/>
+    <w:lsdException w:name="heading 2" w:uiPriority="9" w:qFormat="1"/>
+    <w:lsdException w:name="heading 3" w:uiPriority="9" w:qFormat="1"/>
+    <w:lsdException w:name="heading 4" w:uiPriority="9" w:qFormat="1"/>
+    <w:lsdException w:name="heading 5" w:uiPriority="9" w:qFormat="1"/>
+    <w:lsdException w:name="heading 6" w:uiPriority="9" w:qFormat="1"/>
+    <w:lsdException w:name="heading 7" w:uiPriority="9" w:qFormat="1"/>
+    <w:lsdException w:name="heading 8" w:uiPriority="9" w:qFormat="1"/>
+    <w:lsdException w:name="heading 9" w:uiPriority="9" w:qFormat="1"/>
+    <w:lsdException w:name="toc 1" w:uiPriority="39"/>
+    <w:lsdException w:name="toc 2" w:uiPriority="39"/>
+    <w:lsdException w:name="toc 3" w:uiPriority="39"/>
+    <w:lsdException w:name="toc 4" w:uiPriority="39"/>
+    <w:lsdException w:name="toc 5" w:uiPriority="39"/>
+    <w:lsdException w:name="toc 6" w:uiPriority="39"/>
+    <w:lsdException w:name="toc 7" w:uiPriority="39"/>
+    <w:lsdException w:name="toc 8" w:uiPriority="39"/>
+    <w:lsdException w:name="toc 9" w:uiPriority="39"/>
+    <w:lsdException w:name="caption" w:uiPriority="35" w:qFormat="1"/>
+    <w:lsdException w:name="Title" w:semiHidden="0" w:uiPriority="10" w:unhideWhenUsed="0" w:qFormat="1"/>
+    <w:lsdException w:name="Default Paragraph Font" w:uiPriority="1"/>
+    <w:lsdException w:name="Subtitle" w:semiHidden="0" w:uiPriority="11" w:unhideWhenUsed="0" w:qFormat="1"/>
+    <w:lsdException w:name="Strong" w:semiHidden="0" w:uiPriority="22" w:unhideWhenUsed="0" w:qFormat="1"/>
+    <w:lsdException w:name="Emphasis" w:semiHidden="0" w:uiPriority="20" w:unhideWhenUsed="0" w:qFormat="1"/>
+    <w:lsdException w:name="Table Grid" w:uiPriority="39"/>
+    <w:lsdException w:name="Placeholder Text" w:unhideWhenUsed="0"/>
+    <w:lsdException w:name="No Spacing" w:semiHidden="0" w:uiPriority="1" w:unhideWhenUsed="0" w:qFormat="1"/>
+    <w:lsdException w:name="Light Shading" w:semiHidden="0" w:uiPriority="60" w:unhideWhenUsed="0"/>
+    <w:lsdException w:name="Light List" w:semiHidden="0" w:uiPriority="61" w:unhideWhenUsed="0"/>
+    <w:lsdException w:name="Light Grid" w:semiHidden="0" w:uiPriority="62" w:unhideWhenUsed="0"/>
+    <w:lsdException w:name="Medium Shading 1" w:semiHidden="0" w:uiPriority="63" w:unhideWhenUsed="0"/>
+    <w:lsdException w:name="Medium Shading 2" w:semiHidden="0" w:uiPriority="64" w:unhideWhenUsed="0"/>
+    <w:lsdException w:name="Medium List 1" w:semiHidden="0" w:uiPriority="65" w:unhideWhenUsed="0"/>
+    <w:lsdException w:name="Medium List 2" w:semiHidden="0" w:uiPriority="66" w:unhideWhenUsed="0"/>
+    <w:lsdException w:name="Medium Grid 1" w:semiHidden="0" w:uiPriority="67" w:unhideWhenUsed="0"/>
+    <w:lsdException w:name="Medium Grid 2" w:semiHidden="0" w:uiPriority="68" w:unhideWhenUsed="0"/>
+    <w:lsdException w:name="Medium Grid 3" w:semiHidden="0" w:uiPriority="69" w:unhideWhenUsed="0"/>
+    <w:lsdException w:name="Dark List" w:semiHidden="0" w:uiPriority="70" w:unhideWhenUsed="0"/>
+    <w:lsdException w:name="Colorful Shading" w:semiHidden="0" w:uiPriority="71" w:unhideWhenUsed="0"/>
+    <w:lsdException w:name="Colorful List" w:semiHidden="0" w:uiPriority="72" w:unhideWhenUsed="0"/>
+    <w:lsdException w:name="Colorful Grid" w:semiHidden="0" w:uiPriority="73" w:unhideWhenUsed="0"/>
+    <w:lsdException w:name="Light Shading Accent 1" w:semiHidden="0" w:uiPriority="60" w:unhideWhenUsed="0"/>
+    <w:lsdException w:name="Light List Accent 1" w:semiHidden="0" w:uiPriority="61" w:unhideWhenUsed="0"/>
+    <w:lsdException w:name="Light Grid Accent 1" w:semiHidden="0" w:uiPriority="62" w:unhideWhenUsed="0"/>
+    <w:lsdException w:name="Medium Shading 1 Accent 1" w:semiHidden="0" w:uiPriority="63" w:unhideWhenUsed="0"/>
+    <w:lsdException w:name="Medium Shading 2 Accent 1" w:semiHidden="0" w:uiPriority="64" w:unhideWhenUsed="0"/>
+    <w:lsdException w:name="Medium List 1 Accent 1" w:semiHidden="0" w:uiPriority="65" w:unhideWhenUsed="0"/>
+    <w:lsdException w:name="Revision" w:unhideWhenUsed="0"/>
+    <w:lsdException w:name="List Paragraph" w:semiHidden="0" w:uiPriority="34" w:unhideWhenUsed="0" w:qFormat="1"/>
+    <w:lsdException w:name="Quote" w:semiHidden="0" w:uiPriority="29" w:unhideWhenUsed="0" w:qFormat="1"/>
+    <w:lsdException w:name="Intense Quote" w:semiHidden="0" w:uiPriority="30" w:unhideWhenUsed="0" w:qFormat="1"/>
+    <w:lsdException w:name="Medium List 2 Accent 1" w:semiHidden="0" w:uiPriority="66" w:unhideWhenUsed="0"/>
+    <w:lsdException w:name="Medium Grid 1 Accent 1" w:semiHidden="0" w:uiPriority="67" w:unhideWhenUsed="0"/>
+    <w:lsdException w:name="Medium Grid 2 Accent 1" w:semiHidden="0" w:uiPriority="68" w:unhideWhenUsed="0"/>
+    <w:lsdException w:name="Medium Grid 3 Accent 1" w:semiHidden="0" w:uiPriority="69" w:unhideWhenUsed="0"/>
+    <w:lsdException w:name="Dark List Accent 1" w:semiHidden="0" w:uiPriority="70" w:unhideWhenUsed="0"/>
+    <w:lsdException w:name="Colorful Shading Accent 1" w:semiHidden="0" w:uiPriority="71" w:unhideWhenUsed="0"/>
+    <w:lsdException w:name="Colorful List Accent 1" w:semiHidden="0" w:uiPriority="72" w:unhideWhenUsed="0"/>
+    <w:lsdException w:name="Colorful Grid Accent 1" w:semiHidden="0" w:uiPriority="73" w:unhideWhenUsed="0"/>
+    <w:lsdException w:name="Light Shading Accent 2" w:semiHidden="0" w:uiPriority="60" w:unhideWhenUsed="0"/>
+    <w:lsdException w:name="Light List Accent 2" w:semiHidden="0" w:uiPriority="61" w:unhideWhenUsed="0"/>
+    <w:lsdException w:name="Light Grid Accent 2" w:semiHidden="0" w:uiPriority="62" w:unhideWhenUsed="0"/>
+    <w:lsdException w:name="Medium Shading 1 Accent 2" w:semiHidden="0" w:uiPriority="63" w:unhideWhenUsed="0"/>
+    <w:lsdException w:name="Medium Shading 2 Accent 2" w:semiHidden="0" w:uiPriority="64" w:unhideWhenUsed="0"/>
+    <w:lsdException w:name="Medium List 1 Accent 2" w:semiHidden="0" w:uiPriority="65" w:unhideWhenUsed="0"/>
+    <w:lsdException w:name="Medium List 2 Accent 2" w:semiHidden="0" w:uiPriority="66" w:unhideWhenUsed="0"/>
+    <w:lsdException w:name="Medium Grid 1 Accent 2" w:semiHidden="0" w:uiPriority="67" w:unhideWhenUsed="0"/>
+    <w:lsdException w:name="Medium Grid 2 Accent 2" w:semiHidden="0" w:uiPriority="68" w:unhideWhenUsed="0"/>
+    <w:lsdException w:name="Medium Grid 3 Accent 2" w:semiHidden="0" w:uiPriority="69" w:unhideWhenUsed="0"/>
+    <w:lsdException w:name="Dark List Accent 2" w:semiHidden="0" w:uiPriority="70" w:unhideWhenUsed="0"/>
+    <w:lsdException w:name="Colorful Shading Accent 2" w:semiHidden="0" w:uiPriority="71" w:unhideWhenUsed="0"/>
+    <w:lsdException w:name="Colorful List Accent 2" w:semiHidden="0" w:uiPriority="72" w:unhideWhenUsed="0"/>
+    <w:lsdException w:name="Colorful Grid Accent 2" w:semiHidden="0" w:uiPriority="73" w:unhideWhenUsed="0"/>
+    <w:lsdException w:name="Light Shading Accent 3" w:semiHidden="0" w:uiPriority="60" w:unhideWhenUsed="0"/>
+    <w:lsdException w:name="Light List Accent 3" w:semiHidden="0" w:uiPriority="61" w:unhideWhenUsed="0"/>
+    <w:lsdException w:name="Light Grid Accent 3" w:semiHidden="0" w:uiPriority="62" w:unhideWhenUsed="0"/>
+    <w:lsdException w:name="Medium Shading 1 Accent 3" w:semiHidden="0" w:uiPriority="63" w:unhideWhenUsed="0"/>
+    <w:lsdException w:name="Medium Shading 2 Accent 3" w:semiHidden="0" w:uiPriority="64" w:unhideWhenUsed="0"/>
+    <w:lsdException w:name="Medium List 1 Accent 3" w:semiHidden="0" w:uiPriority="65" w:unhideWhenUsed="0"/>
+    <w:lsdException w:name="Medium List 2 Accent 3" w:semiHidden="0" w:uiPriority="66" w:unhideWhenUsed="0"/>
+    <w:lsdException w:name="Medium Grid 1 Accent 3" w:semiHidden="0" w:uiPriority="67" w:unhideWhenUsed="0"/>
+    <w:lsdException w:name="Medium Grid 2 Accent 3" w:semiHidden="0" w:uiPriority="68" w:unhideWhenUsed="0"/>
+    <w:lsdException w:name="Medium Grid 3 Accent 3" w:semiHidden="0" w:uiPriority="69" w:unhideWhenUsed="0"/>
+    <w:lsdException w:name="Dark List Accent 3" w:semiHidden="0" w:uiPriority="70" w:unhideWhenUsed="0"/>
+    <w:lsdException w:name="Colorful Shading Accent 3" w:semiHidden="0" w:uiPriority="71" w:unhideWhenUsed="0"/>
+    <w:lsdException w:name="Colorful List Accent 3" w:semiHidden="0" w:uiPriority="72" w:unhideWhenUsed="0"/>
+    <w:lsdException w:name="Colorful Grid Accent 3" w:semiHidden="0" w:uiPriority="73" w:unhideWhenUsed="0"/>
+    <w:lsdException w:name="Light Shading Accent 4" w:semiHidden="0" w:uiPriority="60" w:unhideWhenUsed="0"/>
+    <w:lsdException w:name="Light List Accent 4" w:semiHidden="0" w:uiPriority="61" w:unhideWhenUsed="0"/>
+    <w:lsdException w:name="Light Grid Accent 4" w:semiHidden="0" w:uiPriority="62" w:unhideWhenUsed="0"/>
+    <w:lsdException w:name="Medium Shading 1 Accent 4" w:semiHidden="0" w:uiPriority="63" w:unhideWhenUsed="0"/>
+    <w:lsdException w:name="Medium Shading 2 Accent 4" w:semiHidden="0" w:uiPriority="64" w:unhideWhenUsed="0"/>
+    <w:lsdException w:name="Medium List 1 Accent 4" w:semiHidden="0" w:uiPriority="65" w:unhideWhenUsed="0"/>
+    <w:lsdException w:name="Medium List 2 Accent 4" w:semiHidden="0" w:uiPriority="66" w:unhideWhenUsed="0"/>
+    <w:lsdException w:name="Medium Grid 1 Accent 4" w:semiHidden="0" w:uiPriority="67" w:unhideWhenUsed="0"/>
+    <w:lsdException w:name="Medium Grid 2 Accent 4" w:semiHidden="0" w:uiPriority="68" w:unhideWhenUsed="0"/>
+    <w:lsdException w:name="Medium Grid 3 Accent 4" w:semiHidden="0" w:uiPriority="69" w:unhideWhenUsed="0"/>
+    <w:lsdException w:name="Dark List Accent 4" w:semiHidden="0" w:uiPriority="70" w:unhideWhenUsed="0"/>
+    <w:lsdException w:name="Colorful Shading Accent 4" w:semiHidden="0" w:uiPriority="71" w:unhideWhenUsed="0"/>
+    <w:lsdException w:name="Colorful List Accent 4" w:semiHidden="0" w:uiPriority="72" w:unhideWhenUsed="0"/>
+    <w:lsdException w:name="Colorful Grid Accent 4" w:semiHidden="0" w:uiPriority="73" w:unhideWhenUsed="0"/>
+    <w:lsdException w:name="Light Shading Accent 5" w:semiHidden="0" w:uiPriority="60" w:unhideWhenUsed="0"/>
+    <w:lsdException w:name="Light List Accent 5" w:semiHidden="0" w:uiPriority="61" w:unhideWhenUsed="0"/>
+    <w:lsdException w:name="Light Grid Accent 5" w:semiHidden="0" w:uiPriority="62" w:unhideWhenUsed="0"/>
+    <w:lsdException w:name="Medium Shading 1 Accent 5" w:semiHidden="0" w:uiPriority="63" w:unhideWhenUsed="0"/>
+    <w:lsdException w:name="Medium Shading 2 Accent 5" w:semiHidden="0" w:uiPriority="64" w:unhideWhenUsed="0"/>
+    <w:lsdException w:name="Medium List 1 Accent 5" w:semiHidden="0" w:uiPriority="65" w:unhideWhenUsed="0"/>
+    <w:lsdException w:name="Medium List 2 Accent 5" w:semiHidden="0" w:uiPriority="66" w:unhideWhenUsed="0"/>
+    <w:lsdException w:name="Medium Grid 1 Accent 5" w:semiHidden="0" w:uiPriority="67" w:unhideWhenUsed="0"/>
+    <w:lsdException w:name="Medium Grid 2 Accent 5" w:semiHidden="0" w:uiPriority="68" w:unhideWhenUsed="0"/>
+    <w:lsdException w:name="Medium Grid 3 Accent 5" w:semiHidden="0" w:uiPriority="69" w:unhideWhenUsed="0"/>
+    <w:lsdException w:name="Dark List Accent 5" w:semiHidden="0" w:uiPriority="70" w:unhideWhenUsed="0"/>
+    <w:lsdException w:name="Colorful Shading Accent 5" w:semiHidden="0" w:uiPriority="71" w:unhideWhenUsed="0"/>
+    <w:lsdException w:name="Colorful List Accent 5" w:semiHidden="0" w:uiPriority="72" w:unhideWhenUsed="0"/>
+    <w:lsdException w:name="Colorful Grid Accent 5" w:semiHidden="0" w:uiPriority="73" w:unhideWhenUsed="0"/>
+    <w:lsdException w:name="Light Shading Accent 6" w:semiHidden="0" w:uiPriority="60" w:unhideWhenUsed="0"/>
+    <w:lsdException w:name="Light List Accent 6" w:semiHidden="0" w:uiPriority="61" w:unhideWhenUsed="0"/>
+    <w:lsdException w:name="Light Grid Accent 6" w:semiHidden="0" w:uiPriority="62" w:unhideWhenUsed="0"/>
+    <w:lsdException w:name="Medium Shading 1 Accent 6" w:semiHidden="0" w:uiPriority="63" w:unhideWhenUsed="0"/>
+    <w:lsdException w:name="Medium Shading 2 Accent 6" w:semiHidden="0" w:uiPriority="64" w:unhideWhenUsed="0"/>
+    <w:lsdException w:name="Medium List 1 Accent 6" w:semiHidden="0" w:uiPriority="65" w:unhideWhenUsed="0"/>
+    <w:lsdException w:name="Medium List 2 Accent 6" w:semiHidden="0" w:uiPriority="66" w:unhideWhenUsed="0"/>
+    <w:lsdException w:name="Medium Grid 1 Accent 6" w:semiHidden="0" w:uiPriority="67" w:unhideWhenUsed="0"/>
+    <w:lsdException w:name="Medium Grid 2 Accent 6" w:semiHidden="0" w:uiPriority="68" w:unhideWhenUsed="0"/>
+    <w:lsdException w:name="Medium Grid 3 Accent 6" w:semiHidden="0" w:uiPriority="69" w:unhideWhenUsed="0"/>
+    <w:lsdException w:name="Dark List Accent 6" w:semiHidden="0" w:uiPriority="70" w:unhideWhenUsed="0"/>
+    <w:lsdException w:name="Colorful Shading Accent 6" w:semiHidden="0" w:uiPriority="71" w:unhideWhenUsed="0"/>
+    <w:lsdException w:name="Colorful List Accent 6" w:semiHidden="0" w:uiPriority="72" w:unhideWhenUsed="0"/>
+    <w:lsdException w:name="Colorful Grid Accent 6" w:semiHidden="0" w:uiPriority="73" w:unhideWhenUsed="0"/>
+    <w:lsdException w:name="Subtle Emphasis" w:semiHidden="0" w:uiPriority="19" w:unhideWhenUsed="0" w:qFormat="1"/>
+    <w:lsdException w:name="Intense Emphasis" w:semiHidden="0" w:uiPriority="21" w:unhideWhenUsed="0" w:qFormat="1"/>
+    <w:lsdException w:name="Subtle Reference" w:semiHidden="0" w:uiPriority="31" w:unhideWhenUsed="0" w:qFormat="1"/>
+    <w:lsdException w:name="Intense Reference" w:semiHidden="0" w:uiPriority="32" w:unhideWhenUsed="0" w:qFormat="1"/>
+    <w:lsdException w:name="Book Title" w:semiHidden="0" w:uiPriority="33" w:unhideWhenUsed="0" w:qFormat="1"/>
+    <w:lsdException w:name="Bibliography" w:uiPriority="37"/>
+    <w:lsdException w:name="TOC Heading" w:uiPriority="39" w:qFormat="1"/>
+  </w:latentStyles>
+  <w:style w:type="paragraph" w:default="1" w:styleId="Standard">
+    <w:name w:val="Normal"/>
+    <w:qFormat/>
+  </w:style>
+  <w:style w:type="character" w:default="1" w:styleId="Absatz-Standardschriftart">
+    <w:name w:val="Default Paragraph Font"/>
+    <w:uiPriority w:val="1"/>
+    <w:semiHidden/>
+    <w:unhideWhenUsed/>
+  </w:style>
+  <w:style w:type="table" w:default="1" w:styleId="NormaleTabelle">
+    <w:name w:val="Normal Table"/>
+    <w:uiPriority w:val="99"/>
+    <w:semiHidden/>
+    <w:unhideWhenUsed/>
+    <w:tblPr>
+      <w:tblInd w:w="0" w:type="dxa"/>
+      <w:tblCellMar>
+        <w:top w:w="0" w:type="dxa"/>
+        <w:left w:w="108" w:type="dxa"/>
+        <w:bottom w:w="0" w:type="dxa"/>
+        <w:right w:w="108" w:type="dxa"/>
+      </w:tblCellMar>
+    </w:tblPr>
+  </w:style>
+  <w:style w:type="numbering" w:default="1" w:styleId="KeineListe">
+    <w:name w:val="No List"/>
+    <w:uiPriority w:val="99"/>
+    <w:semiHidden/>
+    <w:unhideWhenUsed/>
+  </w:style>
+  <w:style w:type="paragraph" w:styleId="Kopfzeile">
+    <w:name w:val="header"/>
+    <w:basedOn w:val="Standard"/>
+    <w:link w:val="KopfzeileZchn"/>
+    <w:uiPriority w:val="99"/>
+    <w:unhideWhenUsed/>
+    <w:rsid w:val="00F04ED6"/>
+    <w:pPr>
+      <w:tabs>
+        <w:tab w:val="center" w:pos="4536"/>
+        <w:tab w:val="right" w:pos="9072"/>
+      </w:tabs>
+      <w:spacing w:after="0" w:line="240" w:lineRule="auto"/>
+    </w:pPr>
+  </w:style>
+  <w:style w:type="character" w:customStyle="1" w:styleId="KopfzeileZchn">
+    <w:name w:val="Kopfzeile Zchn"/>
+    <w:basedOn w:val="Absatz-Standardschriftart"/>
+    <w:link w:val="Kopfzeile"/>
+    <w:uiPriority w:val="99"/>
+    <w:rsid w:val="00F04ED6"/>
+  </w:style>
+  <w:style w:type="paragraph" w:styleId="Fuzeile">
+    <w:name w:val="footer"/>
+    <w:basedOn w:val="Standard"/>
+    <w:link w:val="FuzeileZchn"/>
+    <w:uiPriority w:val="99"/>
+    <w:unhideWhenUsed/>
+    <w:rsid w:val="00F04ED6"/>
+    <w:pPr>
+      <w:tabs>
+        <w:tab w:val="center" w:pos="4536"/>
+        <w:tab w:val="right" w:pos="9072"/>
+      </w:tabs>
+      <w:spacing w:after="0" w:line="240" w:lineRule="auto"/>
+    </w:pPr>
+  </w:style>
+  <w:style w:type="character" w:customStyle="1" w:styleId="FuzeileZchn">
+    <w:name w:val="Fußzeile Zchn"/>
+    <w:basedOn w:val="Absatz-Standardschriftart"/>
+    <w:link w:val="Fuzeile"/>
+    <w:uiPriority w:val="99"/>
+    <w:rsid w:val="00F04ED6"/>
+  </w:style>
+  <w:style w:type="paragraph" w:styleId="Listenabsatz">
+    <w:name w:val="List Paragraph"/>
+    <w:basedOn w:val="Standard"/>
+    <w:uiPriority w:val="34"/>
+    <w:qFormat/>
+    <w:rsid w:val="00F04ED6"/>
+    <w:pPr>
+      <w:ind w:left="720"/>
+      <w:contextualSpacing/>
+    </w:pPr>
+  </w:style>
+  <w:style w:type="paragraph" w:styleId="Sprechblasentext">
+    <w:name w:val="Balloon Text"/>
+    <w:basedOn w:val="Standard"/>
+    <w:link w:val="SprechblasentextZchn"/>
+    <w:uiPriority w:val="99"/>
+    <w:semiHidden/>
+    <w:unhideWhenUsed/>
+    <w:rsid w:val="00425CC6"/>
+    <w:pPr>
+      <w:spacing w:after="0" w:line="240" w:lineRule="auto"/>
+    </w:pPr>
+    <w:rPr>
+      <w:rFonts w:ascii="Tahoma" w:hAnsi="Tahoma" w:cs="Tahoma"/>
+      <w:sz w:val="16"/>
+      <w:szCs w:val="16"/>
+    </w:rPr>
+  </w:style>
+  <w:style w:type="character" w:customStyle="1" w:styleId="SprechblasentextZchn">
+    <w:name w:val="Sprechblasentext Zchn"/>
+    <w:basedOn w:val="Absatz-Standardschriftart"/>
+    <w:link w:val="Sprechblasentext"/>
+    <w:uiPriority w:val="99"/>
+    <w:semiHidden/>
+    <w:rsid w:val="00425CC6"/>
+    <w:rPr>
+      <w:rFonts w:ascii="Tahoma" w:hAnsi="Tahoma" w:cs="Tahoma"/>
+      <w:sz w:val="16"/>
+      <w:szCs w:val="16"/>
+    </w:rPr>
   </w:style>
 </w:styles>
 </file>
@@ -7866,7 +8571,7 @@
   <a:extraClrSchemeLst/>
   <a:extLst>
     <a:ext uri="{05A4C25C-085E-4340-85A3-A5531E510DB2}">
-      <thm15:themeFamily xmlns:thm15="http://schemas.microsoft.com/office/thememl/2012/main" name="Office Theme" id="{62F939B6-93AF-4DB8-9C6B-D6C7DFDC589F}" vid="{4A3C46E8-61CC-4603-A589-7422A47A8E4A}"/>
+      <thm15:themeFamily xmlns:thm15="http://schemas.microsoft.com/office/thememl/2012/main" xmlns="" name="Office Theme" id="{62F939B6-93AF-4DB8-9C6B-D6C7DFDC589F}" vid="{4A3C46E8-61CC-4603-A589-7422A47A8E4A}"/>
     </a:ext>
   </a:extLst>
 </a:theme>

--- a/docs/Dokumentation.docx
+++ b/docs/Dokumentation.docx
@@ -221,25 +221,36 @@
           <w:szCs w:val="56"/>
         </w:rPr>
       </w:pPr>
+      <w:proofErr w:type="spellStart"/>
       <w:r>
         <w:rPr>
           <w:sz w:val="56"/>
           <w:szCs w:val="56"/>
         </w:rPr>
-        <w:t xml:space="preserve">Autoshop </w:t>
-      </w:r>
+        <w:t>Autoshop</w:t>
+      </w:r>
+      <w:proofErr w:type="spellEnd"/>
       <w:r>
         <w:rPr>
           <w:sz w:val="56"/>
           <w:szCs w:val="56"/>
         </w:rPr>
-        <w:t>Nenc</w:t>
-      </w:r>
+        <w:t xml:space="preserve"> </w:t>
+      </w:r>
+      <w:proofErr w:type="spellStart"/>
       <w:r>
         <w:rPr>
           <w:sz w:val="56"/>
           <w:szCs w:val="56"/>
         </w:rPr>
+        <w:t>Nenc</w:t>
+      </w:r>
+      <w:proofErr w:type="spellEnd"/>
+      <w:r>
+        <w:rPr>
+          <w:sz w:val="56"/>
+          <w:szCs w:val="56"/>
+        </w:rPr>
         <w:t xml:space="preserve"> </w:t>
       </w:r>
     </w:p>
@@ -357,8 +368,16 @@
         <w:rPr>
           <w:b/>
         </w:rPr>
-        <w:t>Eduard Fekete</w:t>
-      </w:r>
+        <w:t xml:space="preserve">Eduard </w:t>
+      </w:r>
+      <w:proofErr w:type="spellStart"/>
+      <w:r>
+        <w:rPr>
+          <w:b/>
+        </w:rPr>
+        <w:t>Fekete</w:t>
+      </w:r>
+      <w:proofErr w:type="spellEnd"/>
     </w:p>
     <w:p>
       <w:pPr>
@@ -372,8 +391,16 @@
         <w:rPr>
           <w:b/>
         </w:rPr>
-        <w:t>Nina Moßhammer</w:t>
-      </w:r>
+        <w:t xml:space="preserve">Nina </w:t>
+      </w:r>
+      <w:proofErr w:type="spellStart"/>
+      <w:r>
+        <w:rPr>
+          <w:b/>
+        </w:rPr>
+        <w:t>Moßhammer</w:t>
+      </w:r>
+      <w:proofErr w:type="spellEnd"/>
     </w:p>
     <w:p>
       <w:pPr>
@@ -1776,6 +1803,7 @@
           <w:lang w:eastAsia="de-DE"/>
         </w:rPr>
       </w:pPr>
+      <w:proofErr w:type="gramStart"/>
       <w:r>
         <w:rPr>
           <w:rFonts w:ascii="Arial" w:eastAsia="Times New Roman" w:hAnsi="Arial" w:cs="Arial"/>
@@ -1892,6 +1920,7 @@
         </w:rPr>
         <w:tab/>
       </w:r>
+      <w:proofErr w:type="gramEnd"/>
       <w:r>
         <w:rPr>
           <w:rFonts w:ascii="Arial" w:eastAsia="Times New Roman" w:hAnsi="Arial" w:cs="Arial"/>
@@ -1924,6 +1953,7 @@
           <w:lang w:eastAsia="de-DE"/>
         </w:rPr>
       </w:pPr>
+      <w:proofErr w:type="gramStart"/>
       <w:r>
         <w:rPr>
           <w:rFonts w:ascii="Arial" w:eastAsia="Times New Roman" w:hAnsi="Arial" w:cs="Arial"/>
@@ -2040,6 +2070,7 @@
         </w:rPr>
         <w:tab/>
       </w:r>
+      <w:proofErr w:type="gramEnd"/>
       <w:r>
         <w:rPr>
           <w:rFonts w:ascii="Arial" w:eastAsia="Times New Roman" w:hAnsi="Arial" w:cs="Arial"/>
@@ -2243,6 +2274,7 @@
           <w:lang w:eastAsia="de-DE"/>
         </w:rPr>
       </w:pPr>
+      <w:proofErr w:type="gramStart"/>
       <w:r>
         <w:rPr>
           <w:rFonts w:ascii="Arial" w:eastAsia="Times New Roman" w:hAnsi="Arial" w:cs="Arial"/>
@@ -2396,6 +2428,7 @@
         </w:rPr>
         <w:tab/>
       </w:r>
+      <w:proofErr w:type="gramEnd"/>
       <w:r>
         <w:rPr>
           <w:rFonts w:ascii="Arial" w:eastAsia="Times New Roman" w:hAnsi="Arial" w:cs="Arial"/>
@@ -2428,6 +2461,7 @@
           <w:lang w:eastAsia="de-DE"/>
         </w:rPr>
       </w:pPr>
+      <w:proofErr w:type="gramStart"/>
       <w:r>
         <w:rPr>
           <w:rFonts w:ascii="Arial" w:eastAsia="Times New Roman" w:hAnsi="Arial" w:cs="Arial"/>
@@ -2562,6 +2596,7 @@
         </w:rPr>
         <w:tab/>
       </w:r>
+      <w:proofErr w:type="gramEnd"/>
       <w:r>
         <w:rPr>
           <w:rFonts w:ascii="Arial" w:eastAsia="Times New Roman" w:hAnsi="Arial" w:cs="Arial"/>
@@ -2594,6 +2629,7 @@
           <w:lang w:eastAsia="de-DE"/>
         </w:rPr>
       </w:pPr>
+      <w:proofErr w:type="gramStart"/>
       <w:r>
         <w:rPr>
           <w:rFonts w:ascii="Arial" w:eastAsia="Times New Roman" w:hAnsi="Arial" w:cs="Arial"/>
@@ -2720,6 +2756,7 @@
         </w:rPr>
         <w:tab/>
       </w:r>
+      <w:proofErr w:type="gramEnd"/>
       <w:r>
         <w:rPr>
           <w:rFonts w:ascii="Arial" w:eastAsia="Times New Roman" w:hAnsi="Arial" w:cs="Arial"/>
@@ -2752,6 +2789,7 @@
           <w:lang w:eastAsia="de-DE"/>
         </w:rPr>
       </w:pPr>
+      <w:proofErr w:type="gramStart"/>
       <w:r>
         <w:rPr>
           <w:rFonts w:ascii="Arial" w:eastAsia="Times New Roman" w:hAnsi="Arial" w:cs="Arial"/>
@@ -2851,6 +2889,7 @@
         </w:rPr>
         <w:tab/>
       </w:r>
+      <w:proofErr w:type="gramEnd"/>
       <w:r>
         <w:rPr>
           <w:rFonts w:ascii="Arial" w:eastAsia="Times New Roman" w:hAnsi="Arial" w:cs="Arial"/>
@@ -3940,6 +3979,7 @@
         </w:rPr>
         <w:t xml:space="preserve"> </w:t>
       </w:r>
+      <w:proofErr w:type="spellStart"/>
       <w:r>
         <w:rPr>
           <w:rFonts w:ascii="Arial" w:eastAsia="Times New Roman" w:hAnsi="Arial" w:cs="Arial"/>
@@ -3949,6 +3989,7 @@
         </w:rPr>
         <w:t>Deployment</w:t>
       </w:r>
+      <w:proofErr w:type="spellEnd"/>
       <w:r>
         <w:rPr>
           <w:rFonts w:ascii="Arial" w:eastAsia="Times New Roman" w:hAnsi="Arial" w:cs="Arial"/>
@@ -4251,6 +4292,7 @@
           <w:lang w:eastAsia="de-DE"/>
         </w:rPr>
       </w:pPr>
+      <w:proofErr w:type="gramStart"/>
       <w:r>
         <w:rPr>
           <w:rFonts w:ascii="Arial" w:eastAsia="Times New Roman" w:hAnsi="Arial" w:cs="Arial"/>
@@ -4357,6 +4399,7 @@
         </w:rPr>
         <w:tab/>
       </w:r>
+      <w:proofErr w:type="gramEnd"/>
       <w:r>
         <w:rPr>
           <w:rFonts w:ascii="Arial" w:eastAsia="Times New Roman" w:hAnsi="Arial" w:cs="Arial"/>
@@ -4389,6 +4432,7 @@
           <w:lang w:eastAsia="de-DE"/>
         </w:rPr>
       </w:pPr>
+      <w:proofErr w:type="gramStart"/>
       <w:r>
         <w:rPr>
           <w:rFonts w:ascii="Arial" w:eastAsia="Times New Roman" w:hAnsi="Arial" w:cs="Arial"/>
@@ -4495,6 +4539,7 @@
         </w:rPr>
         <w:tab/>
       </w:r>
+      <w:proofErr w:type="gramEnd"/>
       <w:r>
         <w:rPr>
           <w:rFonts w:ascii="Arial" w:eastAsia="Times New Roman" w:hAnsi="Arial" w:cs="Arial"/>
@@ -5026,6 +5071,7 @@
           <w:lang w:eastAsia="de-DE"/>
         </w:rPr>
       </w:pPr>
+      <w:proofErr w:type="gramStart"/>
       <w:r>
         <w:rPr>
           <w:rFonts w:ascii="Arial" w:eastAsia="Times New Roman" w:hAnsi="Arial" w:cs="Arial"/>
@@ -5152,6 +5198,7 @@
         </w:rPr>
         <w:tab/>
       </w:r>
+      <w:proofErr w:type="gramEnd"/>
       <w:r>
         <w:rPr>
           <w:rFonts w:ascii="Arial" w:eastAsia="Times New Roman" w:hAnsi="Arial" w:cs="Arial"/>
@@ -5633,7 +5680,23 @@
           <w:rFonts w:eastAsia="Times New Roman" w:cstheme="minorHAnsi"/>
           <w:lang w:eastAsia="de-DE"/>
         </w:rPr>
-        <w:t>ung wurde von Frau Marhold mit 84</w:t>
+        <w:t xml:space="preserve">ung wurde von Frau </w:t>
+      </w:r>
+      <w:proofErr w:type="spellStart"/>
+      <w:r>
+        <w:rPr>
+          <w:rFonts w:eastAsia="Times New Roman" w:cstheme="minorHAnsi"/>
+          <w:lang w:eastAsia="de-DE"/>
+        </w:rPr>
+        <w:t>Marhold</w:t>
+      </w:r>
+      <w:proofErr w:type="spellEnd"/>
+      <w:r>
+        <w:rPr>
+          <w:rFonts w:eastAsia="Times New Roman" w:cstheme="minorHAnsi"/>
+          <w:lang w:eastAsia="de-DE"/>
+        </w:rPr>
+        <w:t xml:space="preserve"> mit 84</w:t>
       </w:r>
       <w:r>
         <w:rPr>
@@ -6096,75 +6159,10 @@
           <w:szCs w:val="26"/>
           <w:lang w:eastAsia="de-DE"/>
         </w:rPr>
-        <w:t>2.1 Ressourcenplanung</w:t>
-      </w:r>
-    </w:p>
-    <w:p>
-      <w:pPr>
-        <w:spacing w:after="0" w:line="240" w:lineRule="auto"/>
-        <w:ind w:left="426"/>
-        <w:contextualSpacing/>
-        <w:rPr>
-          <w:rFonts w:eastAsia="Times New Roman" w:cstheme="minorHAnsi"/>
-          <w:lang w:eastAsia="de-DE"/>
-        </w:rPr>
-      </w:pPr>
-      <w:r>
-        <w:rPr>
-          <w:rFonts w:eastAsia="Times New Roman" w:cstheme="minorHAnsi"/>
-          <w:lang w:eastAsia="de-DE"/>
-        </w:rPr>
-        <w:t>Im Anhang „Verwendete Ressourcen“ sind alle Ressour</w:t>
-      </w:r>
-      <w:r>
-        <w:rPr>
-          <w:rFonts w:eastAsia="Times New Roman" w:cstheme="minorHAnsi"/>
-          <w:lang w:eastAsia="de-DE"/>
-        </w:rPr>
-        <w:t>cen aufgelistet, die von uns für dieses Projekt eingesetzt wurden. Damit sind sowohl Hard- und Softwareressourcen als auch Personeneinsatz gemeint.</w:t>
-      </w:r>
-    </w:p>
-    <w:p>
-      <w:pPr>
-        <w:spacing w:after="0" w:line="240" w:lineRule="auto"/>
-        <w:ind w:left="426"/>
-        <w:contextualSpacing/>
-        <w:rPr>
-          <w:rFonts w:eastAsia="Times New Roman" w:cstheme="minorHAnsi"/>
-          <w:lang w:eastAsia="de-DE"/>
-        </w:rPr>
-      </w:pPr>
-      <w:r>
-        <w:rPr>
-          <w:rFonts w:eastAsia="Times New Roman" w:cstheme="minorHAnsi"/>
-          <w:lang w:eastAsia="de-DE"/>
-        </w:rPr>
-        <w:t>Um keine zusätzlichen Kosten für das Projekt zu</w:t>
-      </w:r>
-      <w:r>
-        <w:rPr>
-          <w:rFonts w:eastAsia="Times New Roman" w:cstheme="minorHAnsi"/>
-          <w:lang w:eastAsia="de-DE"/>
-        </w:rPr>
-        <w:t xml:space="preserve"> verursachen wurde darauf geachtet, dass die verwendeten Ressourcen entweder bereits vorhanden oder kostenlos zur Verfügung standen.</w:t>
-      </w:r>
-    </w:p>
-    <w:p>
-      <w:pPr>
-        <w:spacing w:after="0" w:line="240" w:lineRule="auto"/>
-        <w:ind w:left="426"/>
-        <w:contextualSpacing/>
-        <w:rPr>
-          <w:rFonts w:eastAsia="Times New Roman" w:cstheme="minorHAnsi"/>
-          <w:lang w:eastAsia="de-DE"/>
-        </w:rPr>
-      </w:pPr>
-    </w:p>
-    <w:p>
-      <w:pPr>
-        <w:spacing w:after="0" w:line="240" w:lineRule="auto"/>
-        <w:ind w:left="426"/>
-        <w:contextualSpacing/>
+        <w:t xml:space="preserve">2.1 </w:t>
+      </w:r>
+      <w:proofErr w:type="gramStart"/>
+      <w:r>
         <w:rPr>
           <w:rFonts w:eastAsia="Times New Roman" w:cstheme="minorHAnsi"/>
           <w:b/>
@@ -6172,8 +6170,76 @@
           <w:szCs w:val="26"/>
           <w:lang w:eastAsia="de-DE"/>
         </w:rPr>
-      </w:pPr>
-      <w:r>
+        <w:t>Ressourcenplanung</w:t>
+      </w:r>
+      <w:proofErr w:type="gramEnd"/>
+    </w:p>
+    <w:p>
+      <w:pPr>
+        <w:spacing w:after="0" w:line="240" w:lineRule="auto"/>
+        <w:ind w:left="426"/>
+        <w:contextualSpacing/>
+        <w:rPr>
+          <w:rFonts w:eastAsia="Times New Roman" w:cstheme="minorHAnsi"/>
+          <w:lang w:eastAsia="de-DE"/>
+        </w:rPr>
+      </w:pPr>
+      <w:r>
+        <w:rPr>
+          <w:rFonts w:eastAsia="Times New Roman" w:cstheme="minorHAnsi"/>
+          <w:lang w:eastAsia="de-DE"/>
+        </w:rPr>
+        <w:t>Im Anhang „Verwendete Ressourcen“ sind alle Ressour</w:t>
+      </w:r>
+      <w:r>
+        <w:rPr>
+          <w:rFonts w:eastAsia="Times New Roman" w:cstheme="minorHAnsi"/>
+          <w:lang w:eastAsia="de-DE"/>
+        </w:rPr>
+        <w:t>cen aufgelistet, die von uns für dieses Projekt eingesetzt wurden. Damit sind sowohl Hard- und Softwareressourcen als auch Personeneinsatz gemeint.</w:t>
+      </w:r>
+    </w:p>
+    <w:p>
+      <w:pPr>
+        <w:spacing w:after="0" w:line="240" w:lineRule="auto"/>
+        <w:ind w:left="426"/>
+        <w:contextualSpacing/>
+        <w:rPr>
+          <w:rFonts w:eastAsia="Times New Roman" w:cstheme="minorHAnsi"/>
+          <w:lang w:eastAsia="de-DE"/>
+        </w:rPr>
+      </w:pPr>
+      <w:r>
+        <w:rPr>
+          <w:rFonts w:eastAsia="Times New Roman" w:cstheme="minorHAnsi"/>
+          <w:lang w:eastAsia="de-DE"/>
+        </w:rPr>
+        <w:t>Um keine zusätzlichen Kosten für das Projekt zu</w:t>
+      </w:r>
+      <w:r>
+        <w:rPr>
+          <w:rFonts w:eastAsia="Times New Roman" w:cstheme="minorHAnsi"/>
+          <w:lang w:eastAsia="de-DE"/>
+        </w:rPr>
+        <w:t xml:space="preserve"> verursachen wurde darauf geachtet, dass die verwendeten Ressourcen entweder bereits vorhanden oder kostenlos zur Verfügung standen.</w:t>
+      </w:r>
+    </w:p>
+    <w:p>
+      <w:pPr>
+        <w:spacing w:after="0" w:line="240" w:lineRule="auto"/>
+        <w:ind w:left="426"/>
+        <w:contextualSpacing/>
+        <w:rPr>
+          <w:rFonts w:eastAsia="Times New Roman" w:cstheme="minorHAnsi"/>
+          <w:lang w:eastAsia="de-DE"/>
+        </w:rPr>
+      </w:pPr>
+    </w:p>
+    <w:p>
+      <w:pPr>
+        <w:spacing w:after="0" w:line="240" w:lineRule="auto"/>
+        <w:ind w:left="426"/>
+        <w:contextualSpacing/>
         <w:rPr>
           <w:rFonts w:eastAsia="Times New Roman" w:cstheme="minorHAnsi"/>
           <w:b/>
@@ -6181,14 +6247,8 @@
           <w:szCs w:val="26"/>
           <w:lang w:eastAsia="de-DE"/>
         </w:rPr>
-        <w:t>2.2 Entwicklungsprozess</w:t>
-      </w:r>
-    </w:p>
-    <w:p>
-      <w:pPr>
-        <w:spacing w:after="0" w:line="240" w:lineRule="auto"/>
-        <w:ind w:left="426"/>
-        <w:contextualSpacing/>
+      </w:pPr>
+      <w:r>
         <w:rPr>
           <w:rFonts w:eastAsia="Times New Roman" w:cstheme="minorHAnsi"/>
           <w:b/>
@@ -6196,6 +6256,33 @@
           <w:szCs w:val="26"/>
           <w:lang w:eastAsia="de-DE"/>
         </w:rPr>
+        <w:t xml:space="preserve">2.2 </w:t>
+      </w:r>
+      <w:proofErr w:type="gramStart"/>
+      <w:r>
+        <w:rPr>
+          <w:rFonts w:eastAsia="Times New Roman" w:cstheme="minorHAnsi"/>
+          <w:b/>
+          <w:sz w:val="26"/>
+          <w:szCs w:val="26"/>
+          <w:lang w:eastAsia="de-DE"/>
+        </w:rPr>
+        <w:t>Entwicklungsprozess</w:t>
+      </w:r>
+      <w:proofErr w:type="gramEnd"/>
+    </w:p>
+    <w:p>
+      <w:pPr>
+        <w:spacing w:after="0" w:line="240" w:lineRule="auto"/>
+        <w:ind w:left="426"/>
+        <w:contextualSpacing/>
+        <w:rPr>
+          <w:rFonts w:eastAsia="Times New Roman" w:cstheme="minorHAnsi"/>
+          <w:b/>
+          <w:sz w:val="26"/>
+          <w:szCs w:val="26"/>
+          <w:lang w:eastAsia="de-DE"/>
+        </w:rPr>
       </w:pPr>
       <w:r>
         <w:rPr>
@@ -6316,7 +6403,23 @@
           <w:rFonts w:eastAsia="Times New Roman" w:cstheme="minorHAnsi"/>
           <w:lang w:eastAsia="de-DE"/>
         </w:rPr>
-        <w:t>(agile Softwareentwicklung -Scrum)</w:t>
+        <w:t>(agile Softwareentwicklung -</w:t>
+      </w:r>
+      <w:proofErr w:type="spellStart"/>
+      <w:r>
+        <w:rPr>
+          <w:rFonts w:eastAsia="Times New Roman" w:cstheme="minorHAnsi"/>
+          <w:lang w:eastAsia="de-DE"/>
+        </w:rPr>
+        <w:t>Scrum</w:t>
+      </w:r>
+      <w:proofErr w:type="spellEnd"/>
+      <w:r>
+        <w:rPr>
+          <w:rFonts w:eastAsia="Times New Roman" w:cstheme="minorHAnsi"/>
+          <w:lang w:eastAsia="de-DE"/>
+        </w:rPr>
+        <w:t>)</w:t>
       </w:r>
     </w:p>
     <w:p>
@@ -6471,40 +6574,7 @@
         <w:contextualSpacing/>
       </w:pPr>
       <w:r>
-        <w:t>Zu Beginn mussten wir uns</w:t>
-      </w:r>
-      <w:r>
-        <w:t xml:space="preserve"> erst einmal</w:t>
-      </w:r>
-      <w:r>
-        <w:t xml:space="preserve"> ein </w:t>
-      </w:r>
-      <w:r>
-        <w:t>mögliches Projekt überlegen. Unsere</w:t>
-      </w:r>
-      <w:r>
-        <w:t xml:space="preserve"> erste Überlegung war </w:t>
-      </w:r>
-      <w:r>
-        <w:t xml:space="preserve">es </w:t>
-      </w:r>
-      <w:r>
-        <w:t>ein</w:t>
-      </w:r>
-      <w:r>
-        <w:t>en</w:t>
-      </w:r>
-      <w:r>
-        <w:t xml:space="preserve"> Online-Shop</w:t>
-      </w:r>
-      <w:r>
-        <w:t xml:space="preserve"> zu erstellen</w:t>
-      </w:r>
-      <w:r>
-        <w:t xml:space="preserve">, doch nach einiger weiterer Überlegung haben wir uns darauf geeinigt eine Inserat-Seite </w:t>
-      </w:r>
-      <w:r>
-        <w:t>für Gebrauchtwagen zu erstellen, da sich eine solche Seite in der begrenzten Zeit besser realisieren lässt als ein ganzer Online-Shop .</w:t>
+        <w:t>Zu Beginn mussten wir uns erst einmal ein mögliches Projekt überlegen. Unsere erste Überlegung war es einen Online-Shop zu erstellen, doch nach einiger weiterer Überlegung haben wir uns darauf geeinigt eine Inserat-Seite für Gebrauchtwagen zu erstellen, da sich eine solche Seite in der begrenzten Zeit besser realisieren lässt als ein ganzer Online-Shop .</w:t>
       </w:r>
     </w:p>
     <w:p>
@@ -6512,19 +6582,7 @@
         <w:ind w:left="426"/>
       </w:pPr>
       <w:r>
-        <w:t>Nachdem wir uns darauf verständigt hatt</w:t>
-      </w:r>
-      <w:r>
-        <w:t>en</w:t>
-      </w:r>
-      <w:r>
-        <w:t>,</w:t>
-      </w:r>
-      <w:r>
-        <w:t xml:space="preserve"> was wir als Projekt erarbeiten möchten,</w:t>
-      </w:r>
-      <w:r>
-        <w:t xml:space="preserve"> begannen wir dami</w:t>
+        <w:t>Nachdem wir uns darauf verständigt hatten, was wir als Projekt erarbeiten möchten, begannen wir dami</w:t>
       </w:r>
       <w:r>
         <w:t>t die</w:t>
@@ -6533,16 +6591,15 @@
         <w:t xml:space="preserve"> Anforderungen an die Datenbankstruktur und das Frontend zu sammeln</w:t>
       </w:r>
       <w:r>
-        <w:t xml:space="preserve">. </w:t>
-      </w:r>
-      <w:r>
-        <w:t>Anschließend überlegten wir gemeinsam wo die Stärken jedes Einzelnen liegen</w:t>
-      </w:r>
-      <w:r>
-        <w:t>, um später die Arbeiten möglichst so v</w:t>
-      </w:r>
-      <w:r>
-        <w:t>erteilen zu können, dass jeder sein Können bestmöglich einbringen kann.</w:t>
+        <w:t xml:space="preserve"> zusätzlich entschieden wir uns für die Nutzung des Frameworks </w:t>
+      </w:r>
+      <w:proofErr w:type="spellStart"/>
+      <w:r>
+        <w:t>Laravel</w:t>
+      </w:r>
+      <w:proofErr w:type="spellEnd"/>
+      <w:r>
+        <w:t>. Anschließend überlegten wir gemeinsam wo die Stärken jedes Einzelnen liegen, um später die Arbeiten möglichst so verteilen zu können, dass jeder sein Können bestmöglich einbringen kann.</w:t>
       </w:r>
       <w:r>
         <w:t xml:space="preserve"> Außerdem entschieden wir uns dazu das Projekt mittels agiler Softwareentwicklung zu erarbeiten, da wir dadurch die Möglichkeit haben flexibler auf Änderungen zu reagieren.</w:t>
@@ -6606,14 +6663,10 @@
           <w:szCs w:val="26"/>
           <w:lang w:eastAsia="de-DE"/>
         </w:rPr>
-        <w:t>3.2 Architekturdesign</w:t>
-      </w:r>
-    </w:p>
-    <w:p>
-      <w:pPr>
-        <w:spacing w:after="0" w:line="240" w:lineRule="auto"/>
-        <w:ind w:left="426"/>
-        <w:contextualSpacing/>
+        <w:t xml:space="preserve">3.2 </w:t>
+      </w:r>
+      <w:proofErr w:type="gramStart"/>
+      <w:r>
         <w:rPr>
           <w:rFonts w:eastAsia="Times New Roman" w:cstheme="minorHAnsi"/>
           <w:b/>
@@ -6621,7 +6674,9 @@
           <w:szCs w:val="26"/>
           <w:lang w:eastAsia="de-DE"/>
         </w:rPr>
-      </w:pPr>
+        <w:t>Architekturdesign</w:t>
+      </w:r>
+      <w:proofErr w:type="gramEnd"/>
     </w:p>
     <w:p>
       <w:pPr>
@@ -6636,7 +6691,12 @@
           <w:lang w:eastAsia="de-DE"/>
         </w:rPr>
       </w:pPr>
-      <w:r>
+    </w:p>
+    <w:p>
+      <w:pPr>
+        <w:spacing w:after="0" w:line="240" w:lineRule="auto"/>
+        <w:ind w:left="426"/>
+        <w:contextualSpacing/>
         <w:rPr>
           <w:rFonts w:eastAsia="Times New Roman" w:cstheme="minorHAnsi"/>
           <w:b/>
@@ -6644,8 +6704,7 @@
           <w:szCs w:val="26"/>
           <w:lang w:eastAsia="de-DE"/>
         </w:rPr>
-        <w:t>3.3 Datenmodell</w:t>
-      </w:r>
+      </w:pPr>
       <w:r>
         <w:rPr>
           <w:rFonts w:eastAsia="Times New Roman" w:cstheme="minorHAnsi"/>
@@ -6654,14 +6713,9 @@
           <w:szCs w:val="26"/>
           <w:lang w:eastAsia="de-DE"/>
         </w:rPr>
-        <w:t>e</w:t>
-      </w:r>
-    </w:p>
-    <w:p>
-      <w:pPr>
-        <w:spacing w:after="0" w:line="240" w:lineRule="auto"/>
-        <w:ind w:left="426"/>
-        <w:contextualSpacing/>
+        <w:t>3.3 Datenmodell</w:t>
+      </w:r>
+      <w:r>
         <w:rPr>
           <w:rFonts w:eastAsia="Times New Roman" w:cstheme="minorHAnsi"/>
           <w:b/>
@@ -6669,118 +6723,8 @@
           <w:szCs w:val="26"/>
           <w:lang w:eastAsia="de-DE"/>
         </w:rPr>
-      </w:pPr>
-    </w:p>
-    <w:p>
-      <w:pPr>
-        <w:spacing w:after="0" w:line="240" w:lineRule="auto"/>
-        <w:ind w:left="426"/>
-        <w:contextualSpacing/>
-        <w:rPr>
-          <w:rFonts w:eastAsia="Times New Roman" w:cstheme="minorHAnsi"/>
-          <w:lang w:eastAsia="de-DE"/>
-        </w:rPr>
-      </w:pPr>
-      <w:r>
-        <w:rPr>
-          <w:rFonts w:eastAsia="Times New Roman" w:cstheme="minorHAnsi"/>
-          <w:lang w:eastAsia="de-DE"/>
-        </w:rPr>
-        <w:t>27.01.2017:</w:t>
-      </w:r>
-    </w:p>
-    <w:p>
-      <w:pPr>
-        <w:spacing w:after="0" w:line="240" w:lineRule="auto"/>
-        <w:ind w:left="426"/>
-        <w:contextualSpacing/>
-        <w:rPr>
-          <w:rFonts w:eastAsia="Times New Roman" w:cstheme="minorHAnsi"/>
-          <w:lang w:eastAsia="de-DE"/>
-        </w:rPr>
-      </w:pPr>
-      <w:r>
-        <w:rPr>
-          <w:rFonts w:eastAsia="Times New Roman" w:cstheme="minorHAnsi"/>
-          <w:lang w:eastAsia="de-DE"/>
-        </w:rPr>
-        <w:t xml:space="preserve">Nach Ermittlung der benötigten Daten wurde ein ER-Modell, das im Anhang unter „ER-Modell_1“ eingesehen werden kann, erstellt. </w:t>
-      </w:r>
-    </w:p>
-    <w:p>
-      <w:pPr>
-        <w:spacing w:after="0" w:line="240" w:lineRule="auto"/>
-        <w:ind w:left="426"/>
-        <w:contextualSpacing/>
-        <w:rPr>
-          <w:rFonts w:eastAsia="Times New Roman" w:cstheme="minorHAnsi"/>
-          <w:lang w:eastAsia="de-DE"/>
-        </w:rPr>
-      </w:pPr>
-      <w:r>
-        <w:rPr>
-          <w:rFonts w:eastAsia="Times New Roman" w:cstheme="minorHAnsi"/>
-          <w:lang w:eastAsia="de-DE"/>
-        </w:rPr>
-        <w:t xml:space="preserve">Nach einigen Überlegungen reduzierten wir die Tabellenstruktur aus zeitlichen Gründen. Auch hierfür </w:t>
-      </w:r>
-      <w:r>
-        <w:rPr>
-          <w:rFonts w:eastAsia="Times New Roman" w:cstheme="minorHAnsi"/>
-          <w:lang w:eastAsia="de-DE"/>
-        </w:rPr>
-        <w:t xml:space="preserve">wurde ein ER-Modell erstellt, das Sie </w:t>
-      </w:r>
-      <w:r>
-        <w:rPr>
-          <w:rFonts w:eastAsia="Times New Roman" w:cstheme="minorHAnsi"/>
-          <w:lang w:eastAsia="de-DE"/>
-        </w:rPr>
-        <w:t>im Anhang unter „ER-Modell_2“</w:t>
-      </w:r>
-      <w:r>
-        <w:rPr>
-          <w:rFonts w:eastAsia="Times New Roman" w:cstheme="minorHAnsi"/>
-          <w:lang w:eastAsia="de-DE"/>
-        </w:rPr>
-        <w:t xml:space="preserve"> finden können</w:t>
-      </w:r>
-      <w:r>
-        <w:rPr>
-          <w:rFonts w:eastAsia="Times New Roman" w:cstheme="minorHAnsi"/>
-          <w:lang w:eastAsia="de-DE"/>
-        </w:rPr>
-        <w:t>.</w:t>
-      </w:r>
-    </w:p>
-    <w:p>
-      <w:pPr>
-        <w:spacing w:after="0" w:line="240" w:lineRule="auto"/>
-        <w:ind w:left="426"/>
-        <w:contextualSpacing/>
-        <w:rPr>
-          <w:rFonts w:eastAsia="Times New Roman" w:cstheme="minorHAnsi"/>
-          <w:lang w:eastAsia="de-DE"/>
-        </w:rPr>
-      </w:pPr>
-      <w:r>
-        <w:rPr>
-          <w:rFonts w:eastAsia="Times New Roman" w:cstheme="minorHAnsi"/>
-          <w:lang w:eastAsia="de-DE"/>
-        </w:rPr>
-        <w:t>Auf Grundlage des zweiten ER-Modells wurde zusätzlich ein relationales Datenmodell erstellt, das im Anhang als „Relationales Datenmodell“ zu finden ist.</w:t>
-      </w:r>
-    </w:p>
-    <w:p>
-      <w:pPr>
-        <w:spacing w:after="0" w:line="240" w:lineRule="auto"/>
-        <w:ind w:left="426"/>
-        <w:contextualSpacing/>
-        <w:rPr>
-          <w:rFonts w:eastAsia="Times New Roman" w:cstheme="minorHAnsi"/>
-          <w:lang w:eastAsia="de-DE"/>
-        </w:rPr>
-      </w:pPr>
+        <w:t>e</w:t>
+      </w:r>
     </w:p>
     <w:p>
       <w:pPr>
@@ -6795,7 +6739,123 @@
           <w:lang w:eastAsia="de-DE"/>
         </w:rPr>
       </w:pPr>
-      <w:r>
+    </w:p>
+    <w:p>
+      <w:pPr>
+        <w:spacing w:after="0" w:line="240" w:lineRule="auto"/>
+        <w:ind w:left="426"/>
+        <w:contextualSpacing/>
+        <w:rPr>
+          <w:rFonts w:eastAsia="Times New Roman" w:cstheme="minorHAnsi"/>
+          <w:lang w:eastAsia="de-DE"/>
+        </w:rPr>
+      </w:pPr>
+      <w:r>
+        <w:rPr>
+          <w:rFonts w:eastAsia="Times New Roman" w:cstheme="minorHAnsi"/>
+          <w:lang w:eastAsia="de-DE"/>
+        </w:rPr>
+        <w:t>27.01.2017:</w:t>
+      </w:r>
+    </w:p>
+    <w:p>
+      <w:pPr>
+        <w:spacing w:after="0" w:line="240" w:lineRule="auto"/>
+        <w:ind w:left="426"/>
+        <w:contextualSpacing/>
+        <w:rPr>
+          <w:rFonts w:eastAsia="Times New Roman" w:cstheme="minorHAnsi"/>
+          <w:lang w:eastAsia="de-DE"/>
+        </w:rPr>
+      </w:pPr>
+      <w:r>
+        <w:rPr>
+          <w:rFonts w:eastAsia="Times New Roman" w:cstheme="minorHAnsi"/>
+          <w:lang w:eastAsia="de-DE"/>
+        </w:rPr>
+        <w:t xml:space="preserve">Nach Ermittlung der benötigten Daten wurde ein ER-Modell, das im Anhang unter „ER-Modell_1“ eingesehen werden kann, erstellt. </w:t>
+      </w:r>
+    </w:p>
+    <w:p>
+      <w:pPr>
+        <w:spacing w:after="0" w:line="240" w:lineRule="auto"/>
+        <w:ind w:left="426"/>
+        <w:contextualSpacing/>
+        <w:rPr>
+          <w:rFonts w:eastAsia="Times New Roman" w:cstheme="minorHAnsi"/>
+          <w:lang w:eastAsia="de-DE"/>
+        </w:rPr>
+      </w:pPr>
+      <w:r>
+        <w:rPr>
+          <w:rFonts w:eastAsia="Times New Roman" w:cstheme="minorHAnsi"/>
+          <w:lang w:eastAsia="de-DE"/>
+        </w:rPr>
+        <w:t xml:space="preserve">Nach einigen Überlegungen reduzierten wir die Tabellenstruktur aus zeitlichen Gründen. Auch hierfür </w:t>
+      </w:r>
+      <w:r>
+        <w:rPr>
+          <w:rFonts w:eastAsia="Times New Roman" w:cstheme="minorHAnsi"/>
+          <w:lang w:eastAsia="de-DE"/>
+        </w:rPr>
+        <w:t xml:space="preserve">wurde ein ER-Modell erstellt, das Sie </w:t>
+      </w:r>
+      <w:r>
+        <w:rPr>
+          <w:rFonts w:eastAsia="Times New Roman" w:cstheme="minorHAnsi"/>
+          <w:lang w:eastAsia="de-DE"/>
+        </w:rPr>
+        <w:t>im Anhang unter „ER-Modell_2“</w:t>
+      </w:r>
+      <w:r>
+        <w:rPr>
+          <w:rFonts w:eastAsia="Times New Roman" w:cstheme="minorHAnsi"/>
+          <w:lang w:eastAsia="de-DE"/>
+        </w:rPr>
+        <w:t xml:space="preserve"> finden können</w:t>
+      </w:r>
+      <w:r>
+        <w:rPr>
+          <w:rFonts w:eastAsia="Times New Roman" w:cstheme="minorHAnsi"/>
+          <w:lang w:eastAsia="de-DE"/>
+        </w:rPr>
+        <w:t>.</w:t>
+      </w:r>
+    </w:p>
+    <w:p>
+      <w:pPr>
+        <w:spacing w:after="0" w:line="240" w:lineRule="auto"/>
+        <w:ind w:left="426"/>
+        <w:contextualSpacing/>
+        <w:rPr>
+          <w:rFonts w:eastAsia="Times New Roman" w:cstheme="minorHAnsi"/>
+          <w:lang w:eastAsia="de-DE"/>
+        </w:rPr>
+      </w:pPr>
+      <w:r>
+        <w:rPr>
+          <w:rFonts w:eastAsia="Times New Roman" w:cstheme="minorHAnsi"/>
+          <w:lang w:eastAsia="de-DE"/>
+        </w:rPr>
+        <w:t>Auf Grundlage des zweiten ER-Modells wurde zusätzlich ein relationales Datenmodell erstellt, das im Anhang als „Relationales Datenmodell“ zu finden ist.</w:t>
+      </w:r>
+    </w:p>
+    <w:p>
+      <w:pPr>
+        <w:spacing w:after="0" w:line="240" w:lineRule="auto"/>
+        <w:ind w:left="426"/>
+        <w:contextualSpacing/>
+        <w:rPr>
+          <w:rFonts w:eastAsia="Times New Roman" w:cstheme="minorHAnsi"/>
+          <w:lang w:eastAsia="de-DE"/>
+        </w:rPr>
+      </w:pPr>
+    </w:p>
+    <w:p>
+      <w:pPr>
+        <w:spacing w:after="0" w:line="240" w:lineRule="auto"/>
+        <w:ind w:left="426"/>
+        <w:contextualSpacing/>
         <w:rPr>
           <w:rFonts w:eastAsia="Times New Roman" w:cstheme="minorHAnsi"/>
           <w:b/>
@@ -6803,75 +6863,8 @@
           <w:szCs w:val="26"/>
           <w:lang w:eastAsia="de-DE"/>
         </w:rPr>
-        <w:t>3.4 Projektmanagement</w:t>
-      </w:r>
-    </w:p>
-    <w:p>
-      <w:pPr>
-        <w:spacing w:after="0" w:line="240" w:lineRule="auto"/>
-        <w:ind w:left="426"/>
-        <w:contextualSpacing/>
-        <w:rPr>
-          <w:rFonts w:eastAsia="Times New Roman" w:cstheme="minorHAnsi"/>
-          <w:lang w:eastAsia="de-DE"/>
-        </w:rPr>
-      </w:pPr>
-      <w:r>
-        <w:rPr>
-          <w:rFonts w:eastAsia="Times New Roman" w:cstheme="minorHAnsi"/>
-          <w:lang w:eastAsia="de-DE"/>
-        </w:rPr>
-        <w:t>27.01.2017:</w:t>
-      </w:r>
-    </w:p>
-    <w:p>
-      <w:pPr>
-        <w:spacing w:after="0" w:line="240" w:lineRule="auto"/>
-        <w:ind w:left="426"/>
-        <w:contextualSpacing/>
-        <w:rPr>
-          <w:rFonts w:eastAsia="Times New Roman" w:cstheme="minorHAnsi"/>
-          <w:lang w:eastAsia="de-DE"/>
-        </w:rPr>
-      </w:pPr>
-      <w:r>
-        <w:rPr>
-          <w:rFonts w:eastAsia="Times New Roman" w:cstheme="minorHAnsi"/>
-          <w:lang w:eastAsia="de-DE"/>
-        </w:rPr>
-        <w:t>Auf Grundlage der erstellten Notizen während der Themenfindung erstellte ich einen Projektstrukturplan, auf den ich im Anschluss eine Vorgangsliste</w:t>
-      </w:r>
-      <w:r>
-        <w:rPr>
-          <w:rFonts w:eastAsia="Times New Roman" w:cstheme="minorHAnsi"/>
-          <w:lang w:eastAsia="de-DE"/>
-        </w:rPr>
-        <w:t xml:space="preserve"> aufsetzte, die alle Arbeitspakete enthält, die während des Projekts abgearbeitet werden mussten.</w:t>
-      </w:r>
-    </w:p>
-    <w:p>
-      <w:pPr>
-        <w:ind w:left="426"/>
-      </w:pPr>
-      <w:r>
-        <w:rPr>
-          <w:rFonts w:eastAsia="Times New Roman" w:cstheme="minorHAnsi"/>
-          <w:lang w:eastAsia="de-DE"/>
-        </w:rPr>
-        <w:t>Wir haben uns gegen einen Netzplan entschieden,</w:t>
-      </w:r>
-      <w:r>
-        <w:t xml:space="preserve"> </w:t>
-      </w:r>
-      <w:r>
-        <w:t>da dieser zu aufwändig für die Größe unseres Projekts wäre.</w:t>
-      </w:r>
-    </w:p>
-    <w:p>
-      <w:pPr>
-        <w:spacing w:after="0" w:line="240" w:lineRule="auto"/>
-        <w:ind w:left="426"/>
-        <w:contextualSpacing/>
+      </w:pPr>
+      <w:r>
         <w:rPr>
           <w:rFonts w:eastAsia="Times New Roman" w:cstheme="minorHAnsi"/>
           <w:b/>
@@ -6879,7 +6872,9 @@
           <w:szCs w:val="26"/>
           <w:lang w:eastAsia="de-DE"/>
         </w:rPr>
-      </w:pPr>
+        <w:t xml:space="preserve">3.4 </w:t>
+      </w:r>
+      <w:proofErr w:type="gramStart"/>
       <w:r>
         <w:rPr>
           <w:rFonts w:eastAsia="Times New Roman" w:cstheme="minorHAnsi"/>
@@ -6888,9 +6883,76 @@
           <w:szCs w:val="26"/>
           <w:lang w:eastAsia="de-DE"/>
         </w:rPr>
-        <w:t>3.</w:t>
-      </w:r>
-      <w:r>
+        <w:t>Projektmanagement</w:t>
+      </w:r>
+      <w:proofErr w:type="gramEnd"/>
+    </w:p>
+    <w:p>
+      <w:pPr>
+        <w:spacing w:after="0" w:line="240" w:lineRule="auto"/>
+        <w:ind w:left="426"/>
+        <w:contextualSpacing/>
+        <w:rPr>
+          <w:rFonts w:eastAsia="Times New Roman" w:cstheme="minorHAnsi"/>
+          <w:lang w:eastAsia="de-DE"/>
+        </w:rPr>
+      </w:pPr>
+      <w:r>
+        <w:rPr>
+          <w:rFonts w:eastAsia="Times New Roman" w:cstheme="minorHAnsi"/>
+          <w:lang w:eastAsia="de-DE"/>
+        </w:rPr>
+        <w:t>27.01.2017:</w:t>
+      </w:r>
+    </w:p>
+    <w:p>
+      <w:pPr>
+        <w:spacing w:after="0" w:line="240" w:lineRule="auto"/>
+        <w:ind w:left="426"/>
+        <w:contextualSpacing/>
+        <w:rPr>
+          <w:rFonts w:eastAsia="Times New Roman" w:cstheme="minorHAnsi"/>
+          <w:lang w:eastAsia="de-DE"/>
+        </w:rPr>
+      </w:pPr>
+      <w:r>
+        <w:rPr>
+          <w:rFonts w:eastAsia="Times New Roman" w:cstheme="minorHAnsi"/>
+          <w:lang w:eastAsia="de-DE"/>
+        </w:rPr>
+        <w:t>Auf Grundlage der erstellten Notizen während der Themenfindung erstellte ich einen Projektstrukturplan, auf den ich im Anschluss eine Vorgangsliste</w:t>
+      </w:r>
+      <w:r>
+        <w:rPr>
+          <w:rFonts w:eastAsia="Times New Roman" w:cstheme="minorHAnsi"/>
+          <w:lang w:eastAsia="de-DE"/>
+        </w:rPr>
+        <w:t xml:space="preserve"> aufsetzte, die alle Arbeitspakete enthält, die während des Projekts abgearbeitet werden mussten.</w:t>
+      </w:r>
+    </w:p>
+    <w:p>
+      <w:pPr>
+        <w:ind w:left="426"/>
+      </w:pPr>
+      <w:r>
+        <w:rPr>
+          <w:rFonts w:eastAsia="Times New Roman" w:cstheme="minorHAnsi"/>
+          <w:lang w:eastAsia="de-DE"/>
+        </w:rPr>
+        <w:t>Wir haben uns gegen einen Netzplan entschieden,</w:t>
+      </w:r>
+      <w:r>
+        <w:t xml:space="preserve"> </w:t>
+      </w:r>
+      <w:r>
+        <w:t>da dieser zu aufwändig für die Größe unseres Projekts wäre.</w:t>
+      </w:r>
+    </w:p>
+    <w:p>
+      <w:pPr>
+        <w:spacing w:after="0" w:line="240" w:lineRule="auto"/>
+        <w:ind w:left="426"/>
+        <w:contextualSpacing/>
         <w:rPr>
           <w:rFonts w:eastAsia="Times New Roman" w:cstheme="minorHAnsi"/>
           <w:b/>
@@ -6898,8 +6960,7 @@
           <w:szCs w:val="26"/>
           <w:lang w:eastAsia="de-DE"/>
         </w:rPr>
-        <w:t>5</w:t>
-      </w:r>
+      </w:pPr>
       <w:r>
         <w:rPr>
           <w:rFonts w:eastAsia="Times New Roman" w:cstheme="minorHAnsi"/>
@@ -6908,8 +6969,40 @@
           <w:szCs w:val="26"/>
           <w:lang w:eastAsia="de-DE"/>
         </w:rPr>
-        <w:t xml:space="preserve"> Pflichtenheft</w:t>
-      </w:r>
+        <w:t>3.</w:t>
+      </w:r>
+      <w:r>
+        <w:rPr>
+          <w:rFonts w:eastAsia="Times New Roman" w:cstheme="minorHAnsi"/>
+          <w:b/>
+          <w:sz w:val="26"/>
+          <w:szCs w:val="26"/>
+          <w:lang w:eastAsia="de-DE"/>
+        </w:rPr>
+        <w:t>5</w:t>
+      </w:r>
+      <w:r>
+        <w:rPr>
+          <w:rFonts w:eastAsia="Times New Roman" w:cstheme="minorHAnsi"/>
+          <w:b/>
+          <w:sz w:val="26"/>
+          <w:szCs w:val="26"/>
+          <w:lang w:eastAsia="de-DE"/>
+        </w:rPr>
+        <w:t xml:space="preserve"> </w:t>
+      </w:r>
+      <w:proofErr w:type="gramStart"/>
+      <w:r>
+        <w:rPr>
+          <w:rFonts w:eastAsia="Times New Roman" w:cstheme="minorHAnsi"/>
+          <w:b/>
+          <w:sz w:val="26"/>
+          <w:szCs w:val="26"/>
+          <w:lang w:eastAsia="de-DE"/>
+        </w:rPr>
+        <w:t>Pflichtenheft</w:t>
+      </w:r>
+      <w:proofErr w:type="gramEnd"/>
     </w:p>
     <w:p>
       <w:pPr>
@@ -7000,7 +7093,7 @@
           <w:szCs w:val="30"/>
           <w:lang w:eastAsia="de-DE"/>
         </w:rPr>
-        <w:t xml:space="preserve">4. Implementierung </w:t>
+        <w:t>4. Realisierung</w:t>
       </w:r>
     </w:p>
     <w:p>
@@ -7081,17 +7174,523 @@
           <w:rFonts w:eastAsia="Times New Roman" w:cstheme="minorHAnsi"/>
           <w:lang w:eastAsia="de-DE"/>
         </w:rPr>
-        <w:t xml:space="preserve">alle gemeinsam am Projekt arbeiten konnten, mussten zu Beginn erst einmal alle auf den gleichen und neusten Stand des Projekts </w:t>
+        <w:t>alle gemeinsam am Projekt arbeiten konnten, mussten zu Beginn erst einmal alle auf den gleichen und neusten Stand des Projekts gebracht werden.</w:t>
+      </w:r>
+    </w:p>
+    <w:p>
+      <w:pPr>
+        <w:spacing w:after="0" w:line="240" w:lineRule="auto"/>
+        <w:ind w:left="426"/>
+        <w:contextualSpacing/>
+        <w:rPr>
+          <w:rFonts w:eastAsia="Times New Roman" w:cstheme="minorHAnsi"/>
+          <w:lang w:eastAsia="de-DE"/>
+        </w:rPr>
+      </w:pPr>
+      <w:r>
+        <w:rPr>
+          <w:rFonts w:eastAsia="Times New Roman" w:cstheme="minorHAnsi"/>
+          <w:lang w:eastAsia="de-DE"/>
+        </w:rPr>
+        <w:t xml:space="preserve">Im Anschluss daran begannen wir mit unterschiedlichen Tätigkeiten. Ich schrieb sogenannte „User-Stories“ (zu finden im Anhang unter User-Stories), die aus Kundensicht zeigen sollen, welche Anforderungen an das Frontend gestellt werden. </w:t>
+      </w:r>
+      <w:r>
+        <w:rPr>
+          <w:rFonts w:eastAsia="Times New Roman" w:cstheme="minorHAnsi"/>
+          <w:lang w:eastAsia="de-DE"/>
+        </w:rPr>
+        <w:t>Danach erstellte ich einen Ablaufplan und eine Vorgangsliste.</w:t>
+      </w:r>
+    </w:p>
+    <w:p>
+      <w:pPr>
+        <w:spacing w:after="0" w:line="240" w:lineRule="auto"/>
+        <w:ind w:left="426"/>
+        <w:contextualSpacing/>
+        <w:rPr>
+          <w:rFonts w:eastAsia="Times New Roman" w:cstheme="minorHAnsi"/>
+          <w:lang w:eastAsia="de-DE"/>
+        </w:rPr>
+      </w:pPr>
+      <w:r>
+        <w:rPr>
+          <w:rFonts w:eastAsia="Times New Roman" w:cstheme="minorHAnsi"/>
+          <w:lang w:eastAsia="de-DE"/>
+        </w:rPr>
+        <w:t xml:space="preserve">Constantin begann damit die Views zu erstellen. Er erarbeitete zunächst ein Grundgerüst, das für alle Views verwendet werden sollte und </w:t>
+      </w:r>
+      <w:r>
+        <w:rPr>
+          <w:rFonts w:eastAsia="Times New Roman" w:cstheme="minorHAnsi"/>
+          <w:lang w:eastAsia="de-DE"/>
+        </w:rPr>
+        <w:t>machte sich dann an die Umsetzung der „User-Stories“.</w:t>
+      </w:r>
+    </w:p>
+    <w:p>
+      <w:pPr>
+        <w:spacing w:after="0" w:line="240" w:lineRule="auto"/>
+        <w:ind w:left="426"/>
+        <w:contextualSpacing/>
+        <w:rPr>
+          <w:rFonts w:eastAsia="Times New Roman" w:cstheme="minorHAnsi"/>
+          <w:lang w:eastAsia="de-DE"/>
+        </w:rPr>
+      </w:pPr>
+      <w:r>
+        <w:rPr>
+          <w:rFonts w:eastAsia="Times New Roman" w:cstheme="minorHAnsi"/>
+          <w:lang w:eastAsia="de-DE"/>
+        </w:rPr>
+        <w:t xml:space="preserve">Zur selben Zeit setzte Niklas das Projekt im Framework </w:t>
+      </w:r>
+      <w:proofErr w:type="spellStart"/>
+      <w:r>
+        <w:rPr>
+          <w:rFonts w:eastAsia="Times New Roman" w:cstheme="minorHAnsi"/>
+          <w:lang w:eastAsia="de-DE"/>
+        </w:rPr>
+        <w:t>Laravel</w:t>
+      </w:r>
+      <w:proofErr w:type="spellEnd"/>
+      <w:r>
+        <w:rPr>
+          <w:rFonts w:eastAsia="Times New Roman" w:cstheme="minorHAnsi"/>
+          <w:lang w:eastAsia="de-DE"/>
+        </w:rPr>
+        <w:t xml:space="preserve"> auf und Eduard sammelte Informationen darüber, wie es möglich ist Images als Modelle in der API zu hinterlegen.</w:t>
+      </w:r>
+    </w:p>
+    <w:p>
+      <w:pPr>
+        <w:spacing w:after="0" w:line="240" w:lineRule="auto"/>
+        <w:ind w:left="426"/>
+        <w:contextualSpacing/>
+        <w:rPr>
+          <w:rFonts w:eastAsia="Times New Roman" w:cstheme="minorHAnsi"/>
+          <w:lang w:eastAsia="de-DE"/>
+        </w:rPr>
+      </w:pPr>
+    </w:p>
+    <w:p>
+      <w:pPr>
+        <w:spacing w:after="0" w:line="240" w:lineRule="auto"/>
+        <w:ind w:left="426"/>
+        <w:contextualSpacing/>
+        <w:rPr>
+          <w:rFonts w:eastAsia="Times New Roman" w:cstheme="minorHAnsi"/>
+          <w:lang w:eastAsia="de-DE"/>
+        </w:rPr>
+      </w:pPr>
+      <w:r>
+        <w:rPr>
+          <w:rFonts w:eastAsia="Times New Roman" w:cstheme="minorHAnsi"/>
+          <w:lang w:eastAsia="de-DE"/>
+        </w:rPr>
+        <w:t>10.03.2017:</w:t>
+      </w:r>
+    </w:p>
+    <w:p>
+      <w:pPr>
+        <w:spacing w:after="0" w:line="240" w:lineRule="auto"/>
+        <w:ind w:left="426"/>
+        <w:contextualSpacing/>
+        <w:rPr>
+          <w:rFonts w:eastAsia="Times New Roman" w:cstheme="minorHAnsi"/>
+          <w:lang w:eastAsia="de-DE"/>
+        </w:rPr>
+      </w:pPr>
+      <w:r>
+        <w:rPr>
+          <w:rFonts w:eastAsia="Times New Roman" w:cstheme="minorHAnsi"/>
+          <w:lang w:eastAsia="de-DE"/>
+        </w:rPr>
+        <w:t xml:space="preserve">Da die Tätigkeiten der vergangenen Woche in ordentlicher Form dokumentiert werden mussten, begann ich mit der Erstellung der Projektdokumentation, in die ich jede Woche nachtragen konnte, </w:t>
+      </w:r>
+      <w:r>
+        <w:rPr>
+          <w:rFonts w:eastAsia="Times New Roman" w:cstheme="minorHAnsi"/>
+          <w:lang w:eastAsia="de-DE"/>
+        </w:rPr>
+        <w:lastRenderedPageBreak/>
+        <w:t>wer welche Aufgaben erfüllt hat. Außerdem erstellte ich das Pflichtenheft aus unseren Notizen, die zu Beginn des Projekts erstellt wurden.</w:t>
+      </w:r>
+    </w:p>
+    <w:p>
+      <w:pPr>
+        <w:spacing w:after="0" w:line="240" w:lineRule="auto"/>
+        <w:ind w:left="426"/>
+        <w:contextualSpacing/>
+      </w:pPr>
+      <w:r>
+        <w:rPr>
+          <w:rFonts w:eastAsia="Times New Roman" w:cstheme="minorHAnsi"/>
+          <w:lang w:eastAsia="de-DE"/>
+        </w:rPr>
+        <w:t xml:space="preserve">Constantin erarbeitete weiter die Views. Er erstellte das Kontaktformular und das </w:t>
+      </w:r>
+      <w:proofErr w:type="spellStart"/>
+      <w:r>
+        <w:rPr>
+          <w:rFonts w:eastAsia="Times New Roman" w:cstheme="minorHAnsi"/>
+          <w:lang w:eastAsia="de-DE"/>
+        </w:rPr>
+        <w:t>Menüband</w:t>
+      </w:r>
+      <w:proofErr w:type="spellEnd"/>
+      <w:r>
+        <w:rPr>
+          <w:rFonts w:eastAsia="Times New Roman" w:cstheme="minorHAnsi"/>
+          <w:lang w:eastAsia="de-DE"/>
+        </w:rPr>
+        <w:t xml:space="preserve"> mit dazugehörigen JavaScript, das dafür sorgt</w:t>
+      </w:r>
+      <w:r>
+        <w:rPr>
+          <w:rFonts w:eastAsia="Times New Roman" w:cstheme="minorHAnsi"/>
+          <w:lang w:eastAsia="de-DE"/>
+        </w:rPr>
+        <w:t>,</w:t>
+      </w:r>
+      <w:r>
+        <w:t xml:space="preserve"> </w:t>
+      </w:r>
+      <w:r>
+        <w:t>dass ab einer gewissen Anzeigebreite nicht mehr das gesamte Menü, sondern nur noch ein Icon angezeigt wird</w:t>
+      </w:r>
+      <w:r>
+        <w:t>.</w:t>
+      </w:r>
+    </w:p>
+    <w:p>
+      <w:pPr>
+        <w:spacing w:after="0" w:line="240" w:lineRule="auto"/>
+        <w:ind w:left="426"/>
+        <w:contextualSpacing/>
+      </w:pPr>
+      <w:r>
+        <w:t xml:space="preserve">Niklas vollendete das Setup in </w:t>
+      </w:r>
+      <w:proofErr w:type="spellStart"/>
+      <w:r>
+        <w:t>Laravel</w:t>
+      </w:r>
+      <w:proofErr w:type="spellEnd"/>
+      <w:r>
+        <w:t xml:space="preserve"> und kümmerte sich im Anschluss gemeinsam mit Eduard um das Backend. Sie erstellten Views für die Detailseite, die Indexseite und für die Seite zum Erstellen neuer Inserate.</w:t>
+      </w:r>
+    </w:p>
+    <w:p>
+      <w:pPr>
+        <w:spacing w:after="0" w:line="240" w:lineRule="auto"/>
+        <w:ind w:left="426"/>
+        <w:contextualSpacing/>
+      </w:pPr>
+    </w:p>
+    <w:p>
+      <w:pPr>
+        <w:spacing w:after="0" w:line="240" w:lineRule="auto"/>
+        <w:ind w:left="426"/>
+        <w:contextualSpacing/>
+      </w:pPr>
+      <w:r>
+        <w:t>17.02.2017:</w:t>
+      </w:r>
+      <w:r>
+        <w:sym w:font="Wingdings" w:char="F0E0"/>
+      </w:r>
+      <w:r>
+        <w:t>unvollständig</w:t>
+      </w:r>
+    </w:p>
+    <w:p>
+      <w:pPr>
+        <w:spacing w:after="0" w:line="240" w:lineRule="auto"/>
+        <w:ind w:left="426"/>
+        <w:contextualSpacing/>
+      </w:pPr>
+      <w:r>
+        <w:t xml:space="preserve">Niklas vervollständigte die Formulare in </w:t>
+      </w:r>
+      <w:proofErr w:type="spellStart"/>
+      <w:r>
+        <w:t>Laravel</w:t>
+      </w:r>
+      <w:proofErr w:type="spellEnd"/>
+      <w:r>
+        <w:t xml:space="preserve"> und ermöglichte damit die Datenspeicherung aus Formularen in unsere Datenbank. Danach sorgte er mit Eduard dafür, dass User-Daten einer Validierung unterzogen werden, bevor sie in der Datenbank abgelegt werden.</w:t>
+      </w:r>
+    </w:p>
+    <w:p>
+      <w:pPr>
+        <w:spacing w:after="0" w:line="240" w:lineRule="auto"/>
+        <w:ind w:left="426"/>
+        <w:contextualSpacing/>
+        <w:rPr>
+          <w:rFonts w:eastAsia="Times New Roman" w:cstheme="minorHAnsi"/>
+          <w:lang w:eastAsia="de-DE"/>
+        </w:rPr>
+      </w:pPr>
+      <w:r>
+        <w:rPr>
+          <w:rFonts w:eastAsia="Times New Roman" w:cstheme="minorHAnsi"/>
+          <w:lang w:eastAsia="de-DE"/>
+        </w:rPr>
+        <w:t>Ich erstellte eine Liste der verwendeten Ressourcen, einzusehen unter dem Anhang „Verwendete Ressourcen“</w:t>
+      </w:r>
+      <w:r>
+        <w:rPr>
+          <w:rFonts w:eastAsia="Times New Roman" w:cstheme="minorHAnsi"/>
+          <w:lang w:eastAsia="de-DE"/>
+        </w:rPr>
+        <w:t>, begann mit dem Dokumentationsabschnitt 1.Einleitung und schrieb die Tätigkeiten der letzten Woche nieder.</w:t>
+      </w:r>
+    </w:p>
+    <w:p>
+      <w:pPr>
+        <w:spacing w:after="0" w:line="240" w:lineRule="auto"/>
+        <w:ind w:left="426"/>
+        <w:contextualSpacing/>
+        <w:rPr>
+          <w:rFonts w:eastAsia="Times New Roman" w:cstheme="minorHAnsi"/>
+          <w:lang w:eastAsia="de-DE"/>
+        </w:rPr>
+      </w:pPr>
+    </w:p>
+    <w:p>
+      <w:pPr>
+        <w:spacing w:after="0" w:line="240" w:lineRule="auto"/>
+        <w:ind w:left="426"/>
+        <w:contextualSpacing/>
+        <w:rPr>
+          <w:rFonts w:eastAsia="Times New Roman" w:cstheme="minorHAnsi"/>
+          <w:lang w:eastAsia="de-DE"/>
+        </w:rPr>
+      </w:pPr>
+    </w:p>
+    <w:p>
+      <w:pPr>
+        <w:spacing w:after="0" w:line="240" w:lineRule="auto"/>
+        <w:ind w:left="426"/>
+        <w:contextualSpacing/>
+        <w:rPr>
+          <w:rFonts w:eastAsia="Times New Roman" w:cstheme="minorHAnsi"/>
+          <w:lang w:eastAsia="de-DE"/>
+        </w:rPr>
+      </w:pPr>
+      <w:r>
+        <w:rPr>
+          <w:rFonts w:eastAsia="Times New Roman" w:cstheme="minorHAnsi"/>
+          <w:lang w:eastAsia="de-DE"/>
+        </w:rPr>
+        <w:t>24.02.2017:</w:t>
+      </w:r>
+      <w:r>
+        <w:rPr>
+          <w:rFonts w:eastAsia="Times New Roman" w:cstheme="minorHAnsi"/>
+          <w:lang w:eastAsia="de-DE"/>
+        </w:rPr>
+        <w:sym w:font="Wingdings" w:char="F0E0"/>
+      </w:r>
+      <w:r>
+        <w:rPr>
+          <w:rFonts w:eastAsia="Times New Roman" w:cstheme="minorHAnsi"/>
+          <w:lang w:eastAsia="de-DE"/>
+        </w:rPr>
+        <w:t>unvollständig</w:t>
+      </w:r>
+    </w:p>
+    <w:p>
+      <w:pPr>
+        <w:spacing w:after="0" w:line="240" w:lineRule="auto"/>
+        <w:ind w:left="426"/>
+        <w:contextualSpacing/>
+        <w:rPr>
+          <w:rFonts w:eastAsia="Times New Roman" w:cstheme="minorHAnsi"/>
+          <w:lang w:eastAsia="de-DE"/>
+        </w:rPr>
+      </w:pPr>
+      <w:r>
+        <w:rPr>
+          <w:rFonts w:eastAsia="Times New Roman" w:cstheme="minorHAnsi"/>
+          <w:lang w:eastAsia="de-DE"/>
+        </w:rPr>
+        <w:softHyphen/>
+      </w:r>
+      <w:r>
+        <w:rPr>
+          <w:rFonts w:eastAsia="Times New Roman" w:cstheme="minorHAnsi"/>
+          <w:lang w:eastAsia="de-DE"/>
+        </w:rPr>
+        <w:softHyphen/>
+      </w:r>
+      <w:r>
+        <w:rPr>
+          <w:rFonts w:eastAsia="Times New Roman" w:cstheme="minorHAnsi"/>
+          <w:lang w:eastAsia="de-DE"/>
+        </w:rPr>
+        <w:softHyphen/>
+      </w:r>
+      <w:r>
+        <w:rPr>
+          <w:rFonts w:eastAsia="Times New Roman" w:cstheme="minorHAnsi"/>
+          <w:lang w:eastAsia="de-DE"/>
+        </w:rPr>
+        <w:t>Niklas</w:t>
+      </w:r>
+      <w:r>
+        <w:rPr>
+          <w:rFonts w:eastAsia="Times New Roman" w:cstheme="minorHAnsi"/>
+          <w:lang w:eastAsia="de-DE"/>
+        </w:rPr>
+        <w:t xml:space="preserve"> richtete auf dem Server ein automatisches </w:t>
+      </w:r>
+      <w:proofErr w:type="spellStart"/>
+      <w:r>
+        <w:rPr>
+          <w:rFonts w:eastAsia="Times New Roman" w:cstheme="minorHAnsi"/>
+          <w:lang w:eastAsia="de-DE"/>
+        </w:rPr>
+        <w:t>Deplo</w:t>
+      </w:r>
+      <w:r>
+        <w:rPr>
+          <w:rFonts w:eastAsia="Times New Roman" w:cstheme="minorHAnsi"/>
+          <w:lang w:eastAsia="de-DE"/>
+        </w:rPr>
+        <w:t>yment</w:t>
+      </w:r>
+      <w:proofErr w:type="spellEnd"/>
+      <w:r>
+        <w:rPr>
+          <w:rFonts w:eastAsia="Times New Roman" w:cstheme="minorHAnsi"/>
+          <w:lang w:eastAsia="de-DE"/>
+        </w:rPr>
+        <w:t xml:space="preserve"> ein.</w:t>
+      </w:r>
+    </w:p>
+    <w:p>
+      <w:pPr>
+        <w:spacing w:after="0" w:line="240" w:lineRule="auto"/>
+        <w:ind w:left="426"/>
+        <w:contextualSpacing/>
+        <w:rPr>
+          <w:rFonts w:eastAsia="Times New Roman" w:cstheme="minorHAnsi"/>
+          <w:lang w:eastAsia="de-DE"/>
+        </w:rPr>
+      </w:pPr>
+      <w:r>
+        <w:rPr>
+          <w:rFonts w:eastAsia="Times New Roman" w:cstheme="minorHAnsi"/>
+          <w:lang w:eastAsia="de-DE"/>
+        </w:rPr>
+        <w:t xml:space="preserve">Ich schrieb weiter an den Dokumentationspunkten 2. </w:t>
+      </w:r>
+      <w:proofErr w:type="gramStart"/>
+      <w:r>
+        <w:rPr>
+          <w:rFonts w:eastAsia="Times New Roman" w:cstheme="minorHAnsi"/>
+          <w:lang w:eastAsia="de-DE"/>
+        </w:rPr>
+        <w:t>Projektplanung ,</w:t>
+      </w:r>
+      <w:proofErr w:type="gramEnd"/>
+      <w:r>
+        <w:rPr>
+          <w:rFonts w:eastAsia="Times New Roman" w:cstheme="minorHAnsi"/>
+          <w:lang w:eastAsia="de-DE"/>
+        </w:rPr>
+        <w:t xml:space="preserve"> 3.Entwurfphase und 4. Realisierung. </w:t>
+      </w:r>
+    </w:p>
+    <w:p>
+      <w:pPr>
+        <w:spacing w:after="0" w:line="240" w:lineRule="auto"/>
+        <w:ind w:left="426"/>
+        <w:contextualSpacing/>
+        <w:rPr>
+          <w:rFonts w:eastAsia="Times New Roman" w:cstheme="minorHAnsi"/>
+          <w:lang w:eastAsia="de-DE"/>
+        </w:rPr>
+      </w:pPr>
+      <w:r>
+        <w:rPr>
+          <w:rFonts w:eastAsia="Times New Roman" w:cstheme="minorHAnsi"/>
+          <w:lang w:eastAsia="de-DE"/>
+        </w:rPr>
+        <w:t xml:space="preserve">Eduard erstellte die </w:t>
+      </w:r>
+      <w:r>
+        <w:rPr>
+          <w:rFonts w:eastAsia="Times New Roman" w:cstheme="minorHAnsi"/>
+          <w:lang w:eastAsia="de-DE"/>
+        </w:rPr>
+        <w:t xml:space="preserve">Funktion für den </w:t>
+      </w:r>
+      <w:r>
+        <w:rPr>
+          <w:rFonts w:eastAsia="Times New Roman" w:cstheme="minorHAnsi"/>
+          <w:lang w:eastAsia="de-DE"/>
+        </w:rPr>
+        <w:t>Image</w:t>
+      </w:r>
+      <w:r>
+        <w:rPr>
+          <w:rFonts w:eastAsia="Times New Roman" w:cstheme="minorHAnsi"/>
+          <w:lang w:eastAsia="de-DE"/>
+        </w:rPr>
+        <w:t>upload. Außerdem kümmerte er sich um die „</w:t>
+      </w:r>
+      <w:proofErr w:type="spellStart"/>
+      <w:r>
+        <w:rPr>
+          <w:rFonts w:eastAsia="Times New Roman" w:cstheme="minorHAnsi"/>
+          <w:lang w:eastAsia="de-DE"/>
+        </w:rPr>
+        <w:t>ShowAll</w:t>
+      </w:r>
+      <w:proofErr w:type="spellEnd"/>
+      <w:r>
+        <w:rPr>
+          <w:rFonts w:eastAsia="Times New Roman" w:cstheme="minorHAnsi"/>
+          <w:lang w:eastAsia="de-DE"/>
+        </w:rPr>
+        <w:t xml:space="preserve">“ Seite, in die er eine </w:t>
+      </w:r>
+      <w:proofErr w:type="spellStart"/>
+      <w:r>
+        <w:rPr>
+          <w:rFonts w:eastAsia="Times New Roman" w:cstheme="minorHAnsi"/>
+          <w:lang w:eastAsia="de-DE"/>
+        </w:rPr>
+        <w:t>BlueImp</w:t>
+      </w:r>
+      <w:proofErr w:type="spellEnd"/>
+      <w:r>
+        <w:rPr>
+          <w:rFonts w:eastAsia="Times New Roman" w:cstheme="minorHAnsi"/>
+          <w:lang w:eastAsia="de-DE"/>
+        </w:rPr>
+        <w:t xml:space="preserve"> Bildergallery einfügt. Zum Schluss band er noch den </w:t>
+      </w:r>
+      <w:proofErr w:type="spellStart"/>
+      <w:r>
+        <w:rPr>
+          <w:rFonts w:eastAsia="Times New Roman" w:cstheme="minorHAnsi"/>
+          <w:lang w:eastAsia="de-DE"/>
+        </w:rPr>
+        <w:t>Footer</w:t>
+      </w:r>
+      <w:proofErr w:type="spellEnd"/>
+      <w:r>
+        <w:rPr>
+          <w:rFonts w:eastAsia="Times New Roman" w:cstheme="minorHAnsi"/>
+          <w:lang w:eastAsia="de-DE"/>
+        </w:rPr>
+        <w:t>, den Constantin bereits für die anderen Seiten verwendet hat, in das Seitenlayout ein.</w:t>
       </w:r>
       <w:bookmarkStart w:id="0" w:name="_GoBack"/>
       <w:bookmarkEnd w:id="0"/>
-      <w:r>
-        <w:rPr>
-          <w:rFonts w:eastAsia="Times New Roman" w:cstheme="minorHAnsi"/>
-          <w:lang w:eastAsia="de-DE"/>
-        </w:rPr>
-        <w:t>gebracht werden.</w:t>
-      </w:r>
     </w:p>
     <w:p>
       <w:pPr>
@@ -7217,8 +7816,17 @@
         <w:sz w:val="20"/>
         <w:szCs w:val="20"/>
       </w:rPr>
-      <w:t>Projektname: Nenc</w:t>
+      <w:t xml:space="preserve">Projektname: </w:t>
     </w:r>
+    <w:proofErr w:type="spellStart"/>
+    <w:r>
+      <w:rPr>
+        <w:sz w:val="20"/>
+        <w:szCs w:val="20"/>
+      </w:rPr>
+      <w:t>Nenc</w:t>
+    </w:r>
+    <w:proofErr w:type="spellEnd"/>
   </w:p>
   <w:p>
     <w:pPr>
@@ -7242,8 +7850,17 @@
         <w:sz w:val="20"/>
         <w:szCs w:val="20"/>
       </w:rPr>
-      <w:t>Nina Moßhammer</w:t>
+      <w:t xml:space="preserve">Nina </w:t>
     </w:r>
+    <w:proofErr w:type="spellStart"/>
+    <w:r>
+      <w:rPr>
+        <w:sz w:val="20"/>
+        <w:szCs w:val="20"/>
+      </w:rPr>
+      <w:t>Moßhammer</w:t>
+    </w:r>
+    <w:proofErr w:type="spellEnd"/>
     <w:r>
       <w:t xml:space="preserve">, </w:t>
     </w:r>
@@ -7259,8 +7876,17 @@
         <w:sz w:val="20"/>
         <w:szCs w:val="20"/>
       </w:rPr>
-      <w:t>, Eduard Fekete</w:t>
+      <w:t xml:space="preserve">, Eduard </w:t>
     </w:r>
+    <w:proofErr w:type="spellStart"/>
+    <w:r>
+      <w:rPr>
+        <w:sz w:val="20"/>
+        <w:szCs w:val="20"/>
+      </w:rPr>
+      <w:t>Fekete</w:t>
+    </w:r>
+    <w:proofErr w:type="spellEnd"/>
     <w:r>
       <w:tab/>
     </w:r>
@@ -7295,7 +7921,7 @@
         <w:bCs/>
         <w:noProof/>
       </w:rPr>
-      <w:t>6</w:t>
+      <w:t>7</w:t>
     </w:r>
     <w:r>
       <w:rPr>
@@ -7334,7 +7960,7 @@
         <w:bCs/>
         <w:noProof/>
       </w:rPr>
-      <w:t>6</w:t>
+      <w:t>7</w:t>
     </w:r>
     <w:r>
       <w:rPr>
@@ -8571,7 +9197,7 @@
   <a:extraClrSchemeLst/>
   <a:extLst>
     <a:ext uri="{05A4C25C-085E-4340-85A3-A5531E510DB2}">
-      <thm15:themeFamily xmlns:thm15="http://schemas.microsoft.com/office/thememl/2012/main" xmlns="" name="Office Theme" id="{62F939B6-93AF-4DB8-9C6B-D6C7DFDC589F}" vid="{4A3C46E8-61CC-4603-A589-7422A47A8E4A}"/>
+      <thm15:themeFamily xmlns="" xmlns:thm15="http://schemas.microsoft.com/office/thememl/2012/main" name="Office Theme" id="{62F939B6-93AF-4DB8-9C6B-D6C7DFDC589F}" vid="{4A3C46E8-61CC-4603-A589-7422A47A8E4A}"/>
     </a:ext>
   </a:extLst>
 </a:theme>

--- a/docs/Dokumentation.docx
+++ b/docs/Dokumentation.docx
@@ -4,11 +4,73 @@
   <w:body>
     <w:p>
       <w:pPr>
+        <w:ind w:firstLine="4395"/>
         <w:contextualSpacing/>
         <w:rPr>
           <w:b/>
           <w:sz w:val="36"/>
           <w:szCs w:val="36"/>
+        </w:rPr>
+      </w:pPr>
+      <w:r>
+        <w:rPr>
+          <w:b/>
+          <w:sz w:val="34"/>
+          <w:szCs w:val="34"/>
+        </w:rPr>
+        <w:t>Schulaufgabenprojekt Frühjahr 2017</w:t>
+      </w:r>
+    </w:p>
+    <w:p>
+      <w:pPr>
+        <w:ind w:left="2835"/>
+        <w:contextualSpacing/>
+        <w:rPr>
+          <w:sz w:val="36"/>
+          <w:szCs w:val="36"/>
+        </w:rPr>
+      </w:pPr>
+    </w:p>
+    <w:p>
+      <w:pPr>
+        <w:ind w:left="4395"/>
+        <w:contextualSpacing/>
+        <w:rPr>
+          <w:sz w:val="24"/>
+          <w:szCs w:val="24"/>
+        </w:rPr>
+      </w:pPr>
+    </w:p>
+    <w:p>
+      <w:pPr>
+        <w:ind w:left="4395"/>
+        <w:contextualSpacing/>
+        <w:rPr>
+          <w:sz w:val="24"/>
+          <w:szCs w:val="24"/>
+        </w:rPr>
+      </w:pPr>
+      <w:r>
+        <w:rPr>
+          <w:sz w:val="24"/>
+          <w:szCs w:val="24"/>
+        </w:rPr>
+        <w:t>Fachinformatiker für Anwendungsentwicklung</w:t>
+      </w:r>
+    </w:p>
+    <w:p>
+      <w:pPr>
+        <w:ind w:left="4395"/>
+        <w:contextualSpacing/>
+      </w:pPr>
+    </w:p>
+    <w:p>
+      <w:pPr>
+        <w:ind w:left="4395"/>
+        <w:contextualSpacing/>
+        <w:rPr>
+          <w:sz w:val="24"/>
+          <w:szCs w:val="24"/>
         </w:rPr>
       </w:pPr>
       <w:r>
@@ -20,13 +82,13 @@
           <w:lang w:eastAsia="de-DE"/>
         </w:rPr>
         <w:drawing>
-          <wp:anchor distT="0" distB="0" distL="114300" distR="114300" simplePos="0" relativeHeight="251658240" behindDoc="0" locked="0" layoutInCell="1" allowOverlap="1" wp14:anchorId="02578DAC" wp14:editId="73E2AD30">
+          <wp:anchor distT="0" distB="0" distL="114300" distR="114300" simplePos="0" relativeHeight="251658240" behindDoc="0" locked="0" layoutInCell="1" allowOverlap="1" wp14:anchorId="29FD60F0" wp14:editId="787C8E2F">
             <wp:simplePos x="0" y="0"/>
             <wp:positionH relativeFrom="column">
               <wp:posOffset>1270</wp:posOffset>
             </wp:positionH>
             <wp:positionV relativeFrom="paragraph">
-              <wp:posOffset>1719</wp:posOffset>
+              <wp:posOffset>122555</wp:posOffset>
             </wp:positionV>
             <wp:extent cx="2623185" cy="1854200"/>
             <wp:effectExtent l="0" t="0" r="5715" b="0"/>
@@ -77,78 +139,239 @@
       </w:r>
       <w:r>
         <w:rPr>
-          <w:b/>
-          <w:sz w:val="36"/>
-          <w:szCs w:val="36"/>
-        </w:rPr>
-        <w:t>Schulaufgabe Frühjahr 2017</w:t>
-      </w:r>
-    </w:p>
-    <w:p>
-      <w:pPr>
-        <w:ind w:left="2835"/>
-        <w:contextualSpacing/>
-        <w:rPr>
-          <w:sz w:val="36"/>
-          <w:szCs w:val="36"/>
-        </w:rPr>
-      </w:pPr>
-    </w:p>
-    <w:p>
-      <w:pPr>
-        <w:ind w:left="4395"/>
-        <w:contextualSpacing/>
-        <w:rPr>
           <w:sz w:val="24"/>
           <w:szCs w:val="24"/>
         </w:rPr>
-      </w:pPr>
-    </w:p>
-    <w:p>
-      <w:pPr>
-        <w:ind w:left="4395"/>
-        <w:contextualSpacing/>
+        <w:t>Dokumentation</w:t>
+      </w:r>
+      <w:r>
         <w:rPr>
           <w:sz w:val="24"/>
           <w:szCs w:val="24"/>
         </w:rPr>
-      </w:pPr>
-      <w:r>
-        <w:rPr>
+        <w:t xml:space="preserve"> zur schulischen Projektarbeit</w:t>
+      </w:r>
+    </w:p>
+    <w:p>
+      <w:pPr>
+        <w:ind w:left="4395"/>
+        <w:contextualSpacing/>
+        <w:rPr>
+          <w:sz w:val="16"/>
+          <w:szCs w:val="16"/>
+        </w:rPr>
+      </w:pPr>
+    </w:p>
+    <w:p>
+      <w:pPr>
+        <w:ind w:left="4395"/>
+        <w:contextualSpacing/>
+        <w:rPr>
+          <w:b/>
+        </w:rPr>
+      </w:pPr>
+      <w:r>
+        <w:rPr>
+          <w:b/>
+        </w:rPr>
+        <w:t>Abgabetermin: 10. März 2017</w:t>
+      </w:r>
+    </w:p>
+    <w:p>
+      <w:pPr>
+        <w:ind w:left="4395"/>
+        <w:contextualSpacing/>
+      </w:pPr>
+    </w:p>
+    <w:p>
+      <w:pPr>
+        <w:ind w:left="4395"/>
+        <w:contextualSpacing/>
+      </w:pPr>
+    </w:p>
+    <w:p>
+      <w:pPr>
+        <w:ind w:left="4395"/>
+        <w:contextualSpacing/>
+      </w:pPr>
+    </w:p>
+    <w:p>
+      <w:pPr>
+        <w:ind w:left="4395"/>
+        <w:contextualSpacing/>
+      </w:pPr>
+    </w:p>
+    <w:p>
+      <w:pPr>
+        <w:ind w:left="4395"/>
+        <w:contextualSpacing/>
+      </w:pPr>
+    </w:p>
+    <w:p>
+      <w:pPr>
+        <w:ind w:left="4395"/>
+        <w:contextualSpacing/>
+      </w:pPr>
+    </w:p>
+    <w:p>
+      <w:pPr>
+        <w:ind w:left="4395"/>
+        <w:contextualSpacing/>
+        <w:rPr>
+          <w:sz w:val="56"/>
+          <w:szCs w:val="56"/>
+        </w:rPr>
+      </w:pPr>
+      <w:proofErr w:type="spellStart"/>
+      <w:r>
+        <w:rPr>
+          <w:sz w:val="56"/>
+          <w:szCs w:val="56"/>
+        </w:rPr>
+        <w:t>Autoshop</w:t>
+      </w:r>
+      <w:proofErr w:type="spellEnd"/>
+      <w:r>
+        <w:rPr>
+          <w:sz w:val="56"/>
+          <w:szCs w:val="56"/>
+        </w:rPr>
+        <w:t xml:space="preserve"> </w:t>
+      </w:r>
+      <w:proofErr w:type="spellStart"/>
+      <w:r>
+        <w:rPr>
+          <w:sz w:val="56"/>
+          <w:szCs w:val="56"/>
+        </w:rPr>
+        <w:t>Nenc</w:t>
+      </w:r>
+      <w:proofErr w:type="spellEnd"/>
+      <w:r>
+        <w:rPr>
+          <w:sz w:val="56"/>
+          <w:szCs w:val="56"/>
+        </w:rPr>
+        <w:t xml:space="preserve"> </w:t>
+      </w:r>
+    </w:p>
+    <w:p>
+      <w:pPr>
+        <w:ind w:left="4395"/>
+        <w:contextualSpacing/>
+        <w:rPr>
+          <w:sz w:val="28"/>
+          <w:szCs w:val="28"/>
+        </w:rPr>
+      </w:pPr>
+      <w:r>
+        <w:rPr>
+          <w:sz w:val="28"/>
+          <w:szCs w:val="28"/>
+        </w:rPr>
+        <w:t>Zum Erstellen eigener PKW-Inserate</w:t>
+      </w:r>
+    </w:p>
+    <w:p>
+      <w:pPr>
+        <w:ind w:left="4395"/>
+        <w:contextualSpacing/>
+        <w:rPr>
+          <w:sz w:val="28"/>
+          <w:szCs w:val="28"/>
+        </w:rPr>
+      </w:pPr>
+    </w:p>
+    <w:p>
+      <w:pPr>
+        <w:ind w:left="4395"/>
+        <w:contextualSpacing/>
+      </w:pPr>
+    </w:p>
+    <w:p>
+      <w:pPr>
+        <w:ind w:left="4395"/>
+        <w:contextualSpacing/>
+      </w:pPr>
+    </w:p>
+    <w:p>
+      <w:pPr>
+        <w:ind w:left="4395"/>
+        <w:contextualSpacing/>
+      </w:pPr>
+    </w:p>
+    <w:p>
+      <w:pPr>
+        <w:ind w:left="4395"/>
+        <w:contextualSpacing/>
+      </w:pPr>
+    </w:p>
+    <w:p>
+      <w:pPr>
+        <w:ind w:left="4395"/>
+        <w:contextualSpacing/>
+      </w:pPr>
+    </w:p>
+    <w:p>
+      <w:pPr>
+        <w:ind w:left="4395"/>
+        <w:contextualSpacing/>
+      </w:pPr>
+    </w:p>
+    <w:p>
+      <w:pPr>
+        <w:ind w:left="4395"/>
+        <w:contextualSpacing/>
+        <w:rPr>
+          <w:b/>
+        </w:rPr>
+      </w:pPr>
+    </w:p>
+    <w:p>
+      <w:pPr>
+        <w:ind w:left="4395"/>
+        <w:contextualSpacing/>
+        <w:rPr>
+          <w:b/>
+        </w:rPr>
+      </w:pPr>
+    </w:p>
+    <w:p>
+      <w:pPr>
+        <w:ind w:left="4395"/>
+        <w:contextualSpacing/>
+        <w:rPr>
+          <w:b/>
           <w:sz w:val="24"/>
           <w:szCs w:val="24"/>
         </w:rPr>
-        <w:t>Fachinformatiker für Anwendungsentwicklung</w:t>
-      </w:r>
-    </w:p>
-    <w:p>
-      <w:pPr>
-        <w:ind w:left="4395"/>
-        <w:contextualSpacing/>
-      </w:pPr>
-    </w:p>
-    <w:p>
-      <w:pPr>
-        <w:ind w:left="4395"/>
-        <w:contextualSpacing/>
-        <w:rPr>
+      </w:pPr>
+      <w:r>
+        <w:rPr>
+          <w:b/>
           <w:sz w:val="24"/>
           <w:szCs w:val="24"/>
         </w:rPr>
-      </w:pPr>
-      <w:r>
-        <w:rPr>
+        <w:t>Niklas Heer</w:t>
+      </w:r>
+    </w:p>
+    <w:p>
+      <w:pPr>
+        <w:ind w:left="4395"/>
+        <w:contextualSpacing/>
+        <w:rPr>
+          <w:b/>
           <w:sz w:val="24"/>
           <w:szCs w:val="24"/>
         </w:rPr>
-        <w:t>Dokumentation</w:t>
-      </w:r>
-      <w:r>
-        <w:rPr>
+      </w:pPr>
+      <w:r>
+        <w:rPr>
+          <w:b/>
           <w:sz w:val="24"/>
           <w:szCs w:val="24"/>
         </w:rPr>
-        <w:t xml:space="preserve"> zur schulischen Projektarbeit</w:t>
+        <w:t>Constantin Götz</w:t>
       </w:r>
     </w:p>
     <w:p>
@@ -156,10 +379,29 @@
         <w:ind w:left="4395"/>
         <w:contextualSpacing/>
         <w:rPr>
-          <w:sz w:val="16"/>
-          <w:szCs w:val="16"/>
-        </w:rPr>
-      </w:pPr>
+          <w:b/>
+          <w:sz w:val="24"/>
+          <w:szCs w:val="24"/>
+        </w:rPr>
+      </w:pPr>
+      <w:r>
+        <w:rPr>
+          <w:b/>
+          <w:sz w:val="24"/>
+          <w:szCs w:val="24"/>
+        </w:rPr>
+        <w:t xml:space="preserve">Eduard </w:t>
+      </w:r>
+      <w:proofErr w:type="spellStart"/>
+      <w:r>
+        <w:rPr>
+          <w:b/>
+          <w:sz w:val="24"/>
+          <w:szCs w:val="24"/>
+        </w:rPr>
+        <w:t>Fekete</w:t>
+      </w:r>
+      <w:proofErr w:type="spellEnd"/>
     </w:p>
     <w:p>
       <w:pPr>
@@ -167,442 +409,204 @@
         <w:contextualSpacing/>
         <w:rPr>
           <w:b/>
-        </w:rPr>
-      </w:pPr>
-      <w:r>
-        <w:rPr>
-          <w:b/>
-        </w:rPr>
-        <w:t>Abgabetermin: 10. März 2017</w:t>
-      </w:r>
+          <w:sz w:val="24"/>
+          <w:szCs w:val="24"/>
+        </w:rPr>
+      </w:pPr>
+      <w:r>
+        <w:rPr>
+          <w:b/>
+          <w:sz w:val="24"/>
+          <w:szCs w:val="24"/>
+        </w:rPr>
+        <w:t xml:space="preserve">Nina </w:t>
+      </w:r>
+      <w:proofErr w:type="spellStart"/>
+      <w:r>
+        <w:rPr>
+          <w:b/>
+          <w:sz w:val="24"/>
+          <w:szCs w:val="24"/>
+        </w:rPr>
+        <w:t>Moßhammer</w:t>
+      </w:r>
+      <w:proofErr w:type="spellEnd"/>
+    </w:p>
+    <w:p>
+      <w:pPr>
+        <w:ind w:left="2835"/>
+        <w:contextualSpacing/>
+        <w:rPr>
+          <w:sz w:val="24"/>
+          <w:szCs w:val="24"/>
+        </w:rPr>
+      </w:pPr>
+    </w:p>
+    <w:p>
+      <w:pPr>
+        <w:ind w:left="2835"/>
+        <w:contextualSpacing/>
+        <w:rPr>
+          <w:sz w:val="24"/>
+          <w:szCs w:val="24"/>
+        </w:rPr>
+      </w:pPr>
     </w:p>
     <w:p>
       <w:pPr>
         <w:ind w:left="4395"/>
         <w:contextualSpacing/>
+        <w:rPr>
+          <w:b/>
+          <w:sz w:val="24"/>
+          <w:szCs w:val="24"/>
+        </w:rPr>
       </w:pPr>
     </w:p>
     <w:p>
       <w:pPr>
         <w:ind w:left="4395"/>
         <w:contextualSpacing/>
-      </w:pPr>
+        <w:rPr>
+          <w:b/>
+          <w:sz w:val="24"/>
+          <w:szCs w:val="24"/>
+        </w:rPr>
+      </w:pPr>
+      <w:r>
+        <w:rPr>
+          <w:b/>
+          <w:sz w:val="24"/>
+          <w:szCs w:val="24"/>
+        </w:rPr>
+        <w:t>Staatliche Berufsschule I Ansbach</w:t>
+      </w:r>
     </w:p>
     <w:p>
       <w:pPr>
         <w:ind w:left="4395"/>
         <w:contextualSpacing/>
-      </w:pPr>
+        <w:rPr>
+          <w:b/>
+          <w:sz w:val="24"/>
+          <w:szCs w:val="24"/>
+        </w:rPr>
+      </w:pPr>
+      <w:r>
+        <w:rPr>
+          <w:b/>
+          <w:sz w:val="24"/>
+          <w:szCs w:val="24"/>
+        </w:rPr>
+        <w:t>Beckenweiherallee 21</w:t>
+      </w:r>
     </w:p>
     <w:p>
       <w:pPr>
         <w:ind w:left="4395"/>
         <w:contextualSpacing/>
-      </w:pPr>
+        <w:rPr>
+          <w:b/>
+          <w:sz w:val="24"/>
+          <w:szCs w:val="24"/>
+        </w:rPr>
+      </w:pPr>
+      <w:r>
+        <w:rPr>
+          <w:b/>
+          <w:sz w:val="24"/>
+          <w:szCs w:val="24"/>
+        </w:rPr>
+        <w:t>91522 Ansbach</w:t>
+      </w:r>
     </w:p>
     <w:p>
       <w:pPr>
         <w:ind w:left="4395"/>
         <w:contextualSpacing/>
+        <w:rPr>
+          <w:b/>
+          <w:sz w:val="24"/>
+          <w:szCs w:val="24"/>
+        </w:rPr>
       </w:pPr>
     </w:p>
     <w:p>
       <w:pPr>
         <w:ind w:left="4395"/>
         <w:contextualSpacing/>
-      </w:pPr>
-    </w:p>
-    <w:p>
-      <w:pPr>
-        <w:ind w:left="4395"/>
-        <w:contextualSpacing/>
-        <w:rPr>
-          <w:sz w:val="56"/>
-          <w:szCs w:val="56"/>
-        </w:rPr>
-      </w:pPr>
-      <w:proofErr w:type="spellStart"/>
-      <w:r>
-        <w:rPr>
-          <w:sz w:val="56"/>
-          <w:szCs w:val="56"/>
-        </w:rPr>
-        <w:t>Autoshop</w:t>
-      </w:r>
-      <w:proofErr w:type="spellEnd"/>
-      <w:r>
-        <w:rPr>
-          <w:sz w:val="56"/>
-          <w:szCs w:val="56"/>
-        </w:rPr>
-        <w:t xml:space="preserve"> </w:t>
-      </w:r>
-      <w:proofErr w:type="spellStart"/>
-      <w:r>
-        <w:rPr>
-          <w:sz w:val="56"/>
-          <w:szCs w:val="56"/>
-        </w:rPr>
-        <w:t>Nenc</w:t>
-      </w:r>
-      <w:proofErr w:type="spellEnd"/>
-      <w:r>
-        <w:rPr>
-          <w:sz w:val="56"/>
-          <w:szCs w:val="56"/>
-        </w:rPr>
-        <w:t xml:space="preserve"> </w:t>
-      </w:r>
-    </w:p>
-    <w:p>
-      <w:pPr>
-        <w:ind w:left="4395"/>
-        <w:contextualSpacing/>
-        <w:rPr>
-          <w:sz w:val="28"/>
-          <w:szCs w:val="28"/>
-        </w:rPr>
-      </w:pPr>
-      <w:r>
-        <w:rPr>
-          <w:sz w:val="28"/>
-          <w:szCs w:val="28"/>
-        </w:rPr>
-        <w:t>Zum Erstellen eigener PKW-Inserate</w:t>
-      </w:r>
-    </w:p>
-    <w:p>
-      <w:pPr>
-        <w:ind w:left="4395"/>
-        <w:contextualSpacing/>
-        <w:rPr>
-          <w:sz w:val="28"/>
-          <w:szCs w:val="28"/>
-        </w:rPr>
-      </w:pPr>
-    </w:p>
-    <w:p>
-      <w:pPr>
-        <w:ind w:left="4395"/>
-        <w:contextualSpacing/>
-      </w:pPr>
-    </w:p>
-    <w:p>
-      <w:pPr>
-        <w:ind w:left="4395"/>
-        <w:contextualSpacing/>
-      </w:pPr>
-    </w:p>
-    <w:p>
-      <w:pPr>
-        <w:ind w:left="4395"/>
-        <w:contextualSpacing/>
-      </w:pPr>
-    </w:p>
-    <w:p>
-      <w:pPr>
-        <w:ind w:left="4395"/>
-        <w:contextualSpacing/>
-      </w:pPr>
-    </w:p>
-    <w:p>
-      <w:pPr>
-        <w:ind w:left="4395"/>
-        <w:contextualSpacing/>
-      </w:pPr>
-    </w:p>
-    <w:p>
-      <w:pPr>
-        <w:ind w:left="4395"/>
-        <w:contextualSpacing/>
-      </w:pPr>
-    </w:p>
-    <w:p>
-      <w:pPr>
-        <w:ind w:left="4395"/>
-        <w:contextualSpacing/>
-        <w:rPr>
-          <w:b/>
-        </w:rPr>
-      </w:pPr>
-    </w:p>
-    <w:p>
-      <w:pPr>
-        <w:ind w:left="4395"/>
-        <w:contextualSpacing/>
-        <w:rPr>
-          <w:b/>
-        </w:rPr>
-      </w:pPr>
-      <w:r>
-        <w:rPr>
-          <w:b/>
-        </w:rPr>
-        <w:t>Niklas Heer</w:t>
-      </w:r>
-    </w:p>
-    <w:p>
-      <w:pPr>
-        <w:ind w:left="4395"/>
-        <w:contextualSpacing/>
-        <w:rPr>
-          <w:b/>
-        </w:rPr>
-      </w:pPr>
-      <w:r>
-        <w:rPr>
-          <w:b/>
-        </w:rPr>
-        <w:t>Constantin Götz</w:t>
-      </w:r>
-    </w:p>
-    <w:p>
-      <w:pPr>
-        <w:ind w:left="4395"/>
-        <w:contextualSpacing/>
-        <w:rPr>
-          <w:b/>
-        </w:rPr>
-      </w:pPr>
-      <w:r>
-        <w:rPr>
-          <w:b/>
-        </w:rPr>
-        <w:t xml:space="preserve">Eduard </w:t>
-      </w:r>
-      <w:proofErr w:type="spellStart"/>
-      <w:r>
-        <w:rPr>
-          <w:b/>
-        </w:rPr>
-        <w:t>Fekete</w:t>
-      </w:r>
-      <w:proofErr w:type="spellEnd"/>
-    </w:p>
-    <w:p>
-      <w:pPr>
-        <w:ind w:left="4395"/>
-        <w:contextualSpacing/>
-        <w:rPr>
-          <w:b/>
-        </w:rPr>
-      </w:pPr>
-      <w:r>
-        <w:rPr>
-          <w:b/>
-        </w:rPr>
-        <w:t xml:space="preserve">Nina </w:t>
-      </w:r>
-      <w:proofErr w:type="spellStart"/>
-      <w:r>
-        <w:rPr>
-          <w:b/>
-        </w:rPr>
-        <w:t>Moßhammer</w:t>
-      </w:r>
-      <w:proofErr w:type="spellEnd"/>
-    </w:p>
-    <w:p>
-      <w:pPr>
-        <w:ind w:left="2835"/>
-        <w:contextualSpacing/>
-      </w:pPr>
-    </w:p>
-    <w:p>
-      <w:pPr>
-        <w:ind w:left="2835"/>
-        <w:contextualSpacing/>
-      </w:pPr>
-    </w:p>
-    <w:p>
-      <w:pPr>
-        <w:ind w:left="2835"/>
-        <w:contextualSpacing/>
-      </w:pPr>
-    </w:p>
-    <w:p>
-      <w:pPr>
-        <w:contextualSpacing/>
-      </w:pPr>
-    </w:p>
-    <w:p>
-      <w:pPr>
-        <w:contextualSpacing/>
-      </w:pPr>
-    </w:p>
-    <w:p>
-      <w:pPr>
-        <w:contextualSpacing/>
-      </w:pPr>
-    </w:p>
-    <w:p>
-      <w:pPr>
-        <w:contextualSpacing/>
-      </w:pPr>
-    </w:p>
-    <w:p>
-      <w:pPr>
-        <w:contextualSpacing/>
-      </w:pPr>
-    </w:p>
-    <w:p>
-      <w:pPr>
-        <w:contextualSpacing/>
-      </w:pPr>
-    </w:p>
-    <w:p>
-      <w:pPr>
-        <w:contextualSpacing/>
-      </w:pPr>
-    </w:p>
-    <w:p>
-      <w:pPr>
-        <w:contextualSpacing/>
-      </w:pPr>
-    </w:p>
-    <w:p>
-      <w:pPr>
-        <w:contextualSpacing/>
-      </w:pPr>
-    </w:p>
-    <w:p>
-      <w:pPr>
-        <w:contextualSpacing/>
-      </w:pPr>
-    </w:p>
-    <w:p>
-      <w:pPr>
-        <w:contextualSpacing/>
-      </w:pPr>
-    </w:p>
-    <w:p>
-      <w:pPr>
-        <w:contextualSpacing/>
-      </w:pPr>
-    </w:p>
-    <w:p>
-      <w:pPr>
-        <w:contextualSpacing/>
-      </w:pPr>
-    </w:p>
-    <w:p>
-      <w:pPr>
-        <w:contextualSpacing/>
-      </w:pPr>
-    </w:p>
-    <w:p>
-      <w:pPr>
-        <w:contextualSpacing/>
-      </w:pPr>
-    </w:p>
-    <w:p>
-      <w:pPr>
-        <w:contextualSpacing/>
-      </w:pPr>
-    </w:p>
-    <w:p>
-      <w:pPr>
-        <w:contextualSpacing/>
-      </w:pPr>
-    </w:p>
-    <w:p>
-      <w:pPr>
-        <w:contextualSpacing/>
-      </w:pPr>
-    </w:p>
-    <w:p>
-      <w:pPr>
-        <w:contextualSpacing/>
-      </w:pPr>
-    </w:p>
-    <w:p>
-      <w:pPr>
-        <w:contextualSpacing/>
-      </w:pPr>
-    </w:p>
-    <w:p>
-      <w:pPr>
-        <w:contextualSpacing/>
-      </w:pPr>
-    </w:p>
-    <w:p>
-      <w:pPr>
-        <w:contextualSpacing/>
-      </w:pPr>
-    </w:p>
-    <w:p>
-      <w:pPr>
-        <w:contextualSpacing/>
-      </w:pPr>
-    </w:p>
-    <w:p>
-      <w:pPr>
-        <w:contextualSpacing/>
-      </w:pPr>
-    </w:p>
-    <w:p>
-      <w:pPr>
-        <w:contextualSpacing/>
-      </w:pPr>
-    </w:p>
-    <w:p>
-      <w:pPr>
-        <w:contextualSpacing/>
-      </w:pPr>
-    </w:p>
-    <w:p>
-      <w:pPr>
-        <w:contextualSpacing/>
-      </w:pPr>
-    </w:p>
-    <w:p>
-      <w:pPr>
-        <w:contextualSpacing/>
-      </w:pPr>
-    </w:p>
-    <w:p>
-      <w:pPr>
-        <w:contextualSpacing/>
-      </w:pPr>
-    </w:p>
-    <w:p>
-      <w:pPr>
-        <w:contextualSpacing/>
-      </w:pPr>
-    </w:p>
-    <w:p>
-      <w:pPr>
-        <w:contextualSpacing/>
-      </w:pPr>
-    </w:p>
-    <w:p>
-      <w:pPr>
-        <w:contextualSpacing/>
-      </w:pPr>
-    </w:p>
-    <w:p>
-      <w:pPr>
-        <w:contextualSpacing/>
-      </w:pPr>
-    </w:p>
-    <w:p>
-      <w:pPr>
-        <w:contextualSpacing/>
-      </w:pPr>
-    </w:p>
-    <w:p>
-      <w:pPr>
-        <w:contextualSpacing/>
-      </w:pPr>
-    </w:p>
-    <w:p>
-      <w:pPr>
-        <w:contextualSpacing/>
-      </w:pPr>
-    </w:p>
-    <w:p>
-      <w:pPr>
-        <w:spacing w:after="0" w:line="240" w:lineRule="auto"/>
+        <w:rPr>
+          <w:b/>
+          <w:sz w:val="24"/>
+          <w:szCs w:val="24"/>
+        </w:rPr>
+      </w:pPr>
+      <w:r>
+        <w:rPr>
+          <w:b/>
+          <w:sz w:val="24"/>
+          <w:szCs w:val="24"/>
+        </w:rPr>
+        <w:t>Klasse IF12a</w:t>
+      </w:r>
+      <w:r>
+        <w:rPr>
+          <w:b/>
+          <w:sz w:val="24"/>
+          <w:szCs w:val="24"/>
+        </w:rPr>
+        <w:tab/>
+      </w:r>
+    </w:p>
+    <w:p>
+      <w:pPr>
+        <w:contextualSpacing/>
+      </w:pPr>
+      <w:bookmarkStart w:id="0" w:name="_GoBack"/>
+      <w:bookmarkEnd w:id="0"/>
+    </w:p>
+    <w:p>
+      <w:pPr>
+        <w:contextualSpacing/>
+      </w:pPr>
+    </w:p>
+    <w:p>
+      <w:pPr>
+        <w:contextualSpacing/>
+      </w:pPr>
+    </w:p>
+    <w:p>
+      <w:pPr>
+        <w:contextualSpacing/>
+      </w:pPr>
+    </w:p>
+    <w:p>
+      <w:pPr>
+        <w:contextualSpacing/>
+      </w:pPr>
+    </w:p>
+    <w:p>
+      <w:pPr>
+        <w:contextualSpacing/>
+      </w:pPr>
+    </w:p>
+    <w:p>
+      <w:pPr>
+        <w:contextualSpacing/>
+      </w:pPr>
+    </w:p>
+    <w:p>
+      <w:pPr>
+        <w:contextualSpacing/>
+      </w:pPr>
+    </w:p>
+    <w:p>
+      <w:pPr>
+        <w:contextualSpacing/>
+      </w:pPr>
+    </w:p>
+    <w:p>
+      <w:pPr>
         <w:contextualSpacing/>
       </w:pPr>
     </w:p>
@@ -873,7 +877,7 @@
           <w:szCs w:val="25"/>
           <w:lang w:eastAsia="de-DE"/>
         </w:rPr>
-        <w:t>x</w:t>
+        <w:t>1</w:t>
       </w:r>
     </w:p>
     <w:p>
@@ -1031,7 +1035,7 @@
           <w:szCs w:val="25"/>
           <w:lang w:eastAsia="de-DE"/>
         </w:rPr>
-        <w:t>x</w:t>
+        <w:t>1</w:t>
       </w:r>
     </w:p>
     <w:p>
@@ -1189,7 +1193,7 @@
           <w:szCs w:val="25"/>
           <w:lang w:eastAsia="de-DE"/>
         </w:rPr>
-        <w:t>x</w:t>
+        <w:t>1</w:t>
       </w:r>
     </w:p>
     <w:p>
@@ -1337,7 +1341,7 @@
           <w:szCs w:val="25"/>
           <w:lang w:eastAsia="de-DE"/>
         </w:rPr>
-        <w:t>x</w:t>
+        <w:t>1</w:t>
       </w:r>
     </w:p>
     <w:p>
@@ -1458,7 +1462,7 @@
           <w:szCs w:val="25"/>
           <w:lang w:eastAsia="de-DE"/>
         </w:rPr>
-        <w:t>x</w:t>
+        <w:t>1</w:t>
       </w:r>
     </w:p>
     <w:p>
@@ -1617,7 +1621,7 @@
           <w:szCs w:val="25"/>
           <w:lang w:eastAsia="de-DE"/>
         </w:rPr>
-        <w:t>x</w:t>
+        <w:t>1</w:t>
       </w:r>
     </w:p>
     <w:p>
@@ -1788,7 +1792,7 @@
           <w:szCs w:val="25"/>
           <w:lang w:eastAsia="de-DE"/>
         </w:rPr>
-        <w:t>x</w:t>
+        <w:t>1</w:t>
       </w:r>
     </w:p>
     <w:p>
@@ -1803,7 +1807,6 @@
           <w:lang w:eastAsia="de-DE"/>
         </w:rPr>
       </w:pPr>
-      <w:proofErr w:type="gramStart"/>
       <w:r>
         <w:rPr>
           <w:rFonts w:ascii="Arial" w:eastAsia="Times New Roman" w:hAnsi="Arial" w:cs="Arial"/>
@@ -1920,25 +1923,24 @@
         </w:rPr>
         <w:tab/>
       </w:r>
-      <w:proofErr w:type="gramEnd"/>
-      <w:r>
-        <w:rPr>
-          <w:rFonts w:ascii="Arial" w:eastAsia="Times New Roman" w:hAnsi="Arial" w:cs="Arial"/>
-          <w:sz w:val="25"/>
-          <w:szCs w:val="25"/>
-          <w:u w:val="dotted"/>
-          <w:lang w:eastAsia="de-DE"/>
-        </w:rPr>
-        <w:tab/>
-      </w:r>
-      <w:r>
-        <w:rPr>
-          <w:rFonts w:ascii="Arial" w:eastAsia="Times New Roman" w:hAnsi="Arial" w:cs="Arial"/>
-          <w:sz w:val="25"/>
-          <w:szCs w:val="25"/>
-          <w:lang w:eastAsia="de-DE"/>
-        </w:rPr>
-        <w:t>x</w:t>
+      <w:r>
+        <w:rPr>
+          <w:rFonts w:ascii="Arial" w:eastAsia="Times New Roman" w:hAnsi="Arial" w:cs="Arial"/>
+          <w:sz w:val="25"/>
+          <w:szCs w:val="25"/>
+          <w:u w:val="dotted"/>
+          <w:lang w:eastAsia="de-DE"/>
+        </w:rPr>
+        <w:tab/>
+      </w:r>
+      <w:r>
+        <w:rPr>
+          <w:rFonts w:ascii="Arial" w:eastAsia="Times New Roman" w:hAnsi="Arial" w:cs="Arial"/>
+          <w:sz w:val="25"/>
+          <w:szCs w:val="25"/>
+          <w:lang w:eastAsia="de-DE"/>
+        </w:rPr>
+        <w:t>2</w:t>
       </w:r>
     </w:p>
     <w:p>
@@ -1953,7 +1955,6 @@
           <w:lang w:eastAsia="de-DE"/>
         </w:rPr>
       </w:pPr>
-      <w:proofErr w:type="gramStart"/>
       <w:r>
         <w:rPr>
           <w:rFonts w:ascii="Arial" w:eastAsia="Times New Roman" w:hAnsi="Arial" w:cs="Arial"/>
@@ -2070,25 +2071,24 @@
         </w:rPr>
         <w:tab/>
       </w:r>
-      <w:proofErr w:type="gramEnd"/>
-      <w:r>
-        <w:rPr>
-          <w:rFonts w:ascii="Arial" w:eastAsia="Times New Roman" w:hAnsi="Arial" w:cs="Arial"/>
-          <w:sz w:val="25"/>
-          <w:szCs w:val="25"/>
-          <w:u w:val="dotted"/>
-          <w:lang w:eastAsia="de-DE"/>
-        </w:rPr>
-        <w:tab/>
-      </w:r>
-      <w:r>
-        <w:rPr>
-          <w:rFonts w:ascii="Arial" w:eastAsia="Times New Roman" w:hAnsi="Arial" w:cs="Arial"/>
-          <w:sz w:val="25"/>
-          <w:szCs w:val="25"/>
-          <w:lang w:eastAsia="de-DE"/>
-        </w:rPr>
-        <w:t>x</w:t>
+      <w:r>
+        <w:rPr>
+          <w:rFonts w:ascii="Arial" w:eastAsia="Times New Roman" w:hAnsi="Arial" w:cs="Arial"/>
+          <w:sz w:val="25"/>
+          <w:szCs w:val="25"/>
+          <w:u w:val="dotted"/>
+          <w:lang w:eastAsia="de-DE"/>
+        </w:rPr>
+        <w:tab/>
+      </w:r>
+      <w:r>
+        <w:rPr>
+          <w:rFonts w:ascii="Arial" w:eastAsia="Times New Roman" w:hAnsi="Arial" w:cs="Arial"/>
+          <w:sz w:val="25"/>
+          <w:szCs w:val="25"/>
+          <w:lang w:eastAsia="de-DE"/>
+        </w:rPr>
+        <w:t>2</w:t>
       </w:r>
     </w:p>
     <w:p>
@@ -2246,7 +2246,7 @@
           <w:szCs w:val="28"/>
           <w:lang w:eastAsia="de-DE"/>
         </w:rPr>
-        <w:t>x</w:t>
+        <w:t>2</w:t>
       </w:r>
     </w:p>
     <w:p>
@@ -2274,7 +2274,6 @@
           <w:lang w:eastAsia="de-DE"/>
         </w:rPr>
       </w:pPr>
-      <w:proofErr w:type="gramStart"/>
       <w:r>
         <w:rPr>
           <w:rFonts w:ascii="Arial" w:eastAsia="Times New Roman" w:hAnsi="Arial" w:cs="Arial"/>
@@ -2428,25 +2427,24 @@
         </w:rPr>
         <w:tab/>
       </w:r>
-      <w:proofErr w:type="gramEnd"/>
-      <w:r>
-        <w:rPr>
-          <w:rFonts w:ascii="Arial" w:eastAsia="Times New Roman" w:hAnsi="Arial" w:cs="Arial"/>
-          <w:sz w:val="25"/>
-          <w:szCs w:val="25"/>
-          <w:u w:val="dotted"/>
-          <w:lang w:eastAsia="de-DE"/>
-        </w:rPr>
-        <w:tab/>
-      </w:r>
-      <w:r>
-        <w:rPr>
-          <w:rFonts w:ascii="Arial" w:eastAsia="Times New Roman" w:hAnsi="Arial" w:cs="Arial"/>
-          <w:sz w:val="25"/>
-          <w:szCs w:val="25"/>
-          <w:lang w:eastAsia="de-DE"/>
-        </w:rPr>
-        <w:t>x</w:t>
+      <w:r>
+        <w:rPr>
+          <w:rFonts w:ascii="Arial" w:eastAsia="Times New Roman" w:hAnsi="Arial" w:cs="Arial"/>
+          <w:sz w:val="25"/>
+          <w:szCs w:val="25"/>
+          <w:u w:val="dotted"/>
+          <w:lang w:eastAsia="de-DE"/>
+        </w:rPr>
+        <w:tab/>
+      </w:r>
+      <w:r>
+        <w:rPr>
+          <w:rFonts w:ascii="Arial" w:eastAsia="Times New Roman" w:hAnsi="Arial" w:cs="Arial"/>
+          <w:sz w:val="25"/>
+          <w:szCs w:val="25"/>
+          <w:lang w:eastAsia="de-DE"/>
+        </w:rPr>
+        <w:t>2</w:t>
       </w:r>
     </w:p>
     <w:p>
@@ -2461,7 +2459,6 @@
           <w:lang w:eastAsia="de-DE"/>
         </w:rPr>
       </w:pPr>
-      <w:proofErr w:type="gramStart"/>
       <w:r>
         <w:rPr>
           <w:rFonts w:ascii="Arial" w:eastAsia="Times New Roman" w:hAnsi="Arial" w:cs="Arial"/>
@@ -2596,25 +2593,24 @@
         </w:rPr>
         <w:tab/>
       </w:r>
-      <w:proofErr w:type="gramEnd"/>
-      <w:r>
-        <w:rPr>
-          <w:rFonts w:ascii="Arial" w:eastAsia="Times New Roman" w:hAnsi="Arial" w:cs="Arial"/>
-          <w:sz w:val="25"/>
-          <w:szCs w:val="25"/>
-          <w:u w:val="dotted"/>
-          <w:lang w:eastAsia="de-DE"/>
-        </w:rPr>
-        <w:tab/>
-      </w:r>
-      <w:r>
-        <w:rPr>
-          <w:rFonts w:ascii="Arial" w:eastAsia="Times New Roman" w:hAnsi="Arial" w:cs="Arial"/>
-          <w:sz w:val="25"/>
-          <w:szCs w:val="25"/>
-          <w:lang w:eastAsia="de-DE"/>
-        </w:rPr>
-        <w:t>x</w:t>
+      <w:r>
+        <w:rPr>
+          <w:rFonts w:ascii="Arial" w:eastAsia="Times New Roman" w:hAnsi="Arial" w:cs="Arial"/>
+          <w:sz w:val="25"/>
+          <w:szCs w:val="25"/>
+          <w:u w:val="dotted"/>
+          <w:lang w:eastAsia="de-DE"/>
+        </w:rPr>
+        <w:tab/>
+      </w:r>
+      <w:r>
+        <w:rPr>
+          <w:rFonts w:ascii="Arial" w:eastAsia="Times New Roman" w:hAnsi="Arial" w:cs="Arial"/>
+          <w:sz w:val="25"/>
+          <w:szCs w:val="25"/>
+          <w:lang w:eastAsia="de-DE"/>
+        </w:rPr>
+        <w:t>3</w:t>
       </w:r>
     </w:p>
     <w:p>
@@ -2629,7 +2625,6 @@
           <w:lang w:eastAsia="de-DE"/>
         </w:rPr>
       </w:pPr>
-      <w:proofErr w:type="gramStart"/>
       <w:r>
         <w:rPr>
           <w:rFonts w:ascii="Arial" w:eastAsia="Times New Roman" w:hAnsi="Arial" w:cs="Arial"/>
@@ -2756,25 +2751,24 @@
         </w:rPr>
         <w:tab/>
       </w:r>
-      <w:proofErr w:type="gramEnd"/>
-      <w:r>
-        <w:rPr>
-          <w:rFonts w:ascii="Arial" w:eastAsia="Times New Roman" w:hAnsi="Arial" w:cs="Arial"/>
-          <w:sz w:val="25"/>
-          <w:szCs w:val="25"/>
-          <w:u w:val="dotted"/>
-          <w:lang w:eastAsia="de-DE"/>
-        </w:rPr>
-        <w:tab/>
-      </w:r>
-      <w:r>
-        <w:rPr>
-          <w:rFonts w:ascii="Arial" w:eastAsia="Times New Roman" w:hAnsi="Arial" w:cs="Arial"/>
-          <w:sz w:val="25"/>
-          <w:szCs w:val="25"/>
-          <w:lang w:eastAsia="de-DE"/>
-        </w:rPr>
-        <w:t>x</w:t>
+      <w:r>
+        <w:rPr>
+          <w:rFonts w:ascii="Arial" w:eastAsia="Times New Roman" w:hAnsi="Arial" w:cs="Arial"/>
+          <w:sz w:val="25"/>
+          <w:szCs w:val="25"/>
+          <w:u w:val="dotted"/>
+          <w:lang w:eastAsia="de-DE"/>
+        </w:rPr>
+        <w:tab/>
+      </w:r>
+      <w:r>
+        <w:rPr>
+          <w:rFonts w:ascii="Arial" w:eastAsia="Times New Roman" w:hAnsi="Arial" w:cs="Arial"/>
+          <w:sz w:val="25"/>
+          <w:szCs w:val="25"/>
+          <w:lang w:eastAsia="de-DE"/>
+        </w:rPr>
+        <w:t>3</w:t>
       </w:r>
     </w:p>
     <w:p>
@@ -2789,7 +2783,6 @@
           <w:lang w:eastAsia="de-DE"/>
         </w:rPr>
       </w:pPr>
-      <w:proofErr w:type="gramStart"/>
       <w:r>
         <w:rPr>
           <w:rFonts w:ascii="Arial" w:eastAsia="Times New Roman" w:hAnsi="Arial" w:cs="Arial"/>
@@ -2889,25 +2882,24 @@
         </w:rPr>
         <w:tab/>
       </w:r>
-      <w:proofErr w:type="gramEnd"/>
-      <w:r>
-        <w:rPr>
-          <w:rFonts w:ascii="Arial" w:eastAsia="Times New Roman" w:hAnsi="Arial" w:cs="Arial"/>
-          <w:sz w:val="25"/>
-          <w:szCs w:val="25"/>
-          <w:u w:val="dotted"/>
-          <w:lang w:eastAsia="de-DE"/>
-        </w:rPr>
-        <w:tab/>
-      </w:r>
-      <w:r>
-        <w:rPr>
-          <w:rFonts w:ascii="Arial" w:eastAsia="Times New Roman" w:hAnsi="Arial" w:cs="Arial"/>
-          <w:sz w:val="25"/>
-          <w:szCs w:val="25"/>
-          <w:lang w:eastAsia="de-DE"/>
-        </w:rPr>
-        <w:t>x</w:t>
+      <w:r>
+        <w:rPr>
+          <w:rFonts w:ascii="Arial" w:eastAsia="Times New Roman" w:hAnsi="Arial" w:cs="Arial"/>
+          <w:sz w:val="25"/>
+          <w:szCs w:val="25"/>
+          <w:u w:val="dotted"/>
+          <w:lang w:eastAsia="de-DE"/>
+        </w:rPr>
+        <w:tab/>
+      </w:r>
+      <w:r>
+        <w:rPr>
+          <w:rFonts w:ascii="Arial" w:eastAsia="Times New Roman" w:hAnsi="Arial" w:cs="Arial"/>
+          <w:sz w:val="25"/>
+          <w:szCs w:val="25"/>
+          <w:lang w:eastAsia="de-DE"/>
+        </w:rPr>
+        <w:t>3</w:t>
       </w:r>
     </w:p>
     <w:p>
@@ -3045,7 +3037,7 @@
           <w:szCs w:val="25"/>
           <w:lang w:eastAsia="de-DE"/>
         </w:rPr>
-        <w:t>x</w:t>
+        <w:t>4</w:t>
       </w:r>
     </w:p>
     <w:p>
@@ -3205,7 +3197,7 @@
           <w:szCs w:val="25"/>
           <w:lang w:eastAsia="de-DE"/>
         </w:rPr>
-        <w:t>x</w:t>
+        <w:t>4</w:t>
       </w:r>
     </w:p>
     <w:p>
@@ -3227,7 +3219,6 @@
           <w:szCs w:val="25"/>
           <w:lang w:eastAsia="de-DE"/>
         </w:rPr>
-        <w:lastRenderedPageBreak/>
         <w:t>4.2</w:t>
       </w:r>
       <w:r>
@@ -3544,7 +3535,16 @@
           <w:szCs w:val="25"/>
           <w:lang w:eastAsia="de-DE"/>
         </w:rPr>
-        <w:t>6.1</w:t>
+        <w:t>5</w:t>
+      </w:r>
+      <w:r>
+        <w:rPr>
+          <w:rFonts w:ascii="Arial" w:eastAsia="Times New Roman" w:hAnsi="Arial" w:cs="Arial"/>
+          <w:sz w:val="25"/>
+          <w:szCs w:val="25"/>
+          <w:lang w:eastAsia="de-DE"/>
+        </w:rPr>
+        <w:t>.1</w:t>
       </w:r>
       <w:r>
         <w:rPr>
@@ -3672,7 +3672,16 @@
           <w:szCs w:val="25"/>
           <w:lang w:eastAsia="de-DE"/>
         </w:rPr>
-        <w:t>6.2</w:t>
+        <w:t>5</w:t>
+      </w:r>
+      <w:r>
+        <w:rPr>
+          <w:rFonts w:ascii="Arial" w:eastAsia="Times New Roman" w:hAnsi="Arial" w:cs="Arial"/>
+          <w:sz w:val="25"/>
+          <w:szCs w:val="25"/>
+          <w:lang w:eastAsia="de-DE"/>
+        </w:rPr>
+        <w:t>.2</w:t>
       </w:r>
       <w:r>
         <w:rPr>
@@ -3820,7 +3829,16 @@
           <w:szCs w:val="25"/>
           <w:lang w:eastAsia="de-DE"/>
         </w:rPr>
-        <w:t>6.3</w:t>
+        <w:t>5</w:t>
+      </w:r>
+      <w:r>
+        <w:rPr>
+          <w:rFonts w:ascii="Arial" w:eastAsia="Times New Roman" w:hAnsi="Arial" w:cs="Arial"/>
+          <w:sz w:val="25"/>
+          <w:szCs w:val="25"/>
+          <w:lang w:eastAsia="de-DE"/>
+        </w:rPr>
+        <w:t>.3</w:t>
       </w:r>
       <w:r>
         <w:rPr>
@@ -3968,7 +3986,16 @@
           <w:szCs w:val="25"/>
           <w:lang w:eastAsia="de-DE"/>
         </w:rPr>
-        <w:t>6.4</w:t>
+        <w:t>5</w:t>
+      </w:r>
+      <w:r>
+        <w:rPr>
+          <w:rFonts w:ascii="Arial" w:eastAsia="Times New Roman" w:hAnsi="Arial" w:cs="Arial"/>
+          <w:sz w:val="25"/>
+          <w:szCs w:val="25"/>
+          <w:lang w:eastAsia="de-DE"/>
+        </w:rPr>
+        <w:t>.4</w:t>
       </w:r>
       <w:r>
         <w:rPr>
@@ -4300,7 +4327,16 @@
           <w:szCs w:val="25"/>
           <w:lang w:eastAsia="de-DE"/>
         </w:rPr>
-        <w:t>7.1</w:t>
+        <w:t>6</w:t>
+      </w:r>
+      <w:r>
+        <w:rPr>
+          <w:rFonts w:ascii="Arial" w:eastAsia="Times New Roman" w:hAnsi="Arial" w:cs="Arial"/>
+          <w:sz w:val="25"/>
+          <w:szCs w:val="25"/>
+          <w:lang w:eastAsia="de-DE"/>
+        </w:rPr>
+        <w:t>.1</w:t>
       </w:r>
       <w:r>
         <w:rPr>
@@ -4319,146 +4355,6 @@
           <w:lang w:eastAsia="de-DE"/>
         </w:rPr>
         <w:t>Projektdokumentation</w:t>
-      </w:r>
-      <w:r>
-        <w:rPr>
-          <w:rFonts w:ascii="Arial" w:eastAsia="Times New Roman" w:hAnsi="Arial" w:cs="Arial"/>
-          <w:sz w:val="25"/>
-          <w:szCs w:val="25"/>
-          <w:lang w:eastAsia="de-DE"/>
-        </w:rPr>
-        <w:t xml:space="preserve"> </w:t>
-      </w:r>
-      <w:r>
-        <w:rPr>
-          <w:rFonts w:ascii="Arial" w:eastAsia="Times New Roman" w:hAnsi="Arial" w:cs="Arial"/>
-          <w:sz w:val="25"/>
-          <w:szCs w:val="25"/>
-          <w:u w:val="dotted"/>
-          <w:lang w:eastAsia="de-DE"/>
-        </w:rPr>
-        <w:tab/>
-      </w:r>
-      <w:r>
-        <w:rPr>
-          <w:rFonts w:ascii="Arial" w:eastAsia="Times New Roman" w:hAnsi="Arial" w:cs="Arial"/>
-          <w:sz w:val="25"/>
-          <w:szCs w:val="25"/>
-          <w:u w:val="dotted"/>
-          <w:lang w:eastAsia="de-DE"/>
-        </w:rPr>
-        <w:tab/>
-      </w:r>
-      <w:r>
-        <w:rPr>
-          <w:rFonts w:ascii="Arial" w:eastAsia="Times New Roman" w:hAnsi="Arial" w:cs="Arial"/>
-          <w:sz w:val="25"/>
-          <w:szCs w:val="25"/>
-          <w:u w:val="dotted"/>
-          <w:lang w:eastAsia="de-DE"/>
-        </w:rPr>
-        <w:tab/>
-      </w:r>
-      <w:r>
-        <w:rPr>
-          <w:rFonts w:ascii="Arial" w:eastAsia="Times New Roman" w:hAnsi="Arial" w:cs="Arial"/>
-          <w:sz w:val="25"/>
-          <w:szCs w:val="25"/>
-          <w:u w:val="dotted"/>
-          <w:lang w:eastAsia="de-DE"/>
-        </w:rPr>
-        <w:tab/>
-      </w:r>
-      <w:r>
-        <w:rPr>
-          <w:rFonts w:ascii="Arial" w:eastAsia="Times New Roman" w:hAnsi="Arial" w:cs="Arial"/>
-          <w:sz w:val="25"/>
-          <w:szCs w:val="25"/>
-          <w:u w:val="dotted"/>
-          <w:lang w:eastAsia="de-DE"/>
-        </w:rPr>
-        <w:tab/>
-      </w:r>
-      <w:r>
-        <w:rPr>
-          <w:rFonts w:ascii="Arial" w:eastAsia="Times New Roman" w:hAnsi="Arial" w:cs="Arial"/>
-          <w:sz w:val="25"/>
-          <w:szCs w:val="25"/>
-          <w:u w:val="dotted"/>
-          <w:lang w:eastAsia="de-DE"/>
-        </w:rPr>
-        <w:tab/>
-      </w:r>
-      <w:r>
-        <w:rPr>
-          <w:rFonts w:ascii="Arial" w:eastAsia="Times New Roman" w:hAnsi="Arial" w:cs="Arial"/>
-          <w:sz w:val="25"/>
-          <w:szCs w:val="25"/>
-          <w:u w:val="dotted"/>
-          <w:lang w:eastAsia="de-DE"/>
-        </w:rPr>
-        <w:tab/>
-      </w:r>
-      <w:proofErr w:type="gramEnd"/>
-      <w:r>
-        <w:rPr>
-          <w:rFonts w:ascii="Arial" w:eastAsia="Times New Roman" w:hAnsi="Arial" w:cs="Arial"/>
-          <w:sz w:val="25"/>
-          <w:szCs w:val="25"/>
-          <w:u w:val="dotted"/>
-          <w:lang w:eastAsia="de-DE"/>
-        </w:rPr>
-        <w:tab/>
-      </w:r>
-      <w:r>
-        <w:rPr>
-          <w:rFonts w:ascii="Arial" w:eastAsia="Times New Roman" w:hAnsi="Arial" w:cs="Arial"/>
-          <w:sz w:val="25"/>
-          <w:szCs w:val="25"/>
-          <w:lang w:eastAsia="de-DE"/>
-        </w:rPr>
-        <w:t>x</w:t>
-      </w:r>
-    </w:p>
-    <w:p>
-      <w:pPr>
-        <w:spacing w:after="0" w:line="240" w:lineRule="auto"/>
-        <w:ind w:firstLine="708"/>
-        <w:contextualSpacing/>
-        <w:rPr>
-          <w:rFonts w:ascii="Arial" w:eastAsia="Times New Roman" w:hAnsi="Arial" w:cs="Arial"/>
-          <w:sz w:val="25"/>
-          <w:szCs w:val="25"/>
-          <w:lang w:eastAsia="de-DE"/>
-        </w:rPr>
-      </w:pPr>
-      <w:proofErr w:type="gramStart"/>
-      <w:r>
-        <w:rPr>
-          <w:rFonts w:ascii="Arial" w:eastAsia="Times New Roman" w:hAnsi="Arial" w:cs="Arial"/>
-          <w:sz w:val="25"/>
-          <w:szCs w:val="25"/>
-          <w:lang w:eastAsia="de-DE"/>
-        </w:rPr>
-        <w:t>7.2</w:t>
-      </w:r>
-      <w:r>
-        <w:rPr>
-          <w:rFonts w:ascii="Arial" w:eastAsia="Times New Roman" w:hAnsi="Arial" w:cs="Arial"/>
-          <w:sz w:val="25"/>
-          <w:szCs w:val="25"/>
-          <w:lang w:eastAsia="de-DE"/>
-        </w:rPr>
-        <w:t xml:space="preserve"> </w:t>
-      </w:r>
-      <w:r>
-        <w:rPr>
-          <w:rFonts w:ascii="Arial" w:eastAsia="Times New Roman" w:hAnsi="Arial" w:cs="Arial"/>
-          <w:sz w:val="25"/>
-          <w:szCs w:val="25"/>
-          <w:lang w:eastAsia="de-DE"/>
-        </w:rPr>
-        <w:t>Entwicklerdokumentation</w:t>
       </w:r>
       <w:r>
         <w:rPr>
@@ -4772,7 +4668,16 @@
           <w:szCs w:val="25"/>
           <w:lang w:eastAsia="de-DE"/>
         </w:rPr>
-        <w:t>8.1</w:t>
+        <w:t>7</w:t>
+      </w:r>
+      <w:r>
+        <w:rPr>
+          <w:rFonts w:ascii="Arial" w:eastAsia="Times New Roman" w:hAnsi="Arial" w:cs="Arial"/>
+          <w:sz w:val="25"/>
+          <w:szCs w:val="25"/>
+          <w:lang w:eastAsia="de-DE"/>
+        </w:rPr>
+        <w:t>.1</w:t>
       </w:r>
       <w:r>
         <w:rPr>
@@ -4930,7 +4835,16 @@
           <w:szCs w:val="25"/>
           <w:lang w:eastAsia="de-DE"/>
         </w:rPr>
-        <w:t>8.2</w:t>
+        <w:t>7</w:t>
+      </w:r>
+      <w:r>
+        <w:rPr>
+          <w:rFonts w:ascii="Arial" w:eastAsia="Times New Roman" w:hAnsi="Arial" w:cs="Arial"/>
+          <w:sz w:val="25"/>
+          <w:szCs w:val="25"/>
+          <w:lang w:eastAsia="de-DE"/>
+        </w:rPr>
+        <w:t>.2</w:t>
       </w:r>
       <w:r>
         <w:rPr>
@@ -5062,323 +4976,13 @@
     <w:p>
       <w:pPr>
         <w:spacing w:after="0" w:line="240" w:lineRule="auto"/>
-        <w:ind w:firstLine="708"/>
-        <w:contextualSpacing/>
-        <w:rPr>
-          <w:rFonts w:ascii="Arial" w:eastAsia="Times New Roman" w:hAnsi="Arial" w:cs="Arial"/>
-          <w:sz w:val="25"/>
-          <w:szCs w:val="25"/>
-          <w:lang w:eastAsia="de-DE"/>
-        </w:rPr>
-      </w:pPr>
-      <w:proofErr w:type="gramStart"/>
-      <w:r>
-        <w:rPr>
-          <w:rFonts w:ascii="Arial" w:eastAsia="Times New Roman" w:hAnsi="Arial" w:cs="Arial"/>
-          <w:sz w:val="25"/>
-          <w:szCs w:val="25"/>
-          <w:lang w:eastAsia="de-DE"/>
-        </w:rPr>
-        <w:t>8.3</w:t>
-      </w:r>
-      <w:r>
-        <w:rPr>
-          <w:rFonts w:ascii="Arial" w:eastAsia="Times New Roman" w:hAnsi="Arial" w:cs="Arial"/>
-          <w:sz w:val="25"/>
-          <w:szCs w:val="25"/>
-          <w:lang w:eastAsia="de-DE"/>
-        </w:rPr>
-        <w:t xml:space="preserve"> </w:t>
-      </w:r>
-      <w:r>
-        <w:rPr>
-          <w:rFonts w:ascii="Arial" w:eastAsia="Times New Roman" w:hAnsi="Arial" w:cs="Arial"/>
-          <w:sz w:val="25"/>
-          <w:szCs w:val="25"/>
-          <w:lang w:eastAsia="de-DE"/>
-        </w:rPr>
-        <w:t>Ausblick</w:t>
-      </w:r>
-      <w:r>
-        <w:rPr>
-          <w:rFonts w:ascii="Arial" w:eastAsia="Times New Roman" w:hAnsi="Arial" w:cs="Arial"/>
-          <w:sz w:val="25"/>
-          <w:szCs w:val="25"/>
-          <w:lang w:eastAsia="de-DE"/>
-        </w:rPr>
-        <w:t xml:space="preserve"> </w:t>
-      </w:r>
-      <w:r>
-        <w:rPr>
-          <w:rFonts w:ascii="Arial" w:eastAsia="Times New Roman" w:hAnsi="Arial" w:cs="Arial"/>
-          <w:sz w:val="25"/>
-          <w:szCs w:val="25"/>
-          <w:u w:val="dotted"/>
-          <w:lang w:eastAsia="de-DE"/>
-        </w:rPr>
-        <w:tab/>
-      </w:r>
-      <w:r>
-        <w:rPr>
-          <w:rFonts w:ascii="Arial" w:eastAsia="Times New Roman" w:hAnsi="Arial" w:cs="Arial"/>
-          <w:sz w:val="25"/>
-          <w:szCs w:val="25"/>
-          <w:u w:val="dotted"/>
-          <w:lang w:eastAsia="de-DE"/>
-        </w:rPr>
-        <w:tab/>
-      </w:r>
-      <w:r>
-        <w:rPr>
-          <w:rFonts w:ascii="Arial" w:eastAsia="Times New Roman" w:hAnsi="Arial" w:cs="Arial"/>
-          <w:sz w:val="25"/>
-          <w:szCs w:val="25"/>
-          <w:u w:val="dotted"/>
-          <w:lang w:eastAsia="de-DE"/>
-        </w:rPr>
-        <w:tab/>
-      </w:r>
-      <w:r>
-        <w:rPr>
-          <w:rFonts w:ascii="Arial" w:eastAsia="Times New Roman" w:hAnsi="Arial" w:cs="Arial"/>
-          <w:sz w:val="25"/>
-          <w:szCs w:val="25"/>
-          <w:u w:val="dotted"/>
-          <w:lang w:eastAsia="de-DE"/>
-        </w:rPr>
-        <w:tab/>
-      </w:r>
-      <w:r>
-        <w:rPr>
-          <w:rFonts w:ascii="Arial" w:eastAsia="Times New Roman" w:hAnsi="Arial" w:cs="Arial"/>
-          <w:sz w:val="25"/>
-          <w:szCs w:val="25"/>
-          <w:u w:val="dotted"/>
-          <w:lang w:eastAsia="de-DE"/>
-        </w:rPr>
-        <w:tab/>
-      </w:r>
-      <w:r>
-        <w:rPr>
-          <w:rFonts w:ascii="Arial" w:eastAsia="Times New Roman" w:hAnsi="Arial" w:cs="Arial"/>
-          <w:sz w:val="25"/>
-          <w:szCs w:val="25"/>
-          <w:u w:val="dotted"/>
-          <w:lang w:eastAsia="de-DE"/>
-        </w:rPr>
-        <w:tab/>
-      </w:r>
-      <w:r>
-        <w:rPr>
-          <w:rFonts w:ascii="Arial" w:eastAsia="Times New Roman" w:hAnsi="Arial" w:cs="Arial"/>
-          <w:sz w:val="25"/>
-          <w:szCs w:val="25"/>
-          <w:u w:val="dotted"/>
-          <w:lang w:eastAsia="de-DE"/>
-        </w:rPr>
-        <w:tab/>
-      </w:r>
-      <w:r>
-        <w:rPr>
-          <w:rFonts w:ascii="Arial" w:eastAsia="Times New Roman" w:hAnsi="Arial" w:cs="Arial"/>
-          <w:sz w:val="25"/>
-          <w:szCs w:val="25"/>
-          <w:u w:val="dotted"/>
-          <w:lang w:eastAsia="de-DE"/>
-        </w:rPr>
-        <w:tab/>
-      </w:r>
-      <w:r>
-        <w:rPr>
-          <w:rFonts w:ascii="Arial" w:eastAsia="Times New Roman" w:hAnsi="Arial" w:cs="Arial"/>
-          <w:sz w:val="25"/>
-          <w:szCs w:val="25"/>
-          <w:u w:val="dotted"/>
-          <w:lang w:eastAsia="de-DE"/>
-        </w:rPr>
-        <w:tab/>
-      </w:r>
-      <w:proofErr w:type="gramEnd"/>
-      <w:r>
-        <w:rPr>
-          <w:rFonts w:ascii="Arial" w:eastAsia="Times New Roman" w:hAnsi="Arial" w:cs="Arial"/>
-          <w:sz w:val="25"/>
-          <w:szCs w:val="25"/>
-          <w:u w:val="dotted"/>
-          <w:lang w:eastAsia="de-DE"/>
-        </w:rPr>
-        <w:tab/>
-      </w:r>
-      <w:r>
-        <w:rPr>
-          <w:rFonts w:ascii="Arial" w:eastAsia="Times New Roman" w:hAnsi="Arial" w:cs="Arial"/>
-          <w:sz w:val="25"/>
-          <w:szCs w:val="25"/>
-          <w:lang w:eastAsia="de-DE"/>
-        </w:rPr>
-        <w:t>x</w:t>
-      </w:r>
-    </w:p>
-    <w:p>
-      <w:pPr>
-        <w:spacing w:after="0" w:line="240" w:lineRule="auto"/>
-        <w:contextualSpacing/>
-        <w:rPr>
-          <w:rFonts w:ascii="Arial" w:eastAsia="Times New Roman" w:hAnsi="Arial" w:cs="Arial"/>
-          <w:sz w:val="25"/>
-          <w:szCs w:val="25"/>
-          <w:lang w:eastAsia="de-DE"/>
-        </w:rPr>
-      </w:pPr>
-    </w:p>
-    <w:p>
-      <w:pPr>
-        <w:contextualSpacing/>
-      </w:pPr>
-    </w:p>
-    <w:p>
-      <w:pPr>
-        <w:contextualSpacing/>
-      </w:pPr>
-    </w:p>
-    <w:p>
-      <w:pPr>
-        <w:contextualSpacing/>
-      </w:pPr>
-    </w:p>
-    <w:p>
-      <w:pPr>
-        <w:contextualSpacing/>
-      </w:pPr>
-    </w:p>
-    <w:p>
-      <w:pPr>
-        <w:contextualSpacing/>
-      </w:pPr>
-    </w:p>
-    <w:p>
-      <w:pPr>
-        <w:contextualSpacing/>
-      </w:pPr>
-    </w:p>
-    <w:p>
-      <w:pPr>
-        <w:contextualSpacing/>
-      </w:pPr>
-    </w:p>
-    <w:p>
-      <w:pPr>
-        <w:contextualSpacing/>
-      </w:pPr>
-    </w:p>
-    <w:p>
-      <w:pPr>
-        <w:contextualSpacing/>
-      </w:pPr>
-    </w:p>
-    <w:p>
-      <w:pPr>
-        <w:contextualSpacing/>
-      </w:pPr>
-    </w:p>
-    <w:p>
-      <w:pPr>
-        <w:contextualSpacing/>
-      </w:pPr>
-    </w:p>
-    <w:p>
-      <w:pPr>
-        <w:contextualSpacing/>
-      </w:pPr>
-    </w:p>
-    <w:p>
-      <w:pPr>
-        <w:contextualSpacing/>
-      </w:pPr>
-    </w:p>
-    <w:p>
-      <w:pPr>
-        <w:contextualSpacing/>
-      </w:pPr>
-    </w:p>
-    <w:p>
-      <w:pPr>
-        <w:contextualSpacing/>
-      </w:pPr>
-    </w:p>
-    <w:p>
-      <w:pPr>
-        <w:contextualSpacing/>
-      </w:pPr>
-    </w:p>
-    <w:p>
-      <w:pPr>
-        <w:contextualSpacing/>
-      </w:pPr>
-    </w:p>
-    <w:p>
-      <w:pPr>
-        <w:contextualSpacing/>
-      </w:pPr>
-    </w:p>
-    <w:p>
-      <w:pPr>
-        <w:contextualSpacing/>
-      </w:pPr>
-    </w:p>
-    <w:p>
-      <w:pPr>
-        <w:contextualSpacing/>
-      </w:pPr>
-    </w:p>
-    <w:p>
-      <w:pPr>
-        <w:contextualSpacing/>
-      </w:pPr>
-    </w:p>
-    <w:p>
-      <w:pPr>
-        <w:contextualSpacing/>
-      </w:pPr>
-    </w:p>
-    <w:p>
-      <w:pPr>
-        <w:contextualSpacing/>
-      </w:pPr>
-    </w:p>
-    <w:p>
-      <w:pPr>
-        <w:contextualSpacing/>
-      </w:pPr>
-    </w:p>
-    <w:p>
-      <w:pPr>
-        <w:contextualSpacing/>
-      </w:pPr>
-    </w:p>
-    <w:p>
-      <w:pPr>
-        <w:contextualSpacing/>
-      </w:pPr>
-    </w:p>
-    <w:p>
-      <w:pPr>
-        <w:contextualSpacing/>
-      </w:pPr>
-    </w:p>
-    <w:p>
-      <w:pPr>
-        <w:contextualSpacing/>
-      </w:pPr>
-    </w:p>
-    <w:p>
-      <w:pPr>
-        <w:contextualSpacing/>
-      </w:pPr>
-    </w:p>
-    <w:p>
-      <w:pPr>
-        <w:contextualSpacing/>
+        <w:contextualSpacing/>
+        <w:rPr>
+          <w:rFonts w:ascii="Arial" w:eastAsia="Times New Roman" w:hAnsi="Arial" w:cs="Arial"/>
+          <w:sz w:val="25"/>
+          <w:szCs w:val="25"/>
+          <w:lang w:eastAsia="de-DE"/>
+        </w:rPr>
       </w:pPr>
     </w:p>
     <w:p>
@@ -5745,6 +5349,17 @@
     <w:p>
       <w:pPr>
         <w:spacing w:after="0" w:line="240" w:lineRule="auto"/>
+        <w:ind w:left="426"/>
+        <w:contextualSpacing/>
+        <w:rPr>
+          <w:rFonts w:eastAsia="Times New Roman" w:cstheme="minorHAnsi"/>
+          <w:lang w:eastAsia="de-DE"/>
+        </w:rPr>
+      </w:pPr>
+    </w:p>
+    <w:p>
+      <w:pPr>
+        <w:spacing w:after="0" w:line="240" w:lineRule="auto"/>
         <w:contextualSpacing/>
         <w:rPr>
           <w:rFonts w:eastAsia="Times New Roman" w:cstheme="minorHAnsi"/>
@@ -5844,6 +5459,7 @@
           <w:rFonts w:eastAsia="Times New Roman" w:cstheme="minorHAnsi"/>
           <w:lang w:eastAsia="de-DE"/>
         </w:rPr>
+        <w:lastRenderedPageBreak/>
         <w:t xml:space="preserve">Für die Umsetzung des </w:t>
       </w:r>
       <w:r>
@@ -5860,6 +5476,13 @@
         </w:rPr>
         <w:t xml:space="preserve"> realisiert. </w:t>
       </w:r>
+      <w:r>
+        <w:rPr>
+          <w:rFonts w:eastAsia="Times New Roman" w:cstheme="minorHAnsi"/>
+          <w:lang w:eastAsia="de-DE"/>
+        </w:rPr>
+        <w:t>In dieser Auflistung steht „h“ nicht für 60 Minuten sondern für 45 Minuten, was einer Schulstunde entspricht.</w:t>
+      </w:r>
     </w:p>
     <w:p>
       <w:pPr>
@@ -5982,7 +5605,14 @@
           <w:rFonts w:eastAsia="Times New Roman" w:cstheme="minorHAnsi"/>
           <w:lang w:eastAsia="de-DE"/>
         </w:rPr>
-        <w:t>48</w:t>
+        <w:t>4</w:t>
+      </w:r>
+      <w:r>
+        <w:rPr>
+          <w:rFonts w:eastAsia="Times New Roman" w:cstheme="minorHAnsi"/>
+          <w:lang w:eastAsia="de-DE"/>
+        </w:rPr>
+        <w:t>4</w:t>
       </w:r>
       <w:r>
         <w:rPr>
@@ -6028,7 +5658,7 @@
           <w:rFonts w:eastAsia="Times New Roman" w:cstheme="minorHAnsi"/>
           <w:lang w:eastAsia="de-DE"/>
         </w:rPr>
-        <w:t>16</w:t>
+        <w:t>20</w:t>
       </w:r>
       <w:r>
         <w:rPr>
@@ -6123,12 +5753,7 @@
           <w:lang w:eastAsia="de-DE"/>
         </w:rPr>
       </w:pPr>
-    </w:p>
-    <w:p>
-      <w:pPr>
-        <w:spacing w:after="0" w:line="240" w:lineRule="auto"/>
-        <w:ind w:left="426"/>
-        <w:contextualSpacing/>
+      <w:r>
         <w:rPr>
           <w:rFonts w:eastAsia="Times New Roman" w:cstheme="minorHAnsi"/>
           <w:b/>
@@ -6136,13 +5761,10 @@
           <w:szCs w:val="26"/>
           <w:lang w:eastAsia="de-DE"/>
         </w:rPr>
-      </w:pPr>
-    </w:p>
-    <w:p>
-      <w:pPr>
-        <w:spacing w:after="0" w:line="240" w:lineRule="auto"/>
-        <w:ind w:left="426"/>
-        <w:contextualSpacing/>
+        <w:t xml:space="preserve">2.1 </w:t>
+      </w:r>
+      <w:proofErr w:type="gramStart"/>
+      <w:r>
         <w:rPr>
           <w:rFonts w:eastAsia="Times New Roman" w:cstheme="minorHAnsi"/>
           <w:b/>
@@ -6150,8 +5772,15 @@
           <w:szCs w:val="26"/>
           <w:lang w:eastAsia="de-DE"/>
         </w:rPr>
-      </w:pPr>
-      <w:r>
+        <w:t>Ressourcenplanung</w:t>
+      </w:r>
+      <w:proofErr w:type="gramEnd"/>
+    </w:p>
+    <w:p>
+      <w:pPr>
+        <w:spacing w:after="0" w:line="240" w:lineRule="auto"/>
+        <w:ind w:left="426"/>
+        <w:contextualSpacing/>
         <w:rPr>
           <w:rFonts w:eastAsia="Times New Roman" w:cstheme="minorHAnsi"/>
           <w:b/>
@@ -6159,10 +5788,74 @@
           <w:szCs w:val="26"/>
           <w:lang w:eastAsia="de-DE"/>
         </w:rPr>
-        <w:t xml:space="preserve">2.1 </w:t>
-      </w:r>
-      <w:proofErr w:type="gramStart"/>
-      <w:r>
+      </w:pPr>
+    </w:p>
+    <w:p>
+      <w:pPr>
+        <w:spacing w:after="0" w:line="240" w:lineRule="auto"/>
+        <w:ind w:left="426"/>
+        <w:contextualSpacing/>
+        <w:rPr>
+          <w:rFonts w:eastAsia="Times New Roman" w:cstheme="minorHAnsi"/>
+          <w:lang w:eastAsia="de-DE"/>
+        </w:rPr>
+      </w:pPr>
+      <w:r>
+        <w:rPr>
+          <w:rFonts w:eastAsia="Times New Roman" w:cstheme="minorHAnsi"/>
+          <w:lang w:eastAsia="de-DE"/>
+        </w:rPr>
+        <w:t>Im Anhang „Verwendete Ressourcen“ sind alle Ressour</w:t>
+      </w:r>
+      <w:r>
+        <w:rPr>
+          <w:rFonts w:eastAsia="Times New Roman" w:cstheme="minorHAnsi"/>
+          <w:lang w:eastAsia="de-DE"/>
+        </w:rPr>
+        <w:t>cen aufgelistet, die von uns für dieses Projekt eingesetzt wurden. Damit sind sowohl Hard- und Softwareressourcen als auch Personeneinsatz gemeint.</w:t>
+      </w:r>
+    </w:p>
+    <w:p>
+      <w:pPr>
+        <w:spacing w:after="0" w:line="240" w:lineRule="auto"/>
+        <w:ind w:left="426"/>
+        <w:contextualSpacing/>
+        <w:rPr>
+          <w:rFonts w:eastAsia="Times New Roman" w:cstheme="minorHAnsi"/>
+          <w:lang w:eastAsia="de-DE"/>
+        </w:rPr>
+      </w:pPr>
+      <w:r>
+        <w:rPr>
+          <w:rFonts w:eastAsia="Times New Roman" w:cstheme="minorHAnsi"/>
+          <w:lang w:eastAsia="de-DE"/>
+        </w:rPr>
+        <w:t>Um keine zusätzlichen Kosten für das Projekt zu</w:t>
+      </w:r>
+      <w:r>
+        <w:rPr>
+          <w:rFonts w:eastAsia="Times New Roman" w:cstheme="minorHAnsi"/>
+          <w:lang w:eastAsia="de-DE"/>
+        </w:rPr>
+        <w:t xml:space="preserve"> verursachen wurde darauf geachtet, dass die verwendeten Ressourcen entweder bereits vorhanden oder kostenlos zur Verfügung standen.</w:t>
+      </w:r>
+    </w:p>
+    <w:p>
+      <w:pPr>
+        <w:spacing w:after="0" w:line="240" w:lineRule="auto"/>
+        <w:ind w:left="426"/>
+        <w:contextualSpacing/>
+        <w:rPr>
+          <w:rFonts w:eastAsia="Times New Roman" w:cstheme="minorHAnsi"/>
+          <w:lang w:eastAsia="de-DE"/>
+        </w:rPr>
+      </w:pPr>
+    </w:p>
+    <w:p>
+      <w:pPr>
+        <w:spacing w:after="0" w:line="240" w:lineRule="auto"/>
+        <w:ind w:left="426"/>
+        <w:contextualSpacing/>
         <w:rPr>
           <w:rFonts w:eastAsia="Times New Roman" w:cstheme="minorHAnsi"/>
           <w:b/>
@@ -6170,76 +5863,8 @@
           <w:szCs w:val="26"/>
           <w:lang w:eastAsia="de-DE"/>
         </w:rPr>
-        <w:t>Ressourcenplanung</w:t>
-      </w:r>
-      <w:proofErr w:type="gramEnd"/>
-    </w:p>
-    <w:p>
-      <w:pPr>
-        <w:spacing w:after="0" w:line="240" w:lineRule="auto"/>
-        <w:ind w:left="426"/>
-        <w:contextualSpacing/>
-        <w:rPr>
-          <w:rFonts w:eastAsia="Times New Roman" w:cstheme="minorHAnsi"/>
-          <w:lang w:eastAsia="de-DE"/>
-        </w:rPr>
-      </w:pPr>
-      <w:r>
-        <w:rPr>
-          <w:rFonts w:eastAsia="Times New Roman" w:cstheme="minorHAnsi"/>
-          <w:lang w:eastAsia="de-DE"/>
-        </w:rPr>
-        <w:t>Im Anhang „Verwendete Ressourcen“ sind alle Ressour</w:t>
-      </w:r>
-      <w:r>
-        <w:rPr>
-          <w:rFonts w:eastAsia="Times New Roman" w:cstheme="minorHAnsi"/>
-          <w:lang w:eastAsia="de-DE"/>
-        </w:rPr>
-        <w:t>cen aufgelistet, die von uns für dieses Projekt eingesetzt wurden. Damit sind sowohl Hard- und Softwareressourcen als auch Personeneinsatz gemeint.</w:t>
-      </w:r>
-    </w:p>
-    <w:p>
-      <w:pPr>
-        <w:spacing w:after="0" w:line="240" w:lineRule="auto"/>
-        <w:ind w:left="426"/>
-        <w:contextualSpacing/>
-        <w:rPr>
-          <w:rFonts w:eastAsia="Times New Roman" w:cstheme="minorHAnsi"/>
-          <w:lang w:eastAsia="de-DE"/>
-        </w:rPr>
-      </w:pPr>
-      <w:r>
-        <w:rPr>
-          <w:rFonts w:eastAsia="Times New Roman" w:cstheme="minorHAnsi"/>
-          <w:lang w:eastAsia="de-DE"/>
-        </w:rPr>
-        <w:t>Um keine zusätzlichen Kosten für das Projekt zu</w:t>
-      </w:r>
-      <w:r>
-        <w:rPr>
-          <w:rFonts w:eastAsia="Times New Roman" w:cstheme="minorHAnsi"/>
-          <w:lang w:eastAsia="de-DE"/>
-        </w:rPr>
-        <w:t xml:space="preserve"> verursachen wurde darauf geachtet, dass die verwendeten Ressourcen entweder bereits vorhanden oder kostenlos zur Verfügung standen.</w:t>
-      </w:r>
-    </w:p>
-    <w:p>
-      <w:pPr>
-        <w:spacing w:after="0" w:line="240" w:lineRule="auto"/>
-        <w:ind w:left="426"/>
-        <w:contextualSpacing/>
-        <w:rPr>
-          <w:rFonts w:eastAsia="Times New Roman" w:cstheme="minorHAnsi"/>
-          <w:lang w:eastAsia="de-DE"/>
-        </w:rPr>
-      </w:pPr>
-    </w:p>
-    <w:p>
-      <w:pPr>
-        <w:spacing w:after="0" w:line="240" w:lineRule="auto"/>
-        <w:ind w:left="426"/>
-        <w:contextualSpacing/>
+      </w:pPr>
+      <w:r>
         <w:rPr>
           <w:rFonts w:eastAsia="Times New Roman" w:cstheme="minorHAnsi"/>
           <w:b/>
@@ -6247,7 +5872,9 @@
           <w:szCs w:val="26"/>
           <w:lang w:eastAsia="de-DE"/>
         </w:rPr>
-      </w:pPr>
+        <w:t xml:space="preserve">2.2 </w:t>
+      </w:r>
+      <w:proofErr w:type="gramStart"/>
       <w:r>
         <w:rPr>
           <w:rFonts w:eastAsia="Times New Roman" w:cstheme="minorHAnsi"/>
@@ -6256,10 +5883,15 @@
           <w:szCs w:val="26"/>
           <w:lang w:eastAsia="de-DE"/>
         </w:rPr>
-        <w:t xml:space="preserve">2.2 </w:t>
-      </w:r>
-      <w:proofErr w:type="gramStart"/>
-      <w:r>
+        <w:t>Entwicklungsprozess</w:t>
+      </w:r>
+      <w:proofErr w:type="gramEnd"/>
+    </w:p>
+    <w:p>
+      <w:pPr>
+        <w:spacing w:after="0" w:line="240" w:lineRule="auto"/>
+        <w:ind w:left="426"/>
+        <w:contextualSpacing/>
         <w:rPr>
           <w:rFonts w:eastAsia="Times New Roman" w:cstheme="minorHAnsi"/>
           <w:b/>
@@ -6267,9 +5899,7 @@
           <w:szCs w:val="26"/>
           <w:lang w:eastAsia="de-DE"/>
         </w:rPr>
-        <w:t>Entwicklungsprozess</w:t>
-      </w:r>
-      <w:proofErr w:type="gramEnd"/>
+      </w:pPr>
     </w:p>
     <w:p>
       <w:pPr>
@@ -6550,91 +6180,6 @@
         <w:contextualSpacing/>
         <w:rPr>
           <w:rFonts w:eastAsia="Times New Roman" w:cstheme="minorHAnsi"/>
-          <w:lang w:eastAsia="de-DE"/>
-        </w:rPr>
-      </w:pPr>
-      <w:r>
-        <w:rPr>
-          <w:rFonts w:eastAsia="Times New Roman" w:cstheme="minorHAnsi"/>
-          <w:lang w:eastAsia="de-DE"/>
-        </w:rPr>
-        <w:t>20.01.2017</w:t>
-      </w:r>
-      <w:r>
-        <w:rPr>
-          <w:rFonts w:eastAsia="Times New Roman" w:cstheme="minorHAnsi"/>
-          <w:lang w:eastAsia="de-DE"/>
-        </w:rPr>
-        <w:t>:</w:t>
-      </w:r>
-    </w:p>
-    <w:p>
-      <w:pPr>
-        <w:ind w:left="426"/>
-        <w:contextualSpacing/>
-      </w:pPr>
-      <w:r>
-        <w:t>Zu Beginn mussten wir uns erst einmal ein mögliches Projekt überlegen. Unsere erste Überlegung war es einen Online-Shop zu erstellen, doch nach einiger weiterer Überlegung haben wir uns darauf geeinigt eine Inserat-Seite für Gebrauchtwagen zu erstellen, da sich eine solche Seite in der begrenzten Zeit besser realisieren lässt als ein ganzer Online-Shop .</w:t>
-      </w:r>
-    </w:p>
-    <w:p>
-      <w:pPr>
-        <w:ind w:left="426"/>
-      </w:pPr>
-      <w:r>
-        <w:t>Nachdem wir uns darauf verständigt hatten, was wir als Projekt erarbeiten möchten, begannen wir dami</w:t>
-      </w:r>
-      <w:r>
-        <w:t>t die</w:t>
-      </w:r>
-      <w:r>
-        <w:t xml:space="preserve"> Anforderungen an die Datenbankstruktur und das Frontend zu sammeln</w:t>
-      </w:r>
-      <w:r>
-        <w:t xml:space="preserve"> zusätzlich entschieden wir uns für die Nutzung des Frameworks </w:t>
-      </w:r>
-      <w:proofErr w:type="spellStart"/>
-      <w:r>
-        <w:t>Laravel</w:t>
-      </w:r>
-      <w:proofErr w:type="spellEnd"/>
-      <w:r>
-        <w:t>. Anschließend überlegten wir gemeinsam wo die Stärken jedes Einzelnen liegen, um später die Arbeiten möglichst so verteilen zu können, dass jeder sein Können bestmöglich einbringen kann.</w:t>
-      </w:r>
-      <w:r>
-        <w:t xml:space="preserve"> Außerdem entschieden wir uns dazu das Projekt mittels agiler Softwareentwicklung zu erarbeiten, da wir dadurch die Möglichkeit haben flexibler auf Änderungen zu reagieren.</w:t>
-      </w:r>
-    </w:p>
-    <w:p>
-      <w:pPr>
-        <w:ind w:left="426"/>
-        <w:contextualSpacing/>
-      </w:pPr>
-    </w:p>
-    <w:p>
-      <w:pPr>
-        <w:ind w:left="426"/>
-        <w:contextualSpacing/>
-      </w:pPr>
-    </w:p>
-    <w:p>
-      <w:pPr>
-        <w:spacing w:after="0" w:line="240" w:lineRule="auto"/>
-        <w:ind w:left="426"/>
-        <w:contextualSpacing/>
-        <w:rPr>
-          <w:rFonts w:eastAsia="Times New Roman" w:cstheme="minorHAnsi"/>
-          <w:lang w:eastAsia="de-DE"/>
-        </w:rPr>
-      </w:pPr>
-    </w:p>
-    <w:p>
-      <w:pPr>
-        <w:spacing w:after="0" w:line="240" w:lineRule="auto"/>
-        <w:ind w:left="426"/>
-        <w:contextualSpacing/>
-        <w:rPr>
-          <w:rFonts w:eastAsia="Times New Roman" w:cstheme="minorHAnsi"/>
           <w:b/>
           <w:sz w:val="26"/>
           <w:szCs w:val="26"/>
@@ -6649,13 +6194,80 @@
         <w:contextualSpacing/>
         <w:rPr>
           <w:rFonts w:eastAsia="Times New Roman" w:cstheme="minorHAnsi"/>
+          <w:lang w:eastAsia="de-DE"/>
+        </w:rPr>
+      </w:pPr>
+      <w:r>
+        <w:rPr>
+          <w:rFonts w:eastAsia="Times New Roman" w:cstheme="minorHAnsi"/>
+          <w:lang w:eastAsia="de-DE"/>
+        </w:rPr>
+        <w:t>20.01.2017</w:t>
+      </w:r>
+      <w:r>
+        <w:rPr>
+          <w:rFonts w:eastAsia="Times New Roman" w:cstheme="minorHAnsi"/>
+          <w:lang w:eastAsia="de-DE"/>
+        </w:rPr>
+        <w:t>:</w:t>
+      </w:r>
+    </w:p>
+    <w:p>
+      <w:pPr>
+        <w:ind w:left="426"/>
+        <w:contextualSpacing/>
+      </w:pPr>
+      <w:r>
+        <w:t>Zu Beginn mussten wir uns erst einmal ein mögliches Projekt überlegen. Unsere erste Überlegung war es einen Online-Shop zu erstellen, doch nach einiger weiterer Überlegung haben wir uns darauf geeinigt eine Inserat-Seite für Gebrauchtwagen zu erstellen, da sich eine solche Seite in der begrenzten Zeit besser realisieren lässt als ein ganzer Online-Shop .</w:t>
+      </w:r>
+    </w:p>
+    <w:p>
+      <w:pPr>
+        <w:ind w:left="426"/>
+      </w:pPr>
+      <w:r>
+        <w:t>Nachdem wir uns darauf verständigt hatten, was wir als Projekt erarbeiten möchten, begannen wir dami</w:t>
+      </w:r>
+      <w:r>
+        <w:t>t die</w:t>
+      </w:r>
+      <w:r>
+        <w:t xml:space="preserve"> Anforderungen an die Datenbankstruktur und das Frontend zu sammeln</w:t>
+      </w:r>
+      <w:r>
+        <w:t xml:space="preserve"> zusätzlich entschieden wir uns für die Nutzung des Frameworks </w:t>
+      </w:r>
+      <w:proofErr w:type="spellStart"/>
+      <w:r>
+        <w:t>Laravel</w:t>
+      </w:r>
+      <w:proofErr w:type="spellEnd"/>
+      <w:r>
+        <w:t>. Anschließend überlegten wir gemeinsam wo die Stärken jedes Einzelnen liegen, um später die Arbeiten möglichst so verteilen zu können, dass jeder sein Können bestmöglich einbringen kann.</w:t>
+      </w:r>
+      <w:r>
+        <w:t xml:space="preserve"> Außerdem entschieden wir uns dazu das Projekt mittels agiler Softwareentwicklung zu erarbeiten, da wir dadurch die Möglichkeit haben flexibler auf Änderungen zu reagieren.</w:t>
+      </w:r>
+    </w:p>
+    <w:p>
+      <w:pPr>
+        <w:spacing w:after="0" w:line="240" w:lineRule="auto"/>
+        <w:ind w:left="426"/>
+        <w:contextualSpacing/>
+        <w:rPr>
+          <w:rFonts w:eastAsia="Times New Roman" w:cstheme="minorHAnsi"/>
           <w:b/>
           <w:sz w:val="26"/>
           <w:szCs w:val="26"/>
           <w:lang w:eastAsia="de-DE"/>
         </w:rPr>
       </w:pPr>
-      <w:r>
+    </w:p>
+    <w:p>
+      <w:pPr>
+        <w:spacing w:after="0" w:line="240" w:lineRule="auto"/>
+        <w:ind w:left="426"/>
+        <w:contextualSpacing/>
         <w:rPr>
           <w:rFonts w:eastAsia="Times New Roman" w:cstheme="minorHAnsi"/>
           <w:b/>
@@ -6663,10 +6275,13 @@
           <w:szCs w:val="26"/>
           <w:lang w:eastAsia="de-DE"/>
         </w:rPr>
-        <w:t xml:space="preserve">3.2 </w:t>
-      </w:r>
-      <w:proofErr w:type="gramStart"/>
-      <w:r>
+      </w:pPr>
+    </w:p>
+    <w:p>
+      <w:pPr>
+        <w:spacing w:after="0" w:line="240" w:lineRule="auto"/>
+        <w:ind w:left="426"/>
+        <w:contextualSpacing/>
         <w:rPr>
           <w:rFonts w:eastAsia="Times New Roman" w:cstheme="minorHAnsi"/>
           <w:b/>
@@ -6674,9 +6289,7 @@
           <w:szCs w:val="26"/>
           <w:lang w:eastAsia="de-DE"/>
         </w:rPr>
-        <w:t>Architekturdesign</w:t>
-      </w:r>
-      <w:proofErr w:type="gramEnd"/>
+      </w:pPr>
     </w:p>
     <w:p>
       <w:pPr>
@@ -6691,12 +6304,7 @@
           <w:lang w:eastAsia="de-DE"/>
         </w:rPr>
       </w:pPr>
-    </w:p>
-    <w:p>
-      <w:pPr>
-        <w:spacing w:after="0" w:line="240" w:lineRule="auto"/>
-        <w:ind w:left="426"/>
-        <w:contextualSpacing/>
+      <w:r>
         <w:rPr>
           <w:rFonts w:eastAsia="Times New Roman" w:cstheme="minorHAnsi"/>
           <w:b/>
@@ -6704,7 +6312,9 @@
           <w:szCs w:val="26"/>
           <w:lang w:eastAsia="de-DE"/>
         </w:rPr>
-      </w:pPr>
+        <w:t xml:space="preserve">3.2 </w:t>
+      </w:r>
+      <w:proofErr w:type="gramStart"/>
       <w:r>
         <w:rPr>
           <w:rFonts w:eastAsia="Times New Roman" w:cstheme="minorHAnsi"/>
@@ -6713,9 +6323,15 @@
           <w:szCs w:val="26"/>
           <w:lang w:eastAsia="de-DE"/>
         </w:rPr>
-        <w:t>3.3 Datenmodell</w:t>
-      </w:r>
-      <w:r>
+        <w:t>Architekturdesign</w:t>
+      </w:r>
+      <w:proofErr w:type="gramEnd"/>
+    </w:p>
+    <w:p>
+      <w:pPr>
+        <w:spacing w:after="0" w:line="240" w:lineRule="auto"/>
+        <w:ind w:left="426"/>
+        <w:contextualSpacing/>
         <w:rPr>
           <w:rFonts w:eastAsia="Times New Roman" w:cstheme="minorHAnsi"/>
           <w:b/>
@@ -6723,8 +6339,7 @@
           <w:szCs w:val="26"/>
           <w:lang w:eastAsia="de-DE"/>
         </w:rPr>
-        <w:t>e</w:t>
-      </w:r>
+      </w:pPr>
     </w:p>
     <w:p>
       <w:pPr>
@@ -6739,123 +6354,7 @@
           <w:lang w:eastAsia="de-DE"/>
         </w:rPr>
       </w:pPr>
-    </w:p>
-    <w:p>
-      <w:pPr>
-        <w:spacing w:after="0" w:line="240" w:lineRule="auto"/>
-        <w:ind w:left="426"/>
-        <w:contextualSpacing/>
-        <w:rPr>
-          <w:rFonts w:eastAsia="Times New Roman" w:cstheme="minorHAnsi"/>
-          <w:lang w:eastAsia="de-DE"/>
-        </w:rPr>
-      </w:pPr>
-      <w:r>
-        <w:rPr>
-          <w:rFonts w:eastAsia="Times New Roman" w:cstheme="minorHAnsi"/>
-          <w:lang w:eastAsia="de-DE"/>
-        </w:rPr>
-        <w:t>27.01.2017:</w:t>
-      </w:r>
-    </w:p>
-    <w:p>
-      <w:pPr>
-        <w:spacing w:after="0" w:line="240" w:lineRule="auto"/>
-        <w:ind w:left="426"/>
-        <w:contextualSpacing/>
-        <w:rPr>
-          <w:rFonts w:eastAsia="Times New Roman" w:cstheme="minorHAnsi"/>
-          <w:lang w:eastAsia="de-DE"/>
-        </w:rPr>
-      </w:pPr>
-      <w:r>
-        <w:rPr>
-          <w:rFonts w:eastAsia="Times New Roman" w:cstheme="minorHAnsi"/>
-          <w:lang w:eastAsia="de-DE"/>
-        </w:rPr>
-        <w:t xml:space="preserve">Nach Ermittlung der benötigten Daten wurde ein ER-Modell, das im Anhang unter „ER-Modell_1“ eingesehen werden kann, erstellt. </w:t>
-      </w:r>
-    </w:p>
-    <w:p>
-      <w:pPr>
-        <w:spacing w:after="0" w:line="240" w:lineRule="auto"/>
-        <w:ind w:left="426"/>
-        <w:contextualSpacing/>
-        <w:rPr>
-          <w:rFonts w:eastAsia="Times New Roman" w:cstheme="minorHAnsi"/>
-          <w:lang w:eastAsia="de-DE"/>
-        </w:rPr>
-      </w:pPr>
-      <w:r>
-        <w:rPr>
-          <w:rFonts w:eastAsia="Times New Roman" w:cstheme="minorHAnsi"/>
-          <w:lang w:eastAsia="de-DE"/>
-        </w:rPr>
-        <w:t xml:space="preserve">Nach einigen Überlegungen reduzierten wir die Tabellenstruktur aus zeitlichen Gründen. Auch hierfür </w:t>
-      </w:r>
-      <w:r>
-        <w:rPr>
-          <w:rFonts w:eastAsia="Times New Roman" w:cstheme="minorHAnsi"/>
-          <w:lang w:eastAsia="de-DE"/>
-        </w:rPr>
-        <w:t xml:space="preserve">wurde ein ER-Modell erstellt, das Sie </w:t>
-      </w:r>
-      <w:r>
-        <w:rPr>
-          <w:rFonts w:eastAsia="Times New Roman" w:cstheme="minorHAnsi"/>
-          <w:lang w:eastAsia="de-DE"/>
-        </w:rPr>
-        <w:t>im Anhang unter „ER-Modell_2“</w:t>
-      </w:r>
-      <w:r>
-        <w:rPr>
-          <w:rFonts w:eastAsia="Times New Roman" w:cstheme="minorHAnsi"/>
-          <w:lang w:eastAsia="de-DE"/>
-        </w:rPr>
-        <w:t xml:space="preserve"> finden können</w:t>
-      </w:r>
-      <w:r>
-        <w:rPr>
-          <w:rFonts w:eastAsia="Times New Roman" w:cstheme="minorHAnsi"/>
-          <w:lang w:eastAsia="de-DE"/>
-        </w:rPr>
-        <w:t>.</w:t>
-      </w:r>
-    </w:p>
-    <w:p>
-      <w:pPr>
-        <w:spacing w:after="0" w:line="240" w:lineRule="auto"/>
-        <w:ind w:left="426"/>
-        <w:contextualSpacing/>
-        <w:rPr>
-          <w:rFonts w:eastAsia="Times New Roman" w:cstheme="minorHAnsi"/>
-          <w:lang w:eastAsia="de-DE"/>
-        </w:rPr>
-      </w:pPr>
-      <w:r>
-        <w:rPr>
-          <w:rFonts w:eastAsia="Times New Roman" w:cstheme="minorHAnsi"/>
-          <w:lang w:eastAsia="de-DE"/>
-        </w:rPr>
-        <w:t>Auf Grundlage des zweiten ER-Modells wurde zusätzlich ein relationales Datenmodell erstellt, das im Anhang als „Relationales Datenmodell“ zu finden ist.</w:t>
-      </w:r>
-    </w:p>
-    <w:p>
-      <w:pPr>
-        <w:spacing w:after="0" w:line="240" w:lineRule="auto"/>
-        <w:ind w:left="426"/>
-        <w:contextualSpacing/>
-        <w:rPr>
-          <w:rFonts w:eastAsia="Times New Roman" w:cstheme="minorHAnsi"/>
-          <w:lang w:eastAsia="de-DE"/>
-        </w:rPr>
-      </w:pPr>
-    </w:p>
-    <w:p>
-      <w:pPr>
-        <w:spacing w:after="0" w:line="240" w:lineRule="auto"/>
-        <w:ind w:left="426"/>
-        <w:contextualSpacing/>
+      <w:r>
         <w:rPr>
           <w:rFonts w:eastAsia="Times New Roman" w:cstheme="minorHAnsi"/>
           <w:b/>
@@ -6863,7 +6362,8 @@
           <w:szCs w:val="26"/>
           <w:lang w:eastAsia="de-DE"/>
         </w:rPr>
-      </w:pPr>
+        <w:t>3.3 Datenmodell</w:t>
+      </w:r>
       <w:r>
         <w:rPr>
           <w:rFonts w:eastAsia="Times New Roman" w:cstheme="minorHAnsi"/>
@@ -6872,10 +6372,14 @@
           <w:szCs w:val="26"/>
           <w:lang w:eastAsia="de-DE"/>
         </w:rPr>
-        <w:t xml:space="preserve">3.4 </w:t>
-      </w:r>
-      <w:proofErr w:type="gramStart"/>
-      <w:r>
+        <w:t>e</w:t>
+      </w:r>
+    </w:p>
+    <w:p>
+      <w:pPr>
+        <w:spacing w:after="0" w:line="240" w:lineRule="auto"/>
+        <w:ind w:left="426"/>
+        <w:contextualSpacing/>
         <w:rPr>
           <w:rFonts w:eastAsia="Times New Roman" w:cstheme="minorHAnsi"/>
           <w:b/>
@@ -6883,9 +6387,7 @@
           <w:szCs w:val="26"/>
           <w:lang w:eastAsia="de-DE"/>
         </w:rPr>
-        <w:t>Projektmanagement</w:t>
-      </w:r>
-      <w:proofErr w:type="gramEnd"/>
+      </w:pPr>
     </w:p>
     <w:p>
       <w:pPr>
@@ -6920,33 +6422,83 @@
           <w:rFonts w:eastAsia="Times New Roman" w:cstheme="minorHAnsi"/>
           <w:lang w:eastAsia="de-DE"/>
         </w:rPr>
-        <w:t>Auf Grundlage der erstellten Notizen während der Themenfindung erstellte ich einen Projektstrukturplan, auf den ich im Anschluss eine Vorgangsliste</w:t>
-      </w:r>
-      <w:r>
-        <w:rPr>
-          <w:rFonts w:eastAsia="Times New Roman" w:cstheme="minorHAnsi"/>
-          <w:lang w:eastAsia="de-DE"/>
-        </w:rPr>
-        <w:t xml:space="preserve"> aufsetzte, die alle Arbeitspakete enthält, die während des Projekts abgearbeitet werden mussten.</w:t>
-      </w:r>
-    </w:p>
-    <w:p>
-      <w:pPr>
+        <w:t xml:space="preserve">Nach Ermittlung der benötigten Daten wurde ein ER-Modell, das im Anhang unter „ER-Modell_1“ eingesehen werden kann, erstellt. </w:t>
+      </w:r>
+    </w:p>
+    <w:p>
+      <w:pPr>
+        <w:spacing w:after="0" w:line="240" w:lineRule="auto"/>
         <w:ind w:left="426"/>
-      </w:pPr>
-      <w:r>
-        <w:rPr>
-          <w:rFonts w:eastAsia="Times New Roman" w:cstheme="minorHAnsi"/>
-          <w:lang w:eastAsia="de-DE"/>
-        </w:rPr>
-        <w:t>Wir haben uns gegen einen Netzplan entschieden,</w:t>
-      </w:r>
-      <w:r>
-        <w:t xml:space="preserve"> </w:t>
-      </w:r>
-      <w:r>
-        <w:t>da dieser zu aufwändig für die Größe unseres Projekts wäre.</w:t>
-      </w:r>
+        <w:contextualSpacing/>
+        <w:rPr>
+          <w:rFonts w:eastAsia="Times New Roman" w:cstheme="minorHAnsi"/>
+          <w:lang w:eastAsia="de-DE"/>
+        </w:rPr>
+      </w:pPr>
+      <w:r>
+        <w:rPr>
+          <w:rFonts w:eastAsia="Times New Roman" w:cstheme="minorHAnsi"/>
+          <w:lang w:eastAsia="de-DE"/>
+        </w:rPr>
+        <w:t xml:space="preserve">Nach einigen Überlegungen reduzierten wir die Tabellenstruktur aus zeitlichen Gründen. Auch hierfür </w:t>
+      </w:r>
+      <w:r>
+        <w:rPr>
+          <w:rFonts w:eastAsia="Times New Roman" w:cstheme="minorHAnsi"/>
+          <w:lang w:eastAsia="de-DE"/>
+        </w:rPr>
+        <w:t xml:space="preserve">wurde ein ER-Modell erstellt, das Sie </w:t>
+      </w:r>
+      <w:r>
+        <w:rPr>
+          <w:rFonts w:eastAsia="Times New Roman" w:cstheme="minorHAnsi"/>
+          <w:lang w:eastAsia="de-DE"/>
+        </w:rPr>
+        <w:t>im Anhang unter „ER-Modell_2“</w:t>
+      </w:r>
+      <w:r>
+        <w:rPr>
+          <w:rFonts w:eastAsia="Times New Roman" w:cstheme="minorHAnsi"/>
+          <w:lang w:eastAsia="de-DE"/>
+        </w:rPr>
+        <w:t xml:space="preserve"> finden können</w:t>
+      </w:r>
+      <w:r>
+        <w:rPr>
+          <w:rFonts w:eastAsia="Times New Roman" w:cstheme="minorHAnsi"/>
+          <w:lang w:eastAsia="de-DE"/>
+        </w:rPr>
+        <w:t>.</w:t>
+      </w:r>
+    </w:p>
+    <w:p>
+      <w:pPr>
+        <w:spacing w:after="0" w:line="240" w:lineRule="auto"/>
+        <w:ind w:left="426"/>
+        <w:contextualSpacing/>
+        <w:rPr>
+          <w:rFonts w:eastAsia="Times New Roman" w:cstheme="minorHAnsi"/>
+          <w:lang w:eastAsia="de-DE"/>
+        </w:rPr>
+      </w:pPr>
+      <w:r>
+        <w:rPr>
+          <w:rFonts w:eastAsia="Times New Roman" w:cstheme="minorHAnsi"/>
+          <w:lang w:eastAsia="de-DE"/>
+        </w:rPr>
+        <w:t>Auf Grundlage des zweiten ER-Modells wurde zusätzlich ein relationales Datenmodell erstellt, das im Anhang als „Relationales Datenmodell“ zu finden ist.</w:t>
+      </w:r>
+    </w:p>
+    <w:p>
+      <w:pPr>
+        <w:spacing w:after="0" w:line="240" w:lineRule="auto"/>
+        <w:ind w:left="426"/>
+        <w:contextualSpacing/>
+        <w:rPr>
+          <w:rFonts w:eastAsia="Times New Roman" w:cstheme="minorHAnsi"/>
+          <w:lang w:eastAsia="de-DE"/>
+        </w:rPr>
+      </w:pPr>
     </w:p>
     <w:p>
       <w:pPr>
@@ -6969,8 +6521,9 @@
           <w:szCs w:val="26"/>
           <w:lang w:eastAsia="de-DE"/>
         </w:rPr>
-        <w:t>3.</w:t>
-      </w:r>
+        <w:t xml:space="preserve">3.4 </w:t>
+      </w:r>
+      <w:proofErr w:type="gramStart"/>
       <w:r>
         <w:rPr>
           <w:rFonts w:eastAsia="Times New Roman" w:cstheme="minorHAnsi"/>
@@ -6979,9 +6532,15 @@
           <w:szCs w:val="26"/>
           <w:lang w:eastAsia="de-DE"/>
         </w:rPr>
-        <w:t>5</w:t>
-      </w:r>
-      <w:r>
+        <w:t>Projektmanagement</w:t>
+      </w:r>
+      <w:proofErr w:type="gramEnd"/>
+    </w:p>
+    <w:p>
+      <w:pPr>
+        <w:spacing w:after="0" w:line="240" w:lineRule="auto"/>
+        <w:ind w:left="426"/>
+        <w:contextualSpacing/>
         <w:rPr>
           <w:rFonts w:eastAsia="Times New Roman" w:cstheme="minorHAnsi"/>
           <w:b/>
@@ -6989,10 +6548,74 @@
           <w:szCs w:val="26"/>
           <w:lang w:eastAsia="de-DE"/>
         </w:rPr>
+      </w:pPr>
+    </w:p>
+    <w:p>
+      <w:pPr>
+        <w:spacing w:after="0" w:line="240" w:lineRule="auto"/>
+        <w:ind w:left="426"/>
+        <w:contextualSpacing/>
+        <w:rPr>
+          <w:rFonts w:eastAsia="Times New Roman" w:cstheme="minorHAnsi"/>
+          <w:lang w:eastAsia="de-DE"/>
+        </w:rPr>
+      </w:pPr>
+      <w:r>
+        <w:rPr>
+          <w:rFonts w:eastAsia="Times New Roman" w:cstheme="minorHAnsi"/>
+          <w:lang w:eastAsia="de-DE"/>
+        </w:rPr>
+        <w:t>27.01.2017:</w:t>
+      </w:r>
+    </w:p>
+    <w:p>
+      <w:pPr>
+        <w:spacing w:after="0" w:line="240" w:lineRule="auto"/>
+        <w:ind w:left="426"/>
+        <w:contextualSpacing/>
+        <w:rPr>
+          <w:rFonts w:eastAsia="Times New Roman" w:cstheme="minorHAnsi"/>
+          <w:lang w:eastAsia="de-DE"/>
+        </w:rPr>
+      </w:pPr>
+      <w:r>
+        <w:rPr>
+          <w:rFonts w:eastAsia="Times New Roman" w:cstheme="minorHAnsi"/>
+          <w:lang w:eastAsia="de-DE"/>
+        </w:rPr>
+        <w:t>Auf Grundlage der erstellten Notizen während der Themenfindung erstellte ich einen Projektstrukturplan, auf den ich im Anschluss eine Vorgangsliste</w:t>
+      </w:r>
+      <w:r>
+        <w:rPr>
+          <w:rFonts w:eastAsia="Times New Roman" w:cstheme="minorHAnsi"/>
+          <w:lang w:eastAsia="de-DE"/>
+        </w:rPr>
+        <w:t xml:space="preserve"> aufsetzte, die alle Arbeitspakete enthält, die während des Projekts abgearbeitet werden mussten.</w:t>
+      </w:r>
+    </w:p>
+    <w:p>
+      <w:pPr>
+        <w:ind w:left="426"/>
+      </w:pPr>
+      <w:r>
+        <w:rPr>
+          <w:rFonts w:eastAsia="Times New Roman" w:cstheme="minorHAnsi"/>
+          <w:lang w:eastAsia="de-DE"/>
+        </w:rPr>
+        <w:t>Wir haben uns gegen einen Netzplan entschieden,</w:t>
+      </w:r>
+      <w:r>
         <w:t xml:space="preserve"> </w:t>
       </w:r>
-      <w:proofErr w:type="gramStart"/>
-      <w:r>
+      <w:r>
+        <w:t>da dieser zu aufwändig für die Größe unseres Projekts wäre.</w:t>
+      </w:r>
+    </w:p>
+    <w:p>
+      <w:pPr>
+        <w:spacing w:after="0" w:line="240" w:lineRule="auto"/>
+        <w:ind w:left="426"/>
+        <w:contextualSpacing/>
         <w:rPr>
           <w:rFonts w:eastAsia="Times New Roman" w:cstheme="minorHAnsi"/>
           <w:b/>
@@ -7000,6 +6623,46 @@
           <w:szCs w:val="26"/>
           <w:lang w:eastAsia="de-DE"/>
         </w:rPr>
+      </w:pPr>
+      <w:r>
+        <w:rPr>
+          <w:rFonts w:eastAsia="Times New Roman" w:cstheme="minorHAnsi"/>
+          <w:b/>
+          <w:sz w:val="26"/>
+          <w:szCs w:val="26"/>
+          <w:lang w:eastAsia="de-DE"/>
+        </w:rPr>
+        <w:t>3.</w:t>
+      </w:r>
+      <w:r>
+        <w:rPr>
+          <w:rFonts w:eastAsia="Times New Roman" w:cstheme="minorHAnsi"/>
+          <w:b/>
+          <w:sz w:val="26"/>
+          <w:szCs w:val="26"/>
+          <w:lang w:eastAsia="de-DE"/>
+        </w:rPr>
+        <w:t>5</w:t>
+      </w:r>
+      <w:r>
+        <w:rPr>
+          <w:rFonts w:eastAsia="Times New Roman" w:cstheme="minorHAnsi"/>
+          <w:b/>
+          <w:sz w:val="26"/>
+          <w:szCs w:val="26"/>
+          <w:lang w:eastAsia="de-DE"/>
+        </w:rPr>
+        <w:t xml:space="preserve"> </w:t>
+      </w:r>
+      <w:proofErr w:type="gramStart"/>
+      <w:r>
+        <w:rPr>
+          <w:rFonts w:eastAsia="Times New Roman" w:cstheme="minorHAnsi"/>
+          <w:b/>
+          <w:sz w:val="26"/>
+          <w:szCs w:val="26"/>
+          <w:lang w:eastAsia="de-DE"/>
+        </w:rPr>
         <w:t>Pflichtenheft</w:t>
       </w:r>
       <w:proofErr w:type="gramEnd"/>
@@ -7030,7 +6693,21 @@
           <w:rFonts w:eastAsia="Times New Roman" w:cstheme="minorHAnsi"/>
           <w:lang w:eastAsia="de-DE"/>
         </w:rPr>
-        <w:t>Für die Dokumentation soll auf Grundlage des Projekts ein Pflichtenheft erstellt werden. Dieses ist im Anhang unter „Pflichtenheft“ einzusehen.</w:t>
+        <w:t>Für die Dokumentation soll auf Grundlage des Projekts ein Pflichtenheft erstellt werden. Dieses ist im Anhang unter „Pflichtenheft</w:t>
+      </w:r>
+      <w:r>
+        <w:rPr>
+          <w:rFonts w:eastAsia="Times New Roman" w:cstheme="minorHAnsi"/>
+          <w:lang w:eastAsia="de-DE"/>
+        </w:rPr>
+        <w:t xml:space="preserve"> (Auszug)</w:t>
+      </w:r>
+      <w:r>
+        <w:rPr>
+          <w:rFonts w:eastAsia="Times New Roman" w:cstheme="minorHAnsi"/>
+          <w:lang w:eastAsia="de-DE"/>
+        </w:rPr>
+        <w:t>“ einzusehen.</w:t>
       </w:r>
       <w:r>
         <w:rPr>
@@ -7060,6 +6737,17 @@
         </w:rPr>
         <w:t>mit einigen Grundanforderungen ausgegeben.</w:t>
       </w:r>
+    </w:p>
+    <w:p>
+      <w:pPr>
+        <w:spacing w:after="0" w:line="240" w:lineRule="auto"/>
+        <w:ind w:left="426"/>
+        <w:contextualSpacing/>
+        <w:rPr>
+          <w:rFonts w:eastAsia="Times New Roman" w:cstheme="minorHAnsi"/>
+          <w:lang w:eastAsia="de-DE"/>
+        </w:rPr>
+      </w:pPr>
     </w:p>
     <w:p>
       <w:pPr>
@@ -7104,17 +6792,1025 @@
         <w:rPr>
           <w:rFonts w:eastAsia="Times New Roman" w:cstheme="minorHAnsi"/>
           <w:b/>
+          <w:lang w:eastAsia="de-DE"/>
+        </w:rPr>
+      </w:pPr>
+    </w:p>
+    <w:p>
+      <w:pPr>
+        <w:spacing w:after="0" w:line="240" w:lineRule="auto"/>
+        <w:ind w:left="426"/>
+        <w:contextualSpacing/>
+        <w:rPr>
+          <w:rFonts w:eastAsia="Times New Roman" w:cstheme="minorHAnsi"/>
+          <w:b/>
+          <w:sz w:val="26"/>
+          <w:szCs w:val="26"/>
+          <w:lang w:eastAsia="de-DE"/>
+        </w:rPr>
+      </w:pPr>
+      <w:r>
+        <w:rPr>
+          <w:rFonts w:eastAsia="Times New Roman" w:cstheme="minorHAnsi"/>
+          <w:b/>
+          <w:sz w:val="26"/>
+          <w:szCs w:val="26"/>
+          <w:lang w:eastAsia="de-DE"/>
+        </w:rPr>
+        <w:t>4.1 Tätigkeiten Reports</w:t>
+      </w:r>
+    </w:p>
+    <w:p>
+      <w:pPr>
+        <w:spacing w:after="0" w:line="240" w:lineRule="auto"/>
+        <w:ind w:left="426"/>
+        <w:contextualSpacing/>
+        <w:rPr>
+          <w:rFonts w:eastAsia="Times New Roman" w:cstheme="minorHAnsi"/>
+          <w:b/>
+          <w:sz w:val="26"/>
+          <w:szCs w:val="26"/>
+          <w:lang w:eastAsia="de-DE"/>
+        </w:rPr>
+      </w:pPr>
+    </w:p>
+    <w:p>
+      <w:pPr>
+        <w:spacing w:after="0" w:line="240" w:lineRule="auto"/>
+        <w:ind w:firstLine="426"/>
+        <w:contextualSpacing/>
+        <w:rPr>
+          <w:rFonts w:eastAsia="Times New Roman" w:cstheme="minorHAnsi"/>
+          <w:lang w:eastAsia="de-DE"/>
+        </w:rPr>
+      </w:pPr>
+      <w:r>
+        <w:rPr>
+          <w:rFonts w:eastAsia="Times New Roman" w:cstheme="minorHAnsi"/>
+          <w:lang w:eastAsia="de-DE"/>
+        </w:rPr>
+        <w:t>03.02.2017:</w:t>
+      </w:r>
+    </w:p>
+    <w:p>
+      <w:pPr>
+        <w:spacing w:after="0" w:line="240" w:lineRule="auto"/>
+        <w:ind w:left="426"/>
+        <w:contextualSpacing/>
+        <w:rPr>
+          <w:rFonts w:eastAsia="Times New Roman" w:cstheme="minorHAnsi"/>
+          <w:lang w:eastAsia="de-DE"/>
+        </w:rPr>
+      </w:pPr>
+      <w:r>
+        <w:rPr>
+          <w:rFonts w:eastAsia="Times New Roman" w:cstheme="minorHAnsi"/>
+          <w:lang w:eastAsia="de-DE"/>
+        </w:rPr>
+        <w:t xml:space="preserve">Da wir das erste Mal </w:t>
+      </w:r>
+      <w:r>
+        <w:rPr>
+          <w:rFonts w:eastAsia="Times New Roman" w:cstheme="minorHAnsi"/>
+          <w:lang w:eastAsia="de-DE"/>
+        </w:rPr>
+        <w:t>alle gemeinsam am Projekt arbeiten konnten, mussten zu Beginn erst einmal alle auf den gleichen und neusten Stand des Projekts gebracht werden.</w:t>
+      </w:r>
+    </w:p>
+    <w:p>
+      <w:pPr>
+        <w:spacing w:after="0" w:line="240" w:lineRule="auto"/>
+        <w:ind w:left="426"/>
+        <w:contextualSpacing/>
+        <w:rPr>
+          <w:rFonts w:eastAsia="Times New Roman" w:cstheme="minorHAnsi"/>
+          <w:lang w:eastAsia="de-DE"/>
+        </w:rPr>
+      </w:pPr>
+      <w:r>
+        <w:rPr>
+          <w:rFonts w:eastAsia="Times New Roman" w:cstheme="minorHAnsi"/>
+          <w:lang w:eastAsia="de-DE"/>
+        </w:rPr>
+        <w:t xml:space="preserve">Im Anschluss daran begannen wir mit unterschiedlichen Tätigkeiten. Ich schrieb sogenannte „User-Stories“ (zu finden im Anhang unter User-Stories), die aus Kundensicht zeigen sollen, welche Anforderungen an das Frontend gestellt werden. </w:t>
+      </w:r>
+      <w:r>
+        <w:rPr>
+          <w:rFonts w:eastAsia="Times New Roman" w:cstheme="minorHAnsi"/>
+          <w:lang w:eastAsia="de-DE"/>
+        </w:rPr>
+        <w:t>Danach erstellte ich einen Ablaufplan und eine Vorgangsliste.</w:t>
+      </w:r>
+    </w:p>
+    <w:p>
+      <w:pPr>
+        <w:spacing w:after="0" w:line="240" w:lineRule="auto"/>
+        <w:ind w:left="426"/>
+        <w:contextualSpacing/>
+        <w:rPr>
+          <w:rFonts w:eastAsia="Times New Roman" w:cstheme="minorHAnsi"/>
+          <w:lang w:eastAsia="de-DE"/>
+        </w:rPr>
+      </w:pPr>
+      <w:r>
+        <w:rPr>
+          <w:rFonts w:eastAsia="Times New Roman" w:cstheme="minorHAnsi"/>
+          <w:lang w:eastAsia="de-DE"/>
+        </w:rPr>
+        <w:t xml:space="preserve">Constantin begann damit die Views zu erstellen. Er erarbeitete zunächst ein Grundgerüst, das für alle Views verwendet werden sollte und </w:t>
+      </w:r>
+      <w:r>
+        <w:rPr>
+          <w:rFonts w:eastAsia="Times New Roman" w:cstheme="minorHAnsi"/>
+          <w:lang w:eastAsia="de-DE"/>
+        </w:rPr>
+        <w:t>machte sich dann an die Umsetzung der „User-Stories“.</w:t>
+      </w:r>
+    </w:p>
+    <w:p>
+      <w:pPr>
+        <w:spacing w:after="0" w:line="240" w:lineRule="auto"/>
+        <w:ind w:left="426"/>
+        <w:contextualSpacing/>
+        <w:rPr>
+          <w:rFonts w:eastAsia="Times New Roman" w:cstheme="minorHAnsi"/>
+          <w:lang w:eastAsia="de-DE"/>
+        </w:rPr>
+      </w:pPr>
+      <w:r>
+        <w:rPr>
+          <w:rFonts w:eastAsia="Times New Roman" w:cstheme="minorHAnsi"/>
+          <w:lang w:eastAsia="de-DE"/>
+        </w:rPr>
+        <w:t xml:space="preserve">Zur selben Zeit setzte Niklas das Projekt im Framework </w:t>
+      </w:r>
+      <w:proofErr w:type="spellStart"/>
+      <w:r>
+        <w:rPr>
+          <w:rFonts w:eastAsia="Times New Roman" w:cstheme="minorHAnsi"/>
+          <w:lang w:eastAsia="de-DE"/>
+        </w:rPr>
+        <w:t>Laravel</w:t>
+      </w:r>
+      <w:proofErr w:type="spellEnd"/>
+      <w:r>
+        <w:rPr>
+          <w:rFonts w:eastAsia="Times New Roman" w:cstheme="minorHAnsi"/>
+          <w:lang w:eastAsia="de-DE"/>
+        </w:rPr>
+        <w:t xml:space="preserve"> auf und Eduard sammelte Informationen darüber, wie es möglich ist Images als Modelle in der API zu hinterlegen.</w:t>
+      </w:r>
+    </w:p>
+    <w:p>
+      <w:pPr>
+        <w:spacing w:after="0" w:line="240" w:lineRule="auto"/>
+        <w:ind w:left="426"/>
+        <w:contextualSpacing/>
+        <w:rPr>
+          <w:rFonts w:eastAsia="Times New Roman" w:cstheme="minorHAnsi"/>
+          <w:lang w:eastAsia="de-DE"/>
+        </w:rPr>
+      </w:pPr>
+    </w:p>
+    <w:p>
+      <w:pPr>
+        <w:spacing w:after="0" w:line="240" w:lineRule="auto"/>
+        <w:ind w:left="426"/>
+        <w:contextualSpacing/>
+        <w:rPr>
+          <w:rFonts w:eastAsia="Times New Roman" w:cstheme="minorHAnsi"/>
+          <w:lang w:eastAsia="de-DE"/>
+        </w:rPr>
+      </w:pPr>
+      <w:r>
+        <w:rPr>
+          <w:rFonts w:eastAsia="Times New Roman" w:cstheme="minorHAnsi"/>
+          <w:lang w:eastAsia="de-DE"/>
+        </w:rPr>
+        <w:t>10.03.2017:</w:t>
+      </w:r>
+    </w:p>
+    <w:p>
+      <w:pPr>
+        <w:spacing w:after="0" w:line="240" w:lineRule="auto"/>
+        <w:ind w:left="426"/>
+        <w:contextualSpacing/>
+        <w:rPr>
+          <w:rFonts w:eastAsia="Times New Roman" w:cstheme="minorHAnsi"/>
+          <w:lang w:eastAsia="de-DE"/>
+        </w:rPr>
+      </w:pPr>
+      <w:r>
+        <w:rPr>
+          <w:rFonts w:eastAsia="Times New Roman" w:cstheme="minorHAnsi"/>
+          <w:lang w:eastAsia="de-DE"/>
+        </w:rPr>
+        <w:t xml:space="preserve">Da die Tätigkeiten der vergangenen Woche in ordentlicher Form dokumentiert werden mussten, begann ich mit der Erstellung der Projektdokumentation, in die ich jede Woche nachtragen konnte, </w:t>
+      </w:r>
+      <w:r>
+        <w:rPr>
+          <w:rFonts w:eastAsia="Times New Roman" w:cstheme="minorHAnsi"/>
+          <w:lang w:eastAsia="de-DE"/>
+        </w:rPr>
+        <w:lastRenderedPageBreak/>
+        <w:t>wer welche Aufgaben erfüllt hat. Außerdem erstellte ich das Pflichtenheft aus unseren Notizen, die zu Beginn des Projekts erstellt wurden.</w:t>
+      </w:r>
+    </w:p>
+    <w:p>
+      <w:pPr>
+        <w:spacing w:after="0" w:line="240" w:lineRule="auto"/>
+        <w:ind w:left="426"/>
+        <w:contextualSpacing/>
+      </w:pPr>
+      <w:r>
+        <w:rPr>
+          <w:rFonts w:eastAsia="Times New Roman" w:cstheme="minorHAnsi"/>
+          <w:lang w:eastAsia="de-DE"/>
+        </w:rPr>
+        <w:t xml:space="preserve">Constantin erarbeitete weiter die Views. Er erstellte das Kontaktformular und das </w:t>
+      </w:r>
+      <w:proofErr w:type="spellStart"/>
+      <w:r>
+        <w:rPr>
+          <w:rFonts w:eastAsia="Times New Roman" w:cstheme="minorHAnsi"/>
+          <w:lang w:eastAsia="de-DE"/>
+        </w:rPr>
+        <w:t>Menüband</w:t>
+      </w:r>
+      <w:proofErr w:type="spellEnd"/>
+      <w:r>
+        <w:rPr>
+          <w:rFonts w:eastAsia="Times New Roman" w:cstheme="minorHAnsi"/>
+          <w:lang w:eastAsia="de-DE"/>
+        </w:rPr>
+        <w:t xml:space="preserve"> mit dazugehörigen JavaScript, das dafür sorgt</w:t>
+      </w:r>
+      <w:r>
+        <w:rPr>
+          <w:rFonts w:eastAsia="Times New Roman" w:cstheme="minorHAnsi"/>
+          <w:lang w:eastAsia="de-DE"/>
+        </w:rPr>
+        <w:t>,</w:t>
+      </w:r>
+      <w:r>
+        <w:t xml:space="preserve"> </w:t>
+      </w:r>
+      <w:r>
+        <w:t>dass ab einer gewissen Anzeigebreite nicht mehr das gesamte Menü, sondern nur noch ein Icon angezeigt wird.</w:t>
+      </w:r>
+    </w:p>
+    <w:p>
+      <w:pPr>
+        <w:spacing w:after="0" w:line="240" w:lineRule="auto"/>
+        <w:ind w:left="426"/>
+        <w:contextualSpacing/>
+      </w:pPr>
+      <w:r>
+        <w:t xml:space="preserve">Niklas vollendete das Setup in </w:t>
+      </w:r>
+      <w:proofErr w:type="spellStart"/>
+      <w:r>
+        <w:t>Laravel</w:t>
+      </w:r>
+      <w:proofErr w:type="spellEnd"/>
+      <w:r>
+        <w:t xml:space="preserve"> und kümmerte sich im Anschluss gemeinsam mit Eduard um das Backend. Sie erstellten Views für die Detailseite, die Indexseite und für die Seite zum Erstellen neuer Inserate.</w:t>
+      </w:r>
+    </w:p>
+    <w:p>
+      <w:pPr>
+        <w:spacing w:after="0" w:line="240" w:lineRule="auto"/>
+        <w:ind w:left="426"/>
+        <w:contextualSpacing/>
+      </w:pPr>
+    </w:p>
+    <w:p>
+      <w:pPr>
+        <w:spacing w:after="0" w:line="240" w:lineRule="auto"/>
+        <w:ind w:left="426"/>
+        <w:contextualSpacing/>
+      </w:pPr>
+      <w:r>
+        <w:t>17.02.2017</w:t>
+      </w:r>
+      <w:r>
+        <w:t>:</w:t>
+      </w:r>
+    </w:p>
+    <w:p>
+      <w:pPr>
+        <w:spacing w:after="0" w:line="240" w:lineRule="auto"/>
+        <w:ind w:left="426"/>
+        <w:contextualSpacing/>
+      </w:pPr>
+      <w:r>
+        <w:t xml:space="preserve">Niklas vervollständigte die Formulare in </w:t>
+      </w:r>
+      <w:proofErr w:type="spellStart"/>
+      <w:r>
+        <w:t>Laravel</w:t>
+      </w:r>
+      <w:proofErr w:type="spellEnd"/>
+      <w:r>
+        <w:t xml:space="preserve"> und ermöglichte damit die Datenspeicherung aus Formularen in unsere Datenbank. Danach sorgte er mit Eduard dafür, dass User-Daten einer Validierung unterzogen werden, bevor sie in der Datenbank abgelegt werden.</w:t>
+      </w:r>
+    </w:p>
+    <w:p>
+      <w:pPr>
+        <w:spacing w:after="0" w:line="240" w:lineRule="auto"/>
+        <w:ind w:left="426"/>
+        <w:contextualSpacing/>
+        <w:rPr>
+          <w:rFonts w:eastAsia="Times New Roman" w:cstheme="minorHAnsi"/>
+          <w:lang w:eastAsia="de-DE"/>
+        </w:rPr>
+      </w:pPr>
+      <w:r>
+        <w:rPr>
+          <w:rFonts w:eastAsia="Times New Roman" w:cstheme="minorHAnsi"/>
+          <w:lang w:eastAsia="de-DE"/>
+        </w:rPr>
+        <w:t>Ich erstellte eine Liste der verwendeten Ressourcen, einzusehen unter dem Anhang „Verwendete Ressourcen“</w:t>
+      </w:r>
+      <w:r>
+        <w:rPr>
+          <w:rFonts w:eastAsia="Times New Roman" w:cstheme="minorHAnsi"/>
+          <w:lang w:eastAsia="de-DE"/>
+        </w:rPr>
+        <w:t>, begann mit dem Dokumentationsabschnitt 1.Einleitung und schrieb die Tätigkeiten der letzten Woche nieder.</w:t>
+      </w:r>
+    </w:p>
+    <w:p>
+      <w:pPr>
+        <w:spacing w:after="0" w:line="240" w:lineRule="auto"/>
+        <w:ind w:left="426"/>
+        <w:contextualSpacing/>
+        <w:rPr>
+          <w:rFonts w:eastAsia="Times New Roman" w:cstheme="minorHAnsi"/>
+          <w:lang w:eastAsia="de-DE"/>
+        </w:rPr>
+      </w:pPr>
+      <w:r>
+        <w:rPr>
+          <w:rFonts w:eastAsia="Times New Roman" w:cstheme="minorHAnsi"/>
+          <w:lang w:eastAsia="de-DE"/>
+        </w:rPr>
+        <w:t xml:space="preserve">Constantin erstellte die HTMLs für die Detailansicht, die Listenansicht und zum Erstellen der Inserate. Außerdem erarbeitete er die Registratur-Felder und verbesserte die optische Erscheinung mittels CSS. </w:t>
+      </w:r>
+    </w:p>
+    <w:p>
+      <w:pPr>
+        <w:spacing w:after="0" w:line="240" w:lineRule="auto"/>
+        <w:ind w:left="426"/>
+        <w:contextualSpacing/>
+        <w:rPr>
+          <w:rFonts w:eastAsia="Times New Roman" w:cstheme="minorHAnsi"/>
+          <w:lang w:eastAsia="de-DE"/>
+        </w:rPr>
+      </w:pPr>
+    </w:p>
+    <w:p>
+      <w:pPr>
+        <w:spacing w:after="0" w:line="240" w:lineRule="auto"/>
+        <w:ind w:left="426"/>
+        <w:contextualSpacing/>
+        <w:rPr>
+          <w:rFonts w:eastAsia="Times New Roman" w:cstheme="minorHAnsi"/>
+          <w:lang w:eastAsia="de-DE"/>
+        </w:rPr>
+      </w:pPr>
+    </w:p>
+    <w:p>
+      <w:pPr>
+        <w:spacing w:after="0" w:line="240" w:lineRule="auto"/>
+        <w:ind w:left="426"/>
+        <w:contextualSpacing/>
+        <w:rPr>
+          <w:rFonts w:eastAsia="Times New Roman" w:cstheme="minorHAnsi"/>
+          <w:lang w:eastAsia="de-DE"/>
+        </w:rPr>
+      </w:pPr>
+      <w:r>
+        <w:rPr>
+          <w:rFonts w:eastAsia="Times New Roman" w:cstheme="minorHAnsi"/>
+          <w:lang w:eastAsia="de-DE"/>
+        </w:rPr>
+        <w:t>24.02.2017:</w:t>
+      </w:r>
+      <w:r>
+        <w:rPr>
+          <w:rFonts w:eastAsia="Times New Roman" w:cstheme="minorHAnsi"/>
+          <w:b/>
+          <w:color w:val="FF0000"/>
+          <w:lang w:eastAsia="de-DE"/>
+        </w:rPr>
+        <w:sym w:font="Wingdings" w:char="F0E0"/>
+      </w:r>
+      <w:r>
+        <w:rPr>
+          <w:rFonts w:eastAsia="Times New Roman" w:cstheme="minorHAnsi"/>
+          <w:b/>
+          <w:color w:val="FF0000"/>
+          <w:lang w:eastAsia="de-DE"/>
+        </w:rPr>
+        <w:t>unvollständig</w:t>
+      </w:r>
+    </w:p>
+    <w:p>
+      <w:pPr>
+        <w:spacing w:after="0" w:line="240" w:lineRule="auto"/>
+        <w:ind w:left="426"/>
+        <w:contextualSpacing/>
+        <w:rPr>
+          <w:rFonts w:eastAsia="Times New Roman" w:cstheme="minorHAnsi"/>
+          <w:lang w:eastAsia="de-DE"/>
+        </w:rPr>
+      </w:pPr>
+      <w:r>
+        <w:rPr>
+          <w:rFonts w:eastAsia="Times New Roman" w:cstheme="minorHAnsi"/>
+          <w:lang w:eastAsia="de-DE"/>
+        </w:rPr>
+        <w:softHyphen/>
+      </w:r>
+      <w:r>
+        <w:rPr>
+          <w:rFonts w:eastAsia="Times New Roman" w:cstheme="minorHAnsi"/>
+          <w:lang w:eastAsia="de-DE"/>
+        </w:rPr>
+        <w:softHyphen/>
+      </w:r>
+      <w:r>
+        <w:rPr>
+          <w:rFonts w:eastAsia="Times New Roman" w:cstheme="minorHAnsi"/>
+          <w:lang w:eastAsia="de-DE"/>
+        </w:rPr>
+        <w:softHyphen/>
+      </w:r>
+      <w:r>
+        <w:rPr>
+          <w:rFonts w:eastAsia="Times New Roman" w:cstheme="minorHAnsi"/>
+          <w:lang w:eastAsia="de-DE"/>
+        </w:rPr>
+        <w:t>Niklas</w:t>
+      </w:r>
+      <w:r>
+        <w:rPr>
+          <w:rFonts w:eastAsia="Times New Roman" w:cstheme="minorHAnsi"/>
+          <w:lang w:eastAsia="de-DE"/>
+        </w:rPr>
+        <w:t xml:space="preserve"> richtete auf dem Server ein automatisches </w:t>
+      </w:r>
+      <w:proofErr w:type="spellStart"/>
+      <w:r>
+        <w:rPr>
+          <w:rFonts w:eastAsia="Times New Roman" w:cstheme="minorHAnsi"/>
+          <w:lang w:eastAsia="de-DE"/>
+        </w:rPr>
+        <w:t>Deplo</w:t>
+      </w:r>
+      <w:r>
+        <w:rPr>
+          <w:rFonts w:eastAsia="Times New Roman" w:cstheme="minorHAnsi"/>
+          <w:lang w:eastAsia="de-DE"/>
+        </w:rPr>
+        <w:t>yment</w:t>
+      </w:r>
+      <w:proofErr w:type="spellEnd"/>
+      <w:r>
+        <w:rPr>
+          <w:rFonts w:eastAsia="Times New Roman" w:cstheme="minorHAnsi"/>
+          <w:lang w:eastAsia="de-DE"/>
+        </w:rPr>
+        <w:t xml:space="preserve"> ein.</w:t>
+      </w:r>
+    </w:p>
+    <w:p>
+      <w:pPr>
+        <w:spacing w:after="0" w:line="240" w:lineRule="auto"/>
+        <w:ind w:left="426"/>
+        <w:contextualSpacing/>
+        <w:rPr>
+          <w:rFonts w:eastAsia="Times New Roman" w:cstheme="minorHAnsi"/>
+          <w:lang w:eastAsia="de-DE"/>
+        </w:rPr>
+      </w:pPr>
+      <w:r>
+        <w:rPr>
+          <w:rFonts w:eastAsia="Times New Roman" w:cstheme="minorHAnsi"/>
+          <w:lang w:eastAsia="de-DE"/>
+        </w:rPr>
+        <w:t xml:space="preserve">Ich schrieb weiter an den Dokumentationspunkten 2. </w:t>
+      </w:r>
+      <w:proofErr w:type="gramStart"/>
+      <w:r>
+        <w:rPr>
+          <w:rFonts w:eastAsia="Times New Roman" w:cstheme="minorHAnsi"/>
+          <w:lang w:eastAsia="de-DE"/>
+        </w:rPr>
+        <w:t>Projektplanung ,</w:t>
+      </w:r>
+      <w:proofErr w:type="gramEnd"/>
+      <w:r>
+        <w:rPr>
+          <w:rFonts w:eastAsia="Times New Roman" w:cstheme="minorHAnsi"/>
+          <w:lang w:eastAsia="de-DE"/>
+        </w:rPr>
+        <w:t xml:space="preserve"> 3.Entwurfphase und 4. Realisierung. </w:t>
+      </w:r>
+    </w:p>
+    <w:p>
+      <w:pPr>
+        <w:spacing w:after="0" w:line="240" w:lineRule="auto"/>
+        <w:ind w:left="426"/>
+        <w:contextualSpacing/>
+        <w:rPr>
+          <w:rFonts w:eastAsia="Times New Roman" w:cstheme="minorHAnsi"/>
+          <w:lang w:eastAsia="de-DE"/>
+        </w:rPr>
+      </w:pPr>
+      <w:r>
+        <w:rPr>
+          <w:rFonts w:eastAsia="Times New Roman" w:cstheme="minorHAnsi"/>
+          <w:lang w:eastAsia="de-DE"/>
+        </w:rPr>
+        <w:t xml:space="preserve">Eduard erstellte die </w:t>
+      </w:r>
+      <w:r>
+        <w:rPr>
+          <w:rFonts w:eastAsia="Times New Roman" w:cstheme="minorHAnsi"/>
+          <w:lang w:eastAsia="de-DE"/>
+        </w:rPr>
+        <w:t xml:space="preserve">Funktion für den </w:t>
+      </w:r>
+      <w:r>
+        <w:rPr>
+          <w:rFonts w:eastAsia="Times New Roman" w:cstheme="minorHAnsi"/>
+          <w:lang w:eastAsia="de-DE"/>
+        </w:rPr>
+        <w:t>Image</w:t>
+      </w:r>
+      <w:r>
+        <w:rPr>
+          <w:rFonts w:eastAsia="Times New Roman" w:cstheme="minorHAnsi"/>
+          <w:lang w:eastAsia="de-DE"/>
+        </w:rPr>
+        <w:t>upload. Außerdem kümmerte er sich um die „</w:t>
+      </w:r>
+      <w:proofErr w:type="spellStart"/>
+      <w:r>
+        <w:rPr>
+          <w:rFonts w:eastAsia="Times New Roman" w:cstheme="minorHAnsi"/>
+          <w:lang w:eastAsia="de-DE"/>
+        </w:rPr>
+        <w:t>ShowAll</w:t>
+      </w:r>
+      <w:proofErr w:type="spellEnd"/>
+      <w:r>
+        <w:rPr>
+          <w:rFonts w:eastAsia="Times New Roman" w:cstheme="minorHAnsi"/>
+          <w:lang w:eastAsia="de-DE"/>
+        </w:rPr>
+        <w:t xml:space="preserve">“ Seite, in die er eine </w:t>
+      </w:r>
+      <w:proofErr w:type="spellStart"/>
+      <w:r>
+        <w:rPr>
+          <w:rFonts w:eastAsia="Times New Roman" w:cstheme="minorHAnsi"/>
+          <w:lang w:eastAsia="de-DE"/>
+        </w:rPr>
+        <w:t>BlueImp</w:t>
+      </w:r>
+      <w:proofErr w:type="spellEnd"/>
+      <w:r>
+        <w:rPr>
+          <w:rFonts w:eastAsia="Times New Roman" w:cstheme="minorHAnsi"/>
+          <w:lang w:eastAsia="de-DE"/>
+        </w:rPr>
+        <w:t xml:space="preserve"> Bildergallery einfügt. Zum Schluss band er noch den </w:t>
+      </w:r>
+      <w:proofErr w:type="spellStart"/>
+      <w:r>
+        <w:rPr>
+          <w:rFonts w:eastAsia="Times New Roman" w:cstheme="minorHAnsi"/>
+          <w:lang w:eastAsia="de-DE"/>
+        </w:rPr>
+        <w:t>Footer</w:t>
+      </w:r>
+      <w:proofErr w:type="spellEnd"/>
+      <w:r>
+        <w:rPr>
+          <w:rFonts w:eastAsia="Times New Roman" w:cstheme="minorHAnsi"/>
+          <w:lang w:eastAsia="de-DE"/>
+        </w:rPr>
+        <w:t>, den Constantin bereits für die anderen Seiten verwendet hat, in das Seitenlayout ein.</w:t>
+      </w:r>
+    </w:p>
+    <w:p>
+      <w:pPr>
+        <w:spacing w:after="0" w:line="240" w:lineRule="auto"/>
+        <w:ind w:left="426"/>
+        <w:contextualSpacing/>
+        <w:rPr>
+          <w:rFonts w:eastAsia="Times New Roman" w:cstheme="minorHAnsi"/>
+          <w:lang w:eastAsia="de-DE"/>
+        </w:rPr>
+      </w:pPr>
+    </w:p>
+    <w:p>
+      <w:pPr>
+        <w:spacing w:after="0" w:line="240" w:lineRule="auto"/>
+        <w:ind w:left="426"/>
+        <w:contextualSpacing/>
+        <w:rPr>
+          <w:rFonts w:eastAsia="Times New Roman" w:cstheme="minorHAnsi"/>
+          <w:lang w:eastAsia="de-DE"/>
+        </w:rPr>
+      </w:pPr>
+      <w:r>
+        <w:rPr>
+          <w:rFonts w:eastAsia="Times New Roman" w:cstheme="minorHAnsi"/>
+          <w:lang w:eastAsia="de-DE"/>
+        </w:rPr>
+        <w:t>10.3.2017:</w:t>
+      </w:r>
+    </w:p>
+    <w:p>
+      <w:pPr>
+        <w:spacing w:after="0" w:line="240" w:lineRule="auto"/>
+        <w:ind w:left="426"/>
+        <w:contextualSpacing/>
+        <w:rPr>
+          <w:rFonts w:eastAsia="Times New Roman" w:cstheme="minorHAnsi"/>
+          <w:lang w:eastAsia="de-DE"/>
+        </w:rPr>
+      </w:pPr>
+      <w:r>
+        <w:rPr>
+          <w:rFonts w:eastAsia="Times New Roman" w:cstheme="minorHAnsi"/>
+          <w:lang w:eastAsia="de-DE"/>
+        </w:rPr>
+        <w:t xml:space="preserve">Da dieser Tag der letzte Termin zur Bearbeitung des Projekts war, wurde an diesem Tag nur noch die Dokumentation Korrektur gelesen und kleinere Änderungen an dieser vorgenommen. </w:t>
+      </w:r>
+      <w:r>
+        <w:rPr>
+          <w:rFonts w:eastAsia="Times New Roman" w:cstheme="minorHAnsi"/>
+          <w:lang w:eastAsia="de-DE"/>
+        </w:rPr>
+        <w:t>Des Weiteren wurden erste Vorbereitungen für die Projektverteidigung, die am 17.03.2017 stattfinden soll, getroffen.</w:t>
+      </w:r>
+    </w:p>
+    <w:p>
+      <w:pPr>
+        <w:spacing w:after="0" w:line="240" w:lineRule="auto"/>
+        <w:ind w:left="426"/>
+        <w:contextualSpacing/>
+        <w:rPr>
+          <w:rFonts w:eastAsia="Times New Roman" w:cstheme="minorHAnsi"/>
+          <w:b/>
+          <w:sz w:val="26"/>
+          <w:szCs w:val="26"/>
+          <w:lang w:eastAsia="de-DE"/>
+        </w:rPr>
+      </w:pPr>
+    </w:p>
+    <w:p>
+      <w:pPr>
+        <w:spacing w:after="0" w:line="240" w:lineRule="auto"/>
+        <w:ind w:left="426"/>
+        <w:contextualSpacing/>
+        <w:rPr>
+          <w:rFonts w:eastAsia="Times New Roman" w:cstheme="minorHAnsi"/>
+          <w:b/>
+          <w:sz w:val="26"/>
+          <w:szCs w:val="26"/>
+          <w:lang w:eastAsia="de-DE"/>
+        </w:rPr>
+      </w:pPr>
+      <w:r>
+        <w:rPr>
+          <w:rFonts w:eastAsia="Times New Roman" w:cstheme="minorHAnsi"/>
+          <w:b/>
+          <w:sz w:val="26"/>
+          <w:szCs w:val="26"/>
+          <w:lang w:eastAsia="de-DE"/>
+        </w:rPr>
+        <w:t>4.2</w:t>
+      </w:r>
+      <w:r>
+        <w:rPr>
+          <w:rFonts w:eastAsia="Times New Roman" w:cstheme="minorHAnsi"/>
+          <w:b/>
+          <w:sz w:val="26"/>
+          <w:szCs w:val="26"/>
+          <w:lang w:eastAsia="de-DE"/>
+        </w:rPr>
+        <w:t xml:space="preserve"> </w:t>
+      </w:r>
+      <w:proofErr w:type="gramStart"/>
+      <w:r>
+        <w:rPr>
+          <w:rFonts w:eastAsia="Times New Roman" w:cstheme="minorHAnsi"/>
+          <w:b/>
+          <w:sz w:val="26"/>
+          <w:szCs w:val="26"/>
+          <w:lang w:eastAsia="de-DE"/>
+        </w:rPr>
+        <w:t>Verwendetes Framework</w:t>
+      </w:r>
+      <w:proofErr w:type="gramEnd"/>
+    </w:p>
+    <w:p>
+      <w:pPr>
+        <w:spacing w:after="0" w:line="240" w:lineRule="auto"/>
+        <w:ind w:left="426"/>
+        <w:contextualSpacing/>
+        <w:rPr>
+          <w:rFonts w:eastAsia="Times New Roman" w:cstheme="minorHAnsi"/>
+          <w:b/>
+          <w:sz w:val="26"/>
+          <w:szCs w:val="26"/>
+          <w:lang w:eastAsia="de-DE"/>
+        </w:rPr>
+      </w:pPr>
+    </w:p>
+    <w:p>
+      <w:pPr>
+        <w:spacing w:after="0" w:line="240" w:lineRule="auto"/>
+        <w:ind w:left="426"/>
+        <w:contextualSpacing/>
+        <w:rPr>
+          <w:rFonts w:eastAsia="Times New Roman" w:cstheme="minorHAnsi"/>
+          <w:lang w:eastAsia="de-DE"/>
+        </w:rPr>
+      </w:pPr>
+      <w:r>
+        <w:rPr>
+          <w:rFonts w:eastAsia="Times New Roman" w:cstheme="minorHAnsi"/>
+          <w:lang w:eastAsia="de-DE"/>
+        </w:rPr>
+        <w:t xml:space="preserve">Wir entschlossen uns, bereits zu Beginn des Projekts, dazu das Framework </w:t>
+      </w:r>
+      <w:proofErr w:type="spellStart"/>
+      <w:r>
+        <w:rPr>
+          <w:rFonts w:eastAsia="Times New Roman" w:cstheme="minorHAnsi"/>
+          <w:lang w:eastAsia="de-DE"/>
+        </w:rPr>
+        <w:t>Laravel</w:t>
+      </w:r>
+      <w:proofErr w:type="spellEnd"/>
+      <w:r>
+        <w:rPr>
+          <w:rFonts w:eastAsia="Times New Roman" w:cstheme="minorHAnsi"/>
+          <w:lang w:eastAsia="de-DE"/>
+        </w:rPr>
+        <w:t xml:space="preserve"> zu nutzen, da es uns eine große Zeitersparnis erbringen sollte. </w:t>
+      </w:r>
+    </w:p>
+    <w:p>
+      <w:pPr>
+        <w:spacing w:after="0" w:line="240" w:lineRule="auto"/>
+        <w:ind w:left="426"/>
+        <w:contextualSpacing/>
+        <w:rPr>
+          <w:rFonts w:eastAsia="Times New Roman" w:cstheme="minorHAnsi"/>
+          <w:lang w:eastAsia="de-DE"/>
+        </w:rPr>
+      </w:pPr>
+      <w:proofErr w:type="spellStart"/>
+      <w:r>
+        <w:rPr>
+          <w:rFonts w:eastAsia="Times New Roman" w:cstheme="minorHAnsi"/>
+          <w:lang w:eastAsia="de-DE"/>
+        </w:rPr>
+        <w:t>Laravel</w:t>
+      </w:r>
+      <w:proofErr w:type="spellEnd"/>
+      <w:r>
+        <w:rPr>
+          <w:rFonts w:eastAsia="Times New Roman" w:cstheme="minorHAnsi"/>
+          <w:lang w:eastAsia="de-DE"/>
+        </w:rPr>
+        <w:t xml:space="preserve"> ist ein Open-Source-PHP-</w:t>
+      </w:r>
+      <w:proofErr w:type="spellStart"/>
+      <w:r>
+        <w:rPr>
+          <w:rFonts w:eastAsia="Times New Roman" w:cstheme="minorHAnsi"/>
+          <w:lang w:eastAsia="de-DE"/>
+        </w:rPr>
+        <w:t>Application</w:t>
+      </w:r>
+      <w:proofErr w:type="spellEnd"/>
+      <w:r>
+        <w:rPr>
+          <w:rFonts w:eastAsia="Times New Roman" w:cstheme="minorHAnsi"/>
+          <w:lang w:eastAsia="de-DE"/>
+        </w:rPr>
+        <w:t>-Framework</w:t>
+      </w:r>
+      <w:r>
+        <w:rPr>
+          <w:rFonts w:eastAsia="Times New Roman" w:cstheme="minorHAnsi"/>
+          <w:lang w:eastAsia="de-DE"/>
+        </w:rPr>
+        <w:t>, das dem Model-View-Controller-Muster folgt.</w:t>
+      </w:r>
+    </w:p>
+    <w:p>
+      <w:pPr>
+        <w:spacing w:after="0" w:line="240" w:lineRule="auto"/>
+        <w:ind w:left="426"/>
+        <w:contextualSpacing/>
+        <w:rPr>
+          <w:rFonts w:eastAsia="Times New Roman" w:cstheme="minorHAnsi"/>
+          <w:lang w:eastAsia="de-DE"/>
+        </w:rPr>
+      </w:pPr>
+      <w:r>
+        <w:rPr>
+          <w:rFonts w:eastAsia="Times New Roman" w:cstheme="minorHAnsi"/>
+          <w:lang w:eastAsia="de-DE"/>
+        </w:rPr>
+        <w:t>Das MVC-Muster trennt Software in die Komponenten Datenmodell (Model), Präsentation (View) und Programmsteuerung (Controller) auf. Ziel des Musters ist ein flexibler Programmentwurf, der es erleichtert spätere Änderungen oder Erweiterungen zu realisieren.</w:t>
+      </w:r>
+    </w:p>
+    <w:p>
+      <w:pPr>
+        <w:spacing w:after="0" w:line="240" w:lineRule="auto"/>
+        <w:contextualSpacing/>
+        <w:rPr>
+          <w:rFonts w:ascii="Arial" w:eastAsia="Times New Roman" w:hAnsi="Arial" w:cs="Arial"/>
+          <w:lang w:eastAsia="de-DE"/>
+        </w:rPr>
+      </w:pPr>
+    </w:p>
+    <w:p>
+      <w:pPr>
+        <w:spacing w:after="0" w:line="240" w:lineRule="auto"/>
+        <w:contextualSpacing/>
+        <w:rPr>
+          <w:rFonts w:ascii="Arial" w:eastAsia="Times New Roman" w:hAnsi="Arial" w:cs="Arial"/>
+          <w:lang w:eastAsia="de-DE"/>
+        </w:rPr>
+      </w:pPr>
+    </w:p>
+    <w:p>
+      <w:pPr>
+        <w:pStyle w:val="Listenabsatz"/>
+        <w:numPr>
+          <w:ilvl w:val="0"/>
+          <w:numId w:val="6"/>
+        </w:numPr>
+        <w:spacing w:after="0" w:line="240" w:lineRule="auto"/>
+        <w:rPr>
+          <w:rFonts w:eastAsia="Times New Roman" w:cstheme="minorHAnsi"/>
+          <w:b/>
           <w:sz w:val="30"/>
           <w:szCs w:val="30"/>
           <w:lang w:eastAsia="de-DE"/>
         </w:rPr>
       </w:pPr>
-    </w:p>
-    <w:p>
-      <w:pPr>
-        <w:spacing w:after="0" w:line="240" w:lineRule="auto"/>
-        <w:ind w:left="426"/>
-        <w:contextualSpacing/>
+      <w:r>
+        <w:rPr>
+          <w:rFonts w:eastAsia="Times New Roman" w:cstheme="minorHAnsi"/>
+          <w:b/>
+          <w:sz w:val="30"/>
+          <w:szCs w:val="30"/>
+          <w:lang w:eastAsia="de-DE"/>
+        </w:rPr>
+        <w:t>Dokumentation</w:t>
+      </w:r>
+    </w:p>
+    <w:p>
+      <w:pPr>
+        <w:pStyle w:val="Listenabsatz"/>
+        <w:spacing w:after="0" w:line="240" w:lineRule="auto"/>
+        <w:rPr>
+          <w:rFonts w:eastAsia="Times New Roman" w:cstheme="minorHAnsi"/>
+          <w:b/>
+          <w:sz w:val="30"/>
+          <w:szCs w:val="30"/>
+          <w:lang w:eastAsia="de-DE"/>
+        </w:rPr>
+      </w:pPr>
+    </w:p>
+    <w:p>
+      <w:pPr>
+        <w:spacing w:after="0" w:line="240" w:lineRule="auto"/>
+        <w:ind w:left="360"/>
+        <w:contextualSpacing/>
+        <w:rPr>
+          <w:rFonts w:eastAsia="Times New Roman" w:cstheme="minorHAnsi"/>
+          <w:lang w:eastAsia="de-DE"/>
+        </w:rPr>
+      </w:pPr>
+      <w:r>
+        <w:rPr>
+          <w:rFonts w:eastAsia="Times New Roman" w:cstheme="minorHAnsi"/>
+          <w:lang w:eastAsia="de-DE"/>
+        </w:rPr>
+        <w:t>Die Dokumentation</w:t>
+      </w:r>
+      <w:r>
+        <w:rPr>
+          <w:rFonts w:eastAsia="Times New Roman" w:cstheme="minorHAnsi"/>
+          <w:lang w:eastAsia="de-DE"/>
+        </w:rPr>
+        <w:t xml:space="preserve"> besteht a</w:t>
+      </w:r>
+      <w:r>
+        <w:rPr>
+          <w:rFonts w:eastAsia="Times New Roman" w:cstheme="minorHAnsi"/>
+          <w:lang w:eastAsia="de-DE"/>
+        </w:rPr>
+        <w:t>us dieser vorgelegten Projektdokumentation. In dieser sind die einzelnen Phasen der Umsetzung des Projekts ausführlich beschrieben.</w:t>
+      </w:r>
+      <w:r>
+        <w:rPr>
+          <w:rFonts w:eastAsia="Times New Roman" w:cstheme="minorHAnsi"/>
+          <w:lang w:eastAsia="de-DE"/>
+        </w:rPr>
+        <w:t xml:space="preserve"> Es wurde außerdem für jede Woche </w:t>
+      </w:r>
+      <w:proofErr w:type="gramStart"/>
+      <w:r>
+        <w:rPr>
+          <w:rFonts w:eastAsia="Times New Roman" w:cstheme="minorHAnsi"/>
+          <w:lang w:eastAsia="de-DE"/>
+        </w:rPr>
+        <w:t>ein</w:t>
+      </w:r>
+      <w:proofErr w:type="gramEnd"/>
+      <w:r>
+        <w:rPr>
+          <w:rFonts w:eastAsia="Times New Roman" w:cstheme="minorHAnsi"/>
+          <w:lang w:eastAsia="de-DE"/>
+        </w:rPr>
+        <w:t xml:space="preserve"> </w:t>
+      </w:r>
+      <w:r>
+        <w:rPr>
+          <w:rFonts w:eastAsia="Times New Roman" w:cstheme="minorHAnsi"/>
+          <w:lang w:eastAsia="de-DE"/>
+        </w:rPr>
+        <w:t>Tätigkeitsreports erstellt.</w:t>
+      </w:r>
+    </w:p>
+    <w:p>
+      <w:pPr>
+        <w:spacing w:after="0" w:line="240" w:lineRule="auto"/>
+        <w:ind w:left="360"/>
+        <w:contextualSpacing/>
+        <w:rPr>
+          <w:rFonts w:eastAsia="Times New Roman" w:cstheme="minorHAnsi"/>
+          <w:lang w:eastAsia="de-DE"/>
+        </w:rPr>
+      </w:pPr>
+    </w:p>
+    <w:p>
+      <w:pPr>
+        <w:spacing w:after="0" w:line="240" w:lineRule="auto"/>
+        <w:ind w:left="360"/>
+        <w:contextualSpacing/>
+        <w:rPr>
+          <w:rFonts w:eastAsia="Times New Roman" w:cstheme="minorHAnsi"/>
+          <w:lang w:eastAsia="de-DE"/>
+        </w:rPr>
+      </w:pPr>
+    </w:p>
+    <w:p>
+      <w:pPr>
+        <w:pStyle w:val="Listenabsatz"/>
+        <w:numPr>
+          <w:ilvl w:val="0"/>
+          <w:numId w:val="5"/>
+        </w:numPr>
+        <w:spacing w:after="0" w:line="240" w:lineRule="auto"/>
+        <w:rPr>
+          <w:rFonts w:eastAsia="Times New Roman" w:cstheme="minorHAnsi"/>
+          <w:b/>
+          <w:sz w:val="30"/>
+          <w:szCs w:val="30"/>
+          <w:lang w:eastAsia="de-DE"/>
+        </w:rPr>
+      </w:pPr>
+      <w:r>
+        <w:rPr>
+          <w:rFonts w:eastAsia="Times New Roman" w:cstheme="minorHAnsi"/>
+          <w:b/>
+          <w:sz w:val="30"/>
+          <w:szCs w:val="30"/>
+          <w:lang w:eastAsia="de-DE"/>
+        </w:rPr>
+        <w:t>Fazit</w:t>
+      </w:r>
+    </w:p>
+    <w:p>
+      <w:pPr>
+        <w:spacing w:after="0" w:line="240" w:lineRule="auto"/>
+        <w:ind w:left="360"/>
         <w:rPr>
           <w:rFonts w:eastAsia="Times New Roman" w:cstheme="minorHAnsi"/>
           <w:b/>
@@ -7123,7 +7819,11 @@
           <w:lang w:eastAsia="de-DE"/>
         </w:rPr>
       </w:pPr>
-      <w:r>
+    </w:p>
+    <w:p>
+      <w:pPr>
+        <w:spacing w:after="0" w:line="240" w:lineRule="auto"/>
+        <w:ind w:left="360"/>
         <w:rPr>
           <w:rFonts w:eastAsia="Times New Roman" w:cstheme="minorHAnsi"/>
           <w:b/>
@@ -7131,572 +7831,8 @@
           <w:szCs w:val="26"/>
           <w:lang w:eastAsia="de-DE"/>
         </w:rPr>
-        <w:t>4.1 Tätigkeiten Reports</w:t>
-      </w:r>
-    </w:p>
-    <w:p>
-      <w:pPr>
-        <w:spacing w:after="0" w:line="240" w:lineRule="auto"/>
-        <w:ind w:firstLine="426"/>
-        <w:contextualSpacing/>
-        <w:rPr>
-          <w:rFonts w:eastAsia="Times New Roman" w:cstheme="minorHAnsi"/>
-          <w:lang w:eastAsia="de-DE"/>
-        </w:rPr>
-      </w:pPr>
-      <w:r>
-        <w:rPr>
-          <w:rFonts w:eastAsia="Times New Roman" w:cstheme="minorHAnsi"/>
-          <w:lang w:eastAsia="de-DE"/>
-        </w:rPr>
-        <w:t>03.02.2017:</w:t>
-      </w:r>
-    </w:p>
-    <w:p>
-      <w:pPr>
-        <w:spacing w:after="0" w:line="240" w:lineRule="auto"/>
-        <w:ind w:left="426"/>
-        <w:contextualSpacing/>
-        <w:rPr>
-          <w:rFonts w:eastAsia="Times New Roman" w:cstheme="minorHAnsi"/>
-          <w:lang w:eastAsia="de-DE"/>
-        </w:rPr>
-      </w:pPr>
-      <w:r>
-        <w:rPr>
-          <w:rFonts w:eastAsia="Times New Roman" w:cstheme="minorHAnsi"/>
-          <w:lang w:eastAsia="de-DE"/>
-        </w:rPr>
-        <w:t xml:space="preserve">Da wir das erste Mal </w:t>
-      </w:r>
-      <w:r>
-        <w:rPr>
-          <w:rFonts w:eastAsia="Times New Roman" w:cstheme="minorHAnsi"/>
-          <w:lang w:eastAsia="de-DE"/>
-        </w:rPr>
-        <w:t>alle gemeinsam am Projekt arbeiten konnten, mussten zu Beginn erst einmal alle auf den gleichen und neusten Stand des Projekts gebracht werden.</w:t>
-      </w:r>
-    </w:p>
-    <w:p>
-      <w:pPr>
-        <w:spacing w:after="0" w:line="240" w:lineRule="auto"/>
-        <w:ind w:left="426"/>
-        <w:contextualSpacing/>
-        <w:rPr>
-          <w:rFonts w:eastAsia="Times New Roman" w:cstheme="minorHAnsi"/>
-          <w:lang w:eastAsia="de-DE"/>
-        </w:rPr>
-      </w:pPr>
-      <w:r>
-        <w:rPr>
-          <w:rFonts w:eastAsia="Times New Roman" w:cstheme="minorHAnsi"/>
-          <w:lang w:eastAsia="de-DE"/>
-        </w:rPr>
-        <w:t xml:space="preserve">Im Anschluss daran begannen wir mit unterschiedlichen Tätigkeiten. Ich schrieb sogenannte „User-Stories“ (zu finden im Anhang unter User-Stories), die aus Kundensicht zeigen sollen, welche Anforderungen an das Frontend gestellt werden. </w:t>
-      </w:r>
-      <w:r>
-        <w:rPr>
-          <w:rFonts w:eastAsia="Times New Roman" w:cstheme="minorHAnsi"/>
-          <w:lang w:eastAsia="de-DE"/>
-        </w:rPr>
-        <w:t>Danach erstellte ich einen Ablaufplan und eine Vorgangsliste.</w:t>
-      </w:r>
-    </w:p>
-    <w:p>
-      <w:pPr>
-        <w:spacing w:after="0" w:line="240" w:lineRule="auto"/>
-        <w:ind w:left="426"/>
-        <w:contextualSpacing/>
-        <w:rPr>
-          <w:rFonts w:eastAsia="Times New Roman" w:cstheme="minorHAnsi"/>
-          <w:lang w:eastAsia="de-DE"/>
-        </w:rPr>
-      </w:pPr>
-      <w:r>
-        <w:rPr>
-          <w:rFonts w:eastAsia="Times New Roman" w:cstheme="minorHAnsi"/>
-          <w:lang w:eastAsia="de-DE"/>
-        </w:rPr>
-        <w:t xml:space="preserve">Constantin begann damit die Views zu erstellen. Er erarbeitete zunächst ein Grundgerüst, das für alle Views verwendet werden sollte und </w:t>
-      </w:r>
-      <w:r>
-        <w:rPr>
-          <w:rFonts w:eastAsia="Times New Roman" w:cstheme="minorHAnsi"/>
-          <w:lang w:eastAsia="de-DE"/>
-        </w:rPr>
-        <w:t>machte sich dann an die Umsetzung der „User-Stories“.</w:t>
-      </w:r>
-    </w:p>
-    <w:p>
-      <w:pPr>
-        <w:spacing w:after="0" w:line="240" w:lineRule="auto"/>
-        <w:ind w:left="426"/>
-        <w:contextualSpacing/>
-        <w:rPr>
-          <w:rFonts w:eastAsia="Times New Roman" w:cstheme="minorHAnsi"/>
-          <w:lang w:eastAsia="de-DE"/>
-        </w:rPr>
-      </w:pPr>
-      <w:r>
-        <w:rPr>
-          <w:rFonts w:eastAsia="Times New Roman" w:cstheme="minorHAnsi"/>
-          <w:lang w:eastAsia="de-DE"/>
-        </w:rPr>
-        <w:t xml:space="preserve">Zur selben Zeit setzte Niklas das Projekt im Framework </w:t>
-      </w:r>
-      <w:proofErr w:type="spellStart"/>
-      <w:r>
-        <w:rPr>
-          <w:rFonts w:eastAsia="Times New Roman" w:cstheme="minorHAnsi"/>
-          <w:lang w:eastAsia="de-DE"/>
-        </w:rPr>
-        <w:t>Laravel</w:t>
-      </w:r>
-      <w:proofErr w:type="spellEnd"/>
-      <w:r>
-        <w:rPr>
-          <w:rFonts w:eastAsia="Times New Roman" w:cstheme="minorHAnsi"/>
-          <w:lang w:eastAsia="de-DE"/>
-        </w:rPr>
-        <w:t xml:space="preserve"> auf und Eduard sammelte Informationen darüber, wie es möglich ist Images als Modelle in der API zu hinterlegen.</w:t>
-      </w:r>
-    </w:p>
-    <w:p>
-      <w:pPr>
-        <w:spacing w:after="0" w:line="240" w:lineRule="auto"/>
-        <w:ind w:left="426"/>
-        <w:contextualSpacing/>
-        <w:rPr>
-          <w:rFonts w:eastAsia="Times New Roman" w:cstheme="minorHAnsi"/>
-          <w:lang w:eastAsia="de-DE"/>
-        </w:rPr>
-      </w:pPr>
-    </w:p>
-    <w:p>
-      <w:pPr>
-        <w:spacing w:after="0" w:line="240" w:lineRule="auto"/>
-        <w:ind w:left="426"/>
-        <w:contextualSpacing/>
-        <w:rPr>
-          <w:rFonts w:eastAsia="Times New Roman" w:cstheme="minorHAnsi"/>
-          <w:lang w:eastAsia="de-DE"/>
-        </w:rPr>
-      </w:pPr>
-      <w:r>
-        <w:rPr>
-          <w:rFonts w:eastAsia="Times New Roman" w:cstheme="minorHAnsi"/>
-          <w:lang w:eastAsia="de-DE"/>
-        </w:rPr>
-        <w:t>10.03.2017:</w:t>
-      </w:r>
-    </w:p>
-    <w:p>
-      <w:pPr>
-        <w:spacing w:after="0" w:line="240" w:lineRule="auto"/>
-        <w:ind w:left="426"/>
-        <w:contextualSpacing/>
-        <w:rPr>
-          <w:rFonts w:eastAsia="Times New Roman" w:cstheme="minorHAnsi"/>
-          <w:lang w:eastAsia="de-DE"/>
-        </w:rPr>
-      </w:pPr>
-      <w:r>
-        <w:rPr>
-          <w:rFonts w:eastAsia="Times New Roman" w:cstheme="minorHAnsi"/>
-          <w:lang w:eastAsia="de-DE"/>
-        </w:rPr>
-        <w:t xml:space="preserve">Da die Tätigkeiten der vergangenen Woche in ordentlicher Form dokumentiert werden mussten, begann ich mit der Erstellung der Projektdokumentation, in die ich jede Woche nachtragen konnte, </w:t>
-      </w:r>
-      <w:r>
-        <w:rPr>
-          <w:rFonts w:eastAsia="Times New Roman" w:cstheme="minorHAnsi"/>
-          <w:lang w:eastAsia="de-DE"/>
-        </w:rPr>
-        <w:lastRenderedPageBreak/>
-        <w:t>wer welche Aufgaben erfüllt hat. Außerdem erstellte ich das Pflichtenheft aus unseren Notizen, die zu Beginn des Projekts erstellt wurden.</w:t>
-      </w:r>
-    </w:p>
-    <w:p>
-      <w:pPr>
-        <w:spacing w:after="0" w:line="240" w:lineRule="auto"/>
-        <w:ind w:left="426"/>
-        <w:contextualSpacing/>
-      </w:pPr>
-      <w:r>
-        <w:rPr>
-          <w:rFonts w:eastAsia="Times New Roman" w:cstheme="minorHAnsi"/>
-          <w:lang w:eastAsia="de-DE"/>
-        </w:rPr>
-        <w:t xml:space="preserve">Constantin erarbeitete weiter die Views. Er erstellte das Kontaktformular und das </w:t>
-      </w:r>
-      <w:proofErr w:type="spellStart"/>
-      <w:r>
-        <w:rPr>
-          <w:rFonts w:eastAsia="Times New Roman" w:cstheme="minorHAnsi"/>
-          <w:lang w:eastAsia="de-DE"/>
-        </w:rPr>
-        <w:t>Menüband</w:t>
-      </w:r>
-      <w:proofErr w:type="spellEnd"/>
-      <w:r>
-        <w:rPr>
-          <w:rFonts w:eastAsia="Times New Roman" w:cstheme="minorHAnsi"/>
-          <w:lang w:eastAsia="de-DE"/>
-        </w:rPr>
-        <w:t xml:space="preserve"> mit dazugehörigen JavaScript, das dafür sorgt</w:t>
-      </w:r>
-      <w:r>
-        <w:rPr>
-          <w:rFonts w:eastAsia="Times New Roman" w:cstheme="minorHAnsi"/>
-          <w:lang w:eastAsia="de-DE"/>
-        </w:rPr>
-        <w:t>,</w:t>
-      </w:r>
-      <w:r>
-        <w:t xml:space="preserve"> </w:t>
-      </w:r>
-      <w:r>
-        <w:t>dass ab einer gewissen Anzeigebreite nicht mehr das gesamte Menü, sondern nur noch ein Icon angezeigt wird</w:t>
-      </w:r>
-      <w:r>
-        <w:t>.</w:t>
-      </w:r>
-    </w:p>
-    <w:p>
-      <w:pPr>
-        <w:spacing w:after="0" w:line="240" w:lineRule="auto"/>
-        <w:ind w:left="426"/>
-        <w:contextualSpacing/>
-      </w:pPr>
-      <w:r>
-        <w:t xml:space="preserve">Niklas vollendete das Setup in </w:t>
-      </w:r>
-      <w:proofErr w:type="spellStart"/>
-      <w:r>
-        <w:t>Laravel</w:t>
-      </w:r>
-      <w:proofErr w:type="spellEnd"/>
-      <w:r>
-        <w:t xml:space="preserve"> und kümmerte sich im Anschluss gemeinsam mit Eduard um das Backend. Sie erstellten Views für die Detailseite, die Indexseite und für die Seite zum Erstellen neuer Inserate.</w:t>
-      </w:r>
-    </w:p>
-    <w:p>
-      <w:pPr>
-        <w:spacing w:after="0" w:line="240" w:lineRule="auto"/>
-        <w:ind w:left="426"/>
-        <w:contextualSpacing/>
-      </w:pPr>
-    </w:p>
-    <w:p>
-      <w:pPr>
-        <w:spacing w:after="0" w:line="240" w:lineRule="auto"/>
-        <w:ind w:left="426"/>
-        <w:contextualSpacing/>
-      </w:pPr>
-      <w:r>
-        <w:t>17.02.2017:</w:t>
-      </w:r>
-      <w:r>
-        <w:sym w:font="Wingdings" w:char="F0E0"/>
-      </w:r>
-      <w:r>
-        <w:t>unvollständig</w:t>
-      </w:r>
-    </w:p>
-    <w:p>
-      <w:pPr>
-        <w:spacing w:after="0" w:line="240" w:lineRule="auto"/>
-        <w:ind w:left="426"/>
-        <w:contextualSpacing/>
-      </w:pPr>
-      <w:r>
-        <w:t xml:space="preserve">Niklas vervollständigte die Formulare in </w:t>
-      </w:r>
-      <w:proofErr w:type="spellStart"/>
-      <w:r>
-        <w:t>Laravel</w:t>
-      </w:r>
-      <w:proofErr w:type="spellEnd"/>
-      <w:r>
-        <w:t xml:space="preserve"> und ermöglichte damit die Datenspeicherung aus Formularen in unsere Datenbank. Danach sorgte er mit Eduard dafür, dass User-Daten einer Validierung unterzogen werden, bevor sie in der Datenbank abgelegt werden.</w:t>
-      </w:r>
-    </w:p>
-    <w:p>
-      <w:pPr>
-        <w:spacing w:after="0" w:line="240" w:lineRule="auto"/>
-        <w:ind w:left="426"/>
-        <w:contextualSpacing/>
-        <w:rPr>
-          <w:rFonts w:eastAsia="Times New Roman" w:cstheme="minorHAnsi"/>
-          <w:lang w:eastAsia="de-DE"/>
-        </w:rPr>
-      </w:pPr>
-      <w:r>
-        <w:rPr>
-          <w:rFonts w:eastAsia="Times New Roman" w:cstheme="minorHAnsi"/>
-          <w:lang w:eastAsia="de-DE"/>
-        </w:rPr>
-        <w:t>Ich erstellte eine Liste der verwendeten Ressourcen, einzusehen unter dem Anhang „Verwendete Ressourcen“</w:t>
-      </w:r>
-      <w:r>
-        <w:rPr>
-          <w:rFonts w:eastAsia="Times New Roman" w:cstheme="minorHAnsi"/>
-          <w:lang w:eastAsia="de-DE"/>
-        </w:rPr>
-        <w:t>, begann mit dem Dokumentationsabschnitt 1.Einleitung und schrieb die Tätigkeiten der letzten Woche nieder.</w:t>
-      </w:r>
-    </w:p>
-    <w:p>
-      <w:pPr>
-        <w:spacing w:after="0" w:line="240" w:lineRule="auto"/>
-        <w:ind w:left="426"/>
-        <w:contextualSpacing/>
-        <w:rPr>
-          <w:rFonts w:eastAsia="Times New Roman" w:cstheme="minorHAnsi"/>
-          <w:lang w:eastAsia="de-DE"/>
-        </w:rPr>
-      </w:pPr>
-    </w:p>
-    <w:p>
-      <w:pPr>
-        <w:spacing w:after="0" w:line="240" w:lineRule="auto"/>
-        <w:ind w:left="426"/>
-        <w:contextualSpacing/>
-        <w:rPr>
-          <w:rFonts w:eastAsia="Times New Roman" w:cstheme="minorHAnsi"/>
-          <w:lang w:eastAsia="de-DE"/>
-        </w:rPr>
-      </w:pPr>
-    </w:p>
-    <w:p>
-      <w:pPr>
-        <w:spacing w:after="0" w:line="240" w:lineRule="auto"/>
-        <w:ind w:left="426"/>
-        <w:contextualSpacing/>
-        <w:rPr>
-          <w:rFonts w:eastAsia="Times New Roman" w:cstheme="minorHAnsi"/>
-          <w:lang w:eastAsia="de-DE"/>
-        </w:rPr>
-      </w:pPr>
-      <w:r>
-        <w:rPr>
-          <w:rFonts w:eastAsia="Times New Roman" w:cstheme="minorHAnsi"/>
-          <w:lang w:eastAsia="de-DE"/>
-        </w:rPr>
-        <w:t>24.02.2017:</w:t>
-      </w:r>
-      <w:r>
-        <w:rPr>
-          <w:rFonts w:eastAsia="Times New Roman" w:cstheme="minorHAnsi"/>
-          <w:lang w:eastAsia="de-DE"/>
-        </w:rPr>
-        <w:sym w:font="Wingdings" w:char="F0E0"/>
-      </w:r>
-      <w:r>
-        <w:rPr>
-          <w:rFonts w:eastAsia="Times New Roman" w:cstheme="minorHAnsi"/>
-          <w:lang w:eastAsia="de-DE"/>
-        </w:rPr>
-        <w:t>unvollständig</w:t>
-      </w:r>
-    </w:p>
-    <w:p>
-      <w:pPr>
-        <w:spacing w:after="0" w:line="240" w:lineRule="auto"/>
-        <w:ind w:left="426"/>
-        <w:contextualSpacing/>
-        <w:rPr>
-          <w:rFonts w:eastAsia="Times New Roman" w:cstheme="minorHAnsi"/>
-          <w:lang w:eastAsia="de-DE"/>
-        </w:rPr>
-      </w:pPr>
-      <w:r>
-        <w:rPr>
-          <w:rFonts w:eastAsia="Times New Roman" w:cstheme="minorHAnsi"/>
-          <w:lang w:eastAsia="de-DE"/>
-        </w:rPr>
-        <w:softHyphen/>
-      </w:r>
-      <w:r>
-        <w:rPr>
-          <w:rFonts w:eastAsia="Times New Roman" w:cstheme="minorHAnsi"/>
-          <w:lang w:eastAsia="de-DE"/>
-        </w:rPr>
-        <w:softHyphen/>
-      </w:r>
-      <w:r>
-        <w:rPr>
-          <w:rFonts w:eastAsia="Times New Roman" w:cstheme="minorHAnsi"/>
-          <w:lang w:eastAsia="de-DE"/>
-        </w:rPr>
-        <w:softHyphen/>
-      </w:r>
-      <w:r>
-        <w:rPr>
-          <w:rFonts w:eastAsia="Times New Roman" w:cstheme="minorHAnsi"/>
-          <w:lang w:eastAsia="de-DE"/>
-        </w:rPr>
-        <w:t>Niklas</w:t>
-      </w:r>
-      <w:r>
-        <w:rPr>
-          <w:rFonts w:eastAsia="Times New Roman" w:cstheme="minorHAnsi"/>
-          <w:lang w:eastAsia="de-DE"/>
-        </w:rPr>
-        <w:t xml:space="preserve"> richtete auf dem Server ein automatisches </w:t>
-      </w:r>
-      <w:proofErr w:type="spellStart"/>
-      <w:r>
-        <w:rPr>
-          <w:rFonts w:eastAsia="Times New Roman" w:cstheme="minorHAnsi"/>
-          <w:lang w:eastAsia="de-DE"/>
-        </w:rPr>
-        <w:t>Deplo</w:t>
-      </w:r>
-      <w:r>
-        <w:rPr>
-          <w:rFonts w:eastAsia="Times New Roman" w:cstheme="minorHAnsi"/>
-          <w:lang w:eastAsia="de-DE"/>
-        </w:rPr>
-        <w:t>yment</w:t>
-      </w:r>
-      <w:proofErr w:type="spellEnd"/>
-      <w:r>
-        <w:rPr>
-          <w:rFonts w:eastAsia="Times New Roman" w:cstheme="minorHAnsi"/>
-          <w:lang w:eastAsia="de-DE"/>
-        </w:rPr>
-        <w:t xml:space="preserve"> ein.</w:t>
-      </w:r>
-    </w:p>
-    <w:p>
-      <w:pPr>
-        <w:spacing w:after="0" w:line="240" w:lineRule="auto"/>
-        <w:ind w:left="426"/>
-        <w:contextualSpacing/>
-        <w:rPr>
-          <w:rFonts w:eastAsia="Times New Roman" w:cstheme="minorHAnsi"/>
-          <w:lang w:eastAsia="de-DE"/>
-        </w:rPr>
-      </w:pPr>
-      <w:r>
-        <w:rPr>
-          <w:rFonts w:eastAsia="Times New Roman" w:cstheme="minorHAnsi"/>
-          <w:lang w:eastAsia="de-DE"/>
-        </w:rPr>
-        <w:t xml:space="preserve">Ich schrieb weiter an den Dokumentationspunkten 2. </w:t>
-      </w:r>
-      <w:proofErr w:type="gramStart"/>
-      <w:r>
-        <w:rPr>
-          <w:rFonts w:eastAsia="Times New Roman" w:cstheme="minorHAnsi"/>
-          <w:lang w:eastAsia="de-DE"/>
-        </w:rPr>
-        <w:t>Projektplanung ,</w:t>
-      </w:r>
-      <w:proofErr w:type="gramEnd"/>
-      <w:r>
-        <w:rPr>
-          <w:rFonts w:eastAsia="Times New Roman" w:cstheme="minorHAnsi"/>
-          <w:lang w:eastAsia="de-DE"/>
-        </w:rPr>
-        <w:t xml:space="preserve"> 3.Entwurfphase und 4. Realisierung. </w:t>
-      </w:r>
-    </w:p>
-    <w:p>
-      <w:pPr>
-        <w:spacing w:after="0" w:line="240" w:lineRule="auto"/>
-        <w:ind w:left="426"/>
-        <w:contextualSpacing/>
-        <w:rPr>
-          <w:rFonts w:eastAsia="Times New Roman" w:cstheme="minorHAnsi"/>
-          <w:lang w:eastAsia="de-DE"/>
-        </w:rPr>
-      </w:pPr>
-      <w:r>
-        <w:rPr>
-          <w:rFonts w:eastAsia="Times New Roman" w:cstheme="minorHAnsi"/>
-          <w:lang w:eastAsia="de-DE"/>
-        </w:rPr>
-        <w:t xml:space="preserve">Eduard erstellte die </w:t>
-      </w:r>
-      <w:r>
-        <w:rPr>
-          <w:rFonts w:eastAsia="Times New Roman" w:cstheme="minorHAnsi"/>
-          <w:lang w:eastAsia="de-DE"/>
-        </w:rPr>
-        <w:t xml:space="preserve">Funktion für den </w:t>
-      </w:r>
-      <w:r>
-        <w:rPr>
-          <w:rFonts w:eastAsia="Times New Roman" w:cstheme="minorHAnsi"/>
-          <w:lang w:eastAsia="de-DE"/>
-        </w:rPr>
-        <w:t>Image</w:t>
-      </w:r>
-      <w:r>
-        <w:rPr>
-          <w:rFonts w:eastAsia="Times New Roman" w:cstheme="minorHAnsi"/>
-          <w:lang w:eastAsia="de-DE"/>
-        </w:rPr>
-        <w:t>upload. Außerdem kümmerte er sich um die „</w:t>
-      </w:r>
-      <w:proofErr w:type="spellStart"/>
-      <w:r>
-        <w:rPr>
-          <w:rFonts w:eastAsia="Times New Roman" w:cstheme="minorHAnsi"/>
-          <w:lang w:eastAsia="de-DE"/>
-        </w:rPr>
-        <w:t>ShowAll</w:t>
-      </w:r>
-      <w:proofErr w:type="spellEnd"/>
-      <w:r>
-        <w:rPr>
-          <w:rFonts w:eastAsia="Times New Roman" w:cstheme="minorHAnsi"/>
-          <w:lang w:eastAsia="de-DE"/>
-        </w:rPr>
-        <w:t xml:space="preserve">“ Seite, in die er eine </w:t>
-      </w:r>
-      <w:proofErr w:type="spellStart"/>
-      <w:r>
-        <w:rPr>
-          <w:rFonts w:eastAsia="Times New Roman" w:cstheme="minorHAnsi"/>
-          <w:lang w:eastAsia="de-DE"/>
-        </w:rPr>
-        <w:t>BlueImp</w:t>
-      </w:r>
-      <w:proofErr w:type="spellEnd"/>
-      <w:r>
-        <w:rPr>
-          <w:rFonts w:eastAsia="Times New Roman" w:cstheme="minorHAnsi"/>
-          <w:lang w:eastAsia="de-DE"/>
-        </w:rPr>
-        <w:t xml:space="preserve"> Bildergallery einfügt. Zum Schluss band er noch den </w:t>
-      </w:r>
-      <w:proofErr w:type="spellStart"/>
-      <w:r>
-        <w:rPr>
-          <w:rFonts w:eastAsia="Times New Roman" w:cstheme="minorHAnsi"/>
-          <w:lang w:eastAsia="de-DE"/>
-        </w:rPr>
-        <w:t>Footer</w:t>
-      </w:r>
-      <w:proofErr w:type="spellEnd"/>
-      <w:r>
-        <w:rPr>
-          <w:rFonts w:eastAsia="Times New Roman" w:cstheme="minorHAnsi"/>
-          <w:lang w:eastAsia="de-DE"/>
-        </w:rPr>
-        <w:t>, den Constantin bereits für die anderen Seiten verwendet hat, in das Seitenlayout ein.</w:t>
-      </w:r>
-      <w:bookmarkStart w:id="0" w:name="_GoBack"/>
-      <w:bookmarkEnd w:id="0"/>
-    </w:p>
-    <w:p>
-      <w:pPr>
-        <w:spacing w:after="0" w:line="240" w:lineRule="auto"/>
-        <w:ind w:left="426"/>
-        <w:contextualSpacing/>
+      </w:pPr>
+      <w:r>
         <w:rPr>
           <w:rFonts w:eastAsia="Times New Roman" w:cstheme="minorHAnsi"/>
           <w:b/>
@@ -7704,13 +7840,9 @@
           <w:szCs w:val="26"/>
           <w:lang w:eastAsia="de-DE"/>
         </w:rPr>
-      </w:pPr>
-    </w:p>
-    <w:p>
-      <w:pPr>
-        <w:spacing w:after="0" w:line="240" w:lineRule="auto"/>
-        <w:ind w:left="426"/>
-        <w:contextualSpacing/>
+        <w:t xml:space="preserve">7.1 </w:t>
+      </w:r>
+      <w:r>
         <w:rPr>
           <w:rFonts w:eastAsia="Times New Roman" w:cstheme="minorHAnsi"/>
           <w:b/>
@@ -7718,41 +7850,282 @@
           <w:szCs w:val="26"/>
           <w:lang w:eastAsia="de-DE"/>
         </w:rPr>
-      </w:pPr>
-    </w:p>
-    <w:p>
-      <w:pPr>
-        <w:spacing w:after="0" w:line="240" w:lineRule="auto"/>
-        <w:contextualSpacing/>
-        <w:rPr>
-          <w:rFonts w:ascii="Arial" w:eastAsia="Times New Roman" w:hAnsi="Arial" w:cs="Arial"/>
-          <w:lang w:eastAsia="de-DE"/>
-        </w:rPr>
-      </w:pPr>
-    </w:p>
-    <w:p>
-      <w:pPr>
-        <w:spacing w:after="0" w:line="240" w:lineRule="auto"/>
-        <w:contextualSpacing/>
-        <w:rPr>
-          <w:rFonts w:ascii="Arial" w:eastAsia="Times New Roman" w:hAnsi="Arial" w:cs="Arial"/>
-          <w:lang w:eastAsia="de-DE"/>
-        </w:rPr>
-      </w:pPr>
-    </w:p>
-    <w:p>
-      <w:pPr>
-        <w:spacing w:after="0" w:line="240" w:lineRule="auto"/>
-        <w:contextualSpacing/>
-        <w:rPr>
-          <w:rFonts w:ascii="Arial" w:eastAsia="Times New Roman" w:hAnsi="Arial" w:cs="Arial"/>
-          <w:lang w:eastAsia="de-DE"/>
-        </w:rPr>
-      </w:pPr>
-    </w:p>
-    <w:p>
-      <w:pPr>
+        <w:t>Abnahme</w:t>
+      </w:r>
+    </w:p>
+    <w:p>
+      <w:pPr>
+        <w:spacing w:after="0" w:line="240" w:lineRule="auto"/>
         <w:ind w:left="360"/>
+        <w:rPr>
+          <w:rFonts w:eastAsia="Times New Roman" w:cstheme="minorHAnsi"/>
+          <w:lang w:eastAsia="de-DE"/>
+        </w:rPr>
+      </w:pPr>
+    </w:p>
+    <w:p>
+      <w:pPr>
+        <w:spacing w:after="0" w:line="240" w:lineRule="auto"/>
+        <w:ind w:left="360"/>
+        <w:rPr>
+          <w:rFonts w:eastAsia="Times New Roman" w:cstheme="minorHAnsi"/>
+          <w:lang w:eastAsia="de-DE"/>
+        </w:rPr>
+      </w:pPr>
+      <w:r>
+        <w:rPr>
+          <w:rFonts w:eastAsia="Times New Roman" w:cstheme="minorHAnsi"/>
+          <w:lang w:eastAsia="de-DE"/>
+        </w:rPr>
+        <w:t xml:space="preserve">Die Abnahme des Projektes erfolgt durch </w:t>
+      </w:r>
+      <w:r>
+        <w:rPr>
+          <w:rFonts w:eastAsia="Times New Roman" w:cstheme="minorHAnsi"/>
+          <w:lang w:eastAsia="de-DE"/>
+        </w:rPr>
+        <w:t xml:space="preserve">die Projektverteidigung eine Woche nach dem letzten Bearbeitungstermin durch die Lehrkraft Frau </w:t>
+      </w:r>
+      <w:proofErr w:type="spellStart"/>
+      <w:r>
+        <w:rPr>
+          <w:rFonts w:eastAsia="Times New Roman" w:cstheme="minorHAnsi"/>
+          <w:lang w:eastAsia="de-DE"/>
+        </w:rPr>
+        <w:t>Marhold</w:t>
+      </w:r>
+      <w:proofErr w:type="spellEnd"/>
+      <w:r>
+        <w:rPr>
+          <w:rFonts w:eastAsia="Times New Roman" w:cstheme="minorHAnsi"/>
+          <w:lang w:eastAsia="de-DE"/>
+        </w:rPr>
+        <w:t>.</w:t>
+      </w:r>
+      <w:r>
+        <w:rPr>
+          <w:rFonts w:eastAsia="Times New Roman" w:cstheme="minorHAnsi"/>
+          <w:lang w:eastAsia="de-DE"/>
+        </w:rPr>
+        <w:t xml:space="preserve"> Während der Projektverteidigung wird das Projekt vorgestellt und die getroffenen Entscheidungen begründet. Am Ende wird festgestellt, ob das Projektziel erreicht wurde.</w:t>
+      </w:r>
+    </w:p>
+    <w:p>
+      <w:pPr>
+        <w:spacing w:after="0" w:line="240" w:lineRule="auto"/>
+        <w:ind w:left="360"/>
+        <w:rPr>
+          <w:rFonts w:eastAsia="Times New Roman" w:cstheme="minorHAnsi"/>
+          <w:lang w:eastAsia="de-DE"/>
+        </w:rPr>
+      </w:pPr>
+    </w:p>
+    <w:p>
+      <w:pPr>
+        <w:spacing w:after="0" w:line="240" w:lineRule="auto"/>
+        <w:ind w:left="360"/>
+        <w:rPr>
+          <w:rFonts w:eastAsia="Times New Roman" w:cstheme="minorHAnsi"/>
+          <w:b/>
+          <w:sz w:val="26"/>
+          <w:szCs w:val="26"/>
+          <w:lang w:eastAsia="de-DE"/>
+        </w:rPr>
+      </w:pPr>
+      <w:r>
+        <w:rPr>
+          <w:rFonts w:eastAsia="Times New Roman" w:cstheme="minorHAnsi"/>
+          <w:b/>
+          <w:sz w:val="26"/>
+          <w:szCs w:val="26"/>
+          <w:lang w:eastAsia="de-DE"/>
+        </w:rPr>
+        <w:t>7.2 Soll / Ist Vergleich</w:t>
+      </w:r>
+      <w:r>
+        <w:rPr>
+          <w:rFonts w:eastAsia="Times New Roman" w:cstheme="minorHAnsi"/>
+          <w:b/>
+          <w:color w:val="FF0000"/>
+          <w:sz w:val="26"/>
+          <w:szCs w:val="26"/>
+          <w:lang w:eastAsia="de-DE"/>
+        </w:rPr>
+        <w:sym w:font="Wingdings" w:char="F0E0"/>
+      </w:r>
+      <w:r>
+        <w:rPr>
+          <w:rFonts w:eastAsia="Times New Roman" w:cstheme="minorHAnsi"/>
+          <w:b/>
+          <w:color w:val="FF0000"/>
+          <w:sz w:val="26"/>
+          <w:szCs w:val="26"/>
+          <w:lang w:eastAsia="de-DE"/>
+        </w:rPr>
+        <w:t>UNVOLLSTÄNDIG</w:t>
+      </w:r>
+    </w:p>
+    <w:p>
+      <w:pPr>
+        <w:spacing w:after="0" w:line="240" w:lineRule="auto"/>
+        <w:ind w:left="360"/>
+        <w:rPr>
+          <w:rFonts w:eastAsia="Times New Roman" w:cstheme="minorHAnsi"/>
+          <w:b/>
+          <w:sz w:val="26"/>
+          <w:szCs w:val="26"/>
+          <w:lang w:eastAsia="de-DE"/>
+        </w:rPr>
+      </w:pPr>
+    </w:p>
+    <w:p>
+      <w:pPr>
+        <w:spacing w:after="0" w:line="240" w:lineRule="auto"/>
+        <w:ind w:left="360"/>
+        <w:rPr>
+          <w:rFonts w:eastAsia="Times New Roman" w:cstheme="minorHAnsi"/>
+          <w:lang w:eastAsia="de-DE"/>
+        </w:rPr>
+      </w:pPr>
+      <w:r>
+        <w:rPr>
+          <w:rFonts w:eastAsia="Times New Roman" w:cstheme="minorHAnsi"/>
+          <w:lang w:eastAsia="de-DE"/>
+        </w:rPr>
+        <w:t xml:space="preserve">Im </w:t>
+      </w:r>
+      <w:r>
+        <w:rPr>
+          <w:rFonts w:eastAsia="Times New Roman" w:cstheme="minorHAnsi"/>
+          <w:lang w:eastAsia="de-DE"/>
+        </w:rPr>
+        <w:t>f</w:t>
+      </w:r>
+      <w:r>
+        <w:rPr>
+          <w:rFonts w:eastAsia="Times New Roman" w:cstheme="minorHAnsi"/>
+          <w:lang w:eastAsia="de-DE"/>
+        </w:rPr>
+        <w:t>olgende</w:t>
+      </w:r>
+      <w:r>
+        <w:rPr>
+          <w:rFonts w:eastAsia="Times New Roman" w:cstheme="minorHAnsi"/>
+          <w:lang w:eastAsia="de-DE"/>
+        </w:rPr>
+        <w:t>n Abschnitt wird der geplante Zeitbedarf mit dem tatsächlichen Zeitbedarf verglichen.</w:t>
+      </w:r>
+    </w:p>
+    <w:p>
+      <w:pPr>
+        <w:spacing w:after="0" w:line="240" w:lineRule="auto"/>
+        <w:ind w:left="360"/>
+        <w:rPr>
+          <w:rFonts w:eastAsia="Times New Roman" w:cstheme="minorHAnsi"/>
+          <w:lang w:eastAsia="de-DE"/>
+        </w:rPr>
+      </w:pPr>
+    </w:p>
+    <w:p>
+      <w:pPr>
+        <w:spacing w:after="0" w:line="240" w:lineRule="auto"/>
+        <w:ind w:left="360"/>
+        <w:rPr>
+          <w:rFonts w:eastAsia="Times New Roman" w:cstheme="minorHAnsi"/>
+          <w:lang w:eastAsia="de-DE"/>
+        </w:rPr>
+      </w:pPr>
+      <w:r>
+        <w:rPr>
+          <w:rFonts w:eastAsia="Times New Roman" w:cstheme="minorHAnsi"/>
+          <w:lang w:eastAsia="de-DE"/>
+        </w:rPr>
+        <w:t xml:space="preserve">In der </w:t>
+      </w:r>
+      <w:proofErr w:type="spellStart"/>
+      <w:r>
+        <w:rPr>
+          <w:rFonts w:eastAsia="Times New Roman" w:cstheme="minorHAnsi"/>
+          <w:lang w:eastAsia="de-DE"/>
+        </w:rPr>
+        <w:t>Entwurfphase</w:t>
+      </w:r>
+      <w:proofErr w:type="spellEnd"/>
+      <w:r>
+        <w:rPr>
+          <w:rFonts w:eastAsia="Times New Roman" w:cstheme="minorHAnsi"/>
+          <w:lang w:eastAsia="de-DE"/>
+        </w:rPr>
+        <w:t>…….</w:t>
+      </w:r>
+    </w:p>
+    <w:p>
+      <w:pPr>
+        <w:spacing w:after="0" w:line="240" w:lineRule="auto"/>
+        <w:rPr>
+          <w:rFonts w:eastAsia="Times New Roman" w:cstheme="minorHAnsi"/>
+          <w:sz w:val="26"/>
+          <w:szCs w:val="26"/>
+          <w:lang w:eastAsia="de-DE"/>
+        </w:rPr>
+      </w:pPr>
+      <w:r>
+        <w:rPr>
+          <w:rFonts w:eastAsia="Times New Roman" w:cstheme="minorHAnsi"/>
+          <w:sz w:val="26"/>
+          <w:szCs w:val="26"/>
+          <w:lang w:eastAsia="de-DE"/>
+        </w:rPr>
+        <w:tab/>
+      </w:r>
+    </w:p>
+    <w:p>
+      <w:pPr>
+        <w:spacing w:after="0" w:line="240" w:lineRule="auto"/>
+        <w:contextualSpacing/>
+        <w:rPr>
+          <w:rFonts w:ascii="Arial" w:eastAsia="Times New Roman" w:hAnsi="Arial" w:cs="Arial"/>
+          <w:lang w:eastAsia="de-DE"/>
+        </w:rPr>
+      </w:pPr>
+      <w:r>
+        <w:rPr>
+          <w:rFonts w:ascii="Arial" w:eastAsia="Times New Roman" w:hAnsi="Arial" w:cs="Arial"/>
+          <w:lang w:eastAsia="de-DE"/>
+        </w:rPr>
+        <w:tab/>
+      </w:r>
+    </w:p>
+    <w:p>
+      <w:pPr>
+        <w:spacing w:after="0" w:line="240" w:lineRule="auto"/>
+        <w:contextualSpacing/>
+        <w:rPr>
+          <w:rFonts w:ascii="Arial" w:eastAsia="Times New Roman" w:hAnsi="Arial" w:cs="Arial"/>
+          <w:lang w:eastAsia="de-DE"/>
+        </w:rPr>
+      </w:pPr>
+      <w:r>
+        <w:rPr>
+          <w:rFonts w:ascii="Arial" w:eastAsia="Times New Roman" w:hAnsi="Arial" w:cs="Arial"/>
+          <w:lang w:eastAsia="de-DE"/>
+        </w:rPr>
+        <w:tab/>
+      </w:r>
+    </w:p>
+    <w:p>
+      <w:pPr>
+        <w:spacing w:after="0" w:line="240" w:lineRule="auto"/>
+        <w:contextualSpacing/>
+        <w:rPr>
+          <w:rFonts w:ascii="Arial" w:eastAsia="Times New Roman" w:hAnsi="Arial" w:cs="Arial"/>
+          <w:lang w:eastAsia="de-DE"/>
+        </w:rPr>
+      </w:pPr>
+    </w:p>
+    <w:p>
+      <w:pPr>
+        <w:ind w:left="360"/>
         <w:contextualSpacing/>
       </w:pPr>
       <w:r>
@@ -7765,7 +8138,12 @@
       </w:pPr>
     </w:p>
     <w:sectPr>
-      <w:footerReference w:type="default" r:id="rId9"/>
+      <w:headerReference w:type="even" r:id="rId9"/>
+      <w:headerReference w:type="default" r:id="rId10"/>
+      <w:footerReference w:type="even" r:id="rId11"/>
+      <w:footerReference w:type="default" r:id="rId12"/>
+      <w:headerReference w:type="first" r:id="rId13"/>
+      <w:footerReference w:type="first" r:id="rId14"/>
       <w:pgSz w:w="11906" w:h="16838"/>
       <w:pgMar w:top="1418" w:right="851" w:bottom="1134" w:left="1418" w:header="709" w:footer="709" w:gutter="0"/>
       <w:pgNumType w:start="1"/>
@@ -7806,17 +8184,36 @@
   <w:p>
     <w:pPr>
       <w:pStyle w:val="Fuzeile"/>
+    </w:pPr>
+  </w:p>
+</w:ftr>
+</file>
+
+<file path=word/footer2.xml><?xml version="1.0" encoding="utf-8"?>
+<w:ftr xmlns:wpc="http://schemas.microsoft.com/office/word/2010/wordprocessingCanvas" xmlns:mc="http://schemas.openxmlformats.org/markup-compatibility/2006" xmlns:o="urn:schemas-microsoft-com:office:office" xmlns:r="http://schemas.openxmlformats.org/officeDocument/2006/relationships" xmlns:m="http://schemas.openxmlformats.org/officeDocument/2006/math" xmlns:v="urn:schemas-microsoft-com:vml" xmlns:wp14="http://schemas.microsoft.com/office/word/2010/wordprocessingDrawing" xmlns:wp="http://schemas.openxmlformats.org/drawingml/2006/wordprocessingDrawing" xmlns:w10="urn:schemas-microsoft-com:office:word" xmlns:w="http://schemas.openxmlformats.org/wordprocessingml/2006/main" xmlns:w14="http://schemas.microsoft.com/office/word/2010/wordml" xmlns:wpg="http://schemas.microsoft.com/office/word/2010/wordprocessingGroup" xmlns:wpi="http://schemas.microsoft.com/office/word/2010/wordprocessingInk" xmlns:wne="http://schemas.microsoft.com/office/word/2006/wordml" xmlns:wps="http://schemas.microsoft.com/office/word/2010/wordprocessingShape" mc:Ignorable="w14 wp14">
+  <w:p>
+    <w:pPr>
+      <w:pStyle w:val="Fuzeile"/>
       <w:rPr>
         <w:sz w:val="20"/>
         <w:szCs w:val="20"/>
       </w:rPr>
     </w:pPr>
+    <w:proofErr w:type="spellStart"/>
     <w:r>
       <w:rPr>
         <w:sz w:val="20"/>
         <w:szCs w:val="20"/>
       </w:rPr>
-      <w:t xml:space="preserve">Projektname: </w:t>
+      <w:t>Autoshop</w:t>
+    </w:r>
+    <w:proofErr w:type="spellEnd"/>
+    <w:r>
+      <w:rPr>
+        <w:sz w:val="20"/>
+        <w:szCs w:val="20"/>
+      </w:rPr>
+      <w:t xml:space="preserve"> </w:t>
     </w:r>
     <w:proofErr w:type="spellStart"/>
     <w:r>
@@ -7921,7 +8318,7 @@
         <w:bCs/>
         <w:noProof/>
       </w:rPr>
-      <w:t>7</w:t>
+      <w:t>1</w:t>
     </w:r>
     <w:r>
       <w:rPr>
@@ -7973,6 +8370,16 @@
 </w:ftr>
 </file>
 
+<file path=word/footer3.xml><?xml version="1.0" encoding="utf-8"?>
+<w:ftr xmlns:wpc="http://schemas.microsoft.com/office/word/2010/wordprocessingCanvas" xmlns:mc="http://schemas.openxmlformats.org/markup-compatibility/2006" xmlns:o="urn:schemas-microsoft-com:office:office" xmlns:r="http://schemas.openxmlformats.org/officeDocument/2006/relationships" xmlns:m="http://schemas.openxmlformats.org/officeDocument/2006/math" xmlns:v="urn:schemas-microsoft-com:vml" xmlns:wp14="http://schemas.microsoft.com/office/word/2010/wordprocessingDrawing" xmlns:wp="http://schemas.openxmlformats.org/drawingml/2006/wordprocessingDrawing" xmlns:w10="urn:schemas-microsoft-com:office:word" xmlns:w="http://schemas.openxmlformats.org/wordprocessingml/2006/main" xmlns:w14="http://schemas.microsoft.com/office/word/2010/wordml" xmlns:wpg="http://schemas.microsoft.com/office/word/2010/wordprocessingGroup" xmlns:wpi="http://schemas.microsoft.com/office/word/2010/wordprocessingInk" xmlns:wne="http://schemas.microsoft.com/office/word/2006/wordml" xmlns:wps="http://schemas.microsoft.com/office/word/2010/wordprocessingShape" mc:Ignorable="w14 wp14">
+  <w:p>
+    <w:pPr>
+      <w:pStyle w:val="Fuzeile"/>
+    </w:pPr>
+  </w:p>
+</w:ftr>
+</file>
+
 <file path=word/footnotes.xml><?xml version="1.0" encoding="utf-8"?>
 <w:footnotes xmlns:wpc="http://schemas.microsoft.com/office/word/2010/wordprocessingCanvas" xmlns:mc="http://schemas.openxmlformats.org/markup-compatibility/2006" xmlns:o="urn:schemas-microsoft-com:office:office" xmlns:r="http://schemas.openxmlformats.org/officeDocument/2006/relationships" xmlns:m="http://schemas.openxmlformats.org/officeDocument/2006/math" xmlns:v="urn:schemas-microsoft-com:vml" xmlns:wp14="http://schemas.microsoft.com/office/word/2010/wordprocessingDrawing" xmlns:wp="http://schemas.openxmlformats.org/drawingml/2006/wordprocessingDrawing" xmlns:w10="urn:schemas-microsoft-com:office:word" xmlns:w="http://schemas.openxmlformats.org/wordprocessingml/2006/main" xmlns:w14="http://schemas.microsoft.com/office/word/2010/wordml" xmlns:wpg="http://schemas.microsoft.com/office/word/2010/wordprocessingGroup" xmlns:wpi="http://schemas.microsoft.com/office/word/2010/wordprocessingInk" xmlns:wne="http://schemas.microsoft.com/office/word/2006/wordml" xmlns:wps="http://schemas.microsoft.com/office/word/2010/wordprocessingShape" mc:Ignorable="w14 wp14">
   <w:footnote w:type="separator" w:id="-1">
@@ -7996,15 +8403,45 @@
     </w:p>
   </w:footnote>
 </w:footnotes>
+</file>
+
+<file path=word/header1.xml><?xml version="1.0" encoding="utf-8"?>
+<w:hdr xmlns:wpc="http://schemas.microsoft.com/office/word/2010/wordprocessingCanvas" xmlns:mc="http://schemas.openxmlformats.org/markup-compatibility/2006" xmlns:o="urn:schemas-microsoft-com:office:office" xmlns:r="http://schemas.openxmlformats.org/officeDocument/2006/relationships" xmlns:m="http://schemas.openxmlformats.org/officeDocument/2006/math" xmlns:v="urn:schemas-microsoft-com:vml" xmlns:wp14="http://schemas.microsoft.com/office/word/2010/wordprocessingDrawing" xmlns:wp="http://schemas.openxmlformats.org/drawingml/2006/wordprocessingDrawing" xmlns:w10="urn:schemas-microsoft-com:office:word" xmlns:w="http://schemas.openxmlformats.org/wordprocessingml/2006/main" xmlns:w14="http://schemas.microsoft.com/office/word/2010/wordml" xmlns:wpg="http://schemas.microsoft.com/office/word/2010/wordprocessingGroup" xmlns:wpi="http://schemas.microsoft.com/office/word/2010/wordprocessingInk" xmlns:wne="http://schemas.microsoft.com/office/word/2006/wordml" xmlns:wps="http://schemas.microsoft.com/office/word/2010/wordprocessingShape" mc:Ignorable="w14 wp14">
+  <w:p>
+    <w:pPr>
+      <w:pStyle w:val="Kopfzeile"/>
+    </w:pPr>
+  </w:p>
+</w:hdr>
+</file>
+
+<file path=word/header2.xml><?xml version="1.0" encoding="utf-8"?>
+<w:hdr xmlns:wpc="http://schemas.microsoft.com/office/word/2010/wordprocessingCanvas" xmlns:mc="http://schemas.openxmlformats.org/markup-compatibility/2006" xmlns:o="urn:schemas-microsoft-com:office:office" xmlns:r="http://schemas.openxmlformats.org/officeDocument/2006/relationships" xmlns:m="http://schemas.openxmlformats.org/officeDocument/2006/math" xmlns:v="urn:schemas-microsoft-com:vml" xmlns:wp14="http://schemas.microsoft.com/office/word/2010/wordprocessingDrawing" xmlns:wp="http://schemas.openxmlformats.org/drawingml/2006/wordprocessingDrawing" xmlns:w10="urn:schemas-microsoft-com:office:word" xmlns:w="http://schemas.openxmlformats.org/wordprocessingml/2006/main" xmlns:w14="http://schemas.microsoft.com/office/word/2010/wordml" xmlns:wpg="http://schemas.microsoft.com/office/word/2010/wordprocessingGroup" xmlns:wpi="http://schemas.microsoft.com/office/word/2010/wordprocessingInk" xmlns:wne="http://schemas.microsoft.com/office/word/2006/wordml" xmlns:wps="http://schemas.microsoft.com/office/word/2010/wordprocessingShape" mc:Ignorable="w14 wp14">
+  <w:p>
+    <w:pPr>
+      <w:pStyle w:val="Kopfzeile"/>
+    </w:pPr>
+  </w:p>
+</w:hdr>
+</file>
+
+<file path=word/header3.xml><?xml version="1.0" encoding="utf-8"?>
+<w:hdr xmlns:wpc="http://schemas.microsoft.com/office/word/2010/wordprocessingCanvas" xmlns:mc="http://schemas.openxmlformats.org/markup-compatibility/2006" xmlns:o="urn:schemas-microsoft-com:office:office" xmlns:r="http://schemas.openxmlformats.org/officeDocument/2006/relationships" xmlns:m="http://schemas.openxmlformats.org/officeDocument/2006/math" xmlns:v="urn:schemas-microsoft-com:vml" xmlns:wp14="http://schemas.microsoft.com/office/word/2010/wordprocessingDrawing" xmlns:wp="http://schemas.openxmlformats.org/drawingml/2006/wordprocessingDrawing" xmlns:w10="urn:schemas-microsoft-com:office:word" xmlns:w="http://schemas.openxmlformats.org/wordprocessingml/2006/main" xmlns:w14="http://schemas.microsoft.com/office/word/2010/wordml" xmlns:wpg="http://schemas.microsoft.com/office/word/2010/wordprocessingGroup" xmlns:wpi="http://schemas.microsoft.com/office/word/2010/wordprocessingInk" xmlns:wne="http://schemas.microsoft.com/office/word/2006/wordml" xmlns:wps="http://schemas.microsoft.com/office/word/2010/wordprocessingShape" mc:Ignorable="w14 wp14">
+  <w:p>
+    <w:pPr>
+      <w:pStyle w:val="Kopfzeile"/>
+    </w:pPr>
+  </w:p>
+</w:hdr>
 </file>
 
 <file path=word/numbering.xml><?xml version="1.0" encoding="utf-8"?>
 <w:numbering xmlns:wpc="http://schemas.microsoft.com/office/word/2010/wordprocessingCanvas" xmlns:mc="http://schemas.openxmlformats.org/markup-compatibility/2006" xmlns:o="urn:schemas-microsoft-com:office:office" xmlns:r="http://schemas.openxmlformats.org/officeDocument/2006/relationships" xmlns:m="http://schemas.openxmlformats.org/officeDocument/2006/math" xmlns:v="urn:schemas-microsoft-com:vml" xmlns:wp14="http://schemas.microsoft.com/office/word/2010/wordprocessingDrawing" xmlns:wp="http://schemas.openxmlformats.org/drawingml/2006/wordprocessingDrawing" xmlns:w10="urn:schemas-microsoft-com:office:word" xmlns:w="http://schemas.openxmlformats.org/wordprocessingml/2006/main" xmlns:w14="http://schemas.microsoft.com/office/word/2010/wordml" xmlns:wpg="http://schemas.microsoft.com/office/word/2010/wordprocessingGroup" xmlns:wpi="http://schemas.microsoft.com/office/word/2010/wordprocessingInk" xmlns:wne="http://schemas.microsoft.com/office/word/2006/wordml" xmlns:wps="http://schemas.microsoft.com/office/word/2010/wordprocessingShape" mc:Ignorable="w14 wp14">
   <w:abstractNum w:abstractNumId="0">
     <w:nsid w:val="13B250BB"/>
-    <w:multiLevelType w:val="hybridMultilevel"/>
-    <w:tmpl w:val="065C3ABE"/>
-    <w:lvl w:ilvl="0" w:tplc="0407000F">
+    <w:multiLevelType w:val="multilevel"/>
+    <w:tmpl w:val="E7CAB67A"/>
+    <w:lvl w:ilvl="0">
       <w:start w:val="1"/>
       <w:numFmt w:val="decimal"/>
       <w:lvlText w:val="%1."/>
@@ -8013,77 +8450,109 @@
         <w:ind w:left="720" w:hanging="360"/>
       </w:pPr>
     </w:lvl>
-    <w:lvl w:ilvl="1" w:tplc="04070019" w:tentative="1">
-      <w:start w:val="1"/>
-      <w:numFmt w:val="lowerLetter"/>
-      <w:lvlText w:val="%2."/>
-      <w:lvlJc w:val="left"/>
-      <w:pPr>
-        <w:ind w:left="1440" w:hanging="360"/>
-      </w:pPr>
-    </w:lvl>
-    <w:lvl w:ilvl="2" w:tplc="0407001B" w:tentative="1">
-      <w:start w:val="1"/>
-      <w:numFmt w:val="lowerRoman"/>
-      <w:lvlText w:val="%3."/>
-      <w:lvlJc w:val="right"/>
-      <w:pPr>
-        <w:ind w:left="2160" w:hanging="180"/>
-      </w:pPr>
-    </w:lvl>
-    <w:lvl w:ilvl="3" w:tplc="0407000F" w:tentative="1">
+    <w:lvl w:ilvl="1">
       <w:start w:val="1"/>
       <w:numFmt w:val="decimal"/>
-      <w:lvlText w:val="%4."/>
+      <w:isLgl/>
+      <w:lvlText w:val="%1.%2"/>
       <w:lvlJc w:val="left"/>
       <w:pPr>
-        <w:ind w:left="2880" w:hanging="360"/>
-      </w:pPr>
+        <w:ind w:left="1080" w:hanging="720"/>
+      </w:pPr>
+      <w:rPr>
+        <w:rFonts w:hint="default"/>
+      </w:rPr>
     </w:lvl>
-    <w:lvl w:ilvl="4" w:tplc="04070019" w:tentative="1">
-      <w:start w:val="1"/>
-      <w:numFmt w:val="lowerLetter"/>
-      <w:lvlText w:val="%5."/>
-      <w:lvlJc w:val="left"/>
-      <w:pPr>
-        <w:ind w:left="3600" w:hanging="360"/>
-      </w:pPr>
-    </w:lvl>
-    <w:lvl w:ilvl="5" w:tplc="0407001B" w:tentative="1">
-      <w:start w:val="1"/>
-      <w:numFmt w:val="lowerRoman"/>
-      <w:lvlText w:val="%6."/>
-      <w:lvlJc w:val="right"/>
-      <w:pPr>
-        <w:ind w:left="4320" w:hanging="180"/>
-      </w:pPr>
-    </w:lvl>
-    <w:lvl w:ilvl="6" w:tplc="0407000F" w:tentative="1">
+    <w:lvl w:ilvl="2">
       <w:start w:val="1"/>
       <w:numFmt w:val="decimal"/>
-      <w:lvlText w:val="%7."/>
+      <w:isLgl/>
+      <w:lvlText w:val="%1.%2.%3"/>
       <w:lvlJc w:val="left"/>
       <w:pPr>
-        <w:ind w:left="5040" w:hanging="360"/>
-      </w:pPr>
+        <w:ind w:left="1080" w:hanging="720"/>
+      </w:pPr>
+      <w:rPr>
+        <w:rFonts w:hint="default"/>
+      </w:rPr>
     </w:lvl>
-    <w:lvl w:ilvl="7" w:tplc="04070019" w:tentative="1">
+    <w:lvl w:ilvl="3">
       <w:start w:val="1"/>
-      <w:numFmt w:val="lowerLetter"/>
-      <w:lvlText w:val="%8."/>
+      <w:numFmt w:val="decimal"/>
+      <w:isLgl/>
+      <w:lvlText w:val="%1.%2.%3.%4"/>
       <w:lvlJc w:val="left"/>
       <w:pPr>
-        <w:ind w:left="5760" w:hanging="360"/>
-      </w:pPr>
+        <w:ind w:left="1440" w:hanging="1080"/>
+      </w:pPr>
+      <w:rPr>
+        <w:rFonts w:hint="default"/>
+      </w:rPr>
     </w:lvl>
-    <w:lvl w:ilvl="8" w:tplc="0407001B" w:tentative="1">
+    <w:lvl w:ilvl="4">
       <w:start w:val="1"/>
-      <w:numFmt w:val="lowerRoman"/>
-      <w:lvlText w:val="%9."/>
-      <w:lvlJc w:val="right"/>
-      <w:pPr>
-        <w:ind w:left="6480" w:hanging="180"/>
-      </w:pPr>
+      <w:numFmt w:val="decimal"/>
+      <w:isLgl/>
+      <w:lvlText w:val="%1.%2.%3.%4.%5"/>
+      <w:lvlJc w:val="left"/>
+      <w:pPr>
+        <w:ind w:left="1440" w:hanging="1080"/>
+      </w:pPr>
+      <w:rPr>
+        <w:rFonts w:hint="default"/>
+      </w:rPr>
+    </w:lvl>
+    <w:lvl w:ilvl="5">
+      <w:start w:val="1"/>
+      <w:numFmt w:val="decimal"/>
+      <w:isLgl/>
+      <w:lvlText w:val="%1.%2.%3.%4.%5.%6"/>
+      <w:lvlJc w:val="left"/>
+      <w:pPr>
+        <w:ind w:left="1800" w:hanging="1440"/>
+      </w:pPr>
+      <w:rPr>
+        <w:rFonts w:hint="default"/>
+      </w:rPr>
+    </w:lvl>
+    <w:lvl w:ilvl="6">
+      <w:start w:val="1"/>
+      <w:numFmt w:val="decimal"/>
+      <w:isLgl/>
+      <w:lvlText w:val="%1.%2.%3.%4.%5.%6.%7"/>
+      <w:lvlJc w:val="left"/>
+      <w:pPr>
+        <w:ind w:left="2160" w:hanging="1800"/>
+      </w:pPr>
+      <w:rPr>
+        <w:rFonts w:hint="default"/>
+      </w:rPr>
+    </w:lvl>
+    <w:lvl w:ilvl="7">
+      <w:start w:val="1"/>
+      <w:numFmt w:val="decimal"/>
+      <w:isLgl/>
+      <w:lvlText w:val="%1.%2.%3.%4.%5.%6.%7.%8"/>
+      <w:lvlJc w:val="left"/>
+      <w:pPr>
+        <w:ind w:left="2160" w:hanging="1800"/>
+      </w:pPr>
+      <w:rPr>
+        <w:rFonts w:hint="default"/>
+      </w:rPr>
+    </w:lvl>
+    <w:lvl w:ilvl="8">
+      <w:start w:val="1"/>
+      <w:numFmt w:val="decimal"/>
+      <w:isLgl/>
+      <w:lvlText w:val="%1.%2.%3.%4.%5.%6.%7.%8.%9"/>
+      <w:lvlJc w:val="left"/>
+      <w:pPr>
+        <w:ind w:left="2520" w:hanging="2160"/>
+      </w:pPr>
+      <w:rPr>
+        <w:rFonts w:hint="default"/>
+      </w:rPr>
     </w:lvl>
   </w:abstractNum>
   <w:abstractNum w:abstractNumId="1">
@@ -8176,6 +8645,95 @@
     </w:lvl>
   </w:abstractNum>
   <w:abstractNum w:abstractNumId="2">
+    <w:nsid w:val="60EC1AE8"/>
+    <w:multiLevelType w:val="hybridMultilevel"/>
+    <w:tmpl w:val="A6A6AEC2"/>
+    <w:lvl w:ilvl="0" w:tplc="0407000F">
+      <w:start w:val="7"/>
+      <w:numFmt w:val="decimal"/>
+      <w:lvlText w:val="%1."/>
+      <w:lvlJc w:val="left"/>
+      <w:pPr>
+        <w:ind w:left="720" w:hanging="360"/>
+      </w:pPr>
+      <w:rPr>
+        <w:rFonts w:hint="default"/>
+      </w:rPr>
+    </w:lvl>
+    <w:lvl w:ilvl="1" w:tplc="04070019">
+      <w:start w:val="1"/>
+      <w:numFmt w:val="lowerLetter"/>
+      <w:lvlText w:val="%2."/>
+      <w:lvlJc w:val="left"/>
+      <w:pPr>
+        <w:ind w:left="1440" w:hanging="360"/>
+      </w:pPr>
+    </w:lvl>
+    <w:lvl w:ilvl="2" w:tplc="0407001B" w:tentative="1">
+      <w:start w:val="1"/>
+      <w:numFmt w:val="lowerRoman"/>
+      <w:lvlText w:val="%3."/>
+      <w:lvlJc w:val="right"/>
+      <w:pPr>
+        <w:ind w:left="2160" w:hanging="180"/>
+      </w:pPr>
+    </w:lvl>
+    <w:lvl w:ilvl="3" w:tplc="0407000F" w:tentative="1">
+      <w:start w:val="1"/>
+      <w:numFmt w:val="decimal"/>
+      <w:lvlText w:val="%4."/>
+      <w:lvlJc w:val="left"/>
+      <w:pPr>
+        <w:ind w:left="2880" w:hanging="360"/>
+      </w:pPr>
+    </w:lvl>
+    <w:lvl w:ilvl="4" w:tplc="04070019" w:tentative="1">
+      <w:start w:val="1"/>
+      <w:numFmt w:val="lowerLetter"/>
+      <w:lvlText w:val="%5."/>
+      <w:lvlJc w:val="left"/>
+      <w:pPr>
+        <w:ind w:left="3600" w:hanging="360"/>
+      </w:pPr>
+    </w:lvl>
+    <w:lvl w:ilvl="5" w:tplc="0407001B" w:tentative="1">
+      <w:start w:val="1"/>
+      <w:numFmt w:val="lowerRoman"/>
+      <w:lvlText w:val="%6."/>
+      <w:lvlJc w:val="right"/>
+      <w:pPr>
+        <w:ind w:left="4320" w:hanging="180"/>
+      </w:pPr>
+    </w:lvl>
+    <w:lvl w:ilvl="6" w:tplc="0407000F" w:tentative="1">
+      <w:start w:val="1"/>
+      <w:numFmt w:val="decimal"/>
+      <w:lvlText w:val="%7."/>
+      <w:lvlJc w:val="left"/>
+      <w:pPr>
+        <w:ind w:left="5040" w:hanging="360"/>
+      </w:pPr>
+    </w:lvl>
+    <w:lvl w:ilvl="7" w:tplc="04070019" w:tentative="1">
+      <w:start w:val="1"/>
+      <w:numFmt w:val="lowerLetter"/>
+      <w:lvlText w:val="%8."/>
+      <w:lvlJc w:val="left"/>
+      <w:pPr>
+        <w:ind w:left="5760" w:hanging="360"/>
+      </w:pPr>
+    </w:lvl>
+    <w:lvl w:ilvl="8" w:tplc="0407001B" w:tentative="1">
+      <w:start w:val="1"/>
+      <w:numFmt w:val="lowerRoman"/>
+      <w:lvlText w:val="%9."/>
+      <w:lvlJc w:val="right"/>
+      <w:pPr>
+        <w:ind w:left="6480" w:hanging="180"/>
+      </w:pPr>
+    </w:lvl>
+  </w:abstractNum>
+  <w:abstractNum w:abstractNumId="3">
     <w:nsid w:val="68DA34A1"/>
     <w:multiLevelType w:val="multilevel"/>
     <w:tmpl w:val="691A9022"/>
@@ -8288,7 +8846,7 @@
       </w:rPr>
     </w:lvl>
   </w:abstractNum>
-  <w:abstractNum w:abstractNumId="3">
+  <w:abstractNum w:abstractNumId="4">
     <w:nsid w:val="6F5C6F66"/>
     <w:multiLevelType w:val="hybridMultilevel"/>
     <w:tmpl w:val="9C5C0EC6"/>
@@ -8377,17 +8935,112 @@
       </w:pPr>
     </w:lvl>
   </w:abstractNum>
+  <w:abstractNum w:abstractNumId="5">
+    <w:nsid w:val="735E3ECF"/>
+    <w:multiLevelType w:val="hybridMultilevel"/>
+    <w:tmpl w:val="F006D780"/>
+    <w:lvl w:ilvl="0" w:tplc="0407000F">
+      <w:start w:val="6"/>
+      <w:numFmt w:val="decimal"/>
+      <w:lvlText w:val="%1."/>
+      <w:lvlJc w:val="left"/>
+      <w:pPr>
+        <w:ind w:left="720" w:hanging="360"/>
+      </w:pPr>
+      <w:rPr>
+        <w:rFonts w:hint="default"/>
+      </w:rPr>
+    </w:lvl>
+    <w:lvl w:ilvl="1" w:tplc="04070019" w:tentative="1">
+      <w:start w:val="1"/>
+      <w:numFmt w:val="lowerLetter"/>
+      <w:lvlText w:val="%2."/>
+      <w:lvlJc w:val="left"/>
+      <w:pPr>
+        <w:ind w:left="1440" w:hanging="360"/>
+      </w:pPr>
+    </w:lvl>
+    <w:lvl w:ilvl="2" w:tplc="0407001B" w:tentative="1">
+      <w:start w:val="1"/>
+      <w:numFmt w:val="lowerRoman"/>
+      <w:lvlText w:val="%3."/>
+      <w:lvlJc w:val="right"/>
+      <w:pPr>
+        <w:ind w:left="2160" w:hanging="180"/>
+      </w:pPr>
+    </w:lvl>
+    <w:lvl w:ilvl="3" w:tplc="0407000F" w:tentative="1">
+      <w:start w:val="1"/>
+      <w:numFmt w:val="decimal"/>
+      <w:lvlText w:val="%4."/>
+      <w:lvlJc w:val="left"/>
+      <w:pPr>
+        <w:ind w:left="2880" w:hanging="360"/>
+      </w:pPr>
+    </w:lvl>
+    <w:lvl w:ilvl="4" w:tplc="04070019" w:tentative="1">
+      <w:start w:val="1"/>
+      <w:numFmt w:val="lowerLetter"/>
+      <w:lvlText w:val="%5."/>
+      <w:lvlJc w:val="left"/>
+      <w:pPr>
+        <w:ind w:left="3600" w:hanging="360"/>
+      </w:pPr>
+    </w:lvl>
+    <w:lvl w:ilvl="5" w:tplc="0407001B" w:tentative="1">
+      <w:start w:val="1"/>
+      <w:numFmt w:val="lowerRoman"/>
+      <w:lvlText w:val="%6."/>
+      <w:lvlJc w:val="right"/>
+      <w:pPr>
+        <w:ind w:left="4320" w:hanging="180"/>
+      </w:pPr>
+    </w:lvl>
+    <w:lvl w:ilvl="6" w:tplc="0407000F" w:tentative="1">
+      <w:start w:val="1"/>
+      <w:numFmt w:val="decimal"/>
+      <w:lvlText w:val="%7."/>
+      <w:lvlJc w:val="left"/>
+      <w:pPr>
+        <w:ind w:left="5040" w:hanging="360"/>
+      </w:pPr>
+    </w:lvl>
+    <w:lvl w:ilvl="7" w:tplc="04070019" w:tentative="1">
+      <w:start w:val="1"/>
+      <w:numFmt w:val="lowerLetter"/>
+      <w:lvlText w:val="%8."/>
+      <w:lvlJc w:val="left"/>
+      <w:pPr>
+        <w:ind w:left="5760" w:hanging="360"/>
+      </w:pPr>
+    </w:lvl>
+    <w:lvl w:ilvl="8" w:tplc="0407001B" w:tentative="1">
+      <w:start w:val="1"/>
+      <w:numFmt w:val="lowerRoman"/>
+      <w:lvlText w:val="%9."/>
+      <w:lvlJc w:val="right"/>
+      <w:pPr>
+        <w:ind w:left="6480" w:hanging="180"/>
+      </w:pPr>
+    </w:lvl>
+  </w:abstractNum>
   <w:num w:numId="1">
     <w:abstractNumId w:val="0"/>
   </w:num>
   <w:num w:numId="2">
-    <w:abstractNumId w:val="3"/>
+    <w:abstractNumId w:val="4"/>
   </w:num>
   <w:num w:numId="3">
     <w:abstractNumId w:val="1"/>
   </w:num>
   <w:num w:numId="4">
+    <w:abstractNumId w:val="3"/>
+  </w:num>
+  <w:num w:numId="5">
     <w:abstractNumId w:val="2"/>
+  </w:num>
+  <w:num w:numId="6">
+    <w:abstractNumId w:val="5"/>
   </w:num>
 </w:numbering>
 </file>
@@ -9197,7 +9850,7 @@
   <a:extraClrSchemeLst/>
   <a:extLst>
     <a:ext uri="{05A4C25C-085E-4340-85A3-A5531E510DB2}">
-      <thm15:themeFamily xmlns="" xmlns:thm15="http://schemas.microsoft.com/office/thememl/2012/main" name="Office Theme" id="{62F939B6-93AF-4DB8-9C6B-D6C7DFDC589F}" vid="{4A3C46E8-61CC-4603-A589-7422A47A8E4A}"/>
+      <thm15:themeFamily xmlns:thm15="http://schemas.microsoft.com/office/thememl/2012/main" xmlns="" name="Office Theme" id="{62F939B6-93AF-4DB8-9C6B-D6C7DFDC589F}" vid="{4A3C46E8-61CC-4603-A589-7422A47A8E4A}"/>
     </a:ext>
   </a:extLst>
 </a:theme>

--- a/docs/Dokumentation.docx
+++ b/docs/Dokumentation.docx
@@ -1341,10 +1341,7 @@
         <w:contextualSpacing/>
       </w:pPr>
       <w:r>
-        <w:t>E</w:t>
-      </w:r>
-      <w:r>
-        <w:t>ine der Herausforderungen des Projekts ist das parallele Arbeiten an derselben Software. Daher haben wir uns für das „Model View Controller“-Prinzip entschieden.</w:t>
+        <w:t>Eine der Herausforderungen des Projekts ist das parallele Arbeiten an derselben Software. Daher haben wir uns für das „Model View Controller“-Prinzip entschieden.</w:t>
       </w:r>
     </w:p>
     <w:p>
@@ -1380,35 +1377,56 @@
       </w:r>
       <w:proofErr w:type="spellEnd"/>
       <w:r>
-        <w:t xml:space="preserve">“-Framework </w:t>
-      </w:r>
+        <w:t>“-Framework entschieden.</w:t>
+      </w:r>
+    </w:p>
+    <w:p>
+      <w:pPr>
+        <w:spacing w:after="0" w:line="240" w:lineRule="auto"/>
+        <w:ind w:left="426"/>
+        <w:contextualSpacing/>
+      </w:pPr>
       <w:proofErr w:type="spellStart"/>
       <w:r>
-        <w:t>entschieden.</w:t>
+        <w:t>Laravel</w:t>
       </w:r>
       <w:proofErr w:type="spellEnd"/>
-    </w:p>
-    <w:p>
-      <w:pPr>
-        <w:spacing w:after="0" w:line="240" w:lineRule="auto"/>
-        <w:ind w:left="426"/>
-        <w:contextualSpacing/>
-      </w:pPr>
+      <w:r>
+        <w:t xml:space="preserve"> hat einen klassischen MVC-Ansatz. Einkommende </w:t>
+      </w:r>
       <w:proofErr w:type="spellStart"/>
       <w:r>
+        <w:t>Requests</w:t>
+      </w:r>
+      <w:proofErr w:type="spellEnd"/>
+      <w:r>
+        <w:t xml:space="preserve"> werden durch das Routing von </w:t>
+      </w:r>
+      <w:proofErr w:type="spellStart"/>
+      <w:r>
         <w:t>Laravel</w:t>
       </w:r>
       <w:proofErr w:type="spellEnd"/>
       <w:r>
-        <w:t xml:space="preserve"> hat einen klassischen MVC-Ansatz. Einkommende </w:t>
+        <w:t xml:space="preserve"> entweder direkt an eine View oder an einen Controller weitergegeben, welcher dann den </w:t>
       </w:r>
       <w:proofErr w:type="spellStart"/>
       <w:r>
-        <w:t>Requests</w:t>
+        <w:t>Mittelman</w:t>
       </w:r>
       <w:proofErr w:type="spellEnd"/>
       <w:r>
-        <w:t xml:space="preserve"> werden durch das Routing von </w:t>
+        <w:t xml:space="preserve"> zwischen Model und View spielt.</w:t>
+      </w:r>
+    </w:p>
+    <w:p>
+      <w:pPr>
+        <w:spacing w:after="0" w:line="240" w:lineRule="auto"/>
+        <w:ind w:left="426"/>
+        <w:contextualSpacing/>
+      </w:pPr>
+      <w:r>
+        <w:t xml:space="preserve">In der View-Schicht von </w:t>
       </w:r>
       <w:proofErr w:type="spellStart"/>
       <w:r>
@@ -1416,113 +1434,82 @@
       </w:r>
       <w:proofErr w:type="spellEnd"/>
       <w:r>
-        <w:t xml:space="preserve"> entweder direkt an eine View oder an einen Controller weitergegeben, welcher dann den </w:t>
+        <w:t xml:space="preserve"> kommt die Blade </w:t>
       </w:r>
       <w:proofErr w:type="spellStart"/>
       <w:r>
-        <w:t>Mittelman</w:t>
+        <w:t>templating</w:t>
       </w:r>
       <w:proofErr w:type="spellEnd"/>
       <w:r>
-        <w:t xml:space="preserve"> zwischen Model und View spielt.</w:t>
-      </w:r>
-    </w:p>
-    <w:p>
-      <w:pPr>
-        <w:spacing w:after="0" w:line="240" w:lineRule="auto"/>
-        <w:ind w:left="426"/>
-        <w:contextualSpacing/>
-      </w:pPr>
-      <w:r>
-        <w:t xml:space="preserve">In der View-Schicht von </w:t>
+        <w:t xml:space="preserve"> </w:t>
       </w:r>
       <w:proofErr w:type="spellStart"/>
       <w:r>
+        <w:t>engine</w:t>
+      </w:r>
+      <w:proofErr w:type="spellEnd"/>
+      <w:r>
+        <w:t xml:space="preserve"> zum Einsatz. Diese erlaubt es rudimentäre Kontrollstrukturen in View abzubilden und die Daten die von außen hineingereicht werden  anzuzeigen.</w:t>
+      </w:r>
+    </w:p>
+    <w:p>
+      <w:pPr>
+        <w:spacing w:after="0" w:line="240" w:lineRule="auto"/>
+        <w:ind w:left="426"/>
+        <w:contextualSpacing/>
+      </w:pPr>
+      <w:r>
+        <w:t xml:space="preserve">In der Model-Schicht von </w:t>
+      </w:r>
+      <w:proofErr w:type="spellStart"/>
+      <w:r>
         <w:t>Laravel</w:t>
       </w:r>
       <w:proofErr w:type="spellEnd"/>
       <w:r>
-        <w:t xml:space="preserve"> kommt die Blade </w:t>
+        <w:t xml:space="preserve"> kommt Eloquent zum Einsatz welches ein </w:t>
       </w:r>
       <w:proofErr w:type="spellStart"/>
       <w:r>
-        <w:t>templating</w:t>
+        <w:t>Object</w:t>
       </w:r>
       <w:proofErr w:type="spellEnd"/>
       <w:r>
+        <w:t xml:space="preserve">-Relational Mapping (ORM) mit </w:t>
+      </w:r>
+      <w:proofErr w:type="spellStart"/>
+      <w:r>
+        <w:t>Active</w:t>
+      </w:r>
+      <w:proofErr w:type="spellEnd"/>
+      <w:r>
         <w:t xml:space="preserve"> </w:t>
       </w:r>
       <w:proofErr w:type="spellStart"/>
       <w:r>
-        <w:t>engine</w:t>
+        <w:t>Record</w:t>
       </w:r>
       <w:proofErr w:type="spellEnd"/>
       <w:r>
-        <w:t xml:space="preserve"> zum Einsatz. Diese erlaubt es rudimentäre Kontrollstrukturen in View abzubilden und die Daten die von außen hineingereicht werden  anzuzeigen.</w:t>
-      </w:r>
-    </w:p>
-    <w:p>
-      <w:pPr>
-        <w:spacing w:after="0" w:line="240" w:lineRule="auto"/>
-        <w:ind w:left="426"/>
-        <w:contextualSpacing/>
-      </w:pPr>
-      <w:r>
-        <w:t xml:space="preserve">In der Model-Schicht von </w:t>
+        <w:t xml:space="preserve"> ist. Dies hat zur Folge, dass man verschiedene Datenbank-Technologien mit demselben Model einsetzen kann. Unterstützt werden: MySQL, </w:t>
       </w:r>
       <w:proofErr w:type="spellStart"/>
       <w:r>
-        <w:t>Laravel</w:t>
+        <w:t>Postgres</w:t>
       </w:r>
       <w:proofErr w:type="spellEnd"/>
       <w:r>
-        <w:t xml:space="preserve"> kommt Eloquent zum Einsatz welches ein </w:t>
+        <w:t xml:space="preserve">, </w:t>
       </w:r>
       <w:proofErr w:type="spellStart"/>
       <w:r>
-        <w:t>Object</w:t>
+        <w:t>SQLite</w:t>
       </w:r>
       <w:proofErr w:type="spellEnd"/>
       <w:r>
-        <w:t xml:space="preserve">-Relational Mapping (ORM) mit </w:t>
-      </w:r>
-      <w:proofErr w:type="spellStart"/>
-      <w:r>
-        <w:t>Active</w:t>
-      </w:r>
-      <w:proofErr w:type="spellEnd"/>
-      <w:r>
-        <w:t xml:space="preserve"> </w:t>
-      </w:r>
-      <w:proofErr w:type="spellStart"/>
-      <w:r>
-        <w:t>Record</w:t>
-      </w:r>
-      <w:proofErr w:type="spellEnd"/>
-      <w:r>
-        <w:t xml:space="preserve"> ist. Dies hat zur Folge, dass man verschiedene Datenbank-Technologien mit demselben Model einsetzen kann. Unterstützt werden: MySQL, </w:t>
-      </w:r>
-      <w:proofErr w:type="spellStart"/>
-      <w:r>
-        <w:t>Postgres</w:t>
-      </w:r>
-      <w:proofErr w:type="spellEnd"/>
-      <w:r>
-        <w:t xml:space="preserve">, </w:t>
-      </w:r>
-      <w:proofErr w:type="spellStart"/>
-      <w:r>
-        <w:t>SQLite</w:t>
-      </w:r>
-      <w:proofErr w:type="spellEnd"/>
-      <w:r>
-        <w:t xml:space="preserve"> und SQL </w:t>
-      </w:r>
-      <w:proofErr w:type="spellStart"/>
-      <w:r>
-        <w:t>Server.</w:t>
-      </w:r>
-      <w:proofErr w:type="spellEnd"/>
+        <w:t xml:space="preserve"> und SQL Server.</w:t>
+      </w:r>
     </w:p>
     <w:p>
       <w:pPr>
@@ -2829,227 +2816,8 @@
           <w:rFonts w:eastAsia="Times New Roman" w:cstheme="minorHAnsi"/>
           <w:lang w:eastAsia="de-DE"/>
         </w:rPr>
-        <w:t>24.02.2017:</w:t>
-      </w:r>
-      <w:r>
-        <w:rPr>
-          <w:rFonts w:eastAsia="Times New Roman" w:cstheme="minorHAnsi"/>
-          <w:b/>
-          <w:color w:val="FF0000"/>
-          <w:lang w:eastAsia="de-DE"/>
-        </w:rPr>
-        <w:sym w:font="Wingdings" w:char="F0E0"/>
-      </w:r>
-      <w:r>
-        <w:rPr>
-          <w:rFonts w:eastAsia="Times New Roman" w:cstheme="minorHAnsi"/>
-          <w:b/>
-          <w:color w:val="FF0000"/>
-          <w:lang w:eastAsia="de-DE"/>
-        </w:rPr>
-        <w:t>unvollständig</w:t>
-      </w:r>
-    </w:p>
-    <w:p>
-      <w:pPr>
-        <w:spacing w:after="0" w:line="240" w:lineRule="auto"/>
-        <w:ind w:left="426"/>
-        <w:contextualSpacing/>
-        <w:rPr>
-          <w:rFonts w:eastAsia="Times New Roman" w:cstheme="minorHAnsi"/>
-          <w:lang w:eastAsia="de-DE"/>
-        </w:rPr>
-      </w:pPr>
-      <w:r>
-        <w:rPr>
-          <w:rFonts w:eastAsia="Times New Roman" w:cstheme="minorHAnsi"/>
-          <w:lang w:eastAsia="de-DE"/>
-        </w:rPr>
-        <w:softHyphen/>
-      </w:r>
-      <w:r>
-        <w:rPr>
-          <w:rFonts w:eastAsia="Times New Roman" w:cstheme="minorHAnsi"/>
-          <w:lang w:eastAsia="de-DE"/>
-        </w:rPr>
-        <w:softHyphen/>
-      </w:r>
-      <w:r>
-        <w:rPr>
-          <w:rFonts w:eastAsia="Times New Roman" w:cstheme="minorHAnsi"/>
-          <w:lang w:eastAsia="de-DE"/>
-        </w:rPr>
-        <w:softHyphen/>
-      </w:r>
-      <w:r>
-        <w:rPr>
-          <w:rFonts w:eastAsia="Times New Roman" w:cstheme="minorHAnsi"/>
-          <w:lang w:eastAsia="de-DE"/>
-        </w:rPr>
-        <w:t>Niklas</w:t>
-      </w:r>
-      <w:r>
-        <w:rPr>
-          <w:rFonts w:eastAsia="Times New Roman" w:cstheme="minorHAnsi"/>
-          <w:lang w:eastAsia="de-DE"/>
-        </w:rPr>
-        <w:t xml:space="preserve"> richtete auf dem Server ein automatisches </w:t>
-      </w:r>
-      <w:proofErr w:type="spellStart"/>
-      <w:r>
-        <w:rPr>
-          <w:rFonts w:eastAsia="Times New Roman" w:cstheme="minorHAnsi"/>
-          <w:lang w:eastAsia="de-DE"/>
-        </w:rPr>
-        <w:t>Deplo</w:t>
-      </w:r>
-      <w:r>
-        <w:rPr>
-          <w:rFonts w:eastAsia="Times New Roman" w:cstheme="minorHAnsi"/>
-          <w:lang w:eastAsia="de-DE"/>
-        </w:rPr>
-        <w:t>yment</w:t>
-      </w:r>
-      <w:proofErr w:type="spellEnd"/>
-      <w:r>
-        <w:rPr>
-          <w:rFonts w:eastAsia="Times New Roman" w:cstheme="minorHAnsi"/>
-          <w:lang w:eastAsia="de-DE"/>
-        </w:rPr>
-        <w:t xml:space="preserve"> ein.</w:t>
-      </w:r>
-    </w:p>
-    <w:p>
-      <w:pPr>
-        <w:spacing w:after="0" w:line="240" w:lineRule="auto"/>
-        <w:ind w:left="426"/>
-        <w:contextualSpacing/>
-        <w:rPr>
-          <w:rFonts w:eastAsia="Times New Roman" w:cstheme="minorHAnsi"/>
-          <w:lang w:eastAsia="de-DE"/>
-        </w:rPr>
-      </w:pPr>
-      <w:r>
-        <w:rPr>
-          <w:rFonts w:eastAsia="Times New Roman" w:cstheme="minorHAnsi"/>
-          <w:lang w:eastAsia="de-DE"/>
-        </w:rPr>
-        <w:t xml:space="preserve">Ich schrieb weiter an den Dokumentationspunkten 2. </w:t>
-      </w:r>
-      <w:proofErr w:type="gramStart"/>
-      <w:r>
-        <w:rPr>
-          <w:rFonts w:eastAsia="Times New Roman" w:cstheme="minorHAnsi"/>
-          <w:lang w:eastAsia="de-DE"/>
-        </w:rPr>
-        <w:t>Projektplanung ,</w:t>
-      </w:r>
-      <w:proofErr w:type="gramEnd"/>
-      <w:r>
-        <w:rPr>
-          <w:rFonts w:eastAsia="Times New Roman" w:cstheme="minorHAnsi"/>
-          <w:lang w:eastAsia="de-DE"/>
-        </w:rPr>
-        <w:t xml:space="preserve"> 3.Entwurfphase und 4. Realisierung. </w:t>
-      </w:r>
-    </w:p>
-    <w:p>
-      <w:pPr>
-        <w:spacing w:after="0" w:line="240" w:lineRule="auto"/>
-        <w:ind w:left="426"/>
-        <w:contextualSpacing/>
-        <w:rPr>
-          <w:rFonts w:eastAsia="Times New Roman" w:cstheme="minorHAnsi"/>
-          <w:lang w:eastAsia="de-DE"/>
-        </w:rPr>
-      </w:pPr>
-      <w:r>
-        <w:rPr>
-          <w:rFonts w:eastAsia="Times New Roman" w:cstheme="minorHAnsi"/>
-          <w:lang w:eastAsia="de-DE"/>
-        </w:rPr>
-        <w:t xml:space="preserve">Eduard erstellte die </w:t>
-      </w:r>
-      <w:r>
-        <w:rPr>
-          <w:rFonts w:eastAsia="Times New Roman" w:cstheme="minorHAnsi"/>
-          <w:lang w:eastAsia="de-DE"/>
-        </w:rPr>
-        <w:t xml:space="preserve">Funktion für den </w:t>
-      </w:r>
-      <w:r>
-        <w:rPr>
-          <w:rFonts w:eastAsia="Times New Roman" w:cstheme="minorHAnsi"/>
-          <w:lang w:eastAsia="de-DE"/>
-        </w:rPr>
-        <w:t>Image</w:t>
-      </w:r>
-      <w:r>
-        <w:rPr>
-          <w:rFonts w:eastAsia="Times New Roman" w:cstheme="minorHAnsi"/>
-          <w:lang w:eastAsia="de-DE"/>
-        </w:rPr>
-        <w:t>upload. Außerdem kümmerte er sich um die „</w:t>
-      </w:r>
-      <w:proofErr w:type="spellStart"/>
-      <w:r>
-        <w:rPr>
-          <w:rFonts w:eastAsia="Times New Roman" w:cstheme="minorHAnsi"/>
-          <w:lang w:eastAsia="de-DE"/>
-        </w:rPr>
-        <w:t>ShowAll</w:t>
-      </w:r>
-      <w:proofErr w:type="spellEnd"/>
-      <w:r>
-        <w:rPr>
-          <w:rFonts w:eastAsia="Times New Roman" w:cstheme="minorHAnsi"/>
-          <w:lang w:eastAsia="de-DE"/>
-        </w:rPr>
-        <w:t xml:space="preserve">“ Seite, in die er eine </w:t>
-      </w:r>
-      <w:proofErr w:type="spellStart"/>
-      <w:r>
-        <w:rPr>
-          <w:rFonts w:eastAsia="Times New Roman" w:cstheme="minorHAnsi"/>
-          <w:lang w:eastAsia="de-DE"/>
-        </w:rPr>
-        <w:t>BlueImp</w:t>
-      </w:r>
-      <w:proofErr w:type="spellEnd"/>
-      <w:r>
-        <w:rPr>
-          <w:rFonts w:eastAsia="Times New Roman" w:cstheme="minorHAnsi"/>
-          <w:lang w:eastAsia="de-DE"/>
-        </w:rPr>
-        <w:t xml:space="preserve"> Bildergallery einfügt. Zum Schluss band er noch den </w:t>
-      </w:r>
-      <w:proofErr w:type="spellStart"/>
-      <w:r>
-        <w:rPr>
-          <w:rFonts w:eastAsia="Times New Roman" w:cstheme="minorHAnsi"/>
-          <w:lang w:eastAsia="de-DE"/>
-        </w:rPr>
-        <w:t>Footer</w:t>
-      </w:r>
-      <w:proofErr w:type="spellEnd"/>
-      <w:r>
-        <w:rPr>
-          <w:rFonts w:eastAsia="Times New Roman" w:cstheme="minorHAnsi"/>
-          <w:lang w:eastAsia="de-DE"/>
-        </w:rPr>
-        <w:t>, den Constantin bereits für die anderen Seiten verwendet hat, in das Seitenlayout ein.</w:t>
-      </w:r>
-    </w:p>
-    <w:p>
-      <w:pPr>
-        <w:spacing w:after="0" w:line="240" w:lineRule="auto"/>
-        <w:ind w:left="426"/>
-        <w:contextualSpacing/>
-        <w:rPr>
-          <w:rFonts w:eastAsia="Times New Roman" w:cstheme="minorHAnsi"/>
-          <w:lang w:eastAsia="de-DE"/>
-        </w:rPr>
-      </w:pPr>
+        <w:t>24.02.2017</w:t>
+      </w:r>
       <w:bookmarkStart w:id="0" w:name="_GoBack"/>
       <w:bookmarkEnd w:id="0"/>
     </w:p>
@@ -3063,11 +2831,291 @@
           <w:lang w:eastAsia="de-DE"/>
         </w:rPr>
       </w:pPr>
-    </w:p>
-    <w:p>
-      <w:pPr>
-        <w:spacing w:after="0" w:line="240" w:lineRule="auto"/>
-        <w:ind w:left="426"/>
+      <w:r>
+        <w:rPr>
+          <w:rFonts w:eastAsia="Times New Roman" w:cstheme="minorHAnsi"/>
+          <w:lang w:eastAsia="de-DE"/>
+        </w:rPr>
+        <w:t xml:space="preserve">Um unser Projekt eigenständig </w:t>
+      </w:r>
+      <w:proofErr w:type="spellStart"/>
+      <w:r>
+        <w:rPr>
+          <w:rFonts w:eastAsia="Times New Roman" w:cstheme="minorHAnsi"/>
+          <w:lang w:eastAsia="de-DE"/>
+        </w:rPr>
+        <w:t>hosten</w:t>
+      </w:r>
+      <w:proofErr w:type="spellEnd"/>
+      <w:r>
+        <w:rPr>
+          <w:rFonts w:eastAsia="Times New Roman" w:cstheme="minorHAnsi"/>
+          <w:lang w:eastAsia="de-DE"/>
+        </w:rPr>
+        <w:t xml:space="preserve"> zu können, richtete Niklas einen eigenen Server ein. Er installierte hierfür PHP7 und </w:t>
+      </w:r>
+      <w:proofErr w:type="spellStart"/>
+      <w:r>
+        <w:rPr>
+          <w:rFonts w:eastAsia="Times New Roman" w:cstheme="minorHAnsi"/>
+          <w:lang w:eastAsia="de-DE"/>
+        </w:rPr>
+        <w:t>MariaDB</w:t>
+      </w:r>
+      <w:proofErr w:type="spellEnd"/>
+      <w:r>
+        <w:rPr>
+          <w:rFonts w:eastAsia="Times New Roman" w:cstheme="minorHAnsi"/>
+          <w:lang w:eastAsia="de-DE"/>
+        </w:rPr>
+        <w:t xml:space="preserve"> Server und richtete die Software für unsere Zwecke ein. Des Weiteren erstellte er eine Subdomain für den DNS-</w:t>
+      </w:r>
+      <w:proofErr w:type="spellStart"/>
+      <w:r>
+        <w:rPr>
+          <w:rFonts w:eastAsia="Times New Roman" w:cstheme="minorHAnsi"/>
+          <w:lang w:eastAsia="de-DE"/>
+        </w:rPr>
+        <w:t>Record</w:t>
+      </w:r>
+      <w:proofErr w:type="spellEnd"/>
+      <w:r>
+        <w:rPr>
+          <w:rFonts w:eastAsia="Times New Roman" w:cstheme="minorHAnsi"/>
+          <w:lang w:eastAsia="de-DE"/>
+        </w:rPr>
+        <w:t xml:space="preserve"> und für </w:t>
+      </w:r>
+      <w:proofErr w:type="spellStart"/>
+      <w:r>
+        <w:rPr>
+          <w:rFonts w:eastAsia="Times New Roman" w:cstheme="minorHAnsi"/>
+          <w:lang w:eastAsia="de-DE"/>
+        </w:rPr>
+        <w:t>Caddyfile</w:t>
+      </w:r>
+      <w:proofErr w:type="spellEnd"/>
+      <w:r>
+        <w:rPr>
+          <w:rFonts w:eastAsia="Times New Roman" w:cstheme="minorHAnsi"/>
+          <w:lang w:eastAsia="de-DE"/>
+        </w:rPr>
+        <w:t xml:space="preserve">, richtete einen </w:t>
+      </w:r>
+      <w:proofErr w:type="spellStart"/>
+      <w:r>
+        <w:rPr>
+          <w:rFonts w:eastAsia="Times New Roman" w:cstheme="minorHAnsi"/>
+          <w:lang w:eastAsia="de-DE"/>
+        </w:rPr>
+        <w:t>Webhook</w:t>
+      </w:r>
+      <w:proofErr w:type="spellEnd"/>
+      <w:r>
+        <w:rPr>
+          <w:rFonts w:eastAsia="Times New Roman" w:cstheme="minorHAnsi"/>
+          <w:lang w:eastAsia="de-DE"/>
+        </w:rPr>
+        <w:t xml:space="preserve"> auf </w:t>
+      </w:r>
+      <w:proofErr w:type="spellStart"/>
+      <w:r>
+        <w:rPr>
+          <w:rFonts w:eastAsia="Times New Roman" w:cstheme="minorHAnsi"/>
+          <w:lang w:eastAsia="de-DE"/>
+        </w:rPr>
+        <w:t>Github</w:t>
+      </w:r>
+      <w:proofErr w:type="spellEnd"/>
+      <w:r>
+        <w:rPr>
+          <w:rFonts w:eastAsia="Times New Roman" w:cstheme="minorHAnsi"/>
+          <w:lang w:eastAsia="de-DE"/>
+        </w:rPr>
+        <w:t xml:space="preserve"> und einen </w:t>
+      </w:r>
+      <w:proofErr w:type="spellStart"/>
+      <w:r>
+        <w:rPr>
+          <w:rFonts w:eastAsia="Times New Roman" w:cstheme="minorHAnsi"/>
+          <w:lang w:eastAsia="de-DE"/>
+        </w:rPr>
+        <w:t>Webhook-Endpoint</w:t>
+      </w:r>
+      <w:proofErr w:type="spellEnd"/>
+      <w:r>
+        <w:rPr>
+          <w:rFonts w:eastAsia="Times New Roman" w:cstheme="minorHAnsi"/>
+          <w:lang w:eastAsia="de-DE"/>
+        </w:rPr>
+        <w:t xml:space="preserve"> auf dem Server ein. Um automatisch Abhängigkeiten der Software ziehen zu können wurde noch ein extra Skript, von Niklas erstellt. In diesem Zug schrieb er noch ein zusätzliches Skript um das Datenschema automatisch ausrollen zu lassen.</w:t>
+      </w:r>
+    </w:p>
+    <w:p>
+      <w:pPr>
+        <w:spacing w:after="0" w:line="240" w:lineRule="auto"/>
+        <w:ind w:left="426"/>
+        <w:contextualSpacing/>
+        <w:rPr>
+          <w:rFonts w:eastAsia="Times New Roman" w:cstheme="minorHAnsi"/>
+          <w:lang w:eastAsia="de-DE"/>
+        </w:rPr>
+      </w:pPr>
+      <w:r>
+        <w:rPr>
+          <w:rFonts w:eastAsia="Times New Roman" w:cstheme="minorHAnsi"/>
+          <w:lang w:eastAsia="de-DE"/>
+        </w:rPr>
+        <w:t xml:space="preserve">Um Änderungen sofort sichtbar zu machen nahm er noch einige Anpassungen im </w:t>
+      </w:r>
+      <w:proofErr w:type="spellStart"/>
+      <w:r>
+        <w:rPr>
+          <w:rFonts w:eastAsia="Times New Roman" w:cstheme="minorHAnsi"/>
+          <w:lang w:eastAsia="de-DE"/>
+        </w:rPr>
+        <w:t>Chachingverhalten</w:t>
+      </w:r>
+      <w:proofErr w:type="spellEnd"/>
+      <w:r>
+        <w:rPr>
+          <w:rFonts w:eastAsia="Times New Roman" w:cstheme="minorHAnsi"/>
+          <w:lang w:eastAsia="de-DE"/>
+        </w:rPr>
+        <w:t xml:space="preserve"> der Applikation der </w:t>
+      </w:r>
+      <w:proofErr w:type="spellStart"/>
+      <w:r>
+        <w:rPr>
+          <w:rFonts w:eastAsia="Times New Roman" w:cstheme="minorHAnsi"/>
+          <w:lang w:eastAsia="de-DE"/>
+        </w:rPr>
+        <w:t>MariaDB</w:t>
+      </w:r>
+      <w:proofErr w:type="spellEnd"/>
+      <w:r>
+        <w:rPr>
+          <w:rFonts w:eastAsia="Times New Roman" w:cstheme="minorHAnsi"/>
+          <w:lang w:eastAsia="de-DE"/>
+        </w:rPr>
+        <w:t xml:space="preserve"> vor.</w:t>
+      </w:r>
+    </w:p>
+    <w:p>
+      <w:pPr>
+        <w:spacing w:after="0" w:line="240" w:lineRule="auto"/>
+        <w:ind w:left="426"/>
+        <w:contextualSpacing/>
+        <w:rPr>
+          <w:rFonts w:eastAsia="Times New Roman" w:cstheme="minorHAnsi"/>
+          <w:lang w:eastAsia="de-DE"/>
+        </w:rPr>
+      </w:pPr>
+      <w:r>
+        <w:rPr>
+          <w:rFonts w:eastAsia="Times New Roman" w:cstheme="minorHAnsi"/>
+          <w:lang w:eastAsia="de-DE"/>
+        </w:rPr>
+        <w:t xml:space="preserve">Ich </w:t>
+      </w:r>
+      <w:r>
+        <w:rPr>
+          <w:rFonts w:eastAsia="Times New Roman" w:cstheme="minorHAnsi"/>
+          <w:lang w:eastAsia="de-DE"/>
+        </w:rPr>
+        <w:t xml:space="preserve">vervollständigte in der Zwischenzeit die Dokumentation für unser Projekt. </w:t>
+      </w:r>
+      <w:r>
+        <w:rPr>
+          <w:rFonts w:eastAsia="Times New Roman" w:cstheme="minorHAnsi"/>
+          <w:lang w:eastAsia="de-DE"/>
+        </w:rPr>
+        <w:t xml:space="preserve">Eduard erstellte die </w:t>
+      </w:r>
+      <w:r>
+        <w:rPr>
+          <w:rFonts w:eastAsia="Times New Roman" w:cstheme="minorHAnsi"/>
+          <w:lang w:eastAsia="de-DE"/>
+        </w:rPr>
+        <w:t xml:space="preserve">Funktion für den </w:t>
+      </w:r>
+      <w:r>
+        <w:rPr>
+          <w:rFonts w:eastAsia="Times New Roman" w:cstheme="minorHAnsi"/>
+          <w:lang w:eastAsia="de-DE"/>
+        </w:rPr>
+        <w:t>Image</w:t>
+      </w:r>
+      <w:r>
+        <w:rPr>
+          <w:rFonts w:eastAsia="Times New Roman" w:cstheme="minorHAnsi"/>
+          <w:lang w:eastAsia="de-DE"/>
+        </w:rPr>
+        <w:t>upload. Außerdem kümmerte er sich um die „</w:t>
+      </w:r>
+      <w:proofErr w:type="spellStart"/>
+      <w:r>
+        <w:rPr>
+          <w:rFonts w:eastAsia="Times New Roman" w:cstheme="minorHAnsi"/>
+          <w:lang w:eastAsia="de-DE"/>
+        </w:rPr>
+        <w:t>ShowAll</w:t>
+      </w:r>
+      <w:proofErr w:type="spellEnd"/>
+      <w:r>
+        <w:rPr>
+          <w:rFonts w:eastAsia="Times New Roman" w:cstheme="minorHAnsi"/>
+          <w:lang w:eastAsia="de-DE"/>
+        </w:rPr>
+        <w:t xml:space="preserve">“ Seite, in die er eine </w:t>
+      </w:r>
+      <w:proofErr w:type="spellStart"/>
+      <w:r>
+        <w:rPr>
+          <w:rFonts w:eastAsia="Times New Roman" w:cstheme="minorHAnsi"/>
+          <w:lang w:eastAsia="de-DE"/>
+        </w:rPr>
+        <w:t>BlueImp</w:t>
+      </w:r>
+      <w:proofErr w:type="spellEnd"/>
+      <w:r>
+        <w:rPr>
+          <w:rFonts w:eastAsia="Times New Roman" w:cstheme="minorHAnsi"/>
+          <w:lang w:eastAsia="de-DE"/>
+        </w:rPr>
+        <w:t xml:space="preserve"> Bildergallery einfügt. Zum Schluss band er noch den </w:t>
+      </w:r>
+      <w:proofErr w:type="spellStart"/>
+      <w:r>
+        <w:rPr>
+          <w:rFonts w:eastAsia="Times New Roman" w:cstheme="minorHAnsi"/>
+          <w:lang w:eastAsia="de-DE"/>
+        </w:rPr>
+        <w:t>Footer</w:t>
+      </w:r>
+      <w:proofErr w:type="spellEnd"/>
+      <w:r>
+        <w:rPr>
+          <w:rFonts w:eastAsia="Times New Roman" w:cstheme="minorHAnsi"/>
+          <w:lang w:eastAsia="de-DE"/>
+        </w:rPr>
+        <w:t>, den Constantin bereits für die anderen Seiten verwendet hat, in das Seitenlayout ein.</w:t>
+      </w:r>
+    </w:p>
+    <w:p>
+      <w:pPr>
+        <w:spacing w:after="0" w:line="240" w:lineRule="auto"/>
+        <w:ind w:left="426"/>
+        <w:contextualSpacing/>
+        <w:rPr>
+          <w:rFonts w:eastAsia="Times New Roman" w:cstheme="minorHAnsi"/>
+          <w:lang w:eastAsia="de-DE"/>
+        </w:rPr>
+      </w:pPr>
+    </w:p>
+    <w:p>
+      <w:pPr>
+        <w:spacing w:after="0" w:line="240" w:lineRule="auto"/>
         <w:contextualSpacing/>
         <w:rPr>
           <w:rFonts w:eastAsia="Times New Roman" w:cstheme="minorHAnsi"/>
@@ -3284,6 +3332,7 @@
           <w:rFonts w:eastAsia="Times New Roman" w:cstheme="minorHAnsi"/>
           <w:lang w:eastAsia="de-DE"/>
         </w:rPr>
+        <w:lastRenderedPageBreak/>
         <w:t>Aufgrund der stark begrenzten Projektzeit war es jedoch nicht möglich zusätzlich automatisierte Tests zu implementieren.</w:t>
       </w:r>
     </w:p>
@@ -3341,7 +3390,6 @@
           <w:szCs w:val="30"/>
           <w:lang w:eastAsia="de-DE"/>
         </w:rPr>
-        <w:lastRenderedPageBreak/>
         <w:t>Dokumentation</w:t>
       </w:r>
     </w:p>
@@ -3675,7 +3723,14 @@
           <w:rFonts w:eastAsia="Times New Roman" w:cstheme="minorHAnsi"/>
           <w:lang w:eastAsia="de-DE"/>
         </w:rPr>
-        <w:t>n Abschnitt wird der geplante Zeitbedarf mit dem tatsächlichen Zeitbedarf verglichen.</w:t>
+        <w:t>n Abschnitt wird der geplante Zeitbedarf mit dem tats</w:t>
+      </w:r>
+      <w:r>
+        <w:rPr>
+          <w:rFonts w:eastAsia="Times New Roman" w:cstheme="minorHAnsi"/>
+          <w:lang w:eastAsia="de-DE"/>
+        </w:rPr>
+        <w:t>ächlichen Zeitbedarf verglichen.</w:t>
       </w:r>
     </w:p>
     <w:p>
@@ -3687,6 +3742,13 @@
           <w:lang w:eastAsia="de-DE"/>
         </w:rPr>
       </w:pPr>
+      <w:r>
+        <w:rPr>
+          <w:rFonts w:eastAsia="Times New Roman" w:cstheme="minorHAnsi"/>
+          <w:lang w:eastAsia="de-DE"/>
+        </w:rPr>
+        <w:t>Hierfür wurde eine weitere Tabelle mit der Zeitplanung erstellt. Diese ist einzusehen unter „Zeitplanung Soll / Ist Vergleich“.</w:t>
+      </w:r>
     </w:p>
     <w:p>
       <w:pPr>
@@ -3702,32 +3764,36 @@
           <w:rFonts w:eastAsia="Times New Roman" w:cstheme="minorHAnsi"/>
           <w:lang w:eastAsia="de-DE"/>
         </w:rPr>
-        <w:t xml:space="preserve">In der </w:t>
-      </w:r>
-      <w:proofErr w:type="spellStart"/>
-      <w:r>
-        <w:rPr>
-          <w:rFonts w:eastAsia="Times New Roman" w:cstheme="minorHAnsi"/>
-          <w:lang w:eastAsia="de-DE"/>
-        </w:rPr>
-        <w:t>Entwurfphase</w:t>
-      </w:r>
-      <w:proofErr w:type="spellEnd"/>
-      <w:r>
-        <w:rPr>
-          <w:rFonts w:eastAsia="Times New Roman" w:cstheme="minorHAnsi"/>
-          <w:lang w:eastAsia="de-DE"/>
-        </w:rPr>
-        <w:t>…….</w:t>
-      </w:r>
-    </w:p>
-    <w:p>
-      <w:pPr>
-        <w:spacing w:after="0" w:line="240" w:lineRule="auto"/>
-        <w:rPr>
-          <w:rFonts w:eastAsia="Times New Roman" w:cstheme="minorHAnsi"/>
-          <w:sz w:val="26"/>
-          <w:szCs w:val="26"/>
+        <w:t>Mit Ausnahme von kleinen Abweichungen</w:t>
+      </w:r>
+      <w:r>
+        <w:rPr>
+          <w:rFonts w:eastAsia="Times New Roman" w:cstheme="minorHAnsi"/>
+          <w:lang w:eastAsia="de-DE"/>
+        </w:rPr>
+        <w:t>,</w:t>
+      </w:r>
+      <w:r>
+        <w:rPr>
+          <w:rFonts w:eastAsia="Times New Roman" w:cstheme="minorHAnsi"/>
+          <w:lang w:eastAsia="de-DE"/>
+        </w:rPr>
+        <w:t xml:space="preserve"> aufgrund vo</w:t>
+      </w:r>
+      <w:r>
+        <w:rPr>
+          <w:rFonts w:eastAsia="Times New Roman" w:cstheme="minorHAnsi"/>
+          <w:lang w:eastAsia="de-DE"/>
+        </w:rPr>
+        <w:t>n krankheitsbedingten Ausfällen, konnten wir die Zeitplanung gut einhalten. Jedoch mussten wir uns, um dieses Ziel erreichen zu können von einigen Ideen, die wir zu Beginn hatten, entfernen.</w:t>
+      </w:r>
+    </w:p>
+    <w:p>
+      <w:pPr>
+        <w:spacing w:after="0" w:line="240" w:lineRule="auto"/>
+        <w:ind w:left="360"/>
+        <w:rPr>
+          <w:rFonts w:eastAsia="Times New Roman" w:cstheme="minorHAnsi"/>
           <w:lang w:eastAsia="de-DE"/>
         </w:rPr>
       </w:pPr>
@@ -3980,7 +4046,7 @@
         <w:bCs/>
         <w:noProof/>
       </w:rPr>
-      <w:t>1</w:t>
+      <w:t>5</w:t>
     </w:r>
     <w:r>
       <w:rPr>
@@ -5153,11 +5219,9 @@
     <w:rsid w:val="00C67E4C"/>
     <w:pPr>
       <w:keepNext/>
-      <w:numPr>
-        <w:numId w:val="2"/>
-      </w:numPr>
       <w:suppressAutoHyphens/>
       <w:spacing w:before="240" w:after="120" w:line="240" w:lineRule="auto"/>
+      <w:ind w:left="720" w:hanging="360"/>
       <w:outlineLvl w:val="0"/>
     </w:pPr>
     <w:rPr>
@@ -5501,11 +5565,9 @@
     <w:rsid w:val="00C67E4C"/>
     <w:pPr>
       <w:keepNext/>
-      <w:numPr>
-        <w:numId w:val="2"/>
-      </w:numPr>
       <w:suppressAutoHyphens/>
       <w:spacing w:before="240" w:after="120" w:line="240" w:lineRule="auto"/>
+      <w:ind w:left="720" w:hanging="360"/>
       <w:outlineLvl w:val="0"/>
     </w:pPr>
     <w:rPr>
@@ -5934,7 +5996,7 @@
   <a:extraClrSchemeLst/>
   <a:extLst>
     <a:ext uri="{05A4C25C-085E-4340-85A3-A5531E510DB2}">
-      <thm15:themeFamily xmlns:thm15="http://schemas.microsoft.com/office/thememl/2012/main" xmlns="" name="Office Theme" id="{62F939B6-93AF-4DB8-9C6B-D6C7DFDC589F}" vid="{4A3C46E8-61CC-4603-A589-7422A47A8E4A}"/>
+      <thm15:themeFamily xmlns="" xmlns:thm15="http://schemas.microsoft.com/office/thememl/2012/main" name="Office Theme" id="{62F939B6-93AF-4DB8-9C6B-D6C7DFDC589F}" vid="{4A3C46E8-61CC-4603-A589-7422A47A8E4A}"/>
     </a:ext>
   </a:extLst>
 </a:theme>

--- a/docs/Dokumentation.docx
+++ b/docs/Dokumentation.docx
@@ -1,6 +1,6 @@
 
 <file path=word/document.xml><?xml version="1.0" encoding="utf-8"?>
-<w:document xmlns:wpc="http://schemas.microsoft.com/office/word/2010/wordprocessingCanvas" xmlns:mc="http://schemas.openxmlformats.org/markup-compatibility/2006" xmlns:o="urn:schemas-microsoft-com:office:office" xmlns:r="http://schemas.openxmlformats.org/officeDocument/2006/relationships" xmlns:m="http://schemas.openxmlformats.org/officeDocument/2006/math" xmlns:v="urn:schemas-microsoft-com:vml" xmlns:wp14="http://schemas.microsoft.com/office/word/2010/wordprocessingDrawing" xmlns:wp="http://schemas.openxmlformats.org/drawingml/2006/wordprocessingDrawing" xmlns:w10="urn:schemas-microsoft-com:office:word" xmlns:w="http://schemas.openxmlformats.org/wordprocessingml/2006/main" xmlns:w14="http://schemas.microsoft.com/office/word/2010/wordml" xmlns:wpg="http://schemas.microsoft.com/office/word/2010/wordprocessingGroup" xmlns:wpi="http://schemas.microsoft.com/office/word/2010/wordprocessingInk" xmlns:wne="http://schemas.microsoft.com/office/word/2006/wordml" xmlns:wps="http://schemas.microsoft.com/office/word/2010/wordprocessingShape" mc:Ignorable="w14 wp14">
+<w:document xmlns:wpc="http://schemas.microsoft.com/office/word/2010/wordprocessingCanvas" xmlns:cx="http://schemas.microsoft.com/office/drawing/2014/chartex" xmlns:cx1="http://schemas.microsoft.com/office/drawing/2015/9/8/chartex" xmlns:cx2="http://schemas.microsoft.com/office/drawing/2015/10/21/chartex" xmlns:cx3="http://schemas.microsoft.com/office/drawing/2016/5/9/chartex" xmlns:cx4="http://schemas.microsoft.com/office/drawing/2016/5/10/chartex" xmlns:cx5="http://schemas.microsoft.com/office/drawing/2016/5/11/chartex" xmlns:mc="http://schemas.openxmlformats.org/markup-compatibility/2006" xmlns:o="urn:schemas-microsoft-com:office:office" xmlns:r="http://schemas.openxmlformats.org/officeDocument/2006/relationships" xmlns:m="http://schemas.openxmlformats.org/officeDocument/2006/math" xmlns:v="urn:schemas-microsoft-com:vml" xmlns:wp14="http://schemas.microsoft.com/office/word/2010/wordprocessingDrawing" xmlns:wp="http://schemas.openxmlformats.org/drawingml/2006/wordprocessingDrawing" xmlns:w10="urn:schemas-microsoft-com:office:word" xmlns:w="http://schemas.openxmlformats.org/wordprocessingml/2006/main" xmlns:w14="http://schemas.microsoft.com/office/word/2010/wordml" xmlns:w15="http://schemas.microsoft.com/office/word/2012/wordml" xmlns:w16se="http://schemas.microsoft.com/office/word/2015/wordml/symex" xmlns:wpg="http://schemas.microsoft.com/office/word/2010/wordprocessingGroup" xmlns:wpi="http://schemas.microsoft.com/office/word/2010/wordprocessingInk" xmlns:wne="http://schemas.microsoft.com/office/word/2006/wordml" xmlns:wps="http://schemas.microsoft.com/office/word/2010/wordprocessingShape" mc:Ignorable="w14 w15 w16se wp14">
   <w:body>
     <w:p>
       <w:pPr>
@@ -281,23 +281,7 @@
           <w:rFonts w:eastAsia="Times New Roman" w:cstheme="minorHAnsi"/>
           <w:lang w:eastAsia="de-DE"/>
         </w:rPr>
-        <w:t xml:space="preserve">ung wurde von Frau </w:t>
-      </w:r>
-      <w:proofErr w:type="spellStart"/>
-      <w:r>
-        <w:rPr>
-          <w:rFonts w:eastAsia="Times New Roman" w:cstheme="minorHAnsi"/>
-          <w:lang w:eastAsia="de-DE"/>
-        </w:rPr>
-        <w:t>Marhold</w:t>
-      </w:r>
-      <w:proofErr w:type="spellEnd"/>
-      <w:r>
-        <w:rPr>
-          <w:rFonts w:eastAsia="Times New Roman" w:cstheme="minorHAnsi"/>
-          <w:lang w:eastAsia="de-DE"/>
-        </w:rPr>
-        <w:t xml:space="preserve"> mit 84</w:t>
+        <w:t>ung wurde von Frau Marhold mit 84</w:t>
       </w:r>
       <w:r>
         <w:rPr>
@@ -765,10 +749,14 @@
           <w:szCs w:val="26"/>
           <w:lang w:eastAsia="de-DE"/>
         </w:rPr>
-        <w:t xml:space="preserve">2.1 </w:t>
-      </w:r>
-      <w:proofErr w:type="gramStart"/>
-      <w:r>
+        <w:t>2.1 Ressourcenplanung</w:t>
+      </w:r>
+    </w:p>
+    <w:p>
+      <w:pPr>
+        <w:spacing w:after="0" w:line="240" w:lineRule="auto"/>
+        <w:ind w:left="426"/>
+        <w:contextualSpacing/>
         <w:rPr>
           <w:rFonts w:eastAsia="Times New Roman" w:cstheme="minorHAnsi"/>
           <w:b/>
@@ -776,9 +764,68 @@
           <w:szCs w:val="26"/>
           <w:lang w:eastAsia="de-DE"/>
         </w:rPr>
-        <w:t>Ressourcenplanung</w:t>
-      </w:r>
-      <w:proofErr w:type="gramEnd"/>
+      </w:pPr>
+    </w:p>
+    <w:p>
+      <w:pPr>
+        <w:spacing w:after="0" w:line="240" w:lineRule="auto"/>
+        <w:ind w:left="426"/>
+        <w:contextualSpacing/>
+        <w:rPr>
+          <w:rFonts w:eastAsia="Times New Roman" w:cstheme="minorHAnsi"/>
+          <w:lang w:eastAsia="de-DE"/>
+        </w:rPr>
+      </w:pPr>
+      <w:r>
+        <w:rPr>
+          <w:rFonts w:eastAsia="Times New Roman" w:cstheme="minorHAnsi"/>
+          <w:lang w:eastAsia="de-DE"/>
+        </w:rPr>
+        <w:t>Im Anhang „Verwendete Ressourcen“ sind alle Ressour</w:t>
+      </w:r>
+      <w:r>
+        <w:rPr>
+          <w:rFonts w:eastAsia="Times New Roman" w:cstheme="minorHAnsi"/>
+          <w:lang w:eastAsia="de-DE"/>
+        </w:rPr>
+        <w:t>cen aufgelistet, die von uns für dieses Projekt eingesetzt wurden. Damit sind sowohl Hard- und Softwareressourcen als auch Personeneinsatz gemeint.</w:t>
+      </w:r>
+    </w:p>
+    <w:p>
+      <w:pPr>
+        <w:spacing w:after="0" w:line="240" w:lineRule="auto"/>
+        <w:ind w:left="426"/>
+        <w:contextualSpacing/>
+        <w:rPr>
+          <w:rFonts w:eastAsia="Times New Roman" w:cstheme="minorHAnsi"/>
+          <w:lang w:eastAsia="de-DE"/>
+        </w:rPr>
+      </w:pPr>
+      <w:r>
+        <w:rPr>
+          <w:rFonts w:eastAsia="Times New Roman" w:cstheme="minorHAnsi"/>
+          <w:lang w:eastAsia="de-DE"/>
+        </w:rPr>
+        <w:t>Um keine zusätzlichen Kosten für das Projekt zu</w:t>
+      </w:r>
+      <w:r>
+        <w:rPr>
+          <w:rFonts w:eastAsia="Times New Roman" w:cstheme="minorHAnsi"/>
+          <w:lang w:eastAsia="de-DE"/>
+        </w:rPr>
+        <w:t xml:space="preserve"> verursachen wurde darauf geachtet, dass die verwendeten Ressourcen entweder bereits vorhanden oder kostenlos zur Verfügung standen.</w:t>
+      </w:r>
+    </w:p>
+    <w:p>
+      <w:pPr>
+        <w:spacing w:after="0" w:line="240" w:lineRule="auto"/>
+        <w:ind w:left="426"/>
+        <w:contextualSpacing/>
+        <w:rPr>
+          <w:rFonts w:eastAsia="Times New Roman" w:cstheme="minorHAnsi"/>
+          <w:lang w:eastAsia="de-DE"/>
+        </w:rPr>
+      </w:pPr>
     </w:p>
     <w:p>
       <w:pPr>
@@ -793,73 +840,7 @@
           <w:lang w:eastAsia="de-DE"/>
         </w:rPr>
       </w:pPr>
-    </w:p>
-    <w:p>
-      <w:pPr>
-        <w:spacing w:after="0" w:line="240" w:lineRule="auto"/>
-        <w:ind w:left="426"/>
-        <w:contextualSpacing/>
-        <w:rPr>
-          <w:rFonts w:eastAsia="Times New Roman" w:cstheme="minorHAnsi"/>
-          <w:lang w:eastAsia="de-DE"/>
-        </w:rPr>
-      </w:pPr>
-      <w:r>
-        <w:rPr>
-          <w:rFonts w:eastAsia="Times New Roman" w:cstheme="minorHAnsi"/>
-          <w:lang w:eastAsia="de-DE"/>
-        </w:rPr>
-        <w:t>Im Anhang „Verwendete Ressourcen“ sind alle Ressour</w:t>
-      </w:r>
-      <w:r>
-        <w:rPr>
-          <w:rFonts w:eastAsia="Times New Roman" w:cstheme="minorHAnsi"/>
-          <w:lang w:eastAsia="de-DE"/>
-        </w:rPr>
-        <w:t>cen aufgelistet, die von uns für dieses Projekt eingesetzt wurden. Damit sind sowohl Hard- und Softwareressourcen als auch Personeneinsatz gemeint.</w:t>
-      </w:r>
-    </w:p>
-    <w:p>
-      <w:pPr>
-        <w:spacing w:after="0" w:line="240" w:lineRule="auto"/>
-        <w:ind w:left="426"/>
-        <w:contextualSpacing/>
-        <w:rPr>
-          <w:rFonts w:eastAsia="Times New Roman" w:cstheme="minorHAnsi"/>
-          <w:lang w:eastAsia="de-DE"/>
-        </w:rPr>
-      </w:pPr>
-      <w:r>
-        <w:rPr>
-          <w:rFonts w:eastAsia="Times New Roman" w:cstheme="minorHAnsi"/>
-          <w:lang w:eastAsia="de-DE"/>
-        </w:rPr>
-        <w:t>Um keine zusätzlichen Kosten für das Projekt zu</w:t>
-      </w:r>
-      <w:r>
-        <w:rPr>
-          <w:rFonts w:eastAsia="Times New Roman" w:cstheme="minorHAnsi"/>
-          <w:lang w:eastAsia="de-DE"/>
-        </w:rPr>
-        <w:t xml:space="preserve"> verursachen wurde darauf geachtet, dass die verwendeten Ressourcen entweder bereits vorhanden oder kostenlos zur Verfügung standen.</w:t>
-      </w:r>
-    </w:p>
-    <w:p>
-      <w:pPr>
-        <w:spacing w:after="0" w:line="240" w:lineRule="auto"/>
-        <w:ind w:left="426"/>
-        <w:contextualSpacing/>
-        <w:rPr>
-          <w:rFonts w:eastAsia="Times New Roman" w:cstheme="minorHAnsi"/>
-          <w:lang w:eastAsia="de-DE"/>
-        </w:rPr>
-      </w:pPr>
-    </w:p>
-    <w:p>
-      <w:pPr>
-        <w:spacing w:after="0" w:line="240" w:lineRule="auto"/>
-        <w:ind w:left="426"/>
-        <w:contextualSpacing/>
+      <w:r>
         <w:rPr>
           <w:rFonts w:eastAsia="Times New Roman" w:cstheme="minorHAnsi"/>
           <w:b/>
@@ -867,8 +848,14 @@
           <w:szCs w:val="26"/>
           <w:lang w:eastAsia="de-DE"/>
         </w:rPr>
-      </w:pPr>
-      <w:r>
+        <w:t>2.2 Entwicklungsprozess</w:t>
+      </w:r>
+    </w:p>
+    <w:p>
+      <w:pPr>
+        <w:spacing w:after="0" w:line="240" w:lineRule="auto"/>
+        <w:ind w:left="426"/>
+        <w:contextualSpacing/>
         <w:rPr>
           <w:rFonts w:eastAsia="Times New Roman" w:cstheme="minorHAnsi"/>
           <w:b/>
@@ -876,10 +863,13 @@
           <w:szCs w:val="26"/>
           <w:lang w:eastAsia="de-DE"/>
         </w:rPr>
-        <w:t xml:space="preserve">2.2 </w:t>
-      </w:r>
-      <w:proofErr w:type="gramStart"/>
-      <w:r>
+      </w:pPr>
+    </w:p>
+    <w:p>
+      <w:pPr>
+        <w:spacing w:after="0" w:line="240" w:lineRule="auto"/>
+        <w:ind w:left="426"/>
+        <w:contextualSpacing/>
         <w:rPr>
           <w:rFonts w:eastAsia="Times New Roman" w:cstheme="minorHAnsi"/>
           <w:b/>
@@ -887,9 +877,216 @@
           <w:szCs w:val="26"/>
           <w:lang w:eastAsia="de-DE"/>
         </w:rPr>
-        <w:t>Entwicklungsprozess</w:t>
-      </w:r>
-      <w:proofErr w:type="gramEnd"/>
+      </w:pPr>
+      <w:r>
+        <w:rPr>
+          <w:rFonts w:eastAsia="Times New Roman" w:cstheme="minorHAnsi"/>
+          <w:lang w:eastAsia="de-DE"/>
+        </w:rPr>
+        <w:t xml:space="preserve">Vor der Realisierung des Projekts mussten wir uns für einen geeigneten Entwicklungsprozess entscheiden. </w:t>
+      </w:r>
+      <w:r>
+        <w:rPr>
+          <w:rFonts w:eastAsia="Times New Roman" w:cstheme="minorHAnsi"/>
+          <w:lang w:eastAsia="de-DE"/>
+        </w:rPr>
+        <w:t>Dieser definiert die Vorgehensweise, nach welcher die Software entwickelt werden soll.</w:t>
+      </w:r>
+    </w:p>
+    <w:p>
+      <w:pPr>
+        <w:spacing w:after="0" w:line="240" w:lineRule="auto"/>
+        <w:ind w:left="426"/>
+        <w:contextualSpacing/>
+        <w:rPr>
+          <w:rFonts w:eastAsia="Times New Roman" w:cstheme="minorHAnsi"/>
+          <w:lang w:eastAsia="de-DE"/>
+        </w:rPr>
+      </w:pPr>
+    </w:p>
+    <w:p>
+      <w:pPr>
+        <w:spacing w:after="0" w:line="240" w:lineRule="auto"/>
+        <w:ind w:left="426"/>
+        <w:contextualSpacing/>
+        <w:rPr>
+          <w:rFonts w:eastAsia="Times New Roman" w:cstheme="minorHAnsi"/>
+          <w:lang w:eastAsia="de-DE"/>
+        </w:rPr>
+      </w:pPr>
+      <w:r>
+        <w:rPr>
+          <w:rFonts w:eastAsia="Times New Roman" w:cstheme="minorHAnsi"/>
+          <w:lang w:eastAsia="de-DE"/>
+        </w:rPr>
+        <w:t>Wir entschlossen uns dazu das Projekt mittels agiler Softwareentwicklung zu realisieren, da es uns ermöglicht flexibler auf mögliche Probleme zu reagieren. Durch die weniger steife Planung zu Beginn</w:t>
+      </w:r>
+      <w:r>
+        <w:rPr>
+          <w:rFonts w:eastAsia="Times New Roman" w:cstheme="minorHAnsi"/>
+          <w:lang w:eastAsia="de-DE"/>
+        </w:rPr>
+        <w:t xml:space="preserve"> des Projekts erlaubt die agile Softwareentwicklung</w:t>
+      </w:r>
+      <w:r>
+        <w:rPr>
+          <w:rFonts w:eastAsia="Times New Roman" w:cstheme="minorHAnsi"/>
+          <w:lang w:eastAsia="de-DE"/>
+        </w:rPr>
+        <w:t xml:space="preserve"> schneller auf </w:t>
+      </w:r>
+      <w:r>
+        <w:rPr>
+          <w:rFonts w:eastAsia="Times New Roman" w:cstheme="minorHAnsi"/>
+          <w:lang w:eastAsia="de-DE"/>
+        </w:rPr>
+        <w:t>geänderte Kundenwünsche zu</w:t>
+      </w:r>
+      <w:r>
+        <w:rPr>
+          <w:rFonts w:eastAsia="Times New Roman" w:cstheme="minorHAnsi"/>
+          <w:lang w:eastAsia="de-DE"/>
+        </w:rPr>
+        <w:t xml:space="preserve"> reagieren und Änderungen vor</w:t>
+      </w:r>
+      <w:r>
+        <w:rPr>
+          <w:rFonts w:eastAsia="Times New Roman" w:cstheme="minorHAnsi"/>
+          <w:lang w:eastAsia="de-DE"/>
+        </w:rPr>
+        <w:t>zu</w:t>
+      </w:r>
+      <w:r>
+        <w:rPr>
+          <w:rFonts w:eastAsia="Times New Roman" w:cstheme="minorHAnsi"/>
+          <w:lang w:eastAsia="de-DE"/>
+        </w:rPr>
+        <w:t>nehmen, die anfangs</w:t>
+      </w:r>
+      <w:r>
+        <w:rPr>
+          <w:rFonts w:eastAsia="Times New Roman" w:cstheme="minorHAnsi"/>
+          <w:lang w:eastAsia="de-DE"/>
+        </w:rPr>
+        <w:t xml:space="preserve"> nicht abzusehen sind.</w:t>
+      </w:r>
+    </w:p>
+    <w:p>
+      <w:pPr>
+        <w:spacing w:after="0" w:line="240" w:lineRule="auto"/>
+        <w:ind w:left="426"/>
+        <w:contextualSpacing/>
+        <w:rPr>
+          <w:rFonts w:eastAsia="Times New Roman" w:cstheme="minorHAnsi"/>
+          <w:lang w:eastAsia="de-DE"/>
+        </w:rPr>
+      </w:pPr>
+    </w:p>
+    <w:p>
+      <w:pPr>
+        <w:spacing w:after="0" w:line="240" w:lineRule="auto"/>
+        <w:ind w:left="426"/>
+        <w:contextualSpacing/>
+        <w:rPr>
+          <w:rFonts w:eastAsia="Times New Roman" w:cstheme="minorHAnsi"/>
+          <w:lang w:eastAsia="de-DE"/>
+        </w:rPr>
+      </w:pPr>
+      <w:r>
+        <w:rPr>
+          <w:rFonts w:eastAsia="Times New Roman" w:cstheme="minorHAnsi"/>
+          <w:lang w:eastAsia="de-DE"/>
+        </w:rPr>
+        <w:t>(agile Softwareentwicklung -Scrum)</w:t>
+      </w:r>
+    </w:p>
+    <w:p>
+      <w:pPr>
+        <w:spacing w:after="0" w:line="240" w:lineRule="auto"/>
+        <w:ind w:left="426"/>
+        <w:contextualSpacing/>
+        <w:rPr>
+          <w:rFonts w:eastAsia="Times New Roman" w:cstheme="minorHAnsi"/>
+          <w:lang w:eastAsia="de-DE"/>
+        </w:rPr>
+      </w:pPr>
+    </w:p>
+    <w:p>
+      <w:pPr>
+        <w:spacing w:after="0" w:line="240" w:lineRule="auto"/>
+        <w:ind w:left="426"/>
+        <w:contextualSpacing/>
+        <w:rPr>
+          <w:rFonts w:eastAsia="Times New Roman" w:cstheme="minorHAnsi"/>
+          <w:lang w:eastAsia="de-DE"/>
+        </w:rPr>
+      </w:pPr>
+    </w:p>
+    <w:p>
+      <w:pPr>
+        <w:spacing w:after="0" w:line="240" w:lineRule="auto"/>
+        <w:ind w:left="426"/>
+        <w:contextualSpacing/>
+        <w:rPr>
+          <w:rFonts w:eastAsia="Times New Roman" w:cstheme="minorHAnsi"/>
+          <w:lang w:eastAsia="de-DE"/>
+        </w:rPr>
+      </w:pPr>
+    </w:p>
+    <w:p>
+      <w:pPr>
+        <w:spacing w:after="0" w:line="240" w:lineRule="auto"/>
+        <w:ind w:left="426"/>
+        <w:contextualSpacing/>
+        <w:rPr>
+          <w:rFonts w:eastAsia="Times New Roman" w:cstheme="minorHAnsi"/>
+          <w:b/>
+          <w:sz w:val="30"/>
+          <w:szCs w:val="30"/>
+          <w:lang w:eastAsia="de-DE"/>
+        </w:rPr>
+      </w:pPr>
+      <w:r>
+        <w:rPr>
+          <w:rFonts w:eastAsia="Times New Roman" w:cstheme="minorHAnsi"/>
+          <w:b/>
+          <w:sz w:val="30"/>
+          <w:szCs w:val="30"/>
+          <w:lang w:eastAsia="de-DE"/>
+        </w:rPr>
+        <w:t>3.</w:t>
+      </w:r>
+      <w:r>
+        <w:rPr>
+          <w:rFonts w:eastAsia="Times New Roman" w:cstheme="minorHAnsi"/>
+          <w:b/>
+          <w:sz w:val="30"/>
+          <w:szCs w:val="30"/>
+          <w:lang w:eastAsia="de-DE"/>
+        </w:rPr>
+        <w:t xml:space="preserve"> </w:t>
+      </w:r>
+      <w:r>
+        <w:rPr>
+          <w:rFonts w:eastAsia="Times New Roman" w:cstheme="minorHAnsi"/>
+          <w:b/>
+          <w:sz w:val="30"/>
+          <w:szCs w:val="30"/>
+          <w:lang w:eastAsia="de-DE"/>
+        </w:rPr>
+        <w:t>Entwurfsphase</w:t>
+      </w:r>
+    </w:p>
+    <w:p>
+      <w:pPr>
+        <w:spacing w:after="0" w:line="240" w:lineRule="auto"/>
+        <w:ind w:left="426"/>
+        <w:contextualSpacing/>
+        <w:rPr>
+          <w:rFonts w:eastAsia="Times New Roman" w:cstheme="minorHAnsi"/>
+          <w:lang w:eastAsia="de-DE"/>
+        </w:rPr>
+      </w:pPr>
     </w:p>
     <w:p>
       <w:pPr>
@@ -904,12 +1101,7 @@
           <w:lang w:eastAsia="de-DE"/>
         </w:rPr>
       </w:pPr>
-    </w:p>
-    <w:p>
-      <w:pPr>
-        <w:spacing w:after="0" w:line="240" w:lineRule="auto"/>
-        <w:ind w:left="426"/>
-        <w:contextualSpacing/>
+      <w:r>
         <w:rPr>
           <w:rFonts w:eastAsia="Times New Roman" w:cstheme="minorHAnsi"/>
           <w:b/>
@@ -917,238 +1109,9 @@
           <w:szCs w:val="26"/>
           <w:lang w:eastAsia="de-DE"/>
         </w:rPr>
-      </w:pPr>
-      <w:r>
-        <w:rPr>
-          <w:rFonts w:eastAsia="Times New Roman" w:cstheme="minorHAnsi"/>
-          <w:lang w:eastAsia="de-DE"/>
-        </w:rPr>
-        <w:t xml:space="preserve">Vor der Realisierung des Projekts mussten wir uns für einen geeigneten Entwicklungsprozess entscheiden. </w:t>
-      </w:r>
-      <w:r>
-        <w:rPr>
-          <w:rFonts w:eastAsia="Times New Roman" w:cstheme="minorHAnsi"/>
-          <w:lang w:eastAsia="de-DE"/>
-        </w:rPr>
-        <w:t>Dieser definiert die Vorgehensweise, nach welcher die Software entwickelt werden soll.</w:t>
-      </w:r>
-    </w:p>
-    <w:p>
-      <w:pPr>
-        <w:spacing w:after="0" w:line="240" w:lineRule="auto"/>
-        <w:ind w:left="426"/>
-        <w:contextualSpacing/>
-        <w:rPr>
-          <w:rFonts w:eastAsia="Times New Roman" w:cstheme="minorHAnsi"/>
-          <w:lang w:eastAsia="de-DE"/>
-        </w:rPr>
-      </w:pPr>
-    </w:p>
-    <w:p>
-      <w:pPr>
-        <w:spacing w:after="0" w:line="240" w:lineRule="auto"/>
-        <w:ind w:left="426"/>
-        <w:contextualSpacing/>
-        <w:rPr>
-          <w:rFonts w:eastAsia="Times New Roman" w:cstheme="minorHAnsi"/>
-          <w:lang w:eastAsia="de-DE"/>
-        </w:rPr>
-      </w:pPr>
-      <w:r>
-        <w:rPr>
-          <w:rFonts w:eastAsia="Times New Roman" w:cstheme="minorHAnsi"/>
-          <w:lang w:eastAsia="de-DE"/>
-        </w:rPr>
-        <w:t>Wir entschlossen uns dazu das Projekt mittels agiler Softwareentwicklung zu realisieren, da es uns ermöglicht flexibler auf mögliche Probleme zu reagieren. Durch die weniger steife Planung zu Beginn</w:t>
-      </w:r>
-      <w:r>
-        <w:rPr>
-          <w:rFonts w:eastAsia="Times New Roman" w:cstheme="minorHAnsi"/>
-          <w:lang w:eastAsia="de-DE"/>
-        </w:rPr>
-        <w:t xml:space="preserve"> des Projekts erlaubt die agile Softwareentwicklung</w:t>
-      </w:r>
-      <w:r>
-        <w:rPr>
-          <w:rFonts w:eastAsia="Times New Roman" w:cstheme="minorHAnsi"/>
-          <w:lang w:eastAsia="de-DE"/>
-        </w:rPr>
-        <w:t xml:space="preserve"> schneller auf </w:t>
-      </w:r>
-      <w:r>
-        <w:rPr>
-          <w:rFonts w:eastAsia="Times New Roman" w:cstheme="minorHAnsi"/>
-          <w:lang w:eastAsia="de-DE"/>
-        </w:rPr>
-        <w:t>geänderte Kundenwünsche zu</w:t>
-      </w:r>
-      <w:r>
-        <w:rPr>
-          <w:rFonts w:eastAsia="Times New Roman" w:cstheme="minorHAnsi"/>
-          <w:lang w:eastAsia="de-DE"/>
-        </w:rPr>
-        <w:t xml:space="preserve"> reagieren und Änderungen vor</w:t>
-      </w:r>
-      <w:r>
-        <w:rPr>
-          <w:rFonts w:eastAsia="Times New Roman" w:cstheme="minorHAnsi"/>
-          <w:lang w:eastAsia="de-DE"/>
-        </w:rPr>
-        <w:t>zu</w:t>
-      </w:r>
-      <w:r>
-        <w:rPr>
-          <w:rFonts w:eastAsia="Times New Roman" w:cstheme="minorHAnsi"/>
-          <w:lang w:eastAsia="de-DE"/>
-        </w:rPr>
-        <w:t>nehmen, die anfangs</w:t>
-      </w:r>
-      <w:r>
-        <w:rPr>
-          <w:rFonts w:eastAsia="Times New Roman" w:cstheme="minorHAnsi"/>
-          <w:lang w:eastAsia="de-DE"/>
-        </w:rPr>
-        <w:t xml:space="preserve"> nicht abzusehen sind.</w:t>
-      </w:r>
-    </w:p>
-    <w:p>
-      <w:pPr>
-        <w:spacing w:after="0" w:line="240" w:lineRule="auto"/>
-        <w:ind w:left="426"/>
-        <w:contextualSpacing/>
-        <w:rPr>
-          <w:rFonts w:eastAsia="Times New Roman" w:cstheme="minorHAnsi"/>
-          <w:lang w:eastAsia="de-DE"/>
-        </w:rPr>
-      </w:pPr>
-    </w:p>
-    <w:p>
-      <w:pPr>
-        <w:spacing w:after="0" w:line="240" w:lineRule="auto"/>
-        <w:ind w:left="426"/>
-        <w:contextualSpacing/>
-        <w:rPr>
-          <w:rFonts w:eastAsia="Times New Roman" w:cstheme="minorHAnsi"/>
-          <w:lang w:eastAsia="de-DE"/>
-        </w:rPr>
-      </w:pPr>
-      <w:r>
-        <w:rPr>
-          <w:rFonts w:eastAsia="Times New Roman" w:cstheme="minorHAnsi"/>
-          <w:lang w:eastAsia="de-DE"/>
-        </w:rPr>
-        <w:t>(agile Softwareentwicklung -</w:t>
-      </w:r>
-      <w:proofErr w:type="spellStart"/>
-      <w:r>
-        <w:rPr>
-          <w:rFonts w:eastAsia="Times New Roman" w:cstheme="minorHAnsi"/>
-          <w:lang w:eastAsia="de-DE"/>
-        </w:rPr>
-        <w:t>Scrum</w:t>
-      </w:r>
-      <w:proofErr w:type="spellEnd"/>
-      <w:r>
-        <w:rPr>
-          <w:rFonts w:eastAsia="Times New Roman" w:cstheme="minorHAnsi"/>
-          <w:lang w:eastAsia="de-DE"/>
-        </w:rPr>
-        <w:t>)</w:t>
-      </w:r>
-    </w:p>
-    <w:p>
-      <w:pPr>
-        <w:spacing w:after="0" w:line="240" w:lineRule="auto"/>
-        <w:ind w:left="426"/>
-        <w:contextualSpacing/>
-        <w:rPr>
-          <w:rFonts w:eastAsia="Times New Roman" w:cstheme="minorHAnsi"/>
-          <w:lang w:eastAsia="de-DE"/>
-        </w:rPr>
-      </w:pPr>
-    </w:p>
-    <w:p>
-      <w:pPr>
-        <w:spacing w:after="0" w:line="240" w:lineRule="auto"/>
-        <w:ind w:left="426"/>
-        <w:contextualSpacing/>
-        <w:rPr>
-          <w:rFonts w:eastAsia="Times New Roman" w:cstheme="minorHAnsi"/>
-          <w:lang w:eastAsia="de-DE"/>
-        </w:rPr>
-      </w:pPr>
-    </w:p>
-    <w:p>
-      <w:pPr>
-        <w:spacing w:after="0" w:line="240" w:lineRule="auto"/>
-        <w:ind w:left="426"/>
-        <w:contextualSpacing/>
-        <w:rPr>
-          <w:rFonts w:eastAsia="Times New Roman" w:cstheme="minorHAnsi"/>
-          <w:lang w:eastAsia="de-DE"/>
-        </w:rPr>
-      </w:pPr>
-    </w:p>
-    <w:p>
-      <w:pPr>
-        <w:spacing w:after="0" w:line="240" w:lineRule="auto"/>
-        <w:ind w:left="426"/>
-        <w:contextualSpacing/>
-        <w:rPr>
-          <w:rFonts w:eastAsia="Times New Roman" w:cstheme="minorHAnsi"/>
-          <w:b/>
-          <w:sz w:val="30"/>
-          <w:szCs w:val="30"/>
-          <w:lang w:eastAsia="de-DE"/>
-        </w:rPr>
-      </w:pPr>
-      <w:r>
-        <w:rPr>
-          <w:rFonts w:eastAsia="Times New Roman" w:cstheme="minorHAnsi"/>
-          <w:b/>
-          <w:sz w:val="30"/>
-          <w:szCs w:val="30"/>
-          <w:lang w:eastAsia="de-DE"/>
-        </w:rPr>
-        <w:t>3.</w:t>
-      </w:r>
-      <w:r>
-        <w:rPr>
-          <w:rFonts w:eastAsia="Times New Roman" w:cstheme="minorHAnsi"/>
-          <w:b/>
-          <w:sz w:val="30"/>
-          <w:szCs w:val="30"/>
-          <w:lang w:eastAsia="de-DE"/>
-        </w:rPr>
-        <w:t xml:space="preserve"> </w:t>
-      </w:r>
-      <w:r>
-        <w:rPr>
-          <w:rFonts w:eastAsia="Times New Roman" w:cstheme="minorHAnsi"/>
-          <w:b/>
-          <w:sz w:val="30"/>
-          <w:szCs w:val="30"/>
-          <w:lang w:eastAsia="de-DE"/>
-        </w:rPr>
-        <w:t>Entwurfsphase</w:t>
-      </w:r>
-    </w:p>
-    <w:p>
-      <w:pPr>
-        <w:spacing w:after="0" w:line="240" w:lineRule="auto"/>
-        <w:ind w:left="426"/>
-        <w:contextualSpacing/>
-        <w:rPr>
-          <w:rFonts w:eastAsia="Times New Roman" w:cstheme="minorHAnsi"/>
-          <w:lang w:eastAsia="de-DE"/>
-        </w:rPr>
-      </w:pPr>
-    </w:p>
-    <w:p>
-      <w:pPr>
-        <w:spacing w:after="0" w:line="240" w:lineRule="auto"/>
-        <w:ind w:left="426"/>
-        <w:contextualSpacing/>
+        <w:t>3.1</w:t>
+      </w:r>
+      <w:r>
         <w:rPr>
           <w:rFonts w:eastAsia="Times New Roman" w:cstheme="minorHAnsi"/>
           <w:b/>
@@ -1156,7 +1119,8 @@
           <w:szCs w:val="26"/>
           <w:lang w:eastAsia="de-DE"/>
         </w:rPr>
-      </w:pPr>
+        <w:t xml:space="preserve"> </w:t>
+      </w:r>
       <w:r>
         <w:rPr>
           <w:rFonts w:eastAsia="Times New Roman" w:cstheme="minorHAnsi"/>
@@ -1165,9 +1129,14 @@
           <w:szCs w:val="26"/>
           <w:lang w:eastAsia="de-DE"/>
         </w:rPr>
-        <w:t>3.1</w:t>
-      </w:r>
-      <w:r>
+        <w:t>Themenfindung</w:t>
+      </w:r>
+    </w:p>
+    <w:p>
+      <w:pPr>
+        <w:spacing w:after="0" w:line="240" w:lineRule="auto"/>
+        <w:ind w:left="426"/>
+        <w:contextualSpacing/>
         <w:rPr>
           <w:rFonts w:eastAsia="Times New Roman" w:cstheme="minorHAnsi"/>
           <w:b/>
@@ -1175,9 +1144,75 @@
           <w:szCs w:val="26"/>
           <w:lang w:eastAsia="de-DE"/>
         </w:rPr>
-        <w:t xml:space="preserve"> </w:t>
-      </w:r>
-      <w:r>
+      </w:pPr>
+    </w:p>
+    <w:p>
+      <w:pPr>
+        <w:spacing w:after="0" w:line="240" w:lineRule="auto"/>
+        <w:ind w:left="426"/>
+        <w:contextualSpacing/>
+        <w:rPr>
+          <w:rFonts w:eastAsia="Times New Roman" w:cstheme="minorHAnsi"/>
+          <w:lang w:eastAsia="de-DE"/>
+        </w:rPr>
+      </w:pPr>
+      <w:r>
+        <w:rPr>
+          <w:rFonts w:eastAsia="Times New Roman" w:cstheme="minorHAnsi"/>
+          <w:lang w:eastAsia="de-DE"/>
+        </w:rPr>
+        <w:t>20.01.2017</w:t>
+      </w:r>
+      <w:r>
+        <w:rPr>
+          <w:rFonts w:eastAsia="Times New Roman" w:cstheme="minorHAnsi"/>
+          <w:lang w:eastAsia="de-DE"/>
+        </w:rPr>
+        <w:t>:</w:t>
+      </w:r>
+    </w:p>
+    <w:p>
+      <w:pPr>
+        <w:ind w:left="426"/>
+        <w:contextualSpacing/>
+      </w:pPr>
+      <w:r>
+        <w:t>Zu Beginn mussten wir uns erst einmal ein mögliches Projekt überlegen. Unsere erste Überlegung war es einen Online-Shop zu erstellen, doch nach einiger weiterer Überlegung haben wir uns darauf geeinigt eine Inserat-Seite für Gebrauchtwagen zu erstellen, da sich eine solche Seite in der begrenzten Zeit besser realisieren lässt als ein ganzer Online-Shop .</w:t>
+      </w:r>
+    </w:p>
+    <w:p>
+      <w:pPr>
+        <w:ind w:left="426"/>
+      </w:pPr>
+      <w:r>
+        <w:t>Nachdem wir uns darauf verständigt hatten, was wir als Projekt erarbeiten möchten, begannen wir dami</w:t>
+      </w:r>
+      <w:r>
+        <w:t>t die</w:t>
+      </w:r>
+      <w:r>
+        <w:t xml:space="preserve"> Anforderungen an die Datenbankstruktur und das Frontend zu sammeln</w:t>
+      </w:r>
+      <w:r>
+        <w:t xml:space="preserve"> zusätzlich entschieden wir uns für die Nutzung des Frameworks Laravel</w:t>
+      </w:r>
+      <w:r>
+        <w:t>. Anschließend überlegten wir gemeinsam wo die Stärken jedes Einzelnen liegen, um später die Arbeiten möglichst so verteilen zu können, dass jeder sein Können bestmöglich einbringen kann.</w:t>
+      </w:r>
+      <w:r>
+        <w:t xml:space="preserve"> Außerdem entschieden wir uns dazu das Projekt mittels agiler Softwareentwicklung zu erarbeiten, da wir dadurch die Möglichkeit haben flexibler auf Änderungen zu reagieren.</w:t>
+      </w:r>
+    </w:p>
+    <w:p>
+      <w:pPr>
+        <w:ind w:left="426"/>
+      </w:pPr>
+    </w:p>
+    <w:p>
+      <w:pPr>
+        <w:spacing w:after="0" w:line="240" w:lineRule="auto"/>
+        <w:ind w:left="426"/>
+        <w:contextualSpacing/>
         <w:rPr>
           <w:rFonts w:eastAsia="Times New Roman" w:cstheme="minorHAnsi"/>
           <w:b/>
@@ -1185,8 +1220,7 @@
           <w:szCs w:val="26"/>
           <w:lang w:eastAsia="de-DE"/>
         </w:rPr>
-        <w:t>Themenfindung</w:t>
-      </w:r>
+      </w:pPr>
     </w:p>
     <w:p>
       <w:pPr>
@@ -1201,79 +1235,7 @@
           <w:lang w:eastAsia="de-DE"/>
         </w:rPr>
       </w:pPr>
-    </w:p>
-    <w:p>
-      <w:pPr>
-        <w:spacing w:after="0" w:line="240" w:lineRule="auto"/>
-        <w:ind w:left="426"/>
-        <w:contextualSpacing/>
-        <w:rPr>
-          <w:rFonts w:eastAsia="Times New Roman" w:cstheme="minorHAnsi"/>
-          <w:lang w:eastAsia="de-DE"/>
-        </w:rPr>
-      </w:pPr>
-      <w:r>
-        <w:rPr>
-          <w:rFonts w:eastAsia="Times New Roman" w:cstheme="minorHAnsi"/>
-          <w:lang w:eastAsia="de-DE"/>
-        </w:rPr>
-        <w:t>20.01.2017</w:t>
-      </w:r>
-      <w:r>
-        <w:rPr>
-          <w:rFonts w:eastAsia="Times New Roman" w:cstheme="minorHAnsi"/>
-          <w:lang w:eastAsia="de-DE"/>
-        </w:rPr>
-        <w:t>:</w:t>
-      </w:r>
-    </w:p>
-    <w:p>
-      <w:pPr>
-        <w:ind w:left="426"/>
-        <w:contextualSpacing/>
-      </w:pPr>
-      <w:r>
-        <w:t>Zu Beginn mussten wir uns erst einmal ein mögliches Projekt überlegen. Unsere erste Überlegung war es einen Online-Shop zu erstellen, doch nach einiger weiterer Überlegung haben wir uns darauf geeinigt eine Inserat-Seite für Gebrauchtwagen zu erstellen, da sich eine solche Seite in der begrenzten Zeit besser realisieren lässt als ein ganzer Online-Shop .</w:t>
-      </w:r>
-    </w:p>
-    <w:p>
-      <w:pPr>
-        <w:ind w:left="426"/>
-      </w:pPr>
-      <w:r>
-        <w:t>Nachdem wir uns darauf verständigt hatten, was wir als Projekt erarbeiten möchten, begannen wir dami</w:t>
-      </w:r>
-      <w:r>
-        <w:t>t die</w:t>
-      </w:r>
-      <w:r>
-        <w:t xml:space="preserve"> Anforderungen an die Datenbankstruktur und das Frontend zu sammeln</w:t>
-      </w:r>
-      <w:r>
-        <w:t xml:space="preserve"> zusätzlich entschieden wir uns für die Nutzung des Frameworks </w:t>
-      </w:r>
-      <w:proofErr w:type="spellStart"/>
-      <w:r>
-        <w:t>Laravel</w:t>
-      </w:r>
-      <w:proofErr w:type="spellEnd"/>
-      <w:r>
-        <w:t>. Anschließend überlegten wir gemeinsam wo die Stärken jedes Einzelnen liegen, um später die Arbeiten möglichst so verteilen zu können, dass jeder sein Können bestmöglich einbringen kann.</w:t>
-      </w:r>
-      <w:r>
-        <w:t xml:space="preserve"> Außerdem entschieden wir uns dazu das Projekt mittels agiler Softwareentwicklung zu erarbeiten, da wir dadurch die Möglichkeit haben flexibler auf Änderungen zu reagieren.</w:t>
-      </w:r>
-    </w:p>
-    <w:p>
-      <w:pPr>
-        <w:ind w:left="426"/>
-      </w:pPr>
-    </w:p>
-    <w:p>
-      <w:pPr>
-        <w:spacing w:after="0" w:line="240" w:lineRule="auto"/>
-        <w:ind w:left="426"/>
-        <w:contextualSpacing/>
+      <w:r>
         <w:rPr>
           <w:rFonts w:eastAsia="Times New Roman" w:cstheme="minorHAnsi"/>
           <w:b/>
@@ -1281,7 +1243,9 @@
           <w:szCs w:val="26"/>
           <w:lang w:eastAsia="de-DE"/>
         </w:rPr>
-      </w:pPr>
+        <w:lastRenderedPageBreak/>
+        <w:t>3.2 Architekturdesign</w:t>
+      </w:r>
     </w:p>
     <w:p>
       <w:pPr>
@@ -1296,7 +1260,72 @@
           <w:lang w:eastAsia="de-DE"/>
         </w:rPr>
       </w:pPr>
-      <w:r>
+    </w:p>
+    <w:p>
+      <w:pPr>
+        <w:spacing w:after="0" w:line="240" w:lineRule="auto"/>
+        <w:ind w:left="426"/>
+        <w:contextualSpacing/>
+      </w:pPr>
+      <w:r>
+        <w:t>Eine der Herausforderungen des Projekts ist das parallele Arbeiten an derselben Software. Daher haben wir uns für das „Model View Controller“-Prinzip entschieden.</w:t>
+      </w:r>
+    </w:p>
+    <w:p>
+      <w:pPr>
+        <w:spacing w:after="0" w:line="240" w:lineRule="auto"/>
+        <w:ind w:left="426"/>
+        <w:contextualSpacing/>
+      </w:pPr>
+      <w:r>
+        <w:t>Durch die knapp bemessene Zeit haben wir uns entschieden ein PHP-Framework einzusetzen.</w:t>
+      </w:r>
+    </w:p>
+    <w:p>
+      <w:pPr>
+        <w:spacing w:after="0" w:line="240" w:lineRule="auto"/>
+        <w:ind w:left="426"/>
+        <w:contextualSpacing/>
+      </w:pPr>
+      <w:r>
+        <w:t>Aufgrund des Tool-Umfangs besonders im Bereich von „Rapid Prototyping“ haben wir uns für das „Laravel“-Framework entschieden.</w:t>
+      </w:r>
+    </w:p>
+    <w:p>
+      <w:pPr>
+        <w:spacing w:after="0" w:line="240" w:lineRule="auto"/>
+        <w:ind w:left="426"/>
+        <w:contextualSpacing/>
+      </w:pPr>
+      <w:r>
+        <w:t>Laravel hat einen klassischen MVC-Ansatz. Einkommende Requests werden durch das Routing von Laravel entweder direkt an eine View oder an einen Controller weitergegeben, welcher dann den Mittelman zwischen Model und View spielt.</w:t>
+      </w:r>
+    </w:p>
+    <w:p>
+      <w:pPr>
+        <w:spacing w:after="0" w:line="240" w:lineRule="auto"/>
+        <w:ind w:left="426"/>
+        <w:contextualSpacing/>
+      </w:pPr>
+      <w:r>
+        <w:t>In der View-Schicht von Laravel kommt die Blade templating engine zum Einsatz. Diese erlaubt es rudimentäre Kontrollstrukturen in View abzubilden und die Daten die von außen hineingereicht werden  anzuzeigen.</w:t>
+      </w:r>
+    </w:p>
+    <w:p>
+      <w:pPr>
+        <w:spacing w:after="0" w:line="240" w:lineRule="auto"/>
+        <w:ind w:left="426"/>
+        <w:contextualSpacing/>
+      </w:pPr>
+      <w:r>
+        <w:t>In der Model-Schicht von Laravel kommt Eloquent zum Einsatz welches ein Object-Relational Mapping (ORM) mit Active Record ist. Dies hat zur Folge, dass man verschiedene Datenbank-Technologien mit demselben Model einsetzen kann. Unterstützt werden: MySQL, Postgres, SQLite und SQL Server.</w:t>
+      </w:r>
+    </w:p>
+    <w:p>
+      <w:pPr>
+        <w:spacing w:after="0" w:line="240" w:lineRule="auto"/>
+        <w:ind w:left="426"/>
+        <w:contextualSpacing/>
         <w:rPr>
           <w:rFonts w:eastAsia="Times New Roman" w:cstheme="minorHAnsi"/>
           <w:b/>
@@ -1304,249 +1333,9 @@
           <w:szCs w:val="26"/>
           <w:lang w:eastAsia="de-DE"/>
         </w:rPr>
-        <w:lastRenderedPageBreak/>
-        <w:t xml:space="preserve">3.2 </w:t>
-      </w:r>
-      <w:proofErr w:type="gramStart"/>
-      <w:r>
-        <w:rPr>
-          <w:rFonts w:eastAsia="Times New Roman" w:cstheme="minorHAnsi"/>
-          <w:b/>
-          <w:sz w:val="26"/>
-          <w:szCs w:val="26"/>
-          <w:lang w:eastAsia="de-DE"/>
-        </w:rPr>
-        <w:t>Architekturdesign</w:t>
-      </w:r>
-      <w:proofErr w:type="gramEnd"/>
-    </w:p>
-    <w:p>
-      <w:pPr>
-        <w:spacing w:after="0" w:line="240" w:lineRule="auto"/>
-        <w:ind w:left="426"/>
-        <w:contextualSpacing/>
-        <w:rPr>
-          <w:rFonts w:eastAsia="Times New Roman" w:cstheme="minorHAnsi"/>
-          <w:b/>
-          <w:sz w:val="26"/>
-          <w:szCs w:val="26"/>
-          <w:lang w:eastAsia="de-DE"/>
-        </w:rPr>
-      </w:pPr>
-    </w:p>
-    <w:p>
-      <w:pPr>
-        <w:spacing w:after="0" w:line="240" w:lineRule="auto"/>
-        <w:ind w:left="426"/>
-        <w:contextualSpacing/>
-      </w:pPr>
-      <w:r>
-        <w:t>Eine der Herausforderungen des Projekts ist das parallele Arbeiten an derselben Software. Daher haben wir uns für das „Model View Controller“-Prinzip entschieden.</w:t>
-      </w:r>
-    </w:p>
-    <w:p>
-      <w:pPr>
-        <w:spacing w:after="0" w:line="240" w:lineRule="auto"/>
-        <w:ind w:left="426"/>
-        <w:contextualSpacing/>
-      </w:pPr>
-      <w:r>
-        <w:t>Durch die knapp bemessene Zeit haben wir uns entschieden ein PHP-Framework einzusetzen.</w:t>
-      </w:r>
-    </w:p>
-    <w:p>
-      <w:pPr>
-        <w:spacing w:after="0" w:line="240" w:lineRule="auto"/>
-        <w:ind w:left="426"/>
-        <w:contextualSpacing/>
-      </w:pPr>
-      <w:r>
-        <w:t xml:space="preserve">Aufgrund des Tool-Umfangs besonders im Bereich von „Rapid </w:t>
-      </w:r>
-      <w:proofErr w:type="spellStart"/>
-      <w:r>
-        <w:t>Prototyping</w:t>
-      </w:r>
-      <w:proofErr w:type="spellEnd"/>
-      <w:r>
-        <w:t>“ haben wir uns für das „</w:t>
-      </w:r>
-      <w:proofErr w:type="spellStart"/>
-      <w:r>
-        <w:t>Laravel</w:t>
-      </w:r>
-      <w:proofErr w:type="spellEnd"/>
-      <w:r>
-        <w:t>“-Framework entschieden.</w:t>
-      </w:r>
-    </w:p>
-    <w:p>
-      <w:pPr>
-        <w:spacing w:after="0" w:line="240" w:lineRule="auto"/>
-        <w:ind w:left="426"/>
-        <w:contextualSpacing/>
-      </w:pPr>
-      <w:proofErr w:type="spellStart"/>
-      <w:r>
-        <w:t>Laravel</w:t>
-      </w:r>
-      <w:proofErr w:type="spellEnd"/>
-      <w:r>
-        <w:t xml:space="preserve"> hat einen klassischen MVC-Ansatz. Einkommende </w:t>
-      </w:r>
-      <w:proofErr w:type="spellStart"/>
-      <w:r>
-        <w:t>Requests</w:t>
-      </w:r>
-      <w:proofErr w:type="spellEnd"/>
-      <w:r>
-        <w:t xml:space="preserve"> werden durch das Routing von </w:t>
-      </w:r>
-      <w:proofErr w:type="spellStart"/>
-      <w:r>
-        <w:t>Laravel</w:t>
-      </w:r>
-      <w:proofErr w:type="spellEnd"/>
-      <w:r>
-        <w:t xml:space="preserve"> entweder direkt an eine View oder an einen Controller weitergegeben, welcher dann den </w:t>
-      </w:r>
-      <w:proofErr w:type="spellStart"/>
-      <w:r>
-        <w:t>Mittelman</w:t>
-      </w:r>
-      <w:proofErr w:type="spellEnd"/>
-      <w:r>
-        <w:t xml:space="preserve"> zwischen Model und View spielt.</w:t>
-      </w:r>
-    </w:p>
-    <w:p>
-      <w:pPr>
-        <w:spacing w:after="0" w:line="240" w:lineRule="auto"/>
-        <w:ind w:left="426"/>
-        <w:contextualSpacing/>
-      </w:pPr>
-      <w:r>
-        <w:t xml:space="preserve">In der View-Schicht von </w:t>
-      </w:r>
-      <w:proofErr w:type="spellStart"/>
-      <w:r>
-        <w:t>Laravel</w:t>
-      </w:r>
-      <w:proofErr w:type="spellEnd"/>
-      <w:r>
-        <w:t xml:space="preserve"> kommt die Blade </w:t>
-      </w:r>
-      <w:proofErr w:type="spellStart"/>
-      <w:r>
-        <w:t>templating</w:t>
-      </w:r>
-      <w:proofErr w:type="spellEnd"/>
-      <w:r>
-        <w:t xml:space="preserve"> </w:t>
-      </w:r>
-      <w:proofErr w:type="spellStart"/>
-      <w:r>
-        <w:t>engine</w:t>
-      </w:r>
-      <w:proofErr w:type="spellEnd"/>
-      <w:r>
-        <w:t xml:space="preserve"> zum Einsatz. Diese erlaubt es rudimentäre Kontrollstrukturen in View abzubilden und die Daten die von außen hineingereicht werden  anzuzeigen.</w:t>
-      </w:r>
-    </w:p>
-    <w:p>
-      <w:pPr>
-        <w:spacing w:after="0" w:line="240" w:lineRule="auto"/>
-        <w:ind w:left="426"/>
-        <w:contextualSpacing/>
-      </w:pPr>
-      <w:r>
-        <w:t xml:space="preserve">In der Model-Schicht von </w:t>
-      </w:r>
-      <w:proofErr w:type="spellStart"/>
-      <w:r>
-        <w:t>Laravel</w:t>
-      </w:r>
-      <w:proofErr w:type="spellEnd"/>
-      <w:r>
-        <w:t xml:space="preserve"> kommt Eloquent zum Einsatz welches ein </w:t>
-      </w:r>
-      <w:proofErr w:type="spellStart"/>
-      <w:r>
-        <w:t>Object</w:t>
-      </w:r>
-      <w:proofErr w:type="spellEnd"/>
-      <w:r>
-        <w:t xml:space="preserve">-Relational Mapping (ORM) mit </w:t>
-      </w:r>
-      <w:proofErr w:type="spellStart"/>
-      <w:r>
-        <w:t>Active</w:t>
-      </w:r>
-      <w:proofErr w:type="spellEnd"/>
-      <w:r>
-        <w:t xml:space="preserve"> </w:t>
-      </w:r>
-      <w:proofErr w:type="spellStart"/>
-      <w:r>
-        <w:t>Record</w:t>
-      </w:r>
-      <w:proofErr w:type="spellEnd"/>
-      <w:r>
-        <w:t xml:space="preserve"> ist. Dies hat zur Folge, dass man verschiedene Datenbank-Technologien mit demselben Model einsetzen kann. Unterstützt werden: MySQL, </w:t>
-      </w:r>
-      <w:proofErr w:type="spellStart"/>
-      <w:r>
-        <w:t>Postgres</w:t>
-      </w:r>
-      <w:proofErr w:type="spellEnd"/>
-      <w:r>
-        <w:t xml:space="preserve">, </w:t>
-      </w:r>
-      <w:proofErr w:type="spellStart"/>
-      <w:r>
-        <w:t>SQLite</w:t>
-      </w:r>
-      <w:proofErr w:type="spellEnd"/>
-      <w:r>
-        <w:t xml:space="preserve"> und SQL Server.</w:t>
-      </w:r>
-    </w:p>
-    <w:p>
-      <w:pPr>
-        <w:spacing w:after="0" w:line="240" w:lineRule="auto"/>
-        <w:ind w:left="426"/>
-        <w:contextualSpacing/>
-        <w:rPr>
-          <w:rFonts w:eastAsia="Times New Roman" w:cstheme="minorHAnsi"/>
-          <w:b/>
-          <w:sz w:val="26"/>
-          <w:szCs w:val="26"/>
-          <w:lang w:eastAsia="de-DE"/>
-        </w:rPr>
-      </w:pPr>
-      <w:proofErr w:type="spellStart"/>
-      <w:r>
-        <w:t>Desweiteren</w:t>
-      </w:r>
-      <w:proofErr w:type="spellEnd"/>
-      <w:r>
-        <w:t xml:space="preserve"> bietet </w:t>
-      </w:r>
-      <w:proofErr w:type="spellStart"/>
-      <w:r>
-        <w:t>Laravel</w:t>
-      </w:r>
-      <w:proofErr w:type="spellEnd"/>
-      <w:r>
-        <w:t xml:space="preserve"> auch noch </w:t>
-      </w:r>
-      <w:proofErr w:type="spellStart"/>
-      <w:r>
-        <w:t>Migrations</w:t>
-      </w:r>
-      <w:proofErr w:type="spellEnd"/>
-      <w:r>
-        <w:t xml:space="preserve"> an. Dies ist wie eine Versionsverwaltung für Datenbankschemas. So können einfach und schnell Änderungen am Datenbankschema ausgerollt oder wenn nötig auch rückgängig gemacht werden.</w:t>
+      </w:pPr>
+      <w:r>
+        <w:t>Desweiteren bietet Laravel auch noch Migrations an. Dies ist wie eine Versionsverwaltung für Datenbankschemas. So können einfach und schnell Änderungen am Datenbankschema ausgerollt oder wenn nötig auch rückgängig gemacht werden.</w:t>
       </w:r>
     </w:p>
     <w:p>
@@ -1577,7 +1366,7 @@
                     </pic:cNvPicPr>
                   </pic:nvPicPr>
                   <pic:blipFill>
-                    <a:blip r:embed="rId8">
+                    <a:blip r:embed="rId7">
                       <a:extLst>
                         <a:ext uri="{28A0092B-C50C-407E-A947-70E740481C1C}">
                           <a14:useLocalDpi xmlns:a14="http://schemas.microsoft.com/office/drawing/2010/main" val="0"/>
@@ -1637,10 +1426,14 @@
           <w:szCs w:val="22"/>
           <w:lang w:eastAsia="en-US" w:bidi="ar-SA"/>
         </w:rPr>
-        <w:t xml:space="preserve">Die Anwendung wurde mit und für PHP7, </w:t>
-      </w:r>
-      <w:proofErr w:type="spellStart"/>
-      <w:r>
+        <w:t>Die Anwendung wurde mit und für PHP7, MariaDB (MySQL) und Caddy (Webserver) entwickelt.</w:t>
+      </w:r>
+    </w:p>
+    <w:p>
+      <w:pPr>
+        <w:pStyle w:val="Textkrper"/>
+        <w:ind w:left="426"/>
+        <w:contextualSpacing/>
         <w:rPr>
           <w:rFonts w:asciiTheme="minorHAnsi" w:eastAsiaTheme="minorHAnsi" w:hAnsiTheme="minorHAnsi" w:cstheme="minorBidi"/>
           <w:kern w:val="0"/>
@@ -1648,9 +1441,7 @@
           <w:szCs w:val="22"/>
           <w:lang w:eastAsia="en-US" w:bidi="ar-SA"/>
         </w:rPr>
-        <w:t>MariaDB</w:t>
-      </w:r>
-      <w:proofErr w:type="spellEnd"/>
+      </w:pPr>
       <w:r>
         <w:rPr>
           <w:rFonts w:asciiTheme="minorHAnsi" w:eastAsiaTheme="minorHAnsi" w:hAnsiTheme="minorHAnsi" w:cstheme="minorBidi"/>
@@ -1659,10 +1450,14 @@
           <w:szCs w:val="22"/>
           <w:lang w:eastAsia="en-US" w:bidi="ar-SA"/>
         </w:rPr>
-        <w:t xml:space="preserve"> (MySQL) und </w:t>
-      </w:r>
-      <w:proofErr w:type="spellStart"/>
-      <w:r>
+        <w:t>Über Caddy ist ein kontinuierliches Deployment über Github möglich, von dem wir auch gebrauch machen.</w:t>
+      </w:r>
+    </w:p>
+    <w:p>
+      <w:pPr>
+        <w:pStyle w:val="Textkrper"/>
+        <w:ind w:left="426"/>
+        <w:contextualSpacing/>
         <w:rPr>
           <w:rFonts w:asciiTheme="minorHAnsi" w:eastAsiaTheme="minorHAnsi" w:hAnsiTheme="minorHAnsi" w:cstheme="minorBidi"/>
           <w:kern w:val="0"/>
@@ -1670,9 +1465,7 @@
           <w:szCs w:val="22"/>
           <w:lang w:eastAsia="en-US" w:bidi="ar-SA"/>
         </w:rPr>
-        <w:t>Caddy</w:t>
-      </w:r>
-      <w:proofErr w:type="spellEnd"/>
+      </w:pPr>
       <w:r>
         <w:rPr>
           <w:rFonts w:asciiTheme="minorHAnsi" w:eastAsiaTheme="minorHAnsi" w:hAnsiTheme="minorHAnsi" w:cstheme="minorBidi"/>
@@ -1681,7 +1474,7 @@
           <w:szCs w:val="22"/>
           <w:lang w:eastAsia="en-US" w:bidi="ar-SA"/>
         </w:rPr>
-        <w:t xml:space="preserve"> (Webserver) entwickelt.</w:t>
+        <w:t>Bei jedem Commit wird eine Anfrage an den Webserver gesendet welcher dann den aktuellsten Stand aus Github auscheckt und ein Skript für die Aktualisierung des Datenbankschemas und die Aufbereitung für das Produktivsystem laufen lässt.</w:t>
       </w:r>
     </w:p>
     <w:p>
@@ -1705,253 +1498,7 @@
           <w:szCs w:val="22"/>
           <w:lang w:eastAsia="en-US" w:bidi="ar-SA"/>
         </w:rPr>
-        <w:t xml:space="preserve">Über </w:t>
-      </w:r>
-      <w:proofErr w:type="spellStart"/>
-      <w:r>
-        <w:rPr>
-          <w:rFonts w:asciiTheme="minorHAnsi" w:eastAsiaTheme="minorHAnsi" w:hAnsiTheme="minorHAnsi" w:cstheme="minorBidi"/>
-          <w:kern w:val="0"/>
-          <w:sz w:val="22"/>
-          <w:szCs w:val="22"/>
-          <w:lang w:eastAsia="en-US" w:bidi="ar-SA"/>
-        </w:rPr>
-        <w:t>Caddy</w:t>
-      </w:r>
-      <w:proofErr w:type="spellEnd"/>
-      <w:r>
-        <w:rPr>
-          <w:rFonts w:asciiTheme="minorHAnsi" w:eastAsiaTheme="minorHAnsi" w:hAnsiTheme="minorHAnsi" w:cstheme="minorBidi"/>
-          <w:kern w:val="0"/>
-          <w:sz w:val="22"/>
-          <w:szCs w:val="22"/>
-          <w:lang w:eastAsia="en-US" w:bidi="ar-SA"/>
-        </w:rPr>
-        <w:t xml:space="preserve"> ist ein kontinuierliches </w:t>
-      </w:r>
-      <w:proofErr w:type="spellStart"/>
-      <w:r>
-        <w:rPr>
-          <w:rFonts w:asciiTheme="minorHAnsi" w:eastAsiaTheme="minorHAnsi" w:hAnsiTheme="minorHAnsi" w:cstheme="minorBidi"/>
-          <w:kern w:val="0"/>
-          <w:sz w:val="22"/>
-          <w:szCs w:val="22"/>
-          <w:lang w:eastAsia="en-US" w:bidi="ar-SA"/>
-        </w:rPr>
-        <w:t>Deployment</w:t>
-      </w:r>
-      <w:proofErr w:type="spellEnd"/>
-      <w:r>
-        <w:rPr>
-          <w:rFonts w:asciiTheme="minorHAnsi" w:eastAsiaTheme="minorHAnsi" w:hAnsiTheme="minorHAnsi" w:cstheme="minorBidi"/>
-          <w:kern w:val="0"/>
-          <w:sz w:val="22"/>
-          <w:szCs w:val="22"/>
-          <w:lang w:eastAsia="en-US" w:bidi="ar-SA"/>
-        </w:rPr>
-        <w:t xml:space="preserve"> über </w:t>
-      </w:r>
-      <w:proofErr w:type="spellStart"/>
-      <w:r>
-        <w:rPr>
-          <w:rFonts w:asciiTheme="minorHAnsi" w:eastAsiaTheme="minorHAnsi" w:hAnsiTheme="minorHAnsi" w:cstheme="minorBidi"/>
-          <w:kern w:val="0"/>
-          <w:sz w:val="22"/>
-          <w:szCs w:val="22"/>
-          <w:lang w:eastAsia="en-US" w:bidi="ar-SA"/>
-        </w:rPr>
-        <w:t>Github</w:t>
-      </w:r>
-      <w:proofErr w:type="spellEnd"/>
-      <w:r>
-        <w:rPr>
-          <w:rFonts w:asciiTheme="minorHAnsi" w:eastAsiaTheme="minorHAnsi" w:hAnsiTheme="minorHAnsi" w:cstheme="minorBidi"/>
-          <w:kern w:val="0"/>
-          <w:sz w:val="22"/>
-          <w:szCs w:val="22"/>
-          <w:lang w:eastAsia="en-US" w:bidi="ar-SA"/>
-        </w:rPr>
-        <w:t xml:space="preserve"> möglich, von dem wir auch </w:t>
-      </w:r>
-      <w:proofErr w:type="spellStart"/>
-      <w:r>
-        <w:rPr>
-          <w:rFonts w:asciiTheme="minorHAnsi" w:eastAsiaTheme="minorHAnsi" w:hAnsiTheme="minorHAnsi" w:cstheme="minorBidi"/>
-          <w:kern w:val="0"/>
-          <w:sz w:val="22"/>
-          <w:szCs w:val="22"/>
-          <w:lang w:eastAsia="en-US" w:bidi="ar-SA"/>
-        </w:rPr>
-        <w:t>gebrauch</w:t>
-      </w:r>
-      <w:proofErr w:type="spellEnd"/>
-      <w:r>
-        <w:rPr>
-          <w:rFonts w:asciiTheme="minorHAnsi" w:eastAsiaTheme="minorHAnsi" w:hAnsiTheme="minorHAnsi" w:cstheme="minorBidi"/>
-          <w:kern w:val="0"/>
-          <w:sz w:val="22"/>
-          <w:szCs w:val="22"/>
-          <w:lang w:eastAsia="en-US" w:bidi="ar-SA"/>
-        </w:rPr>
-        <w:t xml:space="preserve"> machen.</w:t>
-      </w:r>
-    </w:p>
-    <w:p>
-      <w:pPr>
-        <w:pStyle w:val="Textkrper"/>
-        <w:ind w:left="426"/>
-        <w:contextualSpacing/>
-        <w:rPr>
-          <w:rFonts w:asciiTheme="minorHAnsi" w:eastAsiaTheme="minorHAnsi" w:hAnsiTheme="minorHAnsi" w:cstheme="minorBidi"/>
-          <w:kern w:val="0"/>
-          <w:sz w:val="22"/>
-          <w:szCs w:val="22"/>
-          <w:lang w:eastAsia="en-US" w:bidi="ar-SA"/>
-        </w:rPr>
-      </w:pPr>
-      <w:r>
-        <w:rPr>
-          <w:rFonts w:asciiTheme="minorHAnsi" w:eastAsiaTheme="minorHAnsi" w:hAnsiTheme="minorHAnsi" w:cstheme="minorBidi"/>
-          <w:kern w:val="0"/>
-          <w:sz w:val="22"/>
-          <w:szCs w:val="22"/>
-          <w:lang w:eastAsia="en-US" w:bidi="ar-SA"/>
-        </w:rPr>
-        <w:t xml:space="preserve">Bei jedem Commit wird eine Anfrage an den Webserver gesendet welcher dann den aktuellsten Stand aus </w:t>
-      </w:r>
-      <w:proofErr w:type="spellStart"/>
-      <w:r>
-        <w:rPr>
-          <w:rFonts w:asciiTheme="minorHAnsi" w:eastAsiaTheme="minorHAnsi" w:hAnsiTheme="minorHAnsi" w:cstheme="minorBidi"/>
-          <w:kern w:val="0"/>
-          <w:sz w:val="22"/>
-          <w:szCs w:val="22"/>
-          <w:lang w:eastAsia="en-US" w:bidi="ar-SA"/>
-        </w:rPr>
-        <w:t>Github</w:t>
-      </w:r>
-      <w:proofErr w:type="spellEnd"/>
-      <w:r>
-        <w:rPr>
-          <w:rFonts w:asciiTheme="minorHAnsi" w:eastAsiaTheme="minorHAnsi" w:hAnsiTheme="minorHAnsi" w:cstheme="minorBidi"/>
-          <w:kern w:val="0"/>
-          <w:sz w:val="22"/>
-          <w:szCs w:val="22"/>
-          <w:lang w:eastAsia="en-US" w:bidi="ar-SA"/>
-        </w:rPr>
-        <w:t xml:space="preserve"> auscheckt und ein Skript für die Aktualisierung des Datenbankschemas und die Aufbereitung für das Produktivsystem laufen lässt.</w:t>
-      </w:r>
-    </w:p>
-    <w:p>
-      <w:pPr>
-        <w:pStyle w:val="Textkrper"/>
-        <w:ind w:left="426"/>
-        <w:contextualSpacing/>
-        <w:rPr>
-          <w:rFonts w:asciiTheme="minorHAnsi" w:eastAsiaTheme="minorHAnsi" w:hAnsiTheme="minorHAnsi" w:cstheme="minorBidi"/>
-          <w:kern w:val="0"/>
-          <w:sz w:val="22"/>
-          <w:szCs w:val="22"/>
-          <w:lang w:eastAsia="en-US" w:bidi="ar-SA"/>
-        </w:rPr>
-      </w:pPr>
-      <w:r>
-        <w:rPr>
-          <w:rFonts w:asciiTheme="minorHAnsi" w:eastAsiaTheme="minorHAnsi" w:hAnsiTheme="minorHAnsi" w:cstheme="minorBidi"/>
-          <w:kern w:val="0"/>
-          <w:sz w:val="22"/>
-          <w:szCs w:val="22"/>
-          <w:lang w:eastAsia="en-US" w:bidi="ar-SA"/>
-        </w:rPr>
-        <w:t xml:space="preserve">Zudem stellt </w:t>
-      </w:r>
-      <w:proofErr w:type="spellStart"/>
-      <w:r>
-        <w:rPr>
-          <w:rFonts w:asciiTheme="minorHAnsi" w:eastAsiaTheme="minorHAnsi" w:hAnsiTheme="minorHAnsi" w:cstheme="minorBidi"/>
-          <w:kern w:val="0"/>
-          <w:sz w:val="22"/>
-          <w:szCs w:val="22"/>
-          <w:lang w:eastAsia="en-US" w:bidi="ar-SA"/>
-        </w:rPr>
-        <w:t>Caddy</w:t>
-      </w:r>
-      <w:proofErr w:type="spellEnd"/>
-      <w:r>
-        <w:rPr>
-          <w:rFonts w:asciiTheme="minorHAnsi" w:eastAsiaTheme="minorHAnsi" w:hAnsiTheme="minorHAnsi" w:cstheme="minorBidi"/>
-          <w:kern w:val="0"/>
-          <w:sz w:val="22"/>
-          <w:szCs w:val="22"/>
-          <w:lang w:eastAsia="en-US" w:bidi="ar-SA"/>
-        </w:rPr>
-        <w:t xml:space="preserve"> eine per SSL verschlüsselte und mit Hilfe von </w:t>
-      </w:r>
-      <w:proofErr w:type="spellStart"/>
-      <w:r>
-        <w:rPr>
-          <w:rFonts w:asciiTheme="minorHAnsi" w:eastAsiaTheme="minorHAnsi" w:hAnsiTheme="minorHAnsi" w:cstheme="minorBidi"/>
-          <w:kern w:val="0"/>
-          <w:sz w:val="22"/>
-          <w:szCs w:val="22"/>
-          <w:lang w:eastAsia="en-US" w:bidi="ar-SA"/>
-        </w:rPr>
-        <w:t>Let‘s</w:t>
-      </w:r>
-      <w:proofErr w:type="spellEnd"/>
-      <w:r>
-        <w:rPr>
-          <w:rFonts w:asciiTheme="minorHAnsi" w:eastAsiaTheme="minorHAnsi" w:hAnsiTheme="minorHAnsi" w:cstheme="minorBidi"/>
-          <w:kern w:val="0"/>
-          <w:sz w:val="22"/>
-          <w:szCs w:val="22"/>
-          <w:lang w:eastAsia="en-US" w:bidi="ar-SA"/>
-        </w:rPr>
-        <w:t xml:space="preserve"> </w:t>
-      </w:r>
-      <w:proofErr w:type="spellStart"/>
-      <w:r>
-        <w:rPr>
-          <w:rFonts w:asciiTheme="minorHAnsi" w:eastAsiaTheme="minorHAnsi" w:hAnsiTheme="minorHAnsi" w:cstheme="minorBidi"/>
-          <w:kern w:val="0"/>
-          <w:sz w:val="22"/>
-          <w:szCs w:val="22"/>
-          <w:lang w:eastAsia="en-US" w:bidi="ar-SA"/>
-        </w:rPr>
-        <w:t>Encrypt</w:t>
-      </w:r>
-      <w:proofErr w:type="spellEnd"/>
-      <w:r>
-        <w:rPr>
-          <w:rFonts w:asciiTheme="minorHAnsi" w:eastAsiaTheme="minorHAnsi" w:hAnsiTheme="minorHAnsi" w:cstheme="minorBidi"/>
-          <w:kern w:val="0"/>
-          <w:sz w:val="22"/>
-          <w:szCs w:val="22"/>
-          <w:lang w:eastAsia="en-US" w:bidi="ar-SA"/>
-        </w:rPr>
-        <w:t xml:space="preserve"> authentifizierte </w:t>
-      </w:r>
-      <w:proofErr w:type="spellStart"/>
-      <w:r>
-        <w:rPr>
-          <w:rFonts w:asciiTheme="minorHAnsi" w:eastAsiaTheme="minorHAnsi" w:hAnsiTheme="minorHAnsi" w:cstheme="minorBidi"/>
-          <w:kern w:val="0"/>
-          <w:sz w:val="22"/>
-          <w:szCs w:val="22"/>
-          <w:lang w:eastAsia="en-US" w:bidi="ar-SA"/>
-        </w:rPr>
-        <w:t>Verbingund</w:t>
-      </w:r>
-      <w:proofErr w:type="spellEnd"/>
-      <w:r>
-        <w:rPr>
-          <w:rFonts w:asciiTheme="minorHAnsi" w:eastAsiaTheme="minorHAnsi" w:hAnsiTheme="minorHAnsi" w:cstheme="minorBidi"/>
-          <w:kern w:val="0"/>
-          <w:sz w:val="22"/>
-          <w:szCs w:val="22"/>
-          <w:lang w:eastAsia="en-US" w:bidi="ar-SA"/>
-        </w:rPr>
-        <w:t xml:space="preserve"> bereit.</w:t>
+        <w:t>Zudem stellt Caddy eine per SSL verschlüsselte und mit Hilfe von Let‘s Encrypt authentifizierte Verbingund bereit.</w:t>
       </w:r>
     </w:p>
     <w:p>
@@ -2149,10 +1696,14 @@
           <w:szCs w:val="26"/>
           <w:lang w:eastAsia="de-DE"/>
         </w:rPr>
-        <w:t xml:space="preserve">3.4 </w:t>
-      </w:r>
-      <w:proofErr w:type="gramStart"/>
-      <w:r>
+        <w:t>3.4 Projektmanagement</w:t>
+      </w:r>
+    </w:p>
+    <w:p>
+      <w:pPr>
+        <w:spacing w:after="0" w:line="240" w:lineRule="auto"/>
+        <w:ind w:left="426"/>
+        <w:contextualSpacing/>
         <w:rPr>
           <w:rFonts w:eastAsia="Times New Roman" w:cstheme="minorHAnsi"/>
           <w:b/>
@@ -2160,9 +1711,116 @@
           <w:szCs w:val="26"/>
           <w:lang w:eastAsia="de-DE"/>
         </w:rPr>
-        <w:t>Projektmanagement</w:t>
-      </w:r>
-      <w:proofErr w:type="gramEnd"/>
+      </w:pPr>
+    </w:p>
+    <w:p>
+      <w:pPr>
+        <w:spacing w:after="0" w:line="240" w:lineRule="auto"/>
+        <w:ind w:left="426"/>
+        <w:contextualSpacing/>
+        <w:rPr>
+          <w:rFonts w:eastAsia="Times New Roman" w:cstheme="minorHAnsi"/>
+          <w:lang w:eastAsia="de-DE"/>
+        </w:rPr>
+      </w:pPr>
+      <w:r>
+        <w:rPr>
+          <w:rFonts w:eastAsia="Times New Roman" w:cstheme="minorHAnsi"/>
+          <w:lang w:eastAsia="de-DE"/>
+        </w:rPr>
+        <w:t>27.01.2017:</w:t>
+      </w:r>
+    </w:p>
+    <w:p>
+      <w:pPr>
+        <w:spacing w:after="0" w:line="240" w:lineRule="auto"/>
+        <w:ind w:left="426"/>
+        <w:contextualSpacing/>
+        <w:rPr>
+          <w:rFonts w:eastAsia="Times New Roman" w:cstheme="minorHAnsi"/>
+          <w:lang w:eastAsia="de-DE"/>
+        </w:rPr>
+      </w:pPr>
+      <w:r>
+        <w:rPr>
+          <w:rFonts w:eastAsia="Times New Roman" w:cstheme="minorHAnsi"/>
+          <w:lang w:eastAsia="de-DE"/>
+        </w:rPr>
+        <w:t>Auf Grundlage der erstellten Notizen während der Themenfindung erstellte ich einen Projektstrukturplan, auf den ich im Anschluss ein</w:t>
+      </w:r>
+      <w:r>
+        <w:rPr>
+          <w:rFonts w:eastAsia="Times New Roman" w:cstheme="minorHAnsi"/>
+          <w:lang w:eastAsia="de-DE"/>
+        </w:rPr>
+        <w:t>en Ablaufplan und eine</w:t>
+      </w:r>
+      <w:r>
+        <w:rPr>
+          <w:rFonts w:eastAsia="Times New Roman" w:cstheme="minorHAnsi"/>
+          <w:lang w:eastAsia="de-DE"/>
+        </w:rPr>
+        <w:t xml:space="preserve"> Vorgangsliste</w:t>
+      </w:r>
+      <w:r>
+        <w:rPr>
+          <w:rFonts w:eastAsia="Times New Roman" w:cstheme="minorHAnsi"/>
+          <w:lang w:eastAsia="de-DE"/>
+        </w:rPr>
+        <w:t xml:space="preserve"> aufsetzte</w:t>
+      </w:r>
+      <w:r>
+        <w:rPr>
+          <w:rFonts w:eastAsia="Times New Roman" w:cstheme="minorHAnsi"/>
+          <w:lang w:eastAsia="de-DE"/>
+        </w:rPr>
+        <w:t>, die alle Arbeitspakete enthalten</w:t>
+      </w:r>
+      <w:r>
+        <w:rPr>
+          <w:rFonts w:eastAsia="Times New Roman" w:cstheme="minorHAnsi"/>
+          <w:lang w:eastAsia="de-DE"/>
+        </w:rPr>
+        <w:t>, die während des Projekts abgearbeitet werden mussten.</w:t>
+      </w:r>
+    </w:p>
+    <w:p>
+      <w:pPr>
+        <w:spacing w:after="0" w:line="240" w:lineRule="auto"/>
+        <w:ind w:left="426"/>
+        <w:contextualSpacing/>
+        <w:rPr>
+          <w:rFonts w:eastAsia="Times New Roman" w:cstheme="minorHAnsi"/>
+          <w:lang w:eastAsia="de-DE"/>
+        </w:rPr>
+      </w:pPr>
+      <w:r>
+        <w:rPr>
+          <w:rFonts w:eastAsia="Times New Roman" w:cstheme="minorHAnsi"/>
+          <w:lang w:eastAsia="de-DE"/>
+        </w:rPr>
+        <w:t>Diese sind im Anhang unter „Projektstrukturplan“, „Ablaufplan“ und „Vorgangsliste“ einzusehen.</w:t>
+      </w:r>
+      <w:bookmarkStart w:id="0" w:name="_GoBack"/>
+      <w:bookmarkEnd w:id="0"/>
+    </w:p>
+    <w:p>
+      <w:pPr>
+        <w:ind w:left="426"/>
+      </w:pPr>
+      <w:r>
+        <w:rPr>
+          <w:rFonts w:eastAsia="Times New Roman" w:cstheme="minorHAnsi"/>
+          <w:lang w:eastAsia="de-DE"/>
+        </w:rPr>
+        <w:t>Wir haben uns gegen einen Netzplan entschieden,</w:t>
+      </w:r>
+      <w:r>
+        <w:t xml:space="preserve"> </w:t>
+      </w:r>
+      <w:r>
+        <w:t>da dieser zu aufwändig für die Größe unseres Projekts wäre.</w:t>
+      </w:r>
     </w:p>
     <w:p>
       <w:pPr>
@@ -2177,73 +1835,7 @@
           <w:lang w:eastAsia="de-DE"/>
         </w:rPr>
       </w:pPr>
-    </w:p>
-    <w:p>
-      <w:pPr>
-        <w:spacing w:after="0" w:line="240" w:lineRule="auto"/>
-        <w:ind w:left="426"/>
-        <w:contextualSpacing/>
-        <w:rPr>
-          <w:rFonts w:eastAsia="Times New Roman" w:cstheme="minorHAnsi"/>
-          <w:lang w:eastAsia="de-DE"/>
-        </w:rPr>
-      </w:pPr>
-      <w:r>
-        <w:rPr>
-          <w:rFonts w:eastAsia="Times New Roman" w:cstheme="minorHAnsi"/>
-          <w:lang w:eastAsia="de-DE"/>
-        </w:rPr>
-        <w:t>27.01.2017:</w:t>
-      </w:r>
-    </w:p>
-    <w:p>
-      <w:pPr>
-        <w:spacing w:after="0" w:line="240" w:lineRule="auto"/>
-        <w:ind w:left="426"/>
-        <w:contextualSpacing/>
-        <w:rPr>
-          <w:rFonts w:eastAsia="Times New Roman" w:cstheme="minorHAnsi"/>
-          <w:lang w:eastAsia="de-DE"/>
-        </w:rPr>
-      </w:pPr>
-      <w:r>
-        <w:rPr>
-          <w:rFonts w:eastAsia="Times New Roman" w:cstheme="minorHAnsi"/>
-          <w:lang w:eastAsia="de-DE"/>
-        </w:rPr>
-        <w:t>Auf Grundlage der erstellten Notizen während der Themenfindung erstellte ich einen Projektstrukturplan, auf den ich im Anschluss eine Vorgangsliste</w:t>
-      </w:r>
-      <w:r>
-        <w:rPr>
-          <w:rFonts w:eastAsia="Times New Roman" w:cstheme="minorHAnsi"/>
-          <w:lang w:eastAsia="de-DE"/>
-        </w:rPr>
-        <w:t xml:space="preserve"> aufsetzte, die alle Arbeitspakete enthält, die während des Projekts abgearbeitet werden mussten.</w:t>
-      </w:r>
-    </w:p>
-    <w:p>
-      <w:pPr>
-        <w:ind w:left="426"/>
-      </w:pPr>
-      <w:r>
-        <w:rPr>
-          <w:rFonts w:eastAsia="Times New Roman" w:cstheme="minorHAnsi"/>
-          <w:lang w:eastAsia="de-DE"/>
-        </w:rPr>
-        <w:t>Wir haben uns gegen einen Netzplan entschieden,</w:t>
-      </w:r>
-      <w:r>
-        <w:t xml:space="preserve"> </w:t>
-      </w:r>
-      <w:r>
-        <w:t>da dieser zu aufwändig für die Größe unseres Projekts wäre.</w:t>
-      </w:r>
-    </w:p>
-    <w:p>
-      <w:pPr>
-        <w:spacing w:after="0" w:line="240" w:lineRule="auto"/>
-        <w:ind w:left="426"/>
-        <w:contextualSpacing/>
+      <w:r>
         <w:rPr>
           <w:rFonts w:eastAsia="Times New Roman" w:cstheme="minorHAnsi"/>
           <w:b/>
@@ -2251,7 +1843,8 @@
           <w:szCs w:val="26"/>
           <w:lang w:eastAsia="de-DE"/>
         </w:rPr>
-      </w:pPr>
+        <w:t>3.</w:t>
+      </w:r>
       <w:r>
         <w:rPr>
           <w:rFonts w:eastAsia="Times New Roman" w:cstheme="minorHAnsi"/>
@@ -2260,7 +1853,7 @@
           <w:szCs w:val="26"/>
           <w:lang w:eastAsia="de-DE"/>
         </w:rPr>
-        <w:t>3.</w:t>
+        <w:t>5</w:t>
       </w:r>
       <w:r>
         <w:rPr>
@@ -2270,9 +1863,143 @@
           <w:szCs w:val="26"/>
           <w:lang w:eastAsia="de-DE"/>
         </w:rPr>
-        <w:t>5</w:t>
-      </w:r>
-      <w:r>
+        <w:t xml:space="preserve"> Pflichtenheft</w:t>
+      </w:r>
+    </w:p>
+    <w:p>
+      <w:pPr>
+        <w:spacing w:after="0" w:line="240" w:lineRule="auto"/>
+        <w:ind w:left="426"/>
+        <w:contextualSpacing/>
+        <w:rPr>
+          <w:rFonts w:eastAsia="Times New Roman" w:cstheme="minorHAnsi"/>
+          <w:lang w:eastAsia="de-DE"/>
+        </w:rPr>
+      </w:pPr>
+    </w:p>
+    <w:p>
+      <w:pPr>
+        <w:spacing w:after="0" w:line="240" w:lineRule="auto"/>
+        <w:ind w:left="426"/>
+        <w:contextualSpacing/>
+        <w:rPr>
+          <w:rFonts w:eastAsia="Times New Roman" w:cstheme="minorHAnsi"/>
+          <w:lang w:eastAsia="de-DE"/>
+        </w:rPr>
+      </w:pPr>
+      <w:r>
+        <w:rPr>
+          <w:rFonts w:eastAsia="Times New Roman" w:cstheme="minorHAnsi"/>
+          <w:lang w:eastAsia="de-DE"/>
+        </w:rPr>
+        <w:t>Für die Dokumentation soll auf Grundlage des Projekts ein Pflichtenheft erstellt werden. Dieses ist im Anhang unter „Pflichtenheft</w:t>
+      </w:r>
+      <w:r>
+        <w:rPr>
+          <w:rFonts w:eastAsia="Times New Roman" w:cstheme="minorHAnsi"/>
+          <w:lang w:eastAsia="de-DE"/>
+        </w:rPr>
+        <w:t xml:space="preserve"> (Auszug)</w:t>
+      </w:r>
+      <w:r>
+        <w:rPr>
+          <w:rFonts w:eastAsia="Times New Roman" w:cstheme="minorHAnsi"/>
+          <w:lang w:eastAsia="de-DE"/>
+        </w:rPr>
+        <w:t>“ einzusehen.</w:t>
+      </w:r>
+      <w:r>
+        <w:rPr>
+          <w:rFonts w:eastAsia="Times New Roman" w:cstheme="minorHAnsi"/>
+          <w:lang w:eastAsia="de-DE"/>
+        </w:rPr>
+        <w:t xml:space="preserve"> Da es sich um ein schulisches Projekt handelt wurde im Vorhinein kein Lastenheft erstellt. Es wurde lediglich eine </w:t>
+      </w:r>
+      <w:r>
+        <w:rPr>
+          <w:rFonts w:eastAsia="Times New Roman" w:cstheme="minorHAnsi"/>
+          <w:lang w:eastAsia="de-DE"/>
+        </w:rPr>
+        <w:t>Ü</w:t>
+      </w:r>
+      <w:r>
+        <w:rPr>
+          <w:rFonts w:eastAsia="Times New Roman" w:cstheme="minorHAnsi"/>
+          <w:lang w:eastAsia="de-DE"/>
+        </w:rPr>
+        <w:t xml:space="preserve">bersicht </w:t>
+      </w:r>
+      <w:r>
+        <w:rPr>
+          <w:rFonts w:eastAsia="Times New Roman" w:cstheme="minorHAnsi"/>
+          <w:lang w:eastAsia="de-DE"/>
+        </w:rPr>
+        <w:t>mit einigen Grundanforderungen ausgegeben.</w:t>
+      </w:r>
+    </w:p>
+    <w:p>
+      <w:pPr>
+        <w:spacing w:after="0" w:line="240" w:lineRule="auto"/>
+        <w:ind w:left="426"/>
+        <w:contextualSpacing/>
+        <w:rPr>
+          <w:rFonts w:eastAsia="Times New Roman" w:cstheme="minorHAnsi"/>
+          <w:lang w:eastAsia="de-DE"/>
+        </w:rPr>
+      </w:pPr>
+    </w:p>
+    <w:p>
+      <w:pPr>
+        <w:spacing w:after="0" w:line="240" w:lineRule="auto"/>
+        <w:ind w:left="426"/>
+        <w:contextualSpacing/>
+        <w:rPr>
+          <w:rFonts w:eastAsia="Times New Roman" w:cstheme="minorHAnsi"/>
+          <w:lang w:eastAsia="de-DE"/>
+        </w:rPr>
+      </w:pPr>
+    </w:p>
+    <w:p>
+      <w:pPr>
+        <w:spacing w:after="0" w:line="240" w:lineRule="auto"/>
+        <w:ind w:left="426"/>
+        <w:contextualSpacing/>
+        <w:rPr>
+          <w:rFonts w:eastAsia="Times New Roman" w:cstheme="minorHAnsi"/>
+          <w:b/>
+          <w:sz w:val="30"/>
+          <w:szCs w:val="30"/>
+          <w:lang w:eastAsia="de-DE"/>
+        </w:rPr>
+      </w:pPr>
+      <w:r>
+        <w:rPr>
+          <w:rFonts w:eastAsia="Times New Roman" w:cstheme="minorHAnsi"/>
+          <w:b/>
+          <w:sz w:val="30"/>
+          <w:szCs w:val="30"/>
+          <w:lang w:eastAsia="de-DE"/>
+        </w:rPr>
+        <w:t>4. Realisierung</w:t>
+      </w:r>
+    </w:p>
+    <w:p>
+      <w:pPr>
+        <w:spacing w:after="0" w:line="240" w:lineRule="auto"/>
+        <w:ind w:left="426"/>
+        <w:contextualSpacing/>
+        <w:rPr>
+          <w:rFonts w:eastAsia="Times New Roman" w:cstheme="minorHAnsi"/>
+          <w:b/>
+          <w:lang w:eastAsia="de-DE"/>
+        </w:rPr>
+      </w:pPr>
+    </w:p>
+    <w:p>
+      <w:pPr>
+        <w:spacing w:after="0" w:line="240" w:lineRule="auto"/>
+        <w:ind w:left="426"/>
+        <w:contextualSpacing/>
         <w:rPr>
           <w:rFonts w:eastAsia="Times New Roman" w:cstheme="minorHAnsi"/>
           <w:b/>
@@ -2280,9 +2007,7 @@
           <w:szCs w:val="26"/>
           <w:lang w:eastAsia="de-DE"/>
         </w:rPr>
-        <w:t xml:space="preserve"> </w:t>
-      </w:r>
-      <w:proofErr w:type="gramStart"/>
+      </w:pPr>
       <w:r>
         <w:rPr>
           <w:rFonts w:eastAsia="Times New Roman" w:cstheme="minorHAnsi"/>
@@ -2291,138 +2016,8 @@
           <w:szCs w:val="26"/>
           <w:lang w:eastAsia="de-DE"/>
         </w:rPr>
-        <w:t>Pflichtenheft</w:t>
-      </w:r>
-      <w:proofErr w:type="gramEnd"/>
-    </w:p>
-    <w:p>
-      <w:pPr>
-        <w:spacing w:after="0" w:line="240" w:lineRule="auto"/>
-        <w:ind w:left="426"/>
-        <w:contextualSpacing/>
-        <w:rPr>
-          <w:rFonts w:eastAsia="Times New Roman" w:cstheme="minorHAnsi"/>
-          <w:lang w:eastAsia="de-DE"/>
-        </w:rPr>
-      </w:pPr>
-    </w:p>
-    <w:p>
-      <w:pPr>
-        <w:spacing w:after="0" w:line="240" w:lineRule="auto"/>
-        <w:ind w:left="426"/>
-        <w:contextualSpacing/>
-        <w:rPr>
-          <w:rFonts w:eastAsia="Times New Roman" w:cstheme="minorHAnsi"/>
-          <w:lang w:eastAsia="de-DE"/>
-        </w:rPr>
-      </w:pPr>
-      <w:r>
-        <w:rPr>
-          <w:rFonts w:eastAsia="Times New Roman" w:cstheme="minorHAnsi"/>
-          <w:lang w:eastAsia="de-DE"/>
-        </w:rPr>
-        <w:t>Für die Dokumentation soll auf Grundlage des Projekts ein Pflichtenheft erstellt werden. Dieses ist im Anhang unter „Pflichtenheft</w:t>
-      </w:r>
-      <w:r>
-        <w:rPr>
-          <w:rFonts w:eastAsia="Times New Roman" w:cstheme="minorHAnsi"/>
-          <w:lang w:eastAsia="de-DE"/>
-        </w:rPr>
-        <w:t xml:space="preserve"> (Auszug)</w:t>
-      </w:r>
-      <w:r>
-        <w:rPr>
-          <w:rFonts w:eastAsia="Times New Roman" w:cstheme="minorHAnsi"/>
-          <w:lang w:eastAsia="de-DE"/>
-        </w:rPr>
-        <w:t>“ einzusehen.</w:t>
-      </w:r>
-      <w:r>
-        <w:rPr>
-          <w:rFonts w:eastAsia="Times New Roman" w:cstheme="minorHAnsi"/>
-          <w:lang w:eastAsia="de-DE"/>
-        </w:rPr>
-        <w:t xml:space="preserve"> Da es sich um ein schulisches Projekt handelt wurde im Vorhinein kein Lastenheft erstellt. Es wurde lediglich eine </w:t>
-      </w:r>
-      <w:r>
-        <w:rPr>
-          <w:rFonts w:eastAsia="Times New Roman" w:cstheme="minorHAnsi"/>
-          <w:lang w:eastAsia="de-DE"/>
-        </w:rPr>
-        <w:t>Ü</w:t>
-      </w:r>
-      <w:r>
-        <w:rPr>
-          <w:rFonts w:eastAsia="Times New Roman" w:cstheme="minorHAnsi"/>
-          <w:lang w:eastAsia="de-DE"/>
-        </w:rPr>
-        <w:t xml:space="preserve">bersicht </w:t>
-      </w:r>
-      <w:r>
-        <w:rPr>
-          <w:rFonts w:eastAsia="Times New Roman" w:cstheme="minorHAnsi"/>
-          <w:lang w:eastAsia="de-DE"/>
-        </w:rPr>
-        <w:t>mit einigen Grundanforderungen ausgegeben.</w:t>
-      </w:r>
-    </w:p>
-    <w:p>
-      <w:pPr>
-        <w:spacing w:after="0" w:line="240" w:lineRule="auto"/>
-        <w:ind w:left="426"/>
-        <w:contextualSpacing/>
-        <w:rPr>
-          <w:rFonts w:eastAsia="Times New Roman" w:cstheme="minorHAnsi"/>
-          <w:lang w:eastAsia="de-DE"/>
-        </w:rPr>
-      </w:pPr>
-    </w:p>
-    <w:p>
-      <w:pPr>
-        <w:spacing w:after="0" w:line="240" w:lineRule="auto"/>
-        <w:ind w:left="426"/>
-        <w:contextualSpacing/>
-        <w:rPr>
-          <w:rFonts w:eastAsia="Times New Roman" w:cstheme="minorHAnsi"/>
-          <w:lang w:eastAsia="de-DE"/>
-        </w:rPr>
-      </w:pPr>
-    </w:p>
-    <w:p>
-      <w:pPr>
-        <w:spacing w:after="0" w:line="240" w:lineRule="auto"/>
-        <w:ind w:left="426"/>
-        <w:contextualSpacing/>
-        <w:rPr>
-          <w:rFonts w:eastAsia="Times New Roman" w:cstheme="minorHAnsi"/>
-          <w:b/>
-          <w:sz w:val="30"/>
-          <w:szCs w:val="30"/>
-          <w:lang w:eastAsia="de-DE"/>
-        </w:rPr>
-      </w:pPr>
-      <w:r>
-        <w:rPr>
-          <w:rFonts w:eastAsia="Times New Roman" w:cstheme="minorHAnsi"/>
-          <w:b/>
-          <w:sz w:val="30"/>
-          <w:szCs w:val="30"/>
-          <w:lang w:eastAsia="de-DE"/>
-        </w:rPr>
-        <w:t>4. Realisierung</w:t>
-      </w:r>
-    </w:p>
-    <w:p>
-      <w:pPr>
-        <w:spacing w:after="0" w:line="240" w:lineRule="auto"/>
-        <w:ind w:left="426"/>
-        <w:contextualSpacing/>
-        <w:rPr>
-          <w:rFonts w:eastAsia="Times New Roman" w:cstheme="minorHAnsi"/>
-          <w:b/>
-          <w:lang w:eastAsia="de-DE"/>
-        </w:rPr>
-      </w:pPr>
+        <w:t>4.1 Tätigkeiten Reports</w:t>
+      </w:r>
     </w:p>
     <w:p>
       <w:pPr>
@@ -2437,30 +2032,6 @@
           <w:lang w:eastAsia="de-DE"/>
         </w:rPr>
       </w:pPr>
-      <w:r>
-        <w:rPr>
-          <w:rFonts w:eastAsia="Times New Roman" w:cstheme="minorHAnsi"/>
-          <w:b/>
-          <w:sz w:val="26"/>
-          <w:szCs w:val="26"/>
-          <w:lang w:eastAsia="de-DE"/>
-        </w:rPr>
-        <w:t>4.1 Tätigkeiten Reports</w:t>
-      </w:r>
-    </w:p>
-    <w:p>
-      <w:pPr>
-        <w:spacing w:after="0" w:line="240" w:lineRule="auto"/>
-        <w:ind w:left="426"/>
-        <w:contextualSpacing/>
-        <w:rPr>
-          <w:rFonts w:eastAsia="Times New Roman" w:cstheme="minorHAnsi"/>
-          <w:b/>
-          <w:sz w:val="26"/>
-          <w:szCs w:val="26"/>
-          <w:lang w:eastAsia="de-DE"/>
-        </w:rPr>
-      </w:pPr>
     </w:p>
     <w:p>
       <w:pPr>
@@ -2570,23 +2141,7 @@
           <w:rFonts w:eastAsia="Times New Roman" w:cstheme="minorHAnsi"/>
           <w:lang w:eastAsia="de-DE"/>
         </w:rPr>
-        <w:t xml:space="preserve">Zur selben Zeit setzte Niklas das Projekt im Framework </w:t>
-      </w:r>
-      <w:proofErr w:type="spellStart"/>
-      <w:r>
-        <w:rPr>
-          <w:rFonts w:eastAsia="Times New Roman" w:cstheme="minorHAnsi"/>
-          <w:lang w:eastAsia="de-DE"/>
-        </w:rPr>
-        <w:t>Laravel</w:t>
-      </w:r>
-      <w:proofErr w:type="spellEnd"/>
-      <w:r>
-        <w:rPr>
-          <w:rFonts w:eastAsia="Times New Roman" w:cstheme="minorHAnsi"/>
-          <w:lang w:eastAsia="de-DE"/>
-        </w:rPr>
-        <w:t xml:space="preserve"> auf und Eduard sammelte Informationen darüber, wie es möglich ist Images als Modelle in der API zu hinterlegen.</w:t>
+        <w:t>Zur selben Zeit setzte Niklas das Projekt im Framework Laravel auf und Eduard sammelte Informationen darüber, wie es möglich ist Images als Modelle in der API zu hinterlegen.</w:t>
       </w:r>
     </w:p>
     <w:p>
@@ -2648,23 +2203,7 @@
           <w:lang w:eastAsia="de-DE"/>
         </w:rPr>
         <w:lastRenderedPageBreak/>
-        <w:t xml:space="preserve">Constantin erarbeitete weiter die Views. Er erstellte das Kontaktformular und das </w:t>
-      </w:r>
-      <w:proofErr w:type="spellStart"/>
-      <w:r>
-        <w:rPr>
-          <w:rFonts w:eastAsia="Times New Roman" w:cstheme="minorHAnsi"/>
-          <w:lang w:eastAsia="de-DE"/>
-        </w:rPr>
-        <w:t>Menüband</w:t>
-      </w:r>
-      <w:proofErr w:type="spellEnd"/>
-      <w:r>
-        <w:rPr>
-          <w:rFonts w:eastAsia="Times New Roman" w:cstheme="minorHAnsi"/>
-          <w:lang w:eastAsia="de-DE"/>
-        </w:rPr>
-        <w:t xml:space="preserve"> mit dazugehörigen JavaScript, das dafür sorgt</w:t>
+        <w:t>Constantin erarbeitete weiter die Views. Er erstellte das Kontaktformular und das Menüband mit dazugehörigen JavaScript, das dafür sorgt</w:t>
       </w:r>
       <w:r>
         <w:rPr>
@@ -2687,15 +2226,7 @@
         <w:contextualSpacing/>
       </w:pPr>
       <w:r>
-        <w:t xml:space="preserve">Niklas vollendete das Setup in </w:t>
-      </w:r>
-      <w:proofErr w:type="spellStart"/>
-      <w:r>
-        <w:t>Laravel</w:t>
-      </w:r>
-      <w:proofErr w:type="spellEnd"/>
-      <w:r>
-        <w:t xml:space="preserve"> und kümmerte sich im Anschluss gemeinsam mit Eduard um das Backend. Sie erstellten Views für die Detailseite, die Indexseite und für die Seite zum Erstellen neuer Inserate.</w:t>
+        <w:t>Niklas vollendete das Setup in Laravel und kümmerte sich im Anschluss gemeinsam mit Eduard um das Backend. Sie erstellten Views für die Detailseite, die Indexseite und für die Seite zum Erstellen neuer Inserate.</w:t>
       </w:r>
     </w:p>
     <w:p>
@@ -2725,15 +2256,7 @@
         <w:contextualSpacing/>
       </w:pPr>
       <w:r>
-        <w:t xml:space="preserve">Niklas vervollständigte die Formulare in </w:t>
-      </w:r>
-      <w:proofErr w:type="spellStart"/>
-      <w:r>
-        <w:t>Laravel</w:t>
-      </w:r>
-      <w:proofErr w:type="spellEnd"/>
-      <w:r>
-        <w:t xml:space="preserve"> und ermöglichte damit die Datenspeicherung aus Formularen in unsere Datenbank. Danach sorgte er mit Eduard dafür, dass User-Daten einer Validierung unterzogen werden, bevor sie in der Datenbank abgelegt werden.</w:t>
+        <w:t>Niklas vervollständigte die Formulare in Laravel und ermöglichte damit die Datenspeicherung aus Formularen in unsere Datenbank. Danach sorgte er mit Eduard dafür, dass User-Daten einer Validierung unterzogen werden, bevor sie in der Datenbank abgelegt werden.</w:t>
       </w:r>
     </w:p>
     <w:p>
@@ -2818,187 +2341,41 @@
         </w:rPr>
         <w:t>24.02.2017</w:t>
       </w:r>
-      <w:bookmarkStart w:id="0" w:name="_GoBack"/>
-      <w:bookmarkEnd w:id="0"/>
-    </w:p>
-    <w:p>
-      <w:pPr>
-        <w:spacing w:after="0" w:line="240" w:lineRule="auto"/>
-        <w:ind w:left="426"/>
-        <w:contextualSpacing/>
-        <w:rPr>
-          <w:rFonts w:eastAsia="Times New Roman" w:cstheme="minorHAnsi"/>
-          <w:lang w:eastAsia="de-DE"/>
-        </w:rPr>
-      </w:pPr>
-      <w:r>
-        <w:rPr>
-          <w:rFonts w:eastAsia="Times New Roman" w:cstheme="minorHAnsi"/>
-          <w:lang w:eastAsia="de-DE"/>
-        </w:rPr>
-        <w:t xml:space="preserve">Um unser Projekt eigenständig </w:t>
-      </w:r>
-      <w:proofErr w:type="spellStart"/>
-      <w:r>
-        <w:rPr>
-          <w:rFonts w:eastAsia="Times New Roman" w:cstheme="minorHAnsi"/>
-          <w:lang w:eastAsia="de-DE"/>
-        </w:rPr>
-        <w:t>hosten</w:t>
-      </w:r>
-      <w:proofErr w:type="spellEnd"/>
-      <w:r>
-        <w:rPr>
-          <w:rFonts w:eastAsia="Times New Roman" w:cstheme="minorHAnsi"/>
-          <w:lang w:eastAsia="de-DE"/>
-        </w:rPr>
-        <w:t xml:space="preserve"> zu können, richtete Niklas einen eigenen Server ein. Er installierte hierfür PHP7 und </w:t>
-      </w:r>
-      <w:proofErr w:type="spellStart"/>
-      <w:r>
-        <w:rPr>
-          <w:rFonts w:eastAsia="Times New Roman" w:cstheme="minorHAnsi"/>
-          <w:lang w:eastAsia="de-DE"/>
-        </w:rPr>
-        <w:t>MariaDB</w:t>
-      </w:r>
-      <w:proofErr w:type="spellEnd"/>
-      <w:r>
-        <w:rPr>
-          <w:rFonts w:eastAsia="Times New Roman" w:cstheme="minorHAnsi"/>
-          <w:lang w:eastAsia="de-DE"/>
-        </w:rPr>
-        <w:t xml:space="preserve"> Server und richtete die Software für unsere Zwecke ein. Des Weiteren erstellte er eine Subdomain für den DNS-</w:t>
-      </w:r>
-      <w:proofErr w:type="spellStart"/>
-      <w:r>
-        <w:rPr>
-          <w:rFonts w:eastAsia="Times New Roman" w:cstheme="minorHAnsi"/>
-          <w:lang w:eastAsia="de-DE"/>
-        </w:rPr>
-        <w:t>Record</w:t>
-      </w:r>
-      <w:proofErr w:type="spellEnd"/>
-      <w:r>
-        <w:rPr>
-          <w:rFonts w:eastAsia="Times New Roman" w:cstheme="minorHAnsi"/>
-          <w:lang w:eastAsia="de-DE"/>
-        </w:rPr>
-        <w:t xml:space="preserve"> und für </w:t>
-      </w:r>
-      <w:proofErr w:type="spellStart"/>
-      <w:r>
-        <w:rPr>
-          <w:rFonts w:eastAsia="Times New Roman" w:cstheme="minorHAnsi"/>
-          <w:lang w:eastAsia="de-DE"/>
-        </w:rPr>
-        <w:t>Caddyfile</w:t>
-      </w:r>
-      <w:proofErr w:type="spellEnd"/>
-      <w:r>
-        <w:rPr>
-          <w:rFonts w:eastAsia="Times New Roman" w:cstheme="minorHAnsi"/>
-          <w:lang w:eastAsia="de-DE"/>
-        </w:rPr>
-        <w:t xml:space="preserve">, richtete einen </w:t>
-      </w:r>
-      <w:proofErr w:type="spellStart"/>
-      <w:r>
-        <w:rPr>
-          <w:rFonts w:eastAsia="Times New Roman" w:cstheme="minorHAnsi"/>
-          <w:lang w:eastAsia="de-DE"/>
-        </w:rPr>
-        <w:t>Webhook</w:t>
-      </w:r>
-      <w:proofErr w:type="spellEnd"/>
-      <w:r>
-        <w:rPr>
-          <w:rFonts w:eastAsia="Times New Roman" w:cstheme="minorHAnsi"/>
-          <w:lang w:eastAsia="de-DE"/>
-        </w:rPr>
-        <w:t xml:space="preserve"> auf </w:t>
-      </w:r>
-      <w:proofErr w:type="spellStart"/>
-      <w:r>
-        <w:rPr>
-          <w:rFonts w:eastAsia="Times New Roman" w:cstheme="minorHAnsi"/>
-          <w:lang w:eastAsia="de-DE"/>
-        </w:rPr>
-        <w:t>Github</w:t>
-      </w:r>
-      <w:proofErr w:type="spellEnd"/>
-      <w:r>
-        <w:rPr>
-          <w:rFonts w:eastAsia="Times New Roman" w:cstheme="minorHAnsi"/>
-          <w:lang w:eastAsia="de-DE"/>
-        </w:rPr>
-        <w:t xml:space="preserve"> und einen </w:t>
-      </w:r>
-      <w:proofErr w:type="spellStart"/>
-      <w:r>
-        <w:rPr>
-          <w:rFonts w:eastAsia="Times New Roman" w:cstheme="minorHAnsi"/>
-          <w:lang w:eastAsia="de-DE"/>
-        </w:rPr>
-        <w:t>Webhook-Endpoint</w:t>
-      </w:r>
-      <w:proofErr w:type="spellEnd"/>
-      <w:r>
-        <w:rPr>
-          <w:rFonts w:eastAsia="Times New Roman" w:cstheme="minorHAnsi"/>
-          <w:lang w:eastAsia="de-DE"/>
-        </w:rPr>
-        <w:t xml:space="preserve"> auf dem Server ein. Um automatisch Abhängigkeiten der Software ziehen zu können wurde noch ein extra Skript, von Niklas erstellt. In diesem Zug schrieb er noch ein zusätzliches Skript um das Datenschema automatisch ausrollen zu lassen.</w:t>
-      </w:r>
-    </w:p>
-    <w:p>
-      <w:pPr>
-        <w:spacing w:after="0" w:line="240" w:lineRule="auto"/>
-        <w:ind w:left="426"/>
-        <w:contextualSpacing/>
-        <w:rPr>
-          <w:rFonts w:eastAsia="Times New Roman" w:cstheme="minorHAnsi"/>
-          <w:lang w:eastAsia="de-DE"/>
-        </w:rPr>
-      </w:pPr>
-      <w:r>
-        <w:rPr>
-          <w:rFonts w:eastAsia="Times New Roman" w:cstheme="minorHAnsi"/>
-          <w:lang w:eastAsia="de-DE"/>
-        </w:rPr>
-        <w:t xml:space="preserve">Um Änderungen sofort sichtbar zu machen nahm er noch einige Anpassungen im </w:t>
-      </w:r>
-      <w:proofErr w:type="spellStart"/>
-      <w:r>
-        <w:rPr>
-          <w:rFonts w:eastAsia="Times New Roman" w:cstheme="minorHAnsi"/>
-          <w:lang w:eastAsia="de-DE"/>
-        </w:rPr>
-        <w:t>Chachingverhalten</w:t>
-      </w:r>
-      <w:proofErr w:type="spellEnd"/>
-      <w:r>
-        <w:rPr>
-          <w:rFonts w:eastAsia="Times New Roman" w:cstheme="minorHAnsi"/>
-          <w:lang w:eastAsia="de-DE"/>
-        </w:rPr>
-        <w:t xml:space="preserve"> der Applikation der </w:t>
-      </w:r>
-      <w:proofErr w:type="spellStart"/>
-      <w:r>
-        <w:rPr>
-          <w:rFonts w:eastAsia="Times New Roman" w:cstheme="minorHAnsi"/>
-          <w:lang w:eastAsia="de-DE"/>
-        </w:rPr>
-        <w:t>MariaDB</w:t>
-      </w:r>
-      <w:proofErr w:type="spellEnd"/>
-      <w:r>
-        <w:rPr>
-          <w:rFonts w:eastAsia="Times New Roman" w:cstheme="minorHAnsi"/>
-          <w:lang w:eastAsia="de-DE"/>
-        </w:rPr>
-        <w:t xml:space="preserve"> vor.</w:t>
+    </w:p>
+    <w:p>
+      <w:pPr>
+        <w:spacing w:after="0" w:line="240" w:lineRule="auto"/>
+        <w:ind w:left="426"/>
+        <w:contextualSpacing/>
+        <w:rPr>
+          <w:rFonts w:eastAsia="Times New Roman" w:cstheme="minorHAnsi"/>
+          <w:lang w:eastAsia="de-DE"/>
+        </w:rPr>
+      </w:pPr>
+      <w:r>
+        <w:rPr>
+          <w:rFonts w:eastAsia="Times New Roman" w:cstheme="minorHAnsi"/>
+          <w:lang w:eastAsia="de-DE"/>
+        </w:rPr>
+        <w:t>Um unser Projekt eigenständig hosten zu können, richtete Niklas einen eigenen Server ein. Er installierte hierfür PHP7 und MariaDB Server und richtete die Software für unsere Zwecke ein. Des Weiteren erstellte er eine Subdomain für den DNS-Record und für Caddyfile, richtete einen Webhook auf Github und einen Webhook-Endpoint auf dem Server ein. Um automatisch Abhängigkeiten der Software ziehen zu können wurde noch ein extra Skript, von Niklas erstellt. In diesem Zug schrieb er noch ein zusätzliches Skript um das Datenschema automatisch ausrollen zu lassen.</w:t>
+      </w:r>
+    </w:p>
+    <w:p>
+      <w:pPr>
+        <w:spacing w:after="0" w:line="240" w:lineRule="auto"/>
+        <w:ind w:left="426"/>
+        <w:contextualSpacing/>
+        <w:rPr>
+          <w:rFonts w:eastAsia="Times New Roman" w:cstheme="minorHAnsi"/>
+          <w:lang w:eastAsia="de-DE"/>
+        </w:rPr>
+      </w:pPr>
+      <w:r>
+        <w:rPr>
+          <w:rFonts w:eastAsia="Times New Roman" w:cstheme="minorHAnsi"/>
+          <w:lang w:eastAsia="de-DE"/>
+        </w:rPr>
+        <w:t>Um Änderungen sofort sichtbar zu machen nahm er noch einige Anpassungen im Chachingverhalten der Applikation der MariaDB vor.</w:t>
       </w:r>
     </w:p>
     <w:p>
@@ -3051,55 +2428,7 @@
           <w:rFonts w:eastAsia="Times New Roman" w:cstheme="minorHAnsi"/>
           <w:lang w:eastAsia="de-DE"/>
         </w:rPr>
-        <w:t>upload. Außerdem kümmerte er sich um die „</w:t>
-      </w:r>
-      <w:proofErr w:type="spellStart"/>
-      <w:r>
-        <w:rPr>
-          <w:rFonts w:eastAsia="Times New Roman" w:cstheme="minorHAnsi"/>
-          <w:lang w:eastAsia="de-DE"/>
-        </w:rPr>
-        <w:t>ShowAll</w:t>
-      </w:r>
-      <w:proofErr w:type="spellEnd"/>
-      <w:r>
-        <w:rPr>
-          <w:rFonts w:eastAsia="Times New Roman" w:cstheme="minorHAnsi"/>
-          <w:lang w:eastAsia="de-DE"/>
-        </w:rPr>
-        <w:t xml:space="preserve">“ Seite, in die er eine </w:t>
-      </w:r>
-      <w:proofErr w:type="spellStart"/>
-      <w:r>
-        <w:rPr>
-          <w:rFonts w:eastAsia="Times New Roman" w:cstheme="minorHAnsi"/>
-          <w:lang w:eastAsia="de-DE"/>
-        </w:rPr>
-        <w:t>BlueImp</w:t>
-      </w:r>
-      <w:proofErr w:type="spellEnd"/>
-      <w:r>
-        <w:rPr>
-          <w:rFonts w:eastAsia="Times New Roman" w:cstheme="minorHAnsi"/>
-          <w:lang w:eastAsia="de-DE"/>
-        </w:rPr>
-        <w:t xml:space="preserve"> Bildergallery einfügt. Zum Schluss band er noch den </w:t>
-      </w:r>
-      <w:proofErr w:type="spellStart"/>
-      <w:r>
-        <w:rPr>
-          <w:rFonts w:eastAsia="Times New Roman" w:cstheme="minorHAnsi"/>
-          <w:lang w:eastAsia="de-DE"/>
-        </w:rPr>
-        <w:t>Footer</w:t>
-      </w:r>
-      <w:proofErr w:type="spellEnd"/>
-      <w:r>
-        <w:rPr>
-          <w:rFonts w:eastAsia="Times New Roman" w:cstheme="minorHAnsi"/>
-          <w:lang w:eastAsia="de-DE"/>
-        </w:rPr>
-        <w:t>, den Constantin bereits für die anderen Seiten verwendet hat, in das Seitenlayout ein.</w:t>
+        <w:t>upload. Außerdem kümmerte er sich um die „ShowAll“ Seite, in die er eine BlueImp Bildergallery einfügt. Zum Schluss band er noch den Footer, den Constantin bereits für die anderen Seiten verwendet hat, in das Seitenlayout ein.</w:t>
       </w:r>
     </w:p>
     <w:p>
@@ -3444,21 +2773,12 @@
         </w:rPr>
         <w:t xml:space="preserve"> Es wurde außerdem für jede Woche </w:t>
       </w:r>
-      <w:proofErr w:type="gramStart"/>
-      <w:r>
-        <w:rPr>
-          <w:rFonts w:eastAsia="Times New Roman" w:cstheme="minorHAnsi"/>
-          <w:lang w:eastAsia="de-DE"/>
-        </w:rPr>
-        <w:t>ein</w:t>
-      </w:r>
-      <w:proofErr w:type="gramEnd"/>
-      <w:r>
-        <w:rPr>
-          <w:rFonts w:eastAsia="Times New Roman" w:cstheme="minorHAnsi"/>
-          <w:lang w:eastAsia="de-DE"/>
-        </w:rPr>
-        <w:t xml:space="preserve"> </w:t>
+      <w:r>
+        <w:rPr>
+          <w:rFonts w:eastAsia="Times New Roman" w:cstheme="minorHAnsi"/>
+          <w:lang w:eastAsia="de-DE"/>
+        </w:rPr>
+        <w:t xml:space="preserve">ein </w:t>
       </w:r>
       <w:r>
         <w:rPr>
@@ -3594,23 +2914,7 @@
           <w:rFonts w:eastAsia="Times New Roman" w:cstheme="minorHAnsi"/>
           <w:lang w:eastAsia="de-DE"/>
         </w:rPr>
-        <w:t xml:space="preserve">die Projektverteidigung eine Woche nach dem letzten Bearbeitungstermin durch die Lehrkraft Frau </w:t>
-      </w:r>
-      <w:proofErr w:type="spellStart"/>
-      <w:r>
-        <w:rPr>
-          <w:rFonts w:eastAsia="Times New Roman" w:cstheme="minorHAnsi"/>
-          <w:lang w:eastAsia="de-DE"/>
-        </w:rPr>
-        <w:t>Marhold</w:t>
-      </w:r>
-      <w:proofErr w:type="spellEnd"/>
-      <w:r>
-        <w:rPr>
-          <w:rFonts w:eastAsia="Times New Roman" w:cstheme="minorHAnsi"/>
-          <w:lang w:eastAsia="de-DE"/>
-        </w:rPr>
-        <w:t>.</w:t>
+        <w:t>die Projektverteidigung eine Woche nach dem letzten Bearbeitungstermin durch die Lehrkraft Frau Marhold.</w:t>
       </w:r>
       <w:r>
         <w:rPr>
@@ -3866,12 +3170,12 @@
       </w:pPr>
     </w:p>
     <w:sectPr>
-      <w:headerReference w:type="even" r:id="rId9"/>
-      <w:headerReference w:type="default" r:id="rId10"/>
-      <w:footerReference w:type="even" r:id="rId11"/>
-      <w:footerReference w:type="default" r:id="rId12"/>
-      <w:headerReference w:type="first" r:id="rId13"/>
-      <w:footerReference w:type="first" r:id="rId14"/>
+      <w:headerReference w:type="even" r:id="rId8"/>
+      <w:headerReference w:type="default" r:id="rId9"/>
+      <w:footerReference w:type="even" r:id="rId10"/>
+      <w:footerReference w:type="default" r:id="rId11"/>
+      <w:headerReference w:type="first" r:id="rId12"/>
+      <w:footerReference w:type="first" r:id="rId13"/>
       <w:pgSz w:w="11906" w:h="16838"/>
       <w:pgMar w:top="1418" w:right="851" w:bottom="1134" w:left="1418" w:header="709" w:footer="709" w:gutter="0"/>
       <w:pgNumType w:start="1"/>
@@ -3883,7 +3187,7 @@
 </file>
 
 <file path=word/endnotes.xml><?xml version="1.0" encoding="utf-8"?>
-<w:endnotes xmlns:wpc="http://schemas.microsoft.com/office/word/2010/wordprocessingCanvas" xmlns:mc="http://schemas.openxmlformats.org/markup-compatibility/2006" xmlns:o="urn:schemas-microsoft-com:office:office" xmlns:r="http://schemas.openxmlformats.org/officeDocument/2006/relationships" xmlns:m="http://schemas.openxmlformats.org/officeDocument/2006/math" xmlns:v="urn:schemas-microsoft-com:vml" xmlns:wp14="http://schemas.microsoft.com/office/word/2010/wordprocessingDrawing" xmlns:wp="http://schemas.openxmlformats.org/drawingml/2006/wordprocessingDrawing" xmlns:w10="urn:schemas-microsoft-com:office:word" xmlns:w="http://schemas.openxmlformats.org/wordprocessingml/2006/main" xmlns:w14="http://schemas.microsoft.com/office/word/2010/wordml" xmlns:wpg="http://schemas.microsoft.com/office/word/2010/wordprocessingGroup" xmlns:wpi="http://schemas.microsoft.com/office/word/2010/wordprocessingInk" xmlns:wne="http://schemas.microsoft.com/office/word/2006/wordml" xmlns:wps="http://schemas.microsoft.com/office/word/2010/wordprocessingShape" mc:Ignorable="w14 wp14">
+<w:endnotes xmlns:wpc="http://schemas.microsoft.com/office/word/2010/wordprocessingCanvas" xmlns:cx="http://schemas.microsoft.com/office/drawing/2014/chartex" xmlns:cx1="http://schemas.microsoft.com/office/drawing/2015/9/8/chartex" xmlns:cx2="http://schemas.microsoft.com/office/drawing/2015/10/21/chartex" xmlns:cx3="http://schemas.microsoft.com/office/drawing/2016/5/9/chartex" xmlns:cx4="http://schemas.microsoft.com/office/drawing/2016/5/10/chartex" xmlns:cx5="http://schemas.microsoft.com/office/drawing/2016/5/11/chartex" xmlns:mc="http://schemas.openxmlformats.org/markup-compatibility/2006" xmlns:o="urn:schemas-microsoft-com:office:office" xmlns:r="http://schemas.openxmlformats.org/officeDocument/2006/relationships" xmlns:m="http://schemas.openxmlformats.org/officeDocument/2006/math" xmlns:v="urn:schemas-microsoft-com:vml" xmlns:wp14="http://schemas.microsoft.com/office/word/2010/wordprocessingDrawing" xmlns:wp="http://schemas.openxmlformats.org/drawingml/2006/wordprocessingDrawing" xmlns:w10="urn:schemas-microsoft-com:office:word" xmlns:w="http://schemas.openxmlformats.org/wordprocessingml/2006/main" xmlns:w14="http://schemas.microsoft.com/office/word/2010/wordml" xmlns:w15="http://schemas.microsoft.com/office/word/2012/wordml" xmlns:w16se="http://schemas.microsoft.com/office/word/2015/wordml/symex" xmlns:wpg="http://schemas.microsoft.com/office/word/2010/wordprocessingGroup" xmlns:wpi="http://schemas.microsoft.com/office/word/2010/wordprocessingInk" xmlns:wne="http://schemas.microsoft.com/office/word/2006/wordml" xmlns:wps="http://schemas.microsoft.com/office/word/2010/wordprocessingShape" mc:Ignorable="w14 w15 w16se wp14">
   <w:endnote w:type="separator" w:id="-1">
     <w:p>
       <w:pPr>
@@ -3908,7 +3212,7 @@
 </file>
 
 <file path=word/footer1.xml><?xml version="1.0" encoding="utf-8"?>
-<w:ftr xmlns:wpc="http://schemas.microsoft.com/office/word/2010/wordprocessingCanvas" xmlns:mc="http://schemas.openxmlformats.org/markup-compatibility/2006" xmlns:o="urn:schemas-microsoft-com:office:office" xmlns:r="http://schemas.openxmlformats.org/officeDocument/2006/relationships" xmlns:m="http://schemas.openxmlformats.org/officeDocument/2006/math" xmlns:v="urn:schemas-microsoft-com:vml" xmlns:wp14="http://schemas.microsoft.com/office/word/2010/wordprocessingDrawing" xmlns:wp="http://schemas.openxmlformats.org/drawingml/2006/wordprocessingDrawing" xmlns:w10="urn:schemas-microsoft-com:office:word" xmlns:w="http://schemas.openxmlformats.org/wordprocessingml/2006/main" xmlns:w14="http://schemas.microsoft.com/office/word/2010/wordml" xmlns:wpg="http://schemas.microsoft.com/office/word/2010/wordprocessingGroup" xmlns:wpi="http://schemas.microsoft.com/office/word/2010/wordprocessingInk" xmlns:wne="http://schemas.microsoft.com/office/word/2006/wordml" xmlns:wps="http://schemas.microsoft.com/office/word/2010/wordprocessingShape" mc:Ignorable="w14 wp14">
+<w:ftr xmlns:wpc="http://schemas.microsoft.com/office/word/2010/wordprocessingCanvas" xmlns:cx="http://schemas.microsoft.com/office/drawing/2014/chartex" xmlns:cx1="http://schemas.microsoft.com/office/drawing/2015/9/8/chartex" xmlns:cx2="http://schemas.microsoft.com/office/drawing/2015/10/21/chartex" xmlns:cx3="http://schemas.microsoft.com/office/drawing/2016/5/9/chartex" xmlns:cx4="http://schemas.microsoft.com/office/drawing/2016/5/10/chartex" xmlns:cx5="http://schemas.microsoft.com/office/drawing/2016/5/11/chartex" xmlns:mc="http://schemas.openxmlformats.org/markup-compatibility/2006" xmlns:o="urn:schemas-microsoft-com:office:office" xmlns:r="http://schemas.openxmlformats.org/officeDocument/2006/relationships" xmlns:m="http://schemas.openxmlformats.org/officeDocument/2006/math" xmlns:v="urn:schemas-microsoft-com:vml" xmlns:wp14="http://schemas.microsoft.com/office/word/2010/wordprocessingDrawing" xmlns:wp="http://schemas.openxmlformats.org/drawingml/2006/wordprocessingDrawing" xmlns:w10="urn:schemas-microsoft-com:office:word" xmlns:w="http://schemas.openxmlformats.org/wordprocessingml/2006/main" xmlns:w14="http://schemas.microsoft.com/office/word/2010/wordml" xmlns:w15="http://schemas.microsoft.com/office/word/2012/wordml" xmlns:w16se="http://schemas.microsoft.com/office/word/2015/wordml/symex" xmlns:wpg="http://schemas.microsoft.com/office/word/2010/wordprocessingGroup" xmlns:wpi="http://schemas.microsoft.com/office/word/2010/wordprocessingInk" xmlns:wne="http://schemas.microsoft.com/office/word/2006/wordml" xmlns:wps="http://schemas.microsoft.com/office/word/2010/wordprocessingShape" mc:Ignorable="w14 w15 w16se wp14">
   <w:p>
     <w:pPr>
       <w:pStyle w:val="Fuzeile"/>
@@ -3918,7 +3222,7 @@
 </file>
 
 <file path=word/footer2.xml><?xml version="1.0" encoding="utf-8"?>
-<w:ftr xmlns:wpc="http://schemas.microsoft.com/office/word/2010/wordprocessingCanvas" xmlns:mc="http://schemas.openxmlformats.org/markup-compatibility/2006" xmlns:o="urn:schemas-microsoft-com:office:office" xmlns:r="http://schemas.openxmlformats.org/officeDocument/2006/relationships" xmlns:m="http://schemas.openxmlformats.org/officeDocument/2006/math" xmlns:v="urn:schemas-microsoft-com:vml" xmlns:wp14="http://schemas.microsoft.com/office/word/2010/wordprocessingDrawing" xmlns:wp="http://schemas.openxmlformats.org/drawingml/2006/wordprocessingDrawing" xmlns:w10="urn:schemas-microsoft-com:office:word" xmlns:w="http://schemas.openxmlformats.org/wordprocessingml/2006/main" xmlns:w14="http://schemas.microsoft.com/office/word/2010/wordml" xmlns:wpg="http://schemas.microsoft.com/office/word/2010/wordprocessingGroup" xmlns:wpi="http://schemas.microsoft.com/office/word/2010/wordprocessingInk" xmlns:wne="http://schemas.microsoft.com/office/word/2006/wordml" xmlns:wps="http://schemas.microsoft.com/office/word/2010/wordprocessingShape" mc:Ignorable="w14 wp14">
+<w:ftr xmlns:wpc="http://schemas.microsoft.com/office/word/2010/wordprocessingCanvas" xmlns:cx="http://schemas.microsoft.com/office/drawing/2014/chartex" xmlns:cx1="http://schemas.microsoft.com/office/drawing/2015/9/8/chartex" xmlns:cx2="http://schemas.microsoft.com/office/drawing/2015/10/21/chartex" xmlns:cx3="http://schemas.microsoft.com/office/drawing/2016/5/9/chartex" xmlns:cx4="http://schemas.microsoft.com/office/drawing/2016/5/10/chartex" xmlns:cx5="http://schemas.microsoft.com/office/drawing/2016/5/11/chartex" xmlns:mc="http://schemas.openxmlformats.org/markup-compatibility/2006" xmlns:o="urn:schemas-microsoft-com:office:office" xmlns:r="http://schemas.openxmlformats.org/officeDocument/2006/relationships" xmlns:m="http://schemas.openxmlformats.org/officeDocument/2006/math" xmlns:v="urn:schemas-microsoft-com:vml" xmlns:wp14="http://schemas.microsoft.com/office/word/2010/wordprocessingDrawing" xmlns:wp="http://schemas.openxmlformats.org/drawingml/2006/wordprocessingDrawing" xmlns:w10="urn:schemas-microsoft-com:office:word" xmlns:w="http://schemas.openxmlformats.org/wordprocessingml/2006/main" xmlns:w14="http://schemas.microsoft.com/office/word/2010/wordml" xmlns:w15="http://schemas.microsoft.com/office/word/2012/wordml" xmlns:w16se="http://schemas.microsoft.com/office/word/2015/wordml/symex" xmlns:wpg="http://schemas.microsoft.com/office/word/2010/wordprocessingGroup" xmlns:wpi="http://schemas.microsoft.com/office/word/2010/wordprocessingInk" xmlns:wne="http://schemas.microsoft.com/office/word/2006/wordml" xmlns:wps="http://schemas.microsoft.com/office/word/2010/wordprocessingShape" mc:Ignorable="w14 w15 w16se wp14">
   <w:p>
     <w:pPr>
       <w:pStyle w:val="Fuzeile"/>
@@ -3927,7 +3231,6 @@
         <w:szCs w:val="20"/>
       </w:rPr>
     </w:pPr>
-    <w:proofErr w:type="spellStart"/>
     <w:r>
       <w:rPr>
         <w:sz w:val="20"/>
@@ -3935,23 +3238,13 @@
       </w:rPr>
       <w:t>Autoshop</w:t>
     </w:r>
-    <w:proofErr w:type="spellEnd"/>
     <w:r>
       <w:rPr>
         <w:sz w:val="20"/>
         <w:szCs w:val="20"/>
       </w:rPr>
-      <w:t xml:space="preserve"> </w:t>
+      <w:t xml:space="preserve"> Nenc</w:t>
     </w:r>
-    <w:proofErr w:type="spellStart"/>
-    <w:r>
-      <w:rPr>
-        <w:sz w:val="20"/>
-        <w:szCs w:val="20"/>
-      </w:rPr>
-      <w:t>Nenc</w:t>
-    </w:r>
-    <w:proofErr w:type="spellEnd"/>
   </w:p>
   <w:p>
     <w:pPr>
@@ -3975,17 +3268,8 @@
         <w:sz w:val="20"/>
         <w:szCs w:val="20"/>
       </w:rPr>
-      <w:t xml:space="preserve">Nina </w:t>
+      <w:t>Nina Moßhammer</w:t>
     </w:r>
-    <w:proofErr w:type="spellStart"/>
-    <w:r>
-      <w:rPr>
-        <w:sz w:val="20"/>
-        <w:szCs w:val="20"/>
-      </w:rPr>
-      <w:t>Moßhammer</w:t>
-    </w:r>
-    <w:proofErr w:type="spellEnd"/>
     <w:r>
       <w:t xml:space="preserve">, </w:t>
     </w:r>
@@ -4001,17 +3285,8 @@
         <w:sz w:val="20"/>
         <w:szCs w:val="20"/>
       </w:rPr>
-      <w:t xml:space="preserve">, Eduard </w:t>
+      <w:t>, Eduard Fekete</w:t>
     </w:r>
-    <w:proofErr w:type="spellStart"/>
-    <w:r>
-      <w:rPr>
-        <w:sz w:val="20"/>
-        <w:szCs w:val="20"/>
-      </w:rPr>
-      <w:t>Fekete</w:t>
-    </w:r>
-    <w:proofErr w:type="spellEnd"/>
     <w:r>
       <w:tab/>
     </w:r>
@@ -4046,7 +3321,7 @@
         <w:bCs/>
         <w:noProof/>
       </w:rPr>
-      <w:t>5</w:t>
+      <w:t>4</w:t>
     </w:r>
     <w:r>
       <w:rPr>
@@ -4099,7 +3374,7 @@
 </file>
 
 <file path=word/footer3.xml><?xml version="1.0" encoding="utf-8"?>
-<w:ftr xmlns:wpc="http://schemas.microsoft.com/office/word/2010/wordprocessingCanvas" xmlns:mc="http://schemas.openxmlformats.org/markup-compatibility/2006" xmlns:o="urn:schemas-microsoft-com:office:office" xmlns:r="http://schemas.openxmlformats.org/officeDocument/2006/relationships" xmlns:m="http://schemas.openxmlformats.org/officeDocument/2006/math" xmlns:v="urn:schemas-microsoft-com:vml" xmlns:wp14="http://schemas.microsoft.com/office/word/2010/wordprocessingDrawing" xmlns:wp="http://schemas.openxmlformats.org/drawingml/2006/wordprocessingDrawing" xmlns:w10="urn:schemas-microsoft-com:office:word" xmlns:w="http://schemas.openxmlformats.org/wordprocessingml/2006/main" xmlns:w14="http://schemas.microsoft.com/office/word/2010/wordml" xmlns:wpg="http://schemas.microsoft.com/office/word/2010/wordprocessingGroup" xmlns:wpi="http://schemas.microsoft.com/office/word/2010/wordprocessingInk" xmlns:wne="http://schemas.microsoft.com/office/word/2006/wordml" xmlns:wps="http://schemas.microsoft.com/office/word/2010/wordprocessingShape" mc:Ignorable="w14 wp14">
+<w:ftr xmlns:wpc="http://schemas.microsoft.com/office/word/2010/wordprocessingCanvas" xmlns:cx="http://schemas.microsoft.com/office/drawing/2014/chartex" xmlns:cx1="http://schemas.microsoft.com/office/drawing/2015/9/8/chartex" xmlns:cx2="http://schemas.microsoft.com/office/drawing/2015/10/21/chartex" xmlns:cx3="http://schemas.microsoft.com/office/drawing/2016/5/9/chartex" xmlns:cx4="http://schemas.microsoft.com/office/drawing/2016/5/10/chartex" xmlns:cx5="http://schemas.microsoft.com/office/drawing/2016/5/11/chartex" xmlns:mc="http://schemas.openxmlformats.org/markup-compatibility/2006" xmlns:o="urn:schemas-microsoft-com:office:office" xmlns:r="http://schemas.openxmlformats.org/officeDocument/2006/relationships" xmlns:m="http://schemas.openxmlformats.org/officeDocument/2006/math" xmlns:v="urn:schemas-microsoft-com:vml" xmlns:wp14="http://schemas.microsoft.com/office/word/2010/wordprocessingDrawing" xmlns:wp="http://schemas.openxmlformats.org/drawingml/2006/wordprocessingDrawing" xmlns:w10="urn:schemas-microsoft-com:office:word" xmlns:w="http://schemas.openxmlformats.org/wordprocessingml/2006/main" xmlns:w14="http://schemas.microsoft.com/office/word/2010/wordml" xmlns:w15="http://schemas.microsoft.com/office/word/2012/wordml" xmlns:w16se="http://schemas.microsoft.com/office/word/2015/wordml/symex" xmlns:wpg="http://schemas.microsoft.com/office/word/2010/wordprocessingGroup" xmlns:wpi="http://schemas.microsoft.com/office/word/2010/wordprocessingInk" xmlns:wne="http://schemas.microsoft.com/office/word/2006/wordml" xmlns:wps="http://schemas.microsoft.com/office/word/2010/wordprocessingShape" mc:Ignorable="w14 w15 w16se wp14">
   <w:p>
     <w:pPr>
       <w:pStyle w:val="Fuzeile"/>
@@ -4109,7 +3384,7 @@
 </file>
 
 <file path=word/footnotes.xml><?xml version="1.0" encoding="utf-8"?>
-<w:footnotes xmlns:wpc="http://schemas.microsoft.com/office/word/2010/wordprocessingCanvas" xmlns:mc="http://schemas.openxmlformats.org/markup-compatibility/2006" xmlns:o="urn:schemas-microsoft-com:office:office" xmlns:r="http://schemas.openxmlformats.org/officeDocument/2006/relationships" xmlns:m="http://schemas.openxmlformats.org/officeDocument/2006/math" xmlns:v="urn:schemas-microsoft-com:vml" xmlns:wp14="http://schemas.microsoft.com/office/word/2010/wordprocessingDrawing" xmlns:wp="http://schemas.openxmlformats.org/drawingml/2006/wordprocessingDrawing" xmlns:w10="urn:schemas-microsoft-com:office:word" xmlns:w="http://schemas.openxmlformats.org/wordprocessingml/2006/main" xmlns:w14="http://schemas.microsoft.com/office/word/2010/wordml" xmlns:wpg="http://schemas.microsoft.com/office/word/2010/wordprocessingGroup" xmlns:wpi="http://schemas.microsoft.com/office/word/2010/wordprocessingInk" xmlns:wne="http://schemas.microsoft.com/office/word/2006/wordml" xmlns:wps="http://schemas.microsoft.com/office/word/2010/wordprocessingShape" mc:Ignorable="w14 wp14">
+<w:footnotes xmlns:wpc="http://schemas.microsoft.com/office/word/2010/wordprocessingCanvas" xmlns:cx="http://schemas.microsoft.com/office/drawing/2014/chartex" xmlns:cx1="http://schemas.microsoft.com/office/drawing/2015/9/8/chartex" xmlns:cx2="http://schemas.microsoft.com/office/drawing/2015/10/21/chartex" xmlns:cx3="http://schemas.microsoft.com/office/drawing/2016/5/9/chartex" xmlns:cx4="http://schemas.microsoft.com/office/drawing/2016/5/10/chartex" xmlns:cx5="http://schemas.microsoft.com/office/drawing/2016/5/11/chartex" xmlns:mc="http://schemas.openxmlformats.org/markup-compatibility/2006" xmlns:o="urn:schemas-microsoft-com:office:office" xmlns:r="http://schemas.openxmlformats.org/officeDocument/2006/relationships" xmlns:m="http://schemas.openxmlformats.org/officeDocument/2006/math" xmlns:v="urn:schemas-microsoft-com:vml" xmlns:wp14="http://schemas.microsoft.com/office/word/2010/wordprocessingDrawing" xmlns:wp="http://schemas.openxmlformats.org/drawingml/2006/wordprocessingDrawing" xmlns:w10="urn:schemas-microsoft-com:office:word" xmlns:w="http://schemas.openxmlformats.org/wordprocessingml/2006/main" xmlns:w14="http://schemas.microsoft.com/office/word/2010/wordml" xmlns:w15="http://schemas.microsoft.com/office/word/2012/wordml" xmlns:w16se="http://schemas.microsoft.com/office/word/2015/wordml/symex" xmlns:wpg="http://schemas.microsoft.com/office/word/2010/wordprocessingGroup" xmlns:wpi="http://schemas.microsoft.com/office/word/2010/wordprocessingInk" xmlns:wne="http://schemas.microsoft.com/office/word/2006/wordml" xmlns:wps="http://schemas.microsoft.com/office/word/2010/wordprocessingShape" mc:Ignorable="w14 w15 w16se wp14">
   <w:footnote w:type="separator" w:id="-1">
     <w:p>
       <w:pPr>
@@ -4134,7 +3409,7 @@
 </file>
 
 <file path=word/header1.xml><?xml version="1.0" encoding="utf-8"?>
-<w:hdr xmlns:wpc="http://schemas.microsoft.com/office/word/2010/wordprocessingCanvas" xmlns:mc="http://schemas.openxmlformats.org/markup-compatibility/2006" xmlns:o="urn:schemas-microsoft-com:office:office" xmlns:r="http://schemas.openxmlformats.org/officeDocument/2006/relationships" xmlns:m="http://schemas.openxmlformats.org/officeDocument/2006/math" xmlns:v="urn:schemas-microsoft-com:vml" xmlns:wp14="http://schemas.microsoft.com/office/word/2010/wordprocessingDrawing" xmlns:wp="http://schemas.openxmlformats.org/drawingml/2006/wordprocessingDrawing" xmlns:w10="urn:schemas-microsoft-com:office:word" xmlns:w="http://schemas.openxmlformats.org/wordprocessingml/2006/main" xmlns:w14="http://schemas.microsoft.com/office/word/2010/wordml" xmlns:wpg="http://schemas.microsoft.com/office/word/2010/wordprocessingGroup" xmlns:wpi="http://schemas.microsoft.com/office/word/2010/wordprocessingInk" xmlns:wne="http://schemas.microsoft.com/office/word/2006/wordml" xmlns:wps="http://schemas.microsoft.com/office/word/2010/wordprocessingShape" mc:Ignorable="w14 wp14">
+<w:hdr xmlns:wpc="http://schemas.microsoft.com/office/word/2010/wordprocessingCanvas" xmlns:cx="http://schemas.microsoft.com/office/drawing/2014/chartex" xmlns:cx1="http://schemas.microsoft.com/office/drawing/2015/9/8/chartex" xmlns:cx2="http://schemas.microsoft.com/office/drawing/2015/10/21/chartex" xmlns:cx3="http://schemas.microsoft.com/office/drawing/2016/5/9/chartex" xmlns:cx4="http://schemas.microsoft.com/office/drawing/2016/5/10/chartex" xmlns:cx5="http://schemas.microsoft.com/office/drawing/2016/5/11/chartex" xmlns:mc="http://schemas.openxmlformats.org/markup-compatibility/2006" xmlns:o="urn:schemas-microsoft-com:office:office" xmlns:r="http://schemas.openxmlformats.org/officeDocument/2006/relationships" xmlns:m="http://schemas.openxmlformats.org/officeDocument/2006/math" xmlns:v="urn:schemas-microsoft-com:vml" xmlns:wp14="http://schemas.microsoft.com/office/word/2010/wordprocessingDrawing" xmlns:wp="http://schemas.openxmlformats.org/drawingml/2006/wordprocessingDrawing" xmlns:w10="urn:schemas-microsoft-com:office:word" xmlns:w="http://schemas.openxmlformats.org/wordprocessingml/2006/main" xmlns:w14="http://schemas.microsoft.com/office/word/2010/wordml" xmlns:w15="http://schemas.microsoft.com/office/word/2012/wordml" xmlns:w16se="http://schemas.microsoft.com/office/word/2015/wordml/symex" xmlns:wpg="http://schemas.microsoft.com/office/word/2010/wordprocessingGroup" xmlns:wpi="http://schemas.microsoft.com/office/word/2010/wordprocessingInk" xmlns:wne="http://schemas.microsoft.com/office/word/2006/wordml" xmlns:wps="http://schemas.microsoft.com/office/word/2010/wordprocessingShape" mc:Ignorable="w14 w15 w16se wp14">
   <w:p>
     <w:pPr>
       <w:pStyle w:val="Kopfzeile"/>
@@ -4144,7 +3419,7 @@
 </file>
 
 <file path=word/header2.xml><?xml version="1.0" encoding="utf-8"?>
-<w:hdr xmlns:wpc="http://schemas.microsoft.com/office/word/2010/wordprocessingCanvas" xmlns:mc="http://schemas.openxmlformats.org/markup-compatibility/2006" xmlns:o="urn:schemas-microsoft-com:office:office" xmlns:r="http://schemas.openxmlformats.org/officeDocument/2006/relationships" xmlns:m="http://schemas.openxmlformats.org/officeDocument/2006/math" xmlns:v="urn:schemas-microsoft-com:vml" xmlns:wp14="http://schemas.microsoft.com/office/word/2010/wordprocessingDrawing" xmlns:wp="http://schemas.openxmlformats.org/drawingml/2006/wordprocessingDrawing" xmlns:w10="urn:schemas-microsoft-com:office:word" xmlns:w="http://schemas.openxmlformats.org/wordprocessingml/2006/main" xmlns:w14="http://schemas.microsoft.com/office/word/2010/wordml" xmlns:wpg="http://schemas.microsoft.com/office/word/2010/wordprocessingGroup" xmlns:wpi="http://schemas.microsoft.com/office/word/2010/wordprocessingInk" xmlns:wne="http://schemas.microsoft.com/office/word/2006/wordml" xmlns:wps="http://schemas.microsoft.com/office/word/2010/wordprocessingShape" mc:Ignorable="w14 wp14">
+<w:hdr xmlns:wpc="http://schemas.microsoft.com/office/word/2010/wordprocessingCanvas" xmlns:cx="http://schemas.microsoft.com/office/drawing/2014/chartex" xmlns:cx1="http://schemas.microsoft.com/office/drawing/2015/9/8/chartex" xmlns:cx2="http://schemas.microsoft.com/office/drawing/2015/10/21/chartex" xmlns:cx3="http://schemas.microsoft.com/office/drawing/2016/5/9/chartex" xmlns:cx4="http://schemas.microsoft.com/office/drawing/2016/5/10/chartex" xmlns:cx5="http://schemas.microsoft.com/office/drawing/2016/5/11/chartex" xmlns:mc="http://schemas.openxmlformats.org/markup-compatibility/2006" xmlns:o="urn:schemas-microsoft-com:office:office" xmlns:r="http://schemas.openxmlformats.org/officeDocument/2006/relationships" xmlns:m="http://schemas.openxmlformats.org/officeDocument/2006/math" xmlns:v="urn:schemas-microsoft-com:vml" xmlns:wp14="http://schemas.microsoft.com/office/word/2010/wordprocessingDrawing" xmlns:wp="http://schemas.openxmlformats.org/drawingml/2006/wordprocessingDrawing" xmlns:w10="urn:schemas-microsoft-com:office:word" xmlns:w="http://schemas.openxmlformats.org/wordprocessingml/2006/main" xmlns:w14="http://schemas.microsoft.com/office/word/2010/wordml" xmlns:w15="http://schemas.microsoft.com/office/word/2012/wordml" xmlns:w16se="http://schemas.microsoft.com/office/word/2015/wordml/symex" xmlns:wpg="http://schemas.microsoft.com/office/word/2010/wordprocessingGroup" xmlns:wpi="http://schemas.microsoft.com/office/word/2010/wordprocessingInk" xmlns:wne="http://schemas.microsoft.com/office/word/2006/wordml" xmlns:wps="http://schemas.microsoft.com/office/word/2010/wordprocessingShape" mc:Ignorable="w14 w15 w16se wp14">
   <w:p>
     <w:pPr>
       <w:pStyle w:val="Kopfzeile"/>
@@ -4154,7 +3429,7 @@
 </file>
 
 <file path=word/header3.xml><?xml version="1.0" encoding="utf-8"?>
-<w:hdr xmlns:wpc="http://schemas.microsoft.com/office/word/2010/wordprocessingCanvas" xmlns:mc="http://schemas.openxmlformats.org/markup-compatibility/2006" xmlns:o="urn:schemas-microsoft-com:office:office" xmlns:r="http://schemas.openxmlformats.org/officeDocument/2006/relationships" xmlns:m="http://schemas.openxmlformats.org/officeDocument/2006/math" xmlns:v="urn:schemas-microsoft-com:vml" xmlns:wp14="http://schemas.microsoft.com/office/word/2010/wordprocessingDrawing" xmlns:wp="http://schemas.openxmlformats.org/drawingml/2006/wordprocessingDrawing" xmlns:w10="urn:schemas-microsoft-com:office:word" xmlns:w="http://schemas.openxmlformats.org/wordprocessingml/2006/main" xmlns:w14="http://schemas.microsoft.com/office/word/2010/wordml" xmlns:wpg="http://schemas.microsoft.com/office/word/2010/wordprocessingGroup" xmlns:wpi="http://schemas.microsoft.com/office/word/2010/wordprocessingInk" xmlns:wne="http://schemas.microsoft.com/office/word/2006/wordml" xmlns:wps="http://schemas.microsoft.com/office/word/2010/wordprocessingShape" mc:Ignorable="w14 wp14">
+<w:hdr xmlns:wpc="http://schemas.microsoft.com/office/word/2010/wordprocessingCanvas" xmlns:cx="http://schemas.microsoft.com/office/drawing/2014/chartex" xmlns:cx1="http://schemas.microsoft.com/office/drawing/2015/9/8/chartex" xmlns:cx2="http://schemas.microsoft.com/office/drawing/2015/10/21/chartex" xmlns:cx3="http://schemas.microsoft.com/office/drawing/2016/5/9/chartex" xmlns:cx4="http://schemas.microsoft.com/office/drawing/2016/5/10/chartex" xmlns:cx5="http://schemas.microsoft.com/office/drawing/2016/5/11/chartex" xmlns:mc="http://schemas.openxmlformats.org/markup-compatibility/2006" xmlns:o="urn:schemas-microsoft-com:office:office" xmlns:r="http://schemas.openxmlformats.org/officeDocument/2006/relationships" xmlns:m="http://schemas.openxmlformats.org/officeDocument/2006/math" xmlns:v="urn:schemas-microsoft-com:vml" xmlns:wp14="http://schemas.microsoft.com/office/word/2010/wordprocessingDrawing" xmlns:wp="http://schemas.openxmlformats.org/drawingml/2006/wordprocessingDrawing" xmlns:w10="urn:schemas-microsoft-com:office:word" xmlns:w="http://schemas.openxmlformats.org/wordprocessingml/2006/main" xmlns:w14="http://schemas.microsoft.com/office/word/2010/wordml" xmlns:w15="http://schemas.microsoft.com/office/word/2012/wordml" xmlns:w16se="http://schemas.microsoft.com/office/word/2015/wordml/symex" xmlns:wpg="http://schemas.microsoft.com/office/word/2010/wordprocessingGroup" xmlns:wpi="http://schemas.microsoft.com/office/word/2010/wordprocessingInk" xmlns:wne="http://schemas.microsoft.com/office/word/2006/wordml" xmlns:wps="http://schemas.microsoft.com/office/word/2010/wordprocessingShape" mc:Ignorable="w14 w15 w16se wp14">
   <w:p>
     <w:pPr>
       <w:pStyle w:val="Kopfzeile"/>
@@ -4164,8 +3439,8 @@
 </file>
 
 <file path=word/numbering.xml><?xml version="1.0" encoding="utf-8"?>
-<w:numbering xmlns:wpc="http://schemas.microsoft.com/office/word/2010/wordprocessingCanvas" xmlns:mc="http://schemas.openxmlformats.org/markup-compatibility/2006" xmlns:o="urn:schemas-microsoft-com:office:office" xmlns:r="http://schemas.openxmlformats.org/officeDocument/2006/relationships" xmlns:m="http://schemas.openxmlformats.org/officeDocument/2006/math" xmlns:v="urn:schemas-microsoft-com:vml" xmlns:wp14="http://schemas.microsoft.com/office/word/2010/wordprocessingDrawing" xmlns:wp="http://schemas.openxmlformats.org/drawingml/2006/wordprocessingDrawing" xmlns:w10="urn:schemas-microsoft-com:office:word" xmlns:w="http://schemas.openxmlformats.org/wordprocessingml/2006/main" xmlns:w14="http://schemas.microsoft.com/office/word/2010/wordml" xmlns:wpg="http://schemas.microsoft.com/office/word/2010/wordprocessingGroup" xmlns:wpi="http://schemas.microsoft.com/office/word/2010/wordprocessingInk" xmlns:wne="http://schemas.microsoft.com/office/word/2006/wordml" xmlns:wps="http://schemas.microsoft.com/office/word/2010/wordprocessingShape" mc:Ignorable="w14 wp14">
-  <w:abstractNum w:abstractNumId="0">
+<w:numbering xmlns:wpc="http://schemas.microsoft.com/office/word/2010/wordprocessingCanvas" xmlns:cx="http://schemas.microsoft.com/office/drawing/2014/chartex" xmlns:cx1="http://schemas.microsoft.com/office/drawing/2015/9/8/chartex" xmlns:cx2="http://schemas.microsoft.com/office/drawing/2015/10/21/chartex" xmlns:cx3="http://schemas.microsoft.com/office/drawing/2016/5/9/chartex" xmlns:cx4="http://schemas.microsoft.com/office/drawing/2016/5/10/chartex" xmlns:cx5="http://schemas.microsoft.com/office/drawing/2016/5/11/chartex" xmlns:mc="http://schemas.openxmlformats.org/markup-compatibility/2006" xmlns:o="urn:schemas-microsoft-com:office:office" xmlns:r="http://schemas.openxmlformats.org/officeDocument/2006/relationships" xmlns:m="http://schemas.openxmlformats.org/officeDocument/2006/math" xmlns:v="urn:schemas-microsoft-com:vml" xmlns:wp14="http://schemas.microsoft.com/office/word/2010/wordprocessingDrawing" xmlns:wp="http://schemas.openxmlformats.org/drawingml/2006/wordprocessingDrawing" xmlns:w10="urn:schemas-microsoft-com:office:word" xmlns:w="http://schemas.openxmlformats.org/wordprocessingml/2006/main" xmlns:w14="http://schemas.microsoft.com/office/word/2010/wordml" xmlns:w15="http://schemas.microsoft.com/office/word/2012/wordml" xmlns:w16se="http://schemas.microsoft.com/office/word/2015/wordml/symex" xmlns:wpg="http://schemas.microsoft.com/office/word/2010/wordprocessingGroup" xmlns:wpi="http://schemas.microsoft.com/office/word/2010/wordprocessingInk" xmlns:wne="http://schemas.microsoft.com/office/word/2006/wordml" xmlns:wps="http://schemas.microsoft.com/office/word/2010/wordprocessingShape" mc:Ignorable="w14 w15 w16se wp14">
+  <w:abstractNum w:abstractNumId="0" w15:restartNumberingAfterBreak="0">
     <w:nsid w:val="00000001"/>
     <w:multiLevelType w:val="multilevel"/>
     <w:tmpl w:val="00000001"/>
@@ -4287,7 +3562,7 @@
       </w:pPr>
     </w:lvl>
   </w:abstractNum>
-  <w:abstractNum w:abstractNumId="1">
+  <w:abstractNum w:abstractNumId="1" w15:restartNumberingAfterBreak="0">
     <w:nsid w:val="0E977949"/>
     <w:multiLevelType w:val="multilevel"/>
     <w:tmpl w:val="8CD2E522"/>
@@ -4408,7 +3683,7 @@
       </w:rPr>
     </w:lvl>
   </w:abstractNum>
-  <w:abstractNum w:abstractNumId="2">
+  <w:abstractNum w:abstractNumId="2" w15:restartNumberingAfterBreak="0">
     <w:nsid w:val="13B250BB"/>
     <w:multiLevelType w:val="multilevel"/>
     <w:tmpl w:val="E7CAB67A"/>
@@ -4526,7 +3801,7 @@
       </w:rPr>
     </w:lvl>
   </w:abstractNum>
-  <w:abstractNum w:abstractNumId="3">
+  <w:abstractNum w:abstractNumId="3" w15:restartNumberingAfterBreak="0">
     <w:nsid w:val="441B05C0"/>
     <w:multiLevelType w:val="hybridMultilevel"/>
     <w:tmpl w:val="EC8A2E22"/>
@@ -4615,7 +3890,7 @@
       </w:pPr>
     </w:lvl>
   </w:abstractNum>
-  <w:abstractNum w:abstractNumId="4">
+  <w:abstractNum w:abstractNumId="4" w15:restartNumberingAfterBreak="0">
     <w:nsid w:val="60EC1AE8"/>
     <w:multiLevelType w:val="hybridMultilevel"/>
     <w:tmpl w:val="A6A6AEC2"/>
@@ -4704,7 +3979,7 @@
       </w:pPr>
     </w:lvl>
   </w:abstractNum>
-  <w:abstractNum w:abstractNumId="5">
+  <w:abstractNum w:abstractNumId="5" w15:restartNumberingAfterBreak="0">
     <w:nsid w:val="68DA34A1"/>
     <w:multiLevelType w:val="multilevel"/>
     <w:tmpl w:val="691A9022"/>
@@ -4817,7 +4092,7 @@
       </w:rPr>
     </w:lvl>
   </w:abstractNum>
-  <w:abstractNum w:abstractNumId="6">
+  <w:abstractNum w:abstractNumId="6" w15:restartNumberingAfterBreak="0">
     <w:nsid w:val="6F5C6F66"/>
     <w:multiLevelType w:val="hybridMultilevel"/>
     <w:tmpl w:val="9C5C0EC6"/>
@@ -4906,7 +4181,7 @@
       </w:pPr>
     </w:lvl>
   </w:abstractNum>
-  <w:abstractNum w:abstractNumId="7">
+  <w:abstractNum w:abstractNumId="7" w15:restartNumberingAfterBreak="0">
     <w:nsid w:val="735E3ECF"/>
     <w:multiLevelType w:val="hybridMultilevel"/>
     <w:tmpl w:val="F006D780"/>
@@ -5050,7 +4325,7 @@
 </file>
 
 <file path=word/styles.xml><?xml version="1.0" encoding="utf-8"?>
-<w:styles xmlns:mc="http://schemas.openxmlformats.org/markup-compatibility/2006" xmlns:r="http://schemas.openxmlformats.org/officeDocument/2006/relationships" xmlns:w="http://schemas.openxmlformats.org/wordprocessingml/2006/main" xmlns:w14="http://schemas.microsoft.com/office/word/2010/wordml" mc:Ignorable="w14">
+<w:styles xmlns:mc="http://schemas.openxmlformats.org/markup-compatibility/2006" xmlns:r="http://schemas.openxmlformats.org/officeDocument/2006/relationships" xmlns:w="http://schemas.openxmlformats.org/wordprocessingml/2006/main" xmlns:w14="http://schemas.microsoft.com/office/word/2010/wordml" xmlns:w15="http://schemas.microsoft.com/office/word/2012/wordml" xmlns:w16se="http://schemas.microsoft.com/office/word/2015/wordml/symex" mc:Ignorable="w14 w15 w16se">
   <w:docDefaults>
     <w:rPrDefault>
       <w:rPr>
@@ -5066,491 +4341,381 @@
       </w:pPr>
     </w:pPrDefault>
   </w:docDefaults>
-  <w:latentStyles w:defLockedState="0" w:defUIPriority="99" w:defSemiHidden="1" w:defUnhideWhenUsed="1" w:defQFormat="0" w:count="267">
-    <w:lsdException w:name="Normal" w:semiHidden="0" w:uiPriority="0" w:unhideWhenUsed="0" w:qFormat="1"/>
-    <w:lsdException w:name="heading 1" w:semiHidden="0" w:uiPriority="0" w:unhideWhenUsed="0" w:qFormat="1"/>
-    <w:lsdException w:name="heading 2" w:uiPriority="9" w:qFormat="1"/>
-    <w:lsdException w:name="heading 3" w:uiPriority="9" w:qFormat="1"/>
-    <w:lsdException w:name="heading 4" w:uiPriority="9" w:qFormat="1"/>
-    <w:lsdException w:name="heading 5" w:uiPriority="9" w:qFormat="1"/>
-    <w:lsdException w:name="heading 6" w:uiPriority="9" w:qFormat="1"/>
-    <w:lsdException w:name="heading 7" w:uiPriority="9" w:qFormat="1"/>
-    <w:lsdException w:name="heading 8" w:uiPriority="9" w:qFormat="1"/>
-    <w:lsdException w:name="heading 9" w:uiPriority="9" w:qFormat="1"/>
-    <w:lsdException w:name="toc 1" w:uiPriority="39"/>
-    <w:lsdException w:name="toc 2" w:uiPriority="39"/>
-    <w:lsdException w:name="toc 3" w:uiPriority="39"/>
-    <w:lsdException w:name="toc 4" w:uiPriority="39"/>
-    <w:lsdException w:name="toc 5" w:uiPriority="39"/>
-    <w:lsdException w:name="toc 6" w:uiPriority="39"/>
-    <w:lsdException w:name="toc 7" w:uiPriority="39"/>
-    <w:lsdException w:name="toc 8" w:uiPriority="39"/>
-    <w:lsdException w:name="toc 9" w:uiPriority="39"/>
-    <w:lsdException w:name="caption" w:uiPriority="35" w:qFormat="1"/>
-    <w:lsdException w:name="Title" w:semiHidden="0" w:uiPriority="10" w:unhideWhenUsed="0" w:qFormat="1"/>
-    <w:lsdException w:name="Default Paragraph Font" w:uiPriority="1"/>
-    <w:lsdException w:name="Body Text" w:uiPriority="0"/>
-    <w:lsdException w:name="Subtitle" w:semiHidden="0" w:uiPriority="11" w:unhideWhenUsed="0" w:qFormat="1"/>
-    <w:lsdException w:name="Strong" w:semiHidden="0" w:uiPriority="22" w:unhideWhenUsed="0" w:qFormat="1"/>
-    <w:lsdException w:name="Emphasis" w:semiHidden="0" w:uiPriority="20" w:unhideWhenUsed="0" w:qFormat="1"/>
-    <w:lsdException w:name="Table Grid" w:uiPriority="39"/>
-    <w:lsdException w:name="Placeholder Text" w:unhideWhenUsed="0"/>
-    <w:lsdException w:name="No Spacing" w:semiHidden="0" w:uiPriority="1" w:unhideWhenUsed="0" w:qFormat="1"/>
-    <w:lsdException w:name="Light Shading" w:semiHidden="0" w:uiPriority="60" w:unhideWhenUsed="0"/>
-    <w:lsdException w:name="Light List" w:semiHidden="0" w:uiPriority="61" w:unhideWhenUsed="0"/>
-    <w:lsdException w:name="Light Grid" w:semiHidden="0" w:uiPriority="62" w:unhideWhenUsed="0"/>
-    <w:lsdException w:name="Medium Shading 1" w:semiHidden="0" w:uiPriority="63" w:unhideWhenUsed="0"/>
-    <w:lsdException w:name="Medium Shading 2" w:semiHidden="0" w:uiPriority="64" w:unhideWhenUsed="0"/>
-    <w:lsdException w:name="Medium List 1" w:semiHidden="0" w:uiPriority="65" w:unhideWhenUsed="0"/>
-    <w:lsdException w:name="Medium List 2" w:semiHidden="0" w:uiPriority="66" w:unhideWhenUsed="0"/>
-    <w:lsdException w:name="Medium Grid 1" w:semiHidden="0" w:uiPriority="67" w:unhideWhenUsed="0"/>
-    <w:lsdException w:name="Medium Grid 2" w:semiHidden="0" w:uiPriority="68" w:unhideWhenUsed="0"/>
-    <w:lsdException w:name="Medium Grid 3" w:semiHidden="0" w:uiPriority="69" w:unhideWhenUsed="0"/>
-    <w:lsdException w:name="Dark List" w:semiHidden="0" w:uiPriority="70" w:unhideWhenUsed="0"/>
-    <w:lsdException w:name="Colorful Shading" w:semiHidden="0" w:uiPriority="71" w:unhideWhenUsed="0"/>
-    <w:lsdException w:name="Colorful List" w:semiHidden="0" w:uiPriority="72" w:unhideWhenUsed="0"/>
-    <w:lsdException w:name="Colorful Grid" w:semiHidden="0" w:uiPriority="73" w:unhideWhenUsed="0"/>
-    <w:lsdException w:name="Light Shading Accent 1" w:semiHidden="0" w:uiPriority="60" w:unhideWhenUsed="0"/>
-    <w:lsdException w:name="Light List Accent 1" w:semiHidden="0" w:uiPriority="61" w:unhideWhenUsed="0"/>
-    <w:lsdException w:name="Light Grid Accent 1" w:semiHidden="0" w:uiPriority="62" w:unhideWhenUsed="0"/>
-    <w:lsdException w:name="Medium Shading 1 Accent 1" w:semiHidden="0" w:uiPriority="63" w:unhideWhenUsed="0"/>
-    <w:lsdException w:name="Medium Shading 2 Accent 1" w:semiHidden="0" w:uiPriority="64" w:unhideWhenUsed="0"/>
-    <w:lsdException w:name="Medium List 1 Accent 1" w:semiHidden="0" w:uiPriority="65" w:unhideWhenUsed="0"/>
-    <w:lsdException w:name="Revision" w:unhideWhenUsed="0"/>
-    <w:lsdException w:name="List Paragraph" w:semiHidden="0" w:uiPriority="34" w:unhideWhenUsed="0" w:qFormat="1"/>
-    <w:lsdException w:name="Quote" w:semiHidden="0" w:uiPriority="29" w:unhideWhenUsed="0" w:qFormat="1"/>
-    <w:lsdException w:name="Intense Quote" w:semiHidden="0" w:uiPriority="30" w:unhideWhenUsed="0" w:qFormat="1"/>
-    <w:lsdException w:name="Medium List 2 Accent 1" w:semiHidden="0" w:uiPriority="66" w:unhideWhenUsed="0"/>
-    <w:lsdException w:name="Medium Grid 1 Accent 1" w:semiHidden="0" w:uiPriority="67" w:unhideWhenUsed="0"/>
-    <w:lsdException w:name="Medium Grid 2 Accent 1" w:semiHidden="0" w:uiPriority="68" w:unhideWhenUsed="0"/>
-    <w:lsdException w:name="Medium Grid 3 Accent 1" w:semiHidden="0" w:uiPriority="69" w:unhideWhenUsed="0"/>
-    <w:lsdException w:name="Dark List Accent 1" w:semiHidden="0" w:uiPriority="70" w:unhideWhenUsed="0"/>
-    <w:lsdException w:name="Colorful Shading Accent 1" w:semiHidden="0" w:uiPriority="71" w:unhideWhenUsed="0"/>
-    <w:lsdException w:name="Colorful List Accent 1" w:semiHidden="0" w:uiPriority="72" w:unhideWhenUsed="0"/>
-    <w:lsdException w:name="Colorful Grid Accent 1" w:semiHidden="0" w:uiPriority="73" w:unhideWhenUsed="0"/>
-    <w:lsdException w:name="Light Shading Accent 2" w:semiHidden="0" w:uiPriority="60" w:unhideWhenUsed="0"/>
-    <w:lsdException w:name="Light List Accent 2" w:semiHidden="0" w:uiPriority="61" w:unhideWhenUsed="0"/>
-    <w:lsdException w:name="Light Grid Accent 2" w:semiHidden="0" w:uiPriority="62" w:unhideWhenUsed="0"/>
-    <w:lsdException w:name="Medium Shading 1 Accent 2" w:semiHidden="0" w:uiPriority="63" w:unhideWhenUsed="0"/>
-    <w:lsdException w:name="Medium Shading 2 Accent 2" w:semiHidden="0" w:uiPriority="64" w:unhideWhenUsed="0"/>
-    <w:lsdException w:name="Medium List 1 Accent 2" w:semiHidden="0" w:uiPriority="65" w:unhideWhenUsed="0"/>
-    <w:lsdException w:name="Medium List 2 Accent 2" w:semiHidden="0" w:uiPriority="66" w:unhideWhenUsed="0"/>
-    <w:lsdException w:name="Medium Grid 1 Accent 2" w:semiHidden="0" w:uiPriority="67" w:unhideWhenUsed="0"/>
-    <w:lsdException w:name="Medium Grid 2 Accent 2" w:semiHidden="0" w:uiPriority="68" w:unhideWhenUsed="0"/>
-    <w:lsdException w:name="Medium Grid 3 Accent 2" w:semiHidden="0" w:uiPriority="69" w:unhideWhenUsed="0"/>
-    <w:lsdException w:name="Dark List Accent 2" w:semiHidden="0" w:uiPriority="70" w:unhideWhenUsed="0"/>
-    <w:lsdException w:name="Colorful Shading Accent 2" w:semiHidden="0" w:uiPriority="71" w:unhideWhenUsed="0"/>
-    <w:lsdException w:name="Colorful List Accent 2" w:semiHidden="0" w:uiPriority="72" w:unhideWhenUsed="0"/>
-    <w:lsdException w:name="Colorful Grid Accent 2" w:semiHidden="0" w:uiPriority="73" w:unhideWhenUsed="0"/>
-    <w:lsdException w:name="Light Shading Accent 3" w:semiHidden="0" w:uiPriority="60" w:unhideWhenUsed="0"/>
-    <w:lsdException w:name="Light List Accent 3" w:semiHidden="0" w:uiPriority="61" w:unhideWhenUsed="0"/>
-    <w:lsdException w:name="Light Grid Accent 3" w:semiHidden="0" w:uiPriority="62" w:unhideWhenUsed="0"/>
-    <w:lsdException w:name="Medium Shading 1 Accent 3" w:semiHidden="0" w:uiPriority="63" w:unhideWhenUsed="0"/>
-    <w:lsdException w:name="Medium Shading 2 Accent 3" w:semiHidden="0" w:uiPriority="64" w:unhideWhenUsed="0"/>
-    <w:lsdException w:name="Medium List 1 Accent 3" w:semiHidden="0" w:uiPriority="65" w:unhideWhenUsed="0"/>
-    <w:lsdException w:name="Medium List 2 Accent 3" w:semiHidden="0" w:uiPriority="66" w:unhideWhenUsed="0"/>
-    <w:lsdException w:name="Medium Grid 1 Accent 3" w:semiHidden="0" w:uiPriority="67" w:unhideWhenUsed="0"/>
-    <w:lsdException w:name="Medium Grid 2 Accent 3" w:semiHidden="0" w:uiPriority="68" w:unhideWhenUsed="0"/>
-    <w:lsdException w:name="Medium Grid 3 Accent 3" w:semiHidden="0" w:uiPriority="69" w:unhideWhenUsed="0"/>
-    <w:lsdException w:name="Dark List Accent 3" w:semiHidden="0" w:uiPriority="70" w:unhideWhenUsed="0"/>
-    <w:lsdException w:name="Colorful Shading Accent 3" w:semiHidden="0" w:uiPriority="71" w:unhideWhenUsed="0"/>
-    <w:lsdException w:name="Colorful List Accent 3" w:semiHidden="0" w:uiPriority="72" w:unhideWhenUsed="0"/>
-    <w:lsdException w:name="Colorful Grid Accent 3" w:semiHidden="0" w:uiPriority="73" w:unhideWhenUsed="0"/>
-    <w:lsdException w:name="Light Shading Accent 4" w:semiHidden="0" w:uiPriority="60" w:unhideWhenUsed="0"/>
-    <w:lsdException w:name="Light List Accent 4" w:semiHidden="0" w:uiPriority="61" w:unhideWhenUsed="0"/>
-    <w:lsdException w:name="Light Grid Accent 4" w:semiHidden="0" w:uiPriority="62" w:unhideWhenUsed="0"/>
-    <w:lsdException w:name="Medium Shading 1 Accent 4" w:semiHidden="0" w:uiPriority="63" w:unhideWhenUsed="0"/>
-    <w:lsdException w:name="Medium Shading 2 Accent 4" w:semiHidden="0" w:uiPriority="64" w:unhideWhenUsed="0"/>
-    <w:lsdException w:name="Medium List 1 Accent 4" w:semiHidden="0" w:uiPriority="65" w:unhideWhenUsed="0"/>
-    <w:lsdException w:name="Medium List 2 Accent 4" w:semiHidden="0" w:uiPriority="66" w:unhideWhenUsed="0"/>
-    <w:lsdException w:name="Medium Grid 1 Accent 4" w:semiHidden="0" w:uiPriority="67" w:unhideWhenUsed="0"/>
-    <w:lsdException w:name="Medium Grid 2 Accent 4" w:semiHidden="0" w:uiPriority="68" w:unhideWhenUsed="0"/>
-    <w:lsdException w:name="Medium Grid 3 Accent 4" w:semiHidden="0" w:uiPriority="69" w:unhideWhenUsed="0"/>
-    <w:lsdException w:name="Dark List Accent 4" w:semiHidden="0" w:uiPriority="70" w:unhideWhenUsed="0"/>
-    <w:lsdException w:name="Colorful Shading Accent 4" w:semiHidden="0" w:uiPriority="71" w:unhideWhenUsed="0"/>
-    <w:lsdException w:name="Colorful List Accent 4" w:semiHidden="0" w:uiPriority="72" w:unhideWhenUsed="0"/>
-    <w:lsdException w:name="Colorful Grid Accent 4" w:semiHidden="0" w:uiPriority="73" w:unhideWhenUsed="0"/>
-    <w:lsdException w:name="Light Shading Accent 5" w:semiHidden="0" w:uiPriority="60" w:unhideWhenUsed="0"/>
-    <w:lsdException w:name="Light List Accent 5" w:semiHidden="0" w:uiPriority="61" w:unhideWhenUsed="0"/>
-    <w:lsdException w:name="Light Grid Accent 5" w:semiHidden="0" w:uiPriority="62" w:unhideWhenUsed="0"/>
-    <w:lsdException w:name="Medium Shading 1 Accent 5" w:semiHidden="0" w:uiPriority="63" w:unhideWhenUsed="0"/>
-    <w:lsdException w:name="Medium Shading 2 Accent 5" w:semiHidden="0" w:uiPriority="64" w:unhideWhenUsed="0"/>
-    <w:lsdException w:name="Medium List 1 Accent 5" w:semiHidden="0" w:uiPriority="65" w:unhideWhenUsed="0"/>
-    <w:lsdException w:name="Medium List 2 Accent 5" w:semiHidden="0" w:uiPriority="66" w:unhideWhenUsed="0"/>
-    <w:lsdException w:name="Medium Grid 1 Accent 5" w:semiHidden="0" w:uiPriority="67" w:unhideWhenUsed="0"/>
-    <w:lsdException w:name="Medium Grid 2 Accent 5" w:semiHidden="0" w:uiPriority="68" w:unhideWhenUsed="0"/>
-    <w:lsdException w:name="Medium Grid 3 Accent 5" w:semiHidden="0" w:uiPriority="69" w:unhideWhenUsed="0"/>
-    <w:lsdException w:name="Dark List Accent 5" w:semiHidden="0" w:uiPriority="70" w:unhideWhenUsed="0"/>
-    <w:lsdException w:name="Colorful Shading Accent 5" w:semiHidden="0" w:uiPriority="71" w:unhideWhenUsed="0"/>
-    <w:lsdException w:name="Colorful List Accent 5" w:semiHidden="0" w:uiPriority="72" w:unhideWhenUsed="0"/>
-    <w:lsdException w:name="Colorful Grid Accent 5" w:semiHidden="0" w:uiPriority="73" w:unhideWhenUsed="0"/>
-    <w:lsdException w:name="Light Shading Accent 6" w:semiHidden="0" w:uiPriority="60" w:unhideWhenUsed="0"/>
-    <w:lsdException w:name="Light List Accent 6" w:semiHidden="0" w:uiPriority="61" w:unhideWhenUsed="0"/>
-    <w:lsdException w:name="Light Grid Accent 6" w:semiHidden="0" w:uiPriority="62" w:unhideWhenUsed="0"/>
-    <w:lsdException w:name="Medium Shading 1 Accent 6" w:semiHidden="0" w:uiPriority="63" w:unhideWhenUsed="0"/>
-    <w:lsdException w:name="Medium Shading 2 Accent 6" w:semiHidden="0" w:uiPriority="64" w:unhideWhenUsed="0"/>
-    <w:lsdException w:name="Medium List 1 Accent 6" w:semiHidden="0" w:uiPriority="65" w:unhideWhenUsed="0"/>
-    <w:lsdException w:name="Medium List 2 Accent 6" w:semiHidden="0" w:uiPriority="66" w:unhideWhenUsed="0"/>
-    <w:lsdException w:name="Medium Grid 1 Accent 6" w:semiHidden="0" w:uiPriority="67" w:unhideWhenUsed="0"/>
-    <w:lsdException w:name="Medium Grid 2 Accent 6" w:semiHidden="0" w:uiPriority="68" w:unhideWhenUsed="0"/>
-    <w:lsdException w:name="Medium Grid 3 Accent 6" w:semiHidden="0" w:uiPriority="69" w:unhideWhenUsed="0"/>
-    <w:lsdException w:name="Dark List Accent 6" w:semiHidden="0" w:uiPriority="70" w:unhideWhenUsed="0"/>
-    <w:lsdException w:name="Colorful Shading Accent 6" w:semiHidden="0" w:uiPriority="71" w:unhideWhenUsed="0"/>
-    <w:lsdException w:name="Colorful List Accent 6" w:semiHidden="0" w:uiPriority="72" w:unhideWhenUsed="0"/>
-    <w:lsdException w:name="Colorful Grid Accent 6" w:semiHidden="0" w:uiPriority="73" w:unhideWhenUsed="0"/>
-    <w:lsdException w:name="Subtle Emphasis" w:semiHidden="0" w:uiPriority="19" w:unhideWhenUsed="0" w:qFormat="1"/>
-    <w:lsdException w:name="Intense Emphasis" w:semiHidden="0" w:uiPriority="21" w:unhideWhenUsed="0" w:qFormat="1"/>
-    <w:lsdException w:name="Subtle Reference" w:semiHidden="0" w:uiPriority="31" w:unhideWhenUsed="0" w:qFormat="1"/>
-    <w:lsdException w:name="Intense Reference" w:semiHidden="0" w:uiPriority="32" w:unhideWhenUsed="0" w:qFormat="1"/>
-    <w:lsdException w:name="Book Title" w:semiHidden="0" w:uiPriority="33" w:unhideWhenUsed="0" w:qFormat="1"/>
-    <w:lsdException w:name="Bibliography" w:uiPriority="37"/>
-    <w:lsdException w:name="TOC Heading" w:uiPriority="39" w:qFormat="1"/>
-  </w:latentStyles>
-  <w:style w:type="paragraph" w:default="1" w:styleId="Standard">
-    <w:name w:val="Normal"/>
-    <w:qFormat/>
-  </w:style>
-  <w:style w:type="paragraph" w:styleId="berschrift1">
-    <w:name w:val="heading 1"/>
-    <w:basedOn w:val="Standard"/>
-    <w:next w:val="Textkrper"/>
-    <w:link w:val="berschrift1Zchn"/>
-    <w:qFormat/>
-    <w:rsid w:val="00C67E4C"/>
-    <w:pPr>
-      <w:keepNext/>
-      <w:suppressAutoHyphens/>
-      <w:spacing w:before="240" w:after="120" w:line="240" w:lineRule="auto"/>
-      <w:ind w:left="720" w:hanging="360"/>
-      <w:outlineLvl w:val="0"/>
-    </w:pPr>
-    <w:rPr>
-      <w:rFonts w:ascii="Liberation Sans" w:eastAsia="Clear Sans" w:hAnsi="Liberation Sans" w:cs="Lohit Marathi"/>
-      <w:b/>
-      <w:bCs/>
-      <w:kern w:val="2"/>
-      <w:sz w:val="36"/>
-      <w:szCs w:val="36"/>
-      <w:lang w:eastAsia="zh-CN" w:bidi="hi-IN"/>
-    </w:rPr>
-  </w:style>
-  <w:style w:type="character" w:default="1" w:styleId="Absatz-Standardschriftart">
-    <w:name w:val="Default Paragraph Font"/>
-    <w:uiPriority w:val="1"/>
-    <w:semiHidden/>
-    <w:unhideWhenUsed/>
-  </w:style>
-  <w:style w:type="table" w:default="1" w:styleId="NormaleTabelle">
-    <w:name w:val="Normal Table"/>
-    <w:uiPriority w:val="99"/>
-    <w:semiHidden/>
-    <w:unhideWhenUsed/>
-    <w:tblPr>
-      <w:tblInd w:w="0" w:type="dxa"/>
-      <w:tblCellMar>
-        <w:top w:w="0" w:type="dxa"/>
-        <w:left w:w="108" w:type="dxa"/>
-        <w:bottom w:w="0" w:type="dxa"/>
-        <w:right w:w="108" w:type="dxa"/>
-      </w:tblCellMar>
-    </w:tblPr>
-  </w:style>
-  <w:style w:type="numbering" w:default="1" w:styleId="KeineListe">
-    <w:name w:val="No List"/>
-    <w:uiPriority w:val="99"/>
-    <w:semiHidden/>
-    <w:unhideWhenUsed/>
-  </w:style>
-  <w:style w:type="paragraph" w:styleId="Kopfzeile">
-    <w:name w:val="header"/>
-    <w:basedOn w:val="Standard"/>
-    <w:link w:val="KopfzeileZchn"/>
-    <w:uiPriority w:val="99"/>
-    <w:unhideWhenUsed/>
-    <w:rsid w:val="00F04ED6"/>
-    <w:pPr>
-      <w:tabs>
-        <w:tab w:val="center" w:pos="4536"/>
-        <w:tab w:val="right" w:pos="9072"/>
-      </w:tabs>
-      <w:spacing w:after="0" w:line="240" w:lineRule="auto"/>
-    </w:pPr>
-  </w:style>
-  <w:style w:type="character" w:customStyle="1" w:styleId="KopfzeileZchn">
-    <w:name w:val="Kopfzeile Zchn"/>
-    <w:basedOn w:val="Absatz-Standardschriftart"/>
-    <w:link w:val="Kopfzeile"/>
-    <w:uiPriority w:val="99"/>
-    <w:rsid w:val="00F04ED6"/>
-  </w:style>
-  <w:style w:type="paragraph" w:styleId="Fuzeile">
-    <w:name w:val="footer"/>
-    <w:basedOn w:val="Standard"/>
-    <w:link w:val="FuzeileZchn"/>
-    <w:uiPriority w:val="99"/>
-    <w:unhideWhenUsed/>
-    <w:rsid w:val="00F04ED6"/>
-    <w:pPr>
-      <w:tabs>
-        <w:tab w:val="center" w:pos="4536"/>
-        <w:tab w:val="right" w:pos="9072"/>
-      </w:tabs>
-      <w:spacing w:after="0" w:line="240" w:lineRule="auto"/>
-    </w:pPr>
-  </w:style>
-  <w:style w:type="character" w:customStyle="1" w:styleId="FuzeileZchn">
-    <w:name w:val="Fußzeile Zchn"/>
-    <w:basedOn w:val="Absatz-Standardschriftart"/>
-    <w:link w:val="Fuzeile"/>
-    <w:uiPriority w:val="99"/>
-    <w:rsid w:val="00F04ED6"/>
-  </w:style>
-  <w:style w:type="paragraph" w:styleId="Listenabsatz">
-    <w:name w:val="List Paragraph"/>
-    <w:basedOn w:val="Standard"/>
-    <w:uiPriority w:val="34"/>
-    <w:qFormat/>
-    <w:rsid w:val="00F04ED6"/>
-    <w:pPr>
-      <w:ind w:left="720"/>
-      <w:contextualSpacing/>
-    </w:pPr>
-  </w:style>
-  <w:style w:type="paragraph" w:styleId="Sprechblasentext">
-    <w:name w:val="Balloon Text"/>
-    <w:basedOn w:val="Standard"/>
-    <w:link w:val="SprechblasentextZchn"/>
-    <w:uiPriority w:val="99"/>
-    <w:semiHidden/>
-    <w:unhideWhenUsed/>
-    <w:rsid w:val="00425CC6"/>
-    <w:pPr>
-      <w:spacing w:after="0" w:line="240" w:lineRule="auto"/>
-    </w:pPr>
-    <w:rPr>
-      <w:rFonts w:ascii="Tahoma" w:hAnsi="Tahoma" w:cs="Tahoma"/>
-      <w:sz w:val="16"/>
-      <w:szCs w:val="16"/>
-    </w:rPr>
-  </w:style>
-  <w:style w:type="character" w:customStyle="1" w:styleId="SprechblasentextZchn">
-    <w:name w:val="Sprechblasentext Zchn"/>
-    <w:basedOn w:val="Absatz-Standardschriftart"/>
-    <w:link w:val="Sprechblasentext"/>
-    <w:uiPriority w:val="99"/>
-    <w:semiHidden/>
-    <w:rsid w:val="00425CC6"/>
-    <w:rPr>
-      <w:rFonts w:ascii="Tahoma" w:hAnsi="Tahoma" w:cs="Tahoma"/>
-      <w:sz w:val="16"/>
-      <w:szCs w:val="16"/>
-    </w:rPr>
-  </w:style>
-  <w:style w:type="character" w:customStyle="1" w:styleId="berschrift1Zchn">
-    <w:name w:val="Überschrift 1 Zchn"/>
-    <w:basedOn w:val="Absatz-Standardschriftart"/>
-    <w:link w:val="berschrift1"/>
-    <w:rsid w:val="00C67E4C"/>
-    <w:rPr>
-      <w:rFonts w:ascii="Liberation Sans" w:eastAsia="Clear Sans" w:hAnsi="Liberation Sans" w:cs="Lohit Marathi"/>
-      <w:b/>
-      <w:bCs/>
-      <w:kern w:val="2"/>
-      <w:sz w:val="36"/>
-      <w:szCs w:val="36"/>
-      <w:lang w:eastAsia="zh-CN" w:bidi="hi-IN"/>
-    </w:rPr>
-  </w:style>
-  <w:style w:type="paragraph" w:styleId="Textkrper">
-    <w:name w:val="Body Text"/>
-    <w:basedOn w:val="Standard"/>
-    <w:link w:val="TextkrperZchn"/>
-    <w:unhideWhenUsed/>
-    <w:rsid w:val="00C67E4C"/>
-    <w:pPr>
-      <w:suppressAutoHyphens/>
-      <w:spacing w:after="140" w:line="288" w:lineRule="auto"/>
-    </w:pPr>
-    <w:rPr>
-      <w:rFonts w:ascii="Liberation Serif" w:eastAsia="Clear Sans" w:hAnsi="Liberation Serif" w:cs="Lohit Marathi"/>
-      <w:kern w:val="2"/>
-      <w:sz w:val="24"/>
-      <w:szCs w:val="24"/>
-      <w:lang w:eastAsia="zh-CN" w:bidi="hi-IN"/>
-    </w:rPr>
-  </w:style>
-  <w:style w:type="character" w:customStyle="1" w:styleId="TextkrperZchn">
-    <w:name w:val="Textkörper Zchn"/>
-    <w:basedOn w:val="Absatz-Standardschriftart"/>
-    <w:link w:val="Textkrper"/>
-    <w:rsid w:val="00C67E4C"/>
-    <w:rPr>
-      <w:rFonts w:ascii="Liberation Serif" w:eastAsia="Clear Sans" w:hAnsi="Liberation Serif" w:cs="Lohit Marathi"/>
-      <w:kern w:val="2"/>
-      <w:sz w:val="24"/>
-      <w:szCs w:val="24"/>
-      <w:lang w:eastAsia="zh-CN" w:bidi="hi-IN"/>
-    </w:rPr>
-  </w:style>
-</w:styles>
-</file>
-
-<file path=word/stylesWithEffects.xml><?xml version="1.0" encoding="utf-8"?>
-<w:styles xmlns:wpc="http://schemas.microsoft.com/office/word/2010/wordprocessingCanvas" xmlns:mc="http://schemas.openxmlformats.org/markup-compatibility/2006" xmlns:o="urn:schemas-microsoft-com:office:office" xmlns:r="http://schemas.openxmlformats.org/officeDocument/2006/relationships" xmlns:m="http://schemas.openxmlformats.org/officeDocument/2006/math" xmlns:v="urn:schemas-microsoft-com:vml" xmlns:wp14="http://schemas.microsoft.com/office/word/2010/wordprocessingDrawing" xmlns:wp="http://schemas.openxmlformats.org/drawingml/2006/wordprocessingDrawing" xmlns:w10="urn:schemas-microsoft-com:office:word" xmlns:w="http://schemas.openxmlformats.org/wordprocessingml/2006/main" xmlns:w14="http://schemas.microsoft.com/office/word/2010/wordml" xmlns:wpg="http://schemas.microsoft.com/office/word/2010/wordprocessingGroup" xmlns:wpi="http://schemas.microsoft.com/office/word/2010/wordprocessingInk" xmlns:wne="http://schemas.microsoft.com/office/word/2006/wordml" xmlns:wps="http://schemas.microsoft.com/office/word/2010/wordprocessingShape" mc:Ignorable="w14 wp14">
-  <w:docDefaults>
-    <w:rPrDefault>
-      <w:rPr>
-        <w:rFonts w:asciiTheme="minorHAnsi" w:eastAsiaTheme="minorHAnsi" w:hAnsiTheme="minorHAnsi" w:cstheme="minorBidi"/>
-        <w:sz w:val="22"/>
-        <w:szCs w:val="22"/>
-        <w:lang w:val="de-DE" w:eastAsia="en-US" w:bidi="ar-SA"/>
-      </w:rPr>
-    </w:rPrDefault>
-    <w:pPrDefault>
-      <w:pPr>
-        <w:spacing w:after="160" w:line="259" w:lineRule="auto"/>
-      </w:pPr>
-    </w:pPrDefault>
-  </w:docDefaults>
-  <w:latentStyles w:defLockedState="0" w:defUIPriority="99" w:defSemiHidden="1" w:defUnhideWhenUsed="1" w:defQFormat="0" w:count="267">
-    <w:lsdException w:name="Normal" w:semiHidden="0" w:uiPriority="0" w:unhideWhenUsed="0" w:qFormat="1"/>
-    <w:lsdException w:name="heading 1" w:semiHidden="0" w:uiPriority="0" w:unhideWhenUsed="0" w:qFormat="1"/>
-    <w:lsdException w:name="heading 2" w:uiPriority="9" w:qFormat="1"/>
-    <w:lsdException w:name="heading 3" w:uiPriority="9" w:qFormat="1"/>
-    <w:lsdException w:name="heading 4" w:uiPriority="9" w:qFormat="1"/>
-    <w:lsdException w:name="heading 5" w:uiPriority="9" w:qFormat="1"/>
-    <w:lsdException w:name="heading 6" w:uiPriority="9" w:qFormat="1"/>
-    <w:lsdException w:name="heading 7" w:uiPriority="9" w:qFormat="1"/>
-    <w:lsdException w:name="heading 8" w:uiPriority="9" w:qFormat="1"/>
-    <w:lsdException w:name="heading 9" w:uiPriority="9" w:qFormat="1"/>
-    <w:lsdException w:name="toc 1" w:uiPriority="39"/>
-    <w:lsdException w:name="toc 2" w:uiPriority="39"/>
-    <w:lsdException w:name="toc 3" w:uiPriority="39"/>
-    <w:lsdException w:name="toc 4" w:uiPriority="39"/>
-    <w:lsdException w:name="toc 5" w:uiPriority="39"/>
-    <w:lsdException w:name="toc 6" w:uiPriority="39"/>
-    <w:lsdException w:name="toc 7" w:uiPriority="39"/>
-    <w:lsdException w:name="toc 8" w:uiPriority="39"/>
-    <w:lsdException w:name="toc 9" w:uiPriority="39"/>
-    <w:lsdException w:name="caption" w:uiPriority="35" w:qFormat="1"/>
-    <w:lsdException w:name="Title" w:semiHidden="0" w:uiPriority="10" w:unhideWhenUsed="0" w:qFormat="1"/>
-    <w:lsdException w:name="Default Paragraph Font" w:uiPriority="1"/>
-    <w:lsdException w:name="Body Text" w:uiPriority="0"/>
-    <w:lsdException w:name="Subtitle" w:semiHidden="0" w:uiPriority="11" w:unhideWhenUsed="0" w:qFormat="1"/>
-    <w:lsdException w:name="Strong" w:semiHidden="0" w:uiPriority="22" w:unhideWhenUsed="0" w:qFormat="1"/>
-    <w:lsdException w:name="Emphasis" w:semiHidden="0" w:uiPriority="20" w:unhideWhenUsed="0" w:qFormat="1"/>
-    <w:lsdException w:name="Table Grid" w:uiPriority="39"/>
-    <w:lsdException w:name="Placeholder Text" w:unhideWhenUsed="0"/>
-    <w:lsdException w:name="No Spacing" w:semiHidden="0" w:uiPriority="1" w:unhideWhenUsed="0" w:qFormat="1"/>
-    <w:lsdException w:name="Light Shading" w:semiHidden="0" w:uiPriority="60" w:unhideWhenUsed="0"/>
-    <w:lsdException w:name="Light List" w:semiHidden="0" w:uiPriority="61" w:unhideWhenUsed="0"/>
-    <w:lsdException w:name="Light Grid" w:semiHidden="0" w:uiPriority="62" w:unhideWhenUsed="0"/>
-    <w:lsdException w:name="Medium Shading 1" w:semiHidden="0" w:uiPriority="63" w:unhideWhenUsed="0"/>
-    <w:lsdException w:name="Medium Shading 2" w:semiHidden="0" w:uiPriority="64" w:unhideWhenUsed="0"/>
-    <w:lsdException w:name="Medium List 1" w:semiHidden="0" w:uiPriority="65" w:unhideWhenUsed="0"/>
-    <w:lsdException w:name="Medium List 2" w:semiHidden="0" w:uiPriority="66" w:unhideWhenUsed="0"/>
-    <w:lsdException w:name="Medium Grid 1" w:semiHidden="0" w:uiPriority="67" w:unhideWhenUsed="0"/>
-    <w:lsdException w:name="Medium Grid 2" w:semiHidden="0" w:uiPriority="68" w:unhideWhenUsed="0"/>
-    <w:lsdException w:name="Medium Grid 3" w:semiHidden="0" w:uiPriority="69" w:unhideWhenUsed="0"/>
-    <w:lsdException w:name="Dark List" w:semiHidden="0" w:uiPriority="70" w:unhideWhenUsed="0"/>
-    <w:lsdException w:name="Colorful Shading" w:semiHidden="0" w:uiPriority="71" w:unhideWhenUsed="0"/>
-    <w:lsdException w:name="Colorful List" w:semiHidden="0" w:uiPriority="72" w:unhideWhenUsed="0"/>
-    <w:lsdException w:name="Colorful Grid" w:semiHidden="0" w:uiPriority="73" w:unhideWhenUsed="0"/>
-    <w:lsdException w:name="Light Shading Accent 1" w:semiHidden="0" w:uiPriority="60" w:unhideWhenUsed="0"/>
-    <w:lsdException w:name="Light List Accent 1" w:semiHidden="0" w:uiPriority="61" w:unhideWhenUsed="0"/>
-    <w:lsdException w:name="Light Grid Accent 1" w:semiHidden="0" w:uiPriority="62" w:unhideWhenUsed="0"/>
-    <w:lsdException w:name="Medium Shading 1 Accent 1" w:semiHidden="0" w:uiPriority="63" w:unhideWhenUsed="0"/>
-    <w:lsdException w:name="Medium Shading 2 Accent 1" w:semiHidden="0" w:uiPriority="64" w:unhideWhenUsed="0"/>
-    <w:lsdException w:name="Medium List 1 Accent 1" w:semiHidden="0" w:uiPriority="65" w:unhideWhenUsed="0"/>
-    <w:lsdException w:name="Revision" w:unhideWhenUsed="0"/>
-    <w:lsdException w:name="List Paragraph" w:semiHidden="0" w:uiPriority="34" w:unhideWhenUsed="0" w:qFormat="1"/>
-    <w:lsdException w:name="Quote" w:semiHidden="0" w:uiPriority="29" w:unhideWhenUsed="0" w:qFormat="1"/>
-    <w:lsdException w:name="Intense Quote" w:semiHidden="0" w:uiPriority="30" w:unhideWhenUsed="0" w:qFormat="1"/>
-    <w:lsdException w:name="Medium List 2 Accent 1" w:semiHidden="0" w:uiPriority="66" w:unhideWhenUsed="0"/>
-    <w:lsdException w:name="Medium Grid 1 Accent 1" w:semiHidden="0" w:uiPriority="67" w:unhideWhenUsed="0"/>
-    <w:lsdException w:name="Medium Grid 2 Accent 1" w:semiHidden="0" w:uiPriority="68" w:unhideWhenUsed="0"/>
-    <w:lsdException w:name="Medium Grid 3 Accent 1" w:semiHidden="0" w:uiPriority="69" w:unhideWhenUsed="0"/>
-    <w:lsdException w:name="Dark List Accent 1" w:semiHidden="0" w:uiPriority="70" w:unhideWhenUsed="0"/>
-    <w:lsdException w:name="Colorful Shading Accent 1" w:semiHidden="0" w:uiPriority="71" w:unhideWhenUsed="0"/>
-    <w:lsdException w:name="Colorful List Accent 1" w:semiHidden="0" w:uiPriority="72" w:unhideWhenUsed="0"/>
-    <w:lsdException w:name="Colorful Grid Accent 1" w:semiHidden="0" w:uiPriority="73" w:unhideWhenUsed="0"/>
-    <w:lsdException w:name="Light Shading Accent 2" w:semiHidden="0" w:uiPriority="60" w:unhideWhenUsed="0"/>
-    <w:lsdException w:name="Light List Accent 2" w:semiHidden="0" w:uiPriority="61" w:unhideWhenUsed="0"/>
-    <w:lsdException w:name="Light Grid Accent 2" w:semiHidden="0" w:uiPriority="62" w:unhideWhenUsed="0"/>
-    <w:lsdException w:name="Medium Shading 1 Accent 2" w:semiHidden="0" w:uiPriority="63" w:unhideWhenUsed="0"/>
-    <w:lsdException w:name="Medium Shading 2 Accent 2" w:semiHidden="0" w:uiPriority="64" w:unhideWhenUsed="0"/>
-    <w:lsdException w:name="Medium List 1 Accent 2" w:semiHidden="0" w:uiPriority="65" w:unhideWhenUsed="0"/>
-    <w:lsdException w:name="Medium List 2 Accent 2" w:semiHidden="0" w:uiPriority="66" w:unhideWhenUsed="0"/>
-    <w:lsdException w:name="Medium Grid 1 Accent 2" w:semiHidden="0" w:uiPriority="67" w:unhideWhenUsed="0"/>
-    <w:lsdException w:name="Medium Grid 2 Accent 2" w:semiHidden="0" w:uiPriority="68" w:unhideWhenUsed="0"/>
-    <w:lsdException w:name="Medium Grid 3 Accent 2" w:semiHidden="0" w:uiPriority="69" w:unhideWhenUsed="0"/>
-    <w:lsdException w:name="Dark List Accent 2" w:semiHidden="0" w:uiPriority="70" w:unhideWhenUsed="0"/>
-    <w:lsdException w:name="Colorful Shading Accent 2" w:semiHidden="0" w:uiPriority="71" w:unhideWhenUsed="0"/>
-    <w:lsdException w:name="Colorful List Accent 2" w:semiHidden="0" w:uiPriority="72" w:unhideWhenUsed="0"/>
-    <w:lsdException w:name="Colorful Grid Accent 2" w:semiHidden="0" w:uiPriority="73" w:unhideWhenUsed="0"/>
-    <w:lsdException w:name="Light Shading Accent 3" w:semiHidden="0" w:uiPriority="60" w:unhideWhenUsed="0"/>
-    <w:lsdException w:name="Light List Accent 3" w:semiHidden="0" w:uiPriority="61" w:unhideWhenUsed="0"/>
-    <w:lsdException w:name="Light Grid Accent 3" w:semiHidden="0" w:uiPriority="62" w:unhideWhenUsed="0"/>
-    <w:lsdException w:name="Medium Shading 1 Accent 3" w:semiHidden="0" w:uiPriority="63" w:unhideWhenUsed="0"/>
-    <w:lsdException w:name="Medium Shading 2 Accent 3" w:semiHidden="0" w:uiPriority="64" w:unhideWhenUsed="0"/>
-    <w:lsdException w:name="Medium List 1 Accent 3" w:semiHidden="0" w:uiPriority="65" w:unhideWhenUsed="0"/>
-    <w:lsdException w:name="Medium List 2 Accent 3" w:semiHidden="0" w:uiPriority="66" w:unhideWhenUsed="0"/>
-    <w:lsdException w:name="Medium Grid 1 Accent 3" w:semiHidden="0" w:uiPriority="67" w:unhideWhenUsed="0"/>
-    <w:lsdException w:name="Medium Grid 2 Accent 3" w:semiHidden="0" w:uiPriority="68" w:unhideWhenUsed="0"/>
-    <w:lsdException w:name="Medium Grid 3 Accent 3" w:semiHidden="0" w:uiPriority="69" w:unhideWhenUsed="0"/>
-    <w:lsdException w:name="Dark List Accent 3" w:semiHidden="0" w:uiPriority="70" w:unhideWhenUsed="0"/>
-    <w:lsdException w:name="Colorful Shading Accent 3" w:semiHidden="0" w:uiPriority="71" w:unhideWhenUsed="0"/>
-    <w:lsdException w:name="Colorful List Accent 3" w:semiHidden="0" w:uiPriority="72" w:unhideWhenUsed="0"/>
-    <w:lsdException w:name="Colorful Grid Accent 3" w:semiHidden="0" w:uiPriority="73" w:unhideWhenUsed="0"/>
-    <w:lsdException w:name="Light Shading Accent 4" w:semiHidden="0" w:uiPriority="60" w:unhideWhenUsed="0"/>
-    <w:lsdException w:name="Light List Accent 4" w:semiHidden="0" w:uiPriority="61" w:unhideWhenUsed="0"/>
-    <w:lsdException w:name="Light Grid Accent 4" w:semiHidden="0" w:uiPriority="62" w:unhideWhenUsed="0"/>
-    <w:lsdException w:name="Medium Shading 1 Accent 4" w:semiHidden="0" w:uiPriority="63" w:unhideWhenUsed="0"/>
-    <w:lsdException w:name="Medium Shading 2 Accent 4" w:semiHidden="0" w:uiPriority="64" w:unhideWhenUsed="0"/>
-    <w:lsdException w:name="Medium List 1 Accent 4" w:semiHidden="0" w:uiPriority="65" w:unhideWhenUsed="0"/>
-    <w:lsdException w:name="Medium List 2 Accent 4" w:semiHidden="0" w:uiPriority="66" w:unhideWhenUsed="0"/>
-    <w:lsdException w:name="Medium Grid 1 Accent 4" w:semiHidden="0" w:uiPriority="67" w:unhideWhenUsed="0"/>
-    <w:lsdException w:name="Medium Grid 2 Accent 4" w:semiHidden="0" w:uiPriority="68" w:unhideWhenUsed="0"/>
-    <w:lsdException w:name="Medium Grid 3 Accent 4" w:semiHidden="0" w:uiPriority="69" w:unhideWhenUsed="0"/>
-    <w:lsdException w:name="Dark List Accent 4" w:semiHidden="0" w:uiPriority="70" w:unhideWhenUsed="0"/>
-    <w:lsdException w:name="Colorful Shading Accent 4" w:semiHidden="0" w:uiPriority="71" w:unhideWhenUsed="0"/>
-    <w:lsdException w:name="Colorful List Accent 4" w:semiHidden="0" w:uiPriority="72" w:unhideWhenUsed="0"/>
-    <w:lsdException w:name="Colorful Grid Accent 4" w:semiHidden="0" w:uiPriority="73" w:unhideWhenUsed="0"/>
-    <w:lsdException w:name="Light Shading Accent 5" w:semiHidden="0" w:uiPriority="60" w:unhideWhenUsed="0"/>
-    <w:lsdException w:name="Light List Accent 5" w:semiHidden="0" w:uiPriority="61" w:unhideWhenUsed="0"/>
-    <w:lsdException w:name="Light Grid Accent 5" w:semiHidden="0" w:uiPriority="62" w:unhideWhenUsed="0"/>
-    <w:lsdException w:name="Medium Shading 1 Accent 5" w:semiHidden="0" w:uiPriority="63" w:unhideWhenUsed="0"/>
-    <w:lsdException w:name="Medium Shading 2 Accent 5" w:semiHidden="0" w:uiPriority="64" w:unhideWhenUsed="0"/>
-    <w:lsdException w:name="Medium List 1 Accent 5" w:semiHidden="0" w:uiPriority="65" w:unhideWhenUsed="0"/>
-    <w:lsdException w:name="Medium List 2 Accent 5" w:semiHidden="0" w:uiPriority="66" w:unhideWhenUsed="0"/>
-    <w:lsdException w:name="Medium Grid 1 Accent 5" w:semiHidden="0" w:uiPriority="67" w:unhideWhenUsed="0"/>
-    <w:lsdException w:name="Medium Grid 2 Accent 5" w:semiHidden="0" w:uiPriority="68" w:unhideWhenUsed="0"/>
-    <w:lsdException w:name="Medium Grid 3 Accent 5" w:semiHidden="0" w:uiPriority="69" w:unhideWhenUsed="0"/>
-    <w:lsdException w:name="Dark List Accent 5" w:semiHidden="0" w:uiPriority="70" w:unhideWhenUsed="0"/>
-    <w:lsdException w:name="Colorful Shading Accent 5" w:semiHidden="0" w:uiPriority="71" w:unhideWhenUsed="0"/>
-    <w:lsdException w:name="Colorful List Accent 5" w:semiHidden="0" w:uiPriority="72" w:unhideWhenUsed="0"/>
-    <w:lsdException w:name="Colorful Grid Accent 5" w:semiHidden="0" w:uiPriority="73" w:unhideWhenUsed="0"/>
-    <w:lsdException w:name="Light Shading Accent 6" w:semiHidden="0" w:uiPriority="60" w:unhideWhenUsed="0"/>
-    <w:lsdException w:name="Light List Accent 6" w:semiHidden="0" w:uiPriority="61" w:unhideWhenUsed="0"/>
-    <w:lsdException w:name="Light Grid Accent 6" w:semiHidden="0" w:uiPriority="62" w:unhideWhenUsed="0"/>
-    <w:lsdException w:name="Medium Shading 1 Accent 6" w:semiHidden="0" w:uiPriority="63" w:unhideWhenUsed="0"/>
-    <w:lsdException w:name="Medium Shading 2 Accent 6" w:semiHidden="0" w:uiPriority="64" w:unhideWhenUsed="0"/>
-    <w:lsdException w:name="Medium List 1 Accent 6" w:semiHidden="0" w:uiPriority="65" w:unhideWhenUsed="0"/>
-    <w:lsdException w:name="Medium List 2 Accent 6" w:semiHidden="0" w:uiPriority="66" w:unhideWhenUsed="0"/>
-    <w:lsdException w:name="Medium Grid 1 Accent 6" w:semiHidden="0" w:uiPriority="67" w:unhideWhenUsed="0"/>
-    <w:lsdException w:name="Medium Grid 2 Accent 6" w:semiHidden="0" w:uiPriority="68" w:unhideWhenUsed="0"/>
-    <w:lsdException w:name="Medium Grid 3 Accent 6" w:semiHidden="0" w:uiPriority="69" w:unhideWhenUsed="0"/>
-    <w:lsdException w:name="Dark List Accent 6" w:semiHidden="0" w:uiPriority="70" w:unhideWhenUsed="0"/>
-    <w:lsdException w:name="Colorful Shading Accent 6" w:semiHidden="0" w:uiPriority="71" w:unhideWhenUsed="0"/>
-    <w:lsdException w:name="Colorful List Accent 6" w:semiHidden="0" w:uiPriority="72" w:unhideWhenUsed="0"/>
-    <w:lsdException w:name="Colorful Grid Accent 6" w:semiHidden="0" w:uiPriority="73" w:unhideWhenUsed="0"/>
-    <w:lsdException w:name="Subtle Emphasis" w:semiHidden="0" w:uiPriority="19" w:unhideWhenUsed="0" w:qFormat="1"/>
-    <w:lsdException w:name="Intense Emphasis" w:semiHidden="0" w:uiPriority="21" w:unhideWhenUsed="0" w:qFormat="1"/>
-    <w:lsdException w:name="Subtle Reference" w:semiHidden="0" w:uiPriority="31" w:unhideWhenUsed="0" w:qFormat="1"/>
-    <w:lsdException w:name="Intense Reference" w:semiHidden="0" w:uiPriority="32" w:unhideWhenUsed="0" w:qFormat="1"/>
-    <w:lsdException w:name="Book Title" w:semiHidden="0" w:uiPriority="33" w:unhideWhenUsed="0" w:qFormat="1"/>
-    <w:lsdException w:name="Bibliography" w:uiPriority="37"/>
-    <w:lsdException w:name="TOC Heading" w:uiPriority="39" w:qFormat="1"/>
+  <w:latentStyles w:defLockedState="0" w:defUIPriority="99" w:defSemiHidden="0" w:defUnhideWhenUsed="0" w:defQFormat="0" w:count="374">
+    <w:lsdException w:name="Normal" w:uiPriority="0" w:qFormat="1"/>
+    <w:lsdException w:name="heading 1" w:uiPriority="0" w:qFormat="1"/>
+    <w:lsdException w:name="heading 2" w:semiHidden="1" w:uiPriority="9" w:unhideWhenUsed="1" w:qFormat="1"/>
+    <w:lsdException w:name="heading 3" w:semiHidden="1" w:uiPriority="9" w:unhideWhenUsed="1" w:qFormat="1"/>
+    <w:lsdException w:name="heading 4" w:semiHidden="1" w:uiPriority="9" w:unhideWhenUsed="1" w:qFormat="1"/>
+    <w:lsdException w:name="heading 5" w:semiHidden="1" w:uiPriority="9" w:unhideWhenUsed="1" w:qFormat="1"/>
+    <w:lsdException w:name="heading 6" w:semiHidden="1" w:uiPriority="9" w:unhideWhenUsed="1" w:qFormat="1"/>
+    <w:lsdException w:name="heading 7" w:semiHidden="1" w:uiPriority="9" w:unhideWhenUsed="1" w:qFormat="1"/>
+    <w:lsdException w:name="heading 8" w:semiHidden="1" w:uiPriority="9" w:unhideWhenUsed="1" w:qFormat="1"/>
+    <w:lsdException w:name="heading 9" w:semiHidden="1" w:uiPriority="9" w:unhideWhenUsed="1" w:qFormat="1"/>
+    <w:lsdException w:name="index 1" w:semiHidden="1" w:unhideWhenUsed="1"/>
+    <w:lsdException w:name="index 2" w:semiHidden="1" w:unhideWhenUsed="1"/>
+    <w:lsdException w:name="index 3" w:semiHidden="1" w:unhideWhenUsed="1"/>
+    <w:lsdException w:name="index 4" w:semiHidden="1" w:unhideWhenUsed="1"/>
+    <w:lsdException w:name="index 5" w:semiHidden="1" w:unhideWhenUsed="1"/>
+    <w:lsdException w:name="index 6" w:semiHidden="1" w:unhideWhenUsed="1"/>
+    <w:lsdException w:name="index 7" w:semiHidden="1" w:unhideWhenUsed="1"/>
+    <w:lsdException w:name="index 8" w:semiHidden="1" w:unhideWhenUsed="1"/>
+    <w:lsdException w:name="index 9" w:semiHidden="1" w:unhideWhenUsed="1"/>
+    <w:lsdException w:name="toc 1" w:semiHidden="1" w:uiPriority="39" w:unhideWhenUsed="1"/>
+    <w:lsdException w:name="toc 2" w:semiHidden="1" w:uiPriority="39" w:unhideWhenUsed="1"/>
+    <w:lsdException w:name="toc 3" w:semiHidden="1" w:uiPriority="39" w:unhideWhenUsed="1"/>
+    <w:lsdException w:name="toc 4" w:semiHidden="1" w:uiPriority="39" w:unhideWhenUsed="1"/>
+    <w:lsdException w:name="toc 5" w:semiHidden="1" w:uiPriority="39" w:unhideWhenUsed="1"/>
+    <w:lsdException w:name="toc 6" w:semiHidden="1" w:uiPriority="39" w:unhideWhenUsed="1"/>
+    <w:lsdException w:name="toc 7" w:semiHidden="1" w:uiPriority="39" w:unhideWhenUsed="1"/>
+    <w:lsdException w:name="toc 8" w:semiHidden="1" w:uiPriority="39" w:unhideWhenUsed="1"/>
+    <w:lsdException w:name="toc 9" w:semiHidden="1" w:uiPriority="39" w:unhideWhenUsed="1"/>
+    <w:lsdException w:name="Normal Indent" w:semiHidden="1" w:unhideWhenUsed="1"/>
+    <w:lsdException w:name="footnote text" w:semiHidden="1" w:unhideWhenUsed="1"/>
+    <w:lsdException w:name="annotation text" w:semiHidden="1" w:unhideWhenUsed="1"/>
+    <w:lsdException w:name="header" w:semiHidden="1" w:unhideWhenUsed="1"/>
+    <w:lsdException w:name="footer" w:semiHidden="1" w:unhideWhenUsed="1"/>
+    <w:lsdException w:name="index heading" w:semiHidden="1" w:unhideWhenUsed="1"/>
+    <w:lsdException w:name="caption" w:semiHidden="1" w:uiPriority="35" w:unhideWhenUsed="1" w:qFormat="1"/>
+    <w:lsdException w:name="table of figures" w:semiHidden="1" w:unhideWhenUsed="1"/>
+    <w:lsdException w:name="envelope address" w:semiHidden="1" w:unhideWhenUsed="1"/>
+    <w:lsdException w:name="envelope return" w:semiHidden="1" w:unhideWhenUsed="1"/>
+    <w:lsdException w:name="footnote reference" w:semiHidden="1" w:unhideWhenUsed="1"/>
+    <w:lsdException w:name="annotation reference" w:semiHidden="1" w:unhideWhenUsed="1"/>
+    <w:lsdException w:name="line number" w:semiHidden="1" w:unhideWhenUsed="1"/>
+    <w:lsdException w:name="page number" w:semiHidden="1" w:unhideWhenUsed="1"/>
+    <w:lsdException w:name="endnote reference" w:semiHidden="1" w:unhideWhenUsed="1"/>
+    <w:lsdException w:name="endnote text" w:semiHidden="1" w:unhideWhenUsed="1"/>
+    <w:lsdException w:name="table of authorities" w:semiHidden="1" w:unhideWhenUsed="1"/>
+    <w:lsdException w:name="macro" w:semiHidden="1" w:unhideWhenUsed="1"/>
+    <w:lsdException w:name="toa heading" w:semiHidden="1" w:unhideWhenUsed="1"/>
+    <w:lsdException w:name="List" w:semiHidden="1" w:unhideWhenUsed="1"/>
+    <w:lsdException w:name="List Bullet" w:semiHidden="1" w:unhideWhenUsed="1"/>
+    <w:lsdException w:name="List Number" w:semiHidden="1" w:unhideWhenUsed="1"/>
+    <w:lsdException w:name="List 2" w:semiHidden="1" w:unhideWhenUsed="1"/>
+    <w:lsdException w:name="List 3" w:semiHidden="1" w:unhideWhenUsed="1"/>
+    <w:lsdException w:name="List 4" w:semiHidden="1" w:unhideWhenUsed="1"/>
+    <w:lsdException w:name="List 5" w:semiHidden="1" w:unhideWhenUsed="1"/>
+    <w:lsdException w:name="List Bullet 2" w:semiHidden="1" w:unhideWhenUsed="1"/>
+    <w:lsdException w:name="List Bullet 3" w:semiHidden="1" w:unhideWhenUsed="1"/>
+    <w:lsdException w:name="List Bullet 4" w:semiHidden="1" w:unhideWhenUsed="1"/>
+    <w:lsdException w:name="List Bullet 5" w:semiHidden="1" w:unhideWhenUsed="1"/>
+    <w:lsdException w:name="List Number 2" w:semiHidden="1" w:unhideWhenUsed="1"/>
+    <w:lsdException w:name="List Number 3" w:semiHidden="1" w:unhideWhenUsed="1"/>
+    <w:lsdException w:name="List Number 4" w:semiHidden="1" w:unhideWhenUsed="1"/>
+    <w:lsdException w:name="List Number 5" w:semiHidden="1" w:unhideWhenUsed="1"/>
+    <w:lsdException w:name="Title" w:uiPriority="10" w:qFormat="1"/>
+    <w:lsdException w:name="Closing" w:semiHidden="1" w:unhideWhenUsed="1"/>
+    <w:lsdException w:name="Signature" w:semiHidden="1" w:unhideWhenUsed="1"/>
+    <w:lsdException w:name="Default Paragraph Font" w:semiHidden="1" w:uiPriority="1" w:unhideWhenUsed="1"/>
+    <w:lsdException w:name="Body Text" w:semiHidden="1" w:uiPriority="0" w:unhideWhenUsed="1"/>
+    <w:lsdException w:name="Body Text Indent" w:semiHidden="1" w:unhideWhenUsed="1"/>
+    <w:lsdException w:name="List Continue" w:semiHidden="1" w:unhideWhenUsed="1"/>
+    <w:lsdException w:name="List Continue 2" w:semiHidden="1" w:unhideWhenUsed="1"/>
+    <w:lsdException w:name="List Continue 3" w:semiHidden="1" w:unhideWhenUsed="1"/>
+    <w:lsdException w:name="List Continue 4" w:semiHidden="1" w:unhideWhenUsed="1"/>
+    <w:lsdException w:name="List Continue 5" w:semiHidden="1" w:unhideWhenUsed="1"/>
+    <w:lsdException w:name="Message Header" w:semiHidden="1" w:unhideWhenUsed="1"/>
+    <w:lsdException w:name="Subtitle" w:uiPriority="11" w:qFormat="1"/>
+    <w:lsdException w:name="Salutation" w:semiHidden="1" w:unhideWhenUsed="1"/>
+    <w:lsdException w:name="Date" w:semiHidden="1" w:unhideWhenUsed="1"/>
+    <w:lsdException w:name="Body Text First Indent" w:semiHidden="1" w:unhideWhenUsed="1"/>
+    <w:lsdException w:name="Body Text First Indent 2" w:semiHidden="1" w:unhideWhenUsed="1"/>
+    <w:lsdException w:name="Note Heading" w:semiHidden="1" w:unhideWhenUsed="1"/>
+    <w:lsdException w:name="Body Text 2" w:semiHidden="1" w:unhideWhenUsed="1"/>
+    <w:lsdException w:name="Body Text 3" w:semiHidden="1" w:unhideWhenUsed="1"/>
+    <w:lsdException w:name="Body Text Indent 2" w:semiHidden="1" w:unhideWhenUsed="1"/>
+    <w:lsdException w:name="Body Text Indent 3" w:semiHidden="1" w:unhideWhenUsed="1"/>
+    <w:lsdException w:name="Block Text" w:semiHidden="1" w:unhideWhenUsed="1"/>
+    <w:lsdException w:name="Hyperlink" w:semiHidden="1" w:unhideWhenUsed="1"/>
+    <w:lsdException w:name="FollowedHyperlink" w:semiHidden="1" w:unhideWhenUsed="1"/>
+    <w:lsdException w:name="Strong" w:uiPriority="22" w:qFormat="1"/>
+    <w:lsdException w:name="Emphasis" w:uiPriority="20" w:qFormat="1"/>
+    <w:lsdException w:name="Document Map" w:semiHidden="1" w:unhideWhenUsed="1"/>
+    <w:lsdException w:name="Plain Text" w:semiHidden="1" w:unhideWhenUsed="1"/>
+    <w:lsdException w:name="E-mail Signature" w:semiHidden="1" w:unhideWhenUsed="1"/>
+    <w:lsdException w:name="HTML Top of Form" w:semiHidden="1" w:unhideWhenUsed="1"/>
+    <w:lsdException w:name="HTML Bottom of Form" w:semiHidden="1" w:unhideWhenUsed="1"/>
+    <w:lsdException w:name="Normal (Web)" w:semiHidden="1" w:unhideWhenUsed="1"/>
+    <w:lsdException w:name="HTML Acronym" w:semiHidden="1" w:unhideWhenUsed="1"/>
+    <w:lsdException w:name="HTML Address" w:semiHidden="1" w:unhideWhenUsed="1"/>
+    <w:lsdException w:name="HTML Cite" w:semiHidden="1" w:unhideWhenUsed="1"/>
+    <w:lsdException w:name="HTML Code" w:semiHidden="1" w:unhideWhenUsed="1"/>
+    <w:lsdException w:name="HTML Definition" w:semiHidden="1" w:unhideWhenUsed="1"/>
+    <w:lsdException w:name="HTML Keyboard" w:semiHidden="1" w:unhideWhenUsed="1"/>
+    <w:lsdException w:name="HTML Preformatted" w:semiHidden="1" w:unhideWhenUsed="1"/>
+    <w:lsdException w:name="HTML Sample" w:semiHidden="1" w:unhideWhenUsed="1"/>
+    <w:lsdException w:name="HTML Typewriter" w:semiHidden="1" w:unhideWhenUsed="1"/>
+    <w:lsdException w:name="HTML Variable" w:semiHidden="1" w:unhideWhenUsed="1"/>
+    <w:lsdException w:name="Normal Table" w:semiHidden="1" w:unhideWhenUsed="1"/>
+    <w:lsdException w:name="annotation subject" w:semiHidden="1" w:unhideWhenUsed="1"/>
+    <w:lsdException w:name="No List" w:semiHidden="1" w:unhideWhenUsed="1"/>
+    <w:lsdException w:name="Outline List 1" w:semiHidden="1" w:unhideWhenUsed="1"/>
+    <w:lsdException w:name="Outline List 2" w:semiHidden="1" w:unhideWhenUsed="1"/>
+    <w:lsdException w:name="Outline List 3" w:semiHidden="1" w:unhideWhenUsed="1"/>
+    <w:lsdException w:name="Table Simple 1" w:semiHidden="1" w:unhideWhenUsed="1"/>
+    <w:lsdException w:name="Table Simple 2" w:semiHidden="1" w:unhideWhenUsed="1"/>
+    <w:lsdException w:name="Table Simple 3" w:semiHidden="1" w:unhideWhenUsed="1"/>
+    <w:lsdException w:name="Table Classic 1" w:semiHidden="1" w:unhideWhenUsed="1"/>
+    <w:lsdException w:name="Table Classic 2" w:semiHidden="1" w:unhideWhenUsed="1"/>
+    <w:lsdException w:name="Table Classic 3" w:semiHidden="1" w:unhideWhenUsed="1"/>
+    <w:lsdException w:name="Table Classic 4" w:semiHidden="1" w:unhideWhenUsed="1"/>
+    <w:lsdException w:name="Table Colorful 1" w:semiHidden="1" w:unhideWhenUsed="1"/>
+    <w:lsdException w:name="Table Colorful 2" w:semiHidden="1" w:unhideWhenUsed="1"/>
+    <w:lsdException w:name="Table Colorful 3" w:semiHidden="1" w:unhideWhenUsed="1"/>
+    <w:lsdException w:name="Table Columns 1" w:semiHidden="1" w:unhideWhenUsed="1"/>
+    <w:lsdException w:name="Table Columns 2" w:semiHidden="1" w:unhideWhenUsed="1"/>
+    <w:lsdException w:name="Table Columns 3" w:semiHidden="1" w:unhideWhenUsed="1"/>
+    <w:lsdException w:name="Table Columns 4" w:semiHidden="1" w:unhideWhenUsed="1"/>
+    <w:lsdException w:name="Table Columns 5" w:semiHidden="1" w:unhideWhenUsed="1"/>
+    <w:lsdException w:name="Table Grid 1" w:semiHidden="1" w:unhideWhenUsed="1"/>
+    <w:lsdException w:name="Table Grid 2" w:semiHidden="1" w:unhideWhenUsed="1"/>
+    <w:lsdException w:name="Table Grid 3" w:semiHidden="1" w:unhideWhenUsed="1"/>
+    <w:lsdException w:name="Table Grid 4" w:semiHidden="1" w:unhideWhenUsed="1"/>
+    <w:lsdException w:name="Table Grid 5" w:semiHidden="1" w:unhideWhenUsed="1"/>
+    <w:lsdException w:name="Table Grid 6" w:semiHidden="1" w:unhideWhenUsed="1"/>
+    <w:lsdException w:name="Table Grid 7" w:semiHidden="1" w:unhideWhenUsed="1"/>
+    <w:lsdException w:name="Table Grid 8" w:semiHidden="1" w:unhideWhenUsed="1"/>
+    <w:lsdException w:name="Table List 1" w:semiHidden="1" w:unhideWhenUsed="1"/>
+    <w:lsdException w:name="Table List 2" w:semiHidden="1" w:unhideWhenUsed="1"/>
+    <w:lsdException w:name="Table List 3" w:semiHidden="1" w:unhideWhenUsed="1"/>
+    <w:lsdException w:name="Table List 4" w:semiHidden="1" w:unhideWhenUsed="1"/>
+    <w:lsdException w:name="Table List 5" w:semiHidden="1" w:unhideWhenUsed="1"/>
+    <w:lsdException w:name="Table List 6" w:semiHidden="1" w:unhideWhenUsed="1"/>
+    <w:lsdException w:name="Table List 7" w:semiHidden="1" w:unhideWhenUsed="1"/>
+    <w:lsdException w:name="Table List 8" w:semiHidden="1" w:unhideWhenUsed="1"/>
+    <w:lsdException w:name="Table 3D effects 1" w:semiHidden="1" w:unhideWhenUsed="1"/>
+    <w:lsdException w:name="Table 3D effects 2" w:semiHidden="1" w:unhideWhenUsed="1"/>
+    <w:lsdException w:name="Table 3D effects 3" w:semiHidden="1" w:unhideWhenUsed="1"/>
+    <w:lsdException w:name="Table Contemporary" w:semiHidden="1" w:unhideWhenUsed="1"/>
+    <w:lsdException w:name="Table Elegant" w:semiHidden="1" w:unhideWhenUsed="1"/>
+    <w:lsdException w:name="Table Professional" w:semiHidden="1" w:unhideWhenUsed="1"/>
+    <w:lsdException w:name="Table Subtle 1" w:semiHidden="1" w:unhideWhenUsed="1"/>
+    <w:lsdException w:name="Table Subtle 2" w:semiHidden="1" w:unhideWhenUsed="1"/>
+    <w:lsdException w:name="Table Web 1" w:semiHidden="1" w:unhideWhenUsed="1"/>
+    <w:lsdException w:name="Table Web 2" w:semiHidden="1" w:unhideWhenUsed="1"/>
+    <w:lsdException w:name="Table Web 3" w:semiHidden="1" w:unhideWhenUsed="1"/>
+    <w:lsdException w:name="Balloon Text" w:semiHidden="1" w:unhideWhenUsed="1"/>
+    <w:lsdException w:name="Table Grid" w:semiHidden="1" w:uiPriority="39" w:unhideWhenUsed="1"/>
+    <w:lsdException w:name="Table Theme" w:semiHidden="1" w:unhideWhenUsed="1"/>
+    <w:lsdException w:name="Placeholder Text" w:semiHidden="1"/>
+    <w:lsdException w:name="No Spacing" w:uiPriority="1" w:qFormat="1"/>
+    <w:lsdException w:name="Light Shading" w:uiPriority="60"/>
+    <w:lsdException w:name="Light List" w:uiPriority="61"/>
+    <w:lsdException w:name="Light Grid" w:uiPriority="62"/>
+    <w:lsdException w:name="Medium Shading 1" w:uiPriority="63"/>
+    <w:lsdException w:name="Medium Shading 2" w:uiPriority="64"/>
+    <w:lsdException w:name="Medium List 1" w:uiPriority="65"/>
+    <w:lsdException w:name="Medium List 2" w:uiPriority="66"/>
+    <w:lsdException w:name="Medium Grid 1" w:uiPriority="67"/>
+    <w:lsdException w:name="Medium Grid 2" w:uiPriority="68"/>
+    <w:lsdException w:name="Medium Grid 3" w:uiPriority="69"/>
+    <w:lsdException w:name="Dark List" w:uiPriority="70"/>
+    <w:lsdException w:name="Colorful Shading" w:uiPriority="71"/>
+    <w:lsdException w:name="Colorful List" w:uiPriority="72"/>
+    <w:lsdException w:name="Colorful Grid" w:uiPriority="73"/>
+    <w:lsdException w:name="Light Shading Accent 1" w:uiPriority="60"/>
+    <w:lsdException w:name="Light List Accent 1" w:uiPriority="61"/>
+    <w:lsdException w:name="Light Grid Accent 1" w:uiPriority="62"/>
+    <w:lsdException w:name="Medium Shading 1 Accent 1" w:uiPriority="63"/>
+    <w:lsdException w:name="Medium Shading 2 Accent 1" w:uiPriority="64"/>
+    <w:lsdException w:name="Medium List 1 Accent 1" w:uiPriority="65"/>
+    <w:lsdException w:name="Revision" w:semiHidden="1"/>
+    <w:lsdException w:name="List Paragraph" w:uiPriority="34" w:qFormat="1"/>
+    <w:lsdException w:name="Quote" w:uiPriority="29" w:qFormat="1"/>
+    <w:lsdException w:name="Intense Quote" w:uiPriority="30" w:qFormat="1"/>
+    <w:lsdException w:name="Medium List 2 Accent 1" w:uiPriority="66"/>
+    <w:lsdException w:name="Medium Grid 1 Accent 1" w:uiPriority="67"/>
+    <w:lsdException w:name="Medium Grid 2 Accent 1" w:uiPriority="68"/>
+    <w:lsdException w:name="Medium Grid 3 Accent 1" w:uiPriority="69"/>
+    <w:lsdException w:name="Dark List Accent 1" w:uiPriority="70"/>
+    <w:lsdException w:name="Colorful Shading Accent 1" w:uiPriority="71"/>
+    <w:lsdException w:name="Colorful List Accent 1" w:uiPriority="72"/>
+    <w:lsdException w:name="Colorful Grid Accent 1" w:uiPriority="73"/>
+    <w:lsdException w:name="Light Shading Accent 2" w:uiPriority="60"/>
+    <w:lsdException w:name="Light List Accent 2" w:uiPriority="61"/>
+    <w:lsdException w:name="Light Grid Accent 2" w:uiPriority="62"/>
+    <w:lsdException w:name="Medium Shading 1 Accent 2" w:uiPriority="63"/>
+    <w:lsdException w:name="Medium Shading 2 Accent 2" w:uiPriority="64"/>
+    <w:lsdException w:name="Medium List 1 Accent 2" w:uiPriority="65"/>
+    <w:lsdException w:name="Medium List 2 Accent 2" w:uiPriority="66"/>
+    <w:lsdException w:name="Medium Grid 1 Accent 2" w:uiPriority="67"/>
+    <w:lsdException w:name="Medium Grid 2 Accent 2" w:uiPriority="68"/>
+    <w:lsdException w:name="Medium Grid 3 Accent 2" w:uiPriority="69"/>
+    <w:lsdException w:name="Dark List Accent 2" w:uiPriority="70"/>
+    <w:lsdException w:name="Colorful Shading Accent 2" w:uiPriority="71"/>
+    <w:lsdException w:name="Colorful List Accent 2" w:uiPriority="72"/>
+    <w:lsdException w:name="Colorful Grid Accent 2" w:uiPriority="73"/>
+    <w:lsdException w:name="Light Shading Accent 3" w:uiPriority="60"/>
+    <w:lsdException w:name="Light List Accent 3" w:uiPriority="61"/>
+    <w:lsdException w:name="Light Grid Accent 3" w:uiPriority="62"/>
+    <w:lsdException w:name="Medium Shading 1 Accent 3" w:uiPriority="63"/>
+    <w:lsdException w:name="Medium Shading 2 Accent 3" w:uiPriority="64"/>
+    <w:lsdException w:name="Medium List 1 Accent 3" w:uiPriority="65"/>
+    <w:lsdException w:name="Medium List 2 Accent 3" w:uiPriority="66"/>
+    <w:lsdException w:name="Medium Grid 1 Accent 3" w:uiPriority="67"/>
+    <w:lsdException w:name="Medium Grid 2 Accent 3" w:uiPriority="68"/>
+    <w:lsdException w:name="Medium Grid 3 Accent 3" w:uiPriority="69"/>
+    <w:lsdException w:name="Dark List Accent 3" w:uiPriority="70"/>
+    <w:lsdException w:name="Colorful Shading Accent 3" w:uiPriority="71"/>
+    <w:lsdException w:name="Colorful List Accent 3" w:uiPriority="72"/>
+    <w:lsdException w:name="Colorful Grid Accent 3" w:uiPriority="73"/>
+    <w:lsdException w:name="Light Shading Accent 4" w:uiPriority="60"/>
+    <w:lsdException w:name="Light List Accent 4" w:uiPriority="61"/>
+    <w:lsdException w:name="Light Grid Accent 4" w:uiPriority="62"/>
+    <w:lsdException w:name="Medium Shading 1 Accent 4" w:uiPriority="63"/>
+    <w:lsdException w:name="Medium Shading 2 Accent 4" w:uiPriority="64"/>
+    <w:lsdException w:name="Medium List 1 Accent 4" w:uiPriority="65"/>
+    <w:lsdException w:name="Medium List 2 Accent 4" w:uiPriority="66"/>
+    <w:lsdException w:name="Medium Grid 1 Accent 4" w:uiPriority="67"/>
+    <w:lsdException w:name="Medium Grid 2 Accent 4" w:uiPriority="68"/>
+    <w:lsdException w:name="Medium Grid 3 Accent 4" w:uiPriority="69"/>
+    <w:lsdException w:name="Dark List Accent 4" w:uiPriority="70"/>
+    <w:lsdException w:name="Colorful Shading Accent 4" w:uiPriority="71"/>
+    <w:lsdException w:name="Colorful List Accent 4" w:uiPriority="72"/>
+    <w:lsdException w:name="Colorful Grid Accent 4" w:uiPriority="73"/>
+    <w:lsdException w:name="Light Shading Accent 5" w:uiPriority="60"/>
+    <w:lsdException w:name="Light List Accent 5" w:uiPriority="61"/>
+    <w:lsdException w:name="Light Grid Accent 5" w:uiPriority="62"/>
+    <w:lsdException w:name="Medium Shading 1 Accent 5" w:uiPriority="63"/>
+    <w:lsdException w:name="Medium Shading 2 Accent 5" w:uiPriority="64"/>
+    <w:lsdException w:name="Medium List 1 Accent 5" w:uiPriority="65"/>
+    <w:lsdException w:name="Medium List 2 Accent 5" w:uiPriority="66"/>
+    <w:lsdException w:name="Medium Grid 1 Accent 5" w:uiPriority="67"/>
+    <w:lsdException w:name="Medium Grid 2 Accent 5" w:uiPriority="68"/>
+    <w:lsdException w:name="Medium Grid 3 Accent 5" w:uiPriority="69"/>
+    <w:lsdException w:name="Dark List Accent 5" w:uiPriority="70"/>
+    <w:lsdException w:name="Colorful Shading Accent 5" w:uiPriority="71"/>
+    <w:lsdException w:name="Colorful List Accent 5" w:uiPriority="72"/>
+    <w:lsdException w:name="Colorful Grid Accent 5" w:uiPriority="73"/>
+    <w:lsdException w:name="Light Shading Accent 6" w:uiPriority="60"/>
+    <w:lsdException w:name="Light List Accent 6" w:uiPriority="61"/>
+    <w:lsdException w:name="Light Grid Accent 6" w:uiPriority="62"/>
+    <w:lsdException w:name="Medium Shading 1 Accent 6" w:uiPriority="63"/>
+    <w:lsdException w:name="Medium Shading 2 Accent 6" w:uiPriority="64"/>
+    <w:lsdException w:name="Medium List 1 Accent 6" w:uiPriority="65"/>
+    <w:lsdException w:name="Medium List 2 Accent 6" w:uiPriority="66"/>
+    <w:lsdException w:name="Medium Grid 1 Accent 6" w:uiPriority="67"/>
+    <w:lsdException w:name="Medium Grid 2 Accent 6" w:uiPriority="68"/>
+    <w:lsdException w:name="Medium Grid 3 Accent 6" w:uiPriority="69"/>
+    <w:lsdException w:name="Dark List Accent 6" w:uiPriority="70"/>
+    <w:lsdException w:name="Colorful Shading Accent 6" w:uiPriority="71"/>
+    <w:lsdException w:name="Colorful List Accent 6" w:uiPriority="72"/>
+    <w:lsdException w:name="Colorful Grid Accent 6" w:uiPriority="73"/>
+    <w:lsdException w:name="Subtle Emphasis" w:uiPriority="19" w:qFormat="1"/>
+    <w:lsdException w:name="Intense Emphasis" w:uiPriority="21" w:qFormat="1"/>
+    <w:lsdException w:name="Subtle Reference" w:uiPriority="31" w:qFormat="1"/>
+    <w:lsdException w:name="Intense Reference" w:uiPriority="32" w:qFormat="1"/>
+    <w:lsdException w:name="Book Title" w:uiPriority="33" w:qFormat="1"/>
+    <w:lsdException w:name="Bibliography" w:semiHidden="1" w:uiPriority="37" w:unhideWhenUsed="1"/>
+    <w:lsdException w:name="TOC Heading" w:semiHidden="1" w:uiPriority="39" w:unhideWhenUsed="1" w:qFormat="1"/>
+    <w:lsdException w:name="Plain Table 1" w:uiPriority="41"/>
+    <w:lsdException w:name="Plain Table 2" w:uiPriority="42"/>
+    <w:lsdException w:name="Plain Table 3" w:uiPriority="43"/>
+    <w:lsdException w:name="Plain Table 4" w:uiPriority="44"/>
+    <w:lsdException w:name="Plain Table 5" w:uiPriority="45"/>
+    <w:lsdException w:name="Grid Table Light" w:uiPriority="40"/>
+    <w:lsdException w:name="Grid Table 1 Light" w:uiPriority="46"/>
+    <w:lsdException w:name="Grid Table 2" w:uiPriority="47"/>
+    <w:lsdException w:name="Grid Table 3" w:uiPriority="48"/>
+    <w:lsdException w:name="Grid Table 4" w:uiPriority="49"/>
+    <w:lsdException w:name="Grid Table 5 Dark" w:uiPriority="50"/>
+    <w:lsdException w:name="Grid Table 6 Colorful" w:uiPriority="51"/>
+    <w:lsdException w:name="Grid Table 7 Colorful" w:uiPriority="52"/>
+    <w:lsdException w:name="Grid Table 1 Light Accent 1" w:uiPriority="46"/>
+    <w:lsdException w:name="Grid Table 2 Accent 1" w:uiPriority="47"/>
+    <w:lsdException w:name="Grid Table 3 Accent 1" w:uiPriority="48"/>
+    <w:lsdException w:name="Grid Table 4 Accent 1" w:uiPriority="49"/>
+    <w:lsdException w:name="Grid Table 5 Dark Accent 1" w:uiPriority="50"/>
+    <w:lsdException w:name="Grid Table 6 Colorful Accent 1" w:uiPriority="51"/>
+    <w:lsdException w:name="Grid Table 7 Colorful Accent 1" w:uiPriority="52"/>
+    <w:lsdException w:name="Grid Table 1 Light Accent 2" w:uiPriority="46"/>
+    <w:lsdException w:name="Grid Table 2 Accent 2" w:uiPriority="47"/>
+    <w:lsdException w:name="Grid Table 3 Accent 2" w:uiPriority="48"/>
+    <w:lsdException w:name="Grid Table 4 Accent 2" w:uiPriority="49"/>
+    <w:lsdException w:name="Grid Table 5 Dark Accent 2" w:uiPriority="50"/>
+    <w:lsdException w:name="Grid Table 6 Colorful Accent 2" w:uiPriority="51"/>
+    <w:lsdException w:name="Grid Table 7 Colorful Accent 2" w:uiPriority="52"/>
+    <w:lsdException w:name="Grid Table 1 Light Accent 3" w:uiPriority="46"/>
+    <w:lsdException w:name="Grid Table 2 Accent 3" w:uiPriority="47"/>
+    <w:lsdException w:name="Grid Table 3 Accent 3" w:uiPriority="48"/>
+    <w:lsdException w:name="Grid Table 4 Accent 3" w:uiPriority="49"/>
+    <w:lsdException w:name="Grid Table 5 Dark Accent 3" w:uiPriority="50"/>
+    <w:lsdException w:name="Grid Table 6 Colorful Accent 3" w:uiPriority="51"/>
+    <w:lsdException w:name="Grid Table 7 Colorful Accent 3" w:uiPriority="52"/>
+    <w:lsdException w:name="Grid Table 1 Light Accent 4" w:uiPriority="46"/>
+    <w:lsdException w:name="Grid Table 2 Accent 4" w:uiPriority="47"/>
+    <w:lsdException w:name="Grid Table 3 Accent 4" w:uiPriority="48"/>
+    <w:lsdException w:name="Grid Table 4 Accent 4" w:uiPriority="49"/>
+    <w:lsdException w:name="Grid Table 5 Dark Accent 4" w:uiPriority="50"/>
+    <w:lsdException w:name="Grid Table 6 Colorful Accent 4" w:uiPriority="51"/>
+    <w:lsdException w:name="Grid Table 7 Colorful Accent 4" w:uiPriority="52"/>
+    <w:lsdException w:name="Grid Table 1 Light Accent 5" w:uiPriority="46"/>
+    <w:lsdException w:name="Grid Table 2 Accent 5" w:uiPriority="47"/>
+    <w:lsdException w:name="Grid Table 3 Accent 5" w:uiPriority="48"/>
+    <w:lsdException w:name="Grid Table 4 Accent 5" w:uiPriority="49"/>
+    <w:lsdException w:name="Grid Table 5 Dark Accent 5" w:uiPriority="50"/>
+    <w:lsdException w:name="Grid Table 6 Colorful Accent 5" w:uiPriority="51"/>
+    <w:lsdException w:name="Grid Table 7 Colorful Accent 5" w:uiPriority="52"/>
+    <w:lsdException w:name="Grid Table 1 Light Accent 6" w:uiPriority="46"/>
+    <w:lsdException w:name="Grid Table 2 Accent 6" w:uiPriority="47"/>
+    <w:lsdException w:name="Grid Table 3 Accent 6" w:uiPriority="48"/>
+    <w:lsdException w:name="Grid Table 4 Accent 6" w:uiPriority="49"/>
+    <w:lsdException w:name="Grid Table 5 Dark Accent 6" w:uiPriority="50"/>
+    <w:lsdException w:name="Grid Table 6 Colorful Accent 6" w:uiPriority="51"/>
+    <w:lsdException w:name="Grid Table 7 Colorful Accent 6" w:uiPriority="52"/>
+    <w:lsdException w:name="List Table 1 Light" w:uiPriority="46"/>
+    <w:lsdException w:name="List Table 2" w:uiPriority="47"/>
+    <w:lsdException w:name="List Table 3" w:uiPriority="48"/>
+    <w:lsdException w:name="List Table 4" w:uiPriority="49"/>
+    <w:lsdException w:name="List Table 5 Dark" w:uiPriority="50"/>
+    <w:lsdException w:name="List Table 6 Colorful" w:uiPriority="51"/>
+    <w:lsdException w:name="List Table 7 Colorful" w:uiPriority="52"/>
+    <w:lsdException w:name="List Table 1 Light Accent 1" w:uiPriority="46"/>
+    <w:lsdException w:name="List Table 2 Accent 1" w:uiPriority="47"/>
+    <w:lsdException w:name="List Table 3 Accent 1" w:uiPriority="48"/>
+    <w:lsdException w:name="List Table 4 Accent 1" w:uiPriority="49"/>
+    <w:lsdException w:name="List Table 5 Dark Accent 1" w:uiPriority="50"/>
+    <w:lsdException w:name="List Table 6 Colorful Accent 1" w:uiPriority="51"/>
+    <w:lsdException w:name="List Table 7 Colorful Accent 1" w:uiPriority="52"/>
+    <w:lsdException w:name="List Table 1 Light Accent 2" w:uiPriority="46"/>
+    <w:lsdException w:name="List Table 2 Accent 2" w:uiPriority="47"/>
+    <w:lsdException w:name="List Table 3 Accent 2" w:uiPriority="48"/>
+    <w:lsdException w:name="List Table 4 Accent 2" w:uiPriority="49"/>
+    <w:lsdException w:name="List Table 5 Dark Accent 2" w:uiPriority="50"/>
+    <w:lsdException w:name="List Table 6 Colorful Accent 2" w:uiPriority="51"/>
+    <w:lsdException w:name="List Table 7 Colorful Accent 2" w:uiPriority="52"/>
+    <w:lsdException w:name="List Table 1 Light Accent 3" w:uiPriority="46"/>
+    <w:lsdException w:name="List Table 2 Accent 3" w:uiPriority="47"/>
+    <w:lsdException w:name="List Table 3 Accent 3" w:uiPriority="48"/>
+    <w:lsdException w:name="List Table 4 Accent 3" w:uiPriority="49"/>
+    <w:lsdException w:name="List Table 5 Dark Accent 3" w:uiPriority="50"/>
+    <w:lsdException w:name="List Table 6 Colorful Accent 3" w:uiPriority="51"/>
+    <w:lsdException w:name="List Table 7 Colorful Accent 3" w:uiPriority="52"/>
+    <w:lsdException w:name="List Table 1 Light Accent 4" w:uiPriority="46"/>
+    <w:lsdException w:name="List Table 2 Accent 4" w:uiPriority="47"/>
+    <w:lsdException w:name="List Table 3 Accent 4" w:uiPriority="48"/>
+    <w:lsdException w:name="List Table 4 Accent 4" w:uiPriority="49"/>
+    <w:lsdException w:name="List Table 5 Dark Accent 4" w:uiPriority="50"/>
+    <w:lsdException w:name="List Table 6 Colorful Accent 4" w:uiPriority="51"/>
+    <w:lsdException w:name="List Table 7 Colorful Accent 4" w:uiPriority="52"/>
+    <w:lsdException w:name="List Table 1 Light Accent 5" w:uiPriority="46"/>
+    <w:lsdException w:name="List Table 2 Accent 5" w:uiPriority="47"/>
+    <w:lsdException w:name="List Table 3 Accent 5" w:uiPriority="48"/>
+    <w:lsdException w:name="List Table 4 Accent 5" w:uiPriority="49"/>
+    <w:lsdException w:name="List Table 5 Dark Accent 5" w:uiPriority="50"/>
+    <w:lsdException w:name="List Table 6 Colorful Accent 5" w:uiPriority="51"/>
+    <w:lsdException w:name="List Table 7 Colorful Accent 5" w:uiPriority="52"/>
+    <w:lsdException w:name="List Table 1 Light Accent 6" w:uiPriority="46"/>
+    <w:lsdException w:name="List Table 2 Accent 6" w:uiPriority="47"/>
+    <w:lsdException w:name="List Table 3 Accent 6" w:uiPriority="48"/>
+    <w:lsdException w:name="List Table 4 Accent 6" w:uiPriority="49"/>
+    <w:lsdException w:name="List Table 5 Dark Accent 6" w:uiPriority="50"/>
+    <w:lsdException w:name="List Table 6 Colorful Accent 6" w:uiPriority="51"/>
+    <w:lsdException w:name="List Table 7 Colorful Accent 6" w:uiPriority="52"/>
+    <w:lsdException w:name="Mention" w:semiHidden="1" w:unhideWhenUsed="1"/>
+    <w:lsdException w:name="Smart Hyperlink" w:semiHidden="1" w:unhideWhenUsed="1"/>
+    <w:lsdException w:name="Hashtag" w:semiHidden="1" w:unhideWhenUsed="1"/>
   </w:latentStyles>
   <w:style w:type="paragraph" w:default="1" w:styleId="Standard">
     <w:name w:val="Normal"/>
@@ -5996,7 +5161,7 @@
   <a:extraClrSchemeLst/>
   <a:extLst>
     <a:ext uri="{05A4C25C-085E-4340-85A3-A5531E510DB2}">
-      <thm15:themeFamily xmlns="" xmlns:thm15="http://schemas.microsoft.com/office/thememl/2012/main" name="Office Theme" id="{62F939B6-93AF-4DB8-9C6B-D6C7DFDC589F}" vid="{4A3C46E8-61CC-4603-A589-7422A47A8E4A}"/>
+      <thm15:themeFamily xmlns:thm15="http://schemas.microsoft.com/office/thememl/2012/main" name="Office Theme" id="{62F939B6-93AF-4DB8-9C6B-D6C7DFDC589F}" vid="{4A3C46E8-61CC-4603-A589-7422A47A8E4A}"/>
     </a:ext>
   </a:extLst>
 </a:theme>
